--- a/基于微信小程序的设计与实现毕业论文.docx
+++ b/基于微信小程序的设计与实现毕业论文.docx
@@ -742,9 +742,6 @@
       <w:pPr>
         <w:spacing w:line="360" w:lineRule="auto"/>
         <w:ind w:firstLineChars="225" w:firstLine="542"/>
-        <w:rPr>
-          <w:rFonts w:hint="eastAsia"/>
-        </w:rPr>
       </w:pPr>
       <w:r>
         <w:rPr>
@@ -6856,7 +6853,7 @@
     <w:p>
       <w:pPr>
         <w:widowControl/>
-        <w:spacing w:line="440" w:lineRule="atLeast"/>
+        <w:spacing w:line="460" w:lineRule="atLeast"/>
         <w:ind w:firstLine="437"/>
         <w:rPr>
           <w:kern w:val="0"/>
@@ -6937,7 +6934,7 @@
     <w:p>
       <w:pPr>
         <w:widowControl/>
-        <w:spacing w:line="440" w:lineRule="atLeast"/>
+        <w:spacing w:line="460" w:lineRule="atLeast"/>
         <w:ind w:firstLine="437"/>
         <w:rPr>
           <w:kern w:val="0"/>
@@ -7117,7 +7114,11 @@
     <w:p>
       <w:pPr>
         <w:widowControl/>
-        <w:spacing w:line="440" w:lineRule="atLeast"/>
+        <w:numPr>
+          <w:ilvl w:val="0"/>
+          <w:numId w:val="2"/>
+        </w:numPr>
+        <w:spacing w:line="460" w:lineRule="atLeast"/>
         <w:ind w:firstLine="437"/>
         <w:rPr>
           <w:kern w:val="0"/>
@@ -7157,7 +7158,15 @@
           <w:kern w:val="0"/>
           <w:sz w:val="24"/>
         </w:rPr>
-        <w:t>。这几乎是不可察觉的，因此从用户获得小程序并单击进入的那一刻起，它就非常快。并开始使用</w:t>
+        <w:t>。这几乎是不可察觉的，</w:t>
+      </w:r>
+      <w:r>
+        <w:rPr>
+          <w:kern w:val="0"/>
+          <w:sz w:val="24"/>
+        </w:rPr>
+        <w:lastRenderedPageBreak/>
+        <w:t>因此从用户获得小程序并单击进入的那一刻起，它就非常快。并开始使用</w:t>
       </w:r>
       <w:r>
         <w:rPr>
@@ -7185,7 +7194,6 @@
           <w:kern w:val="0"/>
           <w:sz w:val="24"/>
         </w:rPr>
-        <w:lastRenderedPageBreak/>
         <w:t>小程序多入口获取和触手可及用完即走的使用体验降低了传播和获取用户的成本。微信小程序的框架大致分为三个部分：逻辑层，视图层和系统层。</w:t>
       </w:r>
     </w:p>
@@ -7196,7 +7204,7 @@
           <w:ilvl w:val="0"/>
           <w:numId w:val="2"/>
         </w:numPr>
-        <w:spacing w:line="440" w:lineRule="atLeast"/>
+        <w:spacing w:line="460" w:lineRule="atLeast"/>
         <w:ind w:firstLine="437"/>
         <w:rPr>
           <w:kern w:val="0"/>
@@ -7358,7 +7366,7 @@
           <w:ilvl w:val="0"/>
           <w:numId w:val="2"/>
         </w:numPr>
-        <w:spacing w:line="440" w:lineRule="atLeast"/>
+        <w:spacing w:line="460" w:lineRule="atLeast"/>
         <w:ind w:firstLine="437"/>
         <w:rPr>
           <w:kern w:val="0"/>
@@ -7371,84 +7379,6 @@
           <w:sz w:val="24"/>
         </w:rPr>
         <w:t>逻辑层</w:t>
-      </w:r>
-    </w:p>
-    <w:p>
-      <w:pPr>
-        <w:widowControl/>
-        <w:spacing w:line="440" w:lineRule="atLeast"/>
-        <w:ind w:firstLineChars="200" w:firstLine="480"/>
-        <w:rPr>
-          <w:kern w:val="0"/>
-          <w:sz w:val="24"/>
-        </w:rPr>
-      </w:pPr>
-      <w:r>
-        <w:rPr>
-          <w:kern w:val="0"/>
-          <w:sz w:val="24"/>
-        </w:rPr>
-        <w:t>微信小程序的逻辑层将数据处理以后发送给系统层，同时接受视图层的事件反馈。</w:t>
-      </w:r>
-    </w:p>
-    <w:p>
-      <w:pPr>
-        <w:widowControl/>
-        <w:spacing w:line="440" w:lineRule="atLeast"/>
-        <w:ind w:firstLineChars="200" w:firstLine="480"/>
-        <w:rPr>
-          <w:kern w:val="0"/>
-          <w:sz w:val="24"/>
-        </w:rPr>
-      </w:pPr>
-      <w:r>
-        <w:rPr>
-          <w:kern w:val="0"/>
-          <w:sz w:val="24"/>
-        </w:rPr>
-        <w:t>在逻辑层中</w:t>
-      </w:r>
-      <w:r>
-        <w:rPr>
-          <w:kern w:val="0"/>
-          <w:sz w:val="24"/>
-        </w:rPr>
-        <w:t>APP()</w:t>
-      </w:r>
-      <w:r>
-        <w:rPr>
-          <w:kern w:val="0"/>
-          <w:sz w:val="24"/>
-        </w:rPr>
-        <w:t>是小程序的入口，</w:t>
-      </w:r>
-      <w:r>
-        <w:rPr>
-          <w:kern w:val="0"/>
-          <w:sz w:val="24"/>
-        </w:rPr>
-        <w:t>page()</w:t>
-      </w:r>
-      <w:r>
-        <w:rPr>
-          <w:kern w:val="0"/>
-          <w:sz w:val="24"/>
-        </w:rPr>
-        <w:t>是页面的入口。微信提供了丰富的</w:t>
-      </w:r>
-      <w:r>
-        <w:rPr>
-          <w:kern w:val="0"/>
-          <w:sz w:val="24"/>
-        </w:rPr>
-        <w:t>API</w:t>
-      </w:r>
-      <w:r>
-        <w:rPr>
-          <w:kern w:val="0"/>
-          <w:sz w:val="24"/>
-        </w:rPr>
-        <w:t>，例如微信定位，微信扫一扫，微信支付等功能。每个页面都有一个独立的范围并提供模块化。在逻辑代码中，可以执行诸如数据绑定，事件分发，生命周期管理和跌幅管理之类的功能。</w:t>
       </w:r>
     </w:p>
     <w:p>
@@ -7458,7 +7388,7 @@
           <w:ilvl w:val="0"/>
           <w:numId w:val="2"/>
         </w:numPr>
-        <w:spacing w:line="440" w:lineRule="atLeast"/>
+        <w:spacing w:line="460" w:lineRule="atLeast"/>
         <w:ind w:firstLine="437"/>
         <w:rPr>
           <w:kern w:val="0"/>
@@ -7470,14 +7400,104 @@
           <w:kern w:val="0"/>
           <w:sz w:val="24"/>
         </w:rPr>
+        <w:t>微信小程序的逻辑层将数据处理以后发送给系统层，同时接受视图层的事件反馈。</w:t>
+      </w:r>
+    </w:p>
+    <w:p>
+      <w:pPr>
+        <w:widowControl/>
+        <w:numPr>
+          <w:ilvl w:val="0"/>
+          <w:numId w:val="2"/>
+        </w:numPr>
+        <w:spacing w:line="460" w:lineRule="atLeast"/>
+        <w:ind w:firstLine="437"/>
+        <w:rPr>
+          <w:kern w:val="0"/>
+          <w:sz w:val="24"/>
+        </w:rPr>
+      </w:pPr>
+      <w:r>
+        <w:rPr>
+          <w:kern w:val="0"/>
+          <w:sz w:val="24"/>
+        </w:rPr>
+        <w:t>在逻辑层中</w:t>
+      </w:r>
+      <w:r>
+        <w:rPr>
+          <w:kern w:val="0"/>
+          <w:sz w:val="24"/>
+        </w:rPr>
+        <w:t>APP()</w:t>
+      </w:r>
+      <w:r>
+        <w:rPr>
+          <w:kern w:val="0"/>
+          <w:sz w:val="24"/>
+        </w:rPr>
+        <w:t>是小程序的入口，</w:t>
+      </w:r>
+      <w:r>
+        <w:rPr>
+          <w:kern w:val="0"/>
+          <w:sz w:val="24"/>
+        </w:rPr>
+        <w:t>page()</w:t>
+      </w:r>
+      <w:r>
+        <w:rPr>
+          <w:kern w:val="0"/>
+          <w:sz w:val="24"/>
+        </w:rPr>
+        <w:t>是页面的入口。微信提供了丰富的</w:t>
+      </w:r>
+      <w:r>
+        <w:rPr>
+          <w:kern w:val="0"/>
+          <w:sz w:val="24"/>
+        </w:rPr>
+        <w:t>API</w:t>
+      </w:r>
+      <w:r>
+        <w:rPr>
+          <w:kern w:val="0"/>
+          <w:sz w:val="24"/>
+        </w:rPr>
+        <w:t>，例如微信定位，微信扫一扫，微信支付等功能。每个页面都有一个独立的范围并提供模块化。在逻辑代码中，可以执行诸如数据绑定，事件分发，生命周期管理和跌幅管理之类的功能。</w:t>
+      </w:r>
+    </w:p>
+    <w:p>
+      <w:pPr>
+        <w:widowControl/>
+        <w:numPr>
+          <w:ilvl w:val="0"/>
+          <w:numId w:val="2"/>
+        </w:numPr>
+        <w:spacing w:line="460" w:lineRule="atLeast"/>
+        <w:ind w:firstLine="437"/>
+        <w:rPr>
+          <w:kern w:val="0"/>
+          <w:sz w:val="24"/>
+        </w:rPr>
+      </w:pPr>
+      <w:r>
+        <w:rPr>
+          <w:kern w:val="0"/>
+          <w:sz w:val="24"/>
+        </w:rPr>
         <w:t>系统层</w:t>
       </w:r>
     </w:p>
     <w:p>
       <w:pPr>
         <w:widowControl/>
-        <w:spacing w:line="440" w:lineRule="atLeast"/>
-        <w:ind w:left="437"/>
+        <w:numPr>
+          <w:ilvl w:val="0"/>
+          <w:numId w:val="2"/>
+        </w:numPr>
+        <w:spacing w:line="460" w:lineRule="atLeast"/>
+        <w:ind w:firstLine="437"/>
         <w:rPr>
           <w:kern w:val="0"/>
           <w:sz w:val="24"/>
@@ -7552,80 +7572,95 @@
     </w:p>
     <w:p>
       <w:pPr>
-        <w:pStyle w:val="af"/>
-        <w:spacing w:line="360" w:lineRule="auto"/>
-        <w:ind w:firstLineChars="200" w:firstLine="480"/>
-        <w:rPr>
-          <w:rFonts w:ascii="Times New Roman" w:hAnsi="Times New Roman"/>
-        </w:rPr>
-      </w:pPr>
-      <w:r>
-        <w:rPr>
-          <w:rFonts w:ascii="Times New Roman" w:hAnsi="Times New Roman" w:hint="eastAsia"/>
+        <w:widowControl/>
+        <w:spacing w:line="460" w:lineRule="atLeast"/>
+        <w:ind w:firstLine="437"/>
+        <w:rPr>
+          <w:kern w:val="0"/>
+          <w:sz w:val="24"/>
+        </w:rPr>
+      </w:pPr>
+      <w:r>
+        <w:rPr>
+          <w:rFonts w:hint="eastAsia"/>
+          <w:kern w:val="0"/>
+          <w:sz w:val="24"/>
         </w:rPr>
         <w:t>第一章主要的内容是，首先点评课题研究的背景，在结合背景探讨课题研究的意义，并展示所用到的技术，介绍技术的优点和缺点；</w:t>
       </w:r>
     </w:p>
     <w:p>
       <w:pPr>
-        <w:pStyle w:val="af"/>
-        <w:spacing w:line="360" w:lineRule="auto"/>
-        <w:ind w:firstLineChars="200" w:firstLine="480"/>
-        <w:rPr>
-          <w:rFonts w:ascii="Times New Roman" w:hAnsi="Times New Roman"/>
-        </w:rPr>
-      </w:pPr>
-      <w:r>
-        <w:rPr>
-          <w:rFonts w:ascii="Times New Roman" w:hAnsi="Times New Roman" w:hint="eastAsia"/>
+        <w:widowControl/>
+        <w:spacing w:line="460" w:lineRule="atLeast"/>
+        <w:ind w:firstLine="437"/>
+        <w:rPr>
+          <w:kern w:val="0"/>
+          <w:sz w:val="24"/>
+        </w:rPr>
+      </w:pPr>
+      <w:r>
+        <w:rPr>
+          <w:rFonts w:hint="eastAsia"/>
+          <w:kern w:val="0"/>
+          <w:sz w:val="24"/>
         </w:rPr>
         <w:t>第二章分析系统的需求，首先对可行性进行了分析，包括经济和技术两方面，其次对系统的功能需求做了分析。</w:t>
       </w:r>
     </w:p>
     <w:p>
       <w:pPr>
-        <w:pStyle w:val="af"/>
-        <w:spacing w:line="360" w:lineRule="auto"/>
-        <w:ind w:firstLineChars="200" w:firstLine="480"/>
-        <w:rPr>
-          <w:rFonts w:ascii="Times New Roman" w:hAnsi="Times New Roman"/>
-        </w:rPr>
-      </w:pPr>
-      <w:r>
-        <w:rPr>
-          <w:rFonts w:ascii="Times New Roman" w:hAnsi="Times New Roman" w:hint="eastAsia"/>
+        <w:widowControl/>
+        <w:spacing w:line="460" w:lineRule="atLeast"/>
+        <w:ind w:firstLine="437"/>
+        <w:rPr>
+          <w:kern w:val="0"/>
+          <w:sz w:val="24"/>
+        </w:rPr>
+      </w:pPr>
+      <w:r>
+        <w:rPr>
+          <w:rFonts w:hint="eastAsia"/>
+          <w:kern w:val="0"/>
+          <w:sz w:val="24"/>
         </w:rPr>
         <w:t>第三章展示系统的设计过程，首先对功能模块进行设计，然后对数据库的设计画出表格和实体图进行展示，最后对系统的主要模块画出时序图进行展示。</w:t>
       </w:r>
     </w:p>
     <w:p>
       <w:pPr>
-        <w:pStyle w:val="af"/>
-        <w:spacing w:line="360" w:lineRule="auto"/>
-        <w:ind w:firstLineChars="200" w:firstLine="480"/>
-        <w:rPr>
-          <w:rFonts w:ascii="Times New Roman" w:hAnsi="Times New Roman"/>
-        </w:rPr>
-      </w:pPr>
-      <w:r>
-        <w:rPr>
-          <w:rFonts w:ascii="Times New Roman" w:hAnsi="Times New Roman" w:hint="eastAsia"/>
+        <w:widowControl/>
+        <w:spacing w:line="460" w:lineRule="atLeast"/>
+        <w:ind w:firstLine="437"/>
+        <w:rPr>
+          <w:kern w:val="0"/>
+          <w:sz w:val="24"/>
+        </w:rPr>
+      </w:pPr>
+      <w:r>
+        <w:rPr>
+          <w:rFonts w:hint="eastAsia"/>
+          <w:kern w:val="0"/>
+          <w:sz w:val="24"/>
         </w:rPr>
         <w:t>第四章进行系统的实现，对系统的实现过程进行阐述。</w:t>
       </w:r>
     </w:p>
     <w:p>
       <w:pPr>
-        <w:pStyle w:val="af"/>
-        <w:spacing w:line="360" w:lineRule="auto"/>
-        <w:ind w:firstLineChars="200" w:firstLine="480"/>
-        <w:rPr>
-          <w:rFonts w:ascii="Times New Roman" w:hAnsi="Times New Roman"/>
-        </w:rPr>
-      </w:pPr>
-      <w:r>
-        <w:rPr>
-          <w:rFonts w:ascii="Times New Roman" w:hAnsi="Times New Roman" w:hint="eastAsia"/>
+        <w:widowControl/>
+        <w:spacing w:line="460" w:lineRule="atLeast"/>
+        <w:ind w:firstLine="437"/>
+        <w:rPr>
+          <w:kern w:val="0"/>
+          <w:sz w:val="24"/>
+        </w:rPr>
+      </w:pPr>
+      <w:r>
+        <w:rPr>
+          <w:rFonts w:hint="eastAsia"/>
+          <w:kern w:val="0"/>
+          <w:sz w:val="24"/>
         </w:rPr>
         <w:t>第五章进行系统的测试，首先说明测试的目的和目标，再对系统的功能分门别类的进行测试，并整理成表格。</w:t>
       </w:r>
@@ -7647,7 +7682,6 @@
           <w:color w:val="000000"/>
           <w:sz w:val="24"/>
         </w:rPr>
-        <w:lastRenderedPageBreak/>
         <w:br w:type="page"/>
       </w:r>
     </w:p>
@@ -7664,11 +7698,12 @@
     </w:p>
     <w:p>
       <w:pPr>
-        <w:spacing w:line="360" w:lineRule="auto"/>
+        <w:pStyle w:val="1"/>
         <w:jc w:val="center"/>
-        <w:outlineLvl w:val="0"/>
-        <w:rPr>
-          <w:bCs/>
+        <w:rPr>
+          <w:rFonts w:ascii="黑体" w:eastAsia="黑体" w:hAnsi="黑体" w:cs="黑体"/>
+          <w:b w:val="0"/>
+          <w:bCs w:val="0"/>
           <w:sz w:val="32"/>
           <w:szCs w:val="32"/>
         </w:rPr>
@@ -7677,32 +7712,41 @@
       <w:bookmarkStart w:id="44" w:name="_Toc9307"/>
       <w:r>
         <w:rPr>
-          <w:rStyle w:val="20"/>
+          <w:rFonts w:ascii="黑体" w:hAnsi="黑体" w:cs="黑体"/>
+          <w:sz w:val="32"/>
+          <w:szCs w:val="32"/>
         </w:rPr>
         <w:t>第</w:t>
       </w:r>
       <w:r>
         <w:rPr>
-          <w:rStyle w:val="20"/>
-          <w:rFonts w:hint="eastAsia"/>
+          <w:rFonts w:ascii="黑体" w:hAnsi="黑体" w:cs="黑体" w:hint="eastAsia"/>
+          <w:sz w:val="32"/>
+          <w:szCs w:val="32"/>
         </w:rPr>
         <w:t>2</w:t>
       </w:r>
       <w:r>
         <w:rPr>
-          <w:rStyle w:val="20"/>
+          <w:rFonts w:ascii="黑体" w:hAnsi="黑体" w:cs="黑体"/>
+          <w:sz w:val="32"/>
+          <w:szCs w:val="32"/>
         </w:rPr>
         <w:t>章</w:t>
       </w:r>
       <w:r>
         <w:rPr>
-          <w:rStyle w:val="20"/>
+          <w:rFonts w:ascii="黑体" w:hAnsi="黑体" w:cs="黑体"/>
+          <w:sz w:val="32"/>
+          <w:szCs w:val="32"/>
         </w:rPr>
         <w:t xml:space="preserve"> </w:t>
       </w:r>
       <w:r>
         <w:rPr>
-          <w:rStyle w:val="20"/>
+          <w:rFonts w:ascii="黑体" w:hAnsi="黑体" w:cs="黑体"/>
+          <w:sz w:val="32"/>
+          <w:szCs w:val="32"/>
         </w:rPr>
         <w:t>需求分析与设计</w:t>
       </w:r>
@@ -7711,11 +7755,12 @@
     </w:p>
     <w:p>
       <w:pPr>
-        <w:pStyle w:val="af"/>
-        <w:spacing w:line="360" w:lineRule="auto"/>
-        <w:ind w:firstLineChars="200" w:firstLine="480"/>
-        <w:rPr>
-          <w:rFonts w:ascii="Times New Roman" w:hAnsi="Times New Roman"/>
+        <w:widowControl/>
+        <w:spacing w:line="460" w:lineRule="atLeast"/>
+        <w:ind w:firstLine="437"/>
+        <w:rPr>
+          <w:kern w:val="0"/>
+          <w:sz w:val="24"/>
         </w:rPr>
       </w:pPr>
       <w:bookmarkStart w:id="45" w:name="_Toc6944"/>
@@ -7724,49 +7769,53 @@
       <w:bookmarkStart w:id="48" w:name="_Toc12246"/>
       <w:r>
         <w:rPr>
-          <w:rFonts w:ascii="Times New Roman" w:hAnsi="Times New Roman"/>
+          <w:kern w:val="0"/>
+          <w:sz w:val="24"/>
         </w:rPr>
         <w:t>本章首先对可行性进行分析研究，包括技术可行性、经济可行性和</w:t>
       </w:r>
       <w:r>
         <w:rPr>
-          <w:rFonts w:ascii="Times New Roman" w:hAnsi="Times New Roman" w:hint="eastAsia"/>
-          <w:lang w:val="en-US"/>
+          <w:rFonts w:hint="eastAsia"/>
+          <w:kern w:val="0"/>
+          <w:sz w:val="24"/>
         </w:rPr>
         <w:t>操作</w:t>
       </w:r>
       <w:r>
         <w:rPr>
-          <w:rFonts w:ascii="Times New Roman" w:hAnsi="Times New Roman"/>
-        </w:rPr>
-        <w:t>可行性三方面，之后</w:t>
-      </w:r>
-      <w:r>
-        <w:t>通过需求分析，确定系统功能</w:t>
+          <w:kern w:val="0"/>
+          <w:sz w:val="24"/>
+        </w:rPr>
+        <w:t>可行性三方面，之后通过需求分析，确定系统功能</w:t>
       </w:r>
       <w:r>
         <w:rPr>
           <w:rFonts w:hint="eastAsia"/>
-          <w:lang w:val="en-US"/>
+          <w:kern w:val="0"/>
+          <w:sz w:val="24"/>
         </w:rPr>
         <w:t>结构图</w:t>
       </w:r>
       <w:r>
         <w:rPr>
-          <w:rFonts w:ascii="Times New Roman" w:hAnsi="Times New Roman"/>
+          <w:kern w:val="0"/>
+          <w:sz w:val="24"/>
         </w:rPr>
         <w:t>，</w:t>
       </w:r>
       <w:r>
         <w:rPr>
-          <w:rFonts w:ascii="Times New Roman" w:hAnsi="Times New Roman" w:hint="eastAsia"/>
-          <w:lang w:val="en-US"/>
+          <w:rFonts w:hint="eastAsia"/>
+          <w:kern w:val="0"/>
+          <w:sz w:val="24"/>
         </w:rPr>
         <w:t>并对系统功能需求进行描述，</w:t>
       </w:r>
       <w:r>
         <w:rPr>
-          <w:rFonts w:ascii="Times New Roman" w:hAnsi="Times New Roman"/>
+          <w:kern w:val="0"/>
+          <w:sz w:val="24"/>
         </w:rPr>
         <w:t>涉及数据流图、用例描述，并对系统的对象有初步的识别，理顺对象间关系。</w:t>
       </w:r>
@@ -7824,7 +7873,7 @@
     <w:p>
       <w:pPr>
         <w:widowControl/>
-        <w:spacing w:line="440" w:lineRule="atLeast"/>
+        <w:spacing w:line="460" w:lineRule="atLeast"/>
         <w:ind w:firstLine="437"/>
         <w:rPr>
           <w:kern w:val="0"/>
@@ -7898,17 +7947,17 @@
     <w:p>
       <w:pPr>
         <w:widowControl/>
-        <w:spacing w:line="360" w:lineRule="auto"/>
-        <w:ind w:firstLineChars="200" w:firstLine="480"/>
-        <w:rPr>
-          <w:kern w:val="0"/>
-          <w:sz w:val="24"/>
-        </w:rPr>
-      </w:pPr>
-      <w:r>
-        <w:rPr>
-          <w:sz w:val="24"/>
-          <w:lang w:val="zh-CN"/>
+        <w:spacing w:line="460" w:lineRule="atLeast"/>
+        <w:ind w:firstLine="437"/>
+        <w:rPr>
+          <w:kern w:val="0"/>
+          <w:sz w:val="24"/>
+        </w:rPr>
+      </w:pPr>
+      <w:r>
+        <w:rPr>
+          <w:kern w:val="0"/>
+          <w:sz w:val="24"/>
         </w:rPr>
         <w:t>基于微信小程序的零食产品销售系统</w:t>
       </w:r>
@@ -7921,6 +7970,7 @@
       </w:r>
       <w:r>
         <w:rPr>
+          <w:kern w:val="0"/>
           <w:sz w:val="24"/>
         </w:rPr>
         <w:t>JSP</w:t>
@@ -7934,6 +7984,7 @@
       </w:r>
       <w:r>
         <w:rPr>
+          <w:kern w:val="0"/>
           <w:sz w:val="24"/>
         </w:rPr>
         <w:t>MYSQL</w:t>
@@ -7949,8 +8000,8 @@
     <w:p>
       <w:pPr>
         <w:widowControl/>
-        <w:spacing w:line="360" w:lineRule="auto"/>
-        <w:ind w:firstLineChars="200" w:firstLine="480"/>
+        <w:spacing w:line="460" w:lineRule="atLeast"/>
+        <w:ind w:firstLine="437"/>
         <w:rPr>
           <w:kern w:val="0"/>
           <w:sz w:val="24"/>
@@ -7972,6 +8023,7 @@
       </w:r>
       <w:r>
         <w:rPr>
+          <w:kern w:val="0"/>
           <w:sz w:val="24"/>
         </w:rPr>
         <w:t>JSP</w:t>
@@ -7987,8 +8039,8 @@
     <w:p>
       <w:pPr>
         <w:widowControl/>
-        <w:spacing w:line="360" w:lineRule="auto"/>
-        <w:ind w:firstLineChars="200" w:firstLine="480"/>
+        <w:spacing w:line="460" w:lineRule="atLeast"/>
+        <w:ind w:firstLine="437"/>
         <w:rPr>
           <w:kern w:val="0"/>
           <w:sz w:val="24"/>
@@ -8012,7 +8064,6 @@
         <w:rPr>
           <w:kern w:val="0"/>
           <w:sz w:val="24"/>
-          <w:lang w:val="zh-CN"/>
         </w:rPr>
         <w:t>JAVA</w:t>
       </w:r>
@@ -8027,8 +8078,8 @@
     <w:p>
       <w:pPr>
         <w:widowControl/>
-        <w:spacing w:line="360" w:lineRule="auto"/>
-        <w:ind w:firstLineChars="200" w:firstLine="480"/>
+        <w:spacing w:line="460" w:lineRule="atLeast"/>
+        <w:ind w:firstLine="437"/>
         <w:rPr>
           <w:kern w:val="0"/>
           <w:sz w:val="24"/>
@@ -8050,6 +8101,7 @@
       </w:r>
       <w:r>
         <w:rPr>
+          <w:kern w:val="0"/>
           <w:sz w:val="24"/>
         </w:rPr>
         <w:t>MYSQL</w:t>
@@ -8072,7 +8124,7 @@
     <w:p>
       <w:pPr>
         <w:widowControl/>
-        <w:spacing w:line="440" w:lineRule="atLeast"/>
+        <w:spacing w:line="460" w:lineRule="atLeast"/>
         <w:ind w:firstLine="437"/>
         <w:rPr>
           <w:kern w:val="0"/>
@@ -8088,8 +8140,8 @@
       </w:r>
       <w:r>
         <w:rPr>
-          <w:sz w:val="24"/>
-          <w:lang w:val="zh-CN"/>
+          <w:kern w:val="0"/>
+          <w:sz w:val="24"/>
         </w:rPr>
         <w:t>基于微信小程序的零食产品销售系统</w:t>
       </w:r>
@@ -8125,6 +8177,7 @@
           <w:szCs w:val="28"/>
           <w:lang w:val="zh-CN"/>
         </w:rPr>
+        <w:lastRenderedPageBreak/>
         <w:t>2</w:t>
       </w:r>
       <w:r>
@@ -8145,7 +8198,7 @@
     <w:p>
       <w:pPr>
         <w:widowControl/>
-        <w:spacing w:line="440" w:lineRule="atLeast"/>
+        <w:spacing w:line="460" w:lineRule="atLeast"/>
         <w:ind w:firstLine="437"/>
         <w:rPr>
           <w:kern w:val="0"/>
@@ -8157,15 +8210,7 @@
           <w:kern w:val="0"/>
           <w:sz w:val="24"/>
         </w:rPr>
-        <w:t>首先，从成本上考虑本人拥有手机，无需购买其他硬件来开发此系统，也没有任何额外的成本。我即将毕业，并有足够的开发时间。而且，该系统仅用于毕业设计，</w:t>
-      </w:r>
-      <w:r>
-        <w:rPr>
-          <w:kern w:val="0"/>
-          <w:sz w:val="24"/>
-        </w:rPr>
-        <w:lastRenderedPageBreak/>
-        <w:t>因此考虑的问题也相对简单</w:t>
+        <w:t>首先，从成本上考虑本人拥有手机，无需购买其他硬件来开发此系统，也没有任何额外的成本。我即将毕业，并有足够的开发时间。而且，该系统仅用于毕业设计，因此考虑的问题也相对简单</w:t>
       </w:r>
       <w:r>
         <w:rPr>
@@ -8283,16 +8328,18 @@
     </w:p>
     <w:p>
       <w:pPr>
-        <w:pStyle w:val="TableParagraph"/>
-        <w:spacing w:line="460" w:lineRule="exact"/>
-        <w:ind w:firstLineChars="200" w:firstLine="480"/>
-        <w:rPr>
+        <w:widowControl/>
+        <w:spacing w:line="460" w:lineRule="atLeast"/>
+        <w:ind w:firstLine="437"/>
+        <w:rPr>
+          <w:kern w:val="0"/>
           <w:sz w:val="24"/>
         </w:rPr>
       </w:pPr>
       <w:r>
         <w:rPr>
           <w:rFonts w:hint="eastAsia"/>
+          <w:kern w:val="0"/>
           <w:sz w:val="24"/>
         </w:rPr>
         <w:t>在敏捷开发模式中需求分析是尤为重要的一步，而需求分析中的功能性分析是确定当前软件开发的主要工作内容。</w:t>
@@ -9094,15 +9141,7 @@
           <w:kern w:val="0"/>
           <w:szCs w:val="21"/>
         </w:rPr>
-        <w:t>2</w:t>
-      </w:r>
-      <w:r>
-        <w:rPr>
-          <w:rFonts w:ascii="黑体" w:eastAsia="黑体" w:hAnsi="黑体" w:cs="黑体"/>
-          <w:kern w:val="0"/>
-          <w:szCs w:val="21"/>
-        </w:rPr>
-        <w:t xml:space="preserve">-2 </w:t>
+        <w:t xml:space="preserve">2-2 </w:t>
       </w:r>
       <w:r>
         <w:rPr>
@@ -9119,9 +9158,6 @@
         <w:snapToGrid w:val="0"/>
         <w:spacing w:line="360" w:lineRule="auto"/>
         <w:ind w:firstLine="480"/>
-        <w:rPr>
-          <w:rFonts w:hint="eastAsia"/>
-        </w:rPr>
       </w:pPr>
     </w:p>
     <w:p>
@@ -9130,9 +9166,6 @@
         <w:snapToGrid w:val="0"/>
         <w:spacing w:line="360" w:lineRule="auto"/>
         <w:ind w:firstLine="480"/>
-        <w:rPr>
-          <w:rFonts w:hint="eastAsia"/>
-        </w:rPr>
       </w:pPr>
     </w:p>
     <w:p>
@@ -9315,14 +9348,6 @@
         </w:rPr>
         <w:t>所示，登录后程序进行逻辑判断，并给出对应的提示。</w:t>
       </w:r>
-    </w:p>
-    <w:p>
-      <w:pPr>
-        <w:pStyle w:val="a4"/>
-        <w:snapToGrid w:val="0"/>
-        <w:spacing w:line="360" w:lineRule="auto"/>
-        <w:ind w:firstLineChars="0" w:firstLine="0"/>
-      </w:pPr>
     </w:p>
     <w:p>
       <w:pPr>
@@ -11078,20 +11103,40 @@
     </w:p>
     <w:p>
       <w:pPr>
+        <w:pStyle w:val="a4"/>
         <w:snapToGrid w:val="0"/>
         <w:spacing w:line="360" w:lineRule="auto"/>
-        <w:ind w:firstLineChars="200" w:firstLine="480"/>
-        <w:rPr>
-          <w:rFonts w:ascii="宋体" w:hAnsi="宋体" w:cs="宋体"/>
-          <w:sz w:val="24"/>
-        </w:rPr>
-      </w:pPr>
-      <w:r>
-        <w:rPr>
-          <w:rFonts w:ascii="宋体" w:hAnsi="宋体" w:cs="宋体" w:hint="eastAsia"/>
-          <w:sz w:val="24"/>
-        </w:rPr>
-        <w:t>购物车信息管理用例如表3-3所示，所需用例图如图3-5所示</w:t>
+        <w:ind w:firstLine="480"/>
+      </w:pPr>
+      <w:r>
+        <w:rPr>
+          <w:rFonts w:hint="eastAsia"/>
+        </w:rPr>
+        <w:t>购物车信息管理用例如表</w:t>
+      </w:r>
+      <w:r>
+        <w:rPr>
+          <w:rFonts w:hint="eastAsia"/>
+        </w:rPr>
+        <w:t>3-3</w:t>
+      </w:r>
+      <w:r>
+        <w:rPr>
+          <w:rFonts w:hint="eastAsia"/>
+        </w:rPr>
+        <w:t>所示，所需用例图如图</w:t>
+      </w:r>
+      <w:r>
+        <w:rPr>
+          <w:rFonts w:hint="eastAsia"/>
+        </w:rPr>
+        <w:t>3-5</w:t>
+      </w:r>
+      <w:r>
+        <w:rPr>
+          <w:rFonts w:hint="eastAsia"/>
+        </w:rPr>
+        <w:t>所示</w:t>
       </w:r>
     </w:p>
     <w:p>
@@ -13131,317 +13176,149 @@
     </w:p>
     <w:p>
       <w:pPr>
-        <w:autoSpaceDE w:val="0"/>
-        <w:autoSpaceDN w:val="0"/>
-        <w:adjustRightInd w:val="0"/>
+        <w:pStyle w:val="a4"/>
+        <w:snapToGrid w:val="0"/>
         <w:spacing w:line="360" w:lineRule="auto"/>
-        <w:ind w:firstLineChars="200" w:firstLine="480"/>
-        <w:rPr>
-          <w:kern w:val="0"/>
-          <w:sz w:val="24"/>
-        </w:rPr>
-      </w:pPr>
-      <w:r>
-        <w:rPr>
-          <w:kern w:val="0"/>
-          <w:sz w:val="24"/>
-        </w:rPr>
+        <w:ind w:firstLine="480"/>
+      </w:pPr>
+      <w:r>
         <w:t>参考每个模块的功能和特定特性，系统应实现以下目标：</w:t>
       </w:r>
     </w:p>
     <w:p>
       <w:pPr>
-        <w:autoSpaceDE w:val="0"/>
-        <w:autoSpaceDN w:val="0"/>
-        <w:adjustRightInd w:val="0"/>
+        <w:pStyle w:val="a4"/>
+        <w:snapToGrid w:val="0"/>
         <w:spacing w:line="360" w:lineRule="auto"/>
-        <w:ind w:firstLineChars="200" w:firstLine="480"/>
-        <w:rPr>
-          <w:kern w:val="0"/>
-          <w:sz w:val="24"/>
-        </w:rPr>
-      </w:pPr>
-      <w:r>
-        <w:rPr>
-          <w:kern w:val="0"/>
-          <w:sz w:val="24"/>
-        </w:rPr>
+        <w:ind w:firstLine="480"/>
+      </w:pPr>
+      <w:r>
         <w:t>（</w:t>
       </w:r>
       <w:r>
-        <w:rPr>
-          <w:kern w:val="0"/>
-          <w:sz w:val="24"/>
-        </w:rPr>
         <w:t>1</w:t>
       </w:r>
       <w:r>
-        <w:rPr>
-          <w:kern w:val="0"/>
-          <w:sz w:val="24"/>
-        </w:rPr>
         <w:t>）稳定性。整个系统应该能够稳定运行，对硬件配置的本地更改不会影响整体正常运行，其他系统错误也不会导致系统无法正常运行。</w:t>
       </w:r>
     </w:p>
     <w:p>
       <w:pPr>
-        <w:autoSpaceDE w:val="0"/>
-        <w:autoSpaceDN w:val="0"/>
-        <w:adjustRightInd w:val="0"/>
+        <w:pStyle w:val="a4"/>
+        <w:snapToGrid w:val="0"/>
         <w:spacing w:line="360" w:lineRule="auto"/>
-        <w:ind w:firstLineChars="200" w:firstLine="480"/>
-        <w:rPr>
-          <w:kern w:val="0"/>
-          <w:sz w:val="24"/>
-        </w:rPr>
-      </w:pPr>
-      <w:r>
-        <w:rPr>
-          <w:kern w:val="0"/>
-          <w:sz w:val="24"/>
-        </w:rPr>
+        <w:ind w:firstLine="480"/>
+      </w:pPr>
+      <w:r>
         <w:t>（</w:t>
       </w:r>
       <w:r>
-        <w:rPr>
-          <w:kern w:val="0"/>
-          <w:sz w:val="24"/>
-        </w:rPr>
         <w:t>2</w:t>
       </w:r>
       <w:r>
-        <w:rPr>
-          <w:kern w:val="0"/>
-          <w:sz w:val="24"/>
-        </w:rPr>
         <w:t>）准确性。系统管理员对根据操作指南生成的权限数据进行操作，所有前端用户的操作应与数据库原始更改的实际状态一致，以防止错误的记录和数据错位。</w:t>
       </w:r>
     </w:p>
     <w:p>
       <w:pPr>
-        <w:autoSpaceDE w:val="0"/>
-        <w:autoSpaceDN w:val="0"/>
-        <w:adjustRightInd w:val="0"/>
+        <w:pStyle w:val="a4"/>
+        <w:snapToGrid w:val="0"/>
         <w:spacing w:line="360" w:lineRule="auto"/>
-        <w:ind w:firstLineChars="200" w:firstLine="480"/>
-        <w:rPr>
-          <w:kern w:val="0"/>
-          <w:sz w:val="24"/>
-        </w:rPr>
-      </w:pPr>
-      <w:r>
-        <w:rPr>
-          <w:kern w:val="0"/>
-          <w:sz w:val="24"/>
-        </w:rPr>
+        <w:ind w:firstLine="480"/>
+      </w:pPr>
+      <w:r>
         <w:t>（</w:t>
       </w:r>
       <w:r>
-        <w:rPr>
-          <w:kern w:val="0"/>
-          <w:sz w:val="24"/>
-        </w:rPr>
         <w:t>3</w:t>
       </w:r>
       <w:r>
-        <w:rPr>
-          <w:kern w:val="0"/>
-          <w:sz w:val="24"/>
-        </w:rPr>
         <w:t>）安全性。所有数据</w:t>
       </w:r>
       <w:r>
-        <w:rPr>
-          <w:rFonts w:eastAsia="Times New Roman"/>
-          <w:vertAlign w:val="superscript"/>
-        </w:rPr>
         <w:t>[</w:t>
       </w:r>
       <w:r>
         <w:rPr>
           <w:rFonts w:hint="eastAsia"/>
-          <w:vertAlign w:val="superscript"/>
         </w:rPr>
         <w:t>5</w:t>
       </w:r>
       <w:r>
-        <w:rPr>
-          <w:rFonts w:eastAsia="Times New Roman"/>
-          <w:vertAlign w:val="superscript"/>
-        </w:rPr>
         <w:t>]</w:t>
       </w:r>
       <w:r>
-        <w:rPr>
-          <w:kern w:val="0"/>
-          <w:sz w:val="24"/>
-        </w:rPr>
         <w:t>将定期备份，并且具有最高权限的一个或多个帐户名和密码将保留在数据库中，以避免用户滥用和不必要的损失。</w:t>
       </w:r>
     </w:p>
     <w:p>
       <w:pPr>
-        <w:autoSpaceDE w:val="0"/>
-        <w:autoSpaceDN w:val="0"/>
-        <w:adjustRightInd w:val="0"/>
+        <w:pStyle w:val="a4"/>
+        <w:snapToGrid w:val="0"/>
         <w:spacing w:line="360" w:lineRule="auto"/>
-        <w:ind w:firstLineChars="200" w:firstLine="480"/>
-        <w:rPr>
-          <w:kern w:val="0"/>
-          <w:sz w:val="24"/>
-        </w:rPr>
-      </w:pPr>
-      <w:r>
-        <w:rPr>
-          <w:kern w:val="0"/>
-          <w:sz w:val="24"/>
-        </w:rPr>
+        <w:ind w:firstLine="480"/>
+      </w:pPr>
+      <w:r>
         <w:t>（</w:t>
       </w:r>
       <w:r>
-        <w:rPr>
-          <w:kern w:val="0"/>
-          <w:sz w:val="24"/>
-        </w:rPr>
         <w:t>4</w:t>
       </w:r>
       <w:r>
-        <w:rPr>
-          <w:kern w:val="0"/>
-          <w:sz w:val="24"/>
-        </w:rPr>
         <w:t>）可维护性。该系统易于维护和升级。</w:t>
       </w:r>
     </w:p>
     <w:p>
       <w:pPr>
-        <w:autoSpaceDE w:val="0"/>
-        <w:autoSpaceDN w:val="0"/>
-        <w:adjustRightInd w:val="0"/>
+        <w:pStyle w:val="a4"/>
+        <w:snapToGrid w:val="0"/>
         <w:spacing w:line="360" w:lineRule="auto"/>
-        <w:ind w:firstLineChars="200" w:firstLine="480"/>
-        <w:rPr>
-          <w:kern w:val="0"/>
-          <w:sz w:val="24"/>
-        </w:rPr>
-      </w:pPr>
-      <w:r>
-        <w:rPr>
-          <w:kern w:val="0"/>
-          <w:sz w:val="24"/>
-        </w:rPr>
+        <w:ind w:firstLine="480"/>
+      </w:pPr>
+      <w:r>
         <w:t>（</w:t>
       </w:r>
       <w:r>
-        <w:rPr>
-          <w:kern w:val="0"/>
-          <w:sz w:val="24"/>
-        </w:rPr>
         <w:t>5</w:t>
       </w:r>
       <w:r>
-        <w:rPr>
-          <w:kern w:val="0"/>
-          <w:sz w:val="24"/>
-        </w:rPr>
         <w:t>）独立性。每个功能模块都尽可能独立，以减少与其他模块的耦合</w:t>
       </w:r>
       <w:r>
         <w:rPr>
           <w:rFonts w:hint="eastAsia"/>
-          <w:kern w:val="0"/>
-          <w:sz w:val="24"/>
         </w:rPr>
         <w:t>。</w:t>
       </w:r>
     </w:p>
     <w:p>
       <w:pPr>
-        <w:autoSpaceDE w:val="0"/>
-        <w:autoSpaceDN w:val="0"/>
-        <w:adjustRightInd w:val="0"/>
+        <w:pStyle w:val="a4"/>
+        <w:snapToGrid w:val="0"/>
         <w:spacing w:line="360" w:lineRule="auto"/>
-        <w:ind w:firstLineChars="200" w:firstLine="480"/>
-        <w:rPr>
-          <w:kern w:val="0"/>
-          <w:sz w:val="24"/>
-        </w:rPr>
-      </w:pPr>
-      <w:r>
-        <w:rPr>
-          <w:kern w:val="0"/>
-          <w:sz w:val="24"/>
-        </w:rPr>
+        <w:ind w:firstLine="480"/>
+      </w:pPr>
+      <w:r>
         <w:t>（</w:t>
       </w:r>
       <w:r>
-        <w:rPr>
-          <w:kern w:val="0"/>
-          <w:sz w:val="24"/>
-        </w:rPr>
         <w:t>6</w:t>
       </w:r>
       <w:r>
-        <w:rPr>
-          <w:kern w:val="0"/>
-          <w:sz w:val="24"/>
-        </w:rPr>
-        <w:t>）易于使用。</w:t>
-      </w:r>
-      <w:r>
-        <w:rPr>
-          <w:sz w:val="24"/>
-          <w:lang w:val="zh-CN"/>
-        </w:rPr>
-        <w:t>基于微信小程序的零食产品销售系统</w:t>
-      </w:r>
-      <w:r>
-        <w:rPr>
-          <w:kern w:val="0"/>
-          <w:sz w:val="24"/>
-        </w:rPr>
-        <w:t>和运营商的界面使用浏览器</w:t>
-      </w:r>
-      <w:r>
-        <w:rPr>
-          <w:kern w:val="0"/>
-          <w:sz w:val="24"/>
-        </w:rPr>
+        <w:t>）易于使用。基于微信小程序的零食产品销售系统和运营商的界面使用浏览器</w:t>
+      </w:r>
+      <w:r>
         <w:t>/</w:t>
       </w:r>
       <w:r>
-        <w:rPr>
-          <w:kern w:val="0"/>
-          <w:sz w:val="24"/>
-        </w:rPr>
         <w:t>服务器（浏览器</w:t>
       </w:r>
       <w:r>
-        <w:rPr>
-          <w:kern w:val="0"/>
-          <w:sz w:val="24"/>
-        </w:rPr>
         <w:t>/</w:t>
       </w:r>
       <w:r>
-        <w:rPr>
-          <w:kern w:val="0"/>
-          <w:sz w:val="24"/>
-        </w:rPr>
         <w:t>服务器）结构与主机进行良好交互。</w:t>
       </w:r>
-    </w:p>
-    <w:p>
-      <w:pPr>
-        <w:widowControl/>
-        <w:spacing w:line="360" w:lineRule="auto"/>
-        <w:ind w:left="426"/>
-        <w:jc w:val="center"/>
-        <w:rPr>
-          <w:kern w:val="0"/>
-          <w:sz w:val="24"/>
-        </w:rPr>
-      </w:pPr>
     </w:p>
     <w:p>
       <w:pPr>
@@ -14544,7 +14421,7 @@
       <w:pPr>
         <w:jc w:val="center"/>
         <w:rPr>
-          <w:rFonts w:ascii="宋体" w:hAnsi="宋体" w:cs="黑体" w:hint="eastAsia"/>
+          <w:rFonts w:ascii="宋体" w:hAnsi="宋体" w:cs="黑体"/>
           <w:bCs/>
           <w:szCs w:val="21"/>
         </w:rPr>
@@ -14668,11 +14545,11 @@
             <v:path o:extrusionok="f" gradientshapeok="t" o:connecttype="rect"/>
             <o:lock v:ext="edit" aspectratio="t"/>
           </v:shapetype>
-          <v:shape id="_x0000_i1105" type="#_x0000_t75" style="width:290.4pt;height:97.8pt" o:ole="">
+          <v:shape id="_x0000_i1025" type="#_x0000_t75" style="width:290.4pt;height:97.8pt" o:ole="">
             <v:imagedata r:id="rId19" o:title=""/>
             <o:lock v:ext="edit" aspectratio="f"/>
           </v:shape>
-          <o:OLEObject Type="Embed" ProgID="Visio.Drawing.15" ShapeID="_x0000_i1105" DrawAspect="Content" ObjectID="_1745955471" r:id="rId20"/>
+          <o:OLEObject Type="Embed" ProgID="Visio.Drawing.15" ShapeID="_x0000_i1025" DrawAspect="Content" ObjectID="_1745956000" r:id="rId20"/>
         </w:object>
       </w:r>
     </w:p>
@@ -14746,11 +14623,11 @@
           <w:sz w:val="24"/>
         </w:rPr>
         <w:object w:dxaOrig="4848" w:dyaOrig="1788">
-          <v:shape id="_x0000_i1106" type="#_x0000_t75" style="width:242.4pt;height:89.4pt" o:ole="">
+          <v:shape id="_x0000_i1026" type="#_x0000_t75" style="width:242.4pt;height:89.4pt" o:ole="">
             <v:imagedata r:id="rId21" o:title=""/>
             <o:lock v:ext="edit" aspectratio="f"/>
           </v:shape>
-          <o:OLEObject Type="Embed" ProgID="Visio.Drawing.15" ShapeID="_x0000_i1106" DrawAspect="Content" ObjectID="_1745955472" r:id="rId22"/>
+          <o:OLEObject Type="Embed" ProgID="Visio.Drawing.15" ShapeID="_x0000_i1026" DrawAspect="Content" ObjectID="_1745956001" r:id="rId22"/>
         </w:object>
       </w:r>
     </w:p>
@@ -14855,11 +14732,11 @@
           <w:sz w:val="24"/>
         </w:rPr>
         <w:object w:dxaOrig="5112" w:dyaOrig="1740">
-          <v:shape id="_x0000_i1107" type="#_x0000_t75" style="width:255.6pt;height:87pt" o:ole="">
+          <v:shape id="_x0000_i1027" type="#_x0000_t75" style="width:255.6pt;height:87pt" o:ole="">
             <v:imagedata r:id="rId23" o:title=""/>
             <o:lock v:ext="edit" aspectratio="f"/>
           </v:shape>
-          <o:OLEObject Type="Embed" ProgID="Visio.Drawing.15" ShapeID="_x0000_i1107" DrawAspect="Content" ObjectID="_1745955473" r:id="rId24"/>
+          <o:OLEObject Type="Embed" ProgID="Visio.Drawing.15" ShapeID="_x0000_i1027" DrawAspect="Content" ObjectID="_1745956002" r:id="rId24"/>
         </w:object>
       </w:r>
     </w:p>
@@ -14933,11 +14810,11 @@
           <w:sz w:val="24"/>
         </w:rPr>
         <w:object w:dxaOrig="5352" w:dyaOrig="1896">
-          <v:shape id="_x0000_i1108" type="#_x0000_t75" style="width:267.6pt;height:94.8pt" o:ole="">
+          <v:shape id="_x0000_i1028" type="#_x0000_t75" style="width:267.6pt;height:94.8pt" o:ole="">
             <v:imagedata r:id="rId25" o:title=""/>
             <o:lock v:ext="edit" aspectratio="f"/>
           </v:shape>
-          <o:OLEObject Type="Embed" ProgID="Visio.Drawing.15" ShapeID="_x0000_i1108" DrawAspect="Content" ObjectID="_1745955474" r:id="rId26"/>
+          <o:OLEObject Type="Embed" ProgID="Visio.Drawing.15" ShapeID="_x0000_i1028" DrawAspect="Content" ObjectID="_1745956003" r:id="rId26"/>
         </w:object>
       </w:r>
     </w:p>
@@ -15011,11 +14888,11 @@
           <w:sz w:val="24"/>
         </w:rPr>
         <w:object w:dxaOrig="6660" w:dyaOrig="3600">
-          <v:shape id="_x0000_i1109" type="#_x0000_t75" style="width:333pt;height:180pt" o:ole="">
+          <v:shape id="_x0000_i1029" type="#_x0000_t75" style="width:333pt;height:180pt" o:ole="">
             <v:imagedata r:id="rId27" o:title=""/>
             <o:lock v:ext="edit" aspectratio="f"/>
           </v:shape>
-          <o:OLEObject Type="Embed" ProgID="Visio.Drawing.15" ShapeID="_x0000_i1109" DrawAspect="Content" ObjectID="_1745955475" r:id="rId28"/>
+          <o:OLEObject Type="Embed" ProgID="Visio.Drawing.15" ShapeID="_x0000_i1029" DrawAspect="Content" ObjectID="_1745956004" r:id="rId28"/>
         </w:object>
       </w:r>
     </w:p>
@@ -15089,11 +14966,11 @@
           <w:sz w:val="24"/>
         </w:rPr>
         <w:object w:dxaOrig="4848" w:dyaOrig="1788">
-          <v:shape id="_x0000_i1110" type="#_x0000_t75" style="width:242.4pt;height:89.4pt" o:ole="">
+          <v:shape id="_x0000_i1030" type="#_x0000_t75" style="width:242.4pt;height:89.4pt" o:ole="">
             <v:imagedata r:id="rId29" o:title=""/>
             <o:lock v:ext="edit" aspectratio="f"/>
           </v:shape>
-          <o:OLEObject Type="Embed" ProgID="Visio.Drawing.15" ShapeID="_x0000_i1110" DrawAspect="Content" ObjectID="_1745955476" r:id="rId30"/>
+          <o:OLEObject Type="Embed" ProgID="Visio.Drawing.15" ShapeID="_x0000_i1030" DrawAspect="Content" ObjectID="_1745956005" r:id="rId30"/>
         </w:object>
       </w:r>
     </w:p>
@@ -15167,11 +15044,11 @@
           <w:sz w:val="24"/>
         </w:rPr>
         <w:object w:dxaOrig="6252" w:dyaOrig="1608">
-          <v:shape id="_x0000_i1111" type="#_x0000_t75" style="width:312.6pt;height:80.4pt" o:ole="">
+          <v:shape id="_x0000_i1031" type="#_x0000_t75" style="width:312.6pt;height:80.4pt" o:ole="">
             <v:imagedata r:id="rId31" o:title=""/>
             <o:lock v:ext="edit" aspectratio="f"/>
           </v:shape>
-          <o:OLEObject Type="Embed" ProgID="Visio.Drawing.15" ShapeID="_x0000_i1111" DrawAspect="Content" ObjectID="_1745955477" r:id="rId32"/>
+          <o:OLEObject Type="Embed" ProgID="Visio.Drawing.15" ShapeID="_x0000_i1031" DrawAspect="Content" ObjectID="_1745956006" r:id="rId32"/>
         </w:object>
       </w:r>
     </w:p>
@@ -15253,11 +15130,11 @@
           <w:sz w:val="24"/>
         </w:rPr>
         <w:object w:dxaOrig="4344" w:dyaOrig="1356">
-          <v:shape id="_x0000_i1112" type="#_x0000_t75" style="width:217.2pt;height:67.8pt" o:ole="">
+          <v:shape id="_x0000_i1032" type="#_x0000_t75" style="width:217.2pt;height:67.8pt" o:ole="">
             <v:imagedata r:id="rId33" o:title=""/>
             <o:lock v:ext="edit" aspectratio="f"/>
           </v:shape>
-          <o:OLEObject Type="Embed" ProgID="Visio.Drawing.15" ShapeID="_x0000_i1112" DrawAspect="Content" ObjectID="_1745955478" r:id="rId34"/>
+          <o:OLEObject Type="Embed" ProgID="Visio.Drawing.15" ShapeID="_x0000_i1032" DrawAspect="Content" ObjectID="_1745956007" r:id="rId34"/>
         </w:object>
       </w:r>
     </w:p>
@@ -16732,15 +16609,7 @@
           <w:kern w:val="0"/>
           <w:szCs w:val="21"/>
         </w:rPr>
-        <w:t>3-</w:t>
-      </w:r>
-      <w:r>
-        <w:rPr>
-          <w:rFonts w:ascii="宋体" w:hAnsi="宋体" w:cs="黑体"/>
-          <w:kern w:val="0"/>
-          <w:szCs w:val="21"/>
-        </w:rPr>
-        <w:t xml:space="preserve">2 </w:t>
+        <w:t xml:space="preserve">3-2 </w:t>
       </w:r>
       <w:r>
         <w:rPr>
@@ -17662,15 +17531,7 @@
           <w:kern w:val="0"/>
           <w:szCs w:val="21"/>
         </w:rPr>
-        <w:t>3-</w:t>
-      </w:r>
-      <w:r>
-        <w:rPr>
-          <w:rFonts w:ascii="宋体" w:hAnsi="宋体" w:cs="黑体"/>
-          <w:kern w:val="0"/>
-          <w:szCs w:val="21"/>
-        </w:rPr>
-        <w:t xml:space="preserve">3 </w:t>
+        <w:t xml:space="preserve">3-3 </w:t>
       </w:r>
       <w:r>
         <w:rPr>
@@ -19404,15 +19265,7 @@
           <w:kern w:val="0"/>
           <w:szCs w:val="21"/>
         </w:rPr>
-        <w:t>3-</w:t>
-      </w:r>
-      <w:r>
-        <w:rPr>
-          <w:rFonts w:ascii="宋体" w:hAnsi="宋体" w:cs="黑体"/>
-          <w:kern w:val="0"/>
-          <w:szCs w:val="21"/>
-        </w:rPr>
-        <w:t xml:space="preserve">4 </w:t>
+        <w:t xml:space="preserve">3-4 </w:t>
       </w:r>
       <w:r>
         <w:rPr>
@@ -20943,15 +20796,7 @@
           <w:kern w:val="0"/>
           <w:szCs w:val="21"/>
         </w:rPr>
-        <w:t>3-</w:t>
-      </w:r>
-      <w:r>
-        <w:rPr>
-          <w:rFonts w:ascii="宋体" w:hAnsi="宋体" w:cs="黑体"/>
-          <w:kern w:val="0"/>
-          <w:szCs w:val="21"/>
-        </w:rPr>
-        <w:t>5</w:t>
+        <w:t>3-5</w:t>
       </w:r>
       <w:r>
         <w:rPr>
@@ -25231,15 +25076,7 @@
           <w:kern w:val="0"/>
           <w:szCs w:val="21"/>
         </w:rPr>
-        <w:t>3-</w:t>
-      </w:r>
-      <w:r>
-        <w:rPr>
-          <w:rFonts w:ascii="宋体" w:hAnsi="宋体" w:cs="黑体"/>
-          <w:kern w:val="0"/>
-          <w:szCs w:val="21"/>
-        </w:rPr>
-        <w:t>7</w:t>
+        <w:t>3-7</w:t>
       </w:r>
       <w:r>
         <w:rPr>
@@ -28126,7 +27963,8 @@
           <w:lang w:bidi="ar"/>
         </w:rPr>
         <w:sectPr>
-          <w:footerReference w:type="default" r:id="rId35"/>
+          <w:headerReference w:type="default" r:id="rId35"/>
+          <w:footerReference w:type="default" r:id="rId36"/>
           <w:pgSz w:w="11906" w:h="16838"/>
           <w:pgMar w:top="1418" w:right="1418" w:bottom="1418" w:left="1418" w:header="851" w:footer="567" w:gutter="284"/>
           <w:pgNumType w:start="1"/>
@@ -28448,7 +28286,7 @@
                     </pic:cNvPicPr>
                   </pic:nvPicPr>
                   <pic:blipFill>
-                    <a:blip r:embed="rId36"/>
+                    <a:blip r:embed="rId37"/>
                     <a:stretch>
                       <a:fillRect/>
                     </a:stretch>
@@ -28585,7 +28423,7 @@
                     <pic:cNvPicPr/>
                   </pic:nvPicPr>
                   <pic:blipFill>
-                    <a:blip r:embed="rId37"/>
+                    <a:blip r:embed="rId38"/>
                     <a:stretch>
                       <a:fillRect/>
                     </a:stretch>
@@ -28721,7 +28559,7 @@
         <w:ind w:firstLineChars="200" w:firstLine="420"/>
         <w:jc w:val="center"/>
         <w:rPr>
-          <w:rFonts w:ascii="宋体" w:hAnsi="宋体" w:cs="黑体" w:hint="eastAsia"/>
+          <w:rFonts w:ascii="宋体" w:hAnsi="宋体" w:cs="黑体"/>
           <w:szCs w:val="21"/>
         </w:rPr>
       </w:pPr>
@@ -28757,7 +28595,7 @@
                     <pic:cNvPicPr/>
                   </pic:nvPicPr>
                   <pic:blipFill>
-                    <a:blip r:embed="rId38"/>
+                    <a:blip r:embed="rId39"/>
                     <a:stretch>
                       <a:fillRect/>
                     </a:stretch>
@@ -28784,7 +28622,7 @@
         <w:ind w:firstLineChars="200" w:firstLine="420"/>
         <w:jc w:val="center"/>
         <w:rPr>
-          <w:rFonts w:ascii="宋体" w:hAnsi="宋体" w:cs="黑体" w:hint="eastAsia"/>
+          <w:rFonts w:ascii="宋体" w:hAnsi="宋体" w:cs="黑体"/>
           <w:szCs w:val="21"/>
         </w:rPr>
       </w:pPr>
@@ -28987,7 +28825,7 @@
                     </pic:cNvPicPr>
                   </pic:nvPicPr>
                   <pic:blipFill>
-                    <a:blip r:embed="rId39"/>
+                    <a:blip r:embed="rId40"/>
                     <a:stretch>
                       <a:fillRect/>
                     </a:stretch>
@@ -29119,7 +28957,7 @@
                     <pic:cNvPicPr/>
                   </pic:nvPicPr>
                   <pic:blipFill>
-                    <a:blip r:embed="rId40"/>
+                    <a:blip r:embed="rId41"/>
                     <a:stretch>
                       <a:fillRect/>
                     </a:stretch>
@@ -29162,14 +29000,7 @@
           <w:rFonts w:ascii="宋体" w:hAnsi="宋体" w:cs="黑体"/>
           <w:szCs w:val="21"/>
         </w:rPr>
-        <w:t>-</w:t>
-      </w:r>
-      <w:r>
-        <w:rPr>
-          <w:rFonts w:ascii="宋体" w:hAnsi="宋体" w:cs="黑体"/>
-          <w:szCs w:val="21"/>
-        </w:rPr>
-        <w:t>5</w:t>
+        <w:t>-5</w:t>
       </w:r>
       <w:r>
         <w:rPr>
@@ -29192,7 +29023,6 @@
         <w:spacing w:line="300" w:lineRule="auto"/>
         <w:jc w:val="center"/>
         <w:rPr>
-          <w:rFonts w:hint="eastAsia"/>
           <w:sz w:val="24"/>
         </w:rPr>
       </w:pPr>
@@ -29210,46 +29040,26 @@
           <w:rFonts w:hint="eastAsia"/>
           <w:sz w:val="24"/>
         </w:rPr>
-        <w:t>会员修改</w:t>
+        <w:t>会员修改时序图如图</w:t>
       </w:r>
       <w:r>
         <w:rPr>
           <w:rFonts w:hint="eastAsia"/>
           <w:sz w:val="24"/>
         </w:rPr>
-        <w:t>时序</w:t>
+        <w:t>5</w:t>
+      </w:r>
+      <w:r>
+        <w:rPr>
+          <w:sz w:val="24"/>
+        </w:rPr>
+        <w:t>-6</w:t>
       </w:r>
       <w:r>
         <w:rPr>
           <w:rFonts w:hint="eastAsia"/>
           <w:sz w:val="24"/>
         </w:rPr>
-        <w:t>图如图</w:t>
-      </w:r>
-      <w:r>
-        <w:rPr>
-          <w:rFonts w:hint="eastAsia"/>
-          <w:sz w:val="24"/>
-        </w:rPr>
-        <w:t>5</w:t>
-      </w:r>
-      <w:r>
-        <w:rPr>
-          <w:sz w:val="24"/>
-        </w:rPr>
-        <w:t>-</w:t>
-      </w:r>
-      <w:r>
-        <w:rPr>
-          <w:sz w:val="24"/>
-        </w:rPr>
-        <w:t>6</w:t>
-      </w:r>
-      <w:r>
-        <w:rPr>
-          <w:rFonts w:hint="eastAsia"/>
-          <w:sz w:val="24"/>
-        </w:rPr>
         <w:t>所示</w:t>
       </w:r>
     </w:p>
@@ -29257,7 +29067,7 @@
       <w:pPr>
         <w:jc w:val="center"/>
         <w:rPr>
-          <w:rFonts w:ascii="黑体" w:eastAsia="黑体" w:hAnsi="黑体" w:cs="黑体" w:hint="eastAsia"/>
+          <w:rFonts w:ascii="黑体" w:eastAsia="黑体" w:hAnsi="黑体" w:cs="黑体"/>
           <w:szCs w:val="21"/>
         </w:rPr>
       </w:pPr>
@@ -29291,7 +29101,7 @@
                     <pic:cNvPicPr/>
                   </pic:nvPicPr>
                   <pic:blipFill>
-                    <a:blip r:embed="rId41"/>
+                    <a:blip r:embed="rId42"/>
                     <a:stretch>
                       <a:fillRect/>
                     </a:stretch>
@@ -29318,51 +29128,44 @@
         <w:ind w:firstLineChars="200" w:firstLine="420"/>
         <w:jc w:val="center"/>
         <w:rPr>
+          <w:rFonts w:ascii="宋体" w:hAnsi="宋体" w:cs="黑体"/>
+          <w:szCs w:val="21"/>
+        </w:rPr>
+      </w:pPr>
+      <w:r>
+        <w:rPr>
           <w:rFonts w:ascii="宋体" w:hAnsi="宋体" w:cs="黑体" w:hint="eastAsia"/>
           <w:szCs w:val="21"/>
         </w:rPr>
-      </w:pPr>
+        <w:t>图5</w:t>
+      </w:r>
+      <w:r>
+        <w:rPr>
+          <w:rFonts w:ascii="宋体" w:hAnsi="宋体" w:cs="黑体"/>
+          <w:szCs w:val="21"/>
+        </w:rPr>
+        <w:t>-</w:t>
+      </w:r>
+      <w:r>
+        <w:rPr>
+          <w:rFonts w:ascii="宋体" w:hAnsi="宋体" w:cs="黑体"/>
+          <w:szCs w:val="21"/>
+        </w:rPr>
+        <w:t>6</w:t>
+      </w:r>
       <w:r>
         <w:rPr>
           <w:rFonts w:ascii="宋体" w:hAnsi="宋体" w:cs="黑体" w:hint="eastAsia"/>
           <w:szCs w:val="21"/>
         </w:rPr>
-        <w:t>图5</w:t>
-      </w:r>
-      <w:r>
-        <w:rPr>
-          <w:rFonts w:ascii="宋体" w:hAnsi="宋体" w:cs="黑体"/>
-          <w:szCs w:val="21"/>
-        </w:rPr>
-        <w:t>-</w:t>
-      </w:r>
-      <w:r>
-        <w:rPr>
-          <w:rFonts w:ascii="宋体" w:hAnsi="宋体" w:cs="黑体"/>
-          <w:szCs w:val="21"/>
-        </w:rPr>
-        <w:t>6</w:t>
+        <w:t>会员</w:t>
       </w:r>
       <w:r>
         <w:rPr>
           <w:rFonts w:ascii="宋体" w:hAnsi="宋体" w:cs="黑体" w:hint="eastAsia"/>
           <w:szCs w:val="21"/>
         </w:rPr>
-        <w:t>会员</w:t>
-      </w:r>
-      <w:r>
-        <w:rPr>
-          <w:rFonts w:ascii="宋体" w:hAnsi="宋体" w:cs="黑体" w:hint="eastAsia"/>
-          <w:szCs w:val="21"/>
-        </w:rPr>
-        <w:t>信息修改</w:t>
-      </w:r>
-      <w:r>
-        <w:rPr>
-          <w:rFonts w:ascii="宋体" w:hAnsi="宋体" w:cs="黑体" w:hint="eastAsia"/>
-          <w:szCs w:val="21"/>
-        </w:rPr>
-        <w:t>时序图</w:t>
+        <w:t>信息修改时序图</w:t>
       </w:r>
     </w:p>
     <w:p>
@@ -29487,7 +29290,7 @@
                     </pic:cNvPicPr>
                   </pic:nvPicPr>
                   <pic:blipFill>
-                    <a:blip r:embed="rId42"/>
+                    <a:blip r:embed="rId43"/>
                     <a:stretch>
                       <a:fillRect/>
                     </a:stretch>
@@ -29612,7 +29415,7 @@
                     <pic:cNvPicPr/>
                   </pic:nvPicPr>
                   <pic:blipFill>
-                    <a:blip r:embed="rId43"/>
+                    <a:blip r:embed="rId44"/>
                     <a:stretch>
                       <a:fillRect/>
                     </a:stretch>
@@ -29655,14 +29458,7 @@
           <w:rFonts w:ascii="宋体" w:hAnsi="宋体" w:cs="黑体"/>
           <w:szCs w:val="21"/>
         </w:rPr>
-        <w:t>-</w:t>
-      </w:r>
-      <w:r>
-        <w:rPr>
-          <w:rFonts w:ascii="宋体" w:hAnsi="宋体" w:cs="黑体"/>
-          <w:szCs w:val="21"/>
-        </w:rPr>
-        <w:t>8</w:t>
+        <w:t>-8</w:t>
       </w:r>
       <w:r>
         <w:rPr>
@@ -29742,7 +29538,7 @@
         <w:ind w:firstLineChars="200" w:firstLine="420"/>
         <w:jc w:val="center"/>
         <w:rPr>
-          <w:rFonts w:ascii="宋体" w:hAnsi="宋体" w:cs="黑体" w:hint="eastAsia"/>
+          <w:rFonts w:ascii="宋体" w:hAnsi="宋体" w:cs="黑体"/>
           <w:szCs w:val="21"/>
         </w:rPr>
       </w:pPr>
@@ -29776,7 +29572,7 @@
                     <pic:cNvPicPr/>
                   </pic:nvPicPr>
                   <pic:blipFill>
-                    <a:blip r:embed="rId44"/>
+                    <a:blip r:embed="rId45"/>
                     <a:stretch>
                       <a:fillRect/>
                     </a:stretch>
@@ -29822,14 +29618,7 @@
           <w:rFonts w:ascii="宋体" w:hAnsi="宋体" w:cs="黑体"/>
           <w:szCs w:val="21"/>
         </w:rPr>
-        <w:t>-</w:t>
-      </w:r>
-      <w:r>
-        <w:rPr>
-          <w:rFonts w:ascii="宋体" w:hAnsi="宋体" w:cs="黑体"/>
-          <w:szCs w:val="21"/>
-        </w:rPr>
-        <w:t>9</w:t>
+        <w:t>-9</w:t>
       </w:r>
       <w:r>
         <w:rPr>
@@ -29843,14 +29632,7 @@
           <w:rFonts w:ascii="宋体" w:hAnsi="宋体" w:cs="黑体" w:hint="eastAsia"/>
           <w:szCs w:val="21"/>
         </w:rPr>
-        <w:t>修改</w:t>
-      </w:r>
-      <w:r>
-        <w:rPr>
-          <w:rFonts w:ascii="宋体" w:hAnsi="宋体" w:cs="黑体" w:hint="eastAsia"/>
-          <w:szCs w:val="21"/>
-        </w:rPr>
-        <w:t>时序图</w:t>
+        <w:t>修改时序图</w:t>
       </w:r>
     </w:p>
     <w:p>
@@ -29984,7 +29766,7 @@
                     </pic:cNvPicPr>
                   </pic:nvPicPr>
                   <pic:blipFill>
-                    <a:blip r:embed="rId45"/>
+                    <a:blip r:embed="rId46"/>
                     <a:stretch>
                       <a:fillRect/>
                     </a:stretch>
@@ -30151,7 +29933,7 @@
                     <pic:cNvPicPr/>
                   </pic:nvPicPr>
                   <pic:blipFill>
-                    <a:blip r:embed="rId46"/>
+                    <a:blip r:embed="rId47"/>
                     <a:stretch>
                       <a:fillRect/>
                     </a:stretch>
@@ -30178,7 +29960,7 @@
         <w:ind w:firstLineChars="200" w:firstLine="420"/>
         <w:jc w:val="center"/>
         <w:rPr>
-          <w:rFonts w:ascii="宋体" w:hAnsi="宋体" w:cs="黑体" w:hint="eastAsia"/>
+          <w:rFonts w:ascii="宋体" w:hAnsi="宋体" w:cs="黑体"/>
           <w:szCs w:val="21"/>
         </w:rPr>
       </w:pPr>
@@ -30259,13 +30041,7 @@
         <w:rPr>
           <w:sz w:val="24"/>
         </w:rPr>
-        <w:t>-1</w:t>
-      </w:r>
-      <w:r>
-        <w:rPr>
-          <w:sz w:val="24"/>
-        </w:rPr>
-        <w:t>2</w:t>
+        <w:t>-12</w:t>
       </w:r>
       <w:r>
         <w:rPr>
@@ -30304,7 +30080,7 @@
                     <pic:cNvPicPr/>
                   </pic:nvPicPr>
                   <pic:blipFill>
-                    <a:blip r:embed="rId47"/>
+                    <a:blip r:embed="rId48"/>
                     <a:stretch>
                       <a:fillRect/>
                     </a:stretch>
@@ -30375,17 +30151,37 @@
       <w:pPr>
         <w:pStyle w:val="2"/>
         <w:rPr>
+          <w:rFonts w:ascii="黑体" w:hAnsi="黑体" w:cs="黑体"/>
+          <w:b w:val="0"/>
+          <w:bCs w:val="0"/>
+          <w:sz w:val="30"/>
+          <w:szCs w:val="30"/>
+        </w:rPr>
+      </w:pPr>
+      <w:bookmarkStart w:id="149" w:name="_Toc30917"/>
+      <w:bookmarkStart w:id="150" w:name="_Toc534306779"/>
+      <w:bookmarkStart w:id="151" w:name="_Toc26072"/>
+      <w:bookmarkStart w:id="152" w:name="_Toc32602"/>
+      <w:r>
+        <w:rPr>
+          <w:rFonts w:ascii="黑体" w:hAnsi="黑体" w:cs="黑体"/>
+          <w:b w:val="0"/>
+          <w:bCs w:val="0"/>
+          <w:sz w:val="30"/>
+          <w:szCs w:val="30"/>
+        </w:rPr>
+        <w:t>4</w:t>
+      </w:r>
+      <w:r>
+        <w:rPr>
           <w:rFonts w:ascii="黑体" w:hAnsi="黑体" w:cs="黑体" w:hint="eastAsia"/>
           <w:b w:val="0"/>
           <w:bCs w:val="0"/>
           <w:sz w:val="30"/>
           <w:szCs w:val="30"/>
         </w:rPr>
-      </w:pPr>
-      <w:bookmarkStart w:id="149" w:name="_Toc30917"/>
-      <w:bookmarkStart w:id="150" w:name="_Toc534306779"/>
-      <w:bookmarkStart w:id="151" w:name="_Toc26072"/>
-      <w:bookmarkStart w:id="152" w:name="_Toc32602"/>
+        <w:t>.</w:t>
+      </w:r>
       <w:r>
         <w:rPr>
           <w:rFonts w:ascii="黑体" w:hAnsi="黑体" w:cs="黑体"/>
@@ -30394,7 +30190,7 @@
           <w:sz w:val="30"/>
           <w:szCs w:val="30"/>
         </w:rPr>
-        <w:t>4</w:t>
+        <w:t>5</w:t>
       </w:r>
       <w:r>
         <w:rPr>
@@ -30404,17 +30200,7 @@
           <w:sz w:val="30"/>
           <w:szCs w:val="30"/>
         </w:rPr>
-        <w:t>.</w:t>
-      </w:r>
-      <w:r>
-        <w:rPr>
-          <w:rFonts w:ascii="黑体" w:hAnsi="黑体" w:cs="黑体"/>
-          <w:b w:val="0"/>
-          <w:bCs w:val="0"/>
-          <w:sz w:val="30"/>
-          <w:szCs w:val="30"/>
-        </w:rPr>
-        <w:t>5</w:t>
+        <w:t>订单</w:t>
       </w:r>
       <w:r>
         <w:rPr>
@@ -30424,16 +30210,6 @@
           <w:sz w:val="30"/>
           <w:szCs w:val="30"/>
         </w:rPr>
-        <w:t>订单</w:t>
-      </w:r>
-      <w:r>
-        <w:rPr>
-          <w:rFonts w:ascii="黑体" w:hAnsi="黑体" w:cs="黑体" w:hint="eastAsia"/>
-          <w:b w:val="0"/>
-          <w:bCs w:val="0"/>
-          <w:sz w:val="30"/>
-          <w:szCs w:val="30"/>
-        </w:rPr>
         <w:t>信息管理模块的实现</w:t>
       </w:r>
     </w:p>
@@ -30479,13 +30255,7 @@
         <w:t>。界面如下图：</w:t>
       </w:r>
     </w:p>
-    <w:p>
-      <w:pPr>
-        <w:rPr>
-          <w:rFonts w:hint="eastAsia"/>
-        </w:rPr>
-      </w:pPr>
-    </w:p>
+    <w:p/>
     <w:p>
       <w:pPr>
         <w:widowControl/>
@@ -30515,7 +30285,7 @@
                     <pic:cNvPicPr/>
                   </pic:nvPicPr>
                   <pic:blipFill>
-                    <a:blip r:embed="rId48"/>
+                    <a:blip r:embed="rId49"/>
                     <a:stretch>
                       <a:fillRect/>
                     </a:stretch>
@@ -30630,13 +30400,7 @@
         <w:rPr>
           <w:sz w:val="24"/>
         </w:rPr>
-        <w:t>-1</w:t>
-      </w:r>
-      <w:r>
-        <w:rPr>
-          <w:sz w:val="24"/>
-        </w:rPr>
-        <w:t>5</w:t>
+        <w:t>-15</w:t>
       </w:r>
       <w:r>
         <w:rPr>
@@ -30652,7 +30416,7 @@
         <w:ind w:firstLineChars="200" w:firstLine="420"/>
         <w:jc w:val="center"/>
         <w:rPr>
-          <w:rFonts w:ascii="宋体" w:hAnsi="宋体" w:cs="黑体" w:hint="eastAsia"/>
+          <w:rFonts w:ascii="宋体" w:hAnsi="宋体" w:cs="黑体"/>
           <w:szCs w:val="21"/>
         </w:rPr>
       </w:pPr>
@@ -30688,7 +30452,7 @@
                     <pic:cNvPicPr/>
                   </pic:nvPicPr>
                   <pic:blipFill>
-                    <a:blip r:embed="rId49"/>
+                    <a:blip r:embed="rId50"/>
                     <a:stretch>
                       <a:fillRect/>
                     </a:stretch>
@@ -30752,14 +30516,7 @@
           <w:rFonts w:ascii="宋体" w:hAnsi="宋体" w:cs="黑体" w:hint="eastAsia"/>
           <w:szCs w:val="21"/>
         </w:rPr>
-        <w:t>订单信息</w:t>
-      </w:r>
-      <w:r>
-        <w:rPr>
-          <w:rFonts w:ascii="宋体" w:hAnsi="宋体" w:cs="黑体" w:hint="eastAsia"/>
-          <w:szCs w:val="21"/>
-        </w:rPr>
-        <w:t>删除流程图</w:t>
+        <w:t>订单信息删除流程图</w:t>
       </w:r>
     </w:p>
     <w:p>
@@ -30862,7 +30619,7 @@
                     <pic:cNvPicPr/>
                   </pic:nvPicPr>
                   <pic:blipFill>
-                    <a:blip r:embed="rId50"/>
+                    <a:blip r:embed="rId51"/>
                     <a:stretch>
                       <a:fillRect/>
                     </a:stretch>
@@ -30889,44 +30646,37 @@
         <w:ind w:firstLineChars="200" w:firstLine="420"/>
         <w:jc w:val="center"/>
         <w:rPr>
+          <w:rFonts w:ascii="宋体" w:hAnsi="宋体" w:cs="黑体"/>
+          <w:szCs w:val="21"/>
+        </w:rPr>
+      </w:pPr>
+      <w:r>
+        <w:rPr>
           <w:rFonts w:ascii="宋体" w:hAnsi="宋体" w:cs="黑体" w:hint="eastAsia"/>
           <w:szCs w:val="21"/>
         </w:rPr>
-      </w:pPr>
+        <w:t>图5</w:t>
+      </w:r>
+      <w:r>
+        <w:rPr>
+          <w:rFonts w:ascii="宋体" w:hAnsi="宋体" w:cs="黑体"/>
+          <w:szCs w:val="21"/>
+        </w:rPr>
+        <w:t>-</w:t>
+      </w:r>
+      <w:r>
+        <w:rPr>
+          <w:rFonts w:ascii="宋体" w:hAnsi="宋体" w:cs="黑体"/>
+          <w:szCs w:val="21"/>
+        </w:rPr>
+        <w:t>15</w:t>
+      </w:r>
       <w:r>
         <w:rPr>
           <w:rFonts w:ascii="宋体" w:hAnsi="宋体" w:cs="黑体" w:hint="eastAsia"/>
           <w:szCs w:val="21"/>
         </w:rPr>
-        <w:t>图5</w:t>
-      </w:r>
-      <w:r>
-        <w:rPr>
-          <w:rFonts w:ascii="宋体" w:hAnsi="宋体" w:cs="黑体"/>
-          <w:szCs w:val="21"/>
-        </w:rPr>
-        <w:t>-</w:t>
-      </w:r>
-      <w:r>
-        <w:rPr>
-          <w:rFonts w:ascii="宋体" w:hAnsi="宋体" w:cs="黑体"/>
-          <w:szCs w:val="21"/>
-        </w:rPr>
-        <w:t>15</w:t>
-      </w:r>
-      <w:r>
-        <w:rPr>
-          <w:rFonts w:ascii="宋体" w:hAnsi="宋体" w:cs="黑体" w:hint="eastAsia"/>
-          <w:szCs w:val="21"/>
-        </w:rPr>
-        <w:t>订单信息删除</w:t>
-      </w:r>
-      <w:r>
-        <w:rPr>
-          <w:rFonts w:ascii="宋体" w:hAnsi="宋体" w:cs="黑体" w:hint="eastAsia"/>
-          <w:szCs w:val="21"/>
-        </w:rPr>
-        <w:t>时序图</w:t>
+        <w:t>订单信息删除时序图</w:t>
       </w:r>
     </w:p>
     <w:p>
@@ -31033,6 +30783,7 @@
       <w:r>
         <w:rPr>
           <w:rFonts w:ascii="宋体" w:hAnsi="宋体" w:cs="黑体"/>
+          <w:noProof/>
           <w:szCs w:val="21"/>
         </w:rPr>
         <w:drawing>
@@ -31053,7 +30804,7 @@
                     </pic:cNvPicPr>
                   </pic:nvPicPr>
                   <pic:blipFill>
-                    <a:blip r:embed="rId51"/>
+                    <a:blip r:embed="rId52"/>
                     <a:stretch>
                       <a:fillRect/>
                     </a:stretch>
@@ -31224,7 +30975,7 @@
                     <pic:cNvPicPr/>
                   </pic:nvPicPr>
                   <pic:blipFill>
-                    <a:blip r:embed="rId52"/>
+                    <a:blip r:embed="rId53"/>
                     <a:stretch>
                       <a:fillRect/>
                     </a:stretch>
@@ -31343,13 +31094,7 @@
         <w:rPr>
           <w:sz w:val="24"/>
         </w:rPr>
-        <w:t>-1</w:t>
-      </w:r>
-      <w:r>
-        <w:rPr>
-          <w:sz w:val="24"/>
-        </w:rPr>
-        <w:t>8</w:t>
+        <w:t>-18</w:t>
       </w:r>
       <w:r>
         <w:rPr>
@@ -31390,7 +31135,7 @@
                     <pic:cNvPicPr/>
                   </pic:nvPicPr>
                   <pic:blipFill>
-                    <a:blip r:embed="rId53"/>
+                    <a:blip r:embed="rId54"/>
                     <a:stretch>
                       <a:fillRect/>
                     </a:stretch>
@@ -31417,7 +31162,7 @@
         <w:ind w:firstLineChars="200" w:firstLine="420"/>
         <w:jc w:val="center"/>
         <w:rPr>
-          <w:rFonts w:ascii="宋体" w:hAnsi="宋体" w:cs="黑体" w:hint="eastAsia"/>
+          <w:rFonts w:ascii="宋体" w:hAnsi="宋体" w:cs="黑体"/>
           <w:szCs w:val="21"/>
         </w:rPr>
       </w:pPr>
@@ -31501,7 +31246,7 @@
         <w:spacing w:line="360" w:lineRule="auto"/>
         <w:jc w:val="left"/>
         <w:rPr>
-          <w:rFonts w:ascii="宋体" w:hAnsi="宋体" w:cs="黑体" w:hint="eastAsia"/>
+          <w:rFonts w:ascii="宋体" w:hAnsi="宋体" w:cs="黑体"/>
           <w:szCs w:val="21"/>
         </w:rPr>
       </w:pPr>
@@ -31526,7 +31271,7 @@
         <w:ind w:firstLineChars="200" w:firstLine="420"/>
         <w:jc w:val="center"/>
         <w:rPr>
-          <w:rFonts w:ascii="宋体" w:hAnsi="宋体" w:cs="黑体" w:hint="eastAsia"/>
+          <w:rFonts w:ascii="宋体" w:hAnsi="宋体" w:cs="黑体"/>
           <w:szCs w:val="21"/>
         </w:rPr>
       </w:pPr>
@@ -31537,7 +31282,7 @@
         <w:ind w:firstLineChars="200" w:firstLine="420"/>
         <w:jc w:val="center"/>
         <w:rPr>
-          <w:rFonts w:ascii="宋体" w:hAnsi="宋体" w:cs="黑体" w:hint="eastAsia"/>
+          <w:rFonts w:ascii="宋体" w:hAnsi="宋体" w:cs="黑体"/>
           <w:szCs w:val="21"/>
         </w:rPr>
       </w:pPr>
@@ -35427,27 +35172,7 @@
           <w:sz w:val="28"/>
           <w:szCs w:val="28"/>
         </w:rPr>
-        <w:t xml:space="preserve"> </w:t>
-      </w:r>
-      <w:r>
-        <w:rPr>
-          <w:rFonts w:ascii="黑体" w:eastAsia="黑体" w:hAnsi="黑体" w:cs="黑体" w:hint="eastAsia"/>
-          <w:b w:val="0"/>
-          <w:color w:val="000000"/>
-          <w:sz w:val="28"/>
-          <w:szCs w:val="28"/>
-        </w:rPr>
-        <w:t>商品类别</w:t>
-      </w:r>
-      <w:r>
-        <w:rPr>
-          <w:rFonts w:ascii="黑体" w:eastAsia="黑体" w:hAnsi="黑体" w:cs="黑体" w:hint="eastAsia"/>
-          <w:b w:val="0"/>
-          <w:color w:val="000000"/>
-          <w:sz w:val="28"/>
-          <w:szCs w:val="28"/>
-        </w:rPr>
-        <w:t>信息功能测试</w:t>
+        <w:t xml:space="preserve"> 商品类别信息功能测试</w:t>
       </w:r>
     </w:p>
     <w:p>
@@ -35461,13 +35186,7 @@
         <w:rPr>
           <w:rFonts w:hint="eastAsia"/>
         </w:rPr>
-        <w:t>商品类别</w:t>
-      </w:r>
-      <w:r>
-        <w:rPr>
-          <w:rFonts w:hint="eastAsia"/>
-        </w:rPr>
-        <w:t>信息管理功能模块测试如表</w:t>
+        <w:t>商品类别信息管理功能模块测试如表</w:t>
       </w:r>
       <w:r>
         <w:t>5-4</w:t>
@@ -35504,13 +35223,7 @@
         <w:rPr>
           <w:rFonts w:ascii="宋体" w:hAnsi="宋体" w:cs="黑体" w:hint="eastAsia"/>
         </w:rPr>
-        <w:t>商品类别</w:t>
-      </w:r>
-      <w:r>
-        <w:rPr>
-          <w:rFonts w:ascii="宋体" w:hAnsi="宋体" w:cs="黑体" w:hint="eastAsia"/>
-        </w:rPr>
-        <w:t>信息功能测试用例</w:t>
+        <w:t>商品类别信息功能测试用例</w:t>
       </w:r>
     </w:p>
     <w:tbl>
@@ -35744,21 +35457,7 @@
                 <w:rFonts w:ascii="宋体" w:hAnsi="宋体" w:hint="eastAsia"/>
                 <w:szCs w:val="21"/>
               </w:rPr>
-              <w:t>查询</w:t>
-            </w:r>
-            <w:r>
-              <w:rPr>
-                <w:rFonts w:ascii="宋体" w:hAnsi="宋体" w:hint="eastAsia"/>
-                <w:szCs w:val="21"/>
-              </w:rPr>
-              <w:t>商品类别</w:t>
-            </w:r>
-            <w:r>
-              <w:rPr>
-                <w:rFonts w:ascii="宋体" w:hAnsi="宋体" w:hint="eastAsia"/>
-                <w:szCs w:val="21"/>
-              </w:rPr>
-              <w:t>信息</w:t>
+              <w:t>查询商品类别信息</w:t>
             </w:r>
           </w:p>
         </w:tc>
@@ -35786,21 +35485,7 @@
                 <w:rFonts w:ascii="宋体" w:hAnsi="宋体" w:hint="eastAsia"/>
                 <w:szCs w:val="21"/>
               </w:rPr>
-              <w:t>展示</w:t>
-            </w:r>
-            <w:r>
-              <w:rPr>
-                <w:rFonts w:ascii="宋体" w:hAnsi="宋体" w:hint="eastAsia"/>
-                <w:szCs w:val="21"/>
-              </w:rPr>
-              <w:t>商品类别</w:t>
-            </w:r>
-            <w:r>
-              <w:rPr>
-                <w:rFonts w:ascii="宋体" w:hAnsi="宋体" w:hint="eastAsia"/>
-                <w:szCs w:val="21"/>
-              </w:rPr>
-              <w:t>信息</w:t>
+              <w:t>展示商品类别信息</w:t>
             </w:r>
           </w:p>
         </w:tc>
@@ -35829,21 +35514,7 @@
                 <w:rFonts w:ascii="宋体" w:hAnsi="宋体" w:hint="eastAsia"/>
                 <w:szCs w:val="21"/>
               </w:rPr>
-              <w:t>展示</w:t>
-            </w:r>
-            <w:r>
-              <w:rPr>
-                <w:rFonts w:ascii="宋体" w:hAnsi="宋体" w:hint="eastAsia"/>
-                <w:szCs w:val="21"/>
-              </w:rPr>
-              <w:t>商品类别</w:t>
-            </w:r>
-            <w:r>
-              <w:rPr>
-                <w:rFonts w:ascii="宋体" w:hAnsi="宋体" w:hint="eastAsia"/>
-                <w:szCs w:val="21"/>
-              </w:rPr>
-              <w:t>信息</w:t>
+              <w:t>展示商品类别信息</w:t>
             </w:r>
           </w:p>
         </w:tc>
@@ -35936,21 +35607,7 @@
                 <w:rFonts w:ascii="宋体" w:hAnsi="宋体" w:hint="eastAsia"/>
                 <w:szCs w:val="21"/>
               </w:rPr>
-              <w:t>增加</w:t>
-            </w:r>
-            <w:r>
-              <w:rPr>
-                <w:rFonts w:ascii="宋体" w:hAnsi="宋体" w:hint="eastAsia"/>
-                <w:szCs w:val="21"/>
-              </w:rPr>
-              <w:t>商品类别</w:t>
-            </w:r>
-            <w:r>
-              <w:rPr>
-                <w:rFonts w:ascii="宋体" w:hAnsi="宋体" w:hint="eastAsia"/>
-                <w:szCs w:val="21"/>
-              </w:rPr>
-              <w:t>信息</w:t>
+              <w:t>增加商品类别信息</w:t>
             </w:r>
           </w:p>
         </w:tc>
@@ -35978,14 +35635,7 @@
                 <w:rFonts w:ascii="宋体" w:hAnsi="宋体" w:hint="eastAsia"/>
                 <w:szCs w:val="21"/>
               </w:rPr>
-              <w:t>出现新增</w:t>
-            </w:r>
-            <w:r>
-              <w:rPr>
-                <w:rFonts w:ascii="宋体" w:hAnsi="宋体" w:hint="eastAsia"/>
-                <w:szCs w:val="21"/>
-              </w:rPr>
-              <w:t>商品类别</w:t>
+              <w:t>出现新增商品类别</w:t>
             </w:r>
           </w:p>
         </w:tc>
@@ -36011,14 +35661,7 @@
                 <w:rFonts w:ascii="宋体" w:hAnsi="宋体" w:hint="eastAsia"/>
                 <w:szCs w:val="21"/>
               </w:rPr>
-              <w:t>出现新增</w:t>
-            </w:r>
-            <w:r>
-              <w:rPr>
-                <w:rFonts w:ascii="宋体" w:hAnsi="宋体" w:hint="eastAsia"/>
-                <w:szCs w:val="21"/>
-              </w:rPr>
-              <w:t>商品类别</w:t>
+              <w:t>出现新增商品类别</w:t>
             </w:r>
           </w:p>
         </w:tc>
@@ -36111,21 +35754,7 @@
                 <w:rFonts w:ascii="宋体" w:hAnsi="宋体" w:hint="eastAsia"/>
                 <w:szCs w:val="21"/>
               </w:rPr>
-              <w:t>修改</w:t>
-            </w:r>
-            <w:r>
-              <w:rPr>
-                <w:rFonts w:ascii="宋体" w:hAnsi="宋体" w:hint="eastAsia"/>
-                <w:szCs w:val="21"/>
-              </w:rPr>
-              <w:t>商品类别</w:t>
-            </w:r>
-            <w:r>
-              <w:rPr>
-                <w:rFonts w:ascii="宋体" w:hAnsi="宋体" w:hint="eastAsia"/>
-                <w:szCs w:val="21"/>
-              </w:rPr>
-              <w:t>信息</w:t>
+              <w:t>修改商品类别信息</w:t>
             </w:r>
           </w:p>
         </w:tc>
@@ -36151,14 +35780,7 @@
                 <w:rFonts w:ascii="宋体" w:hAnsi="宋体" w:hint="eastAsia"/>
                 <w:szCs w:val="21"/>
               </w:rPr>
-              <w:t>商品类别</w:t>
-            </w:r>
-            <w:r>
-              <w:rPr>
-                <w:rFonts w:ascii="宋体" w:hAnsi="宋体" w:hint="eastAsia"/>
-                <w:szCs w:val="21"/>
-              </w:rPr>
-              <w:t>信息更新</w:t>
+              <w:t>商品类别信息更新</w:t>
             </w:r>
           </w:p>
         </w:tc>
@@ -36184,14 +35806,7 @@
                 <w:rFonts w:ascii="宋体" w:hAnsi="宋体" w:hint="eastAsia"/>
                 <w:szCs w:val="21"/>
               </w:rPr>
-              <w:t>商品类别</w:t>
-            </w:r>
-            <w:r>
-              <w:rPr>
-                <w:rFonts w:ascii="宋体" w:hAnsi="宋体" w:hint="eastAsia"/>
-                <w:szCs w:val="21"/>
-              </w:rPr>
-              <w:t>信息更新</w:t>
+              <w:t>商品类别信息更新</w:t>
             </w:r>
           </w:p>
         </w:tc>
@@ -36284,21 +35899,7 @@
                 <w:rFonts w:ascii="宋体" w:hAnsi="宋体" w:hint="eastAsia"/>
                 <w:szCs w:val="21"/>
               </w:rPr>
-              <w:t>删除</w:t>
-            </w:r>
-            <w:r>
-              <w:rPr>
-                <w:rFonts w:ascii="宋体" w:hAnsi="宋体" w:hint="eastAsia"/>
-                <w:szCs w:val="21"/>
-              </w:rPr>
-              <w:t>商品类别</w:t>
-            </w:r>
-            <w:r>
-              <w:rPr>
-                <w:rFonts w:ascii="宋体" w:hAnsi="宋体" w:hint="eastAsia"/>
-                <w:szCs w:val="21"/>
-              </w:rPr>
-              <w:t>信息</w:t>
+              <w:t>删除商品类别信息</w:t>
             </w:r>
           </w:p>
         </w:tc>
@@ -36324,14 +35925,7 @@
                 <w:rFonts w:ascii="宋体" w:hAnsi="宋体" w:hint="eastAsia"/>
                 <w:szCs w:val="21"/>
               </w:rPr>
-              <w:t>商品类别</w:t>
-            </w:r>
-            <w:r>
-              <w:rPr>
-                <w:rFonts w:ascii="宋体" w:hAnsi="宋体" w:hint="eastAsia"/>
-                <w:szCs w:val="21"/>
-              </w:rPr>
-              <w:t>信息消失</w:t>
+              <w:t>商品类别信息消失</w:t>
             </w:r>
           </w:p>
         </w:tc>
@@ -36356,21 +35950,7 @@
                 <w:rFonts w:ascii="宋体" w:hAnsi="宋体" w:hint="eastAsia"/>
                 <w:szCs w:val="21"/>
               </w:rPr>
-              <w:t xml:space="preserve"> </w:t>
-            </w:r>
-            <w:r>
-              <w:rPr>
-                <w:rFonts w:ascii="宋体" w:hAnsi="宋体" w:hint="eastAsia"/>
-                <w:szCs w:val="21"/>
-              </w:rPr>
-              <w:t>商品类别</w:t>
-            </w:r>
-            <w:r>
-              <w:rPr>
-                <w:rFonts w:ascii="宋体" w:hAnsi="宋体" w:hint="eastAsia"/>
-                <w:szCs w:val="21"/>
-              </w:rPr>
-              <w:t>信息消失</w:t>
+              <w:t xml:space="preserve"> 商品类别信息消失</w:t>
             </w:r>
           </w:p>
         </w:tc>
@@ -36510,21 +36090,7 @@
                 <w:rFonts w:ascii="宋体" w:hAnsi="宋体" w:hint="eastAsia"/>
                 <w:szCs w:val="21"/>
               </w:rPr>
-              <w:t>新增</w:t>
-            </w:r>
-            <w:r>
-              <w:rPr>
-                <w:rFonts w:ascii="宋体" w:hAnsi="宋体" w:hint="eastAsia"/>
-                <w:szCs w:val="21"/>
-              </w:rPr>
-              <w:t>商品类别</w:t>
-            </w:r>
-            <w:r>
-              <w:rPr>
-                <w:rFonts w:ascii="宋体" w:hAnsi="宋体" w:hint="eastAsia"/>
-                <w:szCs w:val="21"/>
-              </w:rPr>
-              <w:t>失败</w:t>
+              <w:t>新增商品类别失败</w:t>
             </w:r>
           </w:p>
         </w:tc>
@@ -36551,21 +36117,7 @@
                 <w:rFonts w:ascii="宋体" w:hAnsi="宋体" w:hint="eastAsia"/>
                 <w:szCs w:val="21"/>
               </w:rPr>
-              <w:t>新增</w:t>
-            </w:r>
-            <w:r>
-              <w:rPr>
-                <w:rFonts w:ascii="宋体" w:hAnsi="宋体" w:hint="eastAsia"/>
-                <w:szCs w:val="21"/>
-              </w:rPr>
-              <w:t>商品类别</w:t>
-            </w:r>
-            <w:r>
-              <w:rPr>
-                <w:rFonts w:ascii="宋体" w:hAnsi="宋体" w:hint="eastAsia"/>
-                <w:szCs w:val="21"/>
-              </w:rPr>
-              <w:t>失败</w:t>
+              <w:t>新增商品类别失败</w:t>
             </w:r>
           </w:p>
         </w:tc>
@@ -39224,13 +38776,7 @@
               <w:rPr>
                 <w:rFonts w:eastAsia="Times New Roman"/>
               </w:rPr>
-              <w:t xml:space="preserve"> </w:t>
-            </w:r>
-            <w:r>
-              <w:rPr>
-                <w:rFonts w:eastAsia="Times New Roman"/>
-              </w:rPr>
-              <w:t>qryShop</w:t>
+              <w:t xml:space="preserve"> qryShop</w:t>
             </w:r>
           </w:p>
         </w:tc>
@@ -39407,13 +38953,7 @@
               <w:rPr>
                 <w:rFonts w:eastAsia="Times New Roman"/>
               </w:rPr>
-              <w:t xml:space="preserve"> </w:t>
-            </w:r>
-            <w:r>
-              <w:rPr>
-                <w:rFonts w:eastAsia="Times New Roman"/>
-              </w:rPr>
-              <w:t>qryShop</w:t>
+              <w:t xml:space="preserve"> qryShop</w:t>
             </w:r>
           </w:p>
         </w:tc>
@@ -39602,13 +39142,7 @@
               <w:rPr>
                 <w:rFonts w:eastAsia="Times New Roman"/>
               </w:rPr>
-              <w:t xml:space="preserve"> </w:t>
-            </w:r>
-            <w:r>
-              <w:rPr>
-                <w:rFonts w:eastAsia="Times New Roman"/>
-              </w:rPr>
-              <w:t>qryShop</w:t>
+              <w:t xml:space="preserve"> qryShop</w:t>
             </w:r>
           </w:p>
         </w:tc>
@@ -39775,7 +39309,6 @@
         <w:spacing w:line="360" w:lineRule="auto"/>
         <w:ind w:firstLineChars="200" w:firstLine="480"/>
         <w:rPr>
-          <w:rFonts w:hint="eastAsia"/>
           <w:kern w:val="0"/>
           <w:sz w:val="24"/>
         </w:rPr>
@@ -40569,7 +40102,7 @@
         </w:rPr>
         <w:t>.</w:t>
       </w:r>
-      <w:hyperlink r:id="rId54" w:history="1">
+      <w:hyperlink r:id="rId55" w:history="1">
         <w:r>
           <w:rPr>
             <w:szCs w:val="21"/>
@@ -41209,7 +40742,7 @@
         </w:rPr>
         <w:t xml:space="preserve">[17] </w:t>
       </w:r>
-      <w:hyperlink r:id="rId55" w:tgtFrame="_blank" w:history="1">
+      <w:hyperlink r:id="rId56" w:tgtFrame="_blank" w:history="1">
         <w:r>
           <w:rPr>
             <w:sz w:val="24"/>
@@ -41243,7 +40776,7 @@
         </w:rPr>
         <w:t xml:space="preserve">[18] </w:t>
       </w:r>
-      <w:hyperlink r:id="rId56" w:tgtFrame="_blank" w:history="1">
+      <w:hyperlink r:id="rId57" w:tgtFrame="_blank" w:history="1">
         <w:r>
           <w:rPr>
             <w:sz w:val="24"/>
@@ -41259,7 +40792,7 @@
         </w:rPr>
         <w:t xml:space="preserve"> A. </w:t>
       </w:r>
-      <w:hyperlink r:id="rId57" w:tgtFrame="_blank" w:history="1">
+      <w:hyperlink r:id="rId58" w:tgtFrame="_blank" w:history="1">
         <w:r>
           <w:rPr>
             <w:sz w:val="24"/>
@@ -41558,7 +41091,7 @@
     </w:p>
     <w:p/>
     <w:sectPr>
-      <w:headerReference w:type="default" r:id="rId58"/>
+      <w:headerReference w:type="default" r:id="rId59"/>
       <w:pgSz w:w="11906" w:h="16838"/>
       <w:pgMar w:top="1418" w:right="1418" w:bottom="1418" w:left="1418" w:header="851" w:footer="567" w:gutter="0"/>
       <w:cols w:space="425"/>
@@ -41678,9 +41211,22 @@
   <w:p>
     <w:pPr>
       <w:pStyle w:val="ad"/>
+    </w:pPr>
+    <w:r>
       <w:rPr>
         <w:rFonts w:hint="eastAsia"/>
       </w:rPr>
+      <w:t>基于微信小程序的校园零食商城的设计与实现</w:t>
+    </w:r>
+  </w:p>
+</w:hdr>
+</file>
+
+<file path=word/header2.xml><?xml version="1.0" encoding="utf-8"?>
+<w:hdr xmlns:wpc="http://schemas.microsoft.com/office/word/2010/wordprocessingCanvas" xmlns:cx="http://schemas.microsoft.com/office/drawing/2014/chartex" xmlns:cx1="http://schemas.microsoft.com/office/drawing/2015/9/8/chartex" xmlns:cx2="http://schemas.microsoft.com/office/drawing/2015/10/21/chartex" xmlns:cx3="http://schemas.microsoft.com/office/drawing/2016/5/9/chartex" xmlns:cx4="http://schemas.microsoft.com/office/drawing/2016/5/10/chartex" xmlns:cx5="http://schemas.microsoft.com/office/drawing/2016/5/11/chartex" xmlns:cx6="http://schemas.microsoft.com/office/drawing/2016/5/12/chartex" xmlns:cx7="http://schemas.microsoft.com/office/drawing/2016/5/13/chartex" xmlns:cx8="http://schemas.microsoft.com/office/drawing/2016/5/14/chartex" xmlns:mc="http://schemas.openxmlformats.org/markup-compatibility/2006" xmlns:aink="http://schemas.microsoft.com/office/drawing/2016/ink" xmlns:am3d="http://schemas.microsoft.com/office/drawing/2017/model3d" xmlns:o="urn:schemas-microsoft-com:office:office" xmlns:oel="http://schemas.microsoft.com/office/2019/extlst" xmlns:r="http://schemas.openxmlformats.org/officeDocument/2006/relationships" xmlns:m="http://schemas.openxmlformats.org/officeDocument/2006/math" xmlns:v="urn:schemas-microsoft-com:vml" xmlns:wp14="http://schemas.microsoft.com/office/word/2010/wordprocessingDrawing" xmlns:wp="http://schemas.openxmlformats.org/drawingml/2006/wordprocessingDrawing" xmlns:w10="urn:schemas-microsoft-com:office:word" xmlns:w="http://schemas.openxmlformats.org/wordprocessingml/2006/main" xmlns:w14="http://schemas.microsoft.com/office/word/2010/wordml" xmlns:w15="http://schemas.microsoft.com/office/word/2012/wordml" xmlns:w16cex="http://schemas.microsoft.com/office/word/2018/wordml/cex" xmlns:w16cid="http://schemas.microsoft.com/office/word/2016/wordml/cid" xmlns:w16="http://schemas.microsoft.com/office/word/2018/wordml" xmlns:w16du="http://schemas.microsoft.com/office/word/2023/wordml/word16du" xmlns:w16sdtdh="http://schemas.microsoft.com/office/word/2020/wordml/sdtdatahash" xmlns:w16se="http://schemas.microsoft.com/office/word/2015/wordml/symex" xmlns:wpg="http://schemas.microsoft.com/office/word/2010/wordprocessingGroup" xmlns:wpi="http://schemas.microsoft.com/office/word/2010/wordprocessingInk" xmlns:wne="http://schemas.microsoft.com/office/word/2006/wordml" xmlns:wps="http://schemas.microsoft.com/office/word/2010/wordprocessingShape" mc:Ignorable="w14 w15 w16se w16cid w16 w16cex w16sdtdh wp14">
+  <w:p>
+    <w:pPr>
+      <w:pStyle w:val="ad"/>
     </w:pPr>
     <w:r>
       <w:rPr>

--- a/基于微信小程序的设计与实现毕业论文.docx
+++ b/基于微信小程序的设计与实现毕业论文.docx
@@ -433,77 +433,33 @@
         <w:spacing w:line="360" w:lineRule="auto"/>
         <w:ind w:firstLine="420"/>
         <w:rPr>
-          <w:sz w:val="24"/>
-          <w:lang w:val="zh-CN"/>
-        </w:rPr>
-      </w:pPr>
-      <w:r>
-        <w:rPr>
-          <w:kern w:val="0"/>
-          <w:sz w:val="24"/>
-        </w:rPr>
-        <w:t>当前，在信息科学技术繁荣的时代，优秀的</w:t>
-      </w:r>
-      <w:r>
-        <w:rPr>
-          <w:sz w:val="24"/>
-        </w:rPr>
-        <w:t>零食产品销售网站</w:t>
-      </w:r>
-      <w:r>
-        <w:rPr>
-          <w:kern w:val="0"/>
-          <w:sz w:val="24"/>
-        </w:rPr>
-        <w:t>成为了人们的大难题，结合零食产品及其经济环境，打造一款无需下载，扫码即可使用的微信小程序購物平台，使人们实现</w:t>
-      </w:r>
-      <w:r>
-        <w:rPr>
-          <w:kern w:val="0"/>
-          <w:sz w:val="24"/>
-        </w:rPr>
-        <w:t>“</w:t>
-      </w:r>
-      <w:r>
-        <w:rPr>
-          <w:kern w:val="0"/>
-          <w:sz w:val="24"/>
-        </w:rPr>
-        <w:t>触手可及</w:t>
-      </w:r>
-      <w:r>
-        <w:rPr>
-          <w:kern w:val="0"/>
-          <w:sz w:val="24"/>
-        </w:rPr>
-        <w:t>”</w:t>
-      </w:r>
-      <w:r>
-        <w:rPr>
-          <w:kern w:val="0"/>
-          <w:sz w:val="24"/>
-        </w:rPr>
-        <w:t>的梦想。该小程序将会服务于零食产品生产者，方便农民在此平台上进行销售，从而促进当地经济的发展；同时也将服务于消费者，使消费者能买到放心的特色零食产品</w:t>
-      </w:r>
-      <w:r>
-        <w:rPr>
-          <w:sz w:val="24"/>
-          <w:lang w:val="zh-CN"/>
-        </w:rPr>
-        <w:t>。</w:t>
-      </w:r>
-      <w:r>
-        <w:rPr>
-          <w:sz w:val="24"/>
-        </w:rPr>
-        <w:t>因此，我选择开发这款基于微信小程序的零食产品销售系统</w:t>
-      </w:r>
-      <w:r>
-        <w:rPr>
-          <w:sz w:val="24"/>
-          <w:lang w:val="zh-CN"/>
-        </w:rPr>
-        <w:t>。</w:t>
+          <w:kern w:val="0"/>
+          <w:sz w:val="24"/>
+        </w:rPr>
+      </w:pPr>
+      <w:r>
+        <w:rPr>
+          <w:rFonts w:hint="eastAsia"/>
+          <w:kern w:val="0"/>
+          <w:sz w:val="24"/>
+        </w:rPr>
+        <w:t>近些年来，随着互联网的飞速发展，购物方式变得更加智能化、便捷化的同时，也更加重视线上和线下的社交性。微信作为国内最大的社交平台，目前微信的月活跃用户量达多达数十亿，微信已变成人们生活和交往的重要组成部分。随着</w:t>
+      </w:r>
+      <w:r>
+        <w:rPr>
+          <w:rFonts w:hint="eastAsia"/>
+          <w:kern w:val="0"/>
+          <w:sz w:val="24"/>
+        </w:rPr>
+        <w:t>2017</w:t>
+      </w:r>
+      <w:r>
+        <w:rPr>
+          <w:rFonts w:hint="eastAsia"/>
+          <w:kern w:val="0"/>
+          <w:sz w:val="24"/>
+        </w:rPr>
+        <w:t>年微信小程序应用的推出，由于其操作简单、流程明晰，而且不需要安装，不占用系统空间的优越特性，逐渐受到使用者的喜爱。小程序是一种新型的程序类型，关于小程序的构思的第一次出现其实不是在微信平台上，但是由于微信用户的规模庞大以及微信重视小程序的开发工作，使得微信小程序日渐成为我们消费者的主流应用系统的发展模式。</w:t>
       </w:r>
     </w:p>
     <w:p>
@@ -511,10 +467,68 @@
         <w:spacing w:line="360" w:lineRule="auto"/>
         <w:ind w:firstLine="420"/>
         <w:rPr>
-          <w:sz w:val="24"/>
-          <w:lang w:val="zh-CN"/>
-        </w:rPr>
-      </w:pPr>
+          <w:kern w:val="0"/>
+          <w:sz w:val="24"/>
+        </w:rPr>
+      </w:pPr>
+      <w:r>
+        <w:rPr>
+          <w:rFonts w:hint="eastAsia"/>
+          <w:kern w:val="0"/>
+          <w:sz w:val="24"/>
+        </w:rPr>
+        <w:t>零食是大学生日常生活中必不可少的食物之一。随着网络的发展，零食市场也不断扩大。但由于其市场供应不平衡，导致食品安全问题频发。在此背景下，传统的零食商店受到了很大冲击。为解决这一问题，本文提出了一种基于微信小程序的校园零食商城系统。</w:t>
+      </w:r>
+    </w:p>
+    <w:p>
+      <w:pPr>
+        <w:spacing w:line="360" w:lineRule="auto"/>
+        <w:ind w:firstLine="420"/>
+        <w:rPr>
+          <w:kern w:val="0"/>
+          <w:sz w:val="24"/>
+        </w:rPr>
+      </w:pPr>
+      <w:r>
+        <w:rPr>
+          <w:rFonts w:hint="eastAsia"/>
+          <w:kern w:val="0"/>
+          <w:sz w:val="24"/>
+        </w:rPr>
+        <w:t>目前的零售商针对线上销售的方式一般采取电商网站、手机</w:t>
+      </w:r>
+      <w:r>
+        <w:rPr>
+          <w:rFonts w:hint="eastAsia"/>
+          <w:kern w:val="0"/>
+          <w:sz w:val="24"/>
+        </w:rPr>
+        <w:t>App</w:t>
+      </w:r>
+      <w:r>
+        <w:rPr>
+          <w:rFonts w:hint="eastAsia"/>
+          <w:kern w:val="0"/>
+          <w:sz w:val="24"/>
+        </w:rPr>
+        <w:t>等方式，一些店铺为了推广自己的</w:t>
+      </w:r>
+      <w:r>
+        <w:rPr>
+          <w:rFonts w:hint="eastAsia"/>
+          <w:kern w:val="0"/>
+          <w:sz w:val="24"/>
+        </w:rPr>
+        <w:t>App</w:t>
+      </w:r>
+      <w:r>
+        <w:rPr>
+          <w:rFonts w:hint="eastAsia"/>
+          <w:kern w:val="0"/>
+          <w:sz w:val="24"/>
+        </w:rPr>
+        <w:t>就会推出下载应用赠送礼品的活动，网络新零售的发展满足了消费者在特定的环境下购物，为传统的线下零售店增加顾客来源进而提高了销售的效率。</w:t>
+      </w:r>
       <w:r>
         <w:rPr>
           <w:sz w:val="24"/>
@@ -4204,62 +4218,18 @@
           <w:sz w:val="28"/>
           <w:szCs w:val="28"/>
         </w:rPr>
-        <w:t>.1国内研究现状</w:t>
-      </w:r>
-      <w:bookmarkEnd w:id="12"/>
-    </w:p>
-    <w:p>
-      <w:pPr>
-        <w:spacing w:line="360" w:lineRule="auto"/>
-        <w:ind w:firstLineChars="200" w:firstLine="480"/>
-        <w:rPr>
-          <w:rFonts w:ascii="宋体" w:hAnsi="宋体" w:cs="宋体"/>
-          <w:color w:val="000000"/>
-          <w:sz w:val="24"/>
-        </w:rPr>
-      </w:pPr>
-      <w:r>
-        <w:rPr>
-          <w:rFonts w:ascii="宋体" w:hAnsi="宋体" w:cs="宋体" w:hint="eastAsia"/>
-          <w:color w:val="000000"/>
-          <w:sz w:val="24"/>
-        </w:rPr>
-        <w:t>随着科学技术的不断进步和发展，线上购物的概念相对比较熟悉，各种购物应用</w:t>
-      </w:r>
-      <w:r>
-        <w:rPr>
-          <w:rFonts w:ascii="宋体" w:hAnsi="宋体" w:cs="宋体" w:hint="eastAsia"/>
-          <w:color w:val="000000"/>
-          <w:sz w:val="24"/>
-        </w:rPr>
-        <w:lastRenderedPageBreak/>
-        <w:t>程序不断发展和完善。同时网上购物正在给中国的经济带来了很大的改变，也逐渐开始发展国内高校线上购物平台，高校购物平台是在特定的校园环境下所使用的，一些大学自己开发的购物平台主要是进行商品的在线交易，方便同学们购买专业课的学习用具以及实体商店的各种零售商品，通过对国内一些高校的购物平台的数据分析，与一般购物平台的不同之处在于客户群体需求稳定、商品的性价比较高、购物环境安全高效。虽然高校购物平台占据一些优势，但国内很多高校创建的购物平台数量较少，缺乏总体设计思想，以及一些管理者对校园电子商务的概念清晰度较低 。不过在数字经济的发展的浪潮下，发展校园购物平台还是很有必要的，获取年轻化群用户体对平台的支持与创新，同时大学生们也支持在校内通过一些购物平台够购买到专业课的所需要用到的学习工具以及校园内实体商店的商品。在移动互联网下，在校大学生购物的方式基本使用手机进行，所以轻量级的应用更加容易被应用在校园环境下，一些高校利用微信小程序来搭建线上购物平台满足在校生的购物需求。</w:t>
-      </w:r>
-    </w:p>
-    <w:p>
-      <w:pPr>
-        <w:spacing w:line="360" w:lineRule="auto"/>
-        <w:ind w:firstLineChars="200" w:firstLine="480"/>
-        <w:rPr>
-          <w:rFonts w:ascii="宋体" w:hAnsi="宋体" w:cs="宋体"/>
-          <w:color w:val="000000"/>
-          <w:sz w:val="24"/>
-        </w:rPr>
-      </w:pPr>
-      <w:r>
-        <w:rPr>
-          <w:rFonts w:ascii="宋体" w:hAnsi="宋体" w:cs="宋体" w:hint="eastAsia"/>
-          <w:color w:val="000000"/>
-          <w:sz w:val="24"/>
-        </w:rPr>
-        <w:t>微信是目前比较常用的社交工具，小程序在这样一个全民都在使用的软件下也发展起来了。小程序是一种新型程序类型，关于它的构思的第一次出现不是在微信平台上，微信用户的规模庞大以及微信重视小程序的开发工作，让微信小程序日渐成为消费者的主流应用系统的发展模式。国内许多商家都在试图使用微信小程序打造自己的商业生态圈。</w:t>
-      </w:r>
-    </w:p>
-    <w:p>
-      <w:pPr>
-        <w:pStyle w:val="3"/>
-      </w:pPr>
-      <w:bookmarkStart w:id="13" w:name="_Toc29407"/>
+        <w:t>.1</w:t>
+      </w:r>
+      <w:r>
+        <w:rPr>
+          <w:rFonts w:ascii="黑体" w:eastAsia="黑体" w:hAnsi="黑体" w:cs="黑体"/>
+          <w:b w:val="0"/>
+          <w:bCs w:val="0"/>
+          <w:sz w:val="28"/>
+          <w:szCs w:val="28"/>
+        </w:rPr>
+        <w:t xml:space="preserve"> </w:t>
+      </w:r>
       <w:r>
         <w:rPr>
           <w:rFonts w:ascii="黑体" w:eastAsia="黑体" w:hAnsi="黑体" w:cs="黑体" w:hint="eastAsia"/>
@@ -4268,6 +4238,89 @@
           <w:sz w:val="28"/>
           <w:szCs w:val="28"/>
         </w:rPr>
+        <w:t>国内研究现状</w:t>
+      </w:r>
+      <w:bookmarkEnd w:id="12"/>
+    </w:p>
+    <w:p>
+      <w:pPr>
+        <w:spacing w:line="360" w:lineRule="auto"/>
+        <w:ind w:firstLineChars="200" w:firstLine="480"/>
+        <w:rPr>
+          <w:rFonts w:ascii="宋体" w:hAnsi="宋体" w:cs="宋体"/>
+          <w:color w:val="000000"/>
+          <w:sz w:val="24"/>
+        </w:rPr>
+      </w:pPr>
+      <w:r>
+        <w:rPr>
+          <w:rFonts w:ascii="宋体" w:hAnsi="宋体" w:cs="宋体" w:hint="eastAsia"/>
+          <w:color w:val="000000"/>
+          <w:sz w:val="24"/>
+        </w:rPr>
+        <w:t>随着科学技术的不断进步和发展，线上购物的概念相对比较熟悉，各种购物应用</w:t>
+      </w:r>
+      <w:r>
+        <w:rPr>
+          <w:rFonts w:ascii="宋体" w:hAnsi="宋体" w:cs="宋体" w:hint="eastAsia"/>
+          <w:color w:val="000000"/>
+          <w:sz w:val="24"/>
+        </w:rPr>
+        <w:lastRenderedPageBreak/>
+        <w:t>程序不断发展和完善。同时网上购物正在给中国的经济带来了很大的改变，也逐渐开始发展国内高校线上购物平台，高校购物平台是在特定的校园环境下所使用的，一些大学自己开发的购物平台主要是进行商品的在线交易，方便同学们购买专业课的学习用具以及实体商店的各种零售商品，通过对国内一些高校的购物平台的数据分析，与一般购物平台的不同之处在于客户群体需求稳定、商品的性价比较高、购物环境安全高效。虽然高校购物平台占据一些优势，但国内很多高校创建的购物平台数量较少，缺乏总体设计思想，以及一些管理者对校园电子商务的概念清晰度较低 。不过在数字经济的发展的浪潮下，发展校园购物平台还是很有必要的，获取年轻化群用户体对平台的支持与创新，同时大学生们也支持在校内通过一些购物平台够购买到专业课的所需要用到的学习工具以及校园内实体商店的商品。在移动互联网下，在校大学生购物的方式基本使用手机进行，所以轻量级的应用更加容易被应用在校园环境下，一些高校利用微信小程序来搭建线上购物平台满足在校生的购物需求。</w:t>
+      </w:r>
+    </w:p>
+    <w:p>
+      <w:pPr>
+        <w:spacing w:line="360" w:lineRule="auto"/>
+        <w:ind w:firstLineChars="200" w:firstLine="480"/>
+        <w:rPr>
+          <w:rFonts w:ascii="宋体" w:hAnsi="宋体" w:cs="宋体"/>
+          <w:color w:val="000000"/>
+          <w:sz w:val="24"/>
+        </w:rPr>
+      </w:pPr>
+      <w:r>
+        <w:rPr>
+          <w:rFonts w:ascii="宋体" w:hAnsi="宋体" w:cs="宋体" w:hint="eastAsia"/>
+          <w:color w:val="000000"/>
+          <w:sz w:val="24"/>
+        </w:rPr>
+        <w:t>微信是目前比较常用的社交工具，小程序在这样一个全民都在使用的软件下也发展起来了。小程序是一种新型程序类型，关于它的构思的第一次出现不是在微信平台上，微信用户的规模庞大以及微信重视小程序的开发工作，让微信小程序日渐成为消费者的主流应用系统的发展模式。国内许多商家都在试图使用微信小程序打造自己的商业生态圈。</w:t>
+      </w:r>
+    </w:p>
+    <w:p>
+      <w:pPr>
+        <w:spacing w:line="360" w:lineRule="auto"/>
+        <w:ind w:firstLineChars="200" w:firstLine="480"/>
+        <w:rPr>
+          <w:rFonts w:ascii="宋体" w:hAnsi="宋体" w:cs="宋体"/>
+          <w:color w:val="000000"/>
+          <w:sz w:val="24"/>
+        </w:rPr>
+      </w:pPr>
+      <w:r>
+        <w:rPr>
+          <w:rFonts w:ascii="宋体" w:hAnsi="宋体" w:cs="宋体" w:hint="eastAsia"/>
+          <w:color w:val="000000"/>
+          <w:sz w:val="24"/>
+        </w:rPr>
+        <w:t>根据2021年第三季度QuestMobile发布的数据，截至2021年9月，中国小程序用户规模已经超过7.1亿，占据智能终端用户总量的76.2%。这表明小程序已经成为了中国移动互联网的重要组成部分。</w:t>
+      </w:r>
+    </w:p>
+    <w:p>
+      <w:pPr>
+        <w:pStyle w:val="3"/>
+      </w:pPr>
+      <w:bookmarkStart w:id="13" w:name="_Toc29407"/>
+      <w:r>
+        <w:rPr>
+          <w:rFonts w:ascii="黑体" w:eastAsia="黑体" w:hAnsi="黑体" w:cs="黑体" w:hint="eastAsia"/>
+          <w:b w:val="0"/>
+          <w:bCs w:val="0"/>
+          <w:sz w:val="28"/>
+          <w:szCs w:val="28"/>
+        </w:rPr>
         <w:t>1.</w:t>
       </w:r>
       <w:r>
@@ -4646,7 +4699,7 @@
           <w:sz w:val="24"/>
           <w:lang w:bidi="ar"/>
         </w:rPr>
-        <w:t>的企业相对较多，</w:t>
+        <w:t>的企业</w:t>
       </w:r>
       <w:r>
         <w:rPr>
@@ -4654,6 +4707,15 @@
           <w:sz w:val="24"/>
           <w:lang w:bidi="ar"/>
         </w:rPr>
+        <w:lastRenderedPageBreak/>
+        <w:t>相对较多，</w:t>
+      </w:r>
+      <w:r>
+        <w:rPr>
+          <w:kern w:val="0"/>
+          <w:sz w:val="24"/>
+          <w:lang w:bidi="ar"/>
+        </w:rPr>
         <w:t xml:space="preserve">PWA </w:t>
       </w:r>
       <w:r>
@@ -4750,7 +4812,6 @@
           <w:sz w:val="24"/>
           <w:lang w:bidi="ar"/>
         </w:rPr>
-        <w:lastRenderedPageBreak/>
         <w:t xml:space="preserve">Android Instant Apps </w:t>
       </w:r>
       <w:r>
@@ -5015,6 +5076,7 @@
           <w:rFonts w:ascii="宋体" w:hAnsi="宋体" w:cs="宋体" w:hint="eastAsia"/>
           <w:sz w:val="24"/>
         </w:rPr>
+        <w:lastRenderedPageBreak/>
         <w:t>(2) 优化线下购物服务</w:t>
       </w:r>
     </w:p>
@@ -5032,15 +5094,7 @@
           <w:rFonts w:ascii="宋体" w:hAnsi="宋体" w:cs="宋体" w:hint="eastAsia"/>
           <w:sz w:val="24"/>
         </w:rPr>
-        <w:t>消费者可以通过扫描零售商店的二维码进入到小程序，可以清晰的了解到实体商店的基本情况，查看用户评价，进行商品选购下单购买，当下次购买商品直接点开小</w:t>
-      </w:r>
-      <w:r>
-        <w:rPr>
-          <w:rFonts w:ascii="宋体" w:hAnsi="宋体" w:cs="宋体" w:hint="eastAsia"/>
-          <w:sz w:val="24"/>
-        </w:rPr>
-        <w:lastRenderedPageBreak/>
-        <w:t>程序就可以进到购物界面，为线下实体店减少了客流压力，让实体商店更多的精力放在保证商品的质量上。</w:t>
+        <w:t>消费者可以通过扫描零售商店的二维码进入到小程序，可以清晰的了解到实体商店的基本情况，查看用户评价，进行商品选购下单购买，当下次购买商品直接点开小程序就可以进到购物界面，为线下实体店减少了客流压力，让实体商店更多的精力放在保证商品的质量上。</w:t>
       </w:r>
     </w:p>
     <w:p>
@@ -5083,874 +5137,6 @@
           <w:szCs w:val="30"/>
         </w:rPr>
         <w:t>相关技术介绍</w:t>
-      </w:r>
-    </w:p>
-    <w:p>
-      <w:pPr>
-        <w:pStyle w:val="3"/>
-        <w:rPr>
-          <w:rFonts w:ascii="黑体" w:eastAsia="黑体" w:hAnsi="黑体" w:cs="黑体"/>
-          <w:b w:val="0"/>
-          <w:bCs w:val="0"/>
-          <w:sz w:val="28"/>
-          <w:szCs w:val="28"/>
-        </w:rPr>
-      </w:pPr>
-      <w:r>
-        <w:rPr>
-          <w:rFonts w:ascii="黑体" w:eastAsia="黑体" w:hAnsi="黑体" w:cs="黑体"/>
-          <w:b w:val="0"/>
-          <w:bCs w:val="0"/>
-          <w:sz w:val="28"/>
-          <w:szCs w:val="28"/>
-        </w:rPr>
-        <w:t>1.4.1</w:t>
-      </w:r>
-      <w:r>
-        <w:rPr>
-          <w:rFonts w:ascii="黑体" w:eastAsia="黑体" w:hAnsi="黑体" w:cs="黑体" w:hint="eastAsia"/>
-          <w:b w:val="0"/>
-          <w:bCs w:val="0"/>
-          <w:sz w:val="28"/>
-          <w:szCs w:val="28"/>
-        </w:rPr>
-        <w:t xml:space="preserve"> JSP简介</w:t>
-      </w:r>
-    </w:p>
-    <w:p>
-      <w:pPr>
-        <w:autoSpaceDE w:val="0"/>
-        <w:autoSpaceDN w:val="0"/>
-        <w:adjustRightInd w:val="0"/>
-        <w:spacing w:line="360" w:lineRule="auto"/>
-        <w:ind w:firstLineChars="200" w:firstLine="480"/>
-        <w:rPr>
-          <w:kern w:val="0"/>
-          <w:sz w:val="24"/>
-        </w:rPr>
-      </w:pPr>
-      <w:r>
-        <w:rPr>
-          <w:kern w:val="0"/>
-          <w:sz w:val="24"/>
-        </w:rPr>
-        <w:t>JSP</w:t>
-      </w:r>
-      <w:r>
-        <w:rPr>
-          <w:kern w:val="0"/>
-          <w:sz w:val="24"/>
-        </w:rPr>
-        <w:t>程序使用了</w:t>
-      </w:r>
-      <w:r>
-        <w:rPr>
-          <w:kern w:val="0"/>
-          <w:sz w:val="24"/>
-        </w:rPr>
-        <w:t>Java</w:t>
-      </w:r>
-      <w:r>
-        <w:rPr>
-          <w:kern w:val="0"/>
-          <w:sz w:val="24"/>
-        </w:rPr>
-        <w:t>编程语言，</w:t>
-      </w:r>
-      <w:r>
-        <w:rPr>
-          <w:kern w:val="0"/>
-          <w:sz w:val="24"/>
-        </w:rPr>
-        <w:t>JSP</w:t>
-      </w:r>
-      <w:r>
-        <w:rPr>
-          <w:kern w:val="0"/>
-          <w:sz w:val="24"/>
-        </w:rPr>
-        <w:t>技术可以对动态网页进行封装。通过</w:t>
-      </w:r>
-      <w:r>
-        <w:rPr>
-          <w:kern w:val="0"/>
-          <w:sz w:val="24"/>
-        </w:rPr>
-        <w:t>tags</w:t>
-      </w:r>
-      <w:r>
-        <w:rPr>
-          <w:kern w:val="0"/>
-          <w:sz w:val="24"/>
-        </w:rPr>
-        <w:t>和</w:t>
-      </w:r>
-      <w:r>
-        <w:rPr>
-          <w:kern w:val="0"/>
-          <w:sz w:val="24"/>
-        </w:rPr>
-        <w:t>scriptlets</w:t>
-      </w:r>
-      <w:r>
-        <w:rPr>
-          <w:kern w:val="0"/>
-          <w:sz w:val="24"/>
-        </w:rPr>
-        <w:t>，网页还能访问存在于服务端的资源的应用逻辑。</w:t>
-      </w:r>
-      <w:r>
-        <w:rPr>
-          <w:kern w:val="0"/>
-          <w:sz w:val="24"/>
-        </w:rPr>
-        <w:t>JSP</w:t>
-      </w:r>
-      <w:r>
-        <w:rPr>
-          <w:kern w:val="0"/>
-          <w:sz w:val="24"/>
-        </w:rPr>
-        <w:t>可以分离网页逻辑与网页设计和显示，对可重用的基于组件的开发进行支撑，更容易的对基于</w:t>
-      </w:r>
-      <w:r>
-        <w:rPr>
-          <w:kern w:val="0"/>
-          <w:sz w:val="24"/>
-        </w:rPr>
-        <w:t>Web</w:t>
-      </w:r>
-      <w:r>
-        <w:rPr>
-          <w:kern w:val="0"/>
-          <w:sz w:val="24"/>
-        </w:rPr>
-        <w:t>的应用程序进行设计。</w:t>
-      </w:r>
-    </w:p>
-    <w:p>
-      <w:pPr>
-        <w:autoSpaceDE w:val="0"/>
-        <w:autoSpaceDN w:val="0"/>
-        <w:adjustRightInd w:val="0"/>
-        <w:spacing w:line="360" w:lineRule="auto"/>
-        <w:ind w:firstLineChars="200" w:firstLine="480"/>
-        <w:rPr>
-          <w:kern w:val="0"/>
-          <w:sz w:val="24"/>
-        </w:rPr>
-      </w:pPr>
-      <w:r>
-        <w:rPr>
-          <w:kern w:val="0"/>
-          <w:sz w:val="24"/>
-        </w:rPr>
-        <w:t>当</w:t>
-      </w:r>
-      <w:r>
-        <w:rPr>
-          <w:kern w:val="0"/>
-          <w:sz w:val="24"/>
-        </w:rPr>
-        <w:t>Web</w:t>
-      </w:r>
-      <w:r>
-        <w:rPr>
-          <w:kern w:val="0"/>
-          <w:sz w:val="24"/>
-        </w:rPr>
-        <w:t>服务器接收到访问</w:t>
-      </w:r>
-      <w:r>
-        <w:rPr>
-          <w:kern w:val="0"/>
-          <w:sz w:val="24"/>
-        </w:rPr>
-        <w:t>JSP</w:t>
-      </w:r>
-      <w:r>
-        <w:rPr>
-          <w:kern w:val="0"/>
-          <w:sz w:val="24"/>
-        </w:rPr>
-        <w:t>网页的请求时，首先运行的程序段，接下来将</w:t>
-      </w:r>
-      <w:r>
-        <w:rPr>
-          <w:kern w:val="0"/>
-          <w:sz w:val="24"/>
-        </w:rPr>
-        <w:t>JSP</w:t>
-      </w:r>
-      <w:r>
-        <w:rPr>
-          <w:kern w:val="0"/>
-          <w:sz w:val="24"/>
-        </w:rPr>
-        <w:t>文件中的</w:t>
-      </w:r>
-      <w:r>
-        <w:rPr>
-          <w:kern w:val="0"/>
-          <w:sz w:val="24"/>
-        </w:rPr>
-        <w:t>HTML</w:t>
-      </w:r>
-      <w:r>
-        <w:rPr>
-          <w:kern w:val="0"/>
-          <w:sz w:val="24"/>
-        </w:rPr>
-        <w:t>代码和运行效果一并返还给用户。通过</w:t>
-      </w:r>
-      <w:r>
-        <w:rPr>
-          <w:kern w:val="0"/>
-          <w:sz w:val="24"/>
-        </w:rPr>
-        <w:t>Java</w:t>
-      </w:r>
-      <w:r>
-        <w:rPr>
-          <w:rFonts w:eastAsia="Times New Roman"/>
-          <w:vertAlign w:val="superscript"/>
-        </w:rPr>
-        <w:t>[</w:t>
-      </w:r>
-      <w:r>
-        <w:rPr>
-          <w:rFonts w:hint="eastAsia"/>
-          <w:vertAlign w:val="superscript"/>
-        </w:rPr>
-        <w:t>2</w:t>
-      </w:r>
-      <w:r>
-        <w:rPr>
-          <w:rFonts w:eastAsia="Times New Roman"/>
-          <w:vertAlign w:val="superscript"/>
-        </w:rPr>
-        <w:t>]</w:t>
-      </w:r>
-      <w:r>
-        <w:rPr>
-          <w:kern w:val="0"/>
-          <w:sz w:val="24"/>
-        </w:rPr>
-        <w:t>文件的插入能够对数据库、网页多重定向等运行，从而满足构建动态网页所需要的程序。</w:t>
-      </w:r>
-      <w:r>
-        <w:rPr>
-          <w:kern w:val="0"/>
-          <w:sz w:val="24"/>
-        </w:rPr>
-        <w:t>JSP</w:t>
-      </w:r>
-      <w:r>
-        <w:rPr>
-          <w:kern w:val="0"/>
-          <w:sz w:val="24"/>
-        </w:rPr>
-        <w:t>和</w:t>
-      </w:r>
-      <w:r>
-        <w:rPr>
-          <w:kern w:val="0"/>
-          <w:sz w:val="24"/>
-        </w:rPr>
-        <w:t>Servle</w:t>
-      </w:r>
-      <w:r>
-        <w:rPr>
-          <w:kern w:val="0"/>
-          <w:sz w:val="24"/>
-        </w:rPr>
-        <w:t>相同，都可以通过服务器端运行。由于能够将一个</w:t>
-      </w:r>
-      <w:r>
-        <w:rPr>
-          <w:kern w:val="0"/>
-          <w:sz w:val="24"/>
-        </w:rPr>
-        <w:t>HTML</w:t>
-      </w:r>
-      <w:r>
-        <w:rPr>
-          <w:kern w:val="0"/>
-          <w:sz w:val="24"/>
-        </w:rPr>
-        <w:t>文本返回给用户端，所以用户端具备浏览器就可以进行浏览。</w:t>
-      </w:r>
-      <w:r>
-        <w:rPr>
-          <w:kern w:val="0"/>
-          <w:sz w:val="24"/>
-        </w:rPr>
-        <w:t>HTML</w:t>
-      </w:r>
-      <w:r>
-        <w:rPr>
-          <w:kern w:val="0"/>
-          <w:sz w:val="24"/>
-        </w:rPr>
-        <w:t>程序和穿插在内部的</w:t>
-      </w:r>
-      <w:r>
-        <w:rPr>
-          <w:kern w:val="0"/>
-          <w:sz w:val="24"/>
-        </w:rPr>
-        <w:t>Java</w:t>
-      </w:r>
-      <w:r>
-        <w:rPr>
-          <w:kern w:val="0"/>
-          <w:sz w:val="24"/>
-        </w:rPr>
-        <w:t>程序可以构建</w:t>
-      </w:r>
-      <w:r>
-        <w:rPr>
-          <w:kern w:val="0"/>
-          <w:sz w:val="24"/>
-        </w:rPr>
-        <w:t>JSP</w:t>
-      </w:r>
-      <w:r>
-        <w:rPr>
-          <w:kern w:val="0"/>
-          <w:sz w:val="24"/>
-        </w:rPr>
-        <w:t>网页。在服务器被用户端访问时，能够处理相应的</w:t>
-      </w:r>
-      <w:r>
-        <w:rPr>
-          <w:kern w:val="0"/>
-          <w:sz w:val="24"/>
-        </w:rPr>
-        <w:t>Java</w:t>
-      </w:r>
-      <w:r>
-        <w:rPr>
-          <w:kern w:val="0"/>
-          <w:sz w:val="24"/>
-        </w:rPr>
-        <w:t>代码，然后将产生的</w:t>
-      </w:r>
-      <w:r>
-        <w:rPr>
-          <w:kern w:val="0"/>
-          <w:sz w:val="24"/>
-        </w:rPr>
-        <w:t>HTML</w:t>
-      </w:r>
-      <w:r>
-        <w:rPr>
-          <w:kern w:val="0"/>
-          <w:sz w:val="24"/>
-        </w:rPr>
-        <w:t>页面再返回给用户端的浏览器。</w:t>
-      </w:r>
-      <w:r>
-        <w:rPr>
-          <w:kern w:val="0"/>
-          <w:sz w:val="24"/>
-        </w:rPr>
-        <w:t>JSP</w:t>
-      </w:r>
-      <w:r>
-        <w:rPr>
-          <w:kern w:val="0"/>
-          <w:sz w:val="24"/>
-        </w:rPr>
-        <w:t>的设计关键是</w:t>
-      </w:r>
-      <w:r>
-        <w:rPr>
-          <w:kern w:val="0"/>
-          <w:sz w:val="24"/>
-        </w:rPr>
-        <w:t>Servlet</w:t>
-      </w:r>
-      <w:r>
-        <w:rPr>
-          <w:kern w:val="0"/>
-          <w:sz w:val="24"/>
-        </w:rPr>
-        <w:t>，通常大型的</w:t>
-      </w:r>
-      <w:r>
-        <w:rPr>
-          <w:kern w:val="0"/>
-          <w:sz w:val="24"/>
-        </w:rPr>
-        <w:t>Web</w:t>
-      </w:r>
-      <w:r>
-        <w:rPr>
-          <w:kern w:val="0"/>
-          <w:sz w:val="24"/>
-        </w:rPr>
-        <w:t>应用程序的设计成果也通过</w:t>
-      </w:r>
-      <w:r>
-        <w:rPr>
-          <w:kern w:val="0"/>
-          <w:sz w:val="24"/>
-        </w:rPr>
-        <w:t>Java Servlet</w:t>
-      </w:r>
-      <w:r>
-        <w:rPr>
-          <w:kern w:val="0"/>
-          <w:sz w:val="24"/>
-        </w:rPr>
-        <w:t>和</w:t>
-      </w:r>
-      <w:r>
-        <w:rPr>
-          <w:kern w:val="0"/>
-          <w:sz w:val="24"/>
-        </w:rPr>
-        <w:t>JSP</w:t>
-      </w:r>
-      <w:r>
-        <w:rPr>
-          <w:kern w:val="0"/>
-          <w:sz w:val="24"/>
-        </w:rPr>
-        <w:t>的协作。</w:t>
-      </w:r>
-      <w:r>
-        <w:rPr>
-          <w:kern w:val="0"/>
-          <w:sz w:val="24"/>
-        </w:rPr>
-        <w:t>JSP</w:t>
-      </w:r>
-      <w:r>
-        <w:rPr>
-          <w:kern w:val="0"/>
-          <w:sz w:val="24"/>
-        </w:rPr>
-        <w:t>既拥有了方便快捷的</w:t>
-      </w:r>
-      <w:r>
-        <w:rPr>
-          <w:kern w:val="0"/>
-          <w:sz w:val="24"/>
-        </w:rPr>
-        <w:t>Java</w:t>
-      </w:r>
-      <w:r>
-        <w:rPr>
-          <w:kern w:val="0"/>
-          <w:sz w:val="24"/>
-        </w:rPr>
-        <w:t>程序，又统统的面向用户，既实现了平台的无关性危险还比较小，可以具备互联网的全部优势。</w:t>
-      </w:r>
-    </w:p>
-    <w:p>
-      <w:pPr>
-        <w:autoSpaceDE w:val="0"/>
-        <w:autoSpaceDN w:val="0"/>
-        <w:adjustRightInd w:val="0"/>
-        <w:spacing w:line="360" w:lineRule="auto"/>
-        <w:ind w:firstLineChars="200" w:firstLine="480"/>
-        <w:rPr>
-          <w:kern w:val="0"/>
-          <w:sz w:val="24"/>
-        </w:rPr>
-      </w:pPr>
-      <w:r>
-        <w:rPr>
-          <w:kern w:val="0"/>
-          <w:sz w:val="24"/>
-        </w:rPr>
-        <w:t>JSP</w:t>
-      </w:r>
-      <w:r>
-        <w:rPr>
-          <w:kern w:val="0"/>
-          <w:sz w:val="24"/>
-        </w:rPr>
-        <w:t>技术是</w:t>
-      </w:r>
-      <w:r>
-        <w:rPr>
-          <w:kern w:val="0"/>
-          <w:sz w:val="24"/>
-        </w:rPr>
-        <w:t>Java</w:t>
-      </w:r>
-      <w:r>
-        <w:rPr>
-          <w:kern w:val="0"/>
-          <w:sz w:val="24"/>
-        </w:rPr>
-        <w:t>系列技术的一部分，它是以</w:t>
-      </w:r>
-      <w:r>
-        <w:rPr>
-          <w:kern w:val="0"/>
-          <w:sz w:val="24"/>
-        </w:rPr>
-        <w:t>Java</w:t>
-      </w:r>
-      <w:r>
-        <w:rPr>
-          <w:kern w:val="0"/>
-          <w:sz w:val="24"/>
-        </w:rPr>
-        <w:t>为基础的。</w:t>
-      </w:r>
-      <w:r>
-        <w:rPr>
-          <w:kern w:val="0"/>
-          <w:sz w:val="24"/>
-        </w:rPr>
-        <w:t xml:space="preserve">JSP </w:t>
-      </w:r>
-      <w:r>
-        <w:rPr>
-          <w:kern w:val="0"/>
-          <w:sz w:val="24"/>
-        </w:rPr>
-        <w:t>页面被编译成</w:t>
-      </w:r>
-      <w:r>
-        <w:rPr>
-          <w:kern w:val="0"/>
-          <w:sz w:val="24"/>
-        </w:rPr>
-        <w:t xml:space="preserve"> servlets</w:t>
-      </w:r>
-      <w:r>
-        <w:rPr>
-          <w:kern w:val="0"/>
-          <w:sz w:val="24"/>
-        </w:rPr>
-        <w:t>，并可以调用</w:t>
-      </w:r>
-      <w:r>
-        <w:rPr>
-          <w:kern w:val="0"/>
-          <w:sz w:val="24"/>
-        </w:rPr>
-        <w:t xml:space="preserve"> JavaBeans </w:t>
-      </w:r>
-      <w:r>
-        <w:rPr>
-          <w:kern w:val="0"/>
-          <w:sz w:val="24"/>
-        </w:rPr>
-        <w:t>组件或者是</w:t>
-      </w:r>
-      <w:r>
-        <w:rPr>
-          <w:kern w:val="0"/>
-          <w:sz w:val="24"/>
-        </w:rPr>
-        <w:t>Enterprise JavaBeans</w:t>
-      </w:r>
-      <w:r>
-        <w:rPr>
-          <w:kern w:val="0"/>
-          <w:sz w:val="24"/>
-        </w:rPr>
-        <w:t>组件，以便于在服务器端的处理。因此，</w:t>
-      </w:r>
-      <w:r>
-        <w:rPr>
-          <w:kern w:val="0"/>
-          <w:sz w:val="24"/>
-        </w:rPr>
-        <w:t xml:space="preserve">JSP </w:t>
-      </w:r>
-      <w:r>
-        <w:rPr>
-          <w:kern w:val="0"/>
-          <w:sz w:val="24"/>
-        </w:rPr>
-        <w:t>技术在构建基于</w:t>
-      </w:r>
-      <w:r>
-        <w:rPr>
-          <w:kern w:val="0"/>
-          <w:sz w:val="24"/>
-        </w:rPr>
-        <w:t>web</w:t>
-      </w:r>
-      <w:r>
-        <w:rPr>
-          <w:kern w:val="0"/>
-          <w:sz w:val="24"/>
-        </w:rPr>
-        <w:t>的可以升级的应用程序的时候扮演了一个非常重要的角色。</w:t>
-      </w:r>
-    </w:p>
-    <w:p>
-      <w:pPr>
-        <w:autoSpaceDE w:val="0"/>
-        <w:autoSpaceDN w:val="0"/>
-        <w:adjustRightInd w:val="0"/>
-        <w:spacing w:line="360" w:lineRule="auto"/>
-        <w:ind w:firstLineChars="200" w:firstLine="480"/>
-        <w:rPr>
-          <w:kern w:val="0"/>
-          <w:sz w:val="24"/>
-        </w:rPr>
-      </w:pPr>
-      <w:r>
-        <w:rPr>
-          <w:kern w:val="0"/>
-          <w:sz w:val="24"/>
-        </w:rPr>
-        <w:t>在</w:t>
-      </w:r>
-      <w:r>
-        <w:rPr>
-          <w:kern w:val="0"/>
-          <w:sz w:val="24"/>
-        </w:rPr>
-        <w:t>JSP</w:t>
-      </w:r>
-      <w:r>
-        <w:rPr>
-          <w:kern w:val="0"/>
-          <w:sz w:val="24"/>
-        </w:rPr>
-        <w:t>技术中提供了一种简单而又快速的方法来创建显示动态生成的</w:t>
-      </w:r>
-      <w:r>
-        <w:rPr>
-          <w:kern w:val="0"/>
-          <w:sz w:val="24"/>
-        </w:rPr>
-        <w:t>Web</w:t>
-      </w:r>
-      <w:r>
-        <w:rPr>
-          <w:kern w:val="0"/>
-          <w:sz w:val="24"/>
-        </w:rPr>
-        <w:t>页面。它是由软件业处于领先地位的</w:t>
-      </w:r>
-      <w:r>
-        <w:rPr>
-          <w:kern w:val="0"/>
-          <w:sz w:val="24"/>
-        </w:rPr>
-        <w:t>Sun</w:t>
-      </w:r>
-      <w:r>
-        <w:rPr>
-          <w:kern w:val="0"/>
-          <w:sz w:val="24"/>
-        </w:rPr>
-        <w:t>公司来制定了相关</w:t>
-      </w:r>
-      <w:r>
-        <w:rPr>
-          <w:kern w:val="0"/>
-          <w:sz w:val="24"/>
-        </w:rPr>
-        <w:t>JSP</w:t>
-      </w:r>
-      <w:r>
-        <w:rPr>
-          <w:kern w:val="0"/>
-          <w:sz w:val="24"/>
-        </w:rPr>
-        <w:t>技术的规范，而该规范定义了如何在服务器以及</w:t>
-      </w:r>
-      <w:r>
-        <w:rPr>
-          <w:kern w:val="0"/>
-          <w:sz w:val="24"/>
-        </w:rPr>
-        <w:t xml:space="preserve">JSP </w:t>
-      </w:r>
-      <w:r>
-        <w:rPr>
-          <w:kern w:val="0"/>
-          <w:sz w:val="24"/>
-        </w:rPr>
-        <w:t>页面之间来进行交互，还描述了页面格式以及语法。</w:t>
-      </w:r>
-      <w:r>
-        <w:rPr>
-          <w:kern w:val="0"/>
-          <w:sz w:val="24"/>
-        </w:rPr>
-        <w:t>JSP</w:t>
-      </w:r>
-      <w:r>
-        <w:rPr>
-          <w:kern w:val="0"/>
-          <w:sz w:val="24"/>
-        </w:rPr>
-        <w:t>页面使用</w:t>
-      </w:r>
-      <w:r>
-        <w:rPr>
-          <w:kern w:val="0"/>
-          <w:sz w:val="24"/>
-        </w:rPr>
-        <w:t>XML</w:t>
-      </w:r>
-      <w:r>
-        <w:rPr>
-          <w:kern w:val="0"/>
-          <w:sz w:val="24"/>
-        </w:rPr>
-        <w:t>标签和</w:t>
-      </w:r>
-      <w:r>
-        <w:rPr>
-          <w:kern w:val="0"/>
-          <w:sz w:val="24"/>
-        </w:rPr>
-        <w:t xml:space="preserve"> scriptlets</w:t>
-      </w:r>
-      <w:r>
-        <w:rPr>
-          <w:kern w:val="0"/>
-          <w:sz w:val="24"/>
-        </w:rPr>
-        <w:t>进行封装，生成页面内容的逻辑。它将各种格式的标签（</w:t>
-      </w:r>
-      <w:r>
-        <w:rPr>
-          <w:kern w:val="0"/>
-          <w:sz w:val="24"/>
-        </w:rPr>
-        <w:t>XML</w:t>
-      </w:r>
-      <w:r>
-        <w:rPr>
-          <w:kern w:val="0"/>
-          <w:sz w:val="24"/>
-        </w:rPr>
-        <w:t>格式或者是</w:t>
-      </w:r>
-      <w:r>
-        <w:rPr>
-          <w:kern w:val="0"/>
-          <w:sz w:val="24"/>
-        </w:rPr>
-        <w:t>HTML</w:t>
-      </w:r>
-      <w:r>
-        <w:rPr>
-          <w:kern w:val="0"/>
-          <w:sz w:val="24"/>
-        </w:rPr>
-        <w:t>格式）直接的传递回响应的页面。通过这种方式，</w:t>
-      </w:r>
-      <w:r>
-        <w:rPr>
-          <w:kern w:val="0"/>
-          <w:sz w:val="24"/>
-        </w:rPr>
-        <w:t xml:space="preserve">JSP </w:t>
-      </w:r>
-      <w:r>
-        <w:rPr>
-          <w:kern w:val="0"/>
-          <w:sz w:val="24"/>
-        </w:rPr>
-        <w:t>页面实现了页面逻辑与设计与显示的分离。</w:t>
-      </w:r>
-    </w:p>
-    <w:p>
-      <w:pPr>
-        <w:widowControl/>
-        <w:spacing w:line="440" w:lineRule="atLeast"/>
-        <w:ind w:firstLine="437"/>
-        <w:rPr>
-          <w:kern w:val="0"/>
-          <w:sz w:val="24"/>
-          <w:lang w:val="zh-CN"/>
-        </w:rPr>
-      </w:pPr>
-      <w:r>
-        <w:rPr>
-          <w:kern w:val="0"/>
-          <w:sz w:val="24"/>
-        </w:rPr>
-        <w:lastRenderedPageBreak/>
-        <w:t>JSP</w:t>
-      </w:r>
-      <w:r>
-        <w:rPr>
-          <w:kern w:val="0"/>
-          <w:sz w:val="24"/>
-        </w:rPr>
-        <w:t>技术的设计是具有开放性的，符合行业的标准，同时它还支持大部分的浏览器、服务器以及相关的工具，它是行业的结果。所有的</w:t>
-      </w:r>
-      <w:r>
-        <w:rPr>
-          <w:kern w:val="0"/>
-          <w:sz w:val="24"/>
-        </w:rPr>
-        <w:t>JSP</w:t>
-      </w:r>
-      <w:r>
-        <w:rPr>
-          <w:kern w:val="0"/>
-          <w:sz w:val="24"/>
-        </w:rPr>
-        <w:t>实现的技术都支持脚本语言，都是以</w:t>
-      </w:r>
-      <w:r>
-        <w:rPr>
-          <w:kern w:val="0"/>
-          <w:sz w:val="24"/>
-        </w:rPr>
-        <w:t>Java</w:t>
-      </w:r>
-      <w:r>
-        <w:rPr>
-          <w:kern w:val="0"/>
-          <w:sz w:val="24"/>
-        </w:rPr>
-        <w:t>编程语言为基础的。</w:t>
-      </w:r>
-      <w:r>
-        <w:rPr>
-          <w:kern w:val="0"/>
-          <w:sz w:val="24"/>
-        </w:rPr>
-        <w:t>JSP</w:t>
-      </w:r>
-      <w:r>
-        <w:rPr>
-          <w:kern w:val="0"/>
-          <w:sz w:val="24"/>
-        </w:rPr>
-        <w:t>技术本身具有可适应性以及支持复杂的操作。</w:t>
-      </w:r>
-      <w:r>
-        <w:rPr>
-          <w:kern w:val="0"/>
-          <w:sz w:val="24"/>
-        </w:rPr>
-        <w:t>JSP</w:t>
-      </w:r>
-      <w:r>
-        <w:rPr>
-          <w:kern w:val="0"/>
-          <w:sz w:val="24"/>
-        </w:rPr>
-        <w:t>技术的发展速度非常快，主要是因为使用可重用的组件和标签取代了对页面本身的脚本语言的依赖</w:t>
-      </w:r>
-      <w:r>
-        <w:rPr>
-          <w:kern w:val="0"/>
-          <w:sz w:val="24"/>
-          <w:lang w:val="zh-CN"/>
-        </w:rPr>
-        <w:t>。</w:t>
       </w:r>
     </w:p>
     <w:p>
@@ -5981,7 +5167,17 @@
           <w:sz w:val="28"/>
           <w:szCs w:val="28"/>
         </w:rPr>
-        <w:t>1.4.2</w:t>
+        <w:t>1.4.</w:t>
+      </w:r>
+      <w:r>
+        <w:rPr>
+          <w:rFonts w:ascii="黑体" w:eastAsia="黑体" w:hAnsi="黑体" w:cs="黑体"/>
+          <w:b w:val="0"/>
+          <w:bCs w:val="0"/>
+          <w:sz w:val="28"/>
+          <w:szCs w:val="28"/>
+        </w:rPr>
+        <w:t>1</w:t>
       </w:r>
       <w:r>
         <w:rPr>
@@ -6018,338 +5214,24 @@
           <w:kern w:val="0"/>
           <w:sz w:val="24"/>
         </w:rPr>
-        <w:t>Java</w:t>
-      </w:r>
-      <w:r>
-        <w:rPr>
-          <w:kern w:val="0"/>
-          <w:sz w:val="24"/>
-        </w:rPr>
-        <w:t>是</w:t>
-      </w:r>
-      <w:r>
-        <w:rPr>
-          <w:kern w:val="0"/>
-          <w:sz w:val="24"/>
-        </w:rPr>
-        <w:t>1991</w:t>
-      </w:r>
-      <w:r>
-        <w:rPr>
-          <w:kern w:val="0"/>
-          <w:sz w:val="24"/>
-        </w:rPr>
-        <w:t>年由</w:t>
-      </w:r>
-      <w:r>
-        <w:rPr>
-          <w:kern w:val="0"/>
-          <w:sz w:val="24"/>
-        </w:rPr>
-        <w:t>Sun Microsystems</w:t>
-      </w:r>
-      <w:r>
-        <w:rPr>
-          <w:kern w:val="0"/>
-          <w:sz w:val="24"/>
-        </w:rPr>
-        <w:t>公司的</w:t>
-      </w:r>
-      <w:r>
-        <w:rPr>
-          <w:kern w:val="0"/>
-          <w:sz w:val="24"/>
-        </w:rPr>
-        <w:t>James Gosling</w:t>
-      </w:r>
-      <w:r>
-        <w:rPr>
-          <w:kern w:val="0"/>
-          <w:sz w:val="24"/>
-        </w:rPr>
-        <w:t>，</w:t>
-      </w:r>
-      <w:r>
-        <w:rPr>
-          <w:kern w:val="0"/>
-          <w:sz w:val="24"/>
-        </w:rPr>
-        <w:t>Patrick Naughton</w:t>
-      </w:r>
-      <w:r>
-        <w:rPr>
-          <w:kern w:val="0"/>
-          <w:sz w:val="24"/>
-        </w:rPr>
-        <w:t>，</w:t>
-      </w:r>
-      <w:r>
-        <w:rPr>
-          <w:kern w:val="0"/>
-          <w:sz w:val="24"/>
-        </w:rPr>
-        <w:t>Chris Warth</w:t>
-      </w:r>
-      <w:r>
-        <w:rPr>
-          <w:kern w:val="0"/>
-          <w:sz w:val="24"/>
-        </w:rPr>
-        <w:t>，</w:t>
-      </w:r>
-      <w:r>
-        <w:rPr>
-          <w:kern w:val="0"/>
-          <w:sz w:val="24"/>
-        </w:rPr>
-        <w:t>Ed Frank</w:t>
-      </w:r>
-      <w:r>
-        <w:rPr>
-          <w:kern w:val="0"/>
-          <w:sz w:val="24"/>
-        </w:rPr>
-        <w:t>和</w:t>
-      </w:r>
-      <w:r>
-        <w:rPr>
-          <w:kern w:val="0"/>
-          <w:sz w:val="24"/>
-        </w:rPr>
-        <w:t>Mike Sheridan</w:t>
-      </w:r>
-      <w:r>
-        <w:rPr>
-          <w:kern w:val="0"/>
-          <w:sz w:val="24"/>
-        </w:rPr>
-        <w:t>同构想的成果。该语言最初被称为</w:t>
-      </w:r>
-      <w:r>
-        <w:rPr>
-          <w:kern w:val="0"/>
-          <w:sz w:val="24"/>
-        </w:rPr>
-        <w:t>“Oak”</w:t>
-      </w:r>
-      <w:r>
-        <w:rPr>
-          <w:kern w:val="0"/>
-          <w:sz w:val="24"/>
-        </w:rPr>
-        <w:t>，但在</w:t>
-      </w:r>
-      <w:r>
-        <w:rPr>
-          <w:kern w:val="0"/>
-          <w:sz w:val="24"/>
-        </w:rPr>
-        <w:t>1995</w:t>
-      </w:r>
-      <w:r>
-        <w:rPr>
-          <w:kern w:val="0"/>
-          <w:sz w:val="24"/>
-        </w:rPr>
-        <w:t>年被重命名为</w:t>
-      </w:r>
-      <w:r>
-        <w:rPr>
-          <w:kern w:val="0"/>
-          <w:sz w:val="24"/>
-        </w:rPr>
-        <w:t>“Java”</w:t>
-      </w:r>
-      <w:r>
-        <w:rPr>
-          <w:kern w:val="0"/>
-          <w:sz w:val="24"/>
-        </w:rPr>
-        <w:t>。设计</w:t>
-      </w:r>
-      <w:r>
-        <w:rPr>
-          <w:kern w:val="0"/>
-          <w:sz w:val="24"/>
-        </w:rPr>
-        <w:t>Java</w:t>
-      </w:r>
-      <w:r>
-        <w:rPr>
-          <w:kern w:val="0"/>
-          <w:sz w:val="24"/>
-        </w:rPr>
-        <w:t>的动机不是来自互联网，而是开发一种与平台无关的语言，该语言可用于创建嵌入式设备，例如烤箱，微波炉和遥控器）的软件。您可能已经猜到了，不同类型的</w:t>
-      </w:r>
-      <w:r>
-        <w:rPr>
-          <w:kern w:val="0"/>
-          <w:sz w:val="24"/>
-        </w:rPr>
-        <w:t>CPU</w:t>
-      </w:r>
-      <w:r>
-        <w:rPr>
-          <w:kern w:val="0"/>
-          <w:sz w:val="24"/>
-        </w:rPr>
-        <w:t>可用作遥控器，麻烦的是，当时大多数计算机语言都是为特定目标而设计的，例如</w:t>
-      </w:r>
-      <w:r>
-        <w:rPr>
-          <w:kern w:val="0"/>
-          <w:sz w:val="24"/>
-        </w:rPr>
-        <w:t>C ++</w:t>
-      </w:r>
-      <w:r>
-        <w:rPr>
-          <w:kern w:val="0"/>
-          <w:sz w:val="24"/>
-        </w:rPr>
-        <w:t>。</w:t>
-      </w:r>
-    </w:p>
-    <w:p>
-      <w:pPr>
-        <w:widowControl/>
-        <w:spacing w:line="360" w:lineRule="auto"/>
-        <w:ind w:firstLineChars="200" w:firstLine="480"/>
-        <w:rPr>
-          <w:kern w:val="0"/>
-          <w:sz w:val="24"/>
-        </w:rPr>
-      </w:pPr>
-      <w:r>
-        <w:rPr>
-          <w:kern w:val="0"/>
-          <w:sz w:val="24"/>
-        </w:rPr>
-        <w:t>尽管任何类型的</w:t>
-      </w:r>
-      <w:r>
-        <w:rPr>
-          <w:kern w:val="0"/>
-          <w:sz w:val="24"/>
-        </w:rPr>
-        <w:t>CPU</w:t>
-      </w:r>
-      <w:r>
-        <w:rPr>
-          <w:kern w:val="0"/>
-          <w:sz w:val="24"/>
-        </w:rPr>
-        <w:t>都可以编译</w:t>
-      </w:r>
-      <w:r>
-        <w:rPr>
-          <w:kern w:val="0"/>
-          <w:sz w:val="24"/>
-        </w:rPr>
-        <w:t>C++</w:t>
-      </w:r>
-      <w:r>
-        <w:rPr>
-          <w:kern w:val="0"/>
-          <w:sz w:val="24"/>
-        </w:rPr>
-        <w:t>程序，但是</w:t>
-      </w:r>
-      <w:r>
-        <w:rPr>
-          <w:kern w:val="0"/>
-          <w:sz w:val="24"/>
-        </w:rPr>
-        <w:t>CPU</w:t>
-      </w:r>
-      <w:r>
-        <w:rPr>
-          <w:kern w:val="0"/>
-          <w:sz w:val="24"/>
-        </w:rPr>
-        <w:t>需要完整的</w:t>
-      </w:r>
-      <w:r>
-        <w:rPr>
-          <w:kern w:val="0"/>
-          <w:sz w:val="24"/>
-        </w:rPr>
-        <w:t>C++</w:t>
-      </w:r>
-      <w:r>
-        <w:rPr>
-          <w:kern w:val="0"/>
-          <w:sz w:val="24"/>
-        </w:rPr>
-        <w:t>编译器。</w:t>
-      </w:r>
-      <w:r>
-        <w:rPr>
-          <w:kern w:val="0"/>
-          <w:sz w:val="24"/>
-        </w:rPr>
-        <w:t xml:space="preserve"> </w:t>
-      </w:r>
-      <w:r>
-        <w:rPr>
-          <w:kern w:val="0"/>
-          <w:sz w:val="24"/>
-        </w:rPr>
-        <w:t>开发编译器既昂贵又耗时。为了找到更好的解决方案，</w:t>
-      </w:r>
-      <w:r>
-        <w:rPr>
-          <w:kern w:val="0"/>
-          <w:sz w:val="24"/>
-        </w:rPr>
-        <w:t>Gosling</w:t>
-      </w:r>
-      <w:r>
-        <w:rPr>
-          <w:kern w:val="0"/>
-          <w:sz w:val="24"/>
-        </w:rPr>
-        <w:t>等人试图开发一种可移植的跨平台语言，以便该语言生成的代码可以在不同环境中的不同</w:t>
-      </w:r>
-      <w:r>
-        <w:rPr>
-          <w:kern w:val="0"/>
-          <w:sz w:val="24"/>
-        </w:rPr>
-        <w:t>CPU</w:t>
-      </w:r>
-      <w:r>
-        <w:rPr>
-          <w:kern w:val="0"/>
-          <w:sz w:val="24"/>
-        </w:rPr>
-        <w:t>上运行，通过努力最终导致了</w:t>
-      </w:r>
-      <w:r>
-        <w:rPr>
-          <w:kern w:val="0"/>
-          <w:sz w:val="24"/>
-        </w:rPr>
-        <w:t>Java</w:t>
-      </w:r>
-      <w:r>
-        <w:rPr>
-          <w:kern w:val="0"/>
-          <w:sz w:val="24"/>
-        </w:rPr>
-        <w:t>的诞生。</w:t>
-      </w:r>
-    </w:p>
-    <w:p>
-      <w:pPr>
-        <w:widowControl/>
-        <w:spacing w:line="360" w:lineRule="auto"/>
-        <w:ind w:firstLineChars="200" w:firstLine="480"/>
-        <w:rPr>
-          <w:kern w:val="0"/>
-          <w:sz w:val="24"/>
-        </w:rPr>
-      </w:pPr>
+        <w:t>J</w:t>
+      </w:r>
+      <w:r>
+        <w:rPr>
+          <w:rFonts w:hint="eastAsia"/>
+          <w:kern w:val="0"/>
+          <w:sz w:val="24"/>
+        </w:rPr>
+        <w:t>ava</w:t>
+      </w:r>
+      <w:r>
+        <w:rPr>
+          <w:rFonts w:hint="eastAsia"/>
+          <w:kern w:val="0"/>
+          <w:sz w:val="24"/>
+        </w:rPr>
+        <w:t>是一种当下比较流行的面向对象的必成语言，</w:t>
+      </w:r>
       <w:r>
         <w:rPr>
           <w:kern w:val="0"/>
@@ -6638,15 +5520,7 @@
           <w:kern w:val="0"/>
           <w:sz w:val="24"/>
         </w:rPr>
-        <w:t>是一个非常好的集成开发环境，旨在简化多操作系统软件工具的开发过程。它可以用于管理各种开发任务，包括测试，性能调整和程序调试，还可以与来自多个</w:t>
-      </w:r>
-      <w:r>
-        <w:rPr>
-          <w:kern w:val="0"/>
-          <w:sz w:val="24"/>
-        </w:rPr>
-        <w:lastRenderedPageBreak/>
-        <w:t>供应商的第三方应用程序开发工具集成。通过集成大量插件，</w:t>
+        <w:t>是一个非常好的集成开发环境，旨在简化多操作系统软件工具的开发过程。它可以用于管理各种开发任务，包括测试，性能调整和程序调试，还可以与来自多个供应商的第三方应用程序开发工具集成。通过集成大量插件，</w:t>
       </w:r>
       <w:r>
         <w:rPr>
@@ -6832,6 +5706,7 @@
           <w:sz w:val="28"/>
           <w:szCs w:val="28"/>
         </w:rPr>
+        <w:lastRenderedPageBreak/>
         <w:t>1.4.4</w:t>
       </w:r>
       <w:r>
@@ -6946,7 +5821,22 @@
           <w:kern w:val="0"/>
           <w:sz w:val="24"/>
         </w:rPr>
-        <w:t>它是最合适的，通常也是最常用的，就像我们要讲述的</w:t>
+        <w:t>它是最合适的，通常也是最常用的，就像</w:t>
+      </w:r>
+      <w:r>
+        <w:rPr>
+          <w:rFonts w:hint="eastAsia"/>
+          <w:kern w:val="0"/>
+          <w:sz w:val="24"/>
+        </w:rPr>
+        <w:t>本文</w:t>
+      </w:r>
+      <w:r>
+        <w:rPr>
+          <w:kern w:val="0"/>
+          <w:sz w:val="24"/>
+        </w:rPr>
+        <w:t>要讲述的</w:t>
       </w:r>
       <w:r>
         <w:rPr>
@@ -7158,15 +6048,7 @@
           <w:kern w:val="0"/>
           <w:sz w:val="24"/>
         </w:rPr>
-        <w:t>。这几乎是不可察觉的，</w:t>
-      </w:r>
-      <w:r>
-        <w:rPr>
-          <w:kern w:val="0"/>
-          <w:sz w:val="24"/>
-        </w:rPr>
-        <w:lastRenderedPageBreak/>
-        <w:t>因此从用户获得小程序并单击进入的那一刻起，它就非常快。并开始使用</w:t>
+        <w:t>。这几乎是不可察觉的，因此从用户获得小程序并单击进入的那一刻起，它就非常快。并开始使用</w:t>
       </w:r>
       <w:r>
         <w:rPr>
@@ -7286,7 +6168,15 @@
           <w:kern w:val="0"/>
           <w:sz w:val="24"/>
         </w:rPr>
-        <w:t>。这些事件进一步针对移动终端进行了优化。</w:t>
+        <w:t>。这些事件进一步针对移动终端进行</w:t>
+      </w:r>
+      <w:r>
+        <w:rPr>
+          <w:kern w:val="0"/>
+          <w:sz w:val="24"/>
+        </w:rPr>
+        <w:lastRenderedPageBreak/>
+        <w:t>了优化。</w:t>
       </w:r>
       <w:r>
         <w:rPr>
@@ -7956,45 +6846,43 @@
       </w:pPr>
       <w:r>
         <w:rPr>
-          <w:kern w:val="0"/>
-          <w:sz w:val="24"/>
-        </w:rPr>
-        <w:t>基于微信小程序的零食产品销售系统</w:t>
-      </w:r>
-      <w:r>
-        <w:rPr>
-          <w:kern w:val="0"/>
-          <w:sz w:val="24"/>
-        </w:rPr>
-        <w:t>主要采用</w:t>
-      </w:r>
-      <w:r>
-        <w:rPr>
-          <w:kern w:val="0"/>
-          <w:sz w:val="24"/>
-        </w:rPr>
-        <w:t>JSP</w:t>
-      </w:r>
-      <w:r>
-        <w:rPr>
-          <w:kern w:val="0"/>
-          <w:sz w:val="24"/>
-        </w:rPr>
-        <w:t>技术，</w:t>
-      </w:r>
-      <w:r>
-        <w:rPr>
-          <w:kern w:val="0"/>
-          <w:sz w:val="24"/>
-        </w:rPr>
-        <w:t>MYSQL</w:t>
-      </w:r>
-      <w:r>
-        <w:rPr>
-          <w:kern w:val="0"/>
-          <w:sz w:val="24"/>
-        </w:rPr>
-        <w:t>数据库，主要包括前端应用程序的开发以及后台数据库的建立和维护两个方面。对于应用程序的开发要求具备功能要完备、使用应简单等特点，而对于数据库的建立和维护则要求建立一个数据完整性强、数据安全性好、数据稳定性高的库。</w:t>
+          <w:rFonts w:hint="eastAsia"/>
+          <w:kern w:val="0"/>
+          <w:sz w:val="24"/>
+        </w:rPr>
+        <w:t>基于微信小程序的零食产品销售系统是通过</w:t>
+      </w:r>
+      <w:r>
+        <w:rPr>
+          <w:rFonts w:hint="eastAsia"/>
+          <w:kern w:val="0"/>
+          <w:sz w:val="24"/>
+        </w:rPr>
+        <w:t xml:space="preserve"> JSP</w:t>
+      </w:r>
+      <w:r>
+        <w:rPr>
+          <w:rFonts w:hint="eastAsia"/>
+          <w:kern w:val="0"/>
+          <w:sz w:val="24"/>
+        </w:rPr>
+        <w:t>技术和</w:t>
+      </w:r>
+      <w:r>
+        <w:rPr>
+          <w:rFonts w:hint="eastAsia"/>
+          <w:kern w:val="0"/>
+          <w:sz w:val="24"/>
+        </w:rPr>
+        <w:t xml:space="preserve"> MYSQL</w:t>
+      </w:r>
+      <w:r>
+        <w:rPr>
+          <w:rFonts w:hint="eastAsia"/>
+          <w:kern w:val="0"/>
+          <w:sz w:val="24"/>
+        </w:rPr>
+        <w:t>数据库，实现的。而对于前端应用程序的开发，要求前端应用程序功能要完备，使用应该简单，对于这种要求就需要前端应用程序能尽量少的编写代码；对于后台数据库的建立和维护，则要求建立一个数据完整性强、数据安全性好、数据稳定性高的库。</w:t>
       </w:r>
     </w:p>
     <w:p>
@@ -8210,7 +7098,22 @@
           <w:kern w:val="0"/>
           <w:sz w:val="24"/>
         </w:rPr>
-        <w:t>首先，从成本上考虑本人拥有手机，无需购买其他硬件来开发此系统，也没有任何额外的成本。我即将毕业，并有足够的开发时间。而且，该系统仅用于毕业设计，因此考虑的问题也相对简单</w:t>
+        <w:t>首先，从成本上考虑</w:t>
+      </w:r>
+      <w:r>
+        <w:rPr>
+          <w:rFonts w:hint="eastAsia"/>
+          <w:kern w:val="0"/>
+          <w:sz w:val="24"/>
+        </w:rPr>
+        <w:t>开发者</w:t>
+      </w:r>
+      <w:r>
+        <w:rPr>
+          <w:kern w:val="0"/>
+          <w:sz w:val="24"/>
+        </w:rPr>
+        <w:t>拥有手机，无需购买其他硬件来开发此系统，也没有任何额外的成本。并有足够的开发时间。而且，该系统仅用于毕业设计，因此考虑的问题也相对简单</w:t>
       </w:r>
       <w:r>
         <w:rPr>
@@ -9162,6 +8065,612 @@
     </w:p>
     <w:p>
       <w:pPr>
+        <w:pStyle w:val="3"/>
+        <w:spacing w:before="120" w:after="120"/>
+        <w:rPr>
+          <w:rStyle w:val="20"/>
+          <w:szCs w:val="28"/>
+        </w:rPr>
+      </w:pPr>
+      <w:bookmarkStart w:id="74" w:name="_Toc133489342"/>
+      <w:bookmarkStart w:id="75" w:name="_Hlk134994881"/>
+      <w:r>
+        <w:rPr>
+          <w:rStyle w:val="20"/>
+          <w:sz w:val="28"/>
+          <w:szCs w:val="28"/>
+        </w:rPr>
+        <w:lastRenderedPageBreak/>
+        <w:t>2.2.2</w:t>
+      </w:r>
+      <w:r>
+        <w:rPr>
+          <w:rStyle w:val="20"/>
+          <w:szCs w:val="28"/>
+        </w:rPr>
+        <w:t xml:space="preserve"> </w:t>
+      </w:r>
+      <w:r>
+        <w:rPr>
+          <w:rStyle w:val="20"/>
+          <w:sz w:val="28"/>
+          <w:szCs w:val="28"/>
+        </w:rPr>
+        <w:t>用例词汇表</w:t>
+      </w:r>
+      <w:bookmarkEnd w:id="74"/>
+    </w:p>
+    <w:bookmarkEnd w:id="75"/>
+    <w:p>
+      <w:pPr>
+        <w:spacing w:line="460" w:lineRule="exact"/>
+        <w:ind w:firstLineChars="200" w:firstLine="480"/>
+        <w:rPr>
+          <w:rFonts w:ascii="宋体" w:hAnsi="宋体" w:cs="宋体"/>
+          <w:sz w:val="24"/>
+        </w:rPr>
+      </w:pPr>
+      <w:r>
+        <w:rPr>
+          <w:rFonts w:ascii="宋体" w:hAnsi="宋体" w:cs="宋体" w:hint="eastAsia"/>
+          <w:sz w:val="24"/>
+        </w:rPr>
+        <w:t>本系统的用例词汇表主要</w:t>
+      </w:r>
+      <w:r>
+        <w:rPr>
+          <w:rFonts w:ascii="宋体" w:hAnsi="宋体" w:cs="宋体" w:hint="eastAsia"/>
+          <w:sz w:val="24"/>
+        </w:rPr>
+        <w:t>有登录、商品管理用例、购物车信息管理用例、会员管理用例等。如表2</w:t>
+      </w:r>
+      <w:r>
+        <w:rPr>
+          <w:rFonts w:ascii="宋体" w:hAnsi="宋体" w:cs="宋体"/>
+          <w:sz w:val="24"/>
+        </w:rPr>
+        <w:t>-2</w:t>
+      </w:r>
+      <w:r>
+        <w:rPr>
+          <w:rFonts w:ascii="宋体" w:hAnsi="宋体" w:cs="宋体" w:hint="eastAsia"/>
+          <w:sz w:val="24"/>
+        </w:rPr>
+        <w:t>所示</w:t>
+      </w:r>
+      <w:r>
+        <w:rPr>
+          <w:rFonts w:ascii="宋体" w:hAnsi="宋体" w:cs="宋体" w:hint="eastAsia"/>
+          <w:sz w:val="24"/>
+        </w:rPr>
+        <w:t>。</w:t>
+      </w:r>
+    </w:p>
+    <w:p>
+      <w:pPr>
+        <w:tabs>
+          <w:tab w:val="center" w:pos="2890"/>
+          <w:tab w:val="center" w:pos="4802"/>
+        </w:tabs>
+        <w:snapToGrid w:val="0"/>
+        <w:jc w:val="center"/>
+        <w:rPr>
+          <w:rFonts w:cs="宋体"/>
+          <w:szCs w:val="32"/>
+        </w:rPr>
+      </w:pPr>
+      <w:bookmarkStart w:id="76" w:name="_Hlk134997691"/>
+      <w:r>
+        <w:rPr>
+          <w:rFonts w:cs="宋体" w:hint="eastAsia"/>
+          <w:szCs w:val="32"/>
+        </w:rPr>
+        <w:t>表</w:t>
+      </w:r>
+      <w:r>
+        <w:rPr>
+          <w:rFonts w:cs="宋体"/>
+          <w:szCs w:val="32"/>
+        </w:rPr>
+        <w:t xml:space="preserve">2-2 </w:t>
+      </w:r>
+      <w:r>
+        <w:rPr>
+          <w:rFonts w:cs="宋体" w:hint="eastAsia"/>
+          <w:szCs w:val="32"/>
+        </w:rPr>
+        <w:t>用例词汇表</w:t>
+      </w:r>
+    </w:p>
+    <w:tbl>
+      <w:tblPr>
+        <w:tblW w:w="8765" w:type="dxa"/>
+        <w:jc w:val="center"/>
+        <w:tblBorders>
+          <w:top w:val="single" w:sz="12" w:space="0" w:color="000000"/>
+          <w:bottom w:val="single" w:sz="12" w:space="0" w:color="000000"/>
+        </w:tblBorders>
+        <w:tblLayout w:type="fixed"/>
+        <w:tblLook w:val="0000" w:firstRow="0" w:lastRow="0" w:firstColumn="0" w:lastColumn="0" w:noHBand="0" w:noVBand="0"/>
+      </w:tblPr>
+      <w:tblGrid>
+        <w:gridCol w:w="2195"/>
+        <w:gridCol w:w="3340"/>
+        <w:gridCol w:w="3230"/>
+      </w:tblGrid>
+      <w:tr>
+        <w:trPr>
+          <w:trHeight w:val="567"/>
+          <w:jc w:val="center"/>
+        </w:trPr>
+        <w:tc>
+          <w:tcPr>
+            <w:tcW w:w="2195" w:type="dxa"/>
+            <w:tcBorders>
+              <w:top w:val="single" w:sz="12" w:space="0" w:color="000000"/>
+              <w:bottom w:val="single" w:sz="4" w:space="0" w:color="000000"/>
+              <w:tl2br w:val="nil"/>
+              <w:tr2bl w:val="nil"/>
+            </w:tcBorders>
+            <w:vAlign w:val="center"/>
+          </w:tcPr>
+          <w:p>
+            <w:pPr>
+              <w:pStyle w:val="21"/>
+              <w:spacing w:after="0"/>
+              <w:ind w:leftChars="0" w:left="0"/>
+              <w:rPr>
+                <w:rFonts w:ascii="宋体" w:hAnsi="宋体"/>
+              </w:rPr>
+            </w:pPr>
+            <w:r>
+              <w:rPr>
+                <w:rFonts w:ascii="宋体" w:hAnsi="宋体" w:hint="eastAsia"/>
+              </w:rPr>
+              <w:t>用例名称</w:t>
+            </w:r>
+          </w:p>
+        </w:tc>
+        <w:tc>
+          <w:tcPr>
+            <w:tcW w:w="3340" w:type="dxa"/>
+            <w:tcBorders>
+              <w:top w:val="single" w:sz="12" w:space="0" w:color="000000"/>
+              <w:bottom w:val="single" w:sz="4" w:space="0" w:color="000000"/>
+              <w:tl2br w:val="nil"/>
+              <w:tr2bl w:val="nil"/>
+            </w:tcBorders>
+            <w:vAlign w:val="center"/>
+          </w:tcPr>
+          <w:p>
+            <w:pPr>
+              <w:pStyle w:val="21"/>
+              <w:spacing w:after="0"/>
+              <w:ind w:leftChars="-52" w:left="-109" w:firstLineChars="52" w:firstLine="109"/>
+              <w:rPr>
+                <w:rFonts w:ascii="宋体" w:hAnsi="宋体"/>
+              </w:rPr>
+            </w:pPr>
+            <w:r>
+              <w:rPr>
+                <w:rFonts w:ascii="宋体" w:hAnsi="宋体" w:hint="eastAsia"/>
+              </w:rPr>
+              <w:t>用例描述</w:t>
+            </w:r>
+          </w:p>
+        </w:tc>
+        <w:tc>
+          <w:tcPr>
+            <w:tcW w:w="3230" w:type="dxa"/>
+            <w:tcBorders>
+              <w:top w:val="single" w:sz="12" w:space="0" w:color="000000"/>
+              <w:bottom w:val="single" w:sz="4" w:space="0" w:color="000000"/>
+              <w:tl2br w:val="nil"/>
+              <w:tr2bl w:val="nil"/>
+            </w:tcBorders>
+            <w:vAlign w:val="center"/>
+          </w:tcPr>
+          <w:p>
+            <w:pPr>
+              <w:pStyle w:val="21"/>
+              <w:spacing w:after="0"/>
+              <w:ind w:leftChars="0" w:left="0"/>
+              <w:rPr>
+                <w:rFonts w:ascii="宋体" w:hAnsi="宋体"/>
+              </w:rPr>
+            </w:pPr>
+            <w:r>
+              <w:rPr>
+                <w:rFonts w:ascii="宋体" w:hAnsi="宋体" w:hint="eastAsia"/>
+              </w:rPr>
+              <w:t>预期参与者、角色</w:t>
+            </w:r>
+          </w:p>
+        </w:tc>
+      </w:tr>
+      <w:tr>
+        <w:trPr>
+          <w:trHeight w:val="567"/>
+          <w:jc w:val="center"/>
+        </w:trPr>
+        <w:tc>
+          <w:tcPr>
+            <w:tcW w:w="2195" w:type="dxa"/>
+            <w:tcBorders>
+              <w:top w:val="single" w:sz="4" w:space="0" w:color="000000"/>
+              <w:bottom w:val="nil"/>
+              <w:tl2br w:val="nil"/>
+              <w:tr2bl w:val="nil"/>
+            </w:tcBorders>
+            <w:vAlign w:val="center"/>
+          </w:tcPr>
+          <w:p>
+            <w:pPr>
+              <w:pStyle w:val="21"/>
+              <w:spacing w:after="0"/>
+              <w:ind w:leftChars="0" w:left="0" w:firstLineChars="0" w:firstLine="0"/>
+              <w:rPr>
+                <w:rFonts w:ascii="宋体" w:hAnsi="宋体"/>
+              </w:rPr>
+            </w:pPr>
+            <w:r>
+              <w:rPr>
+                <w:rFonts w:ascii="宋体" w:hAnsi="宋体" w:hint="eastAsia"/>
+              </w:rPr>
+              <w:t>注册</w:t>
+            </w:r>
+            <w:r>
+              <w:rPr>
+                <w:rFonts w:ascii="宋体" w:hAnsi="宋体" w:hint="eastAsia"/>
+              </w:rPr>
+              <w:t>用例</w:t>
+            </w:r>
+          </w:p>
+        </w:tc>
+        <w:tc>
+          <w:tcPr>
+            <w:tcW w:w="3340" w:type="dxa"/>
+            <w:tcBorders>
+              <w:top w:val="single" w:sz="4" w:space="0" w:color="000000"/>
+              <w:bottom w:val="nil"/>
+              <w:tl2br w:val="nil"/>
+              <w:tr2bl w:val="nil"/>
+            </w:tcBorders>
+            <w:vAlign w:val="center"/>
+          </w:tcPr>
+          <w:p>
+            <w:pPr>
+              <w:pStyle w:val="21"/>
+              <w:spacing w:after="0"/>
+              <w:ind w:leftChars="0" w:left="0" w:firstLineChars="0" w:firstLine="0"/>
+              <w:rPr>
+                <w:rFonts w:ascii="宋体" w:hAnsi="宋体"/>
+              </w:rPr>
+            </w:pPr>
+            <w:r>
+              <w:rPr>
+                <w:rFonts w:ascii="宋体" w:hAnsi="宋体" w:hint="eastAsia"/>
+              </w:rPr>
+              <w:t>用户、管理员可以进行</w:t>
+            </w:r>
+            <w:r>
+              <w:rPr>
+                <w:rFonts w:ascii="宋体" w:hAnsi="宋体" w:hint="eastAsia"/>
+              </w:rPr>
+              <w:t>登录</w:t>
+            </w:r>
+          </w:p>
+        </w:tc>
+        <w:tc>
+          <w:tcPr>
+            <w:tcW w:w="3230" w:type="dxa"/>
+            <w:tcBorders>
+              <w:top w:val="single" w:sz="4" w:space="0" w:color="000000"/>
+              <w:bottom w:val="nil"/>
+              <w:tl2br w:val="nil"/>
+              <w:tr2bl w:val="nil"/>
+            </w:tcBorders>
+            <w:vAlign w:val="center"/>
+          </w:tcPr>
+          <w:p>
+            <w:pPr>
+              <w:pStyle w:val="21"/>
+              <w:spacing w:after="0"/>
+              <w:ind w:leftChars="0" w:left="0"/>
+              <w:rPr>
+                <w:rFonts w:ascii="宋体" w:hAnsi="宋体"/>
+              </w:rPr>
+            </w:pPr>
+            <w:r>
+              <w:rPr>
+                <w:rFonts w:ascii="宋体" w:hAnsi="宋体" w:hint="eastAsia"/>
+              </w:rPr>
+              <w:t>管理员</w:t>
+            </w:r>
+            <w:r>
+              <w:rPr>
+                <w:rFonts w:ascii="宋体" w:hAnsi="宋体" w:hint="eastAsia"/>
+              </w:rPr>
+              <w:t>、用户</w:t>
+            </w:r>
+          </w:p>
+        </w:tc>
+      </w:tr>
+      <w:tr>
+        <w:trPr>
+          <w:trHeight w:val="567"/>
+          <w:jc w:val="center"/>
+        </w:trPr>
+        <w:tc>
+          <w:tcPr>
+            <w:tcW w:w="2195" w:type="dxa"/>
+            <w:tcBorders>
+              <w:top w:val="nil"/>
+              <w:bottom w:val="nil"/>
+              <w:tl2br w:val="nil"/>
+              <w:tr2bl w:val="nil"/>
+            </w:tcBorders>
+            <w:vAlign w:val="center"/>
+          </w:tcPr>
+          <w:p>
+            <w:pPr>
+              <w:pStyle w:val="21"/>
+              <w:spacing w:after="0"/>
+              <w:ind w:leftChars="0" w:left="0" w:firstLineChars="0" w:firstLine="0"/>
+              <w:rPr>
+                <w:rFonts w:ascii="宋体" w:hAnsi="宋体"/>
+              </w:rPr>
+            </w:pPr>
+            <w:r>
+              <w:rPr>
+                <w:rFonts w:ascii="宋体" w:hAnsi="宋体" w:hint="eastAsia"/>
+              </w:rPr>
+              <w:t>商品管理用例</w:t>
+            </w:r>
+          </w:p>
+        </w:tc>
+        <w:tc>
+          <w:tcPr>
+            <w:tcW w:w="3340" w:type="dxa"/>
+            <w:tcBorders>
+              <w:top w:val="nil"/>
+              <w:bottom w:val="nil"/>
+              <w:tl2br w:val="nil"/>
+              <w:tr2bl w:val="nil"/>
+            </w:tcBorders>
+            <w:vAlign w:val="center"/>
+          </w:tcPr>
+          <w:p>
+            <w:pPr>
+              <w:pStyle w:val="21"/>
+              <w:spacing w:after="0"/>
+              <w:ind w:leftChars="0" w:left="0" w:firstLineChars="0" w:firstLine="0"/>
+              <w:rPr>
+                <w:rFonts w:ascii="宋体" w:hAnsi="宋体"/>
+              </w:rPr>
+            </w:pPr>
+            <w:r>
+              <w:rPr>
+                <w:rFonts w:ascii="宋体" w:hAnsi="宋体" w:hint="eastAsia"/>
+              </w:rPr>
+              <w:t>管理员登录后可以对商品信息进行管理</w:t>
+            </w:r>
+          </w:p>
+        </w:tc>
+        <w:tc>
+          <w:tcPr>
+            <w:tcW w:w="3230" w:type="dxa"/>
+            <w:tcBorders>
+              <w:top w:val="nil"/>
+              <w:bottom w:val="nil"/>
+              <w:tl2br w:val="nil"/>
+              <w:tr2bl w:val="nil"/>
+            </w:tcBorders>
+            <w:vAlign w:val="center"/>
+          </w:tcPr>
+          <w:p>
+            <w:pPr>
+              <w:pStyle w:val="21"/>
+              <w:spacing w:after="0"/>
+              <w:ind w:leftChars="0" w:left="0"/>
+              <w:rPr>
+                <w:rFonts w:ascii="宋体" w:hAnsi="宋体"/>
+              </w:rPr>
+            </w:pPr>
+            <w:r>
+              <w:rPr>
+                <w:rFonts w:ascii="宋体" w:hAnsi="宋体" w:hint="eastAsia"/>
+              </w:rPr>
+              <w:t>管理员</w:t>
+            </w:r>
+          </w:p>
+        </w:tc>
+      </w:tr>
+      <w:tr>
+        <w:trPr>
+          <w:trHeight w:val="567"/>
+          <w:jc w:val="center"/>
+        </w:trPr>
+        <w:tc>
+          <w:tcPr>
+            <w:tcW w:w="2195" w:type="dxa"/>
+            <w:tcBorders>
+              <w:top w:val="nil"/>
+              <w:bottom w:val="nil"/>
+              <w:tl2br w:val="nil"/>
+              <w:tr2bl w:val="nil"/>
+            </w:tcBorders>
+            <w:vAlign w:val="center"/>
+          </w:tcPr>
+          <w:p>
+            <w:pPr>
+              <w:snapToGrid w:val="0"/>
+              <w:rPr>
+                <w:rFonts w:ascii="宋体" w:hAnsi="宋体"/>
+              </w:rPr>
+            </w:pPr>
+            <w:r>
+              <w:rPr>
+                <w:rFonts w:cs="宋体" w:hint="eastAsia"/>
+                <w:szCs w:val="32"/>
+              </w:rPr>
+              <w:t>购物车管理用例</w:t>
+            </w:r>
+          </w:p>
+        </w:tc>
+        <w:tc>
+          <w:tcPr>
+            <w:tcW w:w="3340" w:type="dxa"/>
+            <w:tcBorders>
+              <w:top w:val="nil"/>
+              <w:bottom w:val="nil"/>
+              <w:tl2br w:val="nil"/>
+              <w:tr2bl w:val="nil"/>
+            </w:tcBorders>
+            <w:vAlign w:val="center"/>
+          </w:tcPr>
+          <w:p>
+            <w:pPr>
+              <w:snapToGrid w:val="0"/>
+              <w:ind w:leftChars="-2" w:hangingChars="2" w:hanging="4"/>
+              <w:jc w:val="left"/>
+              <w:rPr>
+                <w:rFonts w:ascii="宋体" w:hAnsi="宋体"/>
+              </w:rPr>
+            </w:pPr>
+            <w:r>
+              <w:rPr>
+                <w:rFonts w:ascii="宋体" w:hAnsi="宋体" w:hint="eastAsia"/>
+              </w:rPr>
+              <w:t>管理员登录后可以对购物车信息进行管理</w:t>
+            </w:r>
+          </w:p>
+        </w:tc>
+        <w:tc>
+          <w:tcPr>
+            <w:tcW w:w="3230" w:type="dxa"/>
+            <w:tcBorders>
+              <w:top w:val="nil"/>
+              <w:bottom w:val="nil"/>
+              <w:tl2br w:val="nil"/>
+              <w:tr2bl w:val="nil"/>
+            </w:tcBorders>
+            <w:vAlign w:val="center"/>
+          </w:tcPr>
+          <w:p>
+            <w:pPr>
+              <w:snapToGrid w:val="0"/>
+              <w:ind w:firstLineChars="200" w:firstLine="420"/>
+              <w:jc w:val="left"/>
+              <w:rPr>
+                <w:rFonts w:ascii="宋体" w:hAnsi="宋体"/>
+              </w:rPr>
+            </w:pPr>
+            <w:r>
+              <w:rPr>
+                <w:rFonts w:ascii="宋体" w:hAnsi="宋体" w:hint="eastAsia"/>
+              </w:rPr>
+              <w:t>管理员</w:t>
+            </w:r>
+          </w:p>
+        </w:tc>
+      </w:tr>
+      <w:tr>
+        <w:trPr>
+          <w:trHeight w:val="567"/>
+          <w:jc w:val="center"/>
+        </w:trPr>
+        <w:tc>
+          <w:tcPr>
+            <w:tcW w:w="2195" w:type="dxa"/>
+            <w:tcBorders>
+              <w:top w:val="nil"/>
+              <w:bottom w:val="single" w:sz="12" w:space="0" w:color="000000"/>
+              <w:tl2br w:val="nil"/>
+              <w:tr2bl w:val="nil"/>
+            </w:tcBorders>
+            <w:vAlign w:val="center"/>
+          </w:tcPr>
+          <w:p>
+            <w:pPr>
+              <w:snapToGrid w:val="0"/>
+              <w:rPr>
+                <w:rFonts w:cs="宋体"/>
+                <w:szCs w:val="32"/>
+              </w:rPr>
+            </w:pPr>
+            <w:r>
+              <w:rPr>
+                <w:rFonts w:cs="宋体" w:hint="eastAsia"/>
+                <w:szCs w:val="32"/>
+              </w:rPr>
+              <w:t>会员管理用例</w:t>
+            </w:r>
+          </w:p>
+        </w:tc>
+        <w:tc>
+          <w:tcPr>
+            <w:tcW w:w="3340" w:type="dxa"/>
+            <w:tcBorders>
+              <w:top w:val="nil"/>
+              <w:bottom w:val="single" w:sz="12" w:space="0" w:color="000000"/>
+              <w:tl2br w:val="nil"/>
+              <w:tr2bl w:val="nil"/>
+            </w:tcBorders>
+            <w:vAlign w:val="center"/>
+          </w:tcPr>
+          <w:p>
+            <w:pPr>
+              <w:snapToGrid w:val="0"/>
+              <w:ind w:leftChars="-2" w:hangingChars="2" w:hanging="4"/>
+              <w:jc w:val="left"/>
+              <w:rPr>
+                <w:rFonts w:cs="宋体"/>
+                <w:szCs w:val="32"/>
+              </w:rPr>
+            </w:pPr>
+            <w:r>
+              <w:rPr>
+                <w:rFonts w:ascii="宋体" w:hAnsi="宋体" w:hint="eastAsia"/>
+              </w:rPr>
+              <w:t>管理员登录后可以对会员信息进行管理</w:t>
+            </w:r>
+          </w:p>
+        </w:tc>
+        <w:tc>
+          <w:tcPr>
+            <w:tcW w:w="3230" w:type="dxa"/>
+            <w:tcBorders>
+              <w:top w:val="nil"/>
+              <w:bottom w:val="single" w:sz="12" w:space="0" w:color="000000"/>
+              <w:tl2br w:val="nil"/>
+              <w:tr2bl w:val="nil"/>
+            </w:tcBorders>
+            <w:vAlign w:val="center"/>
+          </w:tcPr>
+          <w:p>
+            <w:pPr>
+              <w:snapToGrid w:val="0"/>
+              <w:ind w:firstLineChars="200" w:firstLine="420"/>
+              <w:jc w:val="left"/>
+              <w:rPr>
+                <w:rFonts w:cs="宋体"/>
+                <w:szCs w:val="32"/>
+              </w:rPr>
+            </w:pPr>
+            <w:r>
+              <w:rPr>
+                <w:rFonts w:ascii="宋体" w:hAnsi="宋体" w:hint="eastAsia"/>
+              </w:rPr>
+              <w:t>管理员</w:t>
+            </w:r>
+          </w:p>
+        </w:tc>
+      </w:tr>
+      <w:bookmarkEnd w:id="76"/>
+    </w:tbl>
+    <w:p>
+      <w:pPr>
         <w:pStyle w:val="a4"/>
         <w:snapToGrid w:val="0"/>
         <w:spacing w:line="360" w:lineRule="auto"/>
@@ -9182,11 +8691,11 @@
           <w:szCs w:val="30"/>
         </w:rPr>
       </w:pPr>
-      <w:bookmarkStart w:id="74" w:name="_Toc21286"/>
-      <w:bookmarkStart w:id="75" w:name="_Toc19246"/>
-      <w:bookmarkStart w:id="76" w:name="_Toc503477052"/>
-      <w:bookmarkStart w:id="77" w:name="_Toc209"/>
-      <w:bookmarkStart w:id="78" w:name="_Toc495267542"/>
+      <w:bookmarkStart w:id="77" w:name="_Toc21286"/>
+      <w:bookmarkStart w:id="78" w:name="_Toc19246"/>
+      <w:bookmarkStart w:id="79" w:name="_Toc503477052"/>
+      <w:bookmarkStart w:id="80" w:name="_Toc209"/>
+      <w:bookmarkStart w:id="81" w:name="_Toc495267542"/>
       <w:r>
         <w:rPr>
           <w:rFonts w:ascii="黑体" w:hAnsi="黑体" w:cs="黑体"/>
@@ -9227,8 +8736,8 @@
         </w:rPr>
         <w:t xml:space="preserve"> 系统用例分析</w:t>
       </w:r>
-      <w:bookmarkEnd w:id="74"/>
-      <w:bookmarkEnd w:id="75"/>
+      <w:bookmarkEnd w:id="77"/>
+      <w:bookmarkEnd w:id="78"/>
     </w:p>
     <w:p>
       <w:pPr>
@@ -9271,8 +8780,8 @@
           <w:szCs w:val="28"/>
         </w:rPr>
       </w:pPr>
-      <w:bookmarkStart w:id="79" w:name="_Toc25145"/>
-      <w:bookmarkStart w:id="80" w:name="_Toc5935"/>
+      <w:bookmarkStart w:id="82" w:name="_Toc25145"/>
+      <w:bookmarkStart w:id="83" w:name="_Toc5935"/>
       <w:r>
         <w:rPr>
           <w:rFonts w:ascii="黑体" w:eastAsia="黑体" w:hAnsi="黑体" w:cs="黑体"/>
@@ -9311,10 +8820,30 @@
           <w:sz w:val="28"/>
           <w:szCs w:val="28"/>
         </w:rPr>
-        <w:t>.1登录用例分析</w:t>
-      </w:r>
-      <w:bookmarkEnd w:id="79"/>
-      <w:bookmarkEnd w:id="80"/>
+        <w:t>.1</w:t>
+      </w:r>
+      <w:r>
+        <w:rPr>
+          <w:rFonts w:ascii="黑体" w:eastAsia="黑体" w:hAnsi="黑体" w:cs="黑体"/>
+          <w:b w:val="0"/>
+          <w:color w:val="000000"/>
+          <w:sz w:val="28"/>
+          <w:szCs w:val="28"/>
+        </w:rPr>
+        <w:t xml:space="preserve"> </w:t>
+      </w:r>
+      <w:r>
+        <w:rPr>
+          <w:rFonts w:ascii="黑体" w:eastAsia="黑体" w:hAnsi="黑体" w:cs="黑体" w:hint="eastAsia"/>
+          <w:b w:val="0"/>
+          <w:color w:val="000000"/>
+          <w:sz w:val="28"/>
+          <w:szCs w:val="28"/>
+        </w:rPr>
+        <w:t>登录用例分析</w:t>
+      </w:r>
+      <w:bookmarkEnd w:id="82"/>
+      <w:bookmarkEnd w:id="83"/>
     </w:p>
     <w:p>
       <w:pPr>
@@ -9334,13 +8863,7 @@
         <w:t>登录用例如下表</w:t>
       </w:r>
       <w:r>
-        <w:rPr>
-          <w:rFonts w:hint="eastAsia"/>
-        </w:rPr>
-        <w:t>3</w:t>
-      </w:r>
-      <w:r>
-        <w:t>-1</w:t>
+        <w:t>2-3</w:t>
       </w:r>
       <w:r>
         <w:rPr>
@@ -9356,24 +8879,24 @@
         <w:snapToGrid w:val="0"/>
         <w:spacing w:before="0" w:after="0" w:line="360" w:lineRule="auto"/>
         <w:rPr>
-          <w:rFonts w:ascii="黑体" w:eastAsia="黑体" w:hAnsi="黑体" w:cs="黑体"/>
-        </w:rPr>
-      </w:pPr>
-      <w:r>
-        <w:rPr>
-          <w:rFonts w:ascii="黑体" w:eastAsia="黑体" w:hAnsi="黑体" w:cs="黑体" w:hint="eastAsia"/>
+          <w:rFonts w:ascii="宋体" w:hAnsi="宋体" w:cs="黑体"/>
+        </w:rPr>
+      </w:pPr>
+      <w:r>
+        <w:rPr>
+          <w:rFonts w:ascii="宋体" w:hAnsi="宋体" w:cs="黑体" w:hint="eastAsia"/>
         </w:rPr>
         <w:t xml:space="preserve">表 </w:t>
       </w:r>
       <w:r>
         <w:rPr>
-          <w:rFonts w:eastAsia="黑体" w:cs="Times New Roman" w:hint="eastAsia"/>
-        </w:rPr>
-        <w:t>3-1</w:t>
-      </w:r>
-      <w:r>
-        <w:rPr>
-          <w:rFonts w:ascii="黑体" w:eastAsia="黑体" w:hAnsi="黑体" w:cs="黑体" w:hint="eastAsia"/>
+          <w:rFonts w:ascii="宋体" w:hAnsi="宋体" w:cs="黑体"/>
+        </w:rPr>
+        <w:t>2-3</w:t>
+      </w:r>
+      <w:r>
+        <w:rPr>
+          <w:rFonts w:ascii="宋体" w:hAnsi="宋体" w:cs="黑体" w:hint="eastAsia"/>
         </w:rPr>
         <w:t xml:space="preserve"> 管理员登录用例描述</w:t>
       </w:r>
@@ -10208,7 +9731,7 @@
           <w:szCs w:val="28"/>
         </w:rPr>
       </w:pPr>
-      <w:bookmarkStart w:id="81" w:name="_Toc10725"/>
+      <w:bookmarkStart w:id="84" w:name="_Toc10725"/>
     </w:p>
     <w:p>
       <w:pPr>
@@ -10223,7 +9746,7 @@
           <w:szCs w:val="28"/>
         </w:rPr>
       </w:pPr>
-      <w:bookmarkStart w:id="82" w:name="_Toc8190"/>
+      <w:bookmarkStart w:id="85" w:name="_Toc8190"/>
       <w:r>
         <w:rPr>
           <w:rFonts w:ascii="黑体" w:eastAsia="黑体" w:hAnsi="黑体" w:cs="黑体"/>
@@ -10264,8 +9787,8 @@
         </w:rPr>
         <w:t>.2 商品管理用例分析</w:t>
       </w:r>
-      <w:bookmarkEnd w:id="81"/>
-      <w:bookmarkEnd w:id="82"/>
+      <w:bookmarkEnd w:id="84"/>
+      <w:bookmarkEnd w:id="85"/>
     </w:p>
     <w:p>
       <w:pPr>
@@ -10281,19 +9804,16 @@
         <w:t>管理员可以对商品的对象信息进行管理操作，如下表</w:t>
       </w:r>
       <w:r>
+        <w:t>2-4</w:t>
+      </w:r>
+      <w:r>
         <w:rPr>
           <w:rFonts w:hint="eastAsia"/>
         </w:rPr>
-        <w:t>3-2</w:t>
-      </w:r>
-      <w:r>
-        <w:rPr>
-          <w:rFonts w:hint="eastAsia"/>
-        </w:rPr>
         <w:t>所示。商品管理用例图如图</w:t>
       </w:r>
       <w:r>
-        <w:t>3-4</w:t>
+        <w:t>2-3</w:t>
       </w:r>
       <w:r>
         <w:rPr>
@@ -10314,7 +9834,6 @@
         <w:rPr>
           <w:noProof/>
         </w:rPr>
-        <w:lastRenderedPageBreak/>
         <w:drawing>
           <wp:inline distT="0" distB="0" distL="0" distR="0" wp14:anchorId="28A1D2A9" wp14:editId="631B5FC7">
             <wp:extent cx="3589020" cy="2799715"/>
@@ -10356,36 +9875,29 @@
     </w:p>
     <w:p>
       <w:pPr>
-        <w:widowControl/>
-        <w:spacing w:line="360" w:lineRule="auto"/>
-        <w:ind w:left="426"/>
-        <w:jc w:val="center"/>
-        <w:rPr>
-          <w:rFonts w:ascii="黑体" w:eastAsia="黑体" w:hAnsi="黑体" w:cs="黑体"/>
-          <w:szCs w:val="21"/>
-        </w:rPr>
-      </w:pPr>
-      <w:r>
-        <w:rPr>
-          <w:rFonts w:ascii="黑体" w:eastAsia="黑体" w:hAnsi="黑体" w:cs="黑体" w:hint="eastAsia"/>
-          <w:kern w:val="0"/>
-          <w:szCs w:val="21"/>
-        </w:rPr>
-        <w:t>图3-</w:t>
-      </w:r>
-      <w:r>
-        <w:rPr>
-          <w:rFonts w:ascii="黑体" w:eastAsia="黑体" w:hAnsi="黑体" w:cs="黑体"/>
-          <w:kern w:val="0"/>
-          <w:szCs w:val="21"/>
-        </w:rPr>
-        <w:t>4</w:t>
-      </w:r>
-      <w:r>
-        <w:rPr>
-          <w:rFonts w:ascii="黑体" w:eastAsia="黑体" w:hAnsi="黑体" w:cs="黑体" w:hint="eastAsia"/>
-          <w:kern w:val="0"/>
-          <w:szCs w:val="21"/>
+        <w:pStyle w:val="a3"/>
+        <w:keepNext/>
+        <w:snapToGrid w:val="0"/>
+        <w:spacing w:before="0" w:after="0" w:line="360" w:lineRule="auto"/>
+        <w:rPr>
+          <w:rFonts w:ascii="宋体" w:hAnsi="宋体" w:cs="黑体"/>
+        </w:rPr>
+      </w:pPr>
+      <w:r>
+        <w:rPr>
+          <w:rFonts w:ascii="宋体" w:hAnsi="宋体" w:cs="黑体" w:hint="eastAsia"/>
+        </w:rPr>
+        <w:t>图</w:t>
+      </w:r>
+      <w:r>
+        <w:rPr>
+          <w:rFonts w:ascii="宋体" w:hAnsi="宋体" w:cs="黑体"/>
+        </w:rPr>
+        <w:t>2-3</w:t>
+      </w:r>
+      <w:r>
+        <w:rPr>
+          <w:rFonts w:ascii="宋体" w:hAnsi="宋体" w:cs="黑体" w:hint="eastAsia"/>
         </w:rPr>
         <w:t xml:space="preserve"> 商品信息管理用例图</w:t>
       </w:r>
@@ -10405,24 +9917,36 @@
         <w:snapToGrid w:val="0"/>
         <w:spacing w:before="0" w:after="0" w:line="360" w:lineRule="auto"/>
         <w:rPr>
-          <w:rFonts w:ascii="黑体" w:eastAsia="黑体" w:hAnsi="黑体" w:cs="黑体"/>
-        </w:rPr>
-      </w:pPr>
-      <w:r>
-        <w:rPr>
-          <w:rFonts w:eastAsia="黑体" w:cs="Times New Roman" w:hint="eastAsia"/>
+          <w:rFonts w:ascii="宋体" w:hAnsi="宋体" w:cs="黑体"/>
+        </w:rPr>
+      </w:pPr>
+      <w:r>
+        <w:rPr>
+          <w:rFonts w:ascii="宋体" w:hAnsi="宋体" w:cs="黑体" w:hint="eastAsia"/>
         </w:rPr>
         <w:t>表</w:t>
       </w:r>
       <w:r>
         <w:rPr>
-          <w:rFonts w:eastAsia="黑体" w:cs="Times New Roman" w:hint="eastAsia"/>
-        </w:rPr>
-        <w:t>3-2</w:t>
-      </w:r>
-      <w:r>
-        <w:rPr>
-          <w:rFonts w:ascii="黑体" w:eastAsia="黑体" w:hAnsi="黑体" w:cs="黑体" w:hint="eastAsia"/>
+          <w:rFonts w:ascii="宋体" w:hAnsi="宋体" w:cs="黑体"/>
+        </w:rPr>
+        <w:t>2</w:t>
+      </w:r>
+      <w:r>
+        <w:rPr>
+          <w:rFonts w:ascii="宋体" w:hAnsi="宋体" w:cs="黑体" w:hint="eastAsia"/>
+        </w:rPr>
+        <w:t>-</w:t>
+      </w:r>
+      <w:r>
+        <w:rPr>
+          <w:rFonts w:ascii="宋体" w:hAnsi="宋体" w:cs="黑体"/>
+        </w:rPr>
+        <w:t>4</w:t>
+      </w:r>
+      <w:r>
+        <w:rPr>
+          <w:rFonts w:ascii="宋体" w:hAnsi="宋体" w:cs="黑体" w:hint="eastAsia"/>
         </w:rPr>
         <w:t xml:space="preserve"> 商品管理用例描述</w:t>
       </w:r>
@@ -11056,8 +10580,8 @@
           <w:szCs w:val="28"/>
         </w:rPr>
       </w:pPr>
-      <w:bookmarkStart w:id="83" w:name="_Toc3106"/>
-      <w:bookmarkStart w:id="84" w:name="_Toc9865"/>
+      <w:bookmarkStart w:id="86" w:name="_Toc3106"/>
+      <w:bookmarkStart w:id="87" w:name="_Toc9865"/>
       <w:r>
         <w:rPr>
           <w:rFonts w:ascii="黑体" w:eastAsia="黑体" w:hAnsi="黑体" w:cs="黑体"/>
@@ -11098,8 +10622,8 @@
         </w:rPr>
         <w:t>.3 购物车信息管理用例分析</w:t>
       </w:r>
-      <w:bookmarkEnd w:id="83"/>
-      <w:bookmarkEnd w:id="84"/>
+      <w:bookmarkEnd w:id="86"/>
+      <w:bookmarkEnd w:id="87"/>
     </w:p>
     <w:p>
       <w:pPr>
@@ -11115,22 +10639,16 @@
         <w:t>购物车信息管理用例如表</w:t>
       </w:r>
       <w:r>
+        <w:t>2-5</w:t>
+      </w:r>
+      <w:r>
         <w:rPr>
           <w:rFonts w:hint="eastAsia"/>
         </w:rPr>
-        <w:t>3-3</w:t>
-      </w:r>
-      <w:r>
-        <w:rPr>
-          <w:rFonts w:hint="eastAsia"/>
-        </w:rPr>
         <w:t>所示，所需用例图如图</w:t>
       </w:r>
       <w:r>
-        <w:rPr>
-          <w:rFonts w:hint="eastAsia"/>
-        </w:rPr>
-        <w:t>3-5</w:t>
+        <w:t>2-4</w:t>
       </w:r>
       <w:r>
         <w:rPr>
@@ -11149,7 +10667,6 @@
         <w:rPr>
           <w:noProof/>
         </w:rPr>
-        <w:lastRenderedPageBreak/>
         <w:drawing>
           <wp:inline distT="0" distB="0" distL="0" distR="0" wp14:anchorId="2C3652F3" wp14:editId="3B18FF35">
             <wp:extent cx="4046220" cy="2773680"/>
@@ -11191,72 +10708,71 @@
     </w:p>
     <w:p>
       <w:pPr>
-        <w:widowControl/>
-        <w:spacing w:line="360" w:lineRule="auto"/>
-        <w:ind w:left="426"/>
-        <w:jc w:val="center"/>
-        <w:rPr>
-          <w:rFonts w:ascii="黑体" w:eastAsia="黑体" w:hAnsi="黑体" w:cs="黑体"/>
-          <w:szCs w:val="21"/>
-        </w:rPr>
-      </w:pPr>
-      <w:r>
-        <w:rPr>
-          <w:rFonts w:ascii="黑体" w:eastAsia="黑体" w:hAnsi="黑体" w:cs="黑体" w:hint="eastAsia"/>
-          <w:kern w:val="0"/>
-          <w:szCs w:val="21"/>
-        </w:rPr>
-        <w:t>图3-</w:t>
-      </w:r>
-      <w:r>
-        <w:rPr>
-          <w:rFonts w:ascii="黑体" w:eastAsia="黑体" w:hAnsi="黑体" w:cs="黑体"/>
-          <w:kern w:val="0"/>
-          <w:szCs w:val="21"/>
-        </w:rPr>
-        <w:t>5</w:t>
-      </w:r>
-      <w:r>
-        <w:rPr>
-          <w:rFonts w:ascii="黑体" w:eastAsia="黑体" w:hAnsi="黑体" w:cs="黑体" w:hint="eastAsia"/>
-          <w:kern w:val="0"/>
-          <w:szCs w:val="21"/>
-        </w:rPr>
-        <w:t xml:space="preserve"> 购物车管理用例图</w:t>
-      </w:r>
-    </w:p>
-    <w:p>
-      <w:pPr>
-        <w:snapToGrid w:val="0"/>
-        <w:spacing w:line="360" w:lineRule="auto"/>
-        <w:ind w:firstLineChars="200" w:firstLine="420"/>
-      </w:pPr>
-    </w:p>
-    <w:p>
-      <w:pPr>
         <w:pStyle w:val="a3"/>
         <w:keepNext/>
         <w:snapToGrid w:val="0"/>
         <w:spacing w:before="0" w:after="0" w:line="360" w:lineRule="auto"/>
         <w:rPr>
-          <w:rFonts w:ascii="黑体" w:eastAsia="黑体" w:hAnsi="黑体" w:cs="黑体"/>
-        </w:rPr>
-      </w:pPr>
-      <w:r>
-        <w:rPr>
-          <w:rFonts w:ascii="黑体" w:eastAsia="黑体" w:hAnsi="黑体" w:cs="黑体" w:hint="eastAsia"/>
-        </w:rPr>
-        <w:t xml:space="preserve">表 </w:t>
-      </w:r>
-      <w:r>
-        <w:rPr>
-          <w:rFonts w:eastAsia="黑体" w:cs="Times New Roman" w:hint="eastAsia"/>
-        </w:rPr>
-        <w:t>3-3</w:t>
-      </w:r>
-      <w:r>
-        <w:rPr>
-          <w:rFonts w:ascii="黑体" w:eastAsia="黑体" w:hAnsi="黑体" w:cs="黑体" w:hint="eastAsia"/>
+          <w:rFonts w:ascii="宋体" w:hAnsi="宋体" w:cs="黑体"/>
+        </w:rPr>
+      </w:pPr>
+      <w:r>
+        <w:rPr>
+          <w:rFonts w:ascii="宋体" w:hAnsi="宋体" w:cs="黑体" w:hint="eastAsia"/>
+        </w:rPr>
+        <w:t>图</w:t>
+      </w:r>
+      <w:r>
+        <w:rPr>
+          <w:rFonts w:ascii="宋体" w:hAnsi="宋体" w:cs="黑体"/>
+        </w:rPr>
+        <w:t>2-4</w:t>
+      </w:r>
+      <w:r>
+        <w:rPr>
+          <w:rFonts w:ascii="宋体" w:hAnsi="宋体" w:cs="黑体" w:hint="eastAsia"/>
+        </w:rPr>
+        <w:t>购物车管理用例图</w:t>
+      </w:r>
+    </w:p>
+    <w:p>
+      <w:pPr>
+        <w:snapToGrid w:val="0"/>
+        <w:spacing w:line="360" w:lineRule="auto"/>
+        <w:ind w:firstLineChars="200" w:firstLine="420"/>
+      </w:pPr>
+    </w:p>
+    <w:p>
+      <w:pPr>
+        <w:pStyle w:val="a3"/>
+        <w:keepNext/>
+        <w:snapToGrid w:val="0"/>
+        <w:spacing w:before="0" w:after="0" w:line="360" w:lineRule="auto"/>
+        <w:rPr>
+          <w:rFonts w:ascii="宋体" w:hAnsi="宋体" w:cs="黑体"/>
+        </w:rPr>
+      </w:pPr>
+      <w:r>
+        <w:rPr>
+          <w:rFonts w:ascii="宋体" w:hAnsi="宋体" w:cs="黑体" w:hint="eastAsia"/>
+        </w:rPr>
+        <w:t>表</w:t>
+      </w:r>
+      <w:r>
+        <w:rPr>
+          <w:rFonts w:ascii="宋体" w:hAnsi="宋体" w:cs="黑体"/>
+        </w:rPr>
+        <w:t>2-</w:t>
+      </w:r>
+      <w:r>
+        <w:rPr>
+          <w:rFonts w:ascii="宋体" w:hAnsi="宋体" w:cs="黑体"/>
+        </w:rPr>
+        <w:t>5</w:t>
+      </w:r>
+      <w:r>
+        <w:rPr>
+          <w:rFonts w:ascii="宋体" w:hAnsi="宋体" w:cs="黑体" w:hint="eastAsia"/>
         </w:rPr>
         <w:t xml:space="preserve"> 购物车信息管理用例描述</w:t>
       </w:r>
@@ -11981,7 +11497,7 @@
           <w:szCs w:val="28"/>
         </w:rPr>
       </w:pPr>
-      <w:bookmarkStart w:id="85" w:name="_Toc14772"/>
+      <w:bookmarkStart w:id="88" w:name="_Toc14772"/>
       <w:r>
         <w:rPr>
           <w:rFonts w:ascii="黑体" w:eastAsia="黑体" w:hAnsi="黑体" w:cs="黑体"/>
@@ -12018,7 +11534,7 @@
         </w:rPr>
         <w:t>.4 会员信息管理用例分析</w:t>
       </w:r>
-      <w:bookmarkEnd w:id="85"/>
+      <w:bookmarkEnd w:id="88"/>
     </w:p>
     <w:p>
       <w:pPr>
@@ -12036,7 +11552,35 @@
           <w:rFonts w:ascii="宋体" w:hAnsi="宋体" w:cs="宋体" w:hint="eastAsia"/>
           <w:sz w:val="24"/>
         </w:rPr>
-        <w:t>管理员可以对会员信息进行管理。会员信息管理用例如表3-4所示，所需用例图如图3-6所示。</w:t>
+        <w:t>管理员可以对会员信息进行管理。会员信息管理用例如表</w:t>
+      </w:r>
+      <w:r>
+        <w:rPr>
+          <w:rFonts w:ascii="宋体" w:hAnsi="宋体" w:cs="宋体"/>
+          <w:sz w:val="24"/>
+        </w:rPr>
+        <w:t>2-6</w:t>
+      </w:r>
+      <w:r>
+        <w:rPr>
+          <w:rFonts w:ascii="宋体" w:hAnsi="宋体" w:cs="宋体" w:hint="eastAsia"/>
+          <w:sz w:val="24"/>
+        </w:rPr>
+        <w:t>所示，所需用例图如图</w:t>
+      </w:r>
+      <w:r>
+        <w:rPr>
+          <w:rFonts w:ascii="宋体" w:hAnsi="宋体" w:cs="宋体"/>
+          <w:sz w:val="24"/>
+        </w:rPr>
+        <w:t>2-5</w:t>
+      </w:r>
+      <w:r>
+        <w:rPr>
+          <w:rFonts w:ascii="宋体" w:hAnsi="宋体" w:cs="宋体" w:hint="eastAsia"/>
+          <w:sz w:val="24"/>
+        </w:rPr>
+        <w:t>所示。</w:t>
       </w:r>
     </w:p>
     <w:p>
@@ -12050,7 +11594,6 @@
         <w:rPr>
           <w:noProof/>
         </w:rPr>
-        <w:lastRenderedPageBreak/>
         <w:drawing>
           <wp:inline distT="0" distB="0" distL="0" distR="0" wp14:anchorId="4903604E" wp14:editId="21927830">
             <wp:extent cx="3787140" cy="2827020"/>
@@ -12092,74 +11635,79 @@
     </w:p>
     <w:p>
       <w:pPr>
-        <w:widowControl/>
-        <w:spacing w:line="360" w:lineRule="auto"/>
-        <w:ind w:left="426"/>
-        <w:jc w:val="center"/>
-        <w:rPr>
-          <w:rFonts w:ascii="黑体" w:eastAsia="黑体" w:hAnsi="黑体" w:cs="黑体"/>
-          <w:szCs w:val="21"/>
-        </w:rPr>
-      </w:pPr>
-      <w:r>
-        <w:rPr>
-          <w:rFonts w:ascii="黑体" w:eastAsia="黑体" w:hAnsi="黑体" w:cs="黑体" w:hint="eastAsia"/>
-          <w:kern w:val="0"/>
-          <w:szCs w:val="21"/>
-        </w:rPr>
-        <w:t>图3-</w:t>
-      </w:r>
-      <w:r>
-        <w:rPr>
-          <w:rFonts w:ascii="黑体" w:eastAsia="黑体" w:hAnsi="黑体" w:cs="黑体"/>
-          <w:kern w:val="0"/>
-          <w:szCs w:val="21"/>
-        </w:rPr>
-        <w:t xml:space="preserve">6 </w:t>
-      </w:r>
-      <w:r>
-        <w:rPr>
-          <w:rFonts w:ascii="黑体" w:eastAsia="黑体" w:hAnsi="黑体" w:cs="黑体" w:hint="eastAsia"/>
-          <w:kern w:val="0"/>
-          <w:szCs w:val="21"/>
-        </w:rPr>
-        <w:t>会员信息修改用例图</w:t>
-      </w:r>
-    </w:p>
-    <w:p>
-      <w:pPr>
-        <w:snapToGrid w:val="0"/>
-        <w:spacing w:line="360" w:lineRule="auto"/>
-        <w:ind w:firstLineChars="200" w:firstLine="420"/>
-      </w:pPr>
-    </w:p>
-    <w:p>
-      <w:pPr>
         <w:pStyle w:val="a3"/>
         <w:keepNext/>
         <w:snapToGrid w:val="0"/>
         <w:spacing w:before="0" w:after="0" w:line="360" w:lineRule="auto"/>
         <w:rPr>
-          <w:rFonts w:ascii="黑体" w:eastAsia="黑体" w:hAnsi="黑体" w:cs="黑体"/>
-        </w:rPr>
-      </w:pPr>
-      <w:r>
-        <w:rPr>
-          <w:rFonts w:ascii="黑体" w:eastAsia="黑体" w:hAnsi="黑体" w:cs="黑体" w:hint="eastAsia"/>
+          <w:rFonts w:ascii="宋体" w:hAnsi="宋体" w:cs="黑体"/>
+        </w:rPr>
+      </w:pPr>
+      <w:r>
+        <w:rPr>
+          <w:rFonts w:ascii="宋体" w:hAnsi="宋体" w:cs="黑体" w:hint="eastAsia"/>
+        </w:rPr>
+        <w:t>图</w:t>
+      </w:r>
+      <w:r>
+        <w:rPr>
+          <w:rFonts w:ascii="宋体" w:hAnsi="宋体" w:cs="黑体"/>
+        </w:rPr>
+        <w:t>2-5</w:t>
+      </w:r>
+      <w:r>
+        <w:rPr>
+          <w:rFonts w:ascii="宋体" w:hAnsi="宋体" w:cs="黑体"/>
+        </w:rPr>
+        <w:t xml:space="preserve"> </w:t>
+      </w:r>
+      <w:r>
+        <w:rPr>
+          <w:rFonts w:ascii="宋体" w:hAnsi="宋体" w:cs="黑体" w:hint="eastAsia"/>
+        </w:rPr>
+        <w:t>会员信息修改用例图</w:t>
+      </w:r>
+    </w:p>
+    <w:p>
+      <w:pPr>
+        <w:snapToGrid w:val="0"/>
+        <w:spacing w:line="360" w:lineRule="auto"/>
+        <w:ind w:firstLineChars="200" w:firstLine="420"/>
+      </w:pPr>
+    </w:p>
+    <w:p>
+      <w:pPr>
+        <w:pStyle w:val="a3"/>
+        <w:keepNext/>
+        <w:snapToGrid w:val="0"/>
+        <w:spacing w:before="0" w:after="0" w:line="360" w:lineRule="auto"/>
+        <w:rPr>
+          <w:rFonts w:ascii="宋体" w:hAnsi="宋体" w:cs="黑体"/>
+        </w:rPr>
+      </w:pPr>
+      <w:r>
+        <w:rPr>
+          <w:rFonts w:ascii="宋体" w:hAnsi="宋体" w:cs="黑体" w:hint="eastAsia"/>
         </w:rPr>
         <w:t xml:space="preserve">表 </w:t>
       </w:r>
       <w:r>
         <w:rPr>
-          <w:rFonts w:eastAsia="黑体" w:cs="Times New Roman" w:hint="eastAsia"/>
-        </w:rPr>
-        <w:t>3-4</w:t>
-      </w:r>
-      <w:r>
-        <w:rPr>
-          <w:rFonts w:ascii="黑体" w:eastAsia="黑体" w:hAnsi="黑体" w:cs="黑体" w:hint="eastAsia"/>
-        </w:rPr>
-        <w:t xml:space="preserve"> 会员信息管理用例描述</w:t>
+          <w:rFonts w:ascii="宋体" w:hAnsi="宋体" w:cs="Times New Roman"/>
+        </w:rPr>
+        <w:t>2-</w:t>
+      </w:r>
+      <w:r>
+        <w:rPr>
+          <w:rFonts w:ascii="宋体" w:hAnsi="宋体" w:cs="Times New Roman"/>
+        </w:rPr>
+        <w:t>6</w:t>
+      </w:r>
+      <w:r>
+        <w:rPr>
+          <w:rFonts w:ascii="宋体" w:hAnsi="宋体" w:cs="黑体" w:hint="eastAsia"/>
+        </w:rPr>
+        <w:t>会员信息管理用例描述</w:t>
       </w:r>
     </w:p>
     <w:tbl>
@@ -12874,7 +12422,7 @@
           <w:szCs w:val="30"/>
         </w:rPr>
       </w:pPr>
-      <w:bookmarkStart w:id="86" w:name="_Toc11966"/>
+      <w:bookmarkStart w:id="89" w:name="_Toc11966"/>
       <w:r>
         <w:rPr>
           <w:rFonts w:ascii="黑体" w:hAnsi="黑体" w:cs="黑体"/>
@@ -12884,6 +12432,7 @@
           <w:szCs w:val="30"/>
           <w:lang w:val="zh-CN"/>
         </w:rPr>
+        <w:lastRenderedPageBreak/>
         <w:t>2</w:t>
       </w:r>
       <w:r>
@@ -12918,10 +12467,10 @@
         </w:rPr>
         <w:t xml:space="preserve"> 系统运行环境</w:t>
       </w:r>
-      <w:bookmarkEnd w:id="76"/>
-      <w:bookmarkEnd w:id="77"/>
-      <w:bookmarkEnd w:id="78"/>
-      <w:bookmarkEnd w:id="86"/>
+      <w:bookmarkEnd w:id="79"/>
+      <w:bookmarkEnd w:id="80"/>
+      <w:bookmarkEnd w:id="81"/>
+      <w:bookmarkEnd w:id="89"/>
     </w:p>
     <w:p>
       <w:pPr>
@@ -13098,7 +12647,6 @@
           <w:kern w:val="0"/>
           <w:sz w:val="24"/>
         </w:rPr>
-        <w:lastRenderedPageBreak/>
         <w:t>开发工具：</w:t>
       </w:r>
       <w:r>
@@ -13121,10 +12669,10 @@
           <w:lang w:val="zh-CN"/>
         </w:rPr>
       </w:pPr>
-      <w:bookmarkStart w:id="87" w:name="_Toc495267543"/>
-      <w:bookmarkStart w:id="88" w:name="_Toc20755"/>
-      <w:bookmarkStart w:id="89" w:name="_Toc503477053"/>
-      <w:bookmarkStart w:id="90" w:name="_Toc6955"/>
+      <w:bookmarkStart w:id="90" w:name="_Toc495267543"/>
+      <w:bookmarkStart w:id="91" w:name="_Toc20755"/>
+      <w:bookmarkStart w:id="92" w:name="_Toc503477053"/>
+      <w:bookmarkStart w:id="93" w:name="_Toc6955"/>
       <w:r>
         <w:rPr>
           <w:rFonts w:ascii="黑体" w:hAnsi="黑体" w:cs="黑体"/>
@@ -13169,10 +12717,10 @@
         </w:rPr>
         <w:t>系统设计原则</w:t>
       </w:r>
-      <w:bookmarkEnd w:id="87"/>
-      <w:bookmarkEnd w:id="88"/>
-      <w:bookmarkEnd w:id="89"/>
       <w:bookmarkEnd w:id="90"/>
+      <w:bookmarkEnd w:id="91"/>
+      <w:bookmarkEnd w:id="92"/>
+      <w:bookmarkEnd w:id="93"/>
     </w:p>
     <w:p>
       <w:pPr>
@@ -13444,8 +12992,8 @@
         </w:rPr>
         <w:br w:type="page"/>
       </w:r>
-      <w:bookmarkStart w:id="91" w:name="_Toc29368"/>
-      <w:bookmarkStart w:id="92" w:name="_Toc11697"/>
+      <w:bookmarkStart w:id="94" w:name="_Toc29368"/>
+      <w:bookmarkStart w:id="95" w:name="_Toc11697"/>
       <w:r>
         <w:rPr>
           <w:rStyle w:val="10"/>
@@ -13480,8 +13028,8 @@
         </w:rPr>
         <w:t xml:space="preserve">章 </w:t>
       </w:r>
-      <w:bookmarkEnd w:id="91"/>
-      <w:bookmarkEnd w:id="92"/>
+      <w:bookmarkEnd w:id="94"/>
+      <w:bookmarkEnd w:id="95"/>
       <w:r>
         <w:rPr>
           <w:rStyle w:val="10"/>
@@ -13558,11 +13106,11 @@
           <w:lang w:val="zh-CN"/>
         </w:rPr>
       </w:pPr>
-      <w:bookmarkStart w:id="93" w:name="_Toc23712"/>
-      <w:bookmarkStart w:id="94" w:name="_Toc503477050"/>
-      <w:bookmarkStart w:id="95" w:name="_Toc23165"/>
-      <w:bookmarkStart w:id="96" w:name="_Toc260685872"/>
-      <w:bookmarkStart w:id="97" w:name="_Toc260687760"/>
+      <w:bookmarkStart w:id="96" w:name="_Toc23712"/>
+      <w:bookmarkStart w:id="97" w:name="_Toc503477050"/>
+      <w:bookmarkStart w:id="98" w:name="_Toc23165"/>
+      <w:bookmarkStart w:id="99" w:name="_Toc260685872"/>
+      <w:bookmarkStart w:id="100" w:name="_Toc260687760"/>
       <w:r>
         <w:rPr>
           <w:rFonts w:ascii="黑体" w:hAnsi="黑体" w:cs="黑体"/>
@@ -13607,9 +13155,9 @@
         </w:rPr>
         <w:t xml:space="preserve"> 系统功能分析</w:t>
       </w:r>
-      <w:bookmarkEnd w:id="93"/>
-      <w:bookmarkEnd w:id="94"/>
-      <w:bookmarkEnd w:id="95"/>
+      <w:bookmarkEnd w:id="96"/>
+      <w:bookmarkEnd w:id="97"/>
+      <w:bookmarkEnd w:id="98"/>
     </w:p>
     <w:p>
       <w:pPr>
@@ -13960,7 +13508,7 @@
         </w:rPr>
         <w:t>我的：用户登录后可以进入个人后台，在个人后台可以修改自己的信息，可以查看商品信息，可以查看、修改或删除自己的收藏，可以充值，可以对购物车信息进行管理，可以添加、查看、修改或删除自己的收货地址，可以管理自己的订单。</w:t>
       </w:r>
-      <w:bookmarkStart w:id="98" w:name="_Toc415404174"/>
+      <w:bookmarkStart w:id="101" w:name="_Toc415404174"/>
     </w:p>
     <w:p>
       <w:pPr>
@@ -14055,7 +13603,7 @@
         </w:rPr>
         <w:t>图3-1 系统功能结构图</w:t>
       </w:r>
-      <w:bookmarkEnd w:id="98"/>
+      <w:bookmarkEnd w:id="101"/>
     </w:p>
     <w:p>
       <w:pPr>
@@ -14156,8 +13704,8 @@
           <w:szCs w:val="30"/>
         </w:rPr>
       </w:pPr>
-      <w:bookmarkStart w:id="99" w:name="_Toc15032"/>
-      <w:bookmarkStart w:id="100" w:name="_Toc32618"/>
+      <w:bookmarkStart w:id="102" w:name="_Toc15032"/>
+      <w:bookmarkStart w:id="103" w:name="_Toc32618"/>
       <w:r>
         <w:rPr>
           <w:rFonts w:ascii="黑体" w:hAnsi="黑体" w:cs="黑体"/>
@@ -14198,10 +13746,10 @@
         </w:rPr>
         <w:t xml:space="preserve"> 数据库逻辑结构设计</w:t>
       </w:r>
-      <w:bookmarkEnd w:id="96"/>
-      <w:bookmarkEnd w:id="97"/>
       <w:bookmarkEnd w:id="99"/>
       <w:bookmarkEnd w:id="100"/>
+      <w:bookmarkEnd w:id="102"/>
+      <w:bookmarkEnd w:id="103"/>
     </w:p>
     <w:p/>
     <w:p>
@@ -14549,7 +14097,7 @@
             <v:imagedata r:id="rId19" o:title=""/>
             <o:lock v:ext="edit" aspectratio="f"/>
           </v:shape>
-          <o:OLEObject Type="Embed" ProgID="Visio.Drawing.15" ShapeID="_x0000_i1025" DrawAspect="Content" ObjectID="_1745956000" r:id="rId20"/>
+          <o:OLEObject Type="Embed" ProgID="Visio.Drawing.15" ShapeID="_x0000_i1025" DrawAspect="Content" ObjectID="_1745998754" r:id="rId20"/>
         </w:object>
       </w:r>
     </w:p>
@@ -14627,7 +14175,7 @@
             <v:imagedata r:id="rId21" o:title=""/>
             <o:lock v:ext="edit" aspectratio="f"/>
           </v:shape>
-          <o:OLEObject Type="Embed" ProgID="Visio.Drawing.15" ShapeID="_x0000_i1026" DrawAspect="Content" ObjectID="_1745956001" r:id="rId22"/>
+          <o:OLEObject Type="Embed" ProgID="Visio.Drawing.15" ShapeID="_x0000_i1026" DrawAspect="Content" ObjectID="_1745998755" r:id="rId22"/>
         </w:object>
       </w:r>
     </w:p>
@@ -14736,7 +14284,7 @@
             <v:imagedata r:id="rId23" o:title=""/>
             <o:lock v:ext="edit" aspectratio="f"/>
           </v:shape>
-          <o:OLEObject Type="Embed" ProgID="Visio.Drawing.15" ShapeID="_x0000_i1027" DrawAspect="Content" ObjectID="_1745956002" r:id="rId24"/>
+          <o:OLEObject Type="Embed" ProgID="Visio.Drawing.15" ShapeID="_x0000_i1027" DrawAspect="Content" ObjectID="_1745998756" r:id="rId24"/>
         </w:object>
       </w:r>
     </w:p>
@@ -14814,7 +14362,7 @@
             <v:imagedata r:id="rId25" o:title=""/>
             <o:lock v:ext="edit" aspectratio="f"/>
           </v:shape>
-          <o:OLEObject Type="Embed" ProgID="Visio.Drawing.15" ShapeID="_x0000_i1028" DrawAspect="Content" ObjectID="_1745956003" r:id="rId26"/>
+          <o:OLEObject Type="Embed" ProgID="Visio.Drawing.15" ShapeID="_x0000_i1028" DrawAspect="Content" ObjectID="_1745998757" r:id="rId26"/>
         </w:object>
       </w:r>
     </w:p>
@@ -14892,7 +14440,7 @@
             <v:imagedata r:id="rId27" o:title=""/>
             <o:lock v:ext="edit" aspectratio="f"/>
           </v:shape>
-          <o:OLEObject Type="Embed" ProgID="Visio.Drawing.15" ShapeID="_x0000_i1029" DrawAspect="Content" ObjectID="_1745956004" r:id="rId28"/>
+          <o:OLEObject Type="Embed" ProgID="Visio.Drawing.15" ShapeID="_x0000_i1029" DrawAspect="Content" ObjectID="_1745998758" r:id="rId28"/>
         </w:object>
       </w:r>
     </w:p>
@@ -14970,7 +14518,7 @@
             <v:imagedata r:id="rId29" o:title=""/>
             <o:lock v:ext="edit" aspectratio="f"/>
           </v:shape>
-          <o:OLEObject Type="Embed" ProgID="Visio.Drawing.15" ShapeID="_x0000_i1030" DrawAspect="Content" ObjectID="_1745956005" r:id="rId30"/>
+          <o:OLEObject Type="Embed" ProgID="Visio.Drawing.15" ShapeID="_x0000_i1030" DrawAspect="Content" ObjectID="_1745998759" r:id="rId30"/>
         </w:object>
       </w:r>
     </w:p>
@@ -15048,7 +14596,7 @@
             <v:imagedata r:id="rId31" o:title=""/>
             <o:lock v:ext="edit" aspectratio="f"/>
           </v:shape>
-          <o:OLEObject Type="Embed" ProgID="Visio.Drawing.15" ShapeID="_x0000_i1031" DrawAspect="Content" ObjectID="_1745956006" r:id="rId32"/>
+          <o:OLEObject Type="Embed" ProgID="Visio.Drawing.15" ShapeID="_x0000_i1031" DrawAspect="Content" ObjectID="_1745998760" r:id="rId32"/>
         </w:object>
       </w:r>
     </w:p>
@@ -15134,7 +14682,7 @@
             <v:imagedata r:id="rId33" o:title=""/>
             <o:lock v:ext="edit" aspectratio="f"/>
           </v:shape>
-          <o:OLEObject Type="Embed" ProgID="Visio.Drawing.15" ShapeID="_x0000_i1032" DrawAspect="Content" ObjectID="_1745956007" r:id="rId34"/>
+          <o:OLEObject Type="Embed" ProgID="Visio.Drawing.15" ShapeID="_x0000_i1032" DrawAspect="Content" ObjectID="_1745998761" r:id="rId34"/>
         </w:object>
       </w:r>
     </w:p>
@@ -15182,8 +14730,8 @@
           <w:szCs w:val="30"/>
         </w:rPr>
       </w:pPr>
-      <w:bookmarkStart w:id="101" w:name="_Toc28510"/>
-      <w:bookmarkStart w:id="102" w:name="_Toc31823"/>
+      <w:bookmarkStart w:id="104" w:name="_Toc28510"/>
+      <w:bookmarkStart w:id="105" w:name="_Toc31823"/>
       <w:r>
         <w:rPr>
           <w:rFonts w:ascii="黑体" w:hAnsi="黑体" w:cs="黑体"/>
@@ -15224,8 +14772,8 @@
         </w:rPr>
         <w:t>数据库物理结构设计</w:t>
       </w:r>
-      <w:bookmarkEnd w:id="101"/>
-      <w:bookmarkEnd w:id="102"/>
+      <w:bookmarkEnd w:id="104"/>
+      <w:bookmarkEnd w:id="105"/>
     </w:p>
     <w:p>
       <w:pPr>
@@ -15254,19 +14802,19 @@
           <w:szCs w:val="21"/>
         </w:rPr>
       </w:pPr>
-      <w:bookmarkStart w:id="103" w:name="_Toc167787581"/>
-      <w:bookmarkStart w:id="104" w:name="_Toc136768186"/>
-      <w:bookmarkStart w:id="105" w:name="_Toc167788174"/>
-      <w:bookmarkStart w:id="106" w:name="_Toc168299753"/>
-      <w:bookmarkStart w:id="107" w:name="_Toc168300034"/>
-      <w:bookmarkStart w:id="108" w:name="_Toc168303448"/>
-      <w:bookmarkStart w:id="109" w:name="_Toc167788048"/>
-      <w:bookmarkStart w:id="110" w:name="_Toc167788428"/>
-      <w:bookmarkStart w:id="111" w:name="_Toc167788354"/>
-      <w:bookmarkStart w:id="112" w:name="_Toc167788294"/>
-      <w:bookmarkStart w:id="113" w:name="_Toc168303311"/>
-      <w:bookmarkStart w:id="114" w:name="_Toc167788234"/>
-      <w:bookmarkStart w:id="115" w:name="_Toc138229276"/>
+      <w:bookmarkStart w:id="106" w:name="_Toc167787581"/>
+      <w:bookmarkStart w:id="107" w:name="_Toc136768186"/>
+      <w:bookmarkStart w:id="108" w:name="_Toc167788174"/>
+      <w:bookmarkStart w:id="109" w:name="_Toc168299753"/>
+      <w:bookmarkStart w:id="110" w:name="_Toc168300034"/>
+      <w:bookmarkStart w:id="111" w:name="_Toc168303448"/>
+      <w:bookmarkStart w:id="112" w:name="_Toc167788048"/>
+      <w:bookmarkStart w:id="113" w:name="_Toc167788428"/>
+      <w:bookmarkStart w:id="114" w:name="_Toc167788354"/>
+      <w:bookmarkStart w:id="115" w:name="_Toc167788294"/>
+      <w:bookmarkStart w:id="116" w:name="_Toc168303311"/>
+      <w:bookmarkStart w:id="117" w:name="_Toc167788234"/>
+      <w:bookmarkStart w:id="118" w:name="_Toc138229276"/>
       <w:r>
         <w:rPr>
           <w:rFonts w:ascii="宋体" w:hAnsi="宋体" w:cs="黑体" w:hint="eastAsia"/>
@@ -27913,8 +27461,8 @@
           <w:lang w:val="zh-CN"/>
         </w:rPr>
       </w:pPr>
-      <w:bookmarkStart w:id="116" w:name="_Toc12586"/>
-      <w:bookmarkStart w:id="117" w:name="_Toc17824"/>
+      <w:bookmarkStart w:id="119" w:name="_Toc12586"/>
+      <w:bookmarkStart w:id="120" w:name="_Toc17824"/>
       <w:r>
         <w:rPr>
           <w:rFonts w:ascii="黑体" w:hAnsi="黑体" w:cs="黑体"/>
@@ -28028,14 +27576,11 @@
         </w:rPr>
         <w:t>章 系统的详细设计与实现</w:t>
       </w:r>
-      <w:bookmarkStart w:id="118" w:name="_Toc291958353"/>
-      <w:bookmarkStart w:id="119" w:name="_Toc291957589"/>
-      <w:bookmarkStart w:id="120" w:name="_Toc291958305"/>
-      <w:bookmarkStart w:id="121" w:name="_Toc291958230"/>
-      <w:bookmarkStart w:id="122" w:name="_Toc291957946"/>
-      <w:bookmarkEnd w:id="103"/>
-      <w:bookmarkEnd w:id="104"/>
-      <w:bookmarkEnd w:id="105"/>
+      <w:bookmarkStart w:id="121" w:name="_Toc291958353"/>
+      <w:bookmarkStart w:id="122" w:name="_Toc291957589"/>
+      <w:bookmarkStart w:id="123" w:name="_Toc291958305"/>
+      <w:bookmarkStart w:id="124" w:name="_Toc291958230"/>
+      <w:bookmarkStart w:id="125" w:name="_Toc291957946"/>
       <w:bookmarkEnd w:id="106"/>
       <w:bookmarkEnd w:id="107"/>
       <w:bookmarkEnd w:id="108"/>
@@ -28045,8 +27590,11 @@
       <w:bookmarkEnd w:id="112"/>
       <w:bookmarkEnd w:id="113"/>
       <w:bookmarkEnd w:id="114"/>
+      <w:bookmarkEnd w:id="115"/>
       <w:bookmarkEnd w:id="116"/>
       <w:bookmarkEnd w:id="117"/>
+      <w:bookmarkEnd w:id="119"/>
+      <w:bookmarkEnd w:id="120"/>
     </w:p>
     <w:p>
       <w:pPr>
@@ -28054,20 +27602,20 @@
         <w:spacing w:line="360" w:lineRule="auto"/>
         <w:ind w:firstLineChars="200" w:firstLine="480"/>
       </w:pPr>
-      <w:bookmarkStart w:id="123" w:name="_Toc293824168"/>
-      <w:bookmarkStart w:id="124" w:name="_Toc534306771"/>
-      <w:bookmarkStart w:id="125" w:name="_Toc32115"/>
-      <w:bookmarkStart w:id="126" w:name="_Toc31611"/>
-      <w:bookmarkStart w:id="127" w:name="_Toc29862"/>
-      <w:bookmarkStart w:id="128" w:name="_Toc356060183"/>
-      <w:bookmarkStart w:id="129" w:name="_Toc11286"/>
-      <w:bookmarkStart w:id="130" w:name="_Toc294456701"/>
-      <w:bookmarkStart w:id="131" w:name="_Toc10013"/>
-      <w:bookmarkEnd w:id="118"/>
-      <w:bookmarkEnd w:id="119"/>
-      <w:bookmarkEnd w:id="120"/>
+      <w:bookmarkStart w:id="126" w:name="_Toc293824168"/>
+      <w:bookmarkStart w:id="127" w:name="_Toc534306771"/>
+      <w:bookmarkStart w:id="128" w:name="_Toc32115"/>
+      <w:bookmarkStart w:id="129" w:name="_Toc31611"/>
+      <w:bookmarkStart w:id="130" w:name="_Toc29862"/>
+      <w:bookmarkStart w:id="131" w:name="_Toc356060183"/>
+      <w:bookmarkStart w:id="132" w:name="_Toc11286"/>
+      <w:bookmarkStart w:id="133" w:name="_Toc294456701"/>
+      <w:bookmarkStart w:id="134" w:name="_Toc10013"/>
       <w:bookmarkEnd w:id="121"/>
       <w:bookmarkEnd w:id="122"/>
+      <w:bookmarkEnd w:id="123"/>
+      <w:bookmarkEnd w:id="124"/>
+      <w:bookmarkEnd w:id="125"/>
       <w:r>
         <w:rPr>
           <w:rFonts w:hint="eastAsia"/>
@@ -28093,21 +27641,21 @@
           <w:szCs w:val="30"/>
         </w:rPr>
       </w:pPr>
-      <w:bookmarkStart w:id="132" w:name="_Toc23509"/>
-      <w:bookmarkStart w:id="133" w:name="_Toc24787"/>
-      <w:bookmarkStart w:id="134" w:name="_Toc534306772"/>
-      <w:bookmarkStart w:id="135" w:name="_Toc6582"/>
-      <w:bookmarkStart w:id="136" w:name="_Toc525199194"/>
-      <w:bookmarkStart w:id="137" w:name="_Toc4619"/>
-      <w:bookmarkEnd w:id="123"/>
-      <w:bookmarkEnd w:id="124"/>
-      <w:bookmarkEnd w:id="125"/>
+      <w:bookmarkStart w:id="135" w:name="_Toc23509"/>
+      <w:bookmarkStart w:id="136" w:name="_Toc24787"/>
+      <w:bookmarkStart w:id="137" w:name="_Toc534306772"/>
+      <w:bookmarkStart w:id="138" w:name="_Toc6582"/>
+      <w:bookmarkStart w:id="139" w:name="_Toc525199194"/>
+      <w:bookmarkStart w:id="140" w:name="_Toc4619"/>
       <w:bookmarkEnd w:id="126"/>
       <w:bookmarkEnd w:id="127"/>
       <w:bookmarkEnd w:id="128"/>
       <w:bookmarkEnd w:id="129"/>
       <w:bookmarkEnd w:id="130"/>
       <w:bookmarkEnd w:id="131"/>
+      <w:bookmarkEnd w:id="132"/>
+      <w:bookmarkEnd w:id="133"/>
+      <w:bookmarkEnd w:id="134"/>
       <w:r>
         <w:rPr>
           <w:rFonts w:ascii="黑体" w:hAnsi="黑体" w:cs="黑体"/>
@@ -28148,12 +27696,12 @@
         </w:rPr>
         <w:t>登陆</w:t>
       </w:r>
-      <w:bookmarkEnd w:id="132"/>
-      <w:bookmarkEnd w:id="133"/>
-      <w:bookmarkEnd w:id="134"/>
       <w:bookmarkEnd w:id="135"/>
       <w:bookmarkEnd w:id="136"/>
       <w:bookmarkEnd w:id="137"/>
+      <w:bookmarkEnd w:id="138"/>
+      <w:bookmarkEnd w:id="139"/>
+      <w:bookmarkEnd w:id="140"/>
       <w:r>
         <w:rPr>
           <w:rFonts w:ascii="黑体" w:hAnsi="黑体" w:cs="黑体" w:hint="eastAsia"/>
@@ -28228,10 +27776,9 @@
       </w:r>
       <w:r>
         <w:rPr>
-          <w:rFonts w:hint="eastAsia"/>
-          <w:sz w:val="24"/>
-        </w:rPr>
-        <w:t>5</w:t>
+          <w:sz w:val="24"/>
+        </w:rPr>
+        <w:t>4</w:t>
       </w:r>
       <w:r>
         <w:rPr>
@@ -28326,34 +27873,27 @@
           <w:rFonts w:ascii="宋体" w:hAnsi="宋体" w:cs="黑体" w:hint="eastAsia"/>
           <w:szCs w:val="21"/>
         </w:rPr>
-        <w:t>图5</w:t>
+        <w:t>图</w:t>
       </w:r>
       <w:r>
         <w:rPr>
           <w:rFonts w:ascii="宋体" w:hAnsi="宋体" w:cs="黑体"/>
           <w:szCs w:val="21"/>
         </w:rPr>
-        <w:t>-</w:t>
+        <w:t>4-1</w:t>
       </w:r>
       <w:r>
         <w:rPr>
           <w:rFonts w:ascii="宋体" w:hAnsi="宋体" w:cs="黑体" w:hint="eastAsia"/>
           <w:szCs w:val="21"/>
         </w:rPr>
-        <w:t>1</w:t>
+        <w:t>管理员</w:t>
       </w:r>
       <w:r>
         <w:rPr>
           <w:rFonts w:ascii="宋体" w:hAnsi="宋体" w:cs="黑体" w:hint="eastAsia"/>
           <w:szCs w:val="21"/>
         </w:rPr>
-        <w:t>管理员</w:t>
-      </w:r>
-      <w:r>
-        <w:rPr>
-          <w:rFonts w:ascii="宋体" w:hAnsi="宋体" w:cs="黑体" w:hint="eastAsia"/>
-          <w:szCs w:val="21"/>
-        </w:rPr>
         <w:t>登陆页面</w:t>
       </w:r>
     </w:p>
@@ -28374,10 +27914,9 @@
       </w:r>
       <w:r>
         <w:rPr>
-          <w:rFonts w:hint="eastAsia"/>
-          <w:sz w:val="24"/>
-        </w:rPr>
-        <w:t>5</w:t>
+          <w:sz w:val="24"/>
+        </w:rPr>
+        <w:t>4</w:t>
       </w:r>
       <w:r>
         <w:rPr>
@@ -28459,20 +27998,27 @@
           <w:rFonts w:ascii="宋体" w:hAnsi="宋体" w:cs="黑体" w:hint="eastAsia"/>
           <w:szCs w:val="21"/>
         </w:rPr>
-        <w:t>图5</w:t>
+        <w:t>图</w:t>
       </w:r>
       <w:r>
         <w:rPr>
           <w:rFonts w:ascii="宋体" w:hAnsi="宋体" w:cs="黑体"/>
           <w:szCs w:val="21"/>
         </w:rPr>
-        <w:t>-</w:t>
+        <w:t>4</w:t>
       </w:r>
       <w:r>
         <w:rPr>
           <w:rFonts w:ascii="宋体" w:hAnsi="宋体" w:cs="黑体"/>
           <w:szCs w:val="21"/>
         </w:rPr>
+        <w:t>-</w:t>
+      </w:r>
+      <w:r>
+        <w:rPr>
+          <w:rFonts w:ascii="宋体" w:hAnsi="宋体" w:cs="黑体"/>
+          <w:szCs w:val="21"/>
+        </w:rPr>
         <w:t>2</w:t>
       </w:r>
       <w:r>
@@ -28528,10 +28074,9 @@
       </w:r>
       <w:r>
         <w:rPr>
-          <w:rFonts w:hint="eastAsia"/>
-          <w:sz w:val="24"/>
-        </w:rPr>
-        <w:t>5</w:t>
+          <w:sz w:val="24"/>
+        </w:rPr>
+        <w:t>4</w:t>
       </w:r>
       <w:r>
         <w:rPr>
@@ -28631,7 +28176,14 @@
           <w:rFonts w:ascii="宋体" w:hAnsi="宋体" w:cs="黑体" w:hint="eastAsia"/>
           <w:szCs w:val="21"/>
         </w:rPr>
-        <w:t>图5</w:t>
+        <w:t>图</w:t>
+      </w:r>
+      <w:r>
+        <w:rPr>
+          <w:rFonts w:ascii="宋体" w:hAnsi="宋体" w:cs="黑体"/>
+          <w:szCs w:val="21"/>
+        </w:rPr>
+        <w:t>4</w:t>
       </w:r>
       <w:r>
         <w:rPr>
@@ -28680,11 +28232,11 @@
           <w:szCs w:val="28"/>
         </w:rPr>
       </w:pPr>
-      <w:bookmarkStart w:id="138" w:name="_Toc26801"/>
-      <w:bookmarkStart w:id="139" w:name="_Toc29508"/>
-      <w:bookmarkStart w:id="140" w:name="_Toc534306773"/>
-      <w:bookmarkStart w:id="141" w:name="_Toc9978"/>
-      <w:bookmarkStart w:id="142" w:name="_Toc3073"/>
+      <w:bookmarkStart w:id="141" w:name="_Toc26801"/>
+      <w:bookmarkStart w:id="142" w:name="_Toc29508"/>
+      <w:bookmarkStart w:id="143" w:name="_Toc534306773"/>
+      <w:bookmarkStart w:id="144" w:name="_Toc9978"/>
+      <w:bookmarkStart w:id="145" w:name="_Toc3073"/>
       <w:r>
         <w:rPr>
           <w:rFonts w:ascii="黑体" w:hAnsi="黑体" w:cs="黑体"/>
@@ -28705,8 +28257,8 @@
         </w:rPr>
         <w:t>.</w:t>
       </w:r>
-      <w:bookmarkEnd w:id="138"/>
-      <w:bookmarkEnd w:id="139"/>
+      <w:bookmarkEnd w:id="141"/>
+      <w:bookmarkEnd w:id="142"/>
       <w:r>
         <w:rPr>
           <w:rFonts w:ascii="黑体" w:hAnsi="黑体" w:cs="黑体"/>
@@ -28727,9 +28279,9 @@
         </w:rPr>
         <w:t>会员管理</w:t>
       </w:r>
-      <w:bookmarkEnd w:id="140"/>
-      <w:bookmarkEnd w:id="141"/>
-      <w:bookmarkEnd w:id="142"/>
+      <w:bookmarkEnd w:id="143"/>
+      <w:bookmarkEnd w:id="144"/>
+      <w:bookmarkEnd w:id="145"/>
       <w:r>
         <w:rPr>
           <w:rFonts w:ascii="黑体" w:hAnsi="黑体" w:cs="黑体" w:hint="eastAsia"/>
@@ -28753,8 +28305,7 @@
     </w:p>
     <w:p>
       <w:pPr>
-        <w:widowControl/>
-        <w:spacing w:line="300" w:lineRule="auto"/>
+        <w:spacing w:line="460" w:lineRule="exact"/>
         <w:ind w:firstLineChars="200" w:firstLine="480"/>
         <w:rPr>
           <w:sz w:val="24"/>
@@ -28762,16 +28313,38 @@
       </w:pPr>
       <w:r>
         <w:rPr>
-          <w:sz w:val="24"/>
-        </w:rPr>
-        <w:t>此页面为服务器端管理员功能，实现会员信息的管理，可以添加、查看、修改或删除会员信息。界面如下图</w:t>
-      </w:r>
-      <w:r>
-        <w:rPr>
           <w:rFonts w:hint="eastAsia"/>
           <w:sz w:val="24"/>
         </w:rPr>
-        <w:t>5</w:t>
+        <w:t>管理员登录后可以对</w:t>
+      </w:r>
+      <w:r>
+        <w:rPr>
+          <w:rFonts w:hint="eastAsia"/>
+          <w:sz w:val="24"/>
+        </w:rPr>
+        <w:t>会员</w:t>
+      </w:r>
+      <w:r>
+        <w:rPr>
+          <w:rFonts w:hint="eastAsia"/>
+          <w:sz w:val="24"/>
+        </w:rPr>
+        <w:t>信息进行管理，在前端选中需要修改的信息后，填写需要修改的数据并提交，服务器控制器接收到前端请求，调用业务逻辑处理数据，并请求数据库更新信息，然后将信息返回到前端，前端根据返回的信息判断调用是否成功，并进行对应的提示</w:t>
+      </w:r>
+      <w:r>
+        <w:rPr>
+          <w:rFonts w:hint="eastAsia"/>
+          <w:sz w:val="24"/>
+        </w:rPr>
+        <w:t>，实现效果如图</w:t>
+      </w:r>
+      <w:r>
+        <w:rPr>
+          <w:rFonts w:hint="eastAsia"/>
+          <w:sz w:val="24"/>
+        </w:rPr>
+        <w:t>4</w:t>
       </w:r>
       <w:r>
         <w:rPr>
@@ -28784,13 +28357,7 @@
           <w:rFonts w:hint="eastAsia"/>
           <w:sz w:val="24"/>
         </w:rPr>
-        <w:t>所示</w:t>
-      </w:r>
-      <w:r>
-        <w:rPr>
-          <w:sz w:val="24"/>
-        </w:rPr>
-        <w:t>：</w:t>
+        <w:t>所示。</w:t>
       </w:r>
     </w:p>
     <w:p>
@@ -28865,13 +28432,20 @@
           <w:rFonts w:ascii="宋体" w:hAnsi="宋体" w:cs="黑体" w:hint="eastAsia"/>
           <w:szCs w:val="21"/>
         </w:rPr>
-        <w:t>图5</w:t>
+        <w:t>图</w:t>
       </w:r>
       <w:r>
         <w:rPr>
           <w:rFonts w:ascii="宋体" w:hAnsi="宋体" w:cs="黑体"/>
           <w:szCs w:val="21"/>
         </w:rPr>
+        <w:t>4</w:t>
+      </w:r>
+      <w:r>
+        <w:rPr>
+          <w:rFonts w:ascii="宋体" w:hAnsi="宋体" w:cs="黑体"/>
+          <w:szCs w:val="21"/>
+        </w:rPr>
         <w:t>-4</w:t>
       </w:r>
       <w:r>
@@ -28908,10 +28482,9 @@
       </w:r>
       <w:r>
         <w:rPr>
-          <w:rFonts w:hint="eastAsia"/>
-          <w:sz w:val="24"/>
-        </w:rPr>
-        <w:t>5</w:t>
+          <w:sz w:val="24"/>
+        </w:rPr>
+        <w:t>4</w:t>
       </w:r>
       <w:r>
         <w:rPr>
@@ -28993,7 +28566,14 @@
           <w:rFonts w:ascii="宋体" w:hAnsi="宋体" w:cs="黑体" w:hint="eastAsia"/>
           <w:szCs w:val="21"/>
         </w:rPr>
-        <w:t>图5</w:t>
+        <w:t>图</w:t>
+      </w:r>
+      <w:r>
+        <w:rPr>
+          <w:rFonts w:ascii="宋体" w:hAnsi="宋体" w:cs="黑体"/>
+          <w:szCs w:val="21"/>
+        </w:rPr>
+        <w:t>4</w:t>
       </w:r>
       <w:r>
         <w:rPr>
@@ -29044,10 +28624,9 @@
       </w:r>
       <w:r>
         <w:rPr>
-          <w:rFonts w:hint="eastAsia"/>
-          <w:sz w:val="24"/>
-        </w:rPr>
-        <w:t>5</w:t>
+          <w:sz w:val="24"/>
+        </w:rPr>
+        <w:t>4</w:t>
       </w:r>
       <w:r>
         <w:rPr>
@@ -29137,7 +28716,14 @@
           <w:rFonts w:ascii="宋体" w:hAnsi="宋体" w:cs="黑体" w:hint="eastAsia"/>
           <w:szCs w:val="21"/>
         </w:rPr>
-        <w:t>图5</w:t>
+        <w:t>图</w:t>
+      </w:r>
+      <w:r>
+        <w:rPr>
+          <w:rFonts w:ascii="宋体" w:hAnsi="宋体" w:cs="黑体"/>
+          <w:szCs w:val="21"/>
+        </w:rPr>
+        <w:t>4</w:t>
       </w:r>
       <w:r>
         <w:rPr>
@@ -29179,9 +28765,9 @@
           <w:szCs w:val="28"/>
         </w:rPr>
       </w:pPr>
-      <w:bookmarkStart w:id="143" w:name="_Toc5685"/>
-      <w:bookmarkStart w:id="144" w:name="_Toc534306774"/>
-      <w:bookmarkStart w:id="145" w:name="_Toc29455"/>
+      <w:bookmarkStart w:id="146" w:name="_Toc5685"/>
+      <w:bookmarkStart w:id="147" w:name="_Toc534306774"/>
+      <w:bookmarkStart w:id="148" w:name="_Toc29455"/>
       <w:r>
         <w:rPr>
           <w:rFonts w:ascii="黑体" w:hAnsi="黑体" w:cs="黑体"/>
@@ -29202,9 +28788,9 @@
         </w:rPr>
         <w:t>.3商品类别</w:t>
       </w:r>
-      <w:bookmarkEnd w:id="143"/>
-      <w:bookmarkEnd w:id="144"/>
-      <w:bookmarkEnd w:id="145"/>
+      <w:bookmarkEnd w:id="146"/>
+      <w:bookmarkEnd w:id="147"/>
+      <w:bookmarkEnd w:id="148"/>
       <w:r>
         <w:rPr>
           <w:rFonts w:ascii="黑体" w:hAnsi="黑体" w:cs="黑体" w:hint="eastAsia"/>
@@ -29229,33 +28815,68 @@
         <w:rPr>
           <w:sz w:val="24"/>
         </w:rPr>
-        <w:t>此页面为服务器端管理员功能，实现商品类别信息的管理，可以添加、查看、修改或删除商品类别信息。界面如下图</w:t>
+        <w:t>此页面为服务器端管理员功能，实现商品类别信息的管理，可以添加、查看、修改或删除商品类别信息。</w:t>
       </w:r>
       <w:r>
         <w:rPr>
           <w:rFonts w:hint="eastAsia"/>
           <w:sz w:val="24"/>
         </w:rPr>
-        <w:t>5</w:t>
-      </w:r>
-      <w:r>
-        <w:rPr>
-          <w:sz w:val="24"/>
-        </w:rPr>
-        <w:t>-7</w:t>
+        <w:t>管理员登录后可以对</w:t>
       </w:r>
       <w:r>
         <w:rPr>
           <w:rFonts w:hint="eastAsia"/>
           <w:sz w:val="24"/>
         </w:rPr>
-        <w:t>所示</w:t>
-      </w:r>
-      <w:r>
-        <w:rPr>
-          <w:sz w:val="24"/>
-        </w:rPr>
-        <w:t>：</w:t>
+        <w:t>商品</w:t>
+      </w:r>
+      <w:r>
+        <w:rPr>
+          <w:rFonts w:hint="eastAsia"/>
+          <w:sz w:val="24"/>
+        </w:rPr>
+        <w:t>类别</w:t>
+      </w:r>
+      <w:r>
+        <w:rPr>
+          <w:rFonts w:hint="eastAsia"/>
+          <w:sz w:val="24"/>
+        </w:rPr>
+        <w:t>进行管理，在前端选中需要修改的信息后，填写需要修改的数据并提交，服务器控制器接收到前端请求，调用业务逻辑处理数据，并请求数据库更新信息，然后将信息返回到前端，前端根据返回的信息判断调用是否成功，并进行对应的提示</w:t>
+      </w:r>
+      <w:r>
+        <w:rPr>
+          <w:rFonts w:hint="eastAsia"/>
+          <w:sz w:val="24"/>
+        </w:rPr>
+        <w:t>，实现效果如图</w:t>
+      </w:r>
+      <w:r>
+        <w:rPr>
+          <w:rFonts w:hint="eastAsia"/>
+          <w:sz w:val="24"/>
+        </w:rPr>
+        <w:t>4</w:t>
+      </w:r>
+      <w:r>
+        <w:rPr>
+          <w:sz w:val="24"/>
+        </w:rPr>
+        <w:t>-</w:t>
+      </w:r>
+      <w:r>
+        <w:rPr>
+          <w:sz w:val="24"/>
+        </w:rPr>
+        <w:t>7</w:t>
+      </w:r>
+      <w:r>
+        <w:rPr>
+          <w:rFonts w:hint="eastAsia"/>
+          <w:sz w:val="24"/>
+        </w:rPr>
+        <w:t>所示。</w:t>
       </w:r>
     </w:p>
     <w:p>
@@ -29267,6 +28888,16 @@
           <w:sz w:val="24"/>
         </w:rPr>
       </w:pPr>
+    </w:p>
+    <w:p>
+      <w:pPr>
+        <w:widowControl/>
+        <w:spacing w:line="300" w:lineRule="auto"/>
+        <w:ind w:firstLineChars="200" w:firstLine="480"/>
+        <w:rPr>
+          <w:sz w:val="24"/>
+        </w:rPr>
+      </w:pPr>
       <w:r>
         <w:rPr>
           <w:noProof/>
@@ -29274,8 +28905,8 @@
         </w:rPr>
         <w:drawing>
           <wp:inline distT="0" distB="0" distL="114300" distR="114300" wp14:anchorId="6CF666FE" wp14:editId="43DA1629">
-            <wp:extent cx="5267960" cy="2647950"/>
-            <wp:effectExtent l="0" t="0" r="8890" b="0"/>
+            <wp:extent cx="4922520" cy="2474314"/>
+            <wp:effectExtent l="0" t="0" r="0" b="2540"/>
             <wp:docPr id="13" name="图片 15"/>
             <wp:cNvGraphicFramePr>
               <a:graphicFrameLocks xmlns:a="http://schemas.openxmlformats.org/drawingml/2006/main" noChangeAspect="1"/>
@@ -29298,7 +28929,7 @@
                   <pic:spPr>
                     <a:xfrm>
                       <a:off x="0" y="0"/>
-                      <a:ext cx="5267960" cy="2647950"/>
+                      <a:ext cx="4925562" cy="2475843"/>
                     </a:xfrm>
                     <a:prstGeom prst="rect">
                       <a:avLst/>
@@ -29330,7 +28961,14 @@
           <w:rFonts w:ascii="宋体" w:hAnsi="宋体" w:cs="黑体" w:hint="eastAsia"/>
           <w:szCs w:val="21"/>
         </w:rPr>
-        <w:t>图5</w:t>
+        <w:t>图</w:t>
+      </w:r>
+      <w:r>
+        <w:rPr>
+          <w:rFonts w:ascii="宋体" w:hAnsi="宋体" w:cs="黑体"/>
+          <w:szCs w:val="21"/>
+        </w:rPr>
+        <w:t>4</w:t>
       </w:r>
       <w:r>
         <w:rPr>
@@ -29361,14 +28999,14 @@
           <w:rFonts w:hint="eastAsia"/>
           <w:sz w:val="24"/>
         </w:rPr>
+        <w:lastRenderedPageBreak/>
         <w:t>商品类别管理流程图如图</w:t>
       </w:r>
       <w:r>
         <w:rPr>
-          <w:rFonts w:hint="eastAsia"/>
-          <w:sz w:val="24"/>
-        </w:rPr>
-        <w:t>5</w:t>
+          <w:sz w:val="24"/>
+        </w:rPr>
+        <w:t>4</w:t>
       </w:r>
       <w:r>
         <w:rPr>
@@ -29398,7 +29036,6 @@
         <w:rPr>
           <w:noProof/>
         </w:rPr>
-        <w:lastRenderedPageBreak/>
         <w:drawing>
           <wp:inline distT="0" distB="0" distL="0" distR="0" wp14:anchorId="05218BC7" wp14:editId="50B1BCC1">
             <wp:extent cx="2141406" cy="6165114"/>
@@ -29451,7 +29088,14 @@
           <w:rFonts w:ascii="宋体" w:hAnsi="宋体" w:cs="黑体" w:hint="eastAsia"/>
           <w:szCs w:val="21"/>
         </w:rPr>
-        <w:t>图5</w:t>
+        <w:t>图</w:t>
+      </w:r>
+      <w:r>
+        <w:rPr>
+          <w:rFonts w:ascii="宋体" w:hAnsi="宋体" w:cs="黑体"/>
+          <w:szCs w:val="21"/>
+        </w:rPr>
+        <w:t>4</w:t>
       </w:r>
       <w:r>
         <w:rPr>
@@ -29507,10 +29151,9 @@
       </w:r>
       <w:r>
         <w:rPr>
-          <w:rFonts w:hint="eastAsia"/>
-          <w:sz w:val="24"/>
-        </w:rPr>
-        <w:t>5</w:t>
+          <w:sz w:val="24"/>
+        </w:rPr>
+        <w:t>4</w:t>
       </w:r>
       <w:r>
         <w:rPr>
@@ -29603,15 +29246,22 @@
           <w:szCs w:val="21"/>
         </w:rPr>
       </w:pPr>
-      <w:bookmarkStart w:id="146" w:name="_Toc534306775"/>
-      <w:bookmarkStart w:id="147" w:name="_Toc3037"/>
-      <w:bookmarkStart w:id="148" w:name="_Toc28545"/>
+      <w:bookmarkStart w:id="149" w:name="_Toc534306775"/>
+      <w:bookmarkStart w:id="150" w:name="_Toc3037"/>
+      <w:bookmarkStart w:id="151" w:name="_Toc28545"/>
       <w:r>
         <w:rPr>
           <w:rFonts w:ascii="宋体" w:hAnsi="宋体" w:cs="黑体" w:hint="eastAsia"/>
           <w:szCs w:val="21"/>
         </w:rPr>
-        <w:t>图5</w:t>
+        <w:t>图</w:t>
+      </w:r>
+      <w:r>
+        <w:rPr>
+          <w:rFonts w:ascii="宋体" w:hAnsi="宋体" w:cs="黑体"/>
+          <w:szCs w:val="21"/>
+        </w:rPr>
+        <w:t>4</w:t>
       </w:r>
       <w:r>
         <w:rPr>
@@ -29666,9 +29316,9 @@
         </w:rPr>
         <w:t>.4商品信息管理</w:t>
       </w:r>
-      <w:bookmarkEnd w:id="146"/>
-      <w:bookmarkEnd w:id="147"/>
-      <w:bookmarkEnd w:id="148"/>
+      <w:bookmarkEnd w:id="149"/>
+      <w:bookmarkEnd w:id="150"/>
+      <w:bookmarkEnd w:id="151"/>
       <w:r>
         <w:rPr>
           <w:rFonts w:ascii="黑体" w:hAnsi="黑体" w:cs="黑体" w:hint="eastAsia"/>
@@ -29693,46 +29343,61 @@
         <w:rPr>
           <w:sz w:val="24"/>
         </w:rPr>
-        <w:t>此页面为服务器端管理员功能，实现商品信息的管理，可以添加、查看、修改或删除商品信息，</w:t>
-      </w:r>
-      <w:r>
-        <w:rPr>
-          <w:kern w:val="0"/>
-          <w:sz w:val="24"/>
-        </w:rPr>
-        <w:t>可以对评论信息进行查看、回复或删除</w:t>
-      </w:r>
-      <w:r>
-        <w:rPr>
-          <w:sz w:val="24"/>
-        </w:rPr>
-        <w:t>。界面如下图</w:t>
+        <w:t>此页面为服务器端管理员功能，实现商品类别信息的管理，可以添加、查看、修改或删除商品类别信息。</w:t>
       </w:r>
       <w:r>
         <w:rPr>
           <w:rFonts w:hint="eastAsia"/>
           <w:sz w:val="24"/>
         </w:rPr>
-        <w:t>5</w:t>
-      </w:r>
-      <w:r>
-        <w:rPr>
-          <w:sz w:val="24"/>
-        </w:rPr>
-        <w:t>-10</w:t>
+        <w:t>管理员登录后可以对</w:t>
       </w:r>
       <w:r>
         <w:rPr>
           <w:rFonts w:hint="eastAsia"/>
           <w:sz w:val="24"/>
         </w:rPr>
-        <w:t>所示</w:t>
-      </w:r>
-      <w:r>
-        <w:rPr>
-          <w:sz w:val="24"/>
-        </w:rPr>
-        <w:t>：</w:t>
+        <w:t>商品类别</w:t>
+      </w:r>
+      <w:r>
+        <w:rPr>
+          <w:rFonts w:hint="eastAsia"/>
+          <w:sz w:val="24"/>
+        </w:rPr>
+        <w:t>进行管理，在前端选中需要修改的信息后，填写需要修改的数据并提交，服务器控制器接收到前端请求，调用业务逻辑处理数据，并请求数据库更新信息，然后将信息返回到前端，前端根据返回的信息判断调用是否成功，并进行对应的提示</w:t>
+      </w:r>
+      <w:r>
+        <w:rPr>
+          <w:rFonts w:hint="eastAsia"/>
+          <w:sz w:val="24"/>
+        </w:rPr>
+        <w:t>，实现效果如图</w:t>
+      </w:r>
+      <w:r>
+        <w:rPr>
+          <w:rFonts w:hint="eastAsia"/>
+          <w:sz w:val="24"/>
+        </w:rPr>
+        <w:t>4</w:t>
+      </w:r>
+      <w:r>
+        <w:rPr>
+          <w:sz w:val="24"/>
+        </w:rPr>
+        <w:t>-</w:t>
+      </w:r>
+      <w:r>
+        <w:rPr>
+          <w:sz w:val="24"/>
+        </w:rPr>
+        <w:t>10</w:t>
+      </w:r>
+      <w:r>
+        <w:rPr>
+          <w:rFonts w:hint="eastAsia"/>
+          <w:sz w:val="24"/>
+        </w:rPr>
+        <w:t>所示。</w:t>
       </w:r>
     </w:p>
     <w:p>
@@ -29806,14 +29471,21 @@
           <w:rFonts w:ascii="宋体" w:hAnsi="宋体" w:cs="黑体" w:hint="eastAsia"/>
           <w:szCs w:val="21"/>
         </w:rPr>
-        <w:t>图5</w:t>
+        <w:t>图</w:t>
       </w:r>
       <w:r>
         <w:rPr>
           <w:rFonts w:ascii="宋体" w:hAnsi="宋体" w:cs="黑体"/>
           <w:szCs w:val="21"/>
         </w:rPr>
-        <w:t>-10</w:t>
+        <w:t>4-</w:t>
+      </w:r>
+      <w:r>
+        <w:rPr>
+          <w:rFonts w:ascii="宋体" w:hAnsi="宋体" w:cs="黑体"/>
+          <w:szCs w:val="21"/>
+        </w:rPr>
+        <w:t>10</w:t>
       </w:r>
       <w:r>
         <w:rPr>
@@ -29846,14 +29518,14 @@
           <w:rFonts w:hint="eastAsia"/>
           <w:sz w:val="24"/>
         </w:rPr>
+        <w:lastRenderedPageBreak/>
         <w:t>商品类别管理流程图如图</w:t>
       </w:r>
       <w:r>
         <w:rPr>
-          <w:rFonts w:hint="eastAsia"/>
-          <w:sz w:val="24"/>
-        </w:rPr>
-        <w:t>5</w:t>
+          <w:sz w:val="24"/>
+        </w:rPr>
+        <w:t>4</w:t>
       </w:r>
       <w:r>
         <w:rPr>
@@ -29969,7 +29641,14 @@
           <w:rFonts w:ascii="宋体" w:hAnsi="宋体" w:cs="黑体" w:hint="eastAsia"/>
           <w:szCs w:val="21"/>
         </w:rPr>
-        <w:t>图5</w:t>
+        <w:t>图</w:t>
+      </w:r>
+      <w:r>
+        <w:rPr>
+          <w:rFonts w:ascii="宋体" w:hAnsi="宋体" w:cs="黑体"/>
+          <w:szCs w:val="21"/>
+        </w:rPr>
+        <w:t>4</w:t>
       </w:r>
       <w:r>
         <w:rPr>
@@ -30032,10 +29711,9 @@
       </w:r>
       <w:r>
         <w:rPr>
-          <w:rFonts w:hint="eastAsia"/>
-          <w:sz w:val="24"/>
-        </w:rPr>
-        <w:t>5</w:t>
+          <w:sz w:val="24"/>
+        </w:rPr>
+        <w:t>4</w:t>
       </w:r>
       <w:r>
         <w:rPr>
@@ -30116,21 +29794,14 @@
           <w:rFonts w:ascii="宋体" w:hAnsi="宋体" w:cs="黑体" w:hint="eastAsia"/>
           <w:szCs w:val="21"/>
         </w:rPr>
-        <w:t>图5</w:t>
+        <w:t>图</w:t>
       </w:r>
       <w:r>
         <w:rPr>
           <w:rFonts w:ascii="宋体" w:hAnsi="宋体" w:cs="黑体"/>
           <w:szCs w:val="21"/>
         </w:rPr>
-        <w:t>-1</w:t>
-      </w:r>
-      <w:r>
-        <w:rPr>
-          <w:rFonts w:ascii="宋体" w:hAnsi="宋体" w:cs="黑体"/>
-          <w:szCs w:val="21"/>
-        </w:rPr>
-        <w:t>3</w:t>
+        <w:t>4-12</w:t>
       </w:r>
       <w:r>
         <w:rPr>
@@ -30158,10 +29829,10 @@
           <w:szCs w:val="30"/>
         </w:rPr>
       </w:pPr>
-      <w:bookmarkStart w:id="149" w:name="_Toc30917"/>
-      <w:bookmarkStart w:id="150" w:name="_Toc534306779"/>
-      <w:bookmarkStart w:id="151" w:name="_Toc26072"/>
-      <w:bookmarkStart w:id="152" w:name="_Toc32602"/>
+      <w:bookmarkStart w:id="152" w:name="_Toc30917"/>
+      <w:bookmarkStart w:id="153" w:name="_Toc534306779"/>
+      <w:bookmarkStart w:id="154" w:name="_Toc26072"/>
+      <w:bookmarkStart w:id="155" w:name="_Toc32602"/>
       <w:r>
         <w:rPr>
           <w:rFonts w:ascii="黑体" w:hAnsi="黑体" w:cs="黑体"/>
@@ -30226,33 +29897,76 @@
         <w:rPr>
           <w:sz w:val="24"/>
         </w:rPr>
-        <w:t>此</w:t>
+        <w:t>此页面为服务器端管理员功能，实现订单类别信息的管理，可以添加、查看、修改或删除商品类别信息。</w:t>
       </w:r>
       <w:r>
         <w:rPr>
           <w:rFonts w:hint="eastAsia"/>
           <w:sz w:val="24"/>
         </w:rPr>
-        <w:t>功能</w:t>
-      </w:r>
-      <w:r>
-        <w:rPr>
-          <w:sz w:val="24"/>
-        </w:rPr>
-        <w:t>为服务器端管理员功能，实现商品信息的管理，可以添加、查看、修改或删除商品信息，</w:t>
-      </w:r>
-      <w:r>
-        <w:rPr>
-          <w:kern w:val="0"/>
-          <w:sz w:val="24"/>
-        </w:rPr>
-        <w:t>可以对评论信息进行查看、回复或删除</w:t>
-      </w:r>
-      <w:r>
-        <w:rPr>
-          <w:sz w:val="24"/>
-        </w:rPr>
-        <w:t>。界面如下图：</w:t>
+        <w:t>管理员登录后可以对</w:t>
+      </w:r>
+      <w:r>
+        <w:rPr>
+          <w:rFonts w:hint="eastAsia"/>
+          <w:sz w:val="24"/>
+        </w:rPr>
+        <w:t>商品类别</w:t>
+      </w:r>
+      <w:r>
+        <w:rPr>
+          <w:rFonts w:hint="eastAsia"/>
+          <w:sz w:val="24"/>
+        </w:rPr>
+        <w:t>进行管理，在前端选中需要</w:t>
+      </w:r>
+      <w:r>
+        <w:rPr>
+          <w:rFonts w:hint="eastAsia"/>
+          <w:sz w:val="24"/>
+        </w:rPr>
+        <w:t>删除</w:t>
+      </w:r>
+      <w:r>
+        <w:rPr>
+          <w:rFonts w:hint="eastAsia"/>
+          <w:sz w:val="24"/>
+        </w:rPr>
+        <w:t>的信息后，填写需要修改的数据并提交，服务器控制器接收到前端请求，调用业务逻辑处理数据，并请求数据库</w:t>
+      </w:r>
+      <w:r>
+        <w:rPr>
+          <w:rFonts w:hint="eastAsia"/>
+          <w:sz w:val="24"/>
+        </w:rPr>
+        <w:t>删除</w:t>
+      </w:r>
+      <w:r>
+        <w:rPr>
+          <w:rFonts w:hint="eastAsia"/>
+          <w:sz w:val="24"/>
+        </w:rPr>
+        <w:t>信息，然后将信息返回到前端，前端根据返回的信息判断调用是否成功，并进行对应的提示</w:t>
+      </w:r>
+      <w:r>
+        <w:rPr>
+          <w:rFonts w:hint="eastAsia"/>
+          <w:sz w:val="24"/>
+        </w:rPr>
+        <w:t>，实现效果如图</w:t>
+      </w:r>
+      <w:r>
+        <w:rPr>
+          <w:sz w:val="24"/>
+        </w:rPr>
+        <w:t>4-13</w:t>
+      </w:r>
+      <w:r>
+        <w:rPr>
+          <w:rFonts w:hint="eastAsia"/>
+          <w:sz w:val="24"/>
+        </w:rPr>
+        <w:t>所示。</w:t>
       </w:r>
     </w:p>
     <w:p/>
@@ -30321,28 +30035,28 @@
           <w:rFonts w:ascii="宋体" w:hAnsi="宋体" w:cs="黑体" w:hint="eastAsia"/>
           <w:szCs w:val="21"/>
         </w:rPr>
-        <w:t>图5</w:t>
+        <w:t>图</w:t>
       </w:r>
       <w:r>
         <w:rPr>
           <w:rFonts w:ascii="宋体" w:hAnsi="宋体" w:cs="黑体"/>
           <w:szCs w:val="21"/>
         </w:rPr>
-        <w:t>-</w:t>
-      </w:r>
-      <w:r>
-        <w:rPr>
-          <w:rFonts w:ascii="宋体" w:hAnsi="宋体" w:cs="黑体" w:hint="eastAsia"/>
-          <w:szCs w:val="21"/>
-        </w:rPr>
-        <w:t>1</w:t>
+        <w:t>4</w:t>
       </w:r>
       <w:r>
         <w:rPr>
           <w:rFonts w:ascii="宋体" w:hAnsi="宋体" w:cs="黑体"/>
           <w:szCs w:val="21"/>
         </w:rPr>
-        <w:t>4</w:t>
+        <w:t>-</w:t>
+      </w:r>
+      <w:r>
+        <w:rPr>
+          <w:rFonts w:ascii="宋体" w:hAnsi="宋体" w:cs="黑体"/>
+          <w:szCs w:val="21"/>
+        </w:rPr>
+        <w:t>13</w:t>
       </w:r>
       <w:r>
         <w:rPr>
@@ -30391,16 +30105,9 @@
       </w:r>
       <w:r>
         <w:rPr>
-          <w:rFonts w:hint="eastAsia"/>
-          <w:sz w:val="24"/>
-        </w:rPr>
-        <w:t>5</w:t>
-      </w:r>
-      <w:r>
-        <w:rPr>
-          <w:sz w:val="24"/>
-        </w:rPr>
-        <w:t>-15</w:t>
+          <w:sz w:val="24"/>
+        </w:rPr>
+        <w:t>4-14</w:t>
       </w:r>
       <w:r>
         <w:rPr>
@@ -30488,7 +30195,14 @@
           <w:rFonts w:ascii="宋体" w:hAnsi="宋体" w:cs="黑体" w:hint="eastAsia"/>
           <w:szCs w:val="21"/>
         </w:rPr>
-        <w:t>图5</w:t>
+        <w:t>图</w:t>
+      </w:r>
+      <w:r>
+        <w:rPr>
+          <w:rFonts w:ascii="宋体" w:hAnsi="宋体" w:cs="黑体"/>
+          <w:szCs w:val="21"/>
+        </w:rPr>
+        <w:t>4</w:t>
       </w:r>
       <w:r>
         <w:rPr>
@@ -30558,10 +30272,9 @@
       </w:r>
       <w:r>
         <w:rPr>
-          <w:rFonts w:hint="eastAsia"/>
-          <w:sz w:val="24"/>
-        </w:rPr>
-        <w:t>5</w:t>
+          <w:sz w:val="24"/>
+        </w:rPr>
+        <w:t>4</w:t>
       </w:r>
       <w:r>
         <w:rPr>
@@ -30655,7 +30368,14 @@
           <w:rFonts w:ascii="宋体" w:hAnsi="宋体" w:cs="黑体" w:hint="eastAsia"/>
           <w:szCs w:val="21"/>
         </w:rPr>
-        <w:t>图5</w:t>
+        <w:t>图</w:t>
+      </w:r>
+      <w:r>
+        <w:rPr>
+          <w:rFonts w:ascii="宋体" w:hAnsi="宋体" w:cs="黑体"/>
+          <w:szCs w:val="21"/>
+        </w:rPr>
+        <w:t>4</w:t>
       </w:r>
       <w:r>
         <w:rPr>
@@ -30690,13 +30410,13 @@
           <w:szCs w:val="30"/>
         </w:rPr>
       </w:pPr>
-      <w:bookmarkStart w:id="153" w:name="_Toc534306780"/>
-      <w:bookmarkStart w:id="154" w:name="_Toc11517"/>
-      <w:bookmarkStart w:id="155" w:name="_Toc380"/>
-      <w:bookmarkEnd w:id="149"/>
-      <w:bookmarkEnd w:id="150"/>
-      <w:bookmarkEnd w:id="151"/>
+      <w:bookmarkStart w:id="156" w:name="_Toc534306780"/>
+      <w:bookmarkStart w:id="157" w:name="_Toc11517"/>
+      <w:bookmarkStart w:id="158" w:name="_Toc380"/>
       <w:bookmarkEnd w:id="152"/>
+      <w:bookmarkEnd w:id="153"/>
+      <w:bookmarkEnd w:id="154"/>
+      <w:bookmarkEnd w:id="155"/>
       <w:r>
         <w:rPr>
           <w:rFonts w:ascii="黑体" w:hAnsi="黑体" w:cs="黑体"/>
@@ -30737,37 +30457,25 @@
         </w:rPr>
         <w:t xml:space="preserve"> 购物车页面</w:t>
       </w:r>
-      <w:bookmarkEnd w:id="153"/>
-      <w:bookmarkEnd w:id="154"/>
-      <w:bookmarkEnd w:id="155"/>
-    </w:p>
-    <w:p>
-      <w:pPr>
-        <w:widowControl/>
-        <w:spacing w:line="300" w:lineRule="auto"/>
+      <w:bookmarkEnd w:id="156"/>
+      <w:bookmarkEnd w:id="157"/>
+      <w:bookmarkEnd w:id="158"/>
+    </w:p>
+    <w:p>
+      <w:pPr>
+        <w:spacing w:line="460" w:lineRule="exact"/>
         <w:ind w:firstLineChars="200" w:firstLine="480"/>
         <w:rPr>
-          <w:sz w:val="24"/>
-        </w:rPr>
-      </w:pPr>
-      <w:r>
-        <w:rPr>
-          <w:sz w:val="24"/>
-        </w:rPr>
-        <w:t>此页面为用户功能，</w:t>
-      </w:r>
-      <w:r>
-        <w:rPr>
-          <w:kern w:val="0"/>
-          <w:sz w:val="24"/>
-        </w:rPr>
-        <w:t>实现购物车中商品的管理</w:t>
-      </w:r>
-      <w:r>
-        <w:rPr>
-          <w:sz w:val="24"/>
-        </w:rPr>
-        <w:t>。界面如下图：</w:t>
+          <w:rFonts w:eastAsiaTheme="minorEastAsia"/>
+          <w:sz w:val="24"/>
+        </w:rPr>
+      </w:pPr>
+      <w:r>
+        <w:rPr>
+          <w:rFonts w:eastAsiaTheme="minorEastAsia"/>
+          <w:sz w:val="24"/>
+        </w:rPr>
+        <w:t>此页面为用户功能，实现购物车中商品的管理。界面如下图：</w:t>
       </w:r>
     </w:p>
     <w:p>
@@ -30844,7 +30552,14 @@
           <w:rFonts w:ascii="宋体" w:hAnsi="宋体" w:cs="黑体" w:hint="eastAsia"/>
           <w:szCs w:val="21"/>
         </w:rPr>
-        <w:t>图5</w:t>
+        <w:t>图</w:t>
+      </w:r>
+      <w:r>
+        <w:rPr>
+          <w:rFonts w:ascii="宋体" w:hAnsi="宋体" w:cs="黑体"/>
+          <w:szCs w:val="21"/>
+        </w:rPr>
+        <w:t>4</w:t>
       </w:r>
       <w:r>
         <w:rPr>
@@ -30887,6 +30602,7 @@
           <w:rFonts w:hint="eastAsia"/>
           <w:sz w:val="24"/>
         </w:rPr>
+        <w:lastRenderedPageBreak/>
         <w:t>购物车添加的流程图</w:t>
       </w:r>
       <w:r>
@@ -30898,10 +30614,9 @@
       </w:r>
       <w:r>
         <w:rPr>
-          <w:rFonts w:hint="eastAsia"/>
-          <w:sz w:val="24"/>
-        </w:rPr>
-        <w:t>5</w:t>
+          <w:sz w:val="24"/>
+        </w:rPr>
+        <w:t>4</w:t>
       </w:r>
       <w:r>
         <w:rPr>
@@ -31011,7 +30726,14 @@
           <w:rFonts w:ascii="宋体" w:hAnsi="宋体" w:cs="黑体" w:hint="eastAsia"/>
           <w:szCs w:val="21"/>
         </w:rPr>
-        <w:t>图5</w:t>
+        <w:t>图</w:t>
+      </w:r>
+      <w:r>
+        <w:rPr>
+          <w:rFonts w:ascii="宋体" w:hAnsi="宋体" w:cs="黑体"/>
+          <w:szCs w:val="21"/>
+        </w:rPr>
+        <w:t>4</w:t>
       </w:r>
       <w:r>
         <w:rPr>
@@ -31085,10 +30807,9 @@
       </w:r>
       <w:r>
         <w:rPr>
-          <w:rFonts w:hint="eastAsia"/>
-          <w:sz w:val="24"/>
-        </w:rPr>
-        <w:t>5</w:t>
+          <w:sz w:val="24"/>
+        </w:rPr>
+        <w:t>4</w:t>
       </w:r>
       <w:r>
         <w:rPr>
@@ -31171,7 +30892,14 @@
           <w:rFonts w:ascii="宋体" w:hAnsi="宋体" w:cs="黑体" w:hint="eastAsia"/>
           <w:szCs w:val="21"/>
         </w:rPr>
-        <w:t>图5</w:t>
+        <w:t>图</w:t>
+      </w:r>
+      <w:r>
+        <w:rPr>
+          <w:rFonts w:ascii="宋体" w:hAnsi="宋体" w:cs="黑体"/>
+          <w:szCs w:val="21"/>
+        </w:rPr>
+        <w:t>4</w:t>
       </w:r>
       <w:r>
         <w:rPr>
@@ -31308,12 +31036,12 @@
           <w:szCs w:val="32"/>
         </w:rPr>
       </w:pPr>
-      <w:bookmarkStart w:id="156" w:name="_Toc495267560"/>
-      <w:bookmarkStart w:id="157" w:name="_Toc19294"/>
-      <w:bookmarkStart w:id="158" w:name="_Toc26699"/>
-      <w:bookmarkStart w:id="159" w:name="_Toc106865107"/>
-      <w:bookmarkStart w:id="160" w:name="_Toc138229284"/>
-      <w:bookmarkEnd w:id="115"/>
+      <w:bookmarkStart w:id="159" w:name="_Toc495267560"/>
+      <w:bookmarkStart w:id="160" w:name="_Toc19294"/>
+      <w:bookmarkStart w:id="161" w:name="_Toc26699"/>
+      <w:bookmarkStart w:id="162" w:name="_Toc106865107"/>
+      <w:bookmarkStart w:id="163" w:name="_Toc138229284"/>
+      <w:bookmarkEnd w:id="118"/>
       <w:r>
         <w:rPr>
           <w:rFonts w:ascii="黑体" w:eastAsia="黑体" w:hAnsi="黑体" w:cs="黑体" w:hint="eastAsia"/>
@@ -31345,10 +31073,10 @@
         </w:rPr>
         <w:t>章 系统测试</w:t>
       </w:r>
-      <w:bookmarkStart w:id="161" w:name="_Toc138229277"/>
-      <w:bookmarkEnd w:id="156"/>
-      <w:bookmarkEnd w:id="157"/>
-      <w:bookmarkEnd w:id="158"/>
+      <w:bookmarkStart w:id="164" w:name="_Toc138229277"/>
+      <w:bookmarkEnd w:id="159"/>
+      <w:bookmarkEnd w:id="160"/>
+      <w:bookmarkEnd w:id="161"/>
     </w:p>
     <w:p>
       <w:pPr>
@@ -31362,11 +31090,11 @@
           <w:lang w:val="en-US"/>
         </w:rPr>
       </w:pPr>
-      <w:bookmarkStart w:id="162" w:name="_Toc507668113"/>
-      <w:bookmarkStart w:id="163" w:name="_Toc18765"/>
-      <w:bookmarkStart w:id="164" w:name="_Toc495267561"/>
-      <w:bookmarkStart w:id="165" w:name="_Toc7470"/>
-      <w:bookmarkEnd w:id="161"/>
+      <w:bookmarkStart w:id="165" w:name="_Toc507668113"/>
+      <w:bookmarkStart w:id="166" w:name="_Toc18765"/>
+      <w:bookmarkStart w:id="167" w:name="_Toc495267561"/>
+      <w:bookmarkStart w:id="168" w:name="_Toc7470"/>
+      <w:bookmarkEnd w:id="164"/>
       <w:r>
         <w:rPr>
           <w:rFonts w:cs="宋体" w:hint="eastAsia"/>
@@ -31454,10 +31182,10 @@
         </w:rPr>
         <w:t>.1 测试的目的</w:t>
       </w:r>
-      <w:bookmarkEnd w:id="162"/>
-      <w:bookmarkEnd w:id="163"/>
-      <w:bookmarkEnd w:id="164"/>
       <w:bookmarkEnd w:id="165"/>
+      <w:bookmarkEnd w:id="166"/>
+      <w:bookmarkEnd w:id="167"/>
+      <w:bookmarkEnd w:id="168"/>
     </w:p>
     <w:p>
       <w:pPr>
@@ -31546,10 +31274,10 @@
           <w:szCs w:val="30"/>
         </w:rPr>
       </w:pPr>
-      <w:bookmarkStart w:id="166" w:name="_Toc495267562"/>
-      <w:bookmarkStart w:id="167" w:name="_Toc507668114"/>
-      <w:bookmarkStart w:id="168" w:name="_Toc12009"/>
-      <w:bookmarkStart w:id="169" w:name="_Toc10594"/>
+      <w:bookmarkStart w:id="169" w:name="_Toc495267562"/>
+      <w:bookmarkStart w:id="170" w:name="_Toc507668114"/>
+      <w:bookmarkStart w:id="171" w:name="_Toc12009"/>
+      <w:bookmarkStart w:id="172" w:name="_Toc10594"/>
       <w:r>
         <w:rPr>
           <w:rFonts w:ascii="黑体" w:hAnsi="黑体" w:cs="黑体"/>
@@ -31570,10 +31298,10 @@
         </w:rPr>
         <w:t>.2 测试的步骤</w:t>
       </w:r>
-      <w:bookmarkEnd w:id="166"/>
-      <w:bookmarkEnd w:id="167"/>
-      <w:bookmarkEnd w:id="168"/>
       <w:bookmarkEnd w:id="169"/>
+      <w:bookmarkEnd w:id="170"/>
+      <w:bookmarkEnd w:id="171"/>
+      <w:bookmarkEnd w:id="172"/>
     </w:p>
     <w:p>
       <w:pPr>
@@ -31724,10 +31452,10 @@
           <w:szCs w:val="30"/>
         </w:rPr>
       </w:pPr>
-      <w:bookmarkStart w:id="170" w:name="_Toc507668115"/>
-      <w:bookmarkStart w:id="171" w:name="_Toc4624"/>
-      <w:bookmarkStart w:id="172" w:name="_Toc495267563"/>
-      <w:bookmarkStart w:id="173" w:name="_Toc7709"/>
+      <w:bookmarkStart w:id="173" w:name="_Toc507668115"/>
+      <w:bookmarkStart w:id="174" w:name="_Toc4624"/>
+      <w:bookmarkStart w:id="175" w:name="_Toc495267563"/>
+      <w:bookmarkStart w:id="176" w:name="_Toc7709"/>
       <w:r>
         <w:rPr>
           <w:rFonts w:ascii="黑体" w:hAnsi="黑体" w:cs="黑体"/>
@@ -31749,10 +31477,10 @@
         </w:rPr>
         <w:t>.3 测试的主要内容</w:t>
       </w:r>
-      <w:bookmarkEnd w:id="170"/>
-      <w:bookmarkEnd w:id="171"/>
-      <w:bookmarkEnd w:id="172"/>
       <w:bookmarkEnd w:id="173"/>
+      <w:bookmarkEnd w:id="174"/>
+      <w:bookmarkEnd w:id="175"/>
+      <w:bookmarkEnd w:id="176"/>
     </w:p>
     <w:p>
       <w:pPr>
@@ -32001,9 +31729,9 @@
           <w:szCs w:val="30"/>
         </w:rPr>
       </w:pPr>
-      <w:bookmarkStart w:id="174" w:name="_Toc24651"/>
-      <w:bookmarkStart w:id="175" w:name="_Toc26136"/>
-      <w:bookmarkStart w:id="176" w:name="_Toc28847"/>
+      <w:bookmarkStart w:id="177" w:name="_Toc24651"/>
+      <w:bookmarkStart w:id="178" w:name="_Toc26136"/>
+      <w:bookmarkStart w:id="179" w:name="_Toc28847"/>
       <w:r>
         <w:rPr>
           <w:rFonts w:ascii="黑体" w:hAnsi="黑体" w:cs="黑体"/>
@@ -32024,8 +31752,8 @@
         </w:rPr>
         <w:t>.</w:t>
       </w:r>
-      <w:bookmarkStart w:id="177" w:name="_Toc23348"/>
-      <w:bookmarkEnd w:id="174"/>
+      <w:bookmarkStart w:id="180" w:name="_Toc23348"/>
+      <w:bookmarkEnd w:id="177"/>
       <w:r>
         <w:rPr>
           <w:rFonts w:ascii="黑体" w:hAnsi="黑体" w:cs="黑体" w:hint="eastAsia"/>
@@ -32036,8 +31764,8 @@
         </w:rPr>
         <w:t>4部分测试实例</w:t>
       </w:r>
-      <w:bookmarkEnd w:id="175"/>
-      <w:bookmarkEnd w:id="177"/>
+      <w:bookmarkEnd w:id="178"/>
+      <w:bookmarkEnd w:id="180"/>
     </w:p>
     <w:p>
       <w:pPr>
@@ -32064,7 +31792,7 @@
           <w:szCs w:val="28"/>
         </w:rPr>
       </w:pPr>
-      <w:bookmarkStart w:id="178" w:name="_Toc1301"/>
+      <w:bookmarkStart w:id="181" w:name="_Toc1301"/>
       <w:r>
         <w:rPr>
           <w:rFonts w:ascii="黑体" w:eastAsia="黑体" w:hAnsi="黑体" w:cs="黑体"/>
@@ -32085,8 +31813,8 @@
         </w:rPr>
         <w:t>.4.1 登录功能测试</w:t>
       </w:r>
-      <w:bookmarkEnd w:id="176"/>
-      <w:bookmarkEnd w:id="178"/>
+      <w:bookmarkEnd w:id="179"/>
+      <w:bookmarkEnd w:id="181"/>
     </w:p>
     <w:p>
       <w:pPr>
@@ -32141,7 +31869,7 @@
     </w:p>
     <w:tbl>
       <w:tblPr>
-        <w:tblW w:w="0" w:type="auto"/>
+        <w:tblW w:w="10841" w:type="dxa"/>
         <w:jc w:val="center"/>
         <w:tblBorders>
           <w:top w:val="single" w:sz="4" w:space="0" w:color="000000"/>
@@ -32156,10 +31884,11 @@
       </w:tblPr>
       <w:tblGrid>
         <w:gridCol w:w="1079"/>
-        <w:gridCol w:w="3999"/>
-        <w:gridCol w:w="1327"/>
-        <w:gridCol w:w="1496"/>
-        <w:gridCol w:w="1613"/>
+        <w:gridCol w:w="3493"/>
+        <w:gridCol w:w="2410"/>
+        <w:gridCol w:w="1134"/>
+        <w:gridCol w:w="1559"/>
+        <w:gridCol w:w="1166"/>
       </w:tblGrid>
       <w:tr>
         <w:trPr>
@@ -32198,7 +31927,7 @@
         </w:tc>
         <w:tc>
           <w:tcPr>
-            <w:tcW w:w="3999" w:type="dxa"/>
+            <w:tcW w:w="3493" w:type="dxa"/>
             <w:tcBorders>
               <w:top w:val="single" w:sz="12" w:space="0" w:color="000000"/>
               <w:left w:val="nil"/>
@@ -32228,7 +31957,7 @@
         </w:tc>
         <w:tc>
           <w:tcPr>
-            <w:tcW w:w="1327" w:type="dxa"/>
+            <w:tcW w:w="2410" w:type="dxa"/>
             <w:tcBorders>
               <w:top w:val="single" w:sz="12" w:space="0" w:color="000000"/>
               <w:left w:val="nil"/>
@@ -32251,20 +31980,19 @@
                 <w:rFonts w:ascii="宋体" w:hAnsi="宋体" w:hint="eastAsia"/>
                 <w:szCs w:val="21"/>
               </w:rPr>
-              <w:t>预期结果</w:t>
-            </w:r>
-          </w:p>
-        </w:tc>
-        <w:tc>
-          <w:tcPr>
-            <w:tcW w:w="1496" w:type="dxa"/>
+              <w:t>操作步骤</w:t>
+            </w:r>
+          </w:p>
+        </w:tc>
+        <w:tc>
+          <w:tcPr>
+            <w:tcW w:w="1134" w:type="dxa"/>
             <w:tcBorders>
               <w:top w:val="single" w:sz="12" w:space="0" w:color="000000"/>
               <w:left w:val="nil"/>
               <w:bottom w:val="single" w:sz="8" w:space="0" w:color="000000"/>
               <w:right w:val="nil"/>
             </w:tcBorders>
-            <w:vAlign w:val="center"/>
           </w:tcPr>
           <w:p>
             <w:pPr>
@@ -32281,13 +32009,43 @@
                 <w:rFonts w:ascii="宋体" w:hAnsi="宋体" w:hint="eastAsia"/>
                 <w:szCs w:val="21"/>
               </w:rPr>
+              <w:t>预期结果</w:t>
+            </w:r>
+          </w:p>
+        </w:tc>
+        <w:tc>
+          <w:tcPr>
+            <w:tcW w:w="1559" w:type="dxa"/>
+            <w:tcBorders>
+              <w:top w:val="single" w:sz="12" w:space="0" w:color="000000"/>
+              <w:left w:val="nil"/>
+              <w:bottom w:val="single" w:sz="8" w:space="0" w:color="000000"/>
+              <w:right w:val="nil"/>
+            </w:tcBorders>
+            <w:vAlign w:val="center"/>
+          </w:tcPr>
+          <w:p>
+            <w:pPr>
+              <w:snapToGrid w:val="0"/>
+              <w:spacing w:line="360" w:lineRule="auto"/>
+              <w:jc w:val="center"/>
+              <w:rPr>
+                <w:rFonts w:ascii="宋体" w:hAnsi="宋体"/>
+                <w:szCs w:val="21"/>
+              </w:rPr>
+            </w:pPr>
+            <w:r>
+              <w:rPr>
+                <w:rFonts w:ascii="宋体" w:hAnsi="宋体" w:hint="eastAsia"/>
+                <w:szCs w:val="21"/>
+              </w:rPr>
               <w:t>实际结果</w:t>
             </w:r>
           </w:p>
         </w:tc>
         <w:tc>
           <w:tcPr>
-            <w:tcW w:w="1613" w:type="dxa"/>
+            <w:tcW w:w="1166" w:type="dxa"/>
             <w:tcBorders>
               <w:top w:val="single" w:sz="12" w:space="0" w:color="000000"/>
               <w:left w:val="nil"/>
@@ -32353,7 +32111,7 @@
         </w:tc>
         <w:tc>
           <w:tcPr>
-            <w:tcW w:w="3999" w:type="dxa"/>
+            <w:tcW w:w="3493" w:type="dxa"/>
             <w:tcBorders>
               <w:top w:val="single" w:sz="8" w:space="0" w:color="000000"/>
               <w:left w:val="nil"/>
@@ -32382,7 +32140,7 @@
         </w:tc>
         <w:tc>
           <w:tcPr>
-            <w:tcW w:w="1327" w:type="dxa"/>
+            <w:tcW w:w="2410" w:type="dxa"/>
             <w:tcBorders>
               <w:top w:val="single" w:sz="8" w:space="0" w:color="000000"/>
               <w:left w:val="nil"/>
@@ -32394,6 +32152,23 @@
             <w:pPr>
               <w:snapToGrid w:val="0"/>
               <w:spacing w:line="360" w:lineRule="auto"/>
+              <w:rPr>
+                <w:rFonts w:ascii="宋体" w:hAnsi="宋体"/>
+                <w:szCs w:val="21"/>
+              </w:rPr>
+            </w:pPr>
+            <w:r>
+              <w:rPr>
+                <w:rFonts w:ascii="宋体" w:hAnsi="宋体" w:hint="eastAsia"/>
+                <w:szCs w:val="21"/>
+              </w:rPr>
+              <w:t>登录不输入账号密码</w:t>
+            </w:r>
+          </w:p>
+          <w:p>
+            <w:pPr>
+              <w:snapToGrid w:val="0"/>
+              <w:spacing w:line="360" w:lineRule="auto"/>
               <w:jc w:val="center"/>
               <w:rPr>
                 <w:rFonts w:ascii="宋体" w:hAnsi="宋体"/>
@@ -32405,20 +32180,19 @@
                 <w:rFonts w:ascii="宋体" w:hAnsi="宋体" w:hint="eastAsia"/>
                 <w:szCs w:val="21"/>
               </w:rPr>
-              <w:t>登录失败</w:t>
-            </w:r>
-          </w:p>
-        </w:tc>
-        <w:tc>
-          <w:tcPr>
-            <w:tcW w:w="1496" w:type="dxa"/>
+              <w:t>入</w:t>
+            </w:r>
+          </w:p>
+        </w:tc>
+        <w:tc>
+          <w:tcPr>
+            <w:tcW w:w="1134" w:type="dxa"/>
             <w:tcBorders>
               <w:top w:val="single" w:sz="8" w:space="0" w:color="000000"/>
               <w:left w:val="nil"/>
               <w:bottom w:val="nil"/>
               <w:right w:val="nil"/>
             </w:tcBorders>
-            <w:vAlign w:val="center"/>
           </w:tcPr>
           <w:p>
             <w:pPr>
@@ -32438,6 +32212,18 @@
               <w:t>登录失败</w:t>
             </w:r>
           </w:p>
+        </w:tc>
+        <w:tc>
+          <w:tcPr>
+            <w:tcW w:w="1559" w:type="dxa"/>
+            <w:tcBorders>
+              <w:top w:val="single" w:sz="8" w:space="0" w:color="000000"/>
+              <w:left w:val="nil"/>
+              <w:bottom w:val="nil"/>
+              <w:right w:val="nil"/>
+            </w:tcBorders>
+            <w:vAlign w:val="center"/>
+          </w:tcPr>
           <w:p>
             <w:pPr>
               <w:snapToGrid w:val="0"/>
@@ -32453,13 +32239,31 @@
                 <w:rFonts w:ascii="宋体" w:hAnsi="宋体" w:hint="eastAsia"/>
                 <w:szCs w:val="21"/>
               </w:rPr>
+              <w:t>登录失败</w:t>
+            </w:r>
+          </w:p>
+          <w:p>
+            <w:pPr>
+              <w:snapToGrid w:val="0"/>
+              <w:spacing w:line="360" w:lineRule="auto"/>
+              <w:jc w:val="center"/>
+              <w:rPr>
+                <w:rFonts w:ascii="宋体" w:hAnsi="宋体"/>
+                <w:szCs w:val="21"/>
+              </w:rPr>
+            </w:pPr>
+            <w:r>
+              <w:rPr>
+                <w:rFonts w:ascii="宋体" w:hAnsi="宋体" w:hint="eastAsia"/>
+                <w:szCs w:val="21"/>
+              </w:rPr>
               <w:t>输入错误信息</w:t>
             </w:r>
           </w:p>
         </w:tc>
         <w:tc>
           <w:tcPr>
-            <w:tcW w:w="1613" w:type="dxa"/>
+            <w:tcW w:w="1166" w:type="dxa"/>
             <w:tcBorders>
               <w:top w:val="single" w:sz="8" w:space="0" w:color="000000"/>
               <w:left w:val="nil"/>
@@ -32543,7 +32347,7 @@
         </w:tc>
         <w:tc>
           <w:tcPr>
-            <w:tcW w:w="3999" w:type="dxa"/>
+            <w:tcW w:w="3493" w:type="dxa"/>
             <w:tcBorders>
               <w:top w:val="nil"/>
               <w:left w:val="nil"/>
@@ -32600,7 +32404,7 @@
         </w:tc>
         <w:tc>
           <w:tcPr>
-            <w:tcW w:w="1327" w:type="dxa"/>
+            <w:tcW w:w="2410" w:type="dxa"/>
             <w:tcBorders>
               <w:top w:val="nil"/>
               <w:left w:val="nil"/>
@@ -32623,13 +32427,13 @@
                 <w:rFonts w:ascii="宋体" w:hAnsi="宋体" w:hint="eastAsia"/>
                 <w:szCs w:val="21"/>
               </w:rPr>
-              <w:t>登录失败</w:t>
-            </w:r>
-          </w:p>
-        </w:tc>
-        <w:tc>
-          <w:tcPr>
-            <w:tcW w:w="1496" w:type="dxa"/>
+              <w:t>登录输入错误账号密码</w:t>
+            </w:r>
+          </w:p>
+        </w:tc>
+        <w:tc>
+          <w:tcPr>
+            <w:tcW w:w="1134" w:type="dxa"/>
             <w:tcBorders>
               <w:top w:val="nil"/>
               <w:left w:val="nil"/>
@@ -32639,8 +32443,11 @@
           </w:tcPr>
           <w:p>
             <w:pPr>
+              <w:snapToGrid w:val="0"/>
+              <w:spacing w:line="360" w:lineRule="auto"/>
               <w:jc w:val="center"/>
               <w:rPr>
+                <w:rFonts w:ascii="宋体" w:hAnsi="宋体"/>
                 <w:szCs w:val="21"/>
               </w:rPr>
             </w:pPr>
@@ -32655,7 +32462,33 @@
         </w:tc>
         <w:tc>
           <w:tcPr>
-            <w:tcW w:w="1613" w:type="dxa"/>
+            <w:tcW w:w="1559" w:type="dxa"/>
+            <w:tcBorders>
+              <w:top w:val="nil"/>
+              <w:left w:val="nil"/>
+              <w:bottom w:val="nil"/>
+              <w:right w:val="nil"/>
+            </w:tcBorders>
+          </w:tcPr>
+          <w:p>
+            <w:pPr>
+              <w:jc w:val="center"/>
+              <w:rPr>
+                <w:szCs w:val="21"/>
+              </w:rPr>
+            </w:pPr>
+            <w:r>
+              <w:rPr>
+                <w:rFonts w:ascii="宋体" w:hAnsi="宋体" w:hint="eastAsia"/>
+                <w:szCs w:val="21"/>
+              </w:rPr>
+              <w:t>登录失败</w:t>
+            </w:r>
+          </w:p>
+        </w:tc>
+        <w:tc>
+          <w:tcPr>
+            <w:tcW w:w="1166" w:type="dxa"/>
             <w:tcBorders>
               <w:top w:val="nil"/>
               <w:left w:val="nil"/>
@@ -32721,7 +32554,7 @@
         </w:tc>
         <w:tc>
           <w:tcPr>
-            <w:tcW w:w="3999" w:type="dxa"/>
+            <w:tcW w:w="3493" w:type="dxa"/>
             <w:tcBorders>
               <w:top w:val="nil"/>
               <w:left w:val="nil"/>
@@ -32764,7 +32597,7 @@
         </w:tc>
         <w:tc>
           <w:tcPr>
-            <w:tcW w:w="1327" w:type="dxa"/>
+            <w:tcW w:w="2410" w:type="dxa"/>
             <w:tcBorders>
               <w:top w:val="nil"/>
               <w:left w:val="nil"/>
@@ -32776,6 +32609,7 @@
             <w:pPr>
               <w:jc w:val="center"/>
               <w:rPr>
+                <w:rFonts w:ascii="宋体" w:hAnsi="宋体"/>
                 <w:szCs w:val="21"/>
               </w:rPr>
             </w:pPr>
@@ -32784,13 +32618,13 @@
                 <w:rFonts w:ascii="宋体" w:hAnsi="宋体" w:hint="eastAsia"/>
                 <w:szCs w:val="21"/>
               </w:rPr>
-              <w:t>登录失败</w:t>
-            </w:r>
-          </w:p>
-        </w:tc>
-        <w:tc>
-          <w:tcPr>
-            <w:tcW w:w="1496" w:type="dxa"/>
+              <w:t>登录不输入密码</w:t>
+            </w:r>
+          </w:p>
+        </w:tc>
+        <w:tc>
+          <w:tcPr>
+            <w:tcW w:w="1134" w:type="dxa"/>
             <w:tcBorders>
               <w:top w:val="nil"/>
               <w:left w:val="nil"/>
@@ -32816,7 +32650,33 @@
         </w:tc>
         <w:tc>
           <w:tcPr>
-            <w:tcW w:w="1613" w:type="dxa"/>
+            <w:tcW w:w="1559" w:type="dxa"/>
+            <w:tcBorders>
+              <w:top w:val="nil"/>
+              <w:left w:val="nil"/>
+              <w:bottom w:val="nil"/>
+              <w:right w:val="nil"/>
+            </w:tcBorders>
+          </w:tcPr>
+          <w:p>
+            <w:pPr>
+              <w:jc w:val="center"/>
+              <w:rPr>
+                <w:szCs w:val="21"/>
+              </w:rPr>
+            </w:pPr>
+            <w:r>
+              <w:rPr>
+                <w:rFonts w:ascii="宋体" w:hAnsi="宋体" w:hint="eastAsia"/>
+                <w:szCs w:val="21"/>
+              </w:rPr>
+              <w:t>登录失败</w:t>
+            </w:r>
+          </w:p>
+        </w:tc>
+        <w:tc>
+          <w:tcPr>
+            <w:tcW w:w="1166" w:type="dxa"/>
             <w:tcBorders>
               <w:top w:val="nil"/>
               <w:left w:val="nil"/>
@@ -32882,7 +32742,7 @@
         </w:tc>
         <w:tc>
           <w:tcPr>
-            <w:tcW w:w="3999" w:type="dxa"/>
+            <w:tcW w:w="3493" w:type="dxa"/>
             <w:tcBorders>
               <w:top w:val="nil"/>
               <w:left w:val="nil"/>
@@ -32939,7 +32799,7 @@
         </w:tc>
         <w:tc>
           <w:tcPr>
-            <w:tcW w:w="1327" w:type="dxa"/>
+            <w:tcW w:w="2410" w:type="dxa"/>
             <w:tcBorders>
               <w:top w:val="nil"/>
               <w:left w:val="nil"/>
@@ -32951,6 +32811,7 @@
             <w:pPr>
               <w:jc w:val="center"/>
               <w:rPr>
+                <w:rFonts w:ascii="宋体" w:hAnsi="宋体"/>
                 <w:szCs w:val="21"/>
               </w:rPr>
             </w:pPr>
@@ -32959,13 +32820,13 @@
                 <w:rFonts w:ascii="宋体" w:hAnsi="宋体" w:hint="eastAsia"/>
                 <w:szCs w:val="21"/>
               </w:rPr>
-              <w:t>登录成功</w:t>
-            </w:r>
-          </w:p>
-        </w:tc>
-        <w:tc>
-          <w:tcPr>
-            <w:tcW w:w="1496" w:type="dxa"/>
+              <w:t>登录输入正确账号密码</w:t>
+            </w:r>
+          </w:p>
+        </w:tc>
+        <w:tc>
+          <w:tcPr>
+            <w:tcW w:w="1134" w:type="dxa"/>
             <w:tcBorders>
               <w:top w:val="nil"/>
               <w:left w:val="nil"/>
@@ -32991,13 +32852,39 @@
         </w:tc>
         <w:tc>
           <w:tcPr>
-            <w:tcW w:w="1613" w:type="dxa"/>
+            <w:tcW w:w="1559" w:type="dxa"/>
             <w:tcBorders>
               <w:top w:val="nil"/>
               <w:left w:val="nil"/>
               <w:bottom w:val="single" w:sz="12" w:space="0" w:color="auto"/>
               <w:right w:val="nil"/>
             </w:tcBorders>
+          </w:tcPr>
+          <w:p>
+            <w:pPr>
+              <w:jc w:val="center"/>
+              <w:rPr>
+                <w:szCs w:val="21"/>
+              </w:rPr>
+            </w:pPr>
+            <w:r>
+              <w:rPr>
+                <w:rFonts w:ascii="宋体" w:hAnsi="宋体" w:hint="eastAsia"/>
+                <w:szCs w:val="21"/>
+              </w:rPr>
+              <w:t>登录成功</w:t>
+            </w:r>
+          </w:p>
+        </w:tc>
+        <w:tc>
+          <w:tcPr>
+            <w:tcW w:w="1166" w:type="dxa"/>
+            <w:tcBorders>
+              <w:top w:val="nil"/>
+              <w:left w:val="nil"/>
+              <w:bottom w:val="single" w:sz="12" w:space="0" w:color="auto"/>
+              <w:right w:val="nil"/>
+            </w:tcBorders>
             <w:vAlign w:val="center"/>
           </w:tcPr>
           <w:p>
@@ -33058,8 +32945,8 @@
           <w:szCs w:val="28"/>
         </w:rPr>
       </w:pPr>
-      <w:bookmarkStart w:id="179" w:name="_Toc10701"/>
-      <w:bookmarkStart w:id="180" w:name="_Toc18182"/>
+      <w:bookmarkStart w:id="182" w:name="_Toc10701"/>
+      <w:bookmarkStart w:id="183" w:name="_Toc18182"/>
       <w:r>
         <w:rPr>
           <w:rFonts w:ascii="黑体" w:eastAsia="黑体" w:hAnsi="黑体" w:cs="黑体"/>
@@ -33080,8 +32967,8 @@
         </w:rPr>
         <w:t>.4.2 会员信息功能测试</w:t>
       </w:r>
-      <w:bookmarkEnd w:id="179"/>
-      <w:bookmarkEnd w:id="180"/>
+      <w:bookmarkEnd w:id="182"/>
+      <w:bookmarkEnd w:id="183"/>
     </w:p>
     <w:p>
       <w:pPr>
@@ -33136,7 +33023,7 @@
     </w:p>
     <w:tbl>
       <w:tblPr>
-        <w:tblW w:w="0" w:type="auto"/>
+        <w:tblW w:w="10692" w:type="dxa"/>
         <w:jc w:val="center"/>
         <w:tblBorders>
           <w:top w:val="single" w:sz="4" w:space="0" w:color="000000"/>
@@ -33151,10 +33038,11 @@
       </w:tblPr>
       <w:tblGrid>
         <w:gridCol w:w="1011"/>
-        <w:gridCol w:w="2483"/>
-        <w:gridCol w:w="1778"/>
-        <w:gridCol w:w="2131"/>
-        <w:gridCol w:w="1511"/>
+        <w:gridCol w:w="1927"/>
+        <w:gridCol w:w="2334"/>
+        <w:gridCol w:w="2060"/>
+        <w:gridCol w:w="2126"/>
+        <w:gridCol w:w="1234"/>
       </w:tblGrid>
       <w:tr>
         <w:trPr>
@@ -33192,7 +33080,7 @@
         </w:tc>
         <w:tc>
           <w:tcPr>
-            <w:tcW w:w="2483" w:type="dxa"/>
+            <w:tcW w:w="1927" w:type="dxa"/>
             <w:tcBorders>
               <w:top w:val="single" w:sz="12" w:space="0" w:color="000000"/>
               <w:left w:val="nil"/>
@@ -33221,7 +33109,7 @@
         </w:tc>
         <w:tc>
           <w:tcPr>
-            <w:tcW w:w="1778" w:type="dxa"/>
+            <w:tcW w:w="2334" w:type="dxa"/>
             <w:tcBorders>
               <w:top w:val="single" w:sz="12" w:space="0" w:color="000000"/>
               <w:left w:val="nil"/>
@@ -33232,7 +33120,7 @@
           <w:p>
             <w:pPr>
               <w:snapToGrid w:val="0"/>
-              <w:jc w:val="center"/>
+              <w:ind w:firstLineChars="200" w:firstLine="420"/>
               <w:rPr>
                 <w:rFonts w:ascii="宋体" w:hAnsi="宋体"/>
                 <w:szCs w:val="21"/>
@@ -33243,20 +33131,19 @@
                 <w:rFonts w:ascii="宋体" w:hAnsi="宋体" w:hint="eastAsia"/>
                 <w:szCs w:val="21"/>
               </w:rPr>
-              <w:t>预期结果</w:t>
-            </w:r>
-          </w:p>
-        </w:tc>
-        <w:tc>
-          <w:tcPr>
-            <w:tcW w:w="2131" w:type="dxa"/>
+              <w:t>操作步骤</w:t>
+            </w:r>
+          </w:p>
+        </w:tc>
+        <w:tc>
+          <w:tcPr>
+            <w:tcW w:w="2060" w:type="dxa"/>
             <w:tcBorders>
               <w:top w:val="single" w:sz="12" w:space="0" w:color="000000"/>
               <w:left w:val="nil"/>
               <w:bottom w:val="single" w:sz="8" w:space="0" w:color="000000"/>
               <w:right w:val="nil"/>
             </w:tcBorders>
-            <w:vAlign w:val="center"/>
           </w:tcPr>
           <w:p>
             <w:pPr>
@@ -33272,13 +33159,42 @@
                 <w:rFonts w:ascii="宋体" w:hAnsi="宋体" w:hint="eastAsia"/>
                 <w:szCs w:val="21"/>
               </w:rPr>
+              <w:t>预期结果</w:t>
+            </w:r>
+          </w:p>
+        </w:tc>
+        <w:tc>
+          <w:tcPr>
+            <w:tcW w:w="2126" w:type="dxa"/>
+            <w:tcBorders>
+              <w:top w:val="single" w:sz="12" w:space="0" w:color="000000"/>
+              <w:left w:val="nil"/>
+              <w:bottom w:val="single" w:sz="8" w:space="0" w:color="000000"/>
+              <w:right w:val="nil"/>
+            </w:tcBorders>
+            <w:vAlign w:val="center"/>
+          </w:tcPr>
+          <w:p>
+            <w:pPr>
+              <w:snapToGrid w:val="0"/>
+              <w:jc w:val="center"/>
+              <w:rPr>
+                <w:rFonts w:ascii="宋体" w:hAnsi="宋体"/>
+                <w:szCs w:val="21"/>
+              </w:rPr>
+            </w:pPr>
+            <w:r>
+              <w:rPr>
+                <w:rFonts w:ascii="宋体" w:hAnsi="宋体" w:hint="eastAsia"/>
+                <w:szCs w:val="21"/>
+              </w:rPr>
               <w:t>实际结果</w:t>
             </w:r>
           </w:p>
         </w:tc>
         <w:tc>
           <w:tcPr>
-            <w:tcW w:w="1511" w:type="dxa"/>
+            <w:tcW w:w="1234" w:type="dxa"/>
             <w:tcBorders>
               <w:top w:val="single" w:sz="12" w:space="0" w:color="000000"/>
               <w:left w:val="nil"/>
@@ -33342,7 +33258,7 @@
         </w:tc>
         <w:tc>
           <w:tcPr>
-            <w:tcW w:w="2483" w:type="dxa"/>
+            <w:tcW w:w="1927" w:type="dxa"/>
             <w:tcBorders>
               <w:top w:val="single" w:sz="8" w:space="0" w:color="000000"/>
               <w:left w:val="nil"/>
@@ -33370,7 +33286,7 @@
         </w:tc>
         <w:tc>
           <w:tcPr>
-            <w:tcW w:w="1778" w:type="dxa"/>
+            <w:tcW w:w="2334" w:type="dxa"/>
             <w:tcBorders>
               <w:top w:val="single" w:sz="8" w:space="0" w:color="000000"/>
               <w:left w:val="nil"/>
@@ -33381,7 +33297,6 @@
           <w:p>
             <w:pPr>
               <w:snapToGrid w:val="0"/>
-              <w:jc w:val="center"/>
               <w:rPr>
                 <w:rFonts w:ascii="宋体" w:hAnsi="宋体"/>
                 <w:szCs w:val="21"/>
@@ -33392,20 +33307,19 @@
                 <w:rFonts w:ascii="宋体" w:hAnsi="宋体" w:hint="eastAsia"/>
                 <w:szCs w:val="21"/>
               </w:rPr>
-              <w:t>展示会员信息</w:t>
-            </w:r>
-          </w:p>
-        </w:tc>
-        <w:tc>
-          <w:tcPr>
-            <w:tcW w:w="2131" w:type="dxa"/>
+              <w:t>进入会员管理页点查询</w:t>
+            </w:r>
+          </w:p>
+        </w:tc>
+        <w:tc>
+          <w:tcPr>
+            <w:tcW w:w="2060" w:type="dxa"/>
             <w:tcBorders>
               <w:top w:val="single" w:sz="8" w:space="0" w:color="000000"/>
               <w:left w:val="nil"/>
               <w:bottom w:val="nil"/>
               <w:right w:val="nil"/>
             </w:tcBorders>
-            <w:vAlign w:val="center"/>
           </w:tcPr>
           <w:p>
             <w:pPr>
@@ -33427,7 +33341,36 @@
         </w:tc>
         <w:tc>
           <w:tcPr>
-            <w:tcW w:w="1511" w:type="dxa"/>
+            <w:tcW w:w="2126" w:type="dxa"/>
+            <w:tcBorders>
+              <w:top w:val="single" w:sz="8" w:space="0" w:color="000000"/>
+              <w:left w:val="nil"/>
+              <w:bottom w:val="nil"/>
+              <w:right w:val="nil"/>
+            </w:tcBorders>
+            <w:vAlign w:val="center"/>
+          </w:tcPr>
+          <w:p>
+            <w:pPr>
+              <w:snapToGrid w:val="0"/>
+              <w:jc w:val="center"/>
+              <w:rPr>
+                <w:rFonts w:ascii="宋体" w:hAnsi="宋体"/>
+                <w:szCs w:val="21"/>
+              </w:rPr>
+            </w:pPr>
+            <w:r>
+              <w:rPr>
+                <w:rFonts w:ascii="宋体" w:hAnsi="宋体" w:hint="eastAsia"/>
+                <w:szCs w:val="21"/>
+              </w:rPr>
+              <w:t>展示会员信息</w:t>
+            </w:r>
+          </w:p>
+        </w:tc>
+        <w:tc>
+          <w:tcPr>
+            <w:tcW w:w="1234" w:type="dxa"/>
             <w:tcBorders>
               <w:top w:val="single" w:sz="8" w:space="0" w:color="000000"/>
               <w:left w:val="nil"/>
@@ -33491,7 +33434,7 @@
         </w:tc>
         <w:tc>
           <w:tcPr>
-            <w:tcW w:w="2483" w:type="dxa"/>
+            <w:tcW w:w="1927" w:type="dxa"/>
             <w:tcBorders>
               <w:top w:val="nil"/>
               <w:left w:val="nil"/>
@@ -33519,7 +33462,7 @@
         </w:tc>
         <w:tc>
           <w:tcPr>
-            <w:tcW w:w="1778" w:type="dxa"/>
+            <w:tcW w:w="2334" w:type="dxa"/>
             <w:tcBorders>
               <w:top w:val="nil"/>
               <w:left w:val="nil"/>
@@ -33530,7 +33473,6 @@
           <w:p>
             <w:pPr>
               <w:snapToGrid w:val="0"/>
-              <w:jc w:val="center"/>
               <w:rPr>
                 <w:rFonts w:ascii="宋体" w:hAnsi="宋体"/>
                 <w:szCs w:val="21"/>
@@ -33541,13 +33483,13 @@
                 <w:rFonts w:ascii="宋体" w:hAnsi="宋体" w:hint="eastAsia"/>
                 <w:szCs w:val="21"/>
               </w:rPr>
-              <w:t>出现新增会员</w:t>
-            </w:r>
-          </w:p>
-        </w:tc>
-        <w:tc>
-          <w:tcPr>
-            <w:tcW w:w="2131" w:type="dxa"/>
+              <w:t>输入会员信息点新增</w:t>
+            </w:r>
+          </w:p>
+        </w:tc>
+        <w:tc>
+          <w:tcPr>
+            <w:tcW w:w="2060" w:type="dxa"/>
             <w:tcBorders>
               <w:top w:val="nil"/>
               <w:left w:val="nil"/>
@@ -33557,8 +33499,10 @@
           </w:tcPr>
           <w:p>
             <w:pPr>
+              <w:snapToGrid w:val="0"/>
               <w:jc w:val="center"/>
               <w:rPr>
+                <w:rFonts w:ascii="宋体" w:hAnsi="宋体"/>
                 <w:szCs w:val="21"/>
               </w:rPr>
             </w:pPr>
@@ -33573,7 +33517,33 @@
         </w:tc>
         <w:tc>
           <w:tcPr>
-            <w:tcW w:w="1511" w:type="dxa"/>
+            <w:tcW w:w="2126" w:type="dxa"/>
+            <w:tcBorders>
+              <w:top w:val="nil"/>
+              <w:left w:val="nil"/>
+              <w:bottom w:val="nil"/>
+              <w:right w:val="nil"/>
+            </w:tcBorders>
+          </w:tcPr>
+          <w:p>
+            <w:pPr>
+              <w:jc w:val="center"/>
+              <w:rPr>
+                <w:szCs w:val="21"/>
+              </w:rPr>
+            </w:pPr>
+            <w:r>
+              <w:rPr>
+                <w:rFonts w:ascii="宋体" w:hAnsi="宋体" w:hint="eastAsia"/>
+                <w:szCs w:val="21"/>
+              </w:rPr>
+              <w:t>出现新增会员</w:t>
+            </w:r>
+          </w:p>
+        </w:tc>
+        <w:tc>
+          <w:tcPr>
+            <w:tcW w:w="1234" w:type="dxa"/>
             <w:tcBorders>
               <w:top w:val="nil"/>
               <w:left w:val="nil"/>
@@ -33637,7 +33607,7 @@
         </w:tc>
         <w:tc>
           <w:tcPr>
-            <w:tcW w:w="2483" w:type="dxa"/>
+            <w:tcW w:w="1927" w:type="dxa"/>
             <w:tcBorders>
               <w:top w:val="nil"/>
               <w:left w:val="nil"/>
@@ -33665,7 +33635,7 @@
         </w:tc>
         <w:tc>
           <w:tcPr>
-            <w:tcW w:w="1778" w:type="dxa"/>
+            <w:tcW w:w="2334" w:type="dxa"/>
             <w:tcBorders>
               <w:top w:val="nil"/>
               <w:left w:val="nil"/>
@@ -33675,8 +33645,8 @@
           </w:tcPr>
           <w:p>
             <w:pPr>
-              <w:jc w:val="center"/>
-              <w:rPr>
+              <w:rPr>
+                <w:rFonts w:ascii="宋体" w:hAnsi="宋体"/>
                 <w:szCs w:val="21"/>
               </w:rPr>
             </w:pPr>
@@ -33685,13 +33655,13 @@
                 <w:rFonts w:ascii="宋体" w:hAnsi="宋体" w:hint="eastAsia"/>
                 <w:szCs w:val="21"/>
               </w:rPr>
-              <w:t>会员信息更新</w:t>
-            </w:r>
-          </w:p>
-        </w:tc>
-        <w:tc>
-          <w:tcPr>
-            <w:tcW w:w="2131" w:type="dxa"/>
+              <w:t>选中编辑会员信息提交</w:t>
+            </w:r>
+          </w:p>
+        </w:tc>
+        <w:tc>
+          <w:tcPr>
+            <w:tcW w:w="2060" w:type="dxa"/>
             <w:tcBorders>
               <w:top w:val="nil"/>
               <w:left w:val="nil"/>
@@ -33717,7 +33687,33 @@
         </w:tc>
         <w:tc>
           <w:tcPr>
-            <w:tcW w:w="1511" w:type="dxa"/>
+            <w:tcW w:w="2126" w:type="dxa"/>
+            <w:tcBorders>
+              <w:top w:val="nil"/>
+              <w:left w:val="nil"/>
+              <w:bottom w:val="nil"/>
+              <w:right w:val="nil"/>
+            </w:tcBorders>
+          </w:tcPr>
+          <w:p>
+            <w:pPr>
+              <w:jc w:val="center"/>
+              <w:rPr>
+                <w:szCs w:val="21"/>
+              </w:rPr>
+            </w:pPr>
+            <w:r>
+              <w:rPr>
+                <w:rFonts w:ascii="宋体" w:hAnsi="宋体" w:hint="eastAsia"/>
+                <w:szCs w:val="21"/>
+              </w:rPr>
+              <w:t>会员信息更新</w:t>
+            </w:r>
+          </w:p>
+        </w:tc>
+        <w:tc>
+          <w:tcPr>
+            <w:tcW w:w="1234" w:type="dxa"/>
             <w:tcBorders>
               <w:top w:val="nil"/>
               <w:left w:val="nil"/>
@@ -33781,7 +33777,7 @@
         </w:tc>
         <w:tc>
           <w:tcPr>
-            <w:tcW w:w="2483" w:type="dxa"/>
+            <w:tcW w:w="1927" w:type="dxa"/>
             <w:tcBorders>
               <w:top w:val="nil"/>
               <w:left w:val="nil"/>
@@ -33809,7 +33805,7 @@
         </w:tc>
         <w:tc>
           <w:tcPr>
-            <w:tcW w:w="1778" w:type="dxa"/>
+            <w:tcW w:w="2334" w:type="dxa"/>
             <w:tcBorders>
               <w:top w:val="nil"/>
               <w:left w:val="nil"/>
@@ -33819,8 +33815,8 @@
           </w:tcPr>
           <w:p>
             <w:pPr>
-              <w:jc w:val="center"/>
-              <w:rPr>
+              <w:rPr>
+                <w:rFonts w:ascii="宋体" w:hAnsi="宋体"/>
                 <w:szCs w:val="21"/>
               </w:rPr>
             </w:pPr>
@@ -33829,13 +33825,13 @@
                 <w:rFonts w:ascii="宋体" w:hAnsi="宋体" w:hint="eastAsia"/>
                 <w:szCs w:val="21"/>
               </w:rPr>
-              <w:t>会员信息消失</w:t>
-            </w:r>
-          </w:p>
-        </w:tc>
-        <w:tc>
-          <w:tcPr>
-            <w:tcW w:w="2131" w:type="dxa"/>
+              <w:t>选中会员信息点删除</w:t>
+            </w:r>
+          </w:p>
+        </w:tc>
+        <w:tc>
+          <w:tcPr>
+            <w:tcW w:w="2060" w:type="dxa"/>
             <w:tcBorders>
               <w:top w:val="nil"/>
               <w:left w:val="nil"/>
@@ -33845,6 +33841,7 @@
           </w:tcPr>
           <w:p>
             <w:pPr>
+              <w:jc w:val="center"/>
               <w:rPr>
                 <w:szCs w:val="21"/>
               </w:rPr>
@@ -33854,6 +33851,31 @@
                 <w:rFonts w:ascii="宋体" w:hAnsi="宋体" w:hint="eastAsia"/>
                 <w:szCs w:val="21"/>
               </w:rPr>
+              <w:t>会员信息消失</w:t>
+            </w:r>
+          </w:p>
+        </w:tc>
+        <w:tc>
+          <w:tcPr>
+            <w:tcW w:w="2126" w:type="dxa"/>
+            <w:tcBorders>
+              <w:top w:val="nil"/>
+              <w:left w:val="nil"/>
+              <w:bottom w:val="nil"/>
+              <w:right w:val="nil"/>
+            </w:tcBorders>
+          </w:tcPr>
+          <w:p>
+            <w:pPr>
+              <w:rPr>
+                <w:szCs w:val="21"/>
+              </w:rPr>
+            </w:pPr>
+            <w:r>
+              <w:rPr>
+                <w:rFonts w:ascii="宋体" w:hAnsi="宋体" w:hint="eastAsia"/>
+                <w:szCs w:val="21"/>
+              </w:rPr>
               <w:t xml:space="preserve"> </w:t>
             </w:r>
             <w:r>
@@ -33874,7 +33896,7 @@
         </w:tc>
         <w:tc>
           <w:tcPr>
-            <w:tcW w:w="1511" w:type="dxa"/>
+            <w:tcW w:w="1234" w:type="dxa"/>
             <w:tcBorders>
               <w:top w:val="nil"/>
               <w:left w:val="nil"/>
@@ -33938,7 +33960,7 @@
         </w:tc>
         <w:tc>
           <w:tcPr>
-            <w:tcW w:w="2483" w:type="dxa"/>
+            <w:tcW w:w="1927" w:type="dxa"/>
             <w:tcBorders>
               <w:top w:val="nil"/>
               <w:left w:val="nil"/>
@@ -33986,7 +34008,7 @@
         </w:tc>
         <w:tc>
           <w:tcPr>
-            <w:tcW w:w="1778" w:type="dxa"/>
+            <w:tcW w:w="2334" w:type="dxa"/>
             <w:tcBorders>
               <w:top w:val="nil"/>
               <w:left w:val="nil"/>
@@ -33996,7 +34018,6 @@
           </w:tcPr>
           <w:p>
             <w:pPr>
-              <w:jc w:val="center"/>
               <w:rPr>
                 <w:rFonts w:ascii="宋体" w:hAnsi="宋体"/>
                 <w:szCs w:val="21"/>
@@ -34007,13 +34028,13 @@
                 <w:rFonts w:ascii="宋体" w:hAnsi="宋体" w:hint="eastAsia"/>
                 <w:szCs w:val="21"/>
               </w:rPr>
-              <w:t>新增会员失败</w:t>
-            </w:r>
-          </w:p>
-        </w:tc>
-        <w:tc>
-          <w:tcPr>
-            <w:tcW w:w="2131" w:type="dxa"/>
+              <w:t>增加会员不写会员名</w:t>
+            </w:r>
+          </w:p>
+        </w:tc>
+        <w:tc>
+          <w:tcPr>
+            <w:tcW w:w="2060" w:type="dxa"/>
             <w:tcBorders>
               <w:top w:val="nil"/>
               <w:left w:val="nil"/>
@@ -34023,7 +34044,7 @@
           </w:tcPr>
           <w:p>
             <w:pPr>
-              <w:ind w:firstLineChars="100" w:firstLine="210"/>
+              <w:jc w:val="center"/>
               <w:rPr>
                 <w:rFonts w:ascii="宋体" w:hAnsi="宋体"/>
                 <w:szCs w:val="21"/>
@@ -34034,19 +34055,46 @@
                 <w:rFonts w:ascii="宋体" w:hAnsi="宋体" w:hint="eastAsia"/>
                 <w:szCs w:val="21"/>
               </w:rPr>
-              <w:t xml:space="preserve"> 新增会员失败</w:t>
-            </w:r>
-          </w:p>
-        </w:tc>
-        <w:tc>
-          <w:tcPr>
-            <w:tcW w:w="1511" w:type="dxa"/>
+              <w:t>新增会员失败</w:t>
+            </w:r>
+          </w:p>
+        </w:tc>
+        <w:tc>
+          <w:tcPr>
+            <w:tcW w:w="2126" w:type="dxa"/>
             <w:tcBorders>
               <w:top w:val="nil"/>
               <w:left w:val="nil"/>
               <w:bottom w:val="single" w:sz="12" w:space="0" w:color="auto"/>
               <w:right w:val="nil"/>
             </w:tcBorders>
+          </w:tcPr>
+          <w:p>
+            <w:pPr>
+              <w:ind w:firstLineChars="100" w:firstLine="210"/>
+              <w:rPr>
+                <w:rFonts w:ascii="宋体" w:hAnsi="宋体"/>
+                <w:szCs w:val="21"/>
+              </w:rPr>
+            </w:pPr>
+            <w:r>
+              <w:rPr>
+                <w:rFonts w:ascii="宋体" w:hAnsi="宋体" w:hint="eastAsia"/>
+                <w:szCs w:val="21"/>
+              </w:rPr>
+              <w:t xml:space="preserve"> 新增会员失败</w:t>
+            </w:r>
+          </w:p>
+        </w:tc>
+        <w:tc>
+          <w:tcPr>
+            <w:tcW w:w="1234" w:type="dxa"/>
+            <w:tcBorders>
+              <w:top w:val="nil"/>
+              <w:left w:val="nil"/>
+              <w:bottom w:val="single" w:sz="12" w:space="0" w:color="auto"/>
+              <w:right w:val="nil"/>
+            </w:tcBorders>
             <w:vAlign w:val="center"/>
           </w:tcPr>
           <w:p>
@@ -34183,12 +34231,24 @@
         <w:rPr>
           <w:rFonts w:ascii="宋体" w:hAnsi="宋体" w:cs="黑体" w:hint="eastAsia"/>
         </w:rPr>
-        <w:t xml:space="preserve"> 商品信息功能测试用例</w:t>
+        <w:t xml:space="preserve"> </w:t>
+      </w:r>
+      <w:r>
+        <w:rPr>
+          <w:rFonts w:ascii="宋体" w:hAnsi="宋体" w:cs="黑体" w:hint="eastAsia"/>
+        </w:rPr>
+        <w:t>商品</w:t>
+      </w:r>
+      <w:r>
+        <w:rPr>
+          <w:rFonts w:ascii="宋体" w:hAnsi="宋体" w:cs="黑体" w:hint="eastAsia"/>
+        </w:rPr>
+        <w:t>信息功能测试用例</w:t>
       </w:r>
     </w:p>
     <w:tbl>
       <w:tblPr>
-        <w:tblW w:w="0" w:type="auto"/>
+        <w:tblW w:w="10692" w:type="dxa"/>
         <w:jc w:val="center"/>
         <w:tblBorders>
           <w:top w:val="single" w:sz="4" w:space="0" w:color="000000"/>
@@ -34203,10 +34263,11 @@
       </w:tblPr>
       <w:tblGrid>
         <w:gridCol w:w="1011"/>
-        <w:gridCol w:w="2483"/>
-        <w:gridCol w:w="1778"/>
-        <w:gridCol w:w="2131"/>
-        <w:gridCol w:w="1511"/>
+        <w:gridCol w:w="1927"/>
+        <w:gridCol w:w="2334"/>
+        <w:gridCol w:w="2060"/>
+        <w:gridCol w:w="2126"/>
+        <w:gridCol w:w="1234"/>
       </w:tblGrid>
       <w:tr>
         <w:trPr>
@@ -34244,7 +34305,7 @@
         </w:tc>
         <w:tc>
           <w:tcPr>
-            <w:tcW w:w="2483" w:type="dxa"/>
+            <w:tcW w:w="1927" w:type="dxa"/>
             <w:tcBorders>
               <w:top w:val="single" w:sz="12" w:space="0" w:color="000000"/>
               <w:left w:val="nil"/>
@@ -34273,7 +34334,7 @@
         </w:tc>
         <w:tc>
           <w:tcPr>
-            <w:tcW w:w="1778" w:type="dxa"/>
+            <w:tcW w:w="2334" w:type="dxa"/>
             <w:tcBorders>
               <w:top w:val="single" w:sz="12" w:space="0" w:color="000000"/>
               <w:left w:val="nil"/>
@@ -34284,7 +34345,7 @@
           <w:p>
             <w:pPr>
               <w:snapToGrid w:val="0"/>
-              <w:jc w:val="center"/>
+              <w:ind w:firstLineChars="200" w:firstLine="420"/>
               <w:rPr>
                 <w:rFonts w:ascii="宋体" w:hAnsi="宋体"/>
                 <w:szCs w:val="21"/>
@@ -34295,20 +34356,19 @@
                 <w:rFonts w:ascii="宋体" w:hAnsi="宋体" w:hint="eastAsia"/>
                 <w:szCs w:val="21"/>
               </w:rPr>
-              <w:t>预期结果</w:t>
-            </w:r>
-          </w:p>
-        </w:tc>
-        <w:tc>
-          <w:tcPr>
-            <w:tcW w:w="2131" w:type="dxa"/>
+              <w:t>操作步骤</w:t>
+            </w:r>
+          </w:p>
+        </w:tc>
+        <w:tc>
+          <w:tcPr>
+            <w:tcW w:w="2060" w:type="dxa"/>
             <w:tcBorders>
               <w:top w:val="single" w:sz="12" w:space="0" w:color="000000"/>
               <w:left w:val="nil"/>
               <w:bottom w:val="single" w:sz="8" w:space="0" w:color="000000"/>
               <w:right w:val="nil"/>
             </w:tcBorders>
-            <w:vAlign w:val="center"/>
           </w:tcPr>
           <w:p>
             <w:pPr>
@@ -34324,13 +34384,42 @@
                 <w:rFonts w:ascii="宋体" w:hAnsi="宋体" w:hint="eastAsia"/>
                 <w:szCs w:val="21"/>
               </w:rPr>
+              <w:t>预期结果</w:t>
+            </w:r>
+          </w:p>
+        </w:tc>
+        <w:tc>
+          <w:tcPr>
+            <w:tcW w:w="2126" w:type="dxa"/>
+            <w:tcBorders>
+              <w:top w:val="single" w:sz="12" w:space="0" w:color="000000"/>
+              <w:left w:val="nil"/>
+              <w:bottom w:val="single" w:sz="8" w:space="0" w:color="000000"/>
+              <w:right w:val="nil"/>
+            </w:tcBorders>
+            <w:vAlign w:val="center"/>
+          </w:tcPr>
+          <w:p>
+            <w:pPr>
+              <w:snapToGrid w:val="0"/>
+              <w:jc w:val="center"/>
+              <w:rPr>
+                <w:rFonts w:ascii="宋体" w:hAnsi="宋体"/>
+                <w:szCs w:val="21"/>
+              </w:rPr>
+            </w:pPr>
+            <w:r>
+              <w:rPr>
+                <w:rFonts w:ascii="宋体" w:hAnsi="宋体" w:hint="eastAsia"/>
+                <w:szCs w:val="21"/>
+              </w:rPr>
               <w:t>实际结果</w:t>
             </w:r>
           </w:p>
         </w:tc>
         <w:tc>
           <w:tcPr>
-            <w:tcW w:w="1511" w:type="dxa"/>
+            <w:tcW w:w="1234" w:type="dxa"/>
             <w:tcBorders>
               <w:top w:val="single" w:sz="12" w:space="0" w:color="000000"/>
               <w:left w:val="nil"/>
@@ -34394,7 +34483,7 @@
         </w:tc>
         <w:tc>
           <w:tcPr>
-            <w:tcW w:w="2483" w:type="dxa"/>
+            <w:tcW w:w="1927" w:type="dxa"/>
             <w:tcBorders>
               <w:top w:val="single" w:sz="8" w:space="0" w:color="000000"/>
               <w:left w:val="nil"/>
@@ -34422,7 +34511,7 @@
         </w:tc>
         <w:tc>
           <w:tcPr>
-            <w:tcW w:w="1778" w:type="dxa"/>
+            <w:tcW w:w="2334" w:type="dxa"/>
             <w:tcBorders>
               <w:top w:val="single" w:sz="8" w:space="0" w:color="000000"/>
               <w:left w:val="nil"/>
@@ -34433,7 +34522,6 @@
           <w:p>
             <w:pPr>
               <w:snapToGrid w:val="0"/>
-              <w:jc w:val="center"/>
               <w:rPr>
                 <w:rFonts w:ascii="宋体" w:hAnsi="宋体"/>
                 <w:szCs w:val="21"/>
@@ -34444,20 +34532,19 @@
                 <w:rFonts w:ascii="宋体" w:hAnsi="宋体" w:hint="eastAsia"/>
                 <w:szCs w:val="21"/>
               </w:rPr>
-              <w:t>展示商品信息</w:t>
-            </w:r>
-          </w:p>
-        </w:tc>
-        <w:tc>
-          <w:tcPr>
-            <w:tcW w:w="2131" w:type="dxa"/>
+              <w:t>进入商品管理页点查询</w:t>
+            </w:r>
+          </w:p>
+        </w:tc>
+        <w:tc>
+          <w:tcPr>
+            <w:tcW w:w="2060" w:type="dxa"/>
             <w:tcBorders>
               <w:top w:val="single" w:sz="8" w:space="0" w:color="000000"/>
               <w:left w:val="nil"/>
               <w:bottom w:val="nil"/>
               <w:right w:val="nil"/>
             </w:tcBorders>
-            <w:vAlign w:val="center"/>
           </w:tcPr>
           <w:p>
             <w:pPr>
@@ -34479,7 +34566,36 @@
         </w:tc>
         <w:tc>
           <w:tcPr>
-            <w:tcW w:w="1511" w:type="dxa"/>
+            <w:tcW w:w="2126" w:type="dxa"/>
+            <w:tcBorders>
+              <w:top w:val="single" w:sz="8" w:space="0" w:color="000000"/>
+              <w:left w:val="nil"/>
+              <w:bottom w:val="nil"/>
+              <w:right w:val="nil"/>
+            </w:tcBorders>
+            <w:vAlign w:val="center"/>
+          </w:tcPr>
+          <w:p>
+            <w:pPr>
+              <w:snapToGrid w:val="0"/>
+              <w:jc w:val="center"/>
+              <w:rPr>
+                <w:rFonts w:ascii="宋体" w:hAnsi="宋体"/>
+                <w:szCs w:val="21"/>
+              </w:rPr>
+            </w:pPr>
+            <w:r>
+              <w:rPr>
+                <w:rFonts w:ascii="宋体" w:hAnsi="宋体" w:hint="eastAsia"/>
+                <w:szCs w:val="21"/>
+              </w:rPr>
+              <w:t>展示商品信息</w:t>
+            </w:r>
+          </w:p>
+        </w:tc>
+        <w:tc>
+          <w:tcPr>
+            <w:tcW w:w="1234" w:type="dxa"/>
             <w:tcBorders>
               <w:top w:val="single" w:sz="8" w:space="0" w:color="000000"/>
               <w:left w:val="nil"/>
@@ -34543,7 +34659,7 @@
         </w:tc>
         <w:tc>
           <w:tcPr>
-            <w:tcW w:w="2483" w:type="dxa"/>
+            <w:tcW w:w="1927" w:type="dxa"/>
             <w:tcBorders>
               <w:top w:val="nil"/>
               <w:left w:val="nil"/>
@@ -34571,7 +34687,7 @@
         </w:tc>
         <w:tc>
           <w:tcPr>
-            <w:tcW w:w="1778" w:type="dxa"/>
+            <w:tcW w:w="2334" w:type="dxa"/>
             <w:tcBorders>
               <w:top w:val="nil"/>
               <w:left w:val="nil"/>
@@ -34582,7 +34698,6 @@
           <w:p>
             <w:pPr>
               <w:snapToGrid w:val="0"/>
-              <w:jc w:val="center"/>
               <w:rPr>
                 <w:rFonts w:ascii="宋体" w:hAnsi="宋体"/>
                 <w:szCs w:val="21"/>
@@ -34593,13 +34708,13 @@
                 <w:rFonts w:ascii="宋体" w:hAnsi="宋体" w:hint="eastAsia"/>
                 <w:szCs w:val="21"/>
               </w:rPr>
-              <w:t>出现新增商品</w:t>
-            </w:r>
-          </w:p>
-        </w:tc>
-        <w:tc>
-          <w:tcPr>
-            <w:tcW w:w="2131" w:type="dxa"/>
+              <w:t>输入商品信息点新增</w:t>
+            </w:r>
+          </w:p>
+        </w:tc>
+        <w:tc>
+          <w:tcPr>
+            <w:tcW w:w="2060" w:type="dxa"/>
             <w:tcBorders>
               <w:top w:val="nil"/>
               <w:left w:val="nil"/>
@@ -34609,8 +34724,10 @@
           </w:tcPr>
           <w:p>
             <w:pPr>
+              <w:snapToGrid w:val="0"/>
               <w:jc w:val="center"/>
               <w:rPr>
+                <w:rFonts w:ascii="宋体" w:hAnsi="宋体"/>
                 <w:szCs w:val="21"/>
               </w:rPr>
             </w:pPr>
@@ -34625,7 +34742,33 @@
         </w:tc>
         <w:tc>
           <w:tcPr>
-            <w:tcW w:w="1511" w:type="dxa"/>
+            <w:tcW w:w="2126" w:type="dxa"/>
+            <w:tcBorders>
+              <w:top w:val="nil"/>
+              <w:left w:val="nil"/>
+              <w:bottom w:val="nil"/>
+              <w:right w:val="nil"/>
+            </w:tcBorders>
+          </w:tcPr>
+          <w:p>
+            <w:pPr>
+              <w:jc w:val="center"/>
+              <w:rPr>
+                <w:szCs w:val="21"/>
+              </w:rPr>
+            </w:pPr>
+            <w:r>
+              <w:rPr>
+                <w:rFonts w:ascii="宋体" w:hAnsi="宋体" w:hint="eastAsia"/>
+                <w:szCs w:val="21"/>
+              </w:rPr>
+              <w:t>出现新增商品</w:t>
+            </w:r>
+          </w:p>
+        </w:tc>
+        <w:tc>
+          <w:tcPr>
+            <w:tcW w:w="1234" w:type="dxa"/>
             <w:tcBorders>
               <w:top w:val="nil"/>
               <w:left w:val="nil"/>
@@ -34689,7 +34832,7 @@
         </w:tc>
         <w:tc>
           <w:tcPr>
-            <w:tcW w:w="2483" w:type="dxa"/>
+            <w:tcW w:w="1927" w:type="dxa"/>
             <w:tcBorders>
               <w:top w:val="nil"/>
               <w:left w:val="nil"/>
@@ -34717,7 +34860,7 @@
         </w:tc>
         <w:tc>
           <w:tcPr>
-            <w:tcW w:w="1778" w:type="dxa"/>
+            <w:tcW w:w="2334" w:type="dxa"/>
             <w:tcBorders>
               <w:top w:val="nil"/>
               <w:left w:val="nil"/>
@@ -34727,8 +34870,8 @@
           </w:tcPr>
           <w:p>
             <w:pPr>
-              <w:jc w:val="center"/>
-              <w:rPr>
+              <w:rPr>
+                <w:rFonts w:ascii="宋体" w:hAnsi="宋体"/>
                 <w:szCs w:val="21"/>
               </w:rPr>
             </w:pPr>
@@ -34737,13 +34880,13 @@
                 <w:rFonts w:ascii="宋体" w:hAnsi="宋体" w:hint="eastAsia"/>
                 <w:szCs w:val="21"/>
               </w:rPr>
-              <w:t>商品信息更新</w:t>
-            </w:r>
-          </w:p>
-        </w:tc>
-        <w:tc>
-          <w:tcPr>
-            <w:tcW w:w="2131" w:type="dxa"/>
+              <w:t>选中编辑商品信息提交</w:t>
+            </w:r>
+          </w:p>
+        </w:tc>
+        <w:tc>
+          <w:tcPr>
+            <w:tcW w:w="2060" w:type="dxa"/>
             <w:tcBorders>
               <w:top w:val="nil"/>
               <w:left w:val="nil"/>
@@ -34769,7 +34912,33 @@
         </w:tc>
         <w:tc>
           <w:tcPr>
-            <w:tcW w:w="1511" w:type="dxa"/>
+            <w:tcW w:w="2126" w:type="dxa"/>
+            <w:tcBorders>
+              <w:top w:val="nil"/>
+              <w:left w:val="nil"/>
+              <w:bottom w:val="nil"/>
+              <w:right w:val="nil"/>
+            </w:tcBorders>
+          </w:tcPr>
+          <w:p>
+            <w:pPr>
+              <w:jc w:val="center"/>
+              <w:rPr>
+                <w:szCs w:val="21"/>
+              </w:rPr>
+            </w:pPr>
+            <w:r>
+              <w:rPr>
+                <w:rFonts w:ascii="宋体" w:hAnsi="宋体" w:hint="eastAsia"/>
+                <w:szCs w:val="21"/>
+              </w:rPr>
+              <w:t>商品信息更新</w:t>
+            </w:r>
+          </w:p>
+        </w:tc>
+        <w:tc>
+          <w:tcPr>
+            <w:tcW w:w="1234" w:type="dxa"/>
             <w:tcBorders>
               <w:top w:val="nil"/>
               <w:left w:val="nil"/>
@@ -34833,7 +35002,7 @@
         </w:tc>
         <w:tc>
           <w:tcPr>
-            <w:tcW w:w="2483" w:type="dxa"/>
+            <w:tcW w:w="1927" w:type="dxa"/>
             <w:tcBorders>
               <w:top w:val="nil"/>
               <w:left w:val="nil"/>
@@ -34861,7 +35030,7 @@
         </w:tc>
         <w:tc>
           <w:tcPr>
-            <w:tcW w:w="1778" w:type="dxa"/>
+            <w:tcW w:w="2334" w:type="dxa"/>
             <w:tcBorders>
               <w:top w:val="nil"/>
               <w:left w:val="nil"/>
@@ -34871,8 +35040,8 @@
           </w:tcPr>
           <w:p>
             <w:pPr>
-              <w:jc w:val="center"/>
-              <w:rPr>
+              <w:rPr>
+                <w:rFonts w:ascii="宋体" w:hAnsi="宋体"/>
                 <w:szCs w:val="21"/>
               </w:rPr>
             </w:pPr>
@@ -34881,13 +35050,13 @@
                 <w:rFonts w:ascii="宋体" w:hAnsi="宋体" w:hint="eastAsia"/>
                 <w:szCs w:val="21"/>
               </w:rPr>
-              <w:t>商品信息消失</w:t>
-            </w:r>
-          </w:p>
-        </w:tc>
-        <w:tc>
-          <w:tcPr>
-            <w:tcW w:w="2131" w:type="dxa"/>
+              <w:t>选中商品信息点删除</w:t>
+            </w:r>
+          </w:p>
+        </w:tc>
+        <w:tc>
+          <w:tcPr>
+            <w:tcW w:w="2060" w:type="dxa"/>
             <w:tcBorders>
               <w:top w:val="nil"/>
               <w:left w:val="nil"/>
@@ -34897,6 +35066,7 @@
           </w:tcPr>
           <w:p>
             <w:pPr>
+              <w:jc w:val="center"/>
               <w:rPr>
                 <w:szCs w:val="21"/>
               </w:rPr>
@@ -34906,6 +35076,31 @@
                 <w:rFonts w:ascii="宋体" w:hAnsi="宋体" w:hint="eastAsia"/>
                 <w:szCs w:val="21"/>
               </w:rPr>
+              <w:t>商品信息消失</w:t>
+            </w:r>
+          </w:p>
+        </w:tc>
+        <w:tc>
+          <w:tcPr>
+            <w:tcW w:w="2126" w:type="dxa"/>
+            <w:tcBorders>
+              <w:top w:val="nil"/>
+              <w:left w:val="nil"/>
+              <w:bottom w:val="nil"/>
+              <w:right w:val="nil"/>
+            </w:tcBorders>
+          </w:tcPr>
+          <w:p>
+            <w:pPr>
+              <w:rPr>
+                <w:szCs w:val="21"/>
+              </w:rPr>
+            </w:pPr>
+            <w:r>
+              <w:rPr>
+                <w:rFonts w:ascii="宋体" w:hAnsi="宋体" w:hint="eastAsia"/>
+                <w:szCs w:val="21"/>
+              </w:rPr>
               <w:t xml:space="preserve"> </w:t>
             </w:r>
             <w:r>
@@ -34926,7 +35121,7 @@
         </w:tc>
         <w:tc>
           <w:tcPr>
-            <w:tcW w:w="1511" w:type="dxa"/>
+            <w:tcW w:w="1234" w:type="dxa"/>
             <w:tcBorders>
               <w:top w:val="nil"/>
               <w:left w:val="nil"/>
@@ -34990,7 +35185,7 @@
         </w:tc>
         <w:tc>
           <w:tcPr>
-            <w:tcW w:w="2483" w:type="dxa"/>
+            <w:tcW w:w="1927" w:type="dxa"/>
             <w:tcBorders>
               <w:top w:val="nil"/>
               <w:left w:val="nil"/>
@@ -35038,7 +35233,7 @@
         </w:tc>
         <w:tc>
           <w:tcPr>
-            <w:tcW w:w="1778" w:type="dxa"/>
+            <w:tcW w:w="2334" w:type="dxa"/>
             <w:tcBorders>
               <w:top w:val="nil"/>
               <w:left w:val="nil"/>
@@ -35048,7 +35243,6 @@
           </w:tcPr>
           <w:p>
             <w:pPr>
-              <w:jc w:val="center"/>
               <w:rPr>
                 <w:rFonts w:ascii="宋体" w:hAnsi="宋体"/>
                 <w:szCs w:val="21"/>
@@ -35059,13 +35253,13 @@
                 <w:rFonts w:ascii="宋体" w:hAnsi="宋体" w:hint="eastAsia"/>
                 <w:szCs w:val="21"/>
               </w:rPr>
-              <w:t>新增商品失败</w:t>
-            </w:r>
-          </w:p>
-        </w:tc>
-        <w:tc>
-          <w:tcPr>
-            <w:tcW w:w="2131" w:type="dxa"/>
+              <w:t>增加商品不写商品名</w:t>
+            </w:r>
+          </w:p>
+        </w:tc>
+        <w:tc>
+          <w:tcPr>
+            <w:tcW w:w="2060" w:type="dxa"/>
             <w:tcBorders>
               <w:top w:val="nil"/>
               <w:left w:val="nil"/>
@@ -35075,7 +35269,7 @@
           </w:tcPr>
           <w:p>
             <w:pPr>
-              <w:ind w:firstLineChars="100" w:firstLine="210"/>
+              <w:jc w:val="center"/>
               <w:rPr>
                 <w:rFonts w:ascii="宋体" w:hAnsi="宋体"/>
                 <w:szCs w:val="21"/>
@@ -35086,19 +35280,46 @@
                 <w:rFonts w:ascii="宋体" w:hAnsi="宋体" w:hint="eastAsia"/>
                 <w:szCs w:val="21"/>
               </w:rPr>
-              <w:t xml:space="preserve"> 新增商品失败</w:t>
-            </w:r>
-          </w:p>
-        </w:tc>
-        <w:tc>
-          <w:tcPr>
-            <w:tcW w:w="1511" w:type="dxa"/>
+              <w:t>新增商品失败</w:t>
+            </w:r>
+          </w:p>
+        </w:tc>
+        <w:tc>
+          <w:tcPr>
+            <w:tcW w:w="2126" w:type="dxa"/>
             <w:tcBorders>
               <w:top w:val="nil"/>
               <w:left w:val="nil"/>
               <w:bottom w:val="single" w:sz="12" w:space="0" w:color="auto"/>
               <w:right w:val="nil"/>
             </w:tcBorders>
+          </w:tcPr>
+          <w:p>
+            <w:pPr>
+              <w:ind w:firstLineChars="100" w:firstLine="210"/>
+              <w:rPr>
+                <w:rFonts w:ascii="宋体" w:hAnsi="宋体"/>
+                <w:szCs w:val="21"/>
+              </w:rPr>
+            </w:pPr>
+            <w:r>
+              <w:rPr>
+                <w:rFonts w:ascii="宋体" w:hAnsi="宋体" w:hint="eastAsia"/>
+                <w:szCs w:val="21"/>
+              </w:rPr>
+              <w:t xml:space="preserve"> 新增商品失败</w:t>
+            </w:r>
+          </w:p>
+        </w:tc>
+        <w:tc>
+          <w:tcPr>
+            <w:tcW w:w="1234" w:type="dxa"/>
+            <w:tcBorders>
+              <w:top w:val="nil"/>
+              <w:left w:val="nil"/>
+              <w:bottom w:val="single" w:sz="12" w:space="0" w:color="auto"/>
+              <w:right w:val="nil"/>
+            </w:tcBorders>
             <w:vAlign w:val="center"/>
           </w:tcPr>
           <w:p>
@@ -35223,12 +35444,24 @@
         <w:rPr>
           <w:rFonts w:ascii="宋体" w:hAnsi="宋体" w:cs="黑体" w:hint="eastAsia"/>
         </w:rPr>
-        <w:t>商品类别信息功能测试用例</w:t>
+        <w:t xml:space="preserve"> </w:t>
+      </w:r>
+      <w:r>
+        <w:rPr>
+          <w:rFonts w:ascii="宋体" w:hAnsi="宋体" w:cs="黑体" w:hint="eastAsia"/>
+        </w:rPr>
+        <w:t>商品类别</w:t>
+      </w:r>
+      <w:r>
+        <w:rPr>
+          <w:rFonts w:ascii="宋体" w:hAnsi="宋体" w:cs="黑体" w:hint="eastAsia"/>
+        </w:rPr>
+        <w:t>信息功能测试用例</w:t>
       </w:r>
     </w:p>
     <w:tbl>
       <w:tblPr>
-        <w:tblW w:w="0" w:type="auto"/>
+        <w:tblW w:w="10692" w:type="dxa"/>
         <w:jc w:val="center"/>
         <w:tblBorders>
           <w:top w:val="single" w:sz="4" w:space="0" w:color="000000"/>
@@ -35243,10 +35476,11 @@
       </w:tblPr>
       <w:tblGrid>
         <w:gridCol w:w="1011"/>
-        <w:gridCol w:w="2483"/>
-        <w:gridCol w:w="1778"/>
-        <w:gridCol w:w="2131"/>
-        <w:gridCol w:w="1511"/>
+        <w:gridCol w:w="1927"/>
+        <w:gridCol w:w="2835"/>
+        <w:gridCol w:w="1984"/>
+        <w:gridCol w:w="2126"/>
+        <w:gridCol w:w="809"/>
       </w:tblGrid>
       <w:tr>
         <w:trPr>
@@ -35284,7 +35518,7 @@
         </w:tc>
         <w:tc>
           <w:tcPr>
-            <w:tcW w:w="2483" w:type="dxa"/>
+            <w:tcW w:w="1927" w:type="dxa"/>
             <w:tcBorders>
               <w:top w:val="single" w:sz="12" w:space="0" w:color="000000"/>
               <w:left w:val="nil"/>
@@ -35313,7 +35547,7 @@
         </w:tc>
         <w:tc>
           <w:tcPr>
-            <w:tcW w:w="1778" w:type="dxa"/>
+            <w:tcW w:w="2835" w:type="dxa"/>
             <w:tcBorders>
               <w:top w:val="single" w:sz="12" w:space="0" w:color="000000"/>
               <w:left w:val="nil"/>
@@ -35324,7 +35558,7 @@
           <w:p>
             <w:pPr>
               <w:snapToGrid w:val="0"/>
-              <w:jc w:val="center"/>
+              <w:ind w:firstLineChars="200" w:firstLine="420"/>
               <w:rPr>
                 <w:rFonts w:ascii="宋体" w:hAnsi="宋体"/>
                 <w:szCs w:val="21"/>
@@ -35335,20 +35569,19 @@
                 <w:rFonts w:ascii="宋体" w:hAnsi="宋体" w:hint="eastAsia"/>
                 <w:szCs w:val="21"/>
               </w:rPr>
-              <w:t>预期结果</w:t>
-            </w:r>
-          </w:p>
-        </w:tc>
-        <w:tc>
-          <w:tcPr>
-            <w:tcW w:w="2131" w:type="dxa"/>
+              <w:t>操作步骤</w:t>
+            </w:r>
+          </w:p>
+        </w:tc>
+        <w:tc>
+          <w:tcPr>
+            <w:tcW w:w="1984" w:type="dxa"/>
             <w:tcBorders>
               <w:top w:val="single" w:sz="12" w:space="0" w:color="000000"/>
               <w:left w:val="nil"/>
               <w:bottom w:val="single" w:sz="8" w:space="0" w:color="000000"/>
               <w:right w:val="nil"/>
             </w:tcBorders>
-            <w:vAlign w:val="center"/>
           </w:tcPr>
           <w:p>
             <w:pPr>
@@ -35364,13 +35597,42 @@
                 <w:rFonts w:ascii="宋体" w:hAnsi="宋体" w:hint="eastAsia"/>
                 <w:szCs w:val="21"/>
               </w:rPr>
+              <w:t>预期结果</w:t>
+            </w:r>
+          </w:p>
+        </w:tc>
+        <w:tc>
+          <w:tcPr>
+            <w:tcW w:w="2126" w:type="dxa"/>
+            <w:tcBorders>
+              <w:top w:val="single" w:sz="12" w:space="0" w:color="000000"/>
+              <w:left w:val="nil"/>
+              <w:bottom w:val="single" w:sz="8" w:space="0" w:color="000000"/>
+              <w:right w:val="nil"/>
+            </w:tcBorders>
+            <w:vAlign w:val="center"/>
+          </w:tcPr>
+          <w:p>
+            <w:pPr>
+              <w:snapToGrid w:val="0"/>
+              <w:jc w:val="center"/>
+              <w:rPr>
+                <w:rFonts w:ascii="宋体" w:hAnsi="宋体"/>
+                <w:szCs w:val="21"/>
+              </w:rPr>
+            </w:pPr>
+            <w:r>
+              <w:rPr>
+                <w:rFonts w:ascii="宋体" w:hAnsi="宋体" w:hint="eastAsia"/>
+                <w:szCs w:val="21"/>
+              </w:rPr>
               <w:t>实际结果</w:t>
             </w:r>
           </w:p>
         </w:tc>
         <w:tc>
           <w:tcPr>
-            <w:tcW w:w="1511" w:type="dxa"/>
+            <w:tcW w:w="809" w:type="dxa"/>
             <w:tcBorders>
               <w:top w:val="single" w:sz="12" w:space="0" w:color="000000"/>
               <w:left w:val="nil"/>
@@ -35434,7 +35696,7 @@
         </w:tc>
         <w:tc>
           <w:tcPr>
-            <w:tcW w:w="2483" w:type="dxa"/>
+            <w:tcW w:w="1927" w:type="dxa"/>
             <w:tcBorders>
               <w:top w:val="single" w:sz="8" w:space="0" w:color="000000"/>
               <w:left w:val="nil"/>
@@ -35446,7 +35708,6 @@
           <w:p>
             <w:pPr>
               <w:snapToGrid w:val="0"/>
-              <w:jc w:val="center"/>
               <w:rPr>
                 <w:rFonts w:ascii="宋体" w:hAnsi="宋体"/>
                 <w:szCs w:val="21"/>
@@ -35463,7 +35724,7 @@
         </w:tc>
         <w:tc>
           <w:tcPr>
-            <w:tcW w:w="1778" w:type="dxa"/>
+            <w:tcW w:w="2835" w:type="dxa"/>
             <w:tcBorders>
               <w:top w:val="single" w:sz="8" w:space="0" w:color="000000"/>
               <w:left w:val="nil"/>
@@ -35474,7 +35735,6 @@
           <w:p>
             <w:pPr>
               <w:snapToGrid w:val="0"/>
-              <w:jc w:val="center"/>
               <w:rPr>
                 <w:rFonts w:ascii="宋体" w:hAnsi="宋体"/>
                 <w:szCs w:val="21"/>
@@ -35485,20 +35745,19 @@
                 <w:rFonts w:ascii="宋体" w:hAnsi="宋体" w:hint="eastAsia"/>
                 <w:szCs w:val="21"/>
               </w:rPr>
-              <w:t>展示商品类别信息</w:t>
-            </w:r>
-          </w:p>
-        </w:tc>
-        <w:tc>
-          <w:tcPr>
-            <w:tcW w:w="2131" w:type="dxa"/>
+              <w:t>进入商品类别管理页点查询</w:t>
+            </w:r>
+          </w:p>
+        </w:tc>
+        <w:tc>
+          <w:tcPr>
+            <w:tcW w:w="1984" w:type="dxa"/>
             <w:tcBorders>
               <w:top w:val="single" w:sz="8" w:space="0" w:color="000000"/>
               <w:left w:val="nil"/>
               <w:bottom w:val="nil"/>
               <w:right w:val="nil"/>
             </w:tcBorders>
-            <w:vAlign w:val="center"/>
           </w:tcPr>
           <w:p>
             <w:pPr>
@@ -35520,7 +35779,36 @@
         </w:tc>
         <w:tc>
           <w:tcPr>
-            <w:tcW w:w="1511" w:type="dxa"/>
+            <w:tcW w:w="2126" w:type="dxa"/>
+            <w:tcBorders>
+              <w:top w:val="single" w:sz="8" w:space="0" w:color="000000"/>
+              <w:left w:val="nil"/>
+              <w:bottom w:val="nil"/>
+              <w:right w:val="nil"/>
+            </w:tcBorders>
+            <w:vAlign w:val="center"/>
+          </w:tcPr>
+          <w:p>
+            <w:pPr>
+              <w:snapToGrid w:val="0"/>
+              <w:jc w:val="center"/>
+              <w:rPr>
+                <w:rFonts w:ascii="宋体" w:hAnsi="宋体"/>
+                <w:szCs w:val="21"/>
+              </w:rPr>
+            </w:pPr>
+            <w:r>
+              <w:rPr>
+                <w:rFonts w:ascii="宋体" w:hAnsi="宋体" w:hint="eastAsia"/>
+                <w:szCs w:val="21"/>
+              </w:rPr>
+              <w:t>展示商品类别信息</w:t>
+            </w:r>
+          </w:p>
+        </w:tc>
+        <w:tc>
+          <w:tcPr>
+            <w:tcW w:w="809" w:type="dxa"/>
             <w:tcBorders>
               <w:top w:val="single" w:sz="8" w:space="0" w:color="000000"/>
               <w:left w:val="nil"/>
@@ -35584,7 +35872,7 @@
         </w:tc>
         <w:tc>
           <w:tcPr>
-            <w:tcW w:w="2483" w:type="dxa"/>
+            <w:tcW w:w="1927" w:type="dxa"/>
             <w:tcBorders>
               <w:top w:val="nil"/>
               <w:left w:val="nil"/>
@@ -35596,7 +35884,6 @@
           <w:p>
             <w:pPr>
               <w:snapToGrid w:val="0"/>
-              <w:jc w:val="center"/>
               <w:rPr>
                 <w:rFonts w:ascii="宋体" w:hAnsi="宋体"/>
                 <w:szCs w:val="21"/>
@@ -35613,7 +35900,7 @@
         </w:tc>
         <w:tc>
           <w:tcPr>
-            <w:tcW w:w="1778" w:type="dxa"/>
+            <w:tcW w:w="2835" w:type="dxa"/>
             <w:tcBorders>
               <w:top w:val="nil"/>
               <w:left w:val="nil"/>
@@ -35624,7 +35911,6 @@
           <w:p>
             <w:pPr>
               <w:snapToGrid w:val="0"/>
-              <w:jc w:val="center"/>
               <w:rPr>
                 <w:rFonts w:ascii="宋体" w:hAnsi="宋体"/>
                 <w:szCs w:val="21"/>
@@ -35635,13 +35921,13 @@
                 <w:rFonts w:ascii="宋体" w:hAnsi="宋体" w:hint="eastAsia"/>
                 <w:szCs w:val="21"/>
               </w:rPr>
-              <w:t>出现新增商品类别</w:t>
-            </w:r>
-          </w:p>
-        </w:tc>
-        <w:tc>
-          <w:tcPr>
-            <w:tcW w:w="2131" w:type="dxa"/>
+              <w:t>输入商品类别信息点新增</w:t>
+            </w:r>
+          </w:p>
+        </w:tc>
+        <w:tc>
+          <w:tcPr>
+            <w:tcW w:w="1984" w:type="dxa"/>
             <w:tcBorders>
               <w:top w:val="nil"/>
               <w:left w:val="nil"/>
@@ -35651,8 +35937,10 @@
           </w:tcPr>
           <w:p>
             <w:pPr>
+              <w:snapToGrid w:val="0"/>
               <w:jc w:val="center"/>
               <w:rPr>
+                <w:rFonts w:ascii="宋体" w:hAnsi="宋体"/>
                 <w:szCs w:val="21"/>
               </w:rPr>
             </w:pPr>
@@ -35667,7 +35955,33 @@
         </w:tc>
         <w:tc>
           <w:tcPr>
-            <w:tcW w:w="1511" w:type="dxa"/>
+            <w:tcW w:w="2126" w:type="dxa"/>
+            <w:tcBorders>
+              <w:top w:val="nil"/>
+              <w:left w:val="nil"/>
+              <w:bottom w:val="nil"/>
+              <w:right w:val="nil"/>
+            </w:tcBorders>
+          </w:tcPr>
+          <w:p>
+            <w:pPr>
+              <w:jc w:val="center"/>
+              <w:rPr>
+                <w:szCs w:val="21"/>
+              </w:rPr>
+            </w:pPr>
+            <w:r>
+              <w:rPr>
+                <w:rFonts w:ascii="宋体" w:hAnsi="宋体" w:hint="eastAsia"/>
+                <w:szCs w:val="21"/>
+              </w:rPr>
+              <w:t>出现新增商品类别</w:t>
+            </w:r>
+          </w:p>
+        </w:tc>
+        <w:tc>
+          <w:tcPr>
+            <w:tcW w:w="809" w:type="dxa"/>
             <w:tcBorders>
               <w:top w:val="nil"/>
               <w:left w:val="nil"/>
@@ -35731,7 +36045,7 @@
         </w:tc>
         <w:tc>
           <w:tcPr>
-            <w:tcW w:w="2483" w:type="dxa"/>
+            <w:tcW w:w="1927" w:type="dxa"/>
             <w:tcBorders>
               <w:top w:val="nil"/>
               <w:left w:val="nil"/>
@@ -35743,7 +36057,6 @@
           <w:p>
             <w:pPr>
               <w:snapToGrid w:val="0"/>
-              <w:jc w:val="center"/>
               <w:rPr>
                 <w:rFonts w:ascii="宋体" w:hAnsi="宋体"/>
                 <w:szCs w:val="21"/>
@@ -35760,7 +36073,7 @@
         </w:tc>
         <w:tc>
           <w:tcPr>
-            <w:tcW w:w="1778" w:type="dxa"/>
+            <w:tcW w:w="2835" w:type="dxa"/>
             <w:tcBorders>
               <w:top w:val="nil"/>
               <w:left w:val="nil"/>
@@ -35770,8 +36083,8 @@
           </w:tcPr>
           <w:p>
             <w:pPr>
-              <w:jc w:val="center"/>
-              <w:rPr>
+              <w:rPr>
+                <w:rFonts w:ascii="宋体" w:hAnsi="宋体"/>
                 <w:szCs w:val="21"/>
               </w:rPr>
             </w:pPr>
@@ -35780,13 +36093,13 @@
                 <w:rFonts w:ascii="宋体" w:hAnsi="宋体" w:hint="eastAsia"/>
                 <w:szCs w:val="21"/>
               </w:rPr>
-              <w:t>商品类别信息更新</w:t>
-            </w:r>
-          </w:p>
-        </w:tc>
-        <w:tc>
-          <w:tcPr>
-            <w:tcW w:w="2131" w:type="dxa"/>
+              <w:t>选中编辑商品类别信息提交</w:t>
+            </w:r>
+          </w:p>
+        </w:tc>
+        <w:tc>
+          <w:tcPr>
+            <w:tcW w:w="1984" w:type="dxa"/>
             <w:tcBorders>
               <w:top w:val="nil"/>
               <w:left w:val="nil"/>
@@ -35812,7 +36125,33 @@
         </w:tc>
         <w:tc>
           <w:tcPr>
-            <w:tcW w:w="1511" w:type="dxa"/>
+            <w:tcW w:w="2126" w:type="dxa"/>
+            <w:tcBorders>
+              <w:top w:val="nil"/>
+              <w:left w:val="nil"/>
+              <w:bottom w:val="nil"/>
+              <w:right w:val="nil"/>
+            </w:tcBorders>
+          </w:tcPr>
+          <w:p>
+            <w:pPr>
+              <w:jc w:val="center"/>
+              <w:rPr>
+                <w:szCs w:val="21"/>
+              </w:rPr>
+            </w:pPr>
+            <w:r>
+              <w:rPr>
+                <w:rFonts w:ascii="宋体" w:hAnsi="宋体" w:hint="eastAsia"/>
+                <w:szCs w:val="21"/>
+              </w:rPr>
+              <w:t>商品类别信息更新</w:t>
+            </w:r>
+          </w:p>
+        </w:tc>
+        <w:tc>
+          <w:tcPr>
+            <w:tcW w:w="809" w:type="dxa"/>
             <w:tcBorders>
               <w:top w:val="nil"/>
               <w:left w:val="nil"/>
@@ -35876,7 +36215,7 @@
         </w:tc>
         <w:tc>
           <w:tcPr>
-            <w:tcW w:w="2483" w:type="dxa"/>
+            <w:tcW w:w="1927" w:type="dxa"/>
             <w:tcBorders>
               <w:top w:val="nil"/>
               <w:left w:val="nil"/>
@@ -35888,7 +36227,6 @@
           <w:p>
             <w:pPr>
               <w:snapToGrid w:val="0"/>
-              <w:jc w:val="center"/>
               <w:rPr>
                 <w:rFonts w:ascii="宋体" w:hAnsi="宋体"/>
                 <w:szCs w:val="21"/>
@@ -35905,7 +36243,7 @@
         </w:tc>
         <w:tc>
           <w:tcPr>
-            <w:tcW w:w="1778" w:type="dxa"/>
+            <w:tcW w:w="2835" w:type="dxa"/>
             <w:tcBorders>
               <w:top w:val="nil"/>
               <w:left w:val="nil"/>
@@ -35915,8 +36253,8 @@
           </w:tcPr>
           <w:p>
             <w:pPr>
-              <w:jc w:val="center"/>
-              <w:rPr>
+              <w:rPr>
+                <w:rFonts w:ascii="宋体" w:hAnsi="宋体"/>
                 <w:szCs w:val="21"/>
               </w:rPr>
             </w:pPr>
@@ -35925,13 +36263,13 @@
                 <w:rFonts w:ascii="宋体" w:hAnsi="宋体" w:hint="eastAsia"/>
                 <w:szCs w:val="21"/>
               </w:rPr>
-              <w:t>商品类别信息消失</w:t>
-            </w:r>
-          </w:p>
-        </w:tc>
-        <w:tc>
-          <w:tcPr>
-            <w:tcW w:w="2131" w:type="dxa"/>
+              <w:t>选中商品类别信息点删除</w:t>
+            </w:r>
+          </w:p>
+        </w:tc>
+        <w:tc>
+          <w:tcPr>
+            <w:tcW w:w="1984" w:type="dxa"/>
             <w:tcBorders>
               <w:top w:val="nil"/>
               <w:left w:val="nil"/>
@@ -35941,6 +36279,7 @@
           </w:tcPr>
           <w:p>
             <w:pPr>
+              <w:jc w:val="center"/>
               <w:rPr>
                 <w:szCs w:val="21"/>
               </w:rPr>
@@ -35950,13 +36289,38 @@
                 <w:rFonts w:ascii="宋体" w:hAnsi="宋体" w:hint="eastAsia"/>
                 <w:szCs w:val="21"/>
               </w:rPr>
+              <w:t>商品类别信息消失</w:t>
+            </w:r>
+          </w:p>
+        </w:tc>
+        <w:tc>
+          <w:tcPr>
+            <w:tcW w:w="2126" w:type="dxa"/>
+            <w:tcBorders>
+              <w:top w:val="nil"/>
+              <w:left w:val="nil"/>
+              <w:bottom w:val="nil"/>
+              <w:right w:val="nil"/>
+            </w:tcBorders>
+          </w:tcPr>
+          <w:p>
+            <w:pPr>
+              <w:rPr>
+                <w:szCs w:val="21"/>
+              </w:rPr>
+            </w:pPr>
+            <w:r>
+              <w:rPr>
+                <w:rFonts w:ascii="宋体" w:hAnsi="宋体" w:hint="eastAsia"/>
+                <w:szCs w:val="21"/>
+              </w:rPr>
               <w:t xml:space="preserve"> 商品类别信息消失</w:t>
             </w:r>
           </w:p>
         </w:tc>
         <w:tc>
           <w:tcPr>
-            <w:tcW w:w="1511" w:type="dxa"/>
+            <w:tcW w:w="809" w:type="dxa"/>
             <w:tcBorders>
               <w:top w:val="nil"/>
               <w:left w:val="nil"/>
@@ -36020,7 +36384,7 @@
         </w:tc>
         <w:tc>
           <w:tcPr>
-            <w:tcW w:w="2483" w:type="dxa"/>
+            <w:tcW w:w="1927" w:type="dxa"/>
             <w:tcBorders>
               <w:top w:val="nil"/>
               <w:left w:val="nil"/>
@@ -36032,7 +36396,6 @@
           <w:p>
             <w:pPr>
               <w:snapToGrid w:val="0"/>
-              <w:jc w:val="center"/>
               <w:rPr>
                 <w:rFonts w:ascii="宋体" w:hAnsi="宋体"/>
                 <w:szCs w:val="21"/>
@@ -36069,7 +36432,7 @@
         </w:tc>
         <w:tc>
           <w:tcPr>
-            <w:tcW w:w="1778" w:type="dxa"/>
+            <w:tcW w:w="2835" w:type="dxa"/>
             <w:tcBorders>
               <w:top w:val="nil"/>
               <w:left w:val="nil"/>
@@ -36079,7 +36442,6 @@
           </w:tcPr>
           <w:p>
             <w:pPr>
-              <w:jc w:val="center"/>
               <w:rPr>
                 <w:rFonts w:ascii="宋体" w:hAnsi="宋体"/>
                 <w:szCs w:val="21"/>
@@ -36090,13 +36452,13 @@
                 <w:rFonts w:ascii="宋体" w:hAnsi="宋体" w:hint="eastAsia"/>
                 <w:szCs w:val="21"/>
               </w:rPr>
-              <w:t>新增商品类别失败</w:t>
-            </w:r>
-          </w:p>
-        </w:tc>
-        <w:tc>
-          <w:tcPr>
-            <w:tcW w:w="2131" w:type="dxa"/>
+              <w:t>增加商品类别不写商品类名</w:t>
+            </w:r>
+          </w:p>
+        </w:tc>
+        <w:tc>
+          <w:tcPr>
+            <w:tcW w:w="1984" w:type="dxa"/>
             <w:tcBorders>
               <w:top w:val="nil"/>
               <w:left w:val="nil"/>
@@ -36106,7 +36468,7 @@
           </w:tcPr>
           <w:p>
             <w:pPr>
-              <w:ind w:firstLineChars="100" w:firstLine="210"/>
+              <w:jc w:val="center"/>
               <w:rPr>
                 <w:rFonts w:ascii="宋体" w:hAnsi="宋体"/>
                 <w:szCs w:val="21"/>
@@ -36123,13 +36485,46 @@
         </w:tc>
         <w:tc>
           <w:tcPr>
-            <w:tcW w:w="1511" w:type="dxa"/>
+            <w:tcW w:w="2126" w:type="dxa"/>
             <w:tcBorders>
               <w:top w:val="nil"/>
               <w:left w:val="nil"/>
               <w:bottom w:val="single" w:sz="12" w:space="0" w:color="auto"/>
               <w:right w:val="nil"/>
             </w:tcBorders>
+          </w:tcPr>
+          <w:p>
+            <w:pPr>
+              <w:rPr>
+                <w:rFonts w:ascii="宋体" w:hAnsi="宋体"/>
+                <w:szCs w:val="21"/>
+              </w:rPr>
+            </w:pPr>
+            <w:r>
+              <w:rPr>
+                <w:rFonts w:ascii="宋体" w:hAnsi="宋体"/>
+                <w:szCs w:val="21"/>
+              </w:rPr>
+              <w:t xml:space="preserve"> </w:t>
+            </w:r>
+            <w:r>
+              <w:rPr>
+                <w:rFonts w:ascii="宋体" w:hAnsi="宋体" w:hint="eastAsia"/>
+                <w:szCs w:val="21"/>
+              </w:rPr>
+              <w:t>增商品类别失败</w:t>
+            </w:r>
+          </w:p>
+        </w:tc>
+        <w:tc>
+          <w:tcPr>
+            <w:tcW w:w="809" w:type="dxa"/>
+            <w:tcBorders>
+              <w:top w:val="nil"/>
+              <w:left w:val="nil"/>
+              <w:bottom w:val="single" w:sz="12" w:space="0" w:color="auto"/>
+              <w:right w:val="nil"/>
+            </w:tcBorders>
             <w:vAlign w:val="center"/>
           </w:tcPr>
           <w:p>
@@ -36255,12 +36650,24 @@
         <w:rPr>
           <w:rFonts w:ascii="宋体" w:hAnsi="宋体" w:cs="黑体" w:hint="eastAsia"/>
         </w:rPr>
-        <w:t>订单信息功能测试用例</w:t>
+        <w:t xml:space="preserve"> </w:t>
+      </w:r>
+      <w:r>
+        <w:rPr>
+          <w:rFonts w:ascii="宋体" w:hAnsi="宋体" w:cs="黑体" w:hint="eastAsia"/>
+        </w:rPr>
+        <w:t>订单</w:t>
+      </w:r>
+      <w:r>
+        <w:rPr>
+          <w:rFonts w:ascii="宋体" w:hAnsi="宋体" w:cs="黑体" w:hint="eastAsia"/>
+        </w:rPr>
+        <w:t>信息功能测试用例</w:t>
       </w:r>
     </w:p>
     <w:tbl>
       <w:tblPr>
-        <w:tblW w:w="0" w:type="auto"/>
+        <w:tblW w:w="10692" w:type="dxa"/>
         <w:jc w:val="center"/>
         <w:tblBorders>
           <w:top w:val="single" w:sz="4" w:space="0" w:color="000000"/>
@@ -36275,10 +36682,11 @@
       </w:tblPr>
       <w:tblGrid>
         <w:gridCol w:w="1011"/>
-        <w:gridCol w:w="2483"/>
-        <w:gridCol w:w="1778"/>
-        <w:gridCol w:w="2131"/>
-        <w:gridCol w:w="1511"/>
+        <w:gridCol w:w="1927"/>
+        <w:gridCol w:w="2334"/>
+        <w:gridCol w:w="2060"/>
+        <w:gridCol w:w="2126"/>
+        <w:gridCol w:w="1234"/>
       </w:tblGrid>
       <w:tr>
         <w:trPr>
@@ -36316,7 +36724,7 @@
         </w:tc>
         <w:tc>
           <w:tcPr>
-            <w:tcW w:w="2483" w:type="dxa"/>
+            <w:tcW w:w="1927" w:type="dxa"/>
             <w:tcBorders>
               <w:top w:val="single" w:sz="12" w:space="0" w:color="000000"/>
               <w:left w:val="nil"/>
@@ -36345,7 +36753,7 @@
         </w:tc>
         <w:tc>
           <w:tcPr>
-            <w:tcW w:w="1778" w:type="dxa"/>
+            <w:tcW w:w="2334" w:type="dxa"/>
             <w:tcBorders>
               <w:top w:val="single" w:sz="12" w:space="0" w:color="000000"/>
               <w:left w:val="nil"/>
@@ -36356,7 +36764,7 @@
           <w:p>
             <w:pPr>
               <w:snapToGrid w:val="0"/>
-              <w:jc w:val="center"/>
+              <w:ind w:firstLineChars="200" w:firstLine="420"/>
               <w:rPr>
                 <w:rFonts w:ascii="宋体" w:hAnsi="宋体"/>
                 <w:szCs w:val="21"/>
@@ -36367,20 +36775,19 @@
                 <w:rFonts w:ascii="宋体" w:hAnsi="宋体" w:hint="eastAsia"/>
                 <w:szCs w:val="21"/>
               </w:rPr>
-              <w:t>预期结果</w:t>
-            </w:r>
-          </w:p>
-        </w:tc>
-        <w:tc>
-          <w:tcPr>
-            <w:tcW w:w="2131" w:type="dxa"/>
+              <w:t>操作步骤</w:t>
+            </w:r>
+          </w:p>
+        </w:tc>
+        <w:tc>
+          <w:tcPr>
+            <w:tcW w:w="2060" w:type="dxa"/>
             <w:tcBorders>
               <w:top w:val="single" w:sz="12" w:space="0" w:color="000000"/>
               <w:left w:val="nil"/>
               <w:bottom w:val="single" w:sz="8" w:space="0" w:color="000000"/>
               <w:right w:val="nil"/>
             </w:tcBorders>
-            <w:vAlign w:val="center"/>
           </w:tcPr>
           <w:p>
             <w:pPr>
@@ -36396,13 +36803,42 @@
                 <w:rFonts w:ascii="宋体" w:hAnsi="宋体" w:hint="eastAsia"/>
                 <w:szCs w:val="21"/>
               </w:rPr>
+              <w:t>预期结果</w:t>
+            </w:r>
+          </w:p>
+        </w:tc>
+        <w:tc>
+          <w:tcPr>
+            <w:tcW w:w="2126" w:type="dxa"/>
+            <w:tcBorders>
+              <w:top w:val="single" w:sz="12" w:space="0" w:color="000000"/>
+              <w:left w:val="nil"/>
+              <w:bottom w:val="single" w:sz="8" w:space="0" w:color="000000"/>
+              <w:right w:val="nil"/>
+            </w:tcBorders>
+            <w:vAlign w:val="center"/>
+          </w:tcPr>
+          <w:p>
+            <w:pPr>
+              <w:snapToGrid w:val="0"/>
+              <w:jc w:val="center"/>
+              <w:rPr>
+                <w:rFonts w:ascii="宋体" w:hAnsi="宋体"/>
+                <w:szCs w:val="21"/>
+              </w:rPr>
+            </w:pPr>
+            <w:r>
+              <w:rPr>
+                <w:rFonts w:ascii="宋体" w:hAnsi="宋体" w:hint="eastAsia"/>
+                <w:szCs w:val="21"/>
+              </w:rPr>
               <w:t>实际结果</w:t>
             </w:r>
           </w:p>
         </w:tc>
         <w:tc>
           <w:tcPr>
-            <w:tcW w:w="1511" w:type="dxa"/>
+            <w:tcW w:w="1234" w:type="dxa"/>
             <w:tcBorders>
               <w:top w:val="single" w:sz="12" w:space="0" w:color="000000"/>
               <w:left w:val="nil"/>
@@ -36466,7 +36902,7 @@
         </w:tc>
         <w:tc>
           <w:tcPr>
-            <w:tcW w:w="2483" w:type="dxa"/>
+            <w:tcW w:w="1927" w:type="dxa"/>
             <w:tcBorders>
               <w:top w:val="single" w:sz="8" w:space="0" w:color="000000"/>
               <w:left w:val="nil"/>
@@ -36494,7 +36930,7 @@
         </w:tc>
         <w:tc>
           <w:tcPr>
-            <w:tcW w:w="1778" w:type="dxa"/>
+            <w:tcW w:w="2334" w:type="dxa"/>
             <w:tcBorders>
               <w:top w:val="single" w:sz="8" w:space="0" w:color="000000"/>
               <w:left w:val="nil"/>
@@ -36505,7 +36941,6 @@
           <w:p>
             <w:pPr>
               <w:snapToGrid w:val="0"/>
-              <w:jc w:val="center"/>
               <w:rPr>
                 <w:rFonts w:ascii="宋体" w:hAnsi="宋体"/>
                 <w:szCs w:val="21"/>
@@ -36516,20 +36951,19 @@
                 <w:rFonts w:ascii="宋体" w:hAnsi="宋体" w:hint="eastAsia"/>
                 <w:szCs w:val="21"/>
               </w:rPr>
-              <w:t>展示订单信息</w:t>
-            </w:r>
-          </w:p>
-        </w:tc>
-        <w:tc>
-          <w:tcPr>
-            <w:tcW w:w="2131" w:type="dxa"/>
+              <w:t>进入订单管理页点查询</w:t>
+            </w:r>
+          </w:p>
+        </w:tc>
+        <w:tc>
+          <w:tcPr>
+            <w:tcW w:w="2060" w:type="dxa"/>
             <w:tcBorders>
               <w:top w:val="single" w:sz="8" w:space="0" w:color="000000"/>
               <w:left w:val="nil"/>
               <w:bottom w:val="nil"/>
               <w:right w:val="nil"/>
             </w:tcBorders>
-            <w:vAlign w:val="center"/>
           </w:tcPr>
           <w:p>
             <w:pPr>
@@ -36551,7 +36985,36 @@
         </w:tc>
         <w:tc>
           <w:tcPr>
-            <w:tcW w:w="1511" w:type="dxa"/>
+            <w:tcW w:w="2126" w:type="dxa"/>
+            <w:tcBorders>
+              <w:top w:val="single" w:sz="8" w:space="0" w:color="000000"/>
+              <w:left w:val="nil"/>
+              <w:bottom w:val="nil"/>
+              <w:right w:val="nil"/>
+            </w:tcBorders>
+            <w:vAlign w:val="center"/>
+          </w:tcPr>
+          <w:p>
+            <w:pPr>
+              <w:snapToGrid w:val="0"/>
+              <w:jc w:val="center"/>
+              <w:rPr>
+                <w:rFonts w:ascii="宋体" w:hAnsi="宋体"/>
+                <w:szCs w:val="21"/>
+              </w:rPr>
+            </w:pPr>
+            <w:r>
+              <w:rPr>
+                <w:rFonts w:ascii="宋体" w:hAnsi="宋体" w:hint="eastAsia"/>
+                <w:szCs w:val="21"/>
+              </w:rPr>
+              <w:t>展示订单信息</w:t>
+            </w:r>
+          </w:p>
+        </w:tc>
+        <w:tc>
+          <w:tcPr>
+            <w:tcW w:w="1234" w:type="dxa"/>
             <w:tcBorders>
               <w:top w:val="single" w:sz="8" w:space="0" w:color="000000"/>
               <w:left w:val="nil"/>
@@ -36615,7 +37078,7 @@
         </w:tc>
         <w:tc>
           <w:tcPr>
-            <w:tcW w:w="2483" w:type="dxa"/>
+            <w:tcW w:w="1927" w:type="dxa"/>
             <w:tcBorders>
               <w:top w:val="nil"/>
               <w:left w:val="nil"/>
@@ -36643,7 +37106,7 @@
         </w:tc>
         <w:tc>
           <w:tcPr>
-            <w:tcW w:w="1778" w:type="dxa"/>
+            <w:tcW w:w="2334" w:type="dxa"/>
             <w:tcBorders>
               <w:top w:val="nil"/>
               <w:left w:val="nil"/>
@@ -36654,7 +37117,6 @@
           <w:p>
             <w:pPr>
               <w:snapToGrid w:val="0"/>
-              <w:jc w:val="center"/>
               <w:rPr>
                 <w:rFonts w:ascii="宋体" w:hAnsi="宋体"/>
                 <w:szCs w:val="21"/>
@@ -36665,13 +37127,13 @@
                 <w:rFonts w:ascii="宋体" w:hAnsi="宋体" w:hint="eastAsia"/>
                 <w:szCs w:val="21"/>
               </w:rPr>
-              <w:t>出现新增订单</w:t>
-            </w:r>
-          </w:p>
-        </w:tc>
-        <w:tc>
-          <w:tcPr>
-            <w:tcW w:w="2131" w:type="dxa"/>
+              <w:t>输入订单信息点新增</w:t>
+            </w:r>
+          </w:p>
+        </w:tc>
+        <w:tc>
+          <w:tcPr>
+            <w:tcW w:w="2060" w:type="dxa"/>
             <w:tcBorders>
               <w:top w:val="nil"/>
               <w:left w:val="nil"/>
@@ -36681,8 +37143,10 @@
           </w:tcPr>
           <w:p>
             <w:pPr>
+              <w:snapToGrid w:val="0"/>
               <w:jc w:val="center"/>
               <w:rPr>
+                <w:rFonts w:ascii="宋体" w:hAnsi="宋体"/>
                 <w:szCs w:val="21"/>
               </w:rPr>
             </w:pPr>
@@ -36697,7 +37161,33 @@
         </w:tc>
         <w:tc>
           <w:tcPr>
-            <w:tcW w:w="1511" w:type="dxa"/>
+            <w:tcW w:w="2126" w:type="dxa"/>
+            <w:tcBorders>
+              <w:top w:val="nil"/>
+              <w:left w:val="nil"/>
+              <w:bottom w:val="nil"/>
+              <w:right w:val="nil"/>
+            </w:tcBorders>
+          </w:tcPr>
+          <w:p>
+            <w:pPr>
+              <w:jc w:val="center"/>
+              <w:rPr>
+                <w:szCs w:val="21"/>
+              </w:rPr>
+            </w:pPr>
+            <w:r>
+              <w:rPr>
+                <w:rFonts w:ascii="宋体" w:hAnsi="宋体" w:hint="eastAsia"/>
+                <w:szCs w:val="21"/>
+              </w:rPr>
+              <w:t>出现新增订单</w:t>
+            </w:r>
+          </w:p>
+        </w:tc>
+        <w:tc>
+          <w:tcPr>
+            <w:tcW w:w="1234" w:type="dxa"/>
             <w:tcBorders>
               <w:top w:val="nil"/>
               <w:left w:val="nil"/>
@@ -36761,7 +37251,7 @@
         </w:tc>
         <w:tc>
           <w:tcPr>
-            <w:tcW w:w="2483" w:type="dxa"/>
+            <w:tcW w:w="1927" w:type="dxa"/>
             <w:tcBorders>
               <w:top w:val="nil"/>
               <w:left w:val="nil"/>
@@ -36789,7 +37279,7 @@
         </w:tc>
         <w:tc>
           <w:tcPr>
-            <w:tcW w:w="1778" w:type="dxa"/>
+            <w:tcW w:w="2334" w:type="dxa"/>
             <w:tcBorders>
               <w:top w:val="nil"/>
               <w:left w:val="nil"/>
@@ -36799,8 +37289,8 @@
           </w:tcPr>
           <w:p>
             <w:pPr>
-              <w:jc w:val="center"/>
-              <w:rPr>
+              <w:rPr>
+                <w:rFonts w:ascii="宋体" w:hAnsi="宋体"/>
                 <w:szCs w:val="21"/>
               </w:rPr>
             </w:pPr>
@@ -36809,13 +37299,13 @@
                 <w:rFonts w:ascii="宋体" w:hAnsi="宋体" w:hint="eastAsia"/>
                 <w:szCs w:val="21"/>
               </w:rPr>
-              <w:t>订单信息更新</w:t>
-            </w:r>
-          </w:p>
-        </w:tc>
-        <w:tc>
-          <w:tcPr>
-            <w:tcW w:w="2131" w:type="dxa"/>
+              <w:t>选中编辑订单信息提交</w:t>
+            </w:r>
+          </w:p>
+        </w:tc>
+        <w:tc>
+          <w:tcPr>
+            <w:tcW w:w="2060" w:type="dxa"/>
             <w:tcBorders>
               <w:top w:val="nil"/>
               <w:left w:val="nil"/>
@@ -36841,7 +37331,33 @@
         </w:tc>
         <w:tc>
           <w:tcPr>
-            <w:tcW w:w="1511" w:type="dxa"/>
+            <w:tcW w:w="2126" w:type="dxa"/>
+            <w:tcBorders>
+              <w:top w:val="nil"/>
+              <w:left w:val="nil"/>
+              <w:bottom w:val="nil"/>
+              <w:right w:val="nil"/>
+            </w:tcBorders>
+          </w:tcPr>
+          <w:p>
+            <w:pPr>
+              <w:jc w:val="center"/>
+              <w:rPr>
+                <w:szCs w:val="21"/>
+              </w:rPr>
+            </w:pPr>
+            <w:r>
+              <w:rPr>
+                <w:rFonts w:ascii="宋体" w:hAnsi="宋体" w:hint="eastAsia"/>
+                <w:szCs w:val="21"/>
+              </w:rPr>
+              <w:t>订单信息更新</w:t>
+            </w:r>
+          </w:p>
+        </w:tc>
+        <w:tc>
+          <w:tcPr>
+            <w:tcW w:w="1234" w:type="dxa"/>
             <w:tcBorders>
               <w:top w:val="nil"/>
               <w:left w:val="nil"/>
@@ -36905,7 +37421,7 @@
         </w:tc>
         <w:tc>
           <w:tcPr>
-            <w:tcW w:w="2483" w:type="dxa"/>
+            <w:tcW w:w="1927" w:type="dxa"/>
             <w:tcBorders>
               <w:top w:val="nil"/>
               <w:left w:val="nil"/>
@@ -36933,7 +37449,7 @@
         </w:tc>
         <w:tc>
           <w:tcPr>
-            <w:tcW w:w="1778" w:type="dxa"/>
+            <w:tcW w:w="2334" w:type="dxa"/>
             <w:tcBorders>
               <w:top w:val="nil"/>
               <w:left w:val="nil"/>
@@ -36943,8 +37459,8 @@
           </w:tcPr>
           <w:p>
             <w:pPr>
-              <w:jc w:val="center"/>
-              <w:rPr>
+              <w:rPr>
+                <w:rFonts w:ascii="宋体" w:hAnsi="宋体"/>
                 <w:szCs w:val="21"/>
               </w:rPr>
             </w:pPr>
@@ -36953,13 +37469,13 @@
                 <w:rFonts w:ascii="宋体" w:hAnsi="宋体" w:hint="eastAsia"/>
                 <w:szCs w:val="21"/>
               </w:rPr>
-              <w:t>订单信息消失</w:t>
-            </w:r>
-          </w:p>
-        </w:tc>
-        <w:tc>
-          <w:tcPr>
-            <w:tcW w:w="2131" w:type="dxa"/>
+              <w:t>选中订单信息点删除</w:t>
+            </w:r>
+          </w:p>
+        </w:tc>
+        <w:tc>
+          <w:tcPr>
+            <w:tcW w:w="2060" w:type="dxa"/>
             <w:tcBorders>
               <w:top w:val="nil"/>
               <w:left w:val="nil"/>
@@ -36969,6 +37485,7 @@
           </w:tcPr>
           <w:p>
             <w:pPr>
+              <w:jc w:val="center"/>
               <w:rPr>
                 <w:szCs w:val="21"/>
               </w:rPr>
@@ -36978,6 +37495,31 @@
                 <w:rFonts w:ascii="宋体" w:hAnsi="宋体" w:hint="eastAsia"/>
                 <w:szCs w:val="21"/>
               </w:rPr>
+              <w:t>订单信息消失</w:t>
+            </w:r>
+          </w:p>
+        </w:tc>
+        <w:tc>
+          <w:tcPr>
+            <w:tcW w:w="2126" w:type="dxa"/>
+            <w:tcBorders>
+              <w:top w:val="nil"/>
+              <w:left w:val="nil"/>
+              <w:bottom w:val="nil"/>
+              <w:right w:val="nil"/>
+            </w:tcBorders>
+          </w:tcPr>
+          <w:p>
+            <w:pPr>
+              <w:rPr>
+                <w:szCs w:val="21"/>
+              </w:rPr>
+            </w:pPr>
+            <w:r>
+              <w:rPr>
+                <w:rFonts w:ascii="宋体" w:hAnsi="宋体" w:hint="eastAsia"/>
+                <w:szCs w:val="21"/>
+              </w:rPr>
               <w:t xml:space="preserve"> </w:t>
             </w:r>
             <w:r>
@@ -36998,7 +37540,7 @@
         </w:tc>
         <w:tc>
           <w:tcPr>
-            <w:tcW w:w="1511" w:type="dxa"/>
+            <w:tcW w:w="1234" w:type="dxa"/>
             <w:tcBorders>
               <w:top w:val="nil"/>
               <w:left w:val="nil"/>
@@ -37062,7 +37604,7 @@
         </w:tc>
         <w:tc>
           <w:tcPr>
-            <w:tcW w:w="2483" w:type="dxa"/>
+            <w:tcW w:w="1927" w:type="dxa"/>
             <w:tcBorders>
               <w:top w:val="nil"/>
               <w:left w:val="nil"/>
@@ -37110,7 +37652,7 @@
         </w:tc>
         <w:tc>
           <w:tcPr>
-            <w:tcW w:w="1778" w:type="dxa"/>
+            <w:tcW w:w="2334" w:type="dxa"/>
             <w:tcBorders>
               <w:top w:val="nil"/>
               <w:left w:val="nil"/>
@@ -37120,7 +37662,6 @@
           </w:tcPr>
           <w:p>
             <w:pPr>
-              <w:jc w:val="center"/>
               <w:rPr>
                 <w:rFonts w:ascii="宋体" w:hAnsi="宋体"/>
                 <w:szCs w:val="21"/>
@@ -37131,13 +37672,13 @@
                 <w:rFonts w:ascii="宋体" w:hAnsi="宋体" w:hint="eastAsia"/>
                 <w:szCs w:val="21"/>
               </w:rPr>
-              <w:t>新增订单失败</w:t>
-            </w:r>
-          </w:p>
-        </w:tc>
-        <w:tc>
-          <w:tcPr>
-            <w:tcW w:w="2131" w:type="dxa"/>
+              <w:t>增加订单不写订单名</w:t>
+            </w:r>
+          </w:p>
+        </w:tc>
+        <w:tc>
+          <w:tcPr>
+            <w:tcW w:w="2060" w:type="dxa"/>
             <w:tcBorders>
               <w:top w:val="nil"/>
               <w:left w:val="nil"/>
@@ -37147,7 +37688,7 @@
           </w:tcPr>
           <w:p>
             <w:pPr>
-              <w:ind w:firstLineChars="100" w:firstLine="210"/>
+              <w:jc w:val="center"/>
               <w:rPr>
                 <w:rFonts w:ascii="宋体" w:hAnsi="宋体"/>
                 <w:szCs w:val="21"/>
@@ -37158,19 +37699,46 @@
                 <w:rFonts w:ascii="宋体" w:hAnsi="宋体" w:hint="eastAsia"/>
                 <w:szCs w:val="21"/>
               </w:rPr>
-              <w:t xml:space="preserve"> 新增订单失败</w:t>
-            </w:r>
-          </w:p>
-        </w:tc>
-        <w:tc>
-          <w:tcPr>
-            <w:tcW w:w="1511" w:type="dxa"/>
+              <w:t>新增订单失败</w:t>
+            </w:r>
+          </w:p>
+        </w:tc>
+        <w:tc>
+          <w:tcPr>
+            <w:tcW w:w="2126" w:type="dxa"/>
             <w:tcBorders>
               <w:top w:val="nil"/>
               <w:left w:val="nil"/>
               <w:bottom w:val="single" w:sz="12" w:space="0" w:color="auto"/>
               <w:right w:val="nil"/>
             </w:tcBorders>
+          </w:tcPr>
+          <w:p>
+            <w:pPr>
+              <w:ind w:firstLineChars="100" w:firstLine="210"/>
+              <w:rPr>
+                <w:rFonts w:ascii="宋体" w:hAnsi="宋体"/>
+                <w:szCs w:val="21"/>
+              </w:rPr>
+            </w:pPr>
+            <w:r>
+              <w:rPr>
+                <w:rFonts w:ascii="宋体" w:hAnsi="宋体" w:hint="eastAsia"/>
+                <w:szCs w:val="21"/>
+              </w:rPr>
+              <w:t xml:space="preserve"> 新增订单失败</w:t>
+            </w:r>
+          </w:p>
+        </w:tc>
+        <w:tc>
+          <w:tcPr>
+            <w:tcW w:w="1234" w:type="dxa"/>
+            <w:tcBorders>
+              <w:top w:val="nil"/>
+              <w:left w:val="nil"/>
+              <w:bottom w:val="single" w:sz="12" w:space="0" w:color="auto"/>
+              <w:right w:val="nil"/>
+            </w:tcBorders>
             <w:vAlign w:val="center"/>
           </w:tcPr>
           <w:p>
@@ -37218,7 +37786,7 @@
           <w:szCs w:val="28"/>
         </w:rPr>
       </w:pPr>
-      <w:bookmarkStart w:id="181" w:name="_Toc8795"/>
+      <w:bookmarkStart w:id="184" w:name="_Toc8795"/>
       <w:r>
         <w:rPr>
           <w:rFonts w:ascii="黑体" w:eastAsia="黑体" w:hAnsi="黑体" w:cs="黑体"/>
@@ -37249,7 +37817,7 @@
         </w:rPr>
         <w:t>系统压力测试用例</w:t>
       </w:r>
-      <w:bookmarkEnd w:id="181"/>
+      <w:bookmarkEnd w:id="184"/>
     </w:p>
     <w:p>
       <w:pPr>
@@ -38036,8 +38604,8 @@
           <w:szCs w:val="28"/>
         </w:rPr>
       </w:pPr>
-      <w:bookmarkStart w:id="182" w:name="_Toc135214831"/>
-      <w:bookmarkStart w:id="183" w:name="_Toc105965"/>
+      <w:bookmarkStart w:id="185" w:name="_Toc135214831"/>
+      <w:bookmarkStart w:id="186" w:name="_Toc105965"/>
       <w:r>
         <w:rPr>
           <w:rFonts w:ascii="黑体" w:eastAsia="黑体" w:hAnsi="黑体"/>
@@ -38083,7 +38651,7 @@
         </w:rPr>
         <w:t>负载测试</w:t>
       </w:r>
-      <w:bookmarkEnd w:id="182"/>
+      <w:bookmarkEnd w:id="185"/>
       <w:r>
         <w:rPr>
           <w:rFonts w:ascii="黑体" w:eastAsia="黑体" w:hAnsi="黑体"/>
@@ -38093,7 +38661,7 @@
         </w:rPr>
         <w:t xml:space="preserve"> </w:t>
       </w:r>
-      <w:bookmarkEnd w:id="183"/>
+      <w:bookmarkEnd w:id="186"/>
     </w:p>
     <w:p>
       <w:pPr>
@@ -39332,9 +39900,9 @@
         </w:rPr>
         <w:br w:type="page"/>
       </w:r>
-      <w:bookmarkStart w:id="184" w:name="_Toc495267564"/>
-      <w:bookmarkStart w:id="185" w:name="_Toc22040"/>
-      <w:bookmarkStart w:id="186" w:name="_Toc22890"/>
+      <w:bookmarkStart w:id="187" w:name="_Toc495267564"/>
+      <w:bookmarkStart w:id="188" w:name="_Toc22040"/>
+      <w:bookmarkStart w:id="189" w:name="_Toc22890"/>
       <w:r>
         <w:rPr>
           <w:rStyle w:val="10"/>
@@ -39348,7 +39916,7 @@
         <w:lastRenderedPageBreak/>
         <w:t>结</w:t>
       </w:r>
-      <w:bookmarkEnd w:id="184"/>
+      <w:bookmarkEnd w:id="187"/>
       <w:r>
         <w:rPr>
           <w:rStyle w:val="10"/>
@@ -39360,8 +39928,8 @@
         </w:rPr>
         <w:t xml:space="preserve">  论</w:t>
       </w:r>
-      <w:bookmarkEnd w:id="185"/>
-      <w:bookmarkEnd w:id="186"/>
+      <w:bookmarkEnd w:id="188"/>
+      <w:bookmarkEnd w:id="189"/>
     </w:p>
     <w:p>
       <w:pPr>
@@ -39387,7 +39955,21 @@
           <w:kern w:val="0"/>
           <w:sz w:val="24"/>
         </w:rPr>
-        <w:t>在系统的开发过程当中，我们主要对系统的需求实现设计和开发，并对系统的功能实现了完整的需求分析。在整个过程中，拓展了我的知识面和视野，也让我有了一次历练，为我以后在工作上积累了丰富的经验。</w:t>
+        <w:t>在系统的开发过程当中，</w:t>
+      </w:r>
+      <w:r>
+        <w:rPr>
+          <w:kern w:val="0"/>
+          <w:sz w:val="24"/>
+        </w:rPr>
+        <w:t>本文</w:t>
+      </w:r>
+      <w:r>
+        <w:rPr>
+          <w:kern w:val="0"/>
+          <w:sz w:val="24"/>
+        </w:rPr>
+        <w:t>主要对系统的需求实现设计和开发，并对系统的功能实现了完整的需求分析。在整个过程中，拓展了知识面和视野，有了一次历练，为我以后在工作上积累了丰富的经验。</w:t>
       </w:r>
     </w:p>
     <w:p>
@@ -39715,6 +40297,7 @@
         <w:rPr>
           <w:kern w:val="0"/>
           <w:sz w:val="24"/>
+          <w:vertAlign w:val="superscript"/>
         </w:rPr>
         <w:t>[</w:t>
       </w:r>
@@ -39723,6 +40306,7 @@
           <w:rFonts w:hint="eastAsia"/>
           <w:kern w:val="0"/>
           <w:sz w:val="24"/>
+          <w:vertAlign w:val="superscript"/>
         </w:rPr>
         <w:t>10</w:t>
       </w:r>
@@ -39730,6 +40314,7 @@
         <w:rPr>
           <w:kern w:val="0"/>
           <w:sz w:val="24"/>
+          <w:vertAlign w:val="superscript"/>
         </w:rPr>
         <w:t>]</w:t>
       </w:r>
@@ -39816,7 +40401,7 @@
           <w:lang w:val="zh-CN"/>
         </w:rPr>
       </w:pPr>
-      <w:bookmarkStart w:id="187" w:name="_Toc495267565"/>
+      <w:bookmarkStart w:id="190" w:name="_Toc495267565"/>
       <w:r>
         <w:rPr>
           <w:sz w:val="24"/>
@@ -39840,9 +40425,9 @@
           <w:lang w:val="zh-CN"/>
         </w:rPr>
       </w:pPr>
-      <w:bookmarkStart w:id="188" w:name="_Toc1336"/>
-      <w:bookmarkStart w:id="189" w:name="_Toc15049"/>
-      <w:bookmarkEnd w:id="187"/>
+      <w:bookmarkStart w:id="191" w:name="_Toc1336"/>
+      <w:bookmarkStart w:id="192" w:name="_Toc15049"/>
+      <w:bookmarkEnd w:id="190"/>
       <w:r>
         <w:rPr>
           <w:rFonts w:ascii="黑体" w:eastAsia="黑体" w:hAnsi="黑体" w:cs="黑体" w:hint="eastAsia"/>
@@ -39855,13 +40440,13 @@
         <w:lastRenderedPageBreak/>
         <w:t>参考文献</w:t>
       </w:r>
-      <w:bookmarkEnd w:id="188"/>
-      <w:bookmarkEnd w:id="189"/>
+      <w:bookmarkEnd w:id="191"/>
+      <w:bookmarkEnd w:id="192"/>
     </w:p>
     <w:bookmarkEnd w:id="9"/>
     <w:bookmarkEnd w:id="10"/>
-    <w:bookmarkEnd w:id="159"/>
-    <w:bookmarkEnd w:id="160"/>
+    <w:bookmarkEnd w:id="162"/>
+    <w:bookmarkEnd w:id="163"/>
     <w:p>
       <w:pPr>
         <w:spacing w:line="460" w:lineRule="exact"/>
@@ -40875,8 +41460,8 @@
           <w:szCs w:val="32"/>
         </w:rPr>
       </w:pPr>
-      <w:bookmarkStart w:id="190" w:name="_Toc31518"/>
-      <w:bookmarkStart w:id="191" w:name="_Toc10616"/>
+      <w:bookmarkStart w:id="193" w:name="_Toc31518"/>
+      <w:bookmarkStart w:id="194" w:name="_Toc10616"/>
       <w:r>
         <w:rPr>
           <w:rFonts w:ascii="黑体" w:eastAsia="黑体" w:hAnsi="黑体" w:cs="黑体" w:hint="eastAsia"/>
@@ -40910,8 +41495,8 @@
         </w:rPr>
         <w:t>谢</w:t>
       </w:r>
-      <w:bookmarkEnd w:id="190"/>
-      <w:bookmarkEnd w:id="191"/>
+      <w:bookmarkEnd w:id="193"/>
+      <w:bookmarkEnd w:id="194"/>
     </w:p>
     <w:p>
       <w:pPr>
@@ -41564,7 +42149,7 @@
     <w:lsdException w:name="Emphasis" w:qFormat="1"/>
     <w:lsdException w:name="HTML Top of Form" w:semiHidden="1" w:uiPriority="99" w:unhideWhenUsed="1"/>
     <w:lsdException w:name="HTML Bottom of Form" w:semiHidden="1" w:uiPriority="99" w:unhideWhenUsed="1"/>
-    <w:lsdException w:name="Normal (Web)" w:qFormat="1"/>
+    <w:lsdException w:name="Normal (Web)" w:uiPriority="99" w:qFormat="1"/>
     <w:lsdException w:name="HTML Keyboard" w:semiHidden="1" w:unhideWhenUsed="1"/>
     <w:lsdException w:name="Normal Table" w:semiHidden="1" w:uiPriority="99" w:unhideWhenUsed="1"/>
     <w:lsdException w:name="annotation subject" w:semiHidden="1" w:unhideWhenUsed="1"/>
@@ -42145,6 +42730,7 @@
     <w:name w:val="Normal (Web)"/>
     <w:basedOn w:val="a"/>
     <w:link w:val="af0"/>
+    <w:uiPriority w:val="99"/>
     <w:qFormat/>
     <w:pPr>
       <w:widowControl/>
@@ -42648,6 +43234,10 @@
 </file>
 
 <file path=customXml/item1.xml><?xml version="1.0" encoding="utf-8"?>
+<b:Sources xmlns:b="http://schemas.openxmlformats.org/officeDocument/2006/bibliography" xmlns="http://schemas.openxmlformats.org/officeDocument/2006/bibliography" SelectedStyle="\APASixthEditionOfficeOnline.xsl" StyleName="APA" Version="6"/>
+</file>
+
+<file path=customXml/item2.xml><?xml version="1.0" encoding="utf-8"?>
 <s:customData xmlns="http://www.wps.cn/officeDocument/2013/wpsCustomData" xmlns:s="http://www.wps.cn/officeDocument/2013/wpsCustomData">
   <customSectProps>
     <customSectPr/>
@@ -42661,22 +43251,18 @@
 </s:customData>
 </file>
 
-<file path=customXml/item2.xml><?xml version="1.0" encoding="utf-8"?>
-<b:Sources xmlns:b="http://schemas.openxmlformats.org/officeDocument/2006/bibliography" xmlns="http://schemas.openxmlformats.org/officeDocument/2006/bibliography" SelectedStyle="\APASixthEditionOfficeOnline.xsl" StyleName="APA" Version="6"/>
+<file path=customXml/itemProps1.xml><?xml version="1.0" encoding="utf-8"?>
+<ds:datastoreItem xmlns:ds="http://schemas.openxmlformats.org/officeDocument/2006/customXml" ds:itemID="{81203943-BDAA-46FF-B7C5-F29FDC85F344}">
+  <ds:schemaRefs>
+    <ds:schemaRef ds:uri="http://schemas.openxmlformats.org/officeDocument/2006/bibliography"/>
+  </ds:schemaRefs>
+</ds:datastoreItem>
 </file>
 
-<file path=customXml/itemProps1.xml><?xml version="1.0" encoding="utf-8"?>
+<file path=customXml/itemProps2.xml><?xml version="1.0" encoding="utf-8"?>
 <ds:datastoreItem xmlns:ds="http://schemas.openxmlformats.org/officeDocument/2006/customXml" ds:itemID="{B1977F7D-205B-4081-913C-38D41E755F92}">
   <ds:schemaRefs>
     <ds:schemaRef ds:uri="http://www.wps.cn/officeDocument/2013/wpsCustomData"/>
   </ds:schemaRefs>
 </ds:datastoreItem>
-</file>
-
-<file path=customXml/itemProps2.xml><?xml version="1.0" encoding="utf-8"?>
-<ds:datastoreItem xmlns:ds="http://schemas.openxmlformats.org/officeDocument/2006/customXml" ds:itemID="{81203943-BDAA-46FF-B7C5-F29FDC85F344}">
-  <ds:schemaRefs>
-    <ds:schemaRef ds:uri="http://schemas.openxmlformats.org/officeDocument/2006/bibliography"/>
-  </ds:schemaRefs>
-</ds:datastoreItem>
 </file>
--- a/基于微信小程序的设计与实现毕业论文.docx
+++ b/基于微信小程序的设计与实现毕业论文.docx
@@ -14097,7 +14097,7 @@
             <v:imagedata r:id="rId19" o:title=""/>
             <o:lock v:ext="edit" aspectratio="f"/>
           </v:shape>
-          <o:OLEObject Type="Embed" ProgID="Visio.Drawing.15" ShapeID="_x0000_i1025" DrawAspect="Content" ObjectID="_1745998754" r:id="rId20"/>
+          <o:OLEObject Type="Embed" ProgID="Visio.Drawing.15" ShapeID="_x0000_i1025" DrawAspect="Content" ObjectID="_1745998907" r:id="rId20"/>
         </w:object>
       </w:r>
     </w:p>
@@ -14175,7 +14175,7 @@
             <v:imagedata r:id="rId21" o:title=""/>
             <o:lock v:ext="edit" aspectratio="f"/>
           </v:shape>
-          <o:OLEObject Type="Embed" ProgID="Visio.Drawing.15" ShapeID="_x0000_i1026" DrawAspect="Content" ObjectID="_1745998755" r:id="rId22"/>
+          <o:OLEObject Type="Embed" ProgID="Visio.Drawing.15" ShapeID="_x0000_i1026" DrawAspect="Content" ObjectID="_1745998908" r:id="rId22"/>
         </w:object>
       </w:r>
     </w:p>
@@ -14284,7 +14284,7 @@
             <v:imagedata r:id="rId23" o:title=""/>
             <o:lock v:ext="edit" aspectratio="f"/>
           </v:shape>
-          <o:OLEObject Type="Embed" ProgID="Visio.Drawing.15" ShapeID="_x0000_i1027" DrawAspect="Content" ObjectID="_1745998756" r:id="rId24"/>
+          <o:OLEObject Type="Embed" ProgID="Visio.Drawing.15" ShapeID="_x0000_i1027" DrawAspect="Content" ObjectID="_1745998909" r:id="rId24"/>
         </w:object>
       </w:r>
     </w:p>
@@ -14362,7 +14362,7 @@
             <v:imagedata r:id="rId25" o:title=""/>
             <o:lock v:ext="edit" aspectratio="f"/>
           </v:shape>
-          <o:OLEObject Type="Embed" ProgID="Visio.Drawing.15" ShapeID="_x0000_i1028" DrawAspect="Content" ObjectID="_1745998757" r:id="rId26"/>
+          <o:OLEObject Type="Embed" ProgID="Visio.Drawing.15" ShapeID="_x0000_i1028" DrawAspect="Content" ObjectID="_1745998910" r:id="rId26"/>
         </w:object>
       </w:r>
     </w:p>
@@ -14440,7 +14440,7 @@
             <v:imagedata r:id="rId27" o:title=""/>
             <o:lock v:ext="edit" aspectratio="f"/>
           </v:shape>
-          <o:OLEObject Type="Embed" ProgID="Visio.Drawing.15" ShapeID="_x0000_i1029" DrawAspect="Content" ObjectID="_1745998758" r:id="rId28"/>
+          <o:OLEObject Type="Embed" ProgID="Visio.Drawing.15" ShapeID="_x0000_i1029" DrawAspect="Content" ObjectID="_1745998911" r:id="rId28"/>
         </w:object>
       </w:r>
     </w:p>
@@ -14518,7 +14518,7 @@
             <v:imagedata r:id="rId29" o:title=""/>
             <o:lock v:ext="edit" aspectratio="f"/>
           </v:shape>
-          <o:OLEObject Type="Embed" ProgID="Visio.Drawing.15" ShapeID="_x0000_i1030" DrawAspect="Content" ObjectID="_1745998759" r:id="rId30"/>
+          <o:OLEObject Type="Embed" ProgID="Visio.Drawing.15" ShapeID="_x0000_i1030" DrawAspect="Content" ObjectID="_1745998912" r:id="rId30"/>
         </w:object>
       </w:r>
     </w:p>
@@ -14596,7 +14596,7 @@
             <v:imagedata r:id="rId31" o:title=""/>
             <o:lock v:ext="edit" aspectratio="f"/>
           </v:shape>
-          <o:OLEObject Type="Embed" ProgID="Visio.Drawing.15" ShapeID="_x0000_i1031" DrawAspect="Content" ObjectID="_1745998760" r:id="rId32"/>
+          <o:OLEObject Type="Embed" ProgID="Visio.Drawing.15" ShapeID="_x0000_i1031" DrawAspect="Content" ObjectID="_1745998913" r:id="rId32"/>
         </w:object>
       </w:r>
     </w:p>
@@ -14682,7 +14682,7 @@
             <v:imagedata r:id="rId33" o:title=""/>
             <o:lock v:ext="edit" aspectratio="f"/>
           </v:shape>
-          <o:OLEObject Type="Embed" ProgID="Visio.Drawing.15" ShapeID="_x0000_i1032" DrawAspect="Content" ObjectID="_1745998761" r:id="rId34"/>
+          <o:OLEObject Type="Embed" ProgID="Visio.Drawing.15" ShapeID="_x0000_i1032" DrawAspect="Content" ObjectID="_1745998914" r:id="rId34"/>
         </w:object>
       </w:r>
     </w:p>
@@ -41543,14 +41543,14 @@
           <w:kern w:val="0"/>
           <w:sz w:val="24"/>
         </w:rPr>
-        <w:t>谷</w:t>
-      </w:r>
-      <w:r>
-        <w:rPr>
-          <w:kern w:val="0"/>
-          <w:sz w:val="24"/>
-        </w:rPr>
-        <w:t>老师。</w:t>
+        <w:t>谷德丽</w:t>
+      </w:r>
+      <w:r>
+        <w:rPr>
+          <w:kern w:val="0"/>
+          <w:sz w:val="24"/>
+        </w:rPr>
+        <w:t>。</w:t>
       </w:r>
       <w:r>
         <w:rPr>
@@ -41618,14 +41618,14 @@
           <w:kern w:val="0"/>
           <w:sz w:val="24"/>
         </w:rPr>
-        <w:t>谷</w:t>
-      </w:r>
-      <w:r>
-        <w:rPr>
-          <w:kern w:val="0"/>
-          <w:sz w:val="24"/>
-        </w:rPr>
-        <w:t>老师花了一些时间认真对待我的论文，更正，逐字检查和许多相关准则可防止我在研究和写作过程中迷路。</w:t>
+        <w:t>谷德丽</w:t>
+      </w:r>
+      <w:r>
+        <w:rPr>
+          <w:kern w:val="0"/>
+          <w:sz w:val="24"/>
+        </w:rPr>
+        <w:t>花了一些时间认真对待我的论文，更正，逐字检查和许多相关准则可防止我在研究和写作过程中迷路。</w:t>
       </w:r>
       <w:r>
         <w:rPr>
@@ -41648,14 +41648,14 @@
           <w:kern w:val="0"/>
           <w:sz w:val="24"/>
         </w:rPr>
-        <w:t>谷</w:t>
-      </w:r>
-      <w:r>
-        <w:rPr>
-          <w:kern w:val="0"/>
-          <w:sz w:val="24"/>
-        </w:rPr>
-        <w:t>老师深表谢意。</w:t>
+        <w:t>谷德丽</w:t>
+      </w:r>
+      <w:r>
+        <w:rPr>
+          <w:kern w:val="0"/>
+          <w:sz w:val="24"/>
+        </w:rPr>
+        <w:t>深表谢意。</w:t>
       </w:r>
     </w:p>
     <w:p>
@@ -43234,10 +43234,6 @@
 </file>
 
 <file path=customXml/item1.xml><?xml version="1.0" encoding="utf-8"?>
-<b:Sources xmlns:b="http://schemas.openxmlformats.org/officeDocument/2006/bibliography" xmlns="http://schemas.openxmlformats.org/officeDocument/2006/bibliography" SelectedStyle="\APASixthEditionOfficeOnline.xsl" StyleName="APA" Version="6"/>
-</file>
-
-<file path=customXml/item2.xml><?xml version="1.0" encoding="utf-8"?>
 <s:customData xmlns="http://www.wps.cn/officeDocument/2013/wpsCustomData" xmlns:s="http://www.wps.cn/officeDocument/2013/wpsCustomData">
   <customSectProps>
     <customSectPr/>
@@ -43251,18 +43247,22 @@
 </s:customData>
 </file>
 
+<file path=customXml/item2.xml><?xml version="1.0" encoding="utf-8"?>
+<b:Sources xmlns:b="http://schemas.openxmlformats.org/officeDocument/2006/bibliography" xmlns="http://schemas.openxmlformats.org/officeDocument/2006/bibliography" SelectedStyle="\APASixthEditionOfficeOnline.xsl" StyleName="APA" Version="6"/>
+</file>
+
 <file path=customXml/itemProps1.xml><?xml version="1.0" encoding="utf-8"?>
+<ds:datastoreItem xmlns:ds="http://schemas.openxmlformats.org/officeDocument/2006/customXml" ds:itemID="{B1977F7D-205B-4081-913C-38D41E755F92}">
+  <ds:schemaRefs>
+    <ds:schemaRef ds:uri="http://www.wps.cn/officeDocument/2013/wpsCustomData"/>
+  </ds:schemaRefs>
+</ds:datastoreItem>
+</file>
+
+<file path=customXml/itemProps2.xml><?xml version="1.0" encoding="utf-8"?>
 <ds:datastoreItem xmlns:ds="http://schemas.openxmlformats.org/officeDocument/2006/customXml" ds:itemID="{81203943-BDAA-46FF-B7C5-F29FDC85F344}">
   <ds:schemaRefs>
     <ds:schemaRef ds:uri="http://schemas.openxmlformats.org/officeDocument/2006/bibliography"/>
   </ds:schemaRefs>
 </ds:datastoreItem>
-</file>
-
-<file path=customXml/itemProps2.xml><?xml version="1.0" encoding="utf-8"?>
-<ds:datastoreItem xmlns:ds="http://schemas.openxmlformats.org/officeDocument/2006/customXml" ds:itemID="{B1977F7D-205B-4081-913C-38D41E755F92}">
-  <ds:schemaRefs>
-    <ds:schemaRef ds:uri="http://www.wps.cn/officeDocument/2013/wpsCustomData"/>
-  </ds:schemaRefs>
-</ds:datastoreItem>
 </file>
--- a/基于微信小程序的设计与实现毕业论文.docx
+++ b/基于微信小程序的设计与实现毕业论文.docx
@@ -459,7 +459,7 @@
           <w:kern w:val="0"/>
           <w:sz w:val="24"/>
         </w:rPr>
-        <w:t>年微信小程序应用的推出，由于其操作简单、流程明晰，而且不需要安装，不占用系统空间的优越特性，逐渐受到使用者的喜爱。小程序是一种新型的程序类型，关于小程序的构思的第一次出现其实不是在微信平台上，但是由于微信用户的规模庞大以及微信重视小程序的开发工作，使得微信小程序日渐成为我们消费者的主流应用系统的发展模式。</w:t>
+        <w:t>年微信小程序应用的推出，由于其操作简单、流程明晰，而且不需要安装，不占用系统空间的优越特性，逐渐受到使用者的喜爱。小程序是一种新型的程序类型，关于小程序的构思的第一次出现其实不是在微信平台上，但是由于微信用户的规模庞大以及微信重视小程序的开发工作，使得微信小程序日渐成为我们消费者的主流应用系统的发展模式。零食是大学生日常生活中必不可少的食物之一。随着网络的发展，零食市场也不断扩大。但由于其市场供应不平衡，导致食品安全问题频发。在此背景下，传统的零食商店受到了很大冲击。为解决这一问题，本文提出了一种基于微信小程序的校园零食商城系统。</w:t>
       </w:r>
     </w:p>
     <w:p>
@@ -477,25 +477,15 @@
           <w:kern w:val="0"/>
           <w:sz w:val="24"/>
         </w:rPr>
-        <w:t>零食是大学生日常生活中必不可少的食物之一。随着网络的发展，零食市场也不断扩大。但由于其市场供应不平衡，导致食品安全问题频发。在此背景下，传统的零食商店受到了很大冲击。为解决这一问题，本文提出了一种基于微信小程序的校园零食商城系统。</w:t>
-      </w:r>
-    </w:p>
-    <w:p>
-      <w:pPr>
-        <w:spacing w:line="360" w:lineRule="auto"/>
-        <w:ind w:firstLine="420"/>
-        <w:rPr>
-          <w:kern w:val="0"/>
-          <w:sz w:val="24"/>
-        </w:rPr>
-      </w:pPr>
+        <w:t>目前的零售商针对线上销售的方式一般采取电商网站、手机</w:t>
+      </w:r>
       <w:r>
         <w:rPr>
           <w:rFonts w:hint="eastAsia"/>
           <w:kern w:val="0"/>
           <w:sz w:val="24"/>
         </w:rPr>
-        <w:t>目前的零售商针对线上销售的方式一般采取电商网站、手机</w:t>
+        <w:t>App</w:t>
       </w:r>
       <w:r>
         <w:rPr>
@@ -503,6 +493,14 @@
           <w:kern w:val="0"/>
           <w:sz w:val="24"/>
         </w:rPr>
+        <w:t>等方式，一些店铺为了推广自己的</w:t>
+      </w:r>
+      <w:r>
+        <w:rPr>
+          <w:rFonts w:hint="eastAsia"/>
+          <w:kern w:val="0"/>
+          <w:sz w:val="24"/>
+        </w:rPr>
         <w:t>App</w:t>
       </w:r>
       <w:r>
@@ -511,22 +509,6 @@
           <w:kern w:val="0"/>
           <w:sz w:val="24"/>
         </w:rPr>
-        <w:t>等方式，一些店铺为了推广自己的</w:t>
-      </w:r>
-      <w:r>
-        <w:rPr>
-          <w:rFonts w:hint="eastAsia"/>
-          <w:kern w:val="0"/>
-          <w:sz w:val="24"/>
-        </w:rPr>
-        <w:t>App</w:t>
-      </w:r>
-      <w:r>
-        <w:rPr>
-          <w:rFonts w:hint="eastAsia"/>
-          <w:kern w:val="0"/>
-          <w:sz w:val="24"/>
-        </w:rPr>
         <w:t>就会推出下载应用赠送礼品的活动，网络新零售的发展满足了消费者在特定的环境下购物，为传统的线下零售店增加顾客来源进而提高了销售的效率。</w:t>
       </w:r>
       <w:r>
@@ -585,6 +567,12 @@
           <w:lang w:val="zh-CN"/>
         </w:rPr>
         <w:t>。</w:t>
+      </w:r>
+      <w:r>
+        <w:rPr>
+          <w:sz w:val="24"/>
+        </w:rPr>
+        <w:t>微信小程序的出现改变了以往应用需要下载安装的现状，用户只需扫一扫就能够获得使用，实现了应用触手可及用完即走的理念，也不需要担心应用缓存的问题</w:t>
       </w:r>
     </w:p>
     <w:p>
@@ -702,14 +690,17 @@
     </w:p>
     <w:p>
       <w:pPr>
-        <w:spacing w:line="552" w:lineRule="auto"/>
-        <w:ind w:firstLineChars="225" w:firstLine="540"/>
-        <w:rPr>
-          <w:sz w:val="24"/>
-        </w:rPr>
-      </w:pPr>
-      <w:r>
-        <w:rPr>
+        <w:widowControl/>
+        <w:spacing w:line="460" w:lineRule="exact"/>
+        <w:ind w:firstLineChars="200" w:firstLine="480"/>
+        <w:rPr>
+          <w:rFonts w:eastAsiaTheme="minorEastAsia"/>
+          <w:sz w:val="24"/>
+        </w:rPr>
+      </w:pPr>
+      <w:r>
+        <w:rPr>
+          <w:rFonts w:eastAsiaTheme="minorEastAsia"/>
           <w:sz w:val="24"/>
         </w:rPr>
         <w:t>At present, in the era of the prosperity of information science and technology, an excellent agricultural product sales website has become a big problem for people. Combining agricultural products and their economic environment, create a WeChat mini program shopping platform that can be used without downloading and scanning codes, so that people can achieve The dream of "at your fingertips". This small program will serve agricultural product producers and facilitate farmers to sell on this platform, thereby promoting the development of the local economy; at the same time, it will also serve consumers so that consumers can buy reliable and characteristic agricultural products. Therefore, I chose to develop this agricultural product sales system based on WeChat applet.</w:t>
@@ -717,14 +708,17 @@
     </w:p>
     <w:p>
       <w:pPr>
-        <w:spacing w:line="552" w:lineRule="auto"/>
-        <w:ind w:firstLineChars="225" w:firstLine="540"/>
-        <w:rPr>
-          <w:sz w:val="24"/>
-        </w:rPr>
-      </w:pPr>
-      <w:r>
-        <w:rPr>
+        <w:widowControl/>
+        <w:spacing w:line="460" w:lineRule="exact"/>
+        <w:ind w:firstLineChars="200" w:firstLine="480"/>
+        <w:rPr>
+          <w:rFonts w:eastAsiaTheme="minorEastAsia"/>
+          <w:sz w:val="24"/>
+        </w:rPr>
+      </w:pPr>
+      <w:r>
+        <w:rPr>
+          <w:rFonts w:eastAsiaTheme="minorEastAsia"/>
           <w:sz w:val="24"/>
         </w:rPr>
         <w:t>According to the requirements, determine that the system uses JSP technology, JAVA as the programming language, and MySQL as the database. The entire system should be easy to operate, easy to maintain, flexible and practical. Mainly realize the functions of personal center, member management, product category management, product information management, system management, order management, etc.</w:t>
@@ -4865,9 +4859,11 @@
           <w:sz w:val="30"/>
           <w:szCs w:val="30"/>
         </w:rPr>
-        <w:t xml:space="preserve"> 系统开发</w:t>
+        <w:t xml:space="preserve"> </w:t>
       </w:r>
       <w:bookmarkEnd w:id="14"/>
+      <w:bookmarkEnd w:id="15"/>
+      <w:bookmarkEnd w:id="16"/>
       <w:r>
         <w:rPr>
           <w:rFonts w:ascii="黑体" w:hAnsi="黑体" w:cs="黑体" w:hint="eastAsia"/>
@@ -4876,10 +4872,8 @@
           <w:sz w:val="30"/>
           <w:szCs w:val="30"/>
         </w:rPr>
-        <w:t>目的</w:t>
-      </w:r>
-      <w:bookmarkEnd w:id="15"/>
-      <w:bookmarkEnd w:id="16"/>
+        <w:t>研究目的</w:t>
+      </w:r>
     </w:p>
     <w:p>
       <w:pPr>
@@ -4912,7 +4906,35 @@
           <w:sz w:val="24"/>
           <w:lang w:val="zh-CN"/>
         </w:rPr>
-        <w:t>亿多；而建立在微信平台基础上的小程序凭着它不用安装、不占内存、使用便捷、用完即走等众多优点，小程序借着微信平台快速成长，也为各行业的发展带来了极大的便利，这使得基于微信小程序的系统应运而生。基于以上微信的发展，开发了本基于微信小程序的零食产品销售系统，为用户提供一个便利的平台。</w:t>
+        <w:t>亿多；而建立在微信平台基础上的小程序凭着它不用安装、不占内存、使用便捷、用完即走等众多优点，小程序借着微信平台快速成长，也为各行业的发展带来了极大的便利，这使得基于微信小程序的系统应运而生。</w:t>
+      </w:r>
+    </w:p>
+    <w:p>
+      <w:pPr>
+        <w:autoSpaceDE w:val="0"/>
+        <w:autoSpaceDN w:val="0"/>
+        <w:adjustRightInd w:val="0"/>
+        <w:spacing w:line="360" w:lineRule="auto"/>
+        <w:ind w:firstLineChars="200" w:firstLine="480"/>
+        <w:rPr>
+          <w:sz w:val="24"/>
+          <w:lang w:val="zh-CN"/>
+        </w:rPr>
+      </w:pPr>
+      <w:r>
+        <w:rPr>
+          <w:rFonts w:hint="eastAsia"/>
+          <w:sz w:val="24"/>
+          <w:lang w:val="zh-CN"/>
+        </w:rPr>
+        <w:t>在数字经济的发展的浪潮下，发展基于微信小程序校园购物平台还是很有必要的，获取年轻化群用户体对平台的支持与创新，使用目前比较大的社交平台微信也开始发展购物圈，充分利用用户流量形成的新零售商业。</w:t>
+      </w:r>
+      <w:r>
+        <w:rPr>
+          <w:sz w:val="24"/>
+          <w:lang w:val="zh-CN"/>
+        </w:rPr>
+        <w:t>基于微信的发展，开发了本基于微信小程序的零食产品销售系统，为用户提供一个便利的平台。</w:t>
       </w:r>
     </w:p>
     <w:p>
@@ -5042,6 +5064,7 @@
           <w:rFonts w:ascii="宋体" w:hAnsi="宋体" w:cs="宋体" w:hint="eastAsia"/>
           <w:sz w:val="24"/>
         </w:rPr>
+        <w:lastRenderedPageBreak/>
         <w:t>(1) 简化安装应用</w:t>
       </w:r>
     </w:p>
@@ -5076,7 +5099,6 @@
           <w:rFonts w:ascii="宋体" w:hAnsi="宋体" w:cs="宋体" w:hint="eastAsia"/>
           <w:sz w:val="24"/>
         </w:rPr>
-        <w:lastRenderedPageBreak/>
         <w:t>(2) 优化线下购物服务</w:t>
       </w:r>
     </w:p>
@@ -5143,7 +5165,7 @@
       <w:pPr>
         <w:pStyle w:val="3"/>
         <w:rPr>
-          <w:rFonts w:ascii="黑体" w:eastAsia="黑体" w:hAnsi="黑体" w:cs="黑体"/>
+          <w:rFonts w:eastAsia="黑体"/>
           <w:b w:val="0"/>
           <w:bCs w:val="0"/>
           <w:sz w:val="28"/>
@@ -5187,7 +5209,37 @@
           <w:sz w:val="28"/>
           <w:szCs w:val="28"/>
         </w:rPr>
-        <w:t xml:space="preserve"> JAVA语言</w:t>
+        <w:t xml:space="preserve"> </w:t>
+      </w:r>
+      <w:r>
+        <w:rPr>
+          <w:rFonts w:eastAsia="黑体" w:hint="eastAsia"/>
+          <w:b w:val="0"/>
+          <w:bCs w:val="0"/>
+          <w:sz w:val="28"/>
+          <w:szCs w:val="28"/>
+        </w:rPr>
+        <w:t>J</w:t>
+      </w:r>
+      <w:r>
+        <w:rPr>
+          <w:rFonts w:eastAsia="黑体"/>
+          <w:b w:val="0"/>
+          <w:bCs w:val="0"/>
+          <w:sz w:val="28"/>
+          <w:szCs w:val="28"/>
+        </w:rPr>
+        <w:t>ava</w:t>
+      </w:r>
+      <w:r>
+        <w:rPr>
+          <w:rFonts w:ascii="黑体" w:eastAsia="黑体" w:hAnsi="黑体" w:cs="黑体" w:hint="eastAsia"/>
+          <w:b w:val="0"/>
+          <w:bCs w:val="0"/>
+          <w:sz w:val="28"/>
+          <w:szCs w:val="28"/>
+        </w:rPr>
+        <w:t>语言</w:t>
       </w:r>
       <w:bookmarkEnd w:id="20"/>
       <w:bookmarkEnd w:id="21"/>
@@ -5488,7 +5540,27 @@
           <w:sz w:val="28"/>
           <w:szCs w:val="28"/>
         </w:rPr>
-        <w:t xml:space="preserve"> MyEclipse简介</w:t>
+        <w:t xml:space="preserve"> </w:t>
+      </w:r>
+      <w:r>
+        <w:rPr>
+          <w:rFonts w:eastAsia="黑体" w:hint="eastAsia"/>
+          <w:b w:val="0"/>
+          <w:bCs w:val="0"/>
+          <w:sz w:val="28"/>
+          <w:szCs w:val="28"/>
+        </w:rPr>
+        <w:t>MyEclipse</w:t>
+      </w:r>
+      <w:r>
+        <w:rPr>
+          <w:rFonts w:ascii="黑体" w:eastAsia="黑体" w:hAnsi="黑体" w:cs="黑体" w:hint="eastAsia"/>
+          <w:b w:val="0"/>
+          <w:bCs w:val="0"/>
+          <w:sz w:val="28"/>
+          <w:szCs w:val="28"/>
+        </w:rPr>
+        <w:t>简介</w:t>
       </w:r>
       <w:bookmarkEnd w:id="29"/>
       <w:bookmarkEnd w:id="30"/>
@@ -5594,6 +5666,7 @@
           <w:kern w:val="0"/>
           <w:sz w:val="24"/>
         </w:rPr>
+        <w:lastRenderedPageBreak/>
         <w:t>Eclipes</w:t>
       </w:r>
       <w:r>
@@ -5706,7 +5779,6 @@
           <w:sz w:val="28"/>
           <w:szCs w:val="28"/>
         </w:rPr>
-        <w:lastRenderedPageBreak/>
         <w:t>1.4.4</w:t>
       </w:r>
       <w:r>
@@ -5717,7 +5789,27 @@
           <w:sz w:val="28"/>
           <w:szCs w:val="28"/>
         </w:rPr>
-        <w:t xml:space="preserve"> MYSQL数据库</w:t>
+        <w:t xml:space="preserve"> </w:t>
+      </w:r>
+      <w:r>
+        <w:rPr>
+          <w:rFonts w:eastAsia="黑体"/>
+          <w:b w:val="0"/>
+          <w:bCs w:val="0"/>
+          <w:sz w:val="28"/>
+          <w:szCs w:val="28"/>
+        </w:rPr>
+        <w:t>MYSQL</w:t>
+      </w:r>
+      <w:r>
+        <w:rPr>
+          <w:rFonts w:ascii="黑体" w:eastAsia="黑体" w:hAnsi="黑体" w:cs="黑体" w:hint="eastAsia"/>
+          <w:b w:val="0"/>
+          <w:bCs w:val="0"/>
+          <w:sz w:val="28"/>
+          <w:szCs w:val="28"/>
+        </w:rPr>
+        <w:t>数据库</w:t>
       </w:r>
       <w:bookmarkEnd w:id="34"/>
       <w:bookmarkEnd w:id="35"/>
@@ -6098,6 +6190,7 @@
           <w:kern w:val="0"/>
           <w:sz w:val="24"/>
         </w:rPr>
+        <w:lastRenderedPageBreak/>
         <w:t>在视图层中，微信的</w:t>
       </w:r>
       <w:r>
@@ -6168,15 +6261,7 @@
           <w:kern w:val="0"/>
           <w:sz w:val="24"/>
         </w:rPr>
-        <w:t>。这些事件进一步针对移动终端进行</w:t>
-      </w:r>
-      <w:r>
-        <w:rPr>
-          <w:kern w:val="0"/>
-          <w:sz w:val="24"/>
-        </w:rPr>
-        <w:lastRenderedPageBreak/>
-        <w:t>了优化。</w:t>
+        <w:t>。这些事件进一步针对移动终端进行了优化。</w:t>
       </w:r>
       <w:r>
         <w:rPr>
@@ -7799,6 +7884,551 @@
         <w:spacing w:line="460" w:lineRule="exact"/>
         <w:ind w:firstLineChars="200" w:firstLine="480"/>
         <w:rPr>
+          <w:rFonts w:ascii="宋体" w:hAnsi="宋体" w:cs="宋体"/>
+          <w:sz w:val="24"/>
+        </w:rPr>
+      </w:pPr>
+      <w:r>
+        <w:rPr>
+          <w:rFonts w:ascii="宋体" w:hAnsi="宋体" w:cs="宋体" w:hint="eastAsia"/>
+          <w:sz w:val="24"/>
+        </w:rPr>
+        <w:t>本系统的用例词汇表主要有登录、商品管理用例、购物车信息管理用例、会员管理用例等。如表2</w:t>
+      </w:r>
+      <w:r>
+        <w:rPr>
+          <w:rFonts w:ascii="宋体" w:hAnsi="宋体" w:cs="宋体"/>
+          <w:sz w:val="24"/>
+        </w:rPr>
+        <w:t>-2</w:t>
+      </w:r>
+      <w:r>
+        <w:rPr>
+          <w:rFonts w:ascii="宋体" w:hAnsi="宋体" w:cs="宋体" w:hint="eastAsia"/>
+          <w:sz w:val="24"/>
+        </w:rPr>
+        <w:t>所示。</w:t>
+      </w:r>
+    </w:p>
+    <w:p>
+      <w:pPr>
+        <w:tabs>
+          <w:tab w:val="center" w:pos="2890"/>
+          <w:tab w:val="center" w:pos="4802"/>
+        </w:tabs>
+        <w:snapToGrid w:val="0"/>
+        <w:jc w:val="center"/>
+        <w:rPr>
+          <w:rFonts w:cs="宋体"/>
+          <w:szCs w:val="32"/>
+        </w:rPr>
+      </w:pPr>
+      <w:bookmarkStart w:id="74" w:name="_Hlk134997691"/>
+      <w:r>
+        <w:rPr>
+          <w:rFonts w:cs="宋体" w:hint="eastAsia"/>
+          <w:szCs w:val="32"/>
+        </w:rPr>
+        <w:lastRenderedPageBreak/>
+        <w:t>表</w:t>
+      </w:r>
+      <w:r>
+        <w:rPr>
+          <w:rFonts w:cs="宋体"/>
+          <w:szCs w:val="32"/>
+        </w:rPr>
+        <w:t xml:space="preserve">2-2 </w:t>
+      </w:r>
+      <w:r>
+        <w:rPr>
+          <w:rFonts w:cs="宋体" w:hint="eastAsia"/>
+          <w:szCs w:val="32"/>
+        </w:rPr>
+        <w:t>用例词汇表</w:t>
+      </w:r>
+    </w:p>
+    <w:tbl>
+      <w:tblPr>
+        <w:tblW w:w="8765" w:type="dxa"/>
+        <w:jc w:val="center"/>
+        <w:tblBorders>
+          <w:top w:val="single" w:sz="12" w:space="0" w:color="000000"/>
+          <w:bottom w:val="single" w:sz="12" w:space="0" w:color="000000"/>
+        </w:tblBorders>
+        <w:tblLayout w:type="fixed"/>
+        <w:tblLook w:val="0000" w:firstRow="0" w:lastRow="0" w:firstColumn="0" w:lastColumn="0" w:noHBand="0" w:noVBand="0"/>
+      </w:tblPr>
+      <w:tblGrid>
+        <w:gridCol w:w="2195"/>
+        <w:gridCol w:w="3340"/>
+        <w:gridCol w:w="3230"/>
+      </w:tblGrid>
+      <w:tr>
+        <w:trPr>
+          <w:trHeight w:val="567"/>
+          <w:jc w:val="center"/>
+        </w:trPr>
+        <w:tc>
+          <w:tcPr>
+            <w:tcW w:w="2195" w:type="dxa"/>
+            <w:tcBorders>
+              <w:top w:val="single" w:sz="12" w:space="0" w:color="000000"/>
+              <w:bottom w:val="single" w:sz="4" w:space="0" w:color="000000"/>
+              <w:tl2br w:val="nil"/>
+              <w:tr2bl w:val="nil"/>
+            </w:tcBorders>
+            <w:vAlign w:val="center"/>
+          </w:tcPr>
+          <w:p>
+            <w:pPr>
+              <w:pStyle w:val="21"/>
+              <w:spacing w:after="0"/>
+              <w:ind w:leftChars="0" w:left="0"/>
+              <w:rPr>
+                <w:rFonts w:ascii="宋体" w:hAnsi="宋体"/>
+              </w:rPr>
+            </w:pPr>
+            <w:r>
+              <w:rPr>
+                <w:rFonts w:ascii="宋体" w:hAnsi="宋体" w:hint="eastAsia"/>
+              </w:rPr>
+              <w:t>用例名称</w:t>
+            </w:r>
+          </w:p>
+        </w:tc>
+        <w:tc>
+          <w:tcPr>
+            <w:tcW w:w="3340" w:type="dxa"/>
+            <w:tcBorders>
+              <w:top w:val="single" w:sz="12" w:space="0" w:color="000000"/>
+              <w:bottom w:val="single" w:sz="4" w:space="0" w:color="000000"/>
+              <w:tl2br w:val="nil"/>
+              <w:tr2bl w:val="nil"/>
+            </w:tcBorders>
+            <w:vAlign w:val="center"/>
+          </w:tcPr>
+          <w:p>
+            <w:pPr>
+              <w:pStyle w:val="21"/>
+              <w:spacing w:after="0"/>
+              <w:ind w:leftChars="-52" w:left="-109" w:firstLineChars="52" w:firstLine="109"/>
+              <w:rPr>
+                <w:rFonts w:ascii="宋体" w:hAnsi="宋体"/>
+              </w:rPr>
+            </w:pPr>
+            <w:r>
+              <w:rPr>
+                <w:rFonts w:ascii="宋体" w:hAnsi="宋体" w:hint="eastAsia"/>
+              </w:rPr>
+              <w:t>用例描述</w:t>
+            </w:r>
+          </w:p>
+        </w:tc>
+        <w:tc>
+          <w:tcPr>
+            <w:tcW w:w="3230" w:type="dxa"/>
+            <w:tcBorders>
+              <w:top w:val="single" w:sz="12" w:space="0" w:color="000000"/>
+              <w:bottom w:val="single" w:sz="4" w:space="0" w:color="000000"/>
+              <w:tl2br w:val="nil"/>
+              <w:tr2bl w:val="nil"/>
+            </w:tcBorders>
+            <w:vAlign w:val="center"/>
+          </w:tcPr>
+          <w:p>
+            <w:pPr>
+              <w:pStyle w:val="21"/>
+              <w:spacing w:after="0"/>
+              <w:ind w:leftChars="0" w:left="0"/>
+              <w:rPr>
+                <w:rFonts w:ascii="宋体" w:hAnsi="宋体"/>
+              </w:rPr>
+            </w:pPr>
+            <w:r>
+              <w:rPr>
+                <w:rFonts w:ascii="宋体" w:hAnsi="宋体" w:hint="eastAsia"/>
+              </w:rPr>
+              <w:t>预期参与者、角色</w:t>
+            </w:r>
+          </w:p>
+        </w:tc>
+      </w:tr>
+      <w:tr>
+        <w:trPr>
+          <w:trHeight w:val="567"/>
+          <w:jc w:val="center"/>
+        </w:trPr>
+        <w:tc>
+          <w:tcPr>
+            <w:tcW w:w="2195" w:type="dxa"/>
+            <w:tcBorders>
+              <w:top w:val="single" w:sz="4" w:space="0" w:color="000000"/>
+              <w:bottom w:val="nil"/>
+              <w:tl2br w:val="nil"/>
+              <w:tr2bl w:val="nil"/>
+            </w:tcBorders>
+            <w:vAlign w:val="center"/>
+          </w:tcPr>
+          <w:p>
+            <w:pPr>
+              <w:pStyle w:val="21"/>
+              <w:spacing w:after="0"/>
+              <w:ind w:leftChars="0" w:left="0" w:firstLineChars="0" w:firstLine="0"/>
+              <w:rPr>
+                <w:rFonts w:ascii="宋体" w:hAnsi="宋体"/>
+              </w:rPr>
+            </w:pPr>
+            <w:r>
+              <w:rPr>
+                <w:rFonts w:ascii="宋体" w:hAnsi="宋体" w:hint="eastAsia"/>
+              </w:rPr>
+              <w:t>注册用例</w:t>
+            </w:r>
+          </w:p>
+        </w:tc>
+        <w:tc>
+          <w:tcPr>
+            <w:tcW w:w="3340" w:type="dxa"/>
+            <w:tcBorders>
+              <w:top w:val="single" w:sz="4" w:space="0" w:color="000000"/>
+              <w:bottom w:val="nil"/>
+              <w:tl2br w:val="nil"/>
+              <w:tr2bl w:val="nil"/>
+            </w:tcBorders>
+            <w:vAlign w:val="center"/>
+          </w:tcPr>
+          <w:p>
+            <w:pPr>
+              <w:pStyle w:val="21"/>
+              <w:spacing w:after="0"/>
+              <w:ind w:leftChars="0" w:left="0" w:firstLineChars="0" w:firstLine="0"/>
+              <w:rPr>
+                <w:rFonts w:ascii="宋体" w:hAnsi="宋体"/>
+              </w:rPr>
+            </w:pPr>
+            <w:r>
+              <w:rPr>
+                <w:rFonts w:ascii="宋体" w:hAnsi="宋体" w:hint="eastAsia"/>
+              </w:rPr>
+              <w:t>用户、管理员可以进行登录</w:t>
+            </w:r>
+          </w:p>
+        </w:tc>
+        <w:tc>
+          <w:tcPr>
+            <w:tcW w:w="3230" w:type="dxa"/>
+            <w:tcBorders>
+              <w:top w:val="single" w:sz="4" w:space="0" w:color="000000"/>
+              <w:bottom w:val="nil"/>
+              <w:tl2br w:val="nil"/>
+              <w:tr2bl w:val="nil"/>
+            </w:tcBorders>
+            <w:vAlign w:val="center"/>
+          </w:tcPr>
+          <w:p>
+            <w:pPr>
+              <w:pStyle w:val="21"/>
+              <w:spacing w:after="0"/>
+              <w:ind w:leftChars="0" w:left="0"/>
+              <w:rPr>
+                <w:rFonts w:ascii="宋体" w:hAnsi="宋体"/>
+              </w:rPr>
+            </w:pPr>
+            <w:r>
+              <w:rPr>
+                <w:rFonts w:ascii="宋体" w:hAnsi="宋体" w:hint="eastAsia"/>
+              </w:rPr>
+              <w:t>管理员、用户</w:t>
+            </w:r>
+          </w:p>
+        </w:tc>
+      </w:tr>
+      <w:tr>
+        <w:trPr>
+          <w:trHeight w:val="567"/>
+          <w:jc w:val="center"/>
+        </w:trPr>
+        <w:tc>
+          <w:tcPr>
+            <w:tcW w:w="2195" w:type="dxa"/>
+            <w:tcBorders>
+              <w:top w:val="nil"/>
+              <w:bottom w:val="nil"/>
+              <w:tl2br w:val="nil"/>
+              <w:tr2bl w:val="nil"/>
+            </w:tcBorders>
+            <w:vAlign w:val="center"/>
+          </w:tcPr>
+          <w:p>
+            <w:pPr>
+              <w:pStyle w:val="21"/>
+              <w:spacing w:after="0"/>
+              <w:ind w:leftChars="0" w:left="0" w:firstLineChars="0" w:firstLine="0"/>
+              <w:rPr>
+                <w:rFonts w:ascii="宋体" w:hAnsi="宋体"/>
+              </w:rPr>
+            </w:pPr>
+            <w:r>
+              <w:rPr>
+                <w:rFonts w:ascii="宋体" w:hAnsi="宋体" w:hint="eastAsia"/>
+              </w:rPr>
+              <w:t>商品管理用例</w:t>
+            </w:r>
+          </w:p>
+        </w:tc>
+        <w:tc>
+          <w:tcPr>
+            <w:tcW w:w="3340" w:type="dxa"/>
+            <w:tcBorders>
+              <w:top w:val="nil"/>
+              <w:bottom w:val="nil"/>
+              <w:tl2br w:val="nil"/>
+              <w:tr2bl w:val="nil"/>
+            </w:tcBorders>
+            <w:vAlign w:val="center"/>
+          </w:tcPr>
+          <w:p>
+            <w:pPr>
+              <w:pStyle w:val="21"/>
+              <w:spacing w:after="0"/>
+              <w:ind w:leftChars="0" w:left="0" w:firstLineChars="0" w:firstLine="0"/>
+              <w:rPr>
+                <w:rFonts w:ascii="宋体" w:hAnsi="宋体"/>
+              </w:rPr>
+            </w:pPr>
+            <w:r>
+              <w:rPr>
+                <w:rFonts w:ascii="宋体" w:hAnsi="宋体" w:hint="eastAsia"/>
+              </w:rPr>
+              <w:t>管理员登录后可以对商品信息进行管理</w:t>
+            </w:r>
+          </w:p>
+        </w:tc>
+        <w:tc>
+          <w:tcPr>
+            <w:tcW w:w="3230" w:type="dxa"/>
+            <w:tcBorders>
+              <w:top w:val="nil"/>
+              <w:bottom w:val="nil"/>
+              <w:tl2br w:val="nil"/>
+              <w:tr2bl w:val="nil"/>
+            </w:tcBorders>
+            <w:vAlign w:val="center"/>
+          </w:tcPr>
+          <w:p>
+            <w:pPr>
+              <w:pStyle w:val="21"/>
+              <w:spacing w:after="0"/>
+              <w:ind w:leftChars="0" w:left="0"/>
+              <w:rPr>
+                <w:rFonts w:ascii="宋体" w:hAnsi="宋体"/>
+              </w:rPr>
+            </w:pPr>
+            <w:r>
+              <w:rPr>
+                <w:rFonts w:ascii="宋体" w:hAnsi="宋体" w:hint="eastAsia"/>
+              </w:rPr>
+              <w:t>管理员</w:t>
+            </w:r>
+          </w:p>
+        </w:tc>
+      </w:tr>
+      <w:tr>
+        <w:trPr>
+          <w:trHeight w:val="567"/>
+          <w:jc w:val="center"/>
+        </w:trPr>
+        <w:tc>
+          <w:tcPr>
+            <w:tcW w:w="2195" w:type="dxa"/>
+            <w:tcBorders>
+              <w:top w:val="nil"/>
+              <w:bottom w:val="nil"/>
+              <w:tl2br w:val="nil"/>
+              <w:tr2bl w:val="nil"/>
+            </w:tcBorders>
+            <w:vAlign w:val="center"/>
+          </w:tcPr>
+          <w:p>
+            <w:pPr>
+              <w:snapToGrid w:val="0"/>
+              <w:rPr>
+                <w:rFonts w:ascii="宋体" w:hAnsi="宋体"/>
+              </w:rPr>
+            </w:pPr>
+            <w:r>
+              <w:rPr>
+                <w:rFonts w:cs="宋体" w:hint="eastAsia"/>
+                <w:szCs w:val="32"/>
+              </w:rPr>
+              <w:t>购物车管理用例</w:t>
+            </w:r>
+          </w:p>
+        </w:tc>
+        <w:tc>
+          <w:tcPr>
+            <w:tcW w:w="3340" w:type="dxa"/>
+            <w:tcBorders>
+              <w:top w:val="nil"/>
+              <w:bottom w:val="nil"/>
+              <w:tl2br w:val="nil"/>
+              <w:tr2bl w:val="nil"/>
+            </w:tcBorders>
+            <w:vAlign w:val="center"/>
+          </w:tcPr>
+          <w:p>
+            <w:pPr>
+              <w:snapToGrid w:val="0"/>
+              <w:ind w:leftChars="-2" w:hangingChars="2" w:hanging="4"/>
+              <w:jc w:val="left"/>
+              <w:rPr>
+                <w:rFonts w:ascii="宋体" w:hAnsi="宋体"/>
+              </w:rPr>
+            </w:pPr>
+            <w:r>
+              <w:rPr>
+                <w:rFonts w:ascii="宋体" w:hAnsi="宋体" w:hint="eastAsia"/>
+              </w:rPr>
+              <w:t>管理员登录后可以对购物车信息进行管理</w:t>
+            </w:r>
+          </w:p>
+        </w:tc>
+        <w:tc>
+          <w:tcPr>
+            <w:tcW w:w="3230" w:type="dxa"/>
+            <w:tcBorders>
+              <w:top w:val="nil"/>
+              <w:bottom w:val="nil"/>
+              <w:tl2br w:val="nil"/>
+              <w:tr2bl w:val="nil"/>
+            </w:tcBorders>
+            <w:vAlign w:val="center"/>
+          </w:tcPr>
+          <w:p>
+            <w:pPr>
+              <w:snapToGrid w:val="0"/>
+              <w:ind w:firstLineChars="200" w:firstLine="420"/>
+              <w:jc w:val="left"/>
+              <w:rPr>
+                <w:rFonts w:ascii="宋体" w:hAnsi="宋体"/>
+              </w:rPr>
+            </w:pPr>
+            <w:r>
+              <w:rPr>
+                <w:rFonts w:ascii="宋体" w:hAnsi="宋体" w:hint="eastAsia"/>
+              </w:rPr>
+              <w:t>管理员</w:t>
+            </w:r>
+          </w:p>
+        </w:tc>
+      </w:tr>
+      <w:tr>
+        <w:trPr>
+          <w:trHeight w:val="567"/>
+          <w:jc w:val="center"/>
+        </w:trPr>
+        <w:tc>
+          <w:tcPr>
+            <w:tcW w:w="2195" w:type="dxa"/>
+            <w:tcBorders>
+              <w:top w:val="nil"/>
+              <w:bottom w:val="single" w:sz="12" w:space="0" w:color="000000"/>
+              <w:tl2br w:val="nil"/>
+              <w:tr2bl w:val="nil"/>
+            </w:tcBorders>
+            <w:vAlign w:val="center"/>
+          </w:tcPr>
+          <w:p>
+            <w:pPr>
+              <w:snapToGrid w:val="0"/>
+              <w:rPr>
+                <w:rFonts w:cs="宋体"/>
+                <w:szCs w:val="32"/>
+              </w:rPr>
+            </w:pPr>
+            <w:r>
+              <w:rPr>
+                <w:rFonts w:cs="宋体" w:hint="eastAsia"/>
+                <w:szCs w:val="32"/>
+              </w:rPr>
+              <w:t>会员管理用例</w:t>
+            </w:r>
+          </w:p>
+        </w:tc>
+        <w:tc>
+          <w:tcPr>
+            <w:tcW w:w="3340" w:type="dxa"/>
+            <w:tcBorders>
+              <w:top w:val="nil"/>
+              <w:bottom w:val="single" w:sz="12" w:space="0" w:color="000000"/>
+              <w:tl2br w:val="nil"/>
+              <w:tr2bl w:val="nil"/>
+            </w:tcBorders>
+            <w:vAlign w:val="center"/>
+          </w:tcPr>
+          <w:p>
+            <w:pPr>
+              <w:snapToGrid w:val="0"/>
+              <w:ind w:leftChars="-2" w:hangingChars="2" w:hanging="4"/>
+              <w:jc w:val="left"/>
+              <w:rPr>
+                <w:rFonts w:cs="宋体"/>
+                <w:szCs w:val="32"/>
+              </w:rPr>
+            </w:pPr>
+            <w:r>
+              <w:rPr>
+                <w:rFonts w:ascii="宋体" w:hAnsi="宋体" w:hint="eastAsia"/>
+              </w:rPr>
+              <w:t>管理员登录后可以对会员信息进行管理</w:t>
+            </w:r>
+          </w:p>
+        </w:tc>
+        <w:tc>
+          <w:tcPr>
+            <w:tcW w:w="3230" w:type="dxa"/>
+            <w:tcBorders>
+              <w:top w:val="nil"/>
+              <w:bottom w:val="single" w:sz="12" w:space="0" w:color="000000"/>
+              <w:tl2br w:val="nil"/>
+              <w:tr2bl w:val="nil"/>
+            </w:tcBorders>
+            <w:vAlign w:val="center"/>
+          </w:tcPr>
+          <w:p>
+            <w:pPr>
+              <w:snapToGrid w:val="0"/>
+              <w:ind w:firstLineChars="200" w:firstLine="420"/>
+              <w:jc w:val="left"/>
+              <w:rPr>
+                <w:rFonts w:cs="宋体"/>
+                <w:szCs w:val="32"/>
+              </w:rPr>
+            </w:pPr>
+            <w:r>
+              <w:rPr>
+                <w:rFonts w:ascii="宋体" w:hAnsi="宋体" w:hint="eastAsia"/>
+              </w:rPr>
+              <w:t>管理员</w:t>
+            </w:r>
+          </w:p>
+        </w:tc>
+      </w:tr>
+      <w:bookmarkEnd w:id="74"/>
+    </w:tbl>
+    <w:p>
+      <w:pPr>
+        <w:spacing w:line="460" w:lineRule="exact"/>
+        <w:rPr>
+          <w:sz w:val="24"/>
+        </w:rPr>
+      </w:pPr>
+    </w:p>
+    <w:p>
+      <w:pPr>
+        <w:spacing w:line="460" w:lineRule="exact"/>
+        <w:ind w:firstLineChars="200" w:firstLine="480"/>
+        <w:rPr>
           <w:sz w:val="24"/>
         </w:rPr>
       </w:pPr>
@@ -7832,7 +8462,37 @@
           <w:rFonts w:hint="eastAsia"/>
           <w:sz w:val="24"/>
         </w:rPr>
-        <w:t>管理员用例图</w:t>
+        <w:t>管理员</w:t>
+      </w:r>
+      <w:r>
+        <w:rPr>
+          <w:rFonts w:hint="eastAsia"/>
+          <w:sz w:val="24"/>
+        </w:rPr>
+        <w:t>包含登录、会员管理、商品类别管理、商品信息管理、个人中心、系统管理等模块。</w:t>
+      </w:r>
+    </w:p>
+    <w:p>
+      <w:pPr>
+        <w:spacing w:line="460" w:lineRule="exact"/>
+        <w:ind w:firstLineChars="200" w:firstLine="480"/>
+        <w:rPr>
+          <w:sz w:val="24"/>
+        </w:rPr>
+      </w:pPr>
+      <w:r>
+        <w:rPr>
+          <w:rFonts w:hint="eastAsia"/>
+          <w:sz w:val="24"/>
+        </w:rPr>
+        <w:t>管理员</w:t>
+      </w:r>
+      <w:r>
+        <w:rPr>
+          <w:rFonts w:hint="eastAsia"/>
+          <w:sz w:val="24"/>
+        </w:rPr>
+        <w:t>用例图</w:t>
       </w:r>
       <w:r>
         <w:rPr>
@@ -7877,7 +8537,6 @@
         <w:rPr>
           <w:noProof/>
         </w:rPr>
-        <w:lastRenderedPageBreak/>
         <w:drawing>
           <wp:inline distT="0" distB="0" distL="0" distR="0" wp14:anchorId="249F04FB" wp14:editId="1B964578">
             <wp:extent cx="3932261" cy="3947502"/>
@@ -7960,7 +8619,21 @@
         <w:rPr>
           <w:rFonts w:hint="eastAsia"/>
         </w:rPr>
-        <w:t>其中，用户用例图</w:t>
+        <w:t>用户包含登录注册、信息管理、商品查看、购物车管理、我的收藏管理、订单管理。</w:t>
+      </w:r>
+    </w:p>
+    <w:p>
+      <w:pPr>
+        <w:pStyle w:val="a4"/>
+        <w:snapToGrid w:val="0"/>
+        <w:spacing w:line="360" w:lineRule="auto"/>
+        <w:ind w:firstLine="480"/>
+      </w:pPr>
+      <w:r>
+        <w:rPr>
+          <w:rFonts w:hint="eastAsia"/>
+        </w:rPr>
+        <w:t>用户用例图</w:t>
       </w:r>
       <w:r>
         <w:t>如图</w:t>
@@ -7984,6 +8657,7 @@
         <w:rPr>
           <w:noProof/>
         </w:rPr>
+        <w:lastRenderedPageBreak/>
         <w:drawing>
           <wp:inline distT="0" distB="0" distL="0" distR="0" wp14:anchorId="274D6ADE" wp14:editId="68D255F2">
             <wp:extent cx="3696020" cy="3528366"/>
@@ -8072,15 +8746,14 @@
           <w:szCs w:val="28"/>
         </w:rPr>
       </w:pPr>
-      <w:bookmarkStart w:id="74" w:name="_Toc133489342"/>
-      <w:bookmarkStart w:id="75" w:name="_Hlk134994881"/>
+      <w:bookmarkStart w:id="75" w:name="_Toc133489342"/>
+      <w:bookmarkStart w:id="76" w:name="_Hlk134994881"/>
       <w:r>
         <w:rPr>
           <w:rStyle w:val="20"/>
           <w:sz w:val="28"/>
           <w:szCs w:val="28"/>
         </w:rPr>
-        <w:lastRenderedPageBreak/>
         <w:t>2.2.2</w:t>
       </w:r>
       <w:r>
@@ -8098,577 +8771,9 @@
         </w:rPr>
         <w:t>用例词汇表</w:t>
       </w:r>
-      <w:bookmarkEnd w:id="74"/>
-    </w:p>
-    <w:bookmarkEnd w:id="75"/>
-    <w:p>
-      <w:pPr>
-        <w:spacing w:line="460" w:lineRule="exact"/>
-        <w:ind w:firstLineChars="200" w:firstLine="480"/>
-        <w:rPr>
-          <w:rFonts w:ascii="宋体" w:hAnsi="宋体" w:cs="宋体"/>
-          <w:sz w:val="24"/>
-        </w:rPr>
-      </w:pPr>
-      <w:r>
-        <w:rPr>
-          <w:rFonts w:ascii="宋体" w:hAnsi="宋体" w:cs="宋体" w:hint="eastAsia"/>
-          <w:sz w:val="24"/>
-        </w:rPr>
-        <w:t>本系统的用例词汇表主要</w:t>
-      </w:r>
-      <w:r>
-        <w:rPr>
-          <w:rFonts w:ascii="宋体" w:hAnsi="宋体" w:cs="宋体" w:hint="eastAsia"/>
-          <w:sz w:val="24"/>
-        </w:rPr>
-        <w:t>有登录、商品管理用例、购物车信息管理用例、会员管理用例等。如表2</w:t>
-      </w:r>
-      <w:r>
-        <w:rPr>
-          <w:rFonts w:ascii="宋体" w:hAnsi="宋体" w:cs="宋体"/>
-          <w:sz w:val="24"/>
-        </w:rPr>
-        <w:t>-2</w:t>
-      </w:r>
-      <w:r>
-        <w:rPr>
-          <w:rFonts w:ascii="宋体" w:hAnsi="宋体" w:cs="宋体" w:hint="eastAsia"/>
-          <w:sz w:val="24"/>
-        </w:rPr>
-        <w:t>所示</w:t>
-      </w:r>
-      <w:r>
-        <w:rPr>
-          <w:rFonts w:ascii="宋体" w:hAnsi="宋体" w:cs="宋体" w:hint="eastAsia"/>
-          <w:sz w:val="24"/>
-        </w:rPr>
-        <w:t>。</w:t>
-      </w:r>
-    </w:p>
-    <w:p>
-      <w:pPr>
-        <w:tabs>
-          <w:tab w:val="center" w:pos="2890"/>
-          <w:tab w:val="center" w:pos="4802"/>
-        </w:tabs>
-        <w:snapToGrid w:val="0"/>
-        <w:jc w:val="center"/>
-        <w:rPr>
-          <w:rFonts w:cs="宋体"/>
-          <w:szCs w:val="32"/>
-        </w:rPr>
-      </w:pPr>
-      <w:bookmarkStart w:id="76" w:name="_Hlk134997691"/>
-      <w:r>
-        <w:rPr>
-          <w:rFonts w:cs="宋体" w:hint="eastAsia"/>
-          <w:szCs w:val="32"/>
-        </w:rPr>
-        <w:t>表</w:t>
-      </w:r>
-      <w:r>
-        <w:rPr>
-          <w:rFonts w:cs="宋体"/>
-          <w:szCs w:val="32"/>
-        </w:rPr>
-        <w:t xml:space="preserve">2-2 </w:t>
-      </w:r>
-      <w:r>
-        <w:rPr>
-          <w:rFonts w:cs="宋体" w:hint="eastAsia"/>
-          <w:szCs w:val="32"/>
-        </w:rPr>
-        <w:t>用例词汇表</w:t>
-      </w:r>
-    </w:p>
-    <w:tbl>
-      <w:tblPr>
-        <w:tblW w:w="8765" w:type="dxa"/>
-        <w:jc w:val="center"/>
-        <w:tblBorders>
-          <w:top w:val="single" w:sz="12" w:space="0" w:color="000000"/>
-          <w:bottom w:val="single" w:sz="12" w:space="0" w:color="000000"/>
-        </w:tblBorders>
-        <w:tblLayout w:type="fixed"/>
-        <w:tblLook w:val="0000" w:firstRow="0" w:lastRow="0" w:firstColumn="0" w:lastColumn="0" w:noHBand="0" w:noVBand="0"/>
-      </w:tblPr>
-      <w:tblGrid>
-        <w:gridCol w:w="2195"/>
-        <w:gridCol w:w="3340"/>
-        <w:gridCol w:w="3230"/>
-      </w:tblGrid>
-      <w:tr>
-        <w:trPr>
-          <w:trHeight w:val="567"/>
-          <w:jc w:val="center"/>
-        </w:trPr>
-        <w:tc>
-          <w:tcPr>
-            <w:tcW w:w="2195" w:type="dxa"/>
-            <w:tcBorders>
-              <w:top w:val="single" w:sz="12" w:space="0" w:color="000000"/>
-              <w:bottom w:val="single" w:sz="4" w:space="0" w:color="000000"/>
-              <w:tl2br w:val="nil"/>
-              <w:tr2bl w:val="nil"/>
-            </w:tcBorders>
-            <w:vAlign w:val="center"/>
-          </w:tcPr>
-          <w:p>
-            <w:pPr>
-              <w:pStyle w:val="21"/>
-              <w:spacing w:after="0"/>
-              <w:ind w:leftChars="0" w:left="0"/>
-              <w:rPr>
-                <w:rFonts w:ascii="宋体" w:hAnsi="宋体"/>
-              </w:rPr>
-            </w:pPr>
-            <w:r>
-              <w:rPr>
-                <w:rFonts w:ascii="宋体" w:hAnsi="宋体" w:hint="eastAsia"/>
-              </w:rPr>
-              <w:t>用例名称</w:t>
-            </w:r>
-          </w:p>
-        </w:tc>
-        <w:tc>
-          <w:tcPr>
-            <w:tcW w:w="3340" w:type="dxa"/>
-            <w:tcBorders>
-              <w:top w:val="single" w:sz="12" w:space="0" w:color="000000"/>
-              <w:bottom w:val="single" w:sz="4" w:space="0" w:color="000000"/>
-              <w:tl2br w:val="nil"/>
-              <w:tr2bl w:val="nil"/>
-            </w:tcBorders>
-            <w:vAlign w:val="center"/>
-          </w:tcPr>
-          <w:p>
-            <w:pPr>
-              <w:pStyle w:val="21"/>
-              <w:spacing w:after="0"/>
-              <w:ind w:leftChars="-52" w:left="-109" w:firstLineChars="52" w:firstLine="109"/>
-              <w:rPr>
-                <w:rFonts w:ascii="宋体" w:hAnsi="宋体"/>
-              </w:rPr>
-            </w:pPr>
-            <w:r>
-              <w:rPr>
-                <w:rFonts w:ascii="宋体" w:hAnsi="宋体" w:hint="eastAsia"/>
-              </w:rPr>
-              <w:t>用例描述</w:t>
-            </w:r>
-          </w:p>
-        </w:tc>
-        <w:tc>
-          <w:tcPr>
-            <w:tcW w:w="3230" w:type="dxa"/>
-            <w:tcBorders>
-              <w:top w:val="single" w:sz="12" w:space="0" w:color="000000"/>
-              <w:bottom w:val="single" w:sz="4" w:space="0" w:color="000000"/>
-              <w:tl2br w:val="nil"/>
-              <w:tr2bl w:val="nil"/>
-            </w:tcBorders>
-            <w:vAlign w:val="center"/>
-          </w:tcPr>
-          <w:p>
-            <w:pPr>
-              <w:pStyle w:val="21"/>
-              <w:spacing w:after="0"/>
-              <w:ind w:leftChars="0" w:left="0"/>
-              <w:rPr>
-                <w:rFonts w:ascii="宋体" w:hAnsi="宋体"/>
-              </w:rPr>
-            </w:pPr>
-            <w:r>
-              <w:rPr>
-                <w:rFonts w:ascii="宋体" w:hAnsi="宋体" w:hint="eastAsia"/>
-              </w:rPr>
-              <w:t>预期参与者、角色</w:t>
-            </w:r>
-          </w:p>
-        </w:tc>
-      </w:tr>
-      <w:tr>
-        <w:trPr>
-          <w:trHeight w:val="567"/>
-          <w:jc w:val="center"/>
-        </w:trPr>
-        <w:tc>
-          <w:tcPr>
-            <w:tcW w:w="2195" w:type="dxa"/>
-            <w:tcBorders>
-              <w:top w:val="single" w:sz="4" w:space="0" w:color="000000"/>
-              <w:bottom w:val="nil"/>
-              <w:tl2br w:val="nil"/>
-              <w:tr2bl w:val="nil"/>
-            </w:tcBorders>
-            <w:vAlign w:val="center"/>
-          </w:tcPr>
-          <w:p>
-            <w:pPr>
-              <w:pStyle w:val="21"/>
-              <w:spacing w:after="0"/>
-              <w:ind w:leftChars="0" w:left="0" w:firstLineChars="0" w:firstLine="0"/>
-              <w:rPr>
-                <w:rFonts w:ascii="宋体" w:hAnsi="宋体"/>
-              </w:rPr>
-            </w:pPr>
-            <w:r>
-              <w:rPr>
-                <w:rFonts w:ascii="宋体" w:hAnsi="宋体" w:hint="eastAsia"/>
-              </w:rPr>
-              <w:t>注册</w:t>
-            </w:r>
-            <w:r>
-              <w:rPr>
-                <w:rFonts w:ascii="宋体" w:hAnsi="宋体" w:hint="eastAsia"/>
-              </w:rPr>
-              <w:t>用例</w:t>
-            </w:r>
-          </w:p>
-        </w:tc>
-        <w:tc>
-          <w:tcPr>
-            <w:tcW w:w="3340" w:type="dxa"/>
-            <w:tcBorders>
-              <w:top w:val="single" w:sz="4" w:space="0" w:color="000000"/>
-              <w:bottom w:val="nil"/>
-              <w:tl2br w:val="nil"/>
-              <w:tr2bl w:val="nil"/>
-            </w:tcBorders>
-            <w:vAlign w:val="center"/>
-          </w:tcPr>
-          <w:p>
-            <w:pPr>
-              <w:pStyle w:val="21"/>
-              <w:spacing w:after="0"/>
-              <w:ind w:leftChars="0" w:left="0" w:firstLineChars="0" w:firstLine="0"/>
-              <w:rPr>
-                <w:rFonts w:ascii="宋体" w:hAnsi="宋体"/>
-              </w:rPr>
-            </w:pPr>
-            <w:r>
-              <w:rPr>
-                <w:rFonts w:ascii="宋体" w:hAnsi="宋体" w:hint="eastAsia"/>
-              </w:rPr>
-              <w:t>用户、管理员可以进行</w:t>
-            </w:r>
-            <w:r>
-              <w:rPr>
-                <w:rFonts w:ascii="宋体" w:hAnsi="宋体" w:hint="eastAsia"/>
-              </w:rPr>
-              <w:t>登录</w:t>
-            </w:r>
-          </w:p>
-        </w:tc>
-        <w:tc>
-          <w:tcPr>
-            <w:tcW w:w="3230" w:type="dxa"/>
-            <w:tcBorders>
-              <w:top w:val="single" w:sz="4" w:space="0" w:color="000000"/>
-              <w:bottom w:val="nil"/>
-              <w:tl2br w:val="nil"/>
-              <w:tr2bl w:val="nil"/>
-            </w:tcBorders>
-            <w:vAlign w:val="center"/>
-          </w:tcPr>
-          <w:p>
-            <w:pPr>
-              <w:pStyle w:val="21"/>
-              <w:spacing w:after="0"/>
-              <w:ind w:leftChars="0" w:left="0"/>
-              <w:rPr>
-                <w:rFonts w:ascii="宋体" w:hAnsi="宋体"/>
-              </w:rPr>
-            </w:pPr>
-            <w:r>
-              <w:rPr>
-                <w:rFonts w:ascii="宋体" w:hAnsi="宋体" w:hint="eastAsia"/>
-              </w:rPr>
-              <w:t>管理员</w:t>
-            </w:r>
-            <w:r>
-              <w:rPr>
-                <w:rFonts w:ascii="宋体" w:hAnsi="宋体" w:hint="eastAsia"/>
-              </w:rPr>
-              <w:t>、用户</w:t>
-            </w:r>
-          </w:p>
-        </w:tc>
-      </w:tr>
-      <w:tr>
-        <w:trPr>
-          <w:trHeight w:val="567"/>
-          <w:jc w:val="center"/>
-        </w:trPr>
-        <w:tc>
-          <w:tcPr>
-            <w:tcW w:w="2195" w:type="dxa"/>
-            <w:tcBorders>
-              <w:top w:val="nil"/>
-              <w:bottom w:val="nil"/>
-              <w:tl2br w:val="nil"/>
-              <w:tr2bl w:val="nil"/>
-            </w:tcBorders>
-            <w:vAlign w:val="center"/>
-          </w:tcPr>
-          <w:p>
-            <w:pPr>
-              <w:pStyle w:val="21"/>
-              <w:spacing w:after="0"/>
-              <w:ind w:leftChars="0" w:left="0" w:firstLineChars="0" w:firstLine="0"/>
-              <w:rPr>
-                <w:rFonts w:ascii="宋体" w:hAnsi="宋体"/>
-              </w:rPr>
-            </w:pPr>
-            <w:r>
-              <w:rPr>
-                <w:rFonts w:ascii="宋体" w:hAnsi="宋体" w:hint="eastAsia"/>
-              </w:rPr>
-              <w:t>商品管理用例</w:t>
-            </w:r>
-          </w:p>
-        </w:tc>
-        <w:tc>
-          <w:tcPr>
-            <w:tcW w:w="3340" w:type="dxa"/>
-            <w:tcBorders>
-              <w:top w:val="nil"/>
-              <w:bottom w:val="nil"/>
-              <w:tl2br w:val="nil"/>
-              <w:tr2bl w:val="nil"/>
-            </w:tcBorders>
-            <w:vAlign w:val="center"/>
-          </w:tcPr>
-          <w:p>
-            <w:pPr>
-              <w:pStyle w:val="21"/>
-              <w:spacing w:after="0"/>
-              <w:ind w:leftChars="0" w:left="0" w:firstLineChars="0" w:firstLine="0"/>
-              <w:rPr>
-                <w:rFonts w:ascii="宋体" w:hAnsi="宋体"/>
-              </w:rPr>
-            </w:pPr>
-            <w:r>
-              <w:rPr>
-                <w:rFonts w:ascii="宋体" w:hAnsi="宋体" w:hint="eastAsia"/>
-              </w:rPr>
-              <w:t>管理员登录后可以对商品信息进行管理</w:t>
-            </w:r>
-          </w:p>
-        </w:tc>
-        <w:tc>
-          <w:tcPr>
-            <w:tcW w:w="3230" w:type="dxa"/>
-            <w:tcBorders>
-              <w:top w:val="nil"/>
-              <w:bottom w:val="nil"/>
-              <w:tl2br w:val="nil"/>
-              <w:tr2bl w:val="nil"/>
-            </w:tcBorders>
-            <w:vAlign w:val="center"/>
-          </w:tcPr>
-          <w:p>
-            <w:pPr>
-              <w:pStyle w:val="21"/>
-              <w:spacing w:after="0"/>
-              <w:ind w:leftChars="0" w:left="0"/>
-              <w:rPr>
-                <w:rFonts w:ascii="宋体" w:hAnsi="宋体"/>
-              </w:rPr>
-            </w:pPr>
-            <w:r>
-              <w:rPr>
-                <w:rFonts w:ascii="宋体" w:hAnsi="宋体" w:hint="eastAsia"/>
-              </w:rPr>
-              <w:t>管理员</w:t>
-            </w:r>
-          </w:p>
-        </w:tc>
-      </w:tr>
-      <w:tr>
-        <w:trPr>
-          <w:trHeight w:val="567"/>
-          <w:jc w:val="center"/>
-        </w:trPr>
-        <w:tc>
-          <w:tcPr>
-            <w:tcW w:w="2195" w:type="dxa"/>
-            <w:tcBorders>
-              <w:top w:val="nil"/>
-              <w:bottom w:val="nil"/>
-              <w:tl2br w:val="nil"/>
-              <w:tr2bl w:val="nil"/>
-            </w:tcBorders>
-            <w:vAlign w:val="center"/>
-          </w:tcPr>
-          <w:p>
-            <w:pPr>
-              <w:snapToGrid w:val="0"/>
-              <w:rPr>
-                <w:rFonts w:ascii="宋体" w:hAnsi="宋体"/>
-              </w:rPr>
-            </w:pPr>
-            <w:r>
-              <w:rPr>
-                <w:rFonts w:cs="宋体" w:hint="eastAsia"/>
-                <w:szCs w:val="32"/>
-              </w:rPr>
-              <w:t>购物车管理用例</w:t>
-            </w:r>
-          </w:p>
-        </w:tc>
-        <w:tc>
-          <w:tcPr>
-            <w:tcW w:w="3340" w:type="dxa"/>
-            <w:tcBorders>
-              <w:top w:val="nil"/>
-              <w:bottom w:val="nil"/>
-              <w:tl2br w:val="nil"/>
-              <w:tr2bl w:val="nil"/>
-            </w:tcBorders>
-            <w:vAlign w:val="center"/>
-          </w:tcPr>
-          <w:p>
-            <w:pPr>
-              <w:snapToGrid w:val="0"/>
-              <w:ind w:leftChars="-2" w:hangingChars="2" w:hanging="4"/>
-              <w:jc w:val="left"/>
-              <w:rPr>
-                <w:rFonts w:ascii="宋体" w:hAnsi="宋体"/>
-              </w:rPr>
-            </w:pPr>
-            <w:r>
-              <w:rPr>
-                <w:rFonts w:ascii="宋体" w:hAnsi="宋体" w:hint="eastAsia"/>
-              </w:rPr>
-              <w:t>管理员登录后可以对购物车信息进行管理</w:t>
-            </w:r>
-          </w:p>
-        </w:tc>
-        <w:tc>
-          <w:tcPr>
-            <w:tcW w:w="3230" w:type="dxa"/>
-            <w:tcBorders>
-              <w:top w:val="nil"/>
-              <w:bottom w:val="nil"/>
-              <w:tl2br w:val="nil"/>
-              <w:tr2bl w:val="nil"/>
-            </w:tcBorders>
-            <w:vAlign w:val="center"/>
-          </w:tcPr>
-          <w:p>
-            <w:pPr>
-              <w:snapToGrid w:val="0"/>
-              <w:ind w:firstLineChars="200" w:firstLine="420"/>
-              <w:jc w:val="left"/>
-              <w:rPr>
-                <w:rFonts w:ascii="宋体" w:hAnsi="宋体"/>
-              </w:rPr>
-            </w:pPr>
-            <w:r>
-              <w:rPr>
-                <w:rFonts w:ascii="宋体" w:hAnsi="宋体" w:hint="eastAsia"/>
-              </w:rPr>
-              <w:t>管理员</w:t>
-            </w:r>
-          </w:p>
-        </w:tc>
-      </w:tr>
-      <w:tr>
-        <w:trPr>
-          <w:trHeight w:val="567"/>
-          <w:jc w:val="center"/>
-        </w:trPr>
-        <w:tc>
-          <w:tcPr>
-            <w:tcW w:w="2195" w:type="dxa"/>
-            <w:tcBorders>
-              <w:top w:val="nil"/>
-              <w:bottom w:val="single" w:sz="12" w:space="0" w:color="000000"/>
-              <w:tl2br w:val="nil"/>
-              <w:tr2bl w:val="nil"/>
-            </w:tcBorders>
-            <w:vAlign w:val="center"/>
-          </w:tcPr>
-          <w:p>
-            <w:pPr>
-              <w:snapToGrid w:val="0"/>
-              <w:rPr>
-                <w:rFonts w:cs="宋体"/>
-                <w:szCs w:val="32"/>
-              </w:rPr>
-            </w:pPr>
-            <w:r>
-              <w:rPr>
-                <w:rFonts w:cs="宋体" w:hint="eastAsia"/>
-                <w:szCs w:val="32"/>
-              </w:rPr>
-              <w:t>会员管理用例</w:t>
-            </w:r>
-          </w:p>
-        </w:tc>
-        <w:tc>
-          <w:tcPr>
-            <w:tcW w:w="3340" w:type="dxa"/>
-            <w:tcBorders>
-              <w:top w:val="nil"/>
-              <w:bottom w:val="single" w:sz="12" w:space="0" w:color="000000"/>
-              <w:tl2br w:val="nil"/>
-              <w:tr2bl w:val="nil"/>
-            </w:tcBorders>
-            <w:vAlign w:val="center"/>
-          </w:tcPr>
-          <w:p>
-            <w:pPr>
-              <w:snapToGrid w:val="0"/>
-              <w:ind w:leftChars="-2" w:hangingChars="2" w:hanging="4"/>
-              <w:jc w:val="left"/>
-              <w:rPr>
-                <w:rFonts w:cs="宋体"/>
-                <w:szCs w:val="32"/>
-              </w:rPr>
-            </w:pPr>
-            <w:r>
-              <w:rPr>
-                <w:rFonts w:ascii="宋体" w:hAnsi="宋体" w:hint="eastAsia"/>
-              </w:rPr>
-              <w:t>管理员登录后可以对会员信息进行管理</w:t>
-            </w:r>
-          </w:p>
-        </w:tc>
-        <w:tc>
-          <w:tcPr>
-            <w:tcW w:w="3230" w:type="dxa"/>
-            <w:tcBorders>
-              <w:top w:val="nil"/>
-              <w:bottom w:val="single" w:sz="12" w:space="0" w:color="000000"/>
-              <w:tl2br w:val="nil"/>
-              <w:tr2bl w:val="nil"/>
-            </w:tcBorders>
-            <w:vAlign w:val="center"/>
-          </w:tcPr>
-          <w:p>
-            <w:pPr>
-              <w:snapToGrid w:val="0"/>
-              <w:ind w:firstLineChars="200" w:firstLine="420"/>
-              <w:jc w:val="left"/>
-              <w:rPr>
-                <w:rFonts w:cs="宋体"/>
-                <w:szCs w:val="32"/>
-              </w:rPr>
-            </w:pPr>
-            <w:r>
-              <w:rPr>
-                <w:rFonts w:ascii="宋体" w:hAnsi="宋体" w:hint="eastAsia"/>
-              </w:rPr>
-              <w:t>管理员</w:t>
-            </w:r>
-          </w:p>
-        </w:tc>
-      </w:tr>
-      <w:bookmarkEnd w:id="76"/>
-    </w:tbl>
+      <w:bookmarkEnd w:id="75"/>
+    </w:p>
+    <w:bookmarkEnd w:id="76"/>
     <w:p>
       <w:pPr>
         <w:pStyle w:val="a4"/>
@@ -9103,6 +9208,7 @@
                 <w:rFonts w:ascii="宋体" w:hAnsi="宋体" w:cs="宋体" w:hint="eastAsia"/>
                 <w:szCs w:val="21"/>
               </w:rPr>
+              <w:lastRenderedPageBreak/>
               <w:t>描述</w:t>
             </w:r>
           </w:p>
@@ -9810,105 +9916,8 @@
         <w:rPr>
           <w:rFonts w:hint="eastAsia"/>
         </w:rPr>
-        <w:t>所示。商品管理用例图如图</w:t>
-      </w:r>
-      <w:r>
-        <w:t>2-3</w:t>
-      </w:r>
-      <w:r>
-        <w:rPr>
-          <w:rFonts w:hint="eastAsia"/>
-        </w:rPr>
-        <w:t>所示</w:t>
-      </w:r>
-    </w:p>
-    <w:p>
-      <w:pPr>
-        <w:pStyle w:val="a4"/>
-        <w:snapToGrid w:val="0"/>
-        <w:spacing w:line="360" w:lineRule="auto"/>
-        <w:ind w:firstLine="480"/>
-        <w:jc w:val="center"/>
-      </w:pPr>
-      <w:r>
-        <w:rPr>
-          <w:noProof/>
-        </w:rPr>
-        <w:drawing>
-          <wp:inline distT="0" distB="0" distL="0" distR="0" wp14:anchorId="28A1D2A9" wp14:editId="631B5FC7">
-            <wp:extent cx="3589020" cy="2799715"/>
-            <wp:effectExtent l="0" t="0" r="0" b="635"/>
-            <wp:docPr id="1337251083" name="图片 1"/>
-            <wp:cNvGraphicFramePr>
-              <a:graphicFrameLocks xmlns:a="http://schemas.openxmlformats.org/drawingml/2006/main" noChangeAspect="1"/>
-            </wp:cNvGraphicFramePr>
-            <a:graphic xmlns:a="http://schemas.openxmlformats.org/drawingml/2006/main">
-              <a:graphicData uri="http://schemas.openxmlformats.org/drawingml/2006/picture">
-                <pic:pic xmlns:pic="http://schemas.openxmlformats.org/drawingml/2006/picture">
-                  <pic:nvPicPr>
-                    <pic:cNvPr id="1337251083" name="图片 1"/>
-                    <pic:cNvPicPr>
-                      <a:picLocks noChangeAspect="1"/>
-                    </pic:cNvPicPr>
-                  </pic:nvPicPr>
-                  <pic:blipFill>
-                    <a:blip r:embed="rId14"/>
-                    <a:stretch>
-                      <a:fillRect/>
-                    </a:stretch>
-                  </pic:blipFill>
-                  <pic:spPr>
-                    <a:xfrm>
-                      <a:off x="0" y="0"/>
-                      <a:ext cx="3593937" cy="2803569"/>
-                    </a:xfrm>
-                    <a:prstGeom prst="rect">
-                      <a:avLst/>
-                    </a:prstGeom>
-                  </pic:spPr>
-                </pic:pic>
-              </a:graphicData>
-            </a:graphic>
-          </wp:inline>
-        </w:drawing>
-      </w:r>
-    </w:p>
-    <w:p>
-      <w:pPr>
-        <w:pStyle w:val="a3"/>
-        <w:keepNext/>
-        <w:snapToGrid w:val="0"/>
-        <w:spacing w:before="0" w:after="0" w:line="360" w:lineRule="auto"/>
-        <w:rPr>
-          <w:rFonts w:ascii="宋体" w:hAnsi="宋体" w:cs="黑体"/>
-        </w:rPr>
-      </w:pPr>
-      <w:r>
-        <w:rPr>
-          <w:rFonts w:ascii="宋体" w:hAnsi="宋体" w:cs="黑体" w:hint="eastAsia"/>
-        </w:rPr>
-        <w:t>图</w:t>
-      </w:r>
-      <w:r>
-        <w:rPr>
-          <w:rFonts w:ascii="宋体" w:hAnsi="宋体" w:cs="黑体"/>
-        </w:rPr>
-        <w:t>2-3</w:t>
-      </w:r>
-      <w:r>
-        <w:rPr>
-          <w:rFonts w:ascii="宋体" w:hAnsi="宋体" w:cs="黑体" w:hint="eastAsia"/>
-        </w:rPr>
-        <w:t xml:space="preserve"> 商品信息管理用例图</w:t>
-      </w:r>
-    </w:p>
-    <w:p>
-      <w:pPr>
-        <w:pStyle w:val="a4"/>
-        <w:snapToGrid w:val="0"/>
-        <w:spacing w:line="360" w:lineRule="auto"/>
-        <w:ind w:firstLineChars="0" w:firstLine="0"/>
-      </w:pPr>
+        <w:t>所示。</w:t>
+      </w:r>
     </w:p>
     <w:p>
       <w:pPr>
@@ -10645,16 +10654,13 @@
         <w:rPr>
           <w:rFonts w:hint="eastAsia"/>
         </w:rPr>
-        <w:t>所示，所需用例图如图</w:t>
-      </w:r>
-      <w:r>
-        <w:t>2-4</w:t>
+        <w:t>所示</w:t>
       </w:r>
       <w:r>
         <w:rPr>
           <w:rFonts w:hint="eastAsia"/>
         </w:rPr>
-        <w:t>所示</w:t>
+        <w:t>。</w:t>
       </w:r>
     </w:p>
     <w:p>
@@ -10663,48 +10669,13 @@
         <w:spacing w:line="360" w:lineRule="auto"/>
         <w:ind w:firstLineChars="200" w:firstLine="420"/>
       </w:pPr>
-      <w:r>
-        <w:rPr>
-          <w:noProof/>
-        </w:rPr>
-        <w:drawing>
-          <wp:inline distT="0" distB="0" distL="0" distR="0" wp14:anchorId="2C3652F3" wp14:editId="3B18FF35">
-            <wp:extent cx="4046220" cy="2773680"/>
-            <wp:effectExtent l="0" t="0" r="0" b="7620"/>
-            <wp:docPr id="1222741401" name="图片 1"/>
-            <wp:cNvGraphicFramePr>
-              <a:graphicFrameLocks xmlns:a="http://schemas.openxmlformats.org/drawingml/2006/main" noChangeAspect="1"/>
-            </wp:cNvGraphicFramePr>
-            <a:graphic xmlns:a="http://schemas.openxmlformats.org/drawingml/2006/main">
-              <a:graphicData uri="http://schemas.openxmlformats.org/drawingml/2006/picture">
-                <pic:pic xmlns:pic="http://schemas.openxmlformats.org/drawingml/2006/picture">
-                  <pic:nvPicPr>
-                    <pic:cNvPr id="1222741401" name="图片 1"/>
-                    <pic:cNvPicPr>
-                      <a:picLocks noChangeAspect="1"/>
-                    </pic:cNvPicPr>
-                  </pic:nvPicPr>
-                  <pic:blipFill>
-                    <a:blip r:embed="rId15"/>
-                    <a:stretch>
-                      <a:fillRect/>
-                    </a:stretch>
-                  </pic:blipFill>
-                  <pic:spPr>
-                    <a:xfrm>
-                      <a:off x="0" y="0"/>
-                      <a:ext cx="4046571" cy="2773920"/>
-                    </a:xfrm>
-                    <a:prstGeom prst="rect">
-                      <a:avLst/>
-                    </a:prstGeom>
-                  </pic:spPr>
-                </pic:pic>
-              </a:graphicData>
-            </a:graphic>
-          </wp:inline>
-        </w:drawing>
-      </w:r>
+    </w:p>
+    <w:p>
+      <w:pPr>
+        <w:snapToGrid w:val="0"/>
+        <w:spacing w:line="360" w:lineRule="auto"/>
+        <w:ind w:firstLineChars="200" w:firstLine="420"/>
+      </w:pPr>
     </w:p>
     <w:p>
       <w:pPr>
@@ -10720,42 +10691,7 @@
         <w:rPr>
           <w:rFonts w:ascii="宋体" w:hAnsi="宋体" w:cs="黑体" w:hint="eastAsia"/>
         </w:rPr>
-        <w:t>图</w:t>
-      </w:r>
-      <w:r>
-        <w:rPr>
-          <w:rFonts w:ascii="宋体" w:hAnsi="宋体" w:cs="黑体"/>
-        </w:rPr>
-        <w:t>2-4</w:t>
-      </w:r>
-      <w:r>
-        <w:rPr>
-          <w:rFonts w:ascii="宋体" w:hAnsi="宋体" w:cs="黑体" w:hint="eastAsia"/>
-        </w:rPr>
-        <w:t>购物车管理用例图</w:t>
-      </w:r>
-    </w:p>
-    <w:p>
-      <w:pPr>
-        <w:snapToGrid w:val="0"/>
-        <w:spacing w:line="360" w:lineRule="auto"/>
-        <w:ind w:firstLineChars="200" w:firstLine="420"/>
-      </w:pPr>
-    </w:p>
-    <w:p>
-      <w:pPr>
-        <w:pStyle w:val="a3"/>
-        <w:keepNext/>
-        <w:snapToGrid w:val="0"/>
-        <w:spacing w:before="0" w:after="0" w:line="360" w:lineRule="auto"/>
-        <w:rPr>
-          <w:rFonts w:ascii="宋体" w:hAnsi="宋体" w:cs="黑体"/>
-        </w:rPr>
-      </w:pPr>
-      <w:r>
-        <w:rPr>
-          <w:rFonts w:ascii="宋体" w:hAnsi="宋体" w:cs="黑体" w:hint="eastAsia"/>
-        </w:rPr>
+        <w:lastRenderedPageBreak/>
         <w:t>表</w:t>
       </w:r>
       <w:r>
@@ -11566,114 +11502,8 @@
           <w:rFonts w:ascii="宋体" w:hAnsi="宋体" w:cs="宋体" w:hint="eastAsia"/>
           <w:sz w:val="24"/>
         </w:rPr>
-        <w:t>所示，所需用例图如图</w:t>
-      </w:r>
-      <w:r>
-        <w:rPr>
-          <w:rFonts w:ascii="宋体" w:hAnsi="宋体" w:cs="宋体"/>
-          <w:sz w:val="24"/>
-        </w:rPr>
-        <w:t>2-5</w:t>
-      </w:r>
-      <w:r>
-        <w:rPr>
-          <w:rFonts w:ascii="宋体" w:hAnsi="宋体" w:cs="宋体" w:hint="eastAsia"/>
-          <w:sz w:val="24"/>
-        </w:rPr>
         <w:t>所示。</w:t>
       </w:r>
-    </w:p>
-    <w:p>
-      <w:pPr>
-        <w:snapToGrid w:val="0"/>
-        <w:spacing w:line="360" w:lineRule="auto"/>
-        <w:ind w:firstLineChars="200" w:firstLine="420"/>
-        <w:jc w:val="center"/>
-      </w:pPr>
-      <w:r>
-        <w:rPr>
-          <w:noProof/>
-        </w:rPr>
-        <w:drawing>
-          <wp:inline distT="0" distB="0" distL="0" distR="0" wp14:anchorId="4903604E" wp14:editId="21927830">
-            <wp:extent cx="3787140" cy="2827020"/>
-            <wp:effectExtent l="0" t="0" r="3810" b="0"/>
-            <wp:docPr id="1646753005" name="图片 1"/>
-            <wp:cNvGraphicFramePr>
-              <a:graphicFrameLocks xmlns:a="http://schemas.openxmlformats.org/drawingml/2006/main" noChangeAspect="1"/>
-            </wp:cNvGraphicFramePr>
-            <a:graphic xmlns:a="http://schemas.openxmlformats.org/drawingml/2006/main">
-              <a:graphicData uri="http://schemas.openxmlformats.org/drawingml/2006/picture">
-                <pic:pic xmlns:pic="http://schemas.openxmlformats.org/drawingml/2006/picture">
-                  <pic:nvPicPr>
-                    <pic:cNvPr id="1646753005" name="图片 1"/>
-                    <pic:cNvPicPr>
-                      <a:picLocks noChangeAspect="1"/>
-                    </pic:cNvPicPr>
-                  </pic:nvPicPr>
-                  <pic:blipFill>
-                    <a:blip r:embed="rId16"/>
-                    <a:stretch>
-                      <a:fillRect/>
-                    </a:stretch>
-                  </pic:blipFill>
-                  <pic:spPr>
-                    <a:xfrm>
-                      <a:off x="0" y="0"/>
-                      <a:ext cx="3787468" cy="2827265"/>
-                    </a:xfrm>
-                    <a:prstGeom prst="rect">
-                      <a:avLst/>
-                    </a:prstGeom>
-                  </pic:spPr>
-                </pic:pic>
-              </a:graphicData>
-            </a:graphic>
-          </wp:inline>
-        </w:drawing>
-      </w:r>
-    </w:p>
-    <w:p>
-      <w:pPr>
-        <w:pStyle w:val="a3"/>
-        <w:keepNext/>
-        <w:snapToGrid w:val="0"/>
-        <w:spacing w:before="0" w:after="0" w:line="360" w:lineRule="auto"/>
-        <w:rPr>
-          <w:rFonts w:ascii="宋体" w:hAnsi="宋体" w:cs="黑体"/>
-        </w:rPr>
-      </w:pPr>
-      <w:r>
-        <w:rPr>
-          <w:rFonts w:ascii="宋体" w:hAnsi="宋体" w:cs="黑体" w:hint="eastAsia"/>
-        </w:rPr>
-        <w:t>图</w:t>
-      </w:r>
-      <w:r>
-        <w:rPr>
-          <w:rFonts w:ascii="宋体" w:hAnsi="宋体" w:cs="黑体"/>
-        </w:rPr>
-        <w:t>2-5</w:t>
-      </w:r>
-      <w:r>
-        <w:rPr>
-          <w:rFonts w:ascii="宋体" w:hAnsi="宋体" w:cs="黑体"/>
-        </w:rPr>
-        <w:t xml:space="preserve"> </w:t>
-      </w:r>
-      <w:r>
-        <w:rPr>
-          <w:rFonts w:ascii="宋体" w:hAnsi="宋体" w:cs="黑体" w:hint="eastAsia"/>
-        </w:rPr>
-        <w:t>会员信息修改用例图</w:t>
-      </w:r>
-    </w:p>
-    <w:p>
-      <w:pPr>
-        <w:snapToGrid w:val="0"/>
-        <w:spacing w:line="360" w:lineRule="auto"/>
-        <w:ind w:firstLineChars="200" w:firstLine="420"/>
-      </w:pPr>
     </w:p>
     <w:p>
       <w:pPr>
@@ -13209,13 +13039,13 @@
         <w:pStyle w:val="af3"/>
         <w:numPr>
           <w:ilvl w:val="0"/>
-          <w:numId w:val="3"/>
+          <w:numId w:val="6"/>
         </w:numPr>
         <w:autoSpaceDE w:val="0"/>
         <w:autoSpaceDN w:val="0"/>
         <w:adjustRightInd w:val="0"/>
         <w:spacing w:line="360" w:lineRule="auto"/>
-        <w:ind w:left="0" w:firstLineChars="0" w:firstLine="426"/>
+        <w:ind w:firstLineChars="0"/>
         <w:rPr>
           <w:kern w:val="0"/>
           <w:sz w:val="24"/>
@@ -13231,21 +13061,39 @@
     </w:p>
     <w:p>
       <w:pPr>
-        <w:pStyle w:val="af3"/>
-        <w:numPr>
-          <w:ilvl w:val="0"/>
-          <w:numId w:val="3"/>
-        </w:numPr>
         <w:autoSpaceDE w:val="0"/>
         <w:autoSpaceDN w:val="0"/>
         <w:adjustRightInd w:val="0"/>
         <w:spacing w:line="360" w:lineRule="auto"/>
-        <w:ind w:left="0" w:firstLineChars="0" w:firstLine="426"/>
-        <w:rPr>
-          <w:kern w:val="0"/>
-          <w:sz w:val="24"/>
-        </w:rPr>
-      </w:pPr>
+        <w:ind w:left="142" w:firstLineChars="100" w:firstLine="240"/>
+        <w:rPr>
+          <w:kern w:val="0"/>
+          <w:sz w:val="24"/>
+        </w:rPr>
+      </w:pPr>
+      <w:r>
+        <w:rPr>
+          <w:rFonts w:hint="eastAsia"/>
+          <w:kern w:val="0"/>
+          <w:sz w:val="24"/>
+        </w:rPr>
+        <w:t>（</w:t>
+      </w:r>
+      <w:r>
+        <w:rPr>
+          <w:kern w:val="0"/>
+          <w:sz w:val="24"/>
+        </w:rPr>
+        <w:t>2</w:t>
+      </w:r>
+      <w:r>
+        <w:rPr>
+          <w:rFonts w:hint="eastAsia"/>
+          <w:kern w:val="0"/>
+          <w:sz w:val="24"/>
+        </w:rPr>
+        <w:t>）</w:t>
+      </w:r>
       <w:r>
         <w:rPr>
           <w:kern w:val="0"/>
@@ -13256,21 +13104,39 @@
     </w:p>
     <w:p>
       <w:pPr>
-        <w:pStyle w:val="af3"/>
-        <w:numPr>
-          <w:ilvl w:val="0"/>
-          <w:numId w:val="3"/>
-        </w:numPr>
         <w:autoSpaceDE w:val="0"/>
         <w:autoSpaceDN w:val="0"/>
         <w:adjustRightInd w:val="0"/>
         <w:spacing w:line="360" w:lineRule="auto"/>
-        <w:ind w:left="0" w:firstLineChars="0" w:firstLine="426"/>
-        <w:rPr>
-          <w:kern w:val="0"/>
-          <w:sz w:val="24"/>
-        </w:rPr>
-      </w:pPr>
+        <w:ind w:left="142" w:firstLineChars="100" w:firstLine="240"/>
+        <w:rPr>
+          <w:kern w:val="0"/>
+          <w:sz w:val="24"/>
+        </w:rPr>
+      </w:pPr>
+      <w:r>
+        <w:rPr>
+          <w:rFonts w:hint="eastAsia"/>
+          <w:kern w:val="0"/>
+          <w:sz w:val="24"/>
+        </w:rPr>
+        <w:t>（</w:t>
+      </w:r>
+      <w:r>
+        <w:rPr>
+          <w:kern w:val="0"/>
+          <w:sz w:val="24"/>
+        </w:rPr>
+        <w:t>3</w:t>
+      </w:r>
+      <w:r>
+        <w:rPr>
+          <w:rFonts w:hint="eastAsia"/>
+          <w:kern w:val="0"/>
+          <w:sz w:val="24"/>
+        </w:rPr>
+        <w:t>）</w:t>
+      </w:r>
       <w:r>
         <w:rPr>
           <w:kern w:val="0"/>
@@ -13281,21 +13147,39 @@
     </w:p>
     <w:p>
       <w:pPr>
-        <w:pStyle w:val="af3"/>
-        <w:numPr>
-          <w:ilvl w:val="0"/>
-          <w:numId w:val="3"/>
-        </w:numPr>
         <w:autoSpaceDE w:val="0"/>
         <w:autoSpaceDN w:val="0"/>
         <w:adjustRightInd w:val="0"/>
         <w:spacing w:line="360" w:lineRule="auto"/>
-        <w:ind w:left="0" w:firstLineChars="0" w:firstLine="426"/>
-        <w:rPr>
-          <w:kern w:val="0"/>
-          <w:sz w:val="24"/>
-        </w:rPr>
-      </w:pPr>
+        <w:ind w:left="420"/>
+        <w:rPr>
+          <w:kern w:val="0"/>
+          <w:sz w:val="24"/>
+        </w:rPr>
+      </w:pPr>
+      <w:r>
+        <w:rPr>
+          <w:rFonts w:hint="eastAsia"/>
+          <w:kern w:val="0"/>
+          <w:sz w:val="24"/>
+        </w:rPr>
+        <w:t>（</w:t>
+      </w:r>
+      <w:r>
+        <w:rPr>
+          <w:kern w:val="0"/>
+          <w:sz w:val="24"/>
+        </w:rPr>
+        <w:t>4</w:t>
+      </w:r>
+      <w:r>
+        <w:rPr>
+          <w:rFonts w:hint="eastAsia"/>
+          <w:kern w:val="0"/>
+          <w:sz w:val="24"/>
+        </w:rPr>
+        <w:t>）</w:t>
+      </w:r>
       <w:r>
         <w:rPr>
           <w:kern w:val="0"/>
@@ -13334,21 +13218,39 @@
     </w:p>
     <w:p>
       <w:pPr>
-        <w:pStyle w:val="af3"/>
-        <w:numPr>
-          <w:ilvl w:val="0"/>
-          <w:numId w:val="3"/>
-        </w:numPr>
         <w:autoSpaceDE w:val="0"/>
         <w:autoSpaceDN w:val="0"/>
         <w:adjustRightInd w:val="0"/>
         <w:spacing w:line="360" w:lineRule="auto"/>
-        <w:ind w:left="0" w:firstLineChars="0" w:firstLine="426"/>
-        <w:rPr>
-          <w:kern w:val="0"/>
-          <w:sz w:val="24"/>
-        </w:rPr>
-      </w:pPr>
+        <w:ind w:left="142" w:firstLine="278"/>
+        <w:rPr>
+          <w:kern w:val="0"/>
+          <w:sz w:val="24"/>
+        </w:rPr>
+      </w:pPr>
+      <w:r>
+        <w:rPr>
+          <w:rFonts w:hint="eastAsia"/>
+          <w:kern w:val="0"/>
+          <w:sz w:val="24"/>
+        </w:rPr>
+        <w:t>（</w:t>
+      </w:r>
+      <w:r>
+        <w:rPr>
+          <w:kern w:val="0"/>
+          <w:sz w:val="24"/>
+        </w:rPr>
+        <w:t>5</w:t>
+      </w:r>
+      <w:r>
+        <w:rPr>
+          <w:rFonts w:hint="eastAsia"/>
+          <w:kern w:val="0"/>
+          <w:sz w:val="24"/>
+        </w:rPr>
+        <w:t>）</w:t>
+      </w:r>
       <w:r>
         <w:rPr>
           <w:kern w:val="0"/>
@@ -13359,16 +13261,11 @@
     </w:p>
     <w:p>
       <w:pPr>
-        <w:pStyle w:val="af3"/>
-        <w:numPr>
-          <w:ilvl w:val="0"/>
-          <w:numId w:val="3"/>
-        </w:numPr>
         <w:autoSpaceDE w:val="0"/>
         <w:autoSpaceDN w:val="0"/>
         <w:adjustRightInd w:val="0"/>
         <w:spacing w:line="360" w:lineRule="auto"/>
-        <w:ind w:left="0" w:firstLineChars="0" w:firstLine="426"/>
+        <w:ind w:left="142"/>
         <w:rPr>
           <w:kern w:val="0"/>
           <w:sz w:val="24"/>
@@ -13404,20 +13301,40 @@
     </w:p>
     <w:p>
       <w:pPr>
-        <w:numPr>
-          <w:ilvl w:val="0"/>
-          <w:numId w:val="4"/>
-        </w:numPr>
         <w:autoSpaceDE w:val="0"/>
         <w:autoSpaceDN w:val="0"/>
         <w:adjustRightInd w:val="0"/>
         <w:spacing w:line="360" w:lineRule="auto"/>
-        <w:ind w:left="480"/>
-        <w:rPr>
-          <w:kern w:val="0"/>
-          <w:sz w:val="24"/>
-        </w:rPr>
-      </w:pPr>
+        <w:ind w:firstLine="420"/>
+        <w:rPr>
+          <w:kern w:val="0"/>
+          <w:sz w:val="24"/>
+        </w:rPr>
+      </w:pPr>
+      <w:r>
+        <w:rPr>
+          <w:rFonts w:hint="eastAsia"/>
+          <w:kern w:val="0"/>
+          <w:sz w:val="24"/>
+        </w:rPr>
+        <w:t>（</w:t>
+      </w:r>
+      <w:r>
+        <w:rPr>
+          <w:rFonts w:hint="eastAsia"/>
+          <w:kern w:val="0"/>
+          <w:sz w:val="24"/>
+        </w:rPr>
+        <w:t>1</w:t>
+      </w:r>
+      <w:r>
+        <w:rPr>
+          <w:rFonts w:hint="eastAsia"/>
+          <w:kern w:val="0"/>
+          <w:sz w:val="24"/>
+        </w:rPr>
+        <w:t>）</w:t>
+      </w:r>
       <w:r>
         <w:rPr>
           <w:kern w:val="0"/>
@@ -13443,17 +13360,36 @@
     <w:p>
       <w:pPr>
         <w:widowControl/>
-        <w:numPr>
-          <w:ilvl w:val="0"/>
-          <w:numId w:val="4"/>
-        </w:numPr>
         <w:spacing w:line="360" w:lineRule="auto"/>
-        <w:ind w:left="480"/>
-        <w:rPr>
-          <w:kern w:val="0"/>
-          <w:sz w:val="24"/>
-        </w:rPr>
-      </w:pPr>
+        <w:ind w:firstLine="420"/>
+        <w:rPr>
+          <w:kern w:val="0"/>
+          <w:sz w:val="24"/>
+        </w:rPr>
+      </w:pPr>
+      <w:r>
+        <w:rPr>
+          <w:rFonts w:hint="eastAsia"/>
+          <w:kern w:val="0"/>
+          <w:sz w:val="24"/>
+        </w:rPr>
+        <w:t>（</w:t>
+      </w:r>
+      <w:r>
+        <w:rPr>
+          <w:kern w:val="0"/>
+          <w:sz w:val="24"/>
+        </w:rPr>
+        <w:t>2</w:t>
+      </w:r>
+      <w:r>
+        <w:rPr>
+          <w:rFonts w:hint="eastAsia"/>
+          <w:kern w:val="0"/>
+          <w:sz w:val="24"/>
+        </w:rPr>
+        <w:t>）</w:t>
+      </w:r>
       <w:r>
         <w:rPr>
           <w:kern w:val="0"/>
@@ -13465,17 +13401,36 @@
     <w:p>
       <w:pPr>
         <w:widowControl/>
-        <w:numPr>
-          <w:ilvl w:val="0"/>
-          <w:numId w:val="4"/>
-        </w:numPr>
         <w:spacing w:line="360" w:lineRule="auto"/>
-        <w:ind w:firstLineChars="200" w:firstLine="480"/>
-        <w:rPr>
-          <w:kern w:val="0"/>
-          <w:sz w:val="24"/>
-        </w:rPr>
-      </w:pPr>
+        <w:ind w:firstLine="420"/>
+        <w:rPr>
+          <w:kern w:val="0"/>
+          <w:sz w:val="24"/>
+        </w:rPr>
+      </w:pPr>
+      <w:r>
+        <w:rPr>
+          <w:rFonts w:hint="eastAsia"/>
+          <w:kern w:val="0"/>
+          <w:sz w:val="24"/>
+        </w:rPr>
+        <w:t>（</w:t>
+      </w:r>
+      <w:r>
+        <w:rPr>
+          <w:kern w:val="0"/>
+          <w:sz w:val="24"/>
+        </w:rPr>
+        <w:t>3</w:t>
+      </w:r>
+      <w:r>
+        <w:rPr>
+          <w:rFonts w:hint="eastAsia"/>
+          <w:kern w:val="0"/>
+          <w:sz w:val="24"/>
+        </w:rPr>
+        <w:t>）</w:t>
+      </w:r>
       <w:r>
         <w:rPr>
           <w:kern w:val="0"/>
@@ -13486,21 +13441,39 @@
     </w:p>
     <w:p>
       <w:pPr>
-        <w:pStyle w:val="af3"/>
-        <w:numPr>
-          <w:ilvl w:val="0"/>
-          <w:numId w:val="4"/>
-        </w:numPr>
         <w:autoSpaceDE w:val="0"/>
         <w:autoSpaceDN w:val="0"/>
         <w:adjustRightInd w:val="0"/>
         <w:spacing w:line="360" w:lineRule="auto"/>
-        <w:ind w:firstLine="480"/>
-        <w:rPr>
-          <w:kern w:val="0"/>
-          <w:sz w:val="24"/>
-        </w:rPr>
-      </w:pPr>
+        <w:ind w:firstLine="420"/>
+        <w:rPr>
+          <w:kern w:val="0"/>
+          <w:sz w:val="24"/>
+        </w:rPr>
+      </w:pPr>
+      <w:r>
+        <w:rPr>
+          <w:rFonts w:hint="eastAsia"/>
+          <w:kern w:val="0"/>
+          <w:sz w:val="24"/>
+        </w:rPr>
+        <w:t>（</w:t>
+      </w:r>
+      <w:r>
+        <w:rPr>
+          <w:kern w:val="0"/>
+          <w:sz w:val="24"/>
+        </w:rPr>
+        <w:t>4</w:t>
+      </w:r>
+      <w:r>
+        <w:rPr>
+          <w:rFonts w:hint="eastAsia"/>
+          <w:kern w:val="0"/>
+          <w:sz w:val="24"/>
+        </w:rPr>
+        <w:t>）</w:t>
+      </w:r>
       <w:r>
         <w:rPr>
           <w:kern w:val="0"/>
@@ -13561,7 +13534,7 @@
                     </pic:cNvPicPr>
                   </pic:nvPicPr>
                   <pic:blipFill>
-                    <a:blip r:embed="rId17"/>
+                    <a:blip r:embed="rId14"/>
                     <a:stretch>
                       <a:fillRect/>
                     </a:stretch>
@@ -13929,10 +13902,10 @@
         </w:rPr>
         <w:lastRenderedPageBreak/>
         <w:drawing>
-          <wp:inline distT="0" distB="0" distL="0" distR="0" wp14:anchorId="0BD67615" wp14:editId="54D6DA39">
-            <wp:extent cx="5943600" cy="2730971"/>
+          <wp:inline distT="0" distB="0" distL="0" distR="0" wp14:anchorId="53496C76" wp14:editId="2544AEF9">
+            <wp:extent cx="6251328" cy="3962400"/>
             <wp:effectExtent l="0" t="0" r="0" b="0"/>
-            <wp:docPr id="1523764331" name="图片 1"/>
+            <wp:docPr id="1256861733" name="图片 1"/>
             <wp:cNvGraphicFramePr>
               <a:graphicFrameLocks xmlns:a="http://schemas.openxmlformats.org/drawingml/2006/main" noChangeAspect="1"/>
             </wp:cNvGraphicFramePr>
@@ -13940,11 +13913,11 @@
               <a:graphicData uri="http://schemas.openxmlformats.org/drawingml/2006/picture">
                 <pic:pic xmlns:pic="http://schemas.openxmlformats.org/drawingml/2006/picture">
                   <pic:nvPicPr>
-                    <pic:cNvPr id="1523764331" name=""/>
+                    <pic:cNvPr id="1256861733" name=""/>
                     <pic:cNvPicPr/>
                   </pic:nvPicPr>
                   <pic:blipFill>
-                    <a:blip r:embed="rId18"/>
+                    <a:blip r:embed="rId15"/>
                     <a:stretch>
                       <a:fillRect/>
                     </a:stretch>
@@ -13952,7 +13925,7 @@
                   <pic:spPr>
                     <a:xfrm>
                       <a:off x="0" y="0"/>
-                      <a:ext cx="5946238" cy="2732183"/>
+                      <a:ext cx="6253753" cy="3963937"/>
                     </a:xfrm>
                     <a:prstGeom prst="rect">
                       <a:avLst/>
@@ -14041,23 +14014,66 @@
       </w:pPr>
       <w:r>
         <w:rPr>
+          <w:rFonts w:ascii="Times New Roman" w:hAnsi="Times New Roman" w:hint="eastAsia"/>
+          <w:lang w:val="en-US"/>
+        </w:rPr>
+        <w:t>(</w:t>
+      </w:r>
+      <w:r>
+        <w:rPr>
           <w:rFonts w:ascii="Times New Roman" w:hAnsi="Times New Roman"/>
           <w:lang w:val="en-US"/>
         </w:rPr>
-        <w:t>1</w:t>
+        <w:t>1)</w:t>
       </w:r>
       <w:r>
         <w:rPr>
           <w:rFonts w:ascii="Times New Roman" w:hAnsi="Times New Roman"/>
           <w:lang w:val="en-US"/>
         </w:rPr>
-        <w:t>、收货地址</w:t>
+        <w:t>收货地址</w:t>
       </w:r>
       <w:r>
         <w:rPr>
           <w:rFonts w:ascii="Times New Roman" w:hAnsi="Times New Roman"/>
         </w:rPr>
-        <w:t>实体：</w:t>
+        <w:t>对象有</w:t>
+      </w:r>
+      <w:r>
+        <w:rPr>
+          <w:rFonts w:ascii="Times New Roman" w:hAnsi="Times New Roman"/>
+        </w:rPr>
+        <w:t>id</w:t>
+      </w:r>
+      <w:r>
+        <w:rPr>
+          <w:rFonts w:ascii="Times New Roman" w:hAnsi="Times New Roman"/>
+        </w:rPr>
+        <w:t>、添加时间、联系人、手机号、地址等属性，如图</w:t>
+      </w:r>
+      <w:r>
+        <w:rPr>
+          <w:rFonts w:ascii="Times New Roman" w:hAnsi="Times New Roman"/>
+        </w:rPr>
+        <w:t>3-</w:t>
+      </w:r>
+      <w:r>
+        <w:rPr>
+          <w:rFonts w:ascii="Times New Roman" w:hAnsi="Times New Roman"/>
+        </w:rPr>
+        <w:t>3</w:t>
+      </w:r>
+      <w:r>
+        <w:rPr>
+          <w:rFonts w:ascii="Times New Roman" w:hAnsi="Times New Roman" w:hint="eastAsia"/>
+        </w:rPr>
+        <w:t>所</w:t>
+      </w:r>
+      <w:r>
+        <w:rPr>
+          <w:rFonts w:ascii="Times New Roman" w:hAnsi="Times New Roman"/>
+        </w:rPr>
+        <w:t>示：</w:t>
       </w:r>
     </w:p>
     <w:p>
@@ -14094,10 +14110,10 @@
             <o:lock v:ext="edit" aspectratio="t"/>
           </v:shapetype>
           <v:shape id="_x0000_i1025" type="#_x0000_t75" style="width:290.4pt;height:97.8pt" o:ole="">
-            <v:imagedata r:id="rId19" o:title=""/>
+            <v:imagedata r:id="rId16" o:title=""/>
             <o:lock v:ext="edit" aspectratio="f"/>
           </v:shape>
-          <o:OLEObject Type="Embed" ProgID="Visio.Drawing.15" ShapeID="_x0000_i1025" DrawAspect="Content" ObjectID="_1745998907" r:id="rId20"/>
+          <o:OLEObject Type="Embed" ProgID="Visio.Drawing.15" ShapeID="_x0000_i1025" DrawAspect="Content" ObjectID="_1746015931" r:id="rId17"/>
         </w:object>
       </w:r>
     </w:p>
@@ -14133,7 +14149,6 @@
         <w:spacing w:beforeLines="50" w:before="156" w:beforeAutospacing="0" w:afterLines="50" w:after="156" w:afterAutospacing="0" w:line="360" w:lineRule="auto"/>
         <w:rPr>
           <w:rFonts w:ascii="Times New Roman" w:hAnsi="Times New Roman"/>
-          <w:lang w:val="en-US"/>
         </w:rPr>
       </w:pPr>
       <w:r>
@@ -14141,20 +14156,77 @@
           <w:rFonts w:ascii="Times New Roman" w:hAnsi="Times New Roman"/>
           <w:lang w:val="en-US"/>
         </w:rPr>
+        <w:t>（</w:t>
+      </w:r>
+      <w:r>
+        <w:rPr>
+          <w:rFonts w:ascii="Times New Roman" w:hAnsi="Times New Roman" w:hint="eastAsia"/>
+          <w:lang w:val="en-US"/>
+        </w:rPr>
         <w:t>2</w:t>
+      </w:r>
+      <w:r>
+        <w:rPr>
+          <w:rFonts w:ascii="Times New Roman" w:hAnsi="Times New Roman" w:hint="eastAsia"/>
+          <w:lang w:val="en-US"/>
+        </w:rPr>
+        <w:t>）会员实体有</w:t>
+      </w:r>
+      <w:r>
+        <w:rPr>
+          <w:rFonts w:ascii="Times New Roman" w:hAnsi="Times New Roman" w:hint="eastAsia"/>
+          <w:lang w:val="en-US"/>
+        </w:rPr>
+        <w:t>id</w:t>
+      </w:r>
+      <w:r>
+        <w:rPr>
+          <w:rFonts w:ascii="Times New Roman" w:hAnsi="Times New Roman" w:hint="eastAsia"/>
+          <w:lang w:val="en-US"/>
+        </w:rPr>
+        <w:t>、添加时间、会员账号、会员昵称、性别、手机号码、个人头像等属性，如图</w:t>
+      </w:r>
+      <w:r>
+        <w:rPr>
+          <w:rFonts w:ascii="Times New Roman" w:hAnsi="Times New Roman" w:hint="eastAsia"/>
+          <w:lang w:val="en-US"/>
+        </w:rPr>
+        <w:t>3</w:t>
       </w:r>
       <w:r>
         <w:rPr>
           <w:rFonts w:ascii="Times New Roman" w:hAnsi="Times New Roman"/>
           <w:lang w:val="en-US"/>
         </w:rPr>
-        <w:t>、轮播图</w:t>
+        <w:t>-</w:t>
       </w:r>
       <w:r>
         <w:rPr>
           <w:rFonts w:ascii="Times New Roman" w:hAnsi="Times New Roman"/>
-        </w:rPr>
-        <w:t>实体：</w:t>
+          <w:lang w:val="en-US"/>
+        </w:rPr>
+        <w:t>4</w:t>
+      </w:r>
+      <w:r>
+        <w:rPr>
+          <w:rFonts w:ascii="Times New Roman" w:hAnsi="Times New Roman" w:hint="eastAsia"/>
+          <w:lang w:val="en-US"/>
+        </w:rPr>
+        <w:t>所</w:t>
+      </w:r>
+      <w:r>
+        <w:rPr>
+          <w:rFonts w:ascii="Times New Roman" w:hAnsi="Times New Roman"/>
+          <w:lang w:val="en-US"/>
+        </w:rPr>
+        <w:t>示</w:t>
+      </w:r>
+      <w:r>
+        <w:rPr>
+          <w:rFonts w:ascii="Times New Roman" w:hAnsi="Times New Roman" w:hint="eastAsia"/>
+          <w:lang w:val="en-US"/>
+        </w:rPr>
+        <w:t>:</w:t>
       </w:r>
     </w:p>
     <w:p>
@@ -14170,12 +14242,12 @@
           <w:kern w:val="0"/>
           <w:sz w:val="24"/>
         </w:rPr>
-        <w:object w:dxaOrig="4848" w:dyaOrig="1788">
-          <v:shape id="_x0000_i1026" type="#_x0000_t75" style="width:242.4pt;height:89.4pt" o:ole="">
-            <v:imagedata r:id="rId21" o:title=""/>
+        <w:object w:dxaOrig="5112" w:dyaOrig="1740">
+          <v:shape id="_x0000_i1026" type="#_x0000_t75" style="width:255.6pt;height:87pt" o:ole="">
+            <v:imagedata r:id="rId18" o:title=""/>
             <o:lock v:ext="edit" aspectratio="f"/>
           </v:shape>
-          <o:OLEObject Type="Embed" ProgID="Visio.Drawing.15" ShapeID="_x0000_i1026" DrawAspect="Content" ObjectID="_1745998908" r:id="rId22"/>
+          <o:OLEObject Type="Embed" ProgID="Visio.Drawing.15" ShapeID="_x0000_i1026" DrawAspect="Content" ObjectID="_1746015932" r:id="rId19"/>
         </w:object>
       </w:r>
     </w:p>
@@ -14194,7 +14266,15 @@
           <w:kern w:val="0"/>
           <w:szCs w:val="21"/>
         </w:rPr>
-        <w:t>3-4</w:t>
+        <w:t>3-</w:t>
+      </w:r>
+      <w:r>
+        <w:rPr>
+          <w:rFonts w:ascii="宋体" w:hAnsi="宋体" w:cs="黑体"/>
+          <w:kern w:val="0"/>
+          <w:szCs w:val="21"/>
+        </w:rPr>
+        <w:t>4</w:t>
       </w:r>
       <w:r>
         <w:rPr>
@@ -14202,39 +14282,8 @@
           <w:kern w:val="0"/>
           <w:szCs w:val="21"/>
         </w:rPr>
-        <w:t>轮播图实体属性图</w:t>
-      </w:r>
-    </w:p>
-    <w:p>
-      <w:pPr>
-        <w:jc w:val="center"/>
-        <w:rPr>
-          <w:sz w:val="24"/>
-        </w:rPr>
-      </w:pPr>
-    </w:p>
-    <w:p>
-      <w:pPr>
-        <w:jc w:val="center"/>
-        <w:rPr>
-          <w:sz w:val="24"/>
-        </w:rPr>
-      </w:pPr>
-    </w:p>
-    <w:p>
-      <w:pPr>
-        <w:jc w:val="center"/>
-        <w:rPr>
-          <w:sz w:val="24"/>
-        </w:rPr>
-      </w:pPr>
-    </w:p>
-    <w:p>
-      <w:pPr>
-        <w:rPr>
-          <w:sz w:val="24"/>
-        </w:rPr>
-      </w:pPr>
+        <w:t>会员实体属性图</w:t>
+      </w:r>
     </w:p>
     <w:p>
       <w:pPr>
@@ -14250,20 +14299,70 @@
           <w:rFonts w:ascii="Times New Roman" w:hAnsi="Times New Roman"/>
           <w:lang w:val="en-US"/>
         </w:rPr>
-        <w:t>3</w:t>
+        <w:t>（</w:t>
       </w:r>
       <w:r>
         <w:rPr>
           <w:rFonts w:ascii="Times New Roman" w:hAnsi="Times New Roman"/>
           <w:lang w:val="en-US"/>
         </w:rPr>
-        <w:t>、会员</w:t>
+        <w:t>3</w:t>
+      </w:r>
+      <w:r>
+        <w:rPr>
+          <w:rFonts w:ascii="Times New Roman" w:hAnsi="Times New Roman" w:hint="eastAsia"/>
+          <w:lang w:val="en-US"/>
+        </w:rPr>
+        <w:t>）</w:t>
       </w:r>
       <w:r>
         <w:rPr>
           <w:rFonts w:ascii="Times New Roman" w:hAnsi="Times New Roman"/>
-        </w:rPr>
-        <w:t>实体：</w:t>
+          <w:lang w:val="en-US"/>
+        </w:rPr>
+        <w:t>销售资讯</w:t>
+      </w:r>
+      <w:r>
+        <w:rPr>
+          <w:rFonts w:ascii="Times New Roman" w:hAnsi="Times New Roman" w:hint="eastAsia"/>
+        </w:rPr>
+        <w:t>对象有</w:t>
+      </w:r>
+      <w:r>
+        <w:rPr>
+          <w:rFonts w:ascii="Times New Roman" w:hAnsi="Times New Roman" w:hint="eastAsia"/>
+        </w:rPr>
+        <w:t>id</w:t>
+      </w:r>
+      <w:r>
+        <w:rPr>
+          <w:rFonts w:ascii="Times New Roman" w:hAnsi="Times New Roman" w:hint="eastAsia"/>
+        </w:rPr>
+        <w:t>、添加时间、标题、图片、简介、内容等属性，如图</w:t>
+      </w:r>
+      <w:r>
+        <w:rPr>
+          <w:rFonts w:ascii="Times New Roman" w:hAnsi="Times New Roman"/>
+        </w:rPr>
+        <w:t>3-</w:t>
+      </w:r>
+      <w:r>
+        <w:rPr>
+          <w:rFonts w:ascii="Times New Roman" w:hAnsi="Times New Roman"/>
+        </w:rPr>
+        <w:t>5</w:t>
+      </w:r>
+      <w:r>
+        <w:rPr>
+          <w:rFonts w:ascii="Times New Roman" w:hAnsi="Times New Roman" w:hint="eastAsia"/>
+        </w:rPr>
+        <w:t>所</w:t>
+      </w:r>
+      <w:r>
+        <w:rPr>
+          <w:rFonts w:ascii="Times New Roman" w:hAnsi="Times New Roman"/>
+        </w:rPr>
+        <w:t>示。</w:t>
       </w:r>
     </w:p>
     <w:p>
@@ -14279,12 +14378,12 @@
           <w:kern w:val="0"/>
           <w:sz w:val="24"/>
         </w:rPr>
-        <w:object w:dxaOrig="5112" w:dyaOrig="1740">
-          <v:shape id="_x0000_i1027" type="#_x0000_t75" style="width:255.6pt;height:87pt" o:ole="">
-            <v:imagedata r:id="rId23" o:title=""/>
+        <w:object w:dxaOrig="5352" w:dyaOrig="1896">
+          <v:shape id="_x0000_i1027" type="#_x0000_t75" style="width:267.6pt;height:94.8pt" o:ole="">
+            <v:imagedata r:id="rId20" o:title=""/>
             <o:lock v:ext="edit" aspectratio="f"/>
           </v:shape>
-          <o:OLEObject Type="Embed" ProgID="Visio.Drawing.15" ShapeID="_x0000_i1027" DrawAspect="Content" ObjectID="_1745998909" r:id="rId24"/>
+          <o:OLEObject Type="Embed" ProgID="Visio.Drawing.15" ShapeID="_x0000_i1027" DrawAspect="Content" ObjectID="_1746015933" r:id="rId21"/>
         </w:object>
       </w:r>
     </w:p>
@@ -14303,7 +14402,15 @@
           <w:kern w:val="0"/>
           <w:szCs w:val="21"/>
         </w:rPr>
-        <w:t>3-5</w:t>
+        <w:t>3-</w:t>
+      </w:r>
+      <w:r>
+        <w:rPr>
+          <w:rFonts w:ascii="宋体" w:hAnsi="宋体" w:cs="黑体"/>
+          <w:kern w:val="0"/>
+          <w:szCs w:val="21"/>
+        </w:rPr>
+        <w:t>5</w:t>
       </w:r>
       <w:r>
         <w:rPr>
@@ -14311,7 +14418,7 @@
           <w:kern w:val="0"/>
           <w:szCs w:val="21"/>
         </w:rPr>
-        <w:t xml:space="preserve"> 会员实体属性图</w:t>
+        <w:t>售资讯实体属性图</w:t>
       </w:r>
     </w:p>
     <w:p>
@@ -14328,20 +14435,100 @@
           <w:rFonts w:ascii="Times New Roman" w:hAnsi="Times New Roman"/>
           <w:lang w:val="en-US"/>
         </w:rPr>
-        <w:t>4</w:t>
+        <w:t>（</w:t>
       </w:r>
       <w:r>
         <w:rPr>
           <w:rFonts w:ascii="Times New Roman" w:hAnsi="Times New Roman"/>
           <w:lang w:val="en-US"/>
         </w:rPr>
-        <w:t>、销售资讯</w:t>
+        <w:t>4</w:t>
+      </w:r>
+      <w:r>
+        <w:rPr>
+          <w:rFonts w:ascii="Times New Roman" w:hAnsi="Times New Roman" w:hint="eastAsia"/>
+          <w:lang w:val="en-US"/>
+        </w:rPr>
+        <w:t>）</w:t>
       </w:r>
       <w:r>
         <w:rPr>
           <w:rFonts w:ascii="Times New Roman" w:hAnsi="Times New Roman"/>
-        </w:rPr>
-        <w:t>实体：</w:t>
+          <w:lang w:val="en-US"/>
+        </w:rPr>
+        <w:t>订单</w:t>
+      </w:r>
+      <w:r>
+        <w:rPr>
+          <w:rFonts w:ascii="Times New Roman" w:hAnsi="Times New Roman"/>
+        </w:rPr>
+        <w:t>实体</w:t>
+      </w:r>
+      <w:r>
+        <w:rPr>
+          <w:rFonts w:ascii="Times New Roman" w:hAnsi="Times New Roman"/>
+        </w:rPr>
+        <w:t>有</w:t>
+      </w:r>
+      <w:r>
+        <w:rPr>
+          <w:rFonts w:ascii="Times New Roman" w:hAnsi="Times New Roman"/>
+        </w:rPr>
+        <w:t>id</w:t>
+      </w:r>
+      <w:r>
+        <w:rPr>
+          <w:rFonts w:ascii="Times New Roman" w:hAnsi="Times New Roman"/>
+        </w:rPr>
+        <w:t>、添加时间、订单编号、商品名称、商品图片、购买数量、价格</w:t>
+      </w:r>
+      <w:r>
+        <w:rPr>
+          <w:rFonts w:ascii="Times New Roman" w:hAnsi="Times New Roman" w:hint="eastAsia"/>
+        </w:rPr>
+        <w:t>/</w:t>
+      </w:r>
+      <w:r>
+        <w:rPr>
+          <w:rFonts w:ascii="Times New Roman" w:hAnsi="Times New Roman"/>
+        </w:rPr>
+        <w:t>积分、折扣价格、总价格</w:t>
+      </w:r>
+      <w:r>
+        <w:rPr>
+          <w:rFonts w:ascii="Times New Roman" w:hAnsi="Times New Roman" w:hint="eastAsia"/>
+        </w:rPr>
+        <w:t>/</w:t>
+      </w:r>
+      <w:r>
+        <w:rPr>
+          <w:rFonts w:ascii="Times New Roman" w:hAnsi="Times New Roman"/>
+        </w:rPr>
+        <w:t>总积分、折扣总价格、支付类型、状态、地址、电话、收货人等</w:t>
+      </w:r>
+      <w:r>
+        <w:rPr>
+          <w:rFonts w:ascii="Times New Roman" w:hAnsi="Times New Roman" w:hint="eastAsia"/>
+        </w:rPr>
+        <w:t>属性，如图</w:t>
+      </w:r>
+      <w:r>
+        <w:rPr>
+          <w:rFonts w:ascii="Times New Roman" w:hAnsi="Times New Roman" w:hint="eastAsia"/>
+        </w:rPr>
+        <w:t>3</w:t>
+      </w:r>
+      <w:r>
+        <w:rPr>
+          <w:rFonts w:ascii="Times New Roman" w:hAnsi="Times New Roman"/>
+        </w:rPr>
+        <w:t>-6</w:t>
+      </w:r>
+      <w:r>
+        <w:rPr>
+          <w:rFonts w:ascii="Times New Roman" w:hAnsi="Times New Roman" w:hint="eastAsia"/>
+        </w:rPr>
+        <w:t>所示。</w:t>
       </w:r>
     </w:p>
     <w:p>
@@ -14357,12 +14544,12 @@
           <w:kern w:val="0"/>
           <w:sz w:val="24"/>
         </w:rPr>
-        <w:object w:dxaOrig="5352" w:dyaOrig="1896">
-          <v:shape id="_x0000_i1028" type="#_x0000_t75" style="width:267.6pt;height:94.8pt" o:ole="">
-            <v:imagedata r:id="rId25" o:title=""/>
+        <w:object w:dxaOrig="6660" w:dyaOrig="3600">
+          <v:shape id="_x0000_i1028" type="#_x0000_t75" style="width:333pt;height:180pt" o:ole="">
+            <v:imagedata r:id="rId22" o:title=""/>
             <o:lock v:ext="edit" aspectratio="f"/>
           </v:shape>
-          <o:OLEObject Type="Embed" ProgID="Visio.Drawing.15" ShapeID="_x0000_i1028" DrawAspect="Content" ObjectID="_1745998910" r:id="rId26"/>
+          <o:OLEObject Type="Embed" ProgID="Visio.Drawing.15" ShapeID="_x0000_i1028" DrawAspect="Content" ObjectID="_1746015934" r:id="rId23"/>
         </w:object>
       </w:r>
     </w:p>
@@ -14381,7 +14568,15 @@
           <w:kern w:val="0"/>
           <w:szCs w:val="21"/>
         </w:rPr>
-        <w:t>3-6</w:t>
+        <w:t>3-</w:t>
+      </w:r>
+      <w:r>
+        <w:rPr>
+          <w:rFonts w:ascii="宋体" w:hAnsi="宋体" w:cs="黑体"/>
+          <w:kern w:val="0"/>
+          <w:szCs w:val="21"/>
+        </w:rPr>
+        <w:t>6</w:t>
       </w:r>
       <w:r>
         <w:rPr>
@@ -14389,7 +14584,7 @@
           <w:kern w:val="0"/>
           <w:szCs w:val="21"/>
         </w:rPr>
-        <w:t>销售资讯实体属性图</w:t>
+        <w:t xml:space="preserve"> 订单实体属性图</w:t>
       </w:r>
     </w:p>
     <w:p>
@@ -14406,20 +14601,77 @@
           <w:rFonts w:ascii="Times New Roman" w:hAnsi="Times New Roman"/>
           <w:lang w:val="en-US"/>
         </w:rPr>
-        <w:t>5</w:t>
+        <w:t>6</w:t>
       </w:r>
       <w:r>
         <w:rPr>
           <w:rFonts w:ascii="Times New Roman" w:hAnsi="Times New Roman"/>
           <w:lang w:val="en-US"/>
         </w:rPr>
-        <w:t>、订单</w:t>
+        <w:t>、商品类别</w:t>
+      </w:r>
+      <w:r>
+        <w:rPr>
+          <w:rFonts w:ascii="Times New Roman" w:hAnsi="Times New Roman" w:hint="eastAsia"/>
+          <w:lang w:val="en-US"/>
+        </w:rPr>
+        <w:t>对象有商品类别、</w:t>
       </w:r>
       <w:r>
         <w:rPr>
           <w:rFonts w:ascii="Times New Roman" w:hAnsi="Times New Roman"/>
-        </w:rPr>
-        <w:t>实体：</w:t>
+          <w:lang w:val="en-US"/>
+        </w:rPr>
+        <w:t>添加时间、</w:t>
+      </w:r>
+      <w:r>
+        <w:rPr>
+          <w:rFonts w:ascii="Times New Roman" w:hAnsi="Times New Roman"/>
+          <w:lang w:val="en-US"/>
+        </w:rPr>
+        <w:t>id</w:t>
+      </w:r>
+      <w:r>
+        <w:rPr>
+          <w:rFonts w:ascii="Times New Roman" w:hAnsi="Times New Roman"/>
+          <w:lang w:val="en-US"/>
+        </w:rPr>
+        <w:t>等属性</w:t>
+      </w:r>
+      <w:r>
+        <w:rPr>
+          <w:rFonts w:ascii="Times New Roman" w:hAnsi="Times New Roman" w:hint="eastAsia"/>
+          <w:lang w:val="en-US"/>
+        </w:rPr>
+        <w:t>，如图</w:t>
+      </w:r>
+      <w:r>
+        <w:rPr>
+          <w:rFonts w:ascii="Times New Roman" w:hAnsi="Times New Roman" w:hint="eastAsia"/>
+          <w:lang w:val="en-US"/>
+        </w:rPr>
+        <w:t>3</w:t>
+      </w:r>
+      <w:r>
+        <w:rPr>
+          <w:rFonts w:ascii="Times New Roman" w:hAnsi="Times New Roman"/>
+          <w:lang w:val="en-US"/>
+        </w:rPr>
+        <w:t>-7</w:t>
+      </w:r>
+      <w:r>
+        <w:rPr>
+          <w:rFonts w:ascii="Times New Roman" w:hAnsi="Times New Roman" w:hint="eastAsia"/>
+          <w:lang w:val="en-US"/>
+        </w:rPr>
+        <w:t>所示</w:t>
+      </w:r>
+      <w:r>
+        <w:rPr>
+          <w:rFonts w:ascii="Times New Roman" w:hAnsi="Times New Roman" w:hint="eastAsia"/>
+          <w:lang w:val="en-US"/>
+        </w:rPr>
+        <w:t>。</w:t>
       </w:r>
     </w:p>
     <w:p>
@@ -14435,12 +14687,12 @@
           <w:kern w:val="0"/>
           <w:sz w:val="24"/>
         </w:rPr>
-        <w:object w:dxaOrig="6660" w:dyaOrig="3600">
-          <v:shape id="_x0000_i1029" type="#_x0000_t75" style="width:333pt;height:180pt" o:ole="">
-            <v:imagedata r:id="rId27" o:title=""/>
+        <w:object w:dxaOrig="4848" w:dyaOrig="1788">
+          <v:shape id="_x0000_i1029" type="#_x0000_t75" style="width:242.4pt;height:89.4pt" o:ole="">
+            <v:imagedata r:id="rId24" o:title=""/>
             <o:lock v:ext="edit" aspectratio="f"/>
           </v:shape>
-          <o:OLEObject Type="Embed" ProgID="Visio.Drawing.15" ShapeID="_x0000_i1029" DrawAspect="Content" ObjectID="_1745998911" r:id="rId28"/>
+          <o:OLEObject Type="Embed" ProgID="Visio.Drawing.15" ShapeID="_x0000_i1029" DrawAspect="Content" ObjectID="_1746015935" r:id="rId25"/>
         </w:object>
       </w:r>
     </w:p>
@@ -14459,7 +14711,15 @@
           <w:kern w:val="0"/>
           <w:szCs w:val="21"/>
         </w:rPr>
-        <w:t>3-7</w:t>
+        <w:t>3-</w:t>
+      </w:r>
+      <w:r>
+        <w:rPr>
+          <w:rFonts w:ascii="宋体" w:hAnsi="宋体" w:cs="黑体"/>
+          <w:kern w:val="0"/>
+          <w:szCs w:val="21"/>
+        </w:rPr>
+        <w:t>7</w:t>
       </w:r>
       <w:r>
         <w:rPr>
@@ -14467,7 +14727,7 @@
           <w:kern w:val="0"/>
           <w:szCs w:val="21"/>
         </w:rPr>
-        <w:t xml:space="preserve"> 订单实体属性图</w:t>
+        <w:t xml:space="preserve"> 商品类别实体属性图</w:t>
       </w:r>
     </w:p>
     <w:p>
@@ -14484,20 +14744,56 @@
           <w:rFonts w:ascii="Times New Roman" w:hAnsi="Times New Roman"/>
           <w:lang w:val="en-US"/>
         </w:rPr>
-        <w:t>6</w:t>
+        <w:t>7</w:t>
       </w:r>
       <w:r>
         <w:rPr>
           <w:rFonts w:ascii="Times New Roman" w:hAnsi="Times New Roman"/>
           <w:lang w:val="en-US"/>
         </w:rPr>
-        <w:t>、商品类别</w:t>
+        <w:t>、商品</w:t>
       </w:r>
       <w:r>
         <w:rPr>
           <w:rFonts w:ascii="Times New Roman" w:hAnsi="Times New Roman"/>
         </w:rPr>
-        <w:t>实体：</w:t>
+        <w:t>对象包括</w:t>
+      </w:r>
+      <w:r>
+        <w:rPr>
+          <w:rFonts w:ascii="Times New Roman" w:hAnsi="Times New Roman"/>
+        </w:rPr>
+        <w:t>id</w:t>
+      </w:r>
+      <w:r>
+        <w:rPr>
+          <w:rFonts w:ascii="Times New Roman" w:hAnsi="Times New Roman"/>
+        </w:rPr>
+        <w:t>、添加时间、商品编号、商品名称、商品分类、商品图片、商品详情、发布时间等属性</w:t>
+      </w:r>
+      <w:r>
+        <w:rPr>
+          <w:rFonts w:ascii="Times New Roman" w:hAnsi="Times New Roman" w:hint="eastAsia"/>
+        </w:rPr>
+        <w:t>，如图</w:t>
+      </w:r>
+      <w:r>
+        <w:rPr>
+          <w:rFonts w:ascii="Times New Roman" w:hAnsi="Times New Roman" w:hint="eastAsia"/>
+        </w:rPr>
+        <w:t>3</w:t>
+      </w:r>
+      <w:r>
+        <w:rPr>
+          <w:rFonts w:ascii="Times New Roman" w:hAnsi="Times New Roman"/>
+        </w:rPr>
+        <w:t>-8</w:t>
+      </w:r>
+      <w:r>
+        <w:rPr>
+          <w:rFonts w:ascii="Times New Roman" w:hAnsi="Times New Roman" w:hint="eastAsia"/>
+        </w:rPr>
+        <w:t>所示。</w:t>
       </w:r>
     </w:p>
     <w:p>
@@ -14513,12 +14809,12 @@
           <w:kern w:val="0"/>
           <w:sz w:val="24"/>
         </w:rPr>
-        <w:object w:dxaOrig="4848" w:dyaOrig="1788">
-          <v:shape id="_x0000_i1030" type="#_x0000_t75" style="width:242.4pt;height:89.4pt" o:ole="">
-            <v:imagedata r:id="rId29" o:title=""/>
+        <w:object w:dxaOrig="6252" w:dyaOrig="1608">
+          <v:shape id="_x0000_i1030" type="#_x0000_t75" style="width:323.4pt;height:97.8pt" o:ole="">
+            <v:imagedata r:id="rId26" o:title=""/>
             <o:lock v:ext="edit" aspectratio="f"/>
           </v:shape>
-          <o:OLEObject Type="Embed" ProgID="Visio.Drawing.15" ShapeID="_x0000_i1030" DrawAspect="Content" ObjectID="_1745998912" r:id="rId30"/>
+          <o:OLEObject Type="Embed" ProgID="Visio.Drawing.15" ShapeID="_x0000_i1030" DrawAspect="Content" ObjectID="_1746015936" r:id="rId27"/>
         </w:object>
       </w:r>
     </w:p>
@@ -14537,7 +14833,15 @@
           <w:kern w:val="0"/>
           <w:szCs w:val="21"/>
         </w:rPr>
-        <w:t>3-8</w:t>
+        <w:t>3-</w:t>
+      </w:r>
+      <w:r>
+        <w:rPr>
+          <w:rFonts w:ascii="宋体" w:hAnsi="宋体" w:cs="黑体"/>
+          <w:kern w:val="0"/>
+          <w:szCs w:val="21"/>
+        </w:rPr>
+        <w:t>8</w:t>
       </w:r>
       <w:r>
         <w:rPr>
@@ -14545,7 +14849,7 @@
           <w:kern w:val="0"/>
           <w:szCs w:val="21"/>
         </w:rPr>
-        <w:t xml:space="preserve"> 商品类别实体属性图</w:t>
+        <w:t>商品实体属性图</w:t>
       </w:r>
     </w:p>
     <w:p>
@@ -14562,20 +14866,63 @@
           <w:rFonts w:ascii="Times New Roman" w:hAnsi="Times New Roman"/>
           <w:lang w:val="en-US"/>
         </w:rPr>
-        <w:t>7</w:t>
+        <w:t>8</w:t>
       </w:r>
       <w:r>
         <w:rPr>
           <w:rFonts w:ascii="Times New Roman" w:hAnsi="Times New Roman"/>
           <w:lang w:val="en-US"/>
         </w:rPr>
-        <w:t>、商品</w:t>
+        <w:t>、</w:t>
       </w:r>
       <w:r>
         <w:rPr>
           <w:rFonts w:ascii="Times New Roman" w:hAnsi="Times New Roman"/>
-        </w:rPr>
-        <w:t>实体：</w:t>
+          <w:lang w:val="en-US"/>
+        </w:rPr>
+        <w:t>管理员对象包括</w:t>
+      </w:r>
+      <w:r>
+        <w:rPr>
+          <w:rFonts w:ascii="Times New Roman" w:hAnsi="Times New Roman"/>
+          <w:lang w:val="en-US"/>
+        </w:rPr>
+        <w:t>id</w:t>
+      </w:r>
+      <w:r>
+        <w:rPr>
+          <w:rFonts w:ascii="Times New Roman" w:hAnsi="Times New Roman"/>
+          <w:lang w:val="en-US"/>
+        </w:rPr>
+        <w:t>、登录名、密码等属性，如图</w:t>
+      </w:r>
+      <w:r>
+        <w:rPr>
+          <w:rFonts w:ascii="Times New Roman" w:hAnsi="Times New Roman" w:hint="eastAsia"/>
+          <w:lang w:val="en-US"/>
+        </w:rPr>
+        <w:t>3</w:t>
+      </w:r>
+      <w:r>
+        <w:rPr>
+          <w:rFonts w:ascii="Times New Roman" w:hAnsi="Times New Roman"/>
+          <w:lang w:val="en-US"/>
+        </w:rPr>
+        <w:t>-</w:t>
+      </w:r>
+      <w:r>
+        <w:rPr>
+          <w:rFonts w:ascii="Times New Roman" w:hAnsi="Times New Roman"/>
+          <w:lang w:val="en-US"/>
+        </w:rPr>
+        <w:t>9</w:t>
+      </w:r>
+      <w:r>
+        <w:rPr>
+          <w:rFonts w:ascii="Times New Roman" w:hAnsi="Times New Roman" w:hint="eastAsia"/>
+          <w:lang w:val="en-US"/>
+        </w:rPr>
+        <w:t>所示。</w:t>
       </w:r>
     </w:p>
     <w:p>
@@ -14591,12 +14938,12 @@
           <w:kern w:val="0"/>
           <w:sz w:val="24"/>
         </w:rPr>
-        <w:object w:dxaOrig="6252" w:dyaOrig="1608">
-          <v:shape id="_x0000_i1031" type="#_x0000_t75" style="width:312.6pt;height:80.4pt" o:ole="">
-            <v:imagedata r:id="rId31" o:title=""/>
+        <w:object w:dxaOrig="4344" w:dyaOrig="1356">
+          <v:shape id="_x0000_i1031" type="#_x0000_t75" style="width:235.8pt;height:91.2pt" o:ole="">
+            <v:imagedata r:id="rId28" o:title=""/>
             <o:lock v:ext="edit" aspectratio="f"/>
           </v:shape>
-          <o:OLEObject Type="Embed" ProgID="Visio.Drawing.15" ShapeID="_x0000_i1031" DrawAspect="Content" ObjectID="_1745998913" r:id="rId32"/>
+          <o:OLEObject Type="Embed" ProgID="Visio.Drawing.15" ShapeID="_x0000_i1031" DrawAspect="Content" ObjectID="_1746015937" r:id="rId29"/>
         </w:object>
       </w:r>
     </w:p>
@@ -14615,93 +14962,15 @@
           <w:kern w:val="0"/>
           <w:szCs w:val="21"/>
         </w:rPr>
-        <w:t>3-9</w:t>
-      </w:r>
-      <w:r>
-        <w:rPr>
-          <w:rFonts w:ascii="宋体" w:hAnsi="宋体" w:cs="黑体" w:hint="eastAsia"/>
+        <w:t>3-</w:t>
+      </w:r>
+      <w:r>
+        <w:rPr>
+          <w:rFonts w:ascii="宋体" w:hAnsi="宋体" w:cs="黑体"/>
           <w:kern w:val="0"/>
           <w:szCs w:val="21"/>
         </w:rPr>
-        <w:t>商品实体属性图</w:t>
-      </w:r>
-    </w:p>
-    <w:p>
-      <w:pPr>
-        <w:jc w:val="center"/>
-        <w:rPr>
-          <w:sz w:val="24"/>
-        </w:rPr>
-      </w:pPr>
-    </w:p>
-    <w:p>
-      <w:pPr>
-        <w:pStyle w:val="af"/>
-        <w:spacing w:beforeLines="50" w:before="156" w:beforeAutospacing="0" w:afterLines="50" w:after="156" w:afterAutospacing="0" w:line="360" w:lineRule="auto"/>
-        <w:rPr>
-          <w:rFonts w:ascii="Times New Roman" w:hAnsi="Times New Roman"/>
-          <w:lang w:val="en-US"/>
-        </w:rPr>
-      </w:pPr>
-      <w:r>
-        <w:rPr>
-          <w:rFonts w:ascii="Times New Roman" w:hAnsi="Times New Roman"/>
-          <w:lang w:val="en-US"/>
-        </w:rPr>
-        <w:t>8</w:t>
-      </w:r>
-      <w:r>
-        <w:rPr>
-          <w:rFonts w:ascii="Times New Roman" w:hAnsi="Times New Roman"/>
-          <w:lang w:val="en-US"/>
-        </w:rPr>
-        <w:t>、管理员</w:t>
-      </w:r>
-      <w:r>
-        <w:rPr>
-          <w:rFonts w:ascii="Times New Roman" w:hAnsi="Times New Roman"/>
-        </w:rPr>
-        <w:t>实体：</w:t>
-      </w:r>
-    </w:p>
-    <w:p>
-      <w:pPr>
-        <w:jc w:val="center"/>
-        <w:rPr>
-          <w:kern w:val="0"/>
-          <w:sz w:val="24"/>
-        </w:rPr>
-      </w:pPr>
-      <w:r>
-        <w:rPr>
-          <w:kern w:val="0"/>
-          <w:sz w:val="24"/>
-        </w:rPr>
-        <w:object w:dxaOrig="4344" w:dyaOrig="1356">
-          <v:shape id="_x0000_i1032" type="#_x0000_t75" style="width:217.2pt;height:67.8pt" o:ole="">
-            <v:imagedata r:id="rId33" o:title=""/>
-            <o:lock v:ext="edit" aspectratio="f"/>
-          </v:shape>
-          <o:OLEObject Type="Embed" ProgID="Visio.Drawing.15" ShapeID="_x0000_i1032" DrawAspect="Content" ObjectID="_1745998914" r:id="rId34"/>
-        </w:object>
-      </w:r>
-    </w:p>
-    <w:p>
-      <w:pPr>
-        <w:jc w:val="center"/>
-        <w:rPr>
-          <w:rFonts w:ascii="宋体" w:hAnsi="宋体" w:cs="黑体"/>
-          <w:kern w:val="0"/>
-          <w:szCs w:val="21"/>
-        </w:rPr>
-      </w:pPr>
-      <w:r>
-        <w:rPr>
-          <w:rFonts w:ascii="宋体" w:hAnsi="宋体" w:cs="黑体"/>
-          <w:kern w:val="0"/>
-          <w:szCs w:val="21"/>
-        </w:rPr>
-        <w:t>3-10</w:t>
+        <w:t>9</w:t>
       </w:r>
       <w:r>
         <w:rPr>
@@ -14777,29 +15046,11 @@
     </w:p>
     <w:p>
       <w:pPr>
-        <w:widowControl/>
-        <w:spacing w:line="360" w:lineRule="auto"/>
-        <w:ind w:firstLineChars="200" w:firstLine="480"/>
-        <w:rPr>
-          <w:kern w:val="0"/>
-          <w:sz w:val="24"/>
-        </w:rPr>
-      </w:pPr>
-      <w:r>
-        <w:rPr>
-          <w:kern w:val="0"/>
-          <w:sz w:val="24"/>
-        </w:rPr>
-        <w:t>由前面的数据分析可建立如下几张表，各表详细信息描述如下：</w:t>
-      </w:r>
-    </w:p>
-    <w:p>
-      <w:pPr>
-        <w:jc w:val="center"/>
-        <w:rPr>
-          <w:rFonts w:ascii="宋体" w:hAnsi="宋体" w:cs="黑体"/>
-          <w:kern w:val="0"/>
-          <w:szCs w:val="21"/>
+        <w:pStyle w:val="af"/>
+        <w:spacing w:beforeLines="50" w:before="156" w:beforeAutospacing="0" w:afterLines="50" w:after="156" w:afterAutospacing="0" w:line="360" w:lineRule="auto"/>
+        <w:rPr>
+          <w:rFonts w:ascii="Times New Roman" w:hAnsi="Times New Roman"/>
+          <w:lang w:val="en-US"/>
         </w:rPr>
       </w:pPr>
       <w:bookmarkStart w:id="106" w:name="_Toc167787581"/>
@@ -14815,6 +15066,85 @@
       <w:bookmarkStart w:id="116" w:name="_Toc168303311"/>
       <w:bookmarkStart w:id="117" w:name="_Toc167788234"/>
       <w:bookmarkStart w:id="118" w:name="_Toc138229276"/>
+      <w:r>
+        <w:rPr>
+          <w:rFonts w:ascii="Times New Roman" w:hAnsi="Times New Roman" w:hint="eastAsia"/>
+          <w:lang w:val="en-US"/>
+        </w:rPr>
+        <w:t>(</w:t>
+      </w:r>
+      <w:r>
+        <w:rPr>
+          <w:rFonts w:ascii="Times New Roman" w:hAnsi="Times New Roman"/>
+          <w:lang w:val="en-US"/>
+        </w:rPr>
+        <w:t>1)</w:t>
+      </w:r>
+      <w:r>
+        <w:rPr>
+          <w:rFonts w:ascii="Times New Roman" w:hAnsi="Times New Roman"/>
+          <w:lang w:val="en-US"/>
+        </w:rPr>
+        <w:t>收货地址</w:t>
+      </w:r>
+      <w:r>
+        <w:rPr>
+          <w:rFonts w:ascii="Times New Roman" w:hAnsi="Times New Roman"/>
+        </w:rPr>
+        <w:t>对象有</w:t>
+      </w:r>
+      <w:r>
+        <w:rPr>
+          <w:rFonts w:ascii="Times New Roman" w:hAnsi="Times New Roman"/>
+        </w:rPr>
+        <w:t>id</w:t>
+      </w:r>
+      <w:r>
+        <w:rPr>
+          <w:rFonts w:ascii="Times New Roman" w:hAnsi="Times New Roman"/>
+        </w:rPr>
+        <w:t>、添加时间、联系人、手机号、地址等属性，如</w:t>
+      </w:r>
+      <w:r>
+        <w:rPr>
+          <w:rFonts w:ascii="Times New Roman" w:hAnsi="Times New Roman" w:hint="eastAsia"/>
+        </w:rPr>
+        <w:t>表</w:t>
+      </w:r>
+      <w:r>
+        <w:rPr>
+          <w:rFonts w:ascii="Times New Roman" w:hAnsi="Times New Roman" w:hint="eastAsia"/>
+        </w:rPr>
+        <w:t>3</w:t>
+      </w:r>
+      <w:r>
+        <w:rPr>
+          <w:rFonts w:ascii="Times New Roman" w:hAnsi="Times New Roman"/>
+        </w:rPr>
+        <w:t>-1</w:t>
+      </w:r>
+      <w:r>
+        <w:rPr>
+          <w:rFonts w:ascii="Times New Roman" w:hAnsi="Times New Roman" w:hint="eastAsia"/>
+        </w:rPr>
+        <w:t>所</w:t>
+      </w:r>
+      <w:r>
+        <w:rPr>
+          <w:rFonts w:ascii="Times New Roman" w:hAnsi="Times New Roman"/>
+        </w:rPr>
+        <w:t>示：</w:t>
+      </w:r>
+    </w:p>
+    <w:p>
+      <w:pPr>
+        <w:jc w:val="center"/>
+        <w:rPr>
+          <w:rFonts w:ascii="宋体" w:hAnsi="宋体" w:cs="黑体"/>
+          <w:kern w:val="0"/>
+          <w:szCs w:val="21"/>
+        </w:rPr>
+      </w:pPr>
       <w:r>
         <w:rPr>
           <w:rFonts w:ascii="宋体" w:hAnsi="宋体" w:cs="黑体" w:hint="eastAsia"/>
@@ -15942,6 +16272,7 @@
               <w:rPr>
                 <w:sz w:val="24"/>
               </w:rPr>
+              <w:lastRenderedPageBreak/>
               <w:t>5</w:t>
             </w:r>
           </w:p>
@@ -16126,6 +16457,100 @@
     </w:tbl>
     <w:p>
       <w:pPr>
+        <w:pStyle w:val="af"/>
+        <w:spacing w:beforeLines="50" w:before="156" w:beforeAutospacing="0" w:afterLines="50" w:after="156" w:afterAutospacing="0" w:line="360" w:lineRule="auto"/>
+        <w:rPr>
+          <w:rFonts w:cs="黑体"/>
+          <w:szCs w:val="21"/>
+        </w:rPr>
+      </w:pPr>
+      <w:r>
+        <w:rPr>
+          <w:rFonts w:ascii="Times New Roman" w:hAnsi="Times New Roman"/>
+          <w:lang w:val="en-US"/>
+        </w:rPr>
+        <w:t>（</w:t>
+      </w:r>
+      <w:r>
+        <w:rPr>
+          <w:rFonts w:ascii="Times New Roman" w:hAnsi="Times New Roman" w:hint="eastAsia"/>
+          <w:lang w:val="en-US"/>
+        </w:rPr>
+        <w:t>2</w:t>
+      </w:r>
+      <w:r>
+        <w:rPr>
+          <w:rFonts w:ascii="Times New Roman" w:hAnsi="Times New Roman" w:hint="eastAsia"/>
+          <w:lang w:val="en-US"/>
+        </w:rPr>
+        <w:t>）会员实体有</w:t>
+      </w:r>
+      <w:r>
+        <w:rPr>
+          <w:rFonts w:ascii="Times New Roman" w:hAnsi="Times New Roman" w:hint="eastAsia"/>
+          <w:lang w:val="en-US"/>
+        </w:rPr>
+        <w:t>id</w:t>
+      </w:r>
+      <w:r>
+        <w:rPr>
+          <w:rFonts w:ascii="Times New Roman" w:hAnsi="Times New Roman" w:hint="eastAsia"/>
+          <w:lang w:val="en-US"/>
+        </w:rPr>
+        <w:t>、添加时间、会员账号、会员昵称、性别、手机号码、个人头像等属性，如</w:t>
+      </w:r>
+      <w:r>
+        <w:rPr>
+          <w:rFonts w:ascii="Times New Roman" w:hAnsi="Times New Roman" w:hint="eastAsia"/>
+          <w:lang w:val="en-US"/>
+        </w:rPr>
+        <w:t>表</w:t>
+      </w:r>
+      <w:r>
+        <w:rPr>
+          <w:rFonts w:ascii="Times New Roman" w:hAnsi="Times New Roman" w:hint="eastAsia"/>
+          <w:lang w:val="en-US"/>
+        </w:rPr>
+        <w:t>3</w:t>
+      </w:r>
+      <w:r>
+        <w:rPr>
+          <w:rFonts w:ascii="Times New Roman" w:hAnsi="Times New Roman"/>
+          <w:lang w:val="en-US"/>
+        </w:rPr>
+        <w:t>-2</w:t>
+      </w:r>
+      <w:r>
+        <w:rPr>
+          <w:rFonts w:ascii="Times New Roman" w:hAnsi="Times New Roman" w:hint="eastAsia"/>
+          <w:lang w:val="en-US"/>
+        </w:rPr>
+        <w:t>所</w:t>
+      </w:r>
+      <w:r>
+        <w:rPr>
+          <w:rFonts w:ascii="Times New Roman" w:hAnsi="Times New Roman"/>
+          <w:lang w:val="en-US"/>
+        </w:rPr>
+        <w:t>示</w:t>
+      </w:r>
+      <w:r>
+        <w:rPr>
+          <w:rFonts w:ascii="Times New Roman" w:hAnsi="Times New Roman" w:hint="eastAsia"/>
+          <w:lang w:val="en-US"/>
+        </w:rPr>
+        <w:t>:</w:t>
+      </w:r>
+      <w:r>
+        <w:rPr>
+          <w:rFonts w:cs="黑体"/>
+          <w:szCs w:val="21"/>
+        </w:rPr>
+        <w:t xml:space="preserve"> </w:t>
+      </w:r>
+    </w:p>
+    <w:p>
+      <w:pPr>
         <w:jc w:val="center"/>
         <w:rPr>
           <w:rFonts w:ascii="宋体" w:hAnsi="宋体" w:cs="黑体"/>
@@ -16133,23 +16558,29 @@
           <w:szCs w:val="21"/>
         </w:rPr>
       </w:pPr>
-    </w:p>
-    <w:p>
-      <w:pPr>
-        <w:jc w:val="center"/>
+      <w:r>
+        <w:rPr>
+          <w:rFonts w:ascii="宋体" w:hAnsi="宋体" w:cs="黑体" w:hint="eastAsia"/>
+          <w:kern w:val="0"/>
+          <w:szCs w:val="21"/>
+        </w:rPr>
+        <w:t>表</w:t>
+      </w:r>
+      <w:r>
         <w:rPr>
           <w:rFonts w:ascii="宋体" w:hAnsi="宋体" w:cs="黑体"/>
           <w:kern w:val="0"/>
           <w:szCs w:val="21"/>
         </w:rPr>
-      </w:pPr>
-      <w:r>
-        <w:rPr>
-          <w:rFonts w:ascii="宋体" w:hAnsi="宋体" w:cs="黑体" w:hint="eastAsia"/>
+        <w:t>3-</w:t>
+      </w:r>
+      <w:r>
+        <w:rPr>
+          <w:rFonts w:ascii="宋体" w:hAnsi="宋体" w:cs="黑体"/>
           <w:kern w:val="0"/>
           <w:szCs w:val="21"/>
         </w:rPr>
-        <w:t>表</w:t>
+        <w:t>2</w:t>
       </w:r>
       <w:r>
         <w:rPr>
@@ -16157,929 +16588,7 @@
           <w:kern w:val="0"/>
           <w:szCs w:val="21"/>
         </w:rPr>
-        <w:t xml:space="preserve">3-2 </w:t>
-      </w:r>
-      <w:r>
-        <w:rPr>
-          <w:rFonts w:ascii="宋体" w:hAnsi="宋体" w:cs="黑体"/>
-          <w:kern w:val="0"/>
-          <w:szCs w:val="21"/>
-        </w:rPr>
-        <w:t>轮播图表</w:t>
-      </w:r>
-    </w:p>
-    <w:tbl>
-      <w:tblPr>
-        <w:tblW w:w="5000" w:type="pct"/>
-        <w:tblCellSpacing w:w="0" w:type="dxa"/>
-        <w:tblInd w:w="1" w:type="dxa"/>
-        <w:tblBorders>
-          <w:top w:val="single" w:sz="12" w:space="0" w:color="auto"/>
-          <w:bottom w:val="single" w:sz="12" w:space="0" w:color="auto"/>
-        </w:tblBorders>
-        <w:shd w:val="clear" w:color="auto" w:fill="FFFFFF" w:themeFill="background1"/>
-        <w:tblCellMar>
-          <w:top w:w="75" w:type="dxa"/>
-          <w:left w:w="75" w:type="dxa"/>
-          <w:bottom w:w="75" w:type="dxa"/>
-          <w:right w:w="75" w:type="dxa"/>
-        </w:tblCellMar>
-        <w:tblLook w:val="04A0" w:firstRow="1" w:lastRow="0" w:firstColumn="1" w:lastColumn="0" w:noHBand="0" w:noVBand="1"/>
-      </w:tblPr>
-      <w:tblGrid>
-        <w:gridCol w:w="843"/>
-        <w:gridCol w:w="898"/>
-        <w:gridCol w:w="1487"/>
-        <w:gridCol w:w="844"/>
-        <w:gridCol w:w="1166"/>
-        <w:gridCol w:w="844"/>
-        <w:gridCol w:w="844"/>
-        <w:gridCol w:w="844"/>
-        <w:gridCol w:w="1166"/>
-      </w:tblGrid>
-      <w:tr>
-        <w:trPr>
-          <w:tblCellSpacing w:w="0" w:type="dxa"/>
-        </w:trPr>
-        <w:tc>
-          <w:tcPr>
-            <w:tcW w:w="0" w:type="auto"/>
-            <w:tcBorders>
-              <w:top w:val="nil"/>
-              <w:bottom w:val="single" w:sz="4" w:space="0" w:color="auto"/>
-            </w:tcBorders>
-            <w:shd w:val="clear" w:color="auto" w:fill="FFFFFF" w:themeFill="background1"/>
-            <w:vAlign w:val="center"/>
-          </w:tcPr>
-          <w:p>
-            <w:pPr>
-              <w:widowControl/>
-              <w:jc w:val="left"/>
-              <w:rPr>
-                <w:sz w:val="24"/>
-              </w:rPr>
-            </w:pPr>
-            <w:r>
-              <w:rPr>
-                <w:sz w:val="24"/>
-              </w:rPr>
-              <w:t>序号</w:t>
-            </w:r>
-          </w:p>
-        </w:tc>
-        <w:tc>
-          <w:tcPr>
-            <w:tcW w:w="0" w:type="auto"/>
-            <w:tcBorders>
-              <w:top w:val="nil"/>
-              <w:bottom w:val="single" w:sz="4" w:space="0" w:color="auto"/>
-            </w:tcBorders>
-            <w:shd w:val="clear" w:color="auto" w:fill="FFFFFF" w:themeFill="background1"/>
-            <w:vAlign w:val="center"/>
-          </w:tcPr>
-          <w:p>
-            <w:pPr>
-              <w:widowControl/>
-              <w:jc w:val="left"/>
-              <w:rPr>
-                <w:sz w:val="24"/>
-              </w:rPr>
-            </w:pPr>
-            <w:r>
-              <w:rPr>
-                <w:sz w:val="24"/>
-              </w:rPr>
-              <w:t>列名</w:t>
-            </w:r>
-          </w:p>
-        </w:tc>
-        <w:tc>
-          <w:tcPr>
-            <w:tcW w:w="0" w:type="auto"/>
-            <w:tcBorders>
-              <w:top w:val="nil"/>
-              <w:bottom w:val="single" w:sz="4" w:space="0" w:color="auto"/>
-            </w:tcBorders>
-            <w:shd w:val="clear" w:color="auto" w:fill="FFFFFF" w:themeFill="background1"/>
-            <w:vAlign w:val="center"/>
-          </w:tcPr>
-          <w:p>
-            <w:pPr>
-              <w:widowControl/>
-              <w:jc w:val="left"/>
-              <w:rPr>
-                <w:sz w:val="24"/>
-              </w:rPr>
-            </w:pPr>
-            <w:r>
-              <w:rPr>
-                <w:sz w:val="24"/>
-              </w:rPr>
-              <w:t>数据类型</w:t>
-            </w:r>
-          </w:p>
-        </w:tc>
-        <w:tc>
-          <w:tcPr>
-            <w:tcW w:w="0" w:type="auto"/>
-            <w:tcBorders>
-              <w:top w:val="nil"/>
-              <w:bottom w:val="single" w:sz="4" w:space="0" w:color="auto"/>
-            </w:tcBorders>
-            <w:shd w:val="clear" w:color="auto" w:fill="FFFFFF" w:themeFill="background1"/>
-            <w:vAlign w:val="center"/>
-          </w:tcPr>
-          <w:p>
-            <w:pPr>
-              <w:widowControl/>
-              <w:jc w:val="left"/>
-              <w:rPr>
-                <w:sz w:val="24"/>
-              </w:rPr>
-            </w:pPr>
-            <w:r>
-              <w:rPr>
-                <w:sz w:val="24"/>
-              </w:rPr>
-              <w:t>长度</w:t>
-            </w:r>
-          </w:p>
-        </w:tc>
-        <w:tc>
-          <w:tcPr>
-            <w:tcW w:w="0" w:type="auto"/>
-            <w:tcBorders>
-              <w:top w:val="nil"/>
-              <w:bottom w:val="single" w:sz="4" w:space="0" w:color="auto"/>
-            </w:tcBorders>
-            <w:shd w:val="clear" w:color="auto" w:fill="FFFFFF" w:themeFill="background1"/>
-            <w:vAlign w:val="center"/>
-          </w:tcPr>
-          <w:p>
-            <w:pPr>
-              <w:widowControl/>
-              <w:jc w:val="left"/>
-              <w:rPr>
-                <w:sz w:val="24"/>
-              </w:rPr>
-            </w:pPr>
-            <w:r>
-              <w:rPr>
-                <w:sz w:val="24"/>
-              </w:rPr>
-              <w:t>小数位</w:t>
-            </w:r>
-          </w:p>
-        </w:tc>
-        <w:tc>
-          <w:tcPr>
-            <w:tcW w:w="0" w:type="auto"/>
-            <w:tcBorders>
-              <w:top w:val="nil"/>
-              <w:bottom w:val="single" w:sz="4" w:space="0" w:color="auto"/>
-            </w:tcBorders>
-            <w:shd w:val="clear" w:color="auto" w:fill="FFFFFF" w:themeFill="background1"/>
-            <w:vAlign w:val="center"/>
-          </w:tcPr>
-          <w:p>
-            <w:pPr>
-              <w:widowControl/>
-              <w:jc w:val="left"/>
-              <w:rPr>
-                <w:sz w:val="24"/>
-              </w:rPr>
-            </w:pPr>
-            <w:r>
-              <w:rPr>
-                <w:sz w:val="24"/>
-              </w:rPr>
-              <w:t>标识</w:t>
-            </w:r>
-          </w:p>
-        </w:tc>
-        <w:tc>
-          <w:tcPr>
-            <w:tcW w:w="0" w:type="auto"/>
-            <w:tcBorders>
-              <w:top w:val="nil"/>
-              <w:bottom w:val="single" w:sz="4" w:space="0" w:color="auto"/>
-            </w:tcBorders>
-            <w:shd w:val="clear" w:color="auto" w:fill="FFFFFF" w:themeFill="background1"/>
-            <w:vAlign w:val="center"/>
-          </w:tcPr>
-          <w:p>
-            <w:pPr>
-              <w:widowControl/>
-              <w:jc w:val="left"/>
-              <w:rPr>
-                <w:sz w:val="24"/>
-              </w:rPr>
-            </w:pPr>
-            <w:r>
-              <w:rPr>
-                <w:sz w:val="24"/>
-              </w:rPr>
-              <w:t>主键</w:t>
-            </w:r>
-          </w:p>
-        </w:tc>
-        <w:tc>
-          <w:tcPr>
-            <w:tcW w:w="0" w:type="auto"/>
-            <w:tcBorders>
-              <w:top w:val="nil"/>
-              <w:bottom w:val="single" w:sz="4" w:space="0" w:color="auto"/>
-            </w:tcBorders>
-            <w:shd w:val="clear" w:color="auto" w:fill="FFFFFF" w:themeFill="background1"/>
-            <w:vAlign w:val="center"/>
-          </w:tcPr>
-          <w:p>
-            <w:pPr>
-              <w:widowControl/>
-              <w:jc w:val="left"/>
-              <w:rPr>
-                <w:sz w:val="24"/>
-              </w:rPr>
-            </w:pPr>
-            <w:r>
-              <w:rPr>
-                <w:sz w:val="24"/>
-              </w:rPr>
-              <w:t>外键</w:t>
-            </w:r>
-          </w:p>
-        </w:tc>
-        <w:tc>
-          <w:tcPr>
-            <w:tcW w:w="0" w:type="auto"/>
-            <w:tcBorders>
-              <w:top w:val="nil"/>
-              <w:bottom w:val="single" w:sz="4" w:space="0" w:color="auto"/>
-            </w:tcBorders>
-            <w:shd w:val="clear" w:color="auto" w:fill="FFFFFF" w:themeFill="background1"/>
-            <w:vAlign w:val="center"/>
-          </w:tcPr>
-          <w:p>
-            <w:pPr>
-              <w:widowControl/>
-              <w:jc w:val="left"/>
-              <w:rPr>
-                <w:sz w:val="24"/>
-              </w:rPr>
-            </w:pPr>
-            <w:r>
-              <w:rPr>
-                <w:sz w:val="24"/>
-              </w:rPr>
-              <w:t>允许空</w:t>
-            </w:r>
-          </w:p>
-        </w:tc>
-      </w:tr>
-      <w:tr>
-        <w:trPr>
-          <w:tblCellSpacing w:w="0" w:type="dxa"/>
-        </w:trPr>
-        <w:tc>
-          <w:tcPr>
-            <w:tcW w:w="0" w:type="auto"/>
-            <w:shd w:val="clear" w:color="auto" w:fill="FFFFFF" w:themeFill="background1"/>
-            <w:vAlign w:val="center"/>
-          </w:tcPr>
-          <w:p>
-            <w:pPr>
-              <w:widowControl/>
-              <w:jc w:val="left"/>
-              <w:rPr>
-                <w:sz w:val="24"/>
-              </w:rPr>
-            </w:pPr>
-            <w:r>
-              <w:rPr>
-                <w:sz w:val="24"/>
-              </w:rPr>
-              <w:t>1</w:t>
-            </w:r>
-          </w:p>
-        </w:tc>
-        <w:tc>
-          <w:tcPr>
-            <w:tcW w:w="0" w:type="auto"/>
-            <w:shd w:val="clear" w:color="auto" w:fill="FFFFFF" w:themeFill="background1"/>
-            <w:vAlign w:val="center"/>
-          </w:tcPr>
-          <w:p>
-            <w:pPr>
-              <w:widowControl/>
-              <w:jc w:val="left"/>
-              <w:rPr>
-                <w:sz w:val="24"/>
-              </w:rPr>
-            </w:pPr>
-            <w:r>
-              <w:rPr>
-                <w:sz w:val="24"/>
-              </w:rPr>
-              <w:t>id</w:t>
-            </w:r>
-          </w:p>
-        </w:tc>
-        <w:tc>
-          <w:tcPr>
-            <w:tcW w:w="0" w:type="auto"/>
-            <w:shd w:val="clear" w:color="auto" w:fill="FFFFFF" w:themeFill="background1"/>
-            <w:vAlign w:val="center"/>
-          </w:tcPr>
-          <w:p>
-            <w:pPr>
-              <w:widowControl/>
-              <w:jc w:val="left"/>
-              <w:rPr>
-                <w:sz w:val="24"/>
-              </w:rPr>
-            </w:pPr>
-            <w:r>
-              <w:rPr>
-                <w:sz w:val="24"/>
-              </w:rPr>
-              <w:t>bigint</w:t>
-            </w:r>
-          </w:p>
-        </w:tc>
-        <w:tc>
-          <w:tcPr>
-            <w:tcW w:w="0" w:type="auto"/>
-            <w:shd w:val="clear" w:color="auto" w:fill="FFFFFF" w:themeFill="background1"/>
-            <w:vAlign w:val="center"/>
-          </w:tcPr>
-          <w:p>
-            <w:pPr>
-              <w:widowControl/>
-              <w:jc w:val="left"/>
-              <w:rPr>
-                <w:sz w:val="24"/>
-              </w:rPr>
-            </w:pPr>
-            <w:r>
-              <w:rPr>
-                <w:sz w:val="24"/>
-              </w:rPr>
-              <w:t>20</w:t>
-            </w:r>
-          </w:p>
-        </w:tc>
-        <w:tc>
-          <w:tcPr>
-            <w:tcW w:w="0" w:type="auto"/>
-            <w:shd w:val="clear" w:color="auto" w:fill="FFFFFF" w:themeFill="background1"/>
-            <w:vAlign w:val="center"/>
-          </w:tcPr>
-          <w:p>
-            <w:pPr>
-              <w:widowControl/>
-              <w:jc w:val="left"/>
-              <w:rPr>
-                <w:sz w:val="24"/>
-              </w:rPr>
-            </w:pPr>
-            <w:r>
-              <w:rPr>
-                <w:sz w:val="24"/>
-              </w:rPr>
-              <w:t> </w:t>
-            </w:r>
-          </w:p>
-        </w:tc>
-        <w:tc>
-          <w:tcPr>
-            <w:tcW w:w="0" w:type="auto"/>
-            <w:shd w:val="clear" w:color="auto" w:fill="FFFFFF" w:themeFill="background1"/>
-            <w:vAlign w:val="center"/>
-          </w:tcPr>
-          <w:p>
-            <w:pPr>
-              <w:widowControl/>
-              <w:jc w:val="left"/>
-              <w:rPr>
-                <w:sz w:val="24"/>
-              </w:rPr>
-            </w:pPr>
-            <w:r>
-              <w:rPr>
-                <w:sz w:val="24"/>
-              </w:rPr>
-              <w:t>是</w:t>
-            </w:r>
-          </w:p>
-        </w:tc>
-        <w:tc>
-          <w:tcPr>
-            <w:tcW w:w="0" w:type="auto"/>
-            <w:shd w:val="clear" w:color="auto" w:fill="FFFFFF" w:themeFill="background1"/>
-            <w:vAlign w:val="center"/>
-          </w:tcPr>
-          <w:p>
-            <w:pPr>
-              <w:widowControl/>
-              <w:jc w:val="left"/>
-              <w:rPr>
-                <w:sz w:val="24"/>
-              </w:rPr>
-            </w:pPr>
-            <w:r>
-              <w:rPr>
-                <w:sz w:val="24"/>
-              </w:rPr>
-              <w:t>是</w:t>
-            </w:r>
-          </w:p>
-        </w:tc>
-        <w:tc>
-          <w:tcPr>
-            <w:tcW w:w="0" w:type="auto"/>
-            <w:shd w:val="clear" w:color="auto" w:fill="FFFFFF" w:themeFill="background1"/>
-            <w:vAlign w:val="center"/>
-          </w:tcPr>
-          <w:p>
-            <w:pPr>
-              <w:widowControl/>
-              <w:jc w:val="left"/>
-              <w:rPr>
-                <w:sz w:val="24"/>
-              </w:rPr>
-            </w:pPr>
-            <w:r>
-              <w:rPr>
-                <w:sz w:val="24"/>
-              </w:rPr>
-              <w:t> </w:t>
-            </w:r>
-          </w:p>
-        </w:tc>
-        <w:tc>
-          <w:tcPr>
-            <w:tcW w:w="0" w:type="auto"/>
-            <w:shd w:val="clear" w:color="auto" w:fill="FFFFFF" w:themeFill="background1"/>
-            <w:vAlign w:val="center"/>
-          </w:tcPr>
-          <w:p>
-            <w:pPr>
-              <w:widowControl/>
-              <w:jc w:val="left"/>
-              <w:rPr>
-                <w:sz w:val="24"/>
-              </w:rPr>
-            </w:pPr>
-            <w:r>
-              <w:rPr>
-                <w:sz w:val="24"/>
-              </w:rPr>
-              <w:t>否</w:t>
-            </w:r>
-          </w:p>
-        </w:tc>
-      </w:tr>
-      <w:tr>
-        <w:trPr>
-          <w:tblCellSpacing w:w="0" w:type="dxa"/>
-        </w:trPr>
-        <w:tc>
-          <w:tcPr>
-            <w:tcW w:w="0" w:type="auto"/>
-            <w:shd w:val="clear" w:color="auto" w:fill="FFFFFF" w:themeFill="background1"/>
-            <w:vAlign w:val="center"/>
-          </w:tcPr>
-          <w:p>
-            <w:pPr>
-              <w:widowControl/>
-              <w:jc w:val="left"/>
-              <w:rPr>
-                <w:sz w:val="24"/>
-              </w:rPr>
-            </w:pPr>
-            <w:r>
-              <w:rPr>
-                <w:sz w:val="24"/>
-              </w:rPr>
-              <w:t>2</w:t>
-            </w:r>
-          </w:p>
-        </w:tc>
-        <w:tc>
-          <w:tcPr>
-            <w:tcW w:w="0" w:type="auto"/>
-            <w:shd w:val="clear" w:color="auto" w:fill="FFFFFF" w:themeFill="background1"/>
-            <w:vAlign w:val="center"/>
-          </w:tcPr>
-          <w:p>
-            <w:pPr>
-              <w:widowControl/>
-              <w:jc w:val="left"/>
-              <w:rPr>
-                <w:sz w:val="24"/>
-              </w:rPr>
-            </w:pPr>
-            <w:r>
-              <w:rPr>
-                <w:sz w:val="24"/>
-              </w:rPr>
-              <w:t>name</w:t>
-            </w:r>
-          </w:p>
-        </w:tc>
-        <w:tc>
-          <w:tcPr>
-            <w:tcW w:w="0" w:type="auto"/>
-            <w:shd w:val="clear" w:color="auto" w:fill="FFFFFF" w:themeFill="background1"/>
-            <w:vAlign w:val="center"/>
-          </w:tcPr>
-          <w:p>
-            <w:pPr>
-              <w:widowControl/>
-              <w:jc w:val="left"/>
-              <w:rPr>
-                <w:sz w:val="24"/>
-              </w:rPr>
-            </w:pPr>
-            <w:r>
-              <w:rPr>
-                <w:sz w:val="24"/>
-              </w:rPr>
-              <w:t>varchar</w:t>
-            </w:r>
-          </w:p>
-        </w:tc>
-        <w:tc>
-          <w:tcPr>
-            <w:tcW w:w="0" w:type="auto"/>
-            <w:shd w:val="clear" w:color="auto" w:fill="FFFFFF" w:themeFill="background1"/>
-            <w:vAlign w:val="center"/>
-          </w:tcPr>
-          <w:p>
-            <w:pPr>
-              <w:widowControl/>
-              <w:jc w:val="left"/>
-              <w:rPr>
-                <w:sz w:val="24"/>
-              </w:rPr>
-            </w:pPr>
-            <w:r>
-              <w:rPr>
-                <w:sz w:val="24"/>
-              </w:rPr>
-              <w:t>100</w:t>
-            </w:r>
-          </w:p>
-        </w:tc>
-        <w:tc>
-          <w:tcPr>
-            <w:tcW w:w="0" w:type="auto"/>
-            <w:shd w:val="clear" w:color="auto" w:fill="FFFFFF" w:themeFill="background1"/>
-            <w:vAlign w:val="center"/>
-          </w:tcPr>
-          <w:p>
-            <w:pPr>
-              <w:widowControl/>
-              <w:jc w:val="left"/>
-              <w:rPr>
-                <w:sz w:val="24"/>
-              </w:rPr>
-            </w:pPr>
-            <w:r>
-              <w:rPr>
-                <w:sz w:val="24"/>
-              </w:rPr>
-              <w:t> </w:t>
-            </w:r>
-          </w:p>
-        </w:tc>
-        <w:tc>
-          <w:tcPr>
-            <w:tcW w:w="0" w:type="auto"/>
-            <w:shd w:val="clear" w:color="auto" w:fill="FFFFFF" w:themeFill="background1"/>
-            <w:vAlign w:val="center"/>
-          </w:tcPr>
-          <w:p>
-            <w:pPr>
-              <w:widowControl/>
-              <w:jc w:val="left"/>
-              <w:rPr>
-                <w:sz w:val="24"/>
-              </w:rPr>
-            </w:pPr>
-            <w:r>
-              <w:rPr>
-                <w:sz w:val="24"/>
-              </w:rPr>
-              <w:t> </w:t>
-            </w:r>
-          </w:p>
-        </w:tc>
-        <w:tc>
-          <w:tcPr>
-            <w:tcW w:w="0" w:type="auto"/>
-            <w:shd w:val="clear" w:color="auto" w:fill="FFFFFF" w:themeFill="background1"/>
-            <w:vAlign w:val="center"/>
-          </w:tcPr>
-          <w:p>
-            <w:pPr>
-              <w:widowControl/>
-              <w:jc w:val="left"/>
-              <w:rPr>
-                <w:sz w:val="24"/>
-              </w:rPr>
-            </w:pPr>
-            <w:r>
-              <w:rPr>
-                <w:sz w:val="24"/>
-              </w:rPr>
-              <w:t> </w:t>
-            </w:r>
-          </w:p>
-        </w:tc>
-        <w:tc>
-          <w:tcPr>
-            <w:tcW w:w="0" w:type="auto"/>
-            <w:shd w:val="clear" w:color="auto" w:fill="FFFFFF" w:themeFill="background1"/>
-            <w:vAlign w:val="center"/>
-          </w:tcPr>
-          <w:p>
-            <w:pPr>
-              <w:widowControl/>
-              <w:jc w:val="left"/>
-              <w:rPr>
-                <w:sz w:val="24"/>
-              </w:rPr>
-            </w:pPr>
-            <w:r>
-              <w:rPr>
-                <w:sz w:val="24"/>
-              </w:rPr>
-              <w:t> </w:t>
-            </w:r>
-          </w:p>
-        </w:tc>
-        <w:tc>
-          <w:tcPr>
-            <w:tcW w:w="0" w:type="auto"/>
-            <w:shd w:val="clear" w:color="auto" w:fill="FFFFFF" w:themeFill="background1"/>
-            <w:vAlign w:val="center"/>
-          </w:tcPr>
-          <w:p>
-            <w:pPr>
-              <w:widowControl/>
-              <w:jc w:val="left"/>
-              <w:rPr>
-                <w:sz w:val="24"/>
-              </w:rPr>
-            </w:pPr>
-            <w:r>
-              <w:rPr>
-                <w:sz w:val="24"/>
-              </w:rPr>
-              <w:t>否</w:t>
-            </w:r>
-          </w:p>
-        </w:tc>
-      </w:tr>
-      <w:tr>
-        <w:trPr>
-          <w:tblCellSpacing w:w="0" w:type="dxa"/>
-        </w:trPr>
-        <w:tc>
-          <w:tcPr>
-            <w:tcW w:w="0" w:type="auto"/>
-            <w:shd w:val="clear" w:color="auto" w:fill="FFFFFF" w:themeFill="background1"/>
-            <w:vAlign w:val="center"/>
-          </w:tcPr>
-          <w:p>
-            <w:pPr>
-              <w:widowControl/>
-              <w:jc w:val="left"/>
-              <w:rPr>
-                <w:sz w:val="24"/>
-              </w:rPr>
-            </w:pPr>
-            <w:r>
-              <w:rPr>
-                <w:sz w:val="24"/>
-              </w:rPr>
-              <w:t>3</w:t>
-            </w:r>
-          </w:p>
-        </w:tc>
-        <w:tc>
-          <w:tcPr>
-            <w:tcW w:w="0" w:type="auto"/>
-            <w:shd w:val="clear" w:color="auto" w:fill="FFFFFF" w:themeFill="background1"/>
-            <w:vAlign w:val="center"/>
-          </w:tcPr>
-          <w:p>
-            <w:pPr>
-              <w:widowControl/>
-              <w:jc w:val="left"/>
-              <w:rPr>
-                <w:sz w:val="24"/>
-              </w:rPr>
-            </w:pPr>
-            <w:r>
-              <w:rPr>
-                <w:sz w:val="24"/>
-              </w:rPr>
-              <w:t>value</w:t>
-            </w:r>
-          </w:p>
-        </w:tc>
-        <w:tc>
-          <w:tcPr>
-            <w:tcW w:w="0" w:type="auto"/>
-            <w:shd w:val="clear" w:color="auto" w:fill="FFFFFF" w:themeFill="background1"/>
-            <w:vAlign w:val="center"/>
-          </w:tcPr>
-          <w:p>
-            <w:pPr>
-              <w:widowControl/>
-              <w:jc w:val="left"/>
-              <w:rPr>
-                <w:sz w:val="24"/>
-              </w:rPr>
-            </w:pPr>
-            <w:r>
-              <w:rPr>
-                <w:sz w:val="24"/>
-              </w:rPr>
-              <w:t>varchar</w:t>
-            </w:r>
-          </w:p>
-        </w:tc>
-        <w:tc>
-          <w:tcPr>
-            <w:tcW w:w="0" w:type="auto"/>
-            <w:shd w:val="clear" w:color="auto" w:fill="FFFFFF" w:themeFill="background1"/>
-            <w:vAlign w:val="center"/>
-          </w:tcPr>
-          <w:p>
-            <w:pPr>
-              <w:widowControl/>
-              <w:jc w:val="left"/>
-              <w:rPr>
-                <w:sz w:val="24"/>
-              </w:rPr>
-            </w:pPr>
-            <w:r>
-              <w:rPr>
-                <w:sz w:val="24"/>
-              </w:rPr>
-              <w:t>100</w:t>
-            </w:r>
-          </w:p>
-        </w:tc>
-        <w:tc>
-          <w:tcPr>
-            <w:tcW w:w="0" w:type="auto"/>
-            <w:shd w:val="clear" w:color="auto" w:fill="FFFFFF" w:themeFill="background1"/>
-            <w:vAlign w:val="center"/>
-          </w:tcPr>
-          <w:p>
-            <w:pPr>
-              <w:widowControl/>
-              <w:jc w:val="left"/>
-              <w:rPr>
-                <w:sz w:val="24"/>
-              </w:rPr>
-            </w:pPr>
-            <w:r>
-              <w:rPr>
-                <w:sz w:val="24"/>
-              </w:rPr>
-              <w:t> </w:t>
-            </w:r>
-          </w:p>
-        </w:tc>
-        <w:tc>
-          <w:tcPr>
-            <w:tcW w:w="0" w:type="auto"/>
-            <w:shd w:val="clear" w:color="auto" w:fill="FFFFFF" w:themeFill="background1"/>
-            <w:vAlign w:val="center"/>
-          </w:tcPr>
-          <w:p>
-            <w:pPr>
-              <w:widowControl/>
-              <w:jc w:val="left"/>
-              <w:rPr>
-                <w:sz w:val="24"/>
-              </w:rPr>
-            </w:pPr>
-            <w:r>
-              <w:rPr>
-                <w:sz w:val="24"/>
-              </w:rPr>
-              <w:t> </w:t>
-            </w:r>
-          </w:p>
-        </w:tc>
-        <w:tc>
-          <w:tcPr>
-            <w:tcW w:w="0" w:type="auto"/>
-            <w:shd w:val="clear" w:color="auto" w:fill="FFFFFF" w:themeFill="background1"/>
-            <w:vAlign w:val="center"/>
-          </w:tcPr>
-          <w:p>
-            <w:pPr>
-              <w:widowControl/>
-              <w:jc w:val="left"/>
-              <w:rPr>
-                <w:sz w:val="24"/>
-              </w:rPr>
-            </w:pPr>
-            <w:r>
-              <w:rPr>
-                <w:sz w:val="24"/>
-              </w:rPr>
-              <w:t> </w:t>
-            </w:r>
-          </w:p>
-        </w:tc>
-        <w:tc>
-          <w:tcPr>
-            <w:tcW w:w="0" w:type="auto"/>
-            <w:shd w:val="clear" w:color="auto" w:fill="FFFFFF" w:themeFill="background1"/>
-            <w:vAlign w:val="center"/>
-          </w:tcPr>
-          <w:p>
-            <w:pPr>
-              <w:widowControl/>
-              <w:jc w:val="left"/>
-              <w:rPr>
-                <w:sz w:val="24"/>
-              </w:rPr>
-            </w:pPr>
-            <w:r>
-              <w:rPr>
-                <w:sz w:val="24"/>
-              </w:rPr>
-              <w:t> </w:t>
-            </w:r>
-          </w:p>
-        </w:tc>
-        <w:tc>
-          <w:tcPr>
-            <w:tcW w:w="0" w:type="auto"/>
-            <w:shd w:val="clear" w:color="auto" w:fill="FFFFFF" w:themeFill="background1"/>
-            <w:vAlign w:val="center"/>
-          </w:tcPr>
-          <w:p>
-            <w:pPr>
-              <w:widowControl/>
-              <w:jc w:val="left"/>
-              <w:rPr>
-                <w:sz w:val="24"/>
-              </w:rPr>
-            </w:pPr>
-            <w:r>
-              <w:rPr>
-                <w:sz w:val="24"/>
-              </w:rPr>
-              <w:t>是</w:t>
-            </w:r>
-          </w:p>
-        </w:tc>
-      </w:tr>
-    </w:tbl>
-    <w:p>
-      <w:pPr>
-        <w:jc w:val="center"/>
-        <w:rPr>
-          <w:rFonts w:ascii="宋体" w:hAnsi="宋体" w:cs="黑体"/>
-          <w:kern w:val="0"/>
-          <w:szCs w:val="21"/>
-        </w:rPr>
-      </w:pPr>
-    </w:p>
-    <w:p>
-      <w:pPr>
-        <w:jc w:val="center"/>
-        <w:rPr>
-          <w:rFonts w:ascii="宋体" w:hAnsi="宋体" w:cs="黑体"/>
-          <w:kern w:val="0"/>
-          <w:szCs w:val="21"/>
-        </w:rPr>
-      </w:pPr>
-      <w:r>
-        <w:rPr>
-          <w:rFonts w:ascii="宋体" w:hAnsi="宋体" w:cs="黑体" w:hint="eastAsia"/>
-          <w:kern w:val="0"/>
-          <w:szCs w:val="21"/>
-        </w:rPr>
-        <w:t>表</w:t>
-      </w:r>
-      <w:r>
-        <w:rPr>
-          <w:rFonts w:ascii="宋体" w:hAnsi="宋体" w:cs="黑体"/>
-          <w:kern w:val="0"/>
-          <w:szCs w:val="21"/>
-        </w:rPr>
-        <w:t xml:space="preserve">3-3 </w:t>
+        <w:t xml:space="preserve"> </w:t>
       </w:r>
       <w:r>
         <w:rPr>
@@ -17380,7 +16889,6 @@
               <w:rPr>
                 <w:sz w:val="24"/>
               </w:rPr>
-              <w:lastRenderedPageBreak/>
               <w:t>1</w:t>
             </w:r>
           </w:p>
@@ -18783,12 +18291,89 @@
     </w:tbl>
     <w:p>
       <w:pPr>
-        <w:pStyle w:val="af3"/>
-        <w:ind w:left="360" w:firstLineChars="0" w:firstLine="0"/>
-        <w:rPr>
-          <w:sz w:val="24"/>
-        </w:rPr>
-      </w:pPr>
+        <w:pStyle w:val="af"/>
+        <w:spacing w:beforeLines="50" w:before="156" w:beforeAutospacing="0" w:afterLines="50" w:after="156" w:afterAutospacing="0" w:line="360" w:lineRule="auto"/>
+        <w:rPr>
+          <w:rFonts w:ascii="Times New Roman" w:hAnsi="Times New Roman"/>
+          <w:lang w:val="en-US"/>
+        </w:rPr>
+      </w:pPr>
+      <w:r>
+        <w:rPr>
+          <w:rFonts w:ascii="Times New Roman" w:hAnsi="Times New Roman"/>
+          <w:lang w:val="en-US"/>
+        </w:rPr>
+        <w:t>（</w:t>
+      </w:r>
+      <w:r>
+        <w:rPr>
+          <w:rFonts w:ascii="Times New Roman" w:hAnsi="Times New Roman"/>
+          <w:lang w:val="en-US"/>
+        </w:rPr>
+        <w:t>3</w:t>
+      </w:r>
+      <w:r>
+        <w:rPr>
+          <w:rFonts w:ascii="Times New Roman" w:hAnsi="Times New Roman" w:hint="eastAsia"/>
+          <w:lang w:val="en-US"/>
+        </w:rPr>
+        <w:t>）</w:t>
+      </w:r>
+      <w:r>
+        <w:rPr>
+          <w:rFonts w:ascii="Times New Roman" w:hAnsi="Times New Roman"/>
+          <w:lang w:val="en-US"/>
+        </w:rPr>
+        <w:t>销售资讯</w:t>
+      </w:r>
+      <w:r>
+        <w:rPr>
+          <w:rFonts w:ascii="Times New Roman" w:hAnsi="Times New Roman" w:hint="eastAsia"/>
+        </w:rPr>
+        <w:t>对象有</w:t>
+      </w:r>
+      <w:r>
+        <w:rPr>
+          <w:rFonts w:ascii="Times New Roman" w:hAnsi="Times New Roman" w:hint="eastAsia"/>
+        </w:rPr>
+        <w:t>id</w:t>
+      </w:r>
+      <w:r>
+        <w:rPr>
+          <w:rFonts w:ascii="Times New Roman" w:hAnsi="Times New Roman" w:hint="eastAsia"/>
+        </w:rPr>
+        <w:t>、添加时间、标题、图片、简介、内容等属性，如</w:t>
+      </w:r>
+      <w:r>
+        <w:rPr>
+          <w:rFonts w:ascii="Times New Roman" w:hAnsi="Times New Roman" w:hint="eastAsia"/>
+        </w:rPr>
+        <w:t>表</w:t>
+      </w:r>
+      <w:r>
+        <w:rPr>
+          <w:rFonts w:ascii="Times New Roman" w:hAnsi="Times New Roman" w:hint="eastAsia"/>
+        </w:rPr>
+        <w:t>3</w:t>
+      </w:r>
+      <w:r>
+        <w:rPr>
+          <w:rFonts w:ascii="Times New Roman" w:hAnsi="Times New Roman"/>
+        </w:rPr>
+        <w:t>-3</w:t>
+      </w:r>
+      <w:r>
+        <w:rPr>
+          <w:rFonts w:ascii="Times New Roman" w:hAnsi="Times New Roman" w:hint="eastAsia"/>
+        </w:rPr>
+        <w:t>所</w:t>
+      </w:r>
+      <w:r>
+        <w:rPr>
+          <w:rFonts w:ascii="Times New Roman" w:hAnsi="Times New Roman"/>
+        </w:rPr>
+        <w:t>示。</w:t>
+      </w:r>
     </w:p>
     <w:p>
       <w:pPr>
@@ -18813,7 +18398,23 @@
           <w:kern w:val="0"/>
           <w:szCs w:val="21"/>
         </w:rPr>
-        <w:t xml:space="preserve">3-4 </w:t>
+        <w:t>3-</w:t>
+      </w:r>
+      <w:r>
+        <w:rPr>
+          <w:rFonts w:ascii="宋体" w:hAnsi="宋体" w:cs="黑体"/>
+          <w:kern w:val="0"/>
+          <w:szCs w:val="21"/>
+        </w:rPr>
+        <w:t>3</w:t>
+      </w:r>
+      <w:r>
+        <w:rPr>
+          <w:rFonts w:ascii="宋体" w:hAnsi="宋体" w:cs="黑体"/>
+          <w:kern w:val="0"/>
+          <w:szCs w:val="21"/>
+        </w:rPr>
+        <w:t xml:space="preserve"> </w:t>
       </w:r>
       <w:r>
         <w:rPr>
@@ -20313,6 +19914,110 @@
     </w:tbl>
     <w:p>
       <w:pPr>
+        <w:pStyle w:val="af"/>
+        <w:spacing w:beforeLines="50" w:before="156" w:beforeAutospacing="0" w:afterLines="50" w:after="156" w:afterAutospacing="0" w:line="360" w:lineRule="auto"/>
+        <w:rPr>
+          <w:rFonts w:ascii="Times New Roman" w:hAnsi="Times New Roman"/>
+          <w:lang w:val="en-US"/>
+        </w:rPr>
+      </w:pPr>
+      <w:r>
+        <w:rPr>
+          <w:rFonts w:ascii="Times New Roman" w:hAnsi="Times New Roman"/>
+          <w:lang w:val="en-US"/>
+        </w:rPr>
+        <w:t>（</w:t>
+      </w:r>
+      <w:r>
+        <w:rPr>
+          <w:rFonts w:ascii="Times New Roman" w:hAnsi="Times New Roman"/>
+          <w:lang w:val="en-US"/>
+        </w:rPr>
+        <w:t>4</w:t>
+      </w:r>
+      <w:r>
+        <w:rPr>
+          <w:rFonts w:ascii="Times New Roman" w:hAnsi="Times New Roman" w:hint="eastAsia"/>
+          <w:lang w:val="en-US"/>
+        </w:rPr>
+        <w:t>）</w:t>
+      </w:r>
+      <w:r>
+        <w:rPr>
+          <w:rFonts w:ascii="Times New Roman" w:hAnsi="Times New Roman"/>
+          <w:lang w:val="en-US"/>
+        </w:rPr>
+        <w:t>订单</w:t>
+      </w:r>
+      <w:r>
+        <w:rPr>
+          <w:rFonts w:ascii="Times New Roman" w:hAnsi="Times New Roman"/>
+        </w:rPr>
+        <w:t>实体有</w:t>
+      </w:r>
+      <w:r>
+        <w:rPr>
+          <w:rFonts w:ascii="Times New Roman" w:hAnsi="Times New Roman"/>
+        </w:rPr>
+        <w:t>id</w:t>
+      </w:r>
+      <w:r>
+        <w:rPr>
+          <w:rFonts w:ascii="Times New Roman" w:hAnsi="Times New Roman"/>
+        </w:rPr>
+        <w:t>、添加时间、订单编号、商品名称、商品图片、购买数量、价格</w:t>
+      </w:r>
+      <w:r>
+        <w:rPr>
+          <w:rFonts w:ascii="Times New Roman" w:hAnsi="Times New Roman" w:hint="eastAsia"/>
+        </w:rPr>
+        <w:t>/</w:t>
+      </w:r>
+      <w:r>
+        <w:rPr>
+          <w:rFonts w:ascii="Times New Roman" w:hAnsi="Times New Roman"/>
+        </w:rPr>
+        <w:t>积分、折扣价格、总价格</w:t>
+      </w:r>
+      <w:r>
+        <w:rPr>
+          <w:rFonts w:ascii="Times New Roman" w:hAnsi="Times New Roman" w:hint="eastAsia"/>
+        </w:rPr>
+        <w:t>/</w:t>
+      </w:r>
+      <w:r>
+        <w:rPr>
+          <w:rFonts w:ascii="Times New Roman" w:hAnsi="Times New Roman"/>
+        </w:rPr>
+        <w:t>总积分、折扣总价格、支付类型、状态、地址、电话、收货人等</w:t>
+      </w:r>
+      <w:r>
+        <w:rPr>
+          <w:rFonts w:ascii="Times New Roman" w:hAnsi="Times New Roman" w:hint="eastAsia"/>
+        </w:rPr>
+        <w:t>属性，如图</w:t>
+      </w:r>
+      <w:r>
+        <w:rPr>
+          <w:rFonts w:ascii="Times New Roman" w:hAnsi="Times New Roman"/>
+        </w:rPr>
+        <w:t>3-4</w:t>
+      </w:r>
+      <w:r>
+        <w:rPr>
+          <w:rFonts w:ascii="Times New Roman" w:hAnsi="Times New Roman" w:hint="eastAsia"/>
+        </w:rPr>
+        <w:t>所示</w:t>
+      </w:r>
+      <w:r>
+        <w:rPr>
+          <w:rFonts w:ascii="Times New Roman" w:hAnsi="Times New Roman" w:hint="eastAsia"/>
+        </w:rPr>
+        <w:t>。</w:t>
+      </w:r>
+    </w:p>
+    <w:p>
+      <w:pPr>
         <w:jc w:val="center"/>
         <w:rPr>
           <w:rFonts w:ascii="宋体" w:hAnsi="宋体" w:cs="黑体"/>
@@ -20320,31 +20025,29 @@
           <w:szCs w:val="21"/>
         </w:rPr>
       </w:pPr>
-    </w:p>
-    <w:p>
-      <w:pPr>
-        <w:jc w:val="center"/>
+      <w:r>
+        <w:rPr>
+          <w:rFonts w:ascii="宋体" w:hAnsi="宋体" w:cs="黑体" w:hint="eastAsia"/>
+          <w:kern w:val="0"/>
+          <w:szCs w:val="21"/>
+        </w:rPr>
+        <w:t>表</w:t>
+      </w:r>
+      <w:r>
         <w:rPr>
           <w:rFonts w:ascii="宋体" w:hAnsi="宋体" w:cs="黑体"/>
           <w:kern w:val="0"/>
           <w:szCs w:val="21"/>
         </w:rPr>
-      </w:pPr>
-      <w:r>
-        <w:rPr>
-          <w:rFonts w:ascii="宋体" w:hAnsi="宋体" w:cs="黑体" w:hint="eastAsia"/>
+        <w:t>3-</w:t>
+      </w:r>
+      <w:r>
+        <w:rPr>
+          <w:rFonts w:ascii="宋体" w:hAnsi="宋体" w:cs="黑体"/>
           <w:kern w:val="0"/>
           <w:szCs w:val="21"/>
         </w:rPr>
-        <w:t>表</w:t>
-      </w:r>
-      <w:r>
-        <w:rPr>
-          <w:rFonts w:ascii="宋体" w:hAnsi="宋体" w:cs="黑体"/>
-          <w:kern w:val="0"/>
-          <w:szCs w:val="21"/>
-        </w:rPr>
-        <w:t>3-5</w:t>
+        <w:t>4</w:t>
       </w:r>
       <w:r>
         <w:rPr>
@@ -20848,6 +20551,7 @@
               <w:rPr>
                 <w:sz w:val="24"/>
               </w:rPr>
+              <w:lastRenderedPageBreak/>
               <w:t>2</w:t>
             </w:r>
           </w:p>
@@ -23081,7 +22785,6 @@
               <w:rPr>
                 <w:sz w:val="24"/>
               </w:rPr>
-              <w:lastRenderedPageBreak/>
               <w:t>13</w:t>
             </w:r>
           </w:p>
@@ -23672,6 +23375,107 @@
     </w:tbl>
     <w:p>
       <w:pPr>
+        <w:pStyle w:val="af"/>
+        <w:spacing w:beforeLines="50" w:before="156" w:beforeAutospacing="0" w:afterLines="50" w:after="156" w:afterAutospacing="0" w:line="360" w:lineRule="auto"/>
+        <w:rPr>
+          <w:rFonts w:ascii="Times New Roman" w:hAnsi="Times New Roman"/>
+          <w:lang w:val="en-US"/>
+        </w:rPr>
+      </w:pPr>
+      <w:r>
+        <w:rPr>
+          <w:rFonts w:ascii="Times New Roman" w:hAnsi="Times New Roman"/>
+          <w:lang w:val="en-US"/>
+        </w:rPr>
+        <w:t>6</w:t>
+      </w:r>
+      <w:r>
+        <w:rPr>
+          <w:rFonts w:ascii="Times New Roman" w:hAnsi="Times New Roman"/>
+          <w:lang w:val="en-US"/>
+        </w:rPr>
+        <w:t>、商品类别</w:t>
+      </w:r>
+      <w:r>
+        <w:rPr>
+          <w:rFonts w:ascii="Times New Roman" w:hAnsi="Times New Roman" w:hint="eastAsia"/>
+          <w:lang w:val="en-US"/>
+        </w:rPr>
+        <w:t>对象有商品类别、</w:t>
+      </w:r>
+      <w:r>
+        <w:rPr>
+          <w:rFonts w:ascii="Times New Roman" w:hAnsi="Times New Roman"/>
+          <w:lang w:val="en-US"/>
+        </w:rPr>
+        <w:t>添加时间、</w:t>
+      </w:r>
+      <w:r>
+        <w:rPr>
+          <w:rFonts w:ascii="Times New Roman" w:hAnsi="Times New Roman"/>
+          <w:lang w:val="en-US"/>
+        </w:rPr>
+        <w:t>id</w:t>
+      </w:r>
+      <w:r>
+        <w:rPr>
+          <w:rFonts w:ascii="Times New Roman" w:hAnsi="Times New Roman"/>
+          <w:lang w:val="en-US"/>
+        </w:rPr>
+        <w:t>等属性</w:t>
+      </w:r>
+      <w:r>
+        <w:rPr>
+          <w:rFonts w:ascii="Times New Roman" w:hAnsi="Times New Roman" w:hint="eastAsia"/>
+          <w:lang w:val="en-US"/>
+        </w:rPr>
+        <w:t>，如</w:t>
+      </w:r>
+      <w:r>
+        <w:rPr>
+          <w:rFonts w:ascii="Times New Roman" w:hAnsi="Times New Roman" w:hint="eastAsia"/>
+          <w:lang w:val="en-US"/>
+        </w:rPr>
+        <w:t>表</w:t>
+      </w:r>
+      <w:r>
+        <w:rPr>
+          <w:rFonts w:ascii="Times New Roman" w:hAnsi="Times New Roman" w:hint="eastAsia"/>
+          <w:lang w:val="en-US"/>
+        </w:rPr>
+        <w:t>3</w:t>
+      </w:r>
+      <w:r>
+        <w:rPr>
+          <w:rFonts w:ascii="Times New Roman" w:hAnsi="Times New Roman"/>
+          <w:lang w:val="en-US"/>
+        </w:rPr>
+        <w:t>-</w:t>
+      </w:r>
+      <w:r>
+        <w:rPr>
+          <w:rFonts w:ascii="Times New Roman" w:hAnsi="Times New Roman"/>
+          <w:lang w:val="en-US"/>
+        </w:rPr>
+        <w:t>5</w:t>
+      </w:r>
+      <w:r>
+        <w:rPr>
+          <w:rFonts w:ascii="Times New Roman" w:hAnsi="Times New Roman" w:hint="eastAsia"/>
+          <w:lang w:val="en-US"/>
+        </w:rPr>
+        <w:t>所示</w:t>
+      </w:r>
+      <w:r>
+        <w:rPr>
+          <w:rFonts w:ascii="Times New Roman" w:hAnsi="Times New Roman" w:hint="eastAsia"/>
+          <w:lang w:val="en-US"/>
+        </w:rPr>
+        <w:t>。</w:t>
+      </w:r>
+    </w:p>
+    <w:p>
+      <w:pPr>
         <w:jc w:val="center"/>
         <w:rPr>
           <w:rFonts w:ascii="宋体" w:hAnsi="宋体" w:cs="黑体"/>
@@ -23679,31 +23483,29 @@
           <w:szCs w:val="21"/>
         </w:rPr>
       </w:pPr>
-    </w:p>
-    <w:p>
-      <w:pPr>
-        <w:jc w:val="center"/>
+      <w:r>
+        <w:rPr>
+          <w:rFonts w:ascii="宋体" w:hAnsi="宋体" w:cs="黑体" w:hint="eastAsia"/>
+          <w:kern w:val="0"/>
+          <w:szCs w:val="21"/>
+        </w:rPr>
+        <w:t>表</w:t>
+      </w:r>
+      <w:r>
         <w:rPr>
           <w:rFonts w:ascii="宋体" w:hAnsi="宋体" w:cs="黑体"/>
           <w:kern w:val="0"/>
           <w:szCs w:val="21"/>
         </w:rPr>
-      </w:pPr>
-      <w:r>
-        <w:rPr>
-          <w:rFonts w:ascii="宋体" w:hAnsi="宋体" w:cs="黑体" w:hint="eastAsia"/>
+        <w:t>3-</w:t>
+      </w:r>
+      <w:r>
+        <w:rPr>
+          <w:rFonts w:ascii="宋体" w:hAnsi="宋体" w:cs="黑体"/>
           <w:kern w:val="0"/>
           <w:szCs w:val="21"/>
         </w:rPr>
-        <w:t>表</w:t>
-      </w:r>
-      <w:r>
-        <w:rPr>
-          <w:rFonts w:ascii="宋体" w:hAnsi="宋体" w:cs="黑体"/>
-          <w:kern w:val="0"/>
-          <w:szCs w:val="21"/>
-        </w:rPr>
-        <w:t>3-6</w:t>
+        <w:t>5</w:t>
       </w:r>
       <w:r>
         <w:rPr>
@@ -24594,12 +24396,81 @@
     </w:tbl>
     <w:p>
       <w:pPr>
-        <w:pStyle w:val="af3"/>
-        <w:ind w:left="360" w:firstLineChars="0" w:firstLine="0"/>
-        <w:rPr>
-          <w:sz w:val="24"/>
-        </w:rPr>
-      </w:pPr>
+        <w:pStyle w:val="af"/>
+        <w:spacing w:beforeLines="50" w:before="156" w:beforeAutospacing="0" w:afterLines="50" w:after="156" w:afterAutospacing="0" w:line="360" w:lineRule="auto"/>
+        <w:rPr>
+          <w:rFonts w:ascii="Times New Roman" w:hAnsi="Times New Roman"/>
+          <w:lang w:val="en-US"/>
+        </w:rPr>
+      </w:pPr>
+      <w:r>
+        <w:rPr>
+          <w:rFonts w:ascii="Times New Roman" w:hAnsi="Times New Roman"/>
+          <w:lang w:val="en-US"/>
+        </w:rPr>
+        <w:t>7</w:t>
+      </w:r>
+      <w:r>
+        <w:rPr>
+          <w:rFonts w:ascii="Times New Roman" w:hAnsi="Times New Roman"/>
+          <w:lang w:val="en-US"/>
+        </w:rPr>
+        <w:t>、商品</w:t>
+      </w:r>
+      <w:r>
+        <w:rPr>
+          <w:rFonts w:ascii="Times New Roman" w:hAnsi="Times New Roman"/>
+        </w:rPr>
+        <w:t>对象包括</w:t>
+      </w:r>
+      <w:r>
+        <w:rPr>
+          <w:rFonts w:ascii="Times New Roman" w:hAnsi="Times New Roman"/>
+        </w:rPr>
+        <w:t>id</w:t>
+      </w:r>
+      <w:r>
+        <w:rPr>
+          <w:rFonts w:ascii="Times New Roman" w:hAnsi="Times New Roman"/>
+        </w:rPr>
+        <w:t>、添加时间、商品编号、商品名称、商品分类、商品图片、商品详情、发布时间等属性</w:t>
+      </w:r>
+      <w:r>
+        <w:rPr>
+          <w:rFonts w:ascii="Times New Roman" w:hAnsi="Times New Roman" w:hint="eastAsia"/>
+        </w:rPr>
+        <w:t>，如</w:t>
+      </w:r>
+      <w:r>
+        <w:rPr>
+          <w:rFonts w:ascii="Times New Roman" w:hAnsi="Times New Roman" w:hint="eastAsia"/>
+        </w:rPr>
+        <w:t>表</w:t>
+      </w:r>
+      <w:r>
+        <w:rPr>
+          <w:rFonts w:ascii="Times New Roman" w:hAnsi="Times New Roman" w:hint="eastAsia"/>
+        </w:rPr>
+        <w:t>3</w:t>
+      </w:r>
+      <w:r>
+        <w:rPr>
+          <w:rFonts w:ascii="Times New Roman" w:hAnsi="Times New Roman"/>
+        </w:rPr>
+        <w:t>-</w:t>
+      </w:r>
+      <w:r>
+        <w:rPr>
+          <w:rFonts w:ascii="Times New Roman" w:hAnsi="Times New Roman"/>
+        </w:rPr>
+        <w:t>6</w:t>
+      </w:r>
+      <w:r>
+        <w:rPr>
+          <w:rFonts w:ascii="Times New Roman" w:hAnsi="Times New Roman" w:hint="eastAsia"/>
+        </w:rPr>
+        <w:t>所示。</w:t>
+      </w:r>
     </w:p>
     <w:p>
       <w:pPr>
@@ -24624,7 +24495,15 @@
           <w:kern w:val="0"/>
           <w:szCs w:val="21"/>
         </w:rPr>
-        <w:t>3-7</w:t>
+        <w:t>3-</w:t>
+      </w:r>
+      <w:r>
+        <w:rPr>
+          <w:rFonts w:ascii="宋体" w:hAnsi="宋体" w:cs="黑体"/>
+          <w:kern w:val="0"/>
+          <w:szCs w:val="21"/>
+        </w:rPr>
+        <w:t>6</w:t>
       </w:r>
       <w:r>
         <w:rPr>
@@ -25940,6 +25819,7 @@
               <w:rPr>
                 <w:sz w:val="24"/>
               </w:rPr>
+              <w:lastRenderedPageBreak/>
               <w:t>6</w:t>
             </w:r>
           </w:p>
@@ -26530,10 +26410,94 @@
     </w:tbl>
     <w:p>
       <w:pPr>
-        <w:pStyle w:val="af3"/>
-        <w:ind w:left="360" w:firstLineChars="0" w:firstLine="0"/>
-        <w:rPr>
-          <w:sz w:val="24"/>
+        <w:pStyle w:val="af"/>
+        <w:spacing w:beforeLines="50" w:before="156" w:beforeAutospacing="0" w:afterLines="50" w:after="156" w:afterAutospacing="0" w:line="360" w:lineRule="auto"/>
+        <w:rPr>
+          <w:rFonts w:ascii="Times New Roman" w:hAnsi="Times New Roman"/>
+          <w:lang w:val="en-US"/>
+        </w:rPr>
+      </w:pPr>
+      <w:r>
+        <w:rPr>
+          <w:rFonts w:ascii="Times New Roman" w:hAnsi="Times New Roman"/>
+          <w:lang w:val="en-US"/>
+        </w:rPr>
+        <w:t>8</w:t>
+      </w:r>
+      <w:r>
+        <w:rPr>
+          <w:rFonts w:ascii="Times New Roman" w:hAnsi="Times New Roman"/>
+          <w:lang w:val="en-US"/>
+        </w:rPr>
+        <w:t>、管理员对象包括</w:t>
+      </w:r>
+      <w:r>
+        <w:rPr>
+          <w:rFonts w:ascii="Times New Roman" w:hAnsi="Times New Roman"/>
+          <w:lang w:val="en-US"/>
+        </w:rPr>
+        <w:t>id</w:t>
+      </w:r>
+      <w:r>
+        <w:rPr>
+          <w:rFonts w:ascii="Times New Roman" w:hAnsi="Times New Roman"/>
+          <w:lang w:val="en-US"/>
+        </w:rPr>
+        <w:t>、登录名、密码等属性，如</w:t>
+      </w:r>
+      <w:r>
+        <w:rPr>
+          <w:rFonts w:ascii="Times New Roman" w:hAnsi="Times New Roman" w:hint="eastAsia"/>
+          <w:lang w:val="en-US"/>
+        </w:rPr>
+        <w:t>表</w:t>
+      </w:r>
+      <w:r>
+        <w:rPr>
+          <w:rFonts w:ascii="Times New Roman" w:hAnsi="Times New Roman" w:hint="eastAsia"/>
+          <w:lang w:val="en-US"/>
+        </w:rPr>
+        <w:t>3</w:t>
+      </w:r>
+      <w:r>
+        <w:rPr>
+          <w:rFonts w:ascii="Times New Roman" w:hAnsi="Times New Roman"/>
+          <w:lang w:val="en-US"/>
+        </w:rPr>
+        <w:t>-</w:t>
+      </w:r>
+      <w:r>
+        <w:rPr>
+          <w:rFonts w:ascii="Times New Roman" w:hAnsi="Times New Roman"/>
+          <w:lang w:val="en-US"/>
+        </w:rPr>
+        <w:t>7</w:t>
+      </w:r>
+      <w:r>
+        <w:rPr>
+          <w:rFonts w:ascii="Times New Roman" w:hAnsi="Times New Roman" w:hint="eastAsia"/>
+          <w:lang w:val="en-US"/>
+        </w:rPr>
+        <w:t>所示。</w:t>
+      </w:r>
+    </w:p>
+    <w:p>
+      <w:pPr>
+        <w:pStyle w:val="af"/>
+        <w:spacing w:beforeLines="50" w:before="156" w:beforeAutospacing="0" w:afterLines="50" w:after="156" w:afterAutospacing="0" w:line="360" w:lineRule="auto"/>
+        <w:rPr>
+          <w:rFonts w:ascii="Times New Roman" w:hAnsi="Times New Roman"/>
+          <w:lang w:val="en-US"/>
+        </w:rPr>
+      </w:pPr>
+    </w:p>
+    <w:p>
+      <w:pPr>
+        <w:pStyle w:val="af"/>
+        <w:spacing w:beforeLines="50" w:before="156" w:beforeAutospacing="0" w:afterLines="50" w:after="156" w:afterAutospacing="0" w:line="360" w:lineRule="auto"/>
+        <w:rPr>
+          <w:rFonts w:ascii="Times New Roman" w:hAnsi="Times New Roman"/>
+          <w:lang w:val="en-US"/>
         </w:rPr>
       </w:pPr>
     </w:p>
@@ -26560,7 +26524,15 @@
           <w:kern w:val="0"/>
           <w:szCs w:val="21"/>
         </w:rPr>
-        <w:t xml:space="preserve">-8 </w:t>
+        <w:t>-</w:t>
+      </w:r>
+      <w:r>
+        <w:rPr>
+          <w:rFonts w:ascii="宋体" w:hAnsi="宋体" w:cs="黑体"/>
+          <w:kern w:val="0"/>
+          <w:szCs w:val="21"/>
+        </w:rPr>
+        <w:t>7</w:t>
       </w:r>
       <w:r>
         <w:rPr>
@@ -27511,8 +27483,8 @@
           <w:lang w:bidi="ar"/>
         </w:rPr>
         <w:sectPr>
-          <w:headerReference w:type="default" r:id="rId35"/>
-          <w:footerReference w:type="default" r:id="rId36"/>
+          <w:headerReference w:type="default" r:id="rId30"/>
+          <w:footerReference w:type="default" r:id="rId31"/>
           <w:pgSz w:w="11906" w:h="16838"/>
           <w:pgMar w:top="1418" w:right="1418" w:bottom="1418" w:left="1418" w:header="851" w:footer="567" w:gutter="284"/>
           <w:pgNumType w:start="1"/>
@@ -27833,7 +27805,7 @@
                     </pic:cNvPicPr>
                   </pic:nvPicPr>
                   <pic:blipFill>
-                    <a:blip r:embed="rId37"/>
+                    <a:blip r:embed="rId32"/>
                     <a:stretch>
                       <a:fillRect/>
                     </a:stretch>
@@ -27962,7 +27934,7 @@
                     <pic:cNvPicPr/>
                   </pic:nvPicPr>
                   <pic:blipFill>
-                    <a:blip r:embed="rId38"/>
+                    <a:blip r:embed="rId33"/>
                     <a:stretch>
                       <a:fillRect/>
                     </a:stretch>
@@ -28140,7 +28112,7 @@
                     <pic:cNvPicPr/>
                   </pic:nvPicPr>
                   <pic:blipFill>
-                    <a:blip r:embed="rId39"/>
+                    <a:blip r:embed="rId34"/>
                     <a:stretch>
                       <a:fillRect/>
                     </a:stretch>
@@ -28392,7 +28364,7 @@
                     </pic:cNvPicPr>
                   </pic:nvPicPr>
                   <pic:blipFill>
-                    <a:blip r:embed="rId40"/>
+                    <a:blip r:embed="rId35"/>
                     <a:stretch>
                       <a:fillRect/>
                     </a:stretch>
@@ -28530,7 +28502,7 @@
                     <pic:cNvPicPr/>
                   </pic:nvPicPr>
                   <pic:blipFill>
-                    <a:blip r:embed="rId41"/>
+                    <a:blip r:embed="rId36"/>
                     <a:stretch>
                       <a:fillRect/>
                     </a:stretch>
@@ -28680,7 +28652,7 @@
                     <pic:cNvPicPr/>
                   </pic:nvPicPr>
                   <pic:blipFill>
-                    <a:blip r:embed="rId42"/>
+                    <a:blip r:embed="rId37"/>
                     <a:stretch>
                       <a:fillRect/>
                     </a:stretch>
@@ -28921,7 +28893,7 @@
                     </pic:cNvPicPr>
                   </pic:nvPicPr>
                   <pic:blipFill>
-                    <a:blip r:embed="rId43"/>
+                    <a:blip r:embed="rId38"/>
                     <a:stretch>
                       <a:fillRect/>
                     </a:stretch>
@@ -29052,7 +29024,7 @@
                     <pic:cNvPicPr/>
                   </pic:nvPicPr>
                   <pic:blipFill>
-                    <a:blip r:embed="rId44"/>
+                    <a:blip r:embed="rId39"/>
                     <a:stretch>
                       <a:fillRect/>
                     </a:stretch>
@@ -29215,7 +29187,7 @@
                     <pic:cNvPicPr/>
                   </pic:nvPicPr>
                   <pic:blipFill>
-                    <a:blip r:embed="rId45"/>
+                    <a:blip r:embed="rId40"/>
                     <a:stretch>
                       <a:fillRect/>
                     </a:stretch>
@@ -29431,7 +29403,7 @@
                     </pic:cNvPicPr>
                   </pic:nvPicPr>
                   <pic:blipFill>
-                    <a:blip r:embed="rId46"/>
+                    <a:blip r:embed="rId41"/>
                     <a:stretch>
                       <a:fillRect/>
                     </a:stretch>
@@ -29605,7 +29577,7 @@
                     <pic:cNvPicPr/>
                   </pic:nvPicPr>
                   <pic:blipFill>
-                    <a:blip r:embed="rId47"/>
+                    <a:blip r:embed="rId42"/>
                     <a:stretch>
                       <a:fillRect/>
                     </a:stretch>
@@ -29758,7 +29730,7 @@
                     <pic:cNvPicPr/>
                   </pic:nvPicPr>
                   <pic:blipFill>
-                    <a:blip r:embed="rId48"/>
+                    <a:blip r:embed="rId43"/>
                     <a:stretch>
                       <a:fillRect/>
                     </a:stretch>
@@ -29999,7 +29971,7 @@
                     <pic:cNvPicPr/>
                   </pic:nvPicPr>
                   <pic:blipFill>
-                    <a:blip r:embed="rId49"/>
+                    <a:blip r:embed="rId44"/>
                     <a:stretch>
                       <a:fillRect/>
                     </a:stretch>
@@ -30159,7 +30131,7 @@
                     <pic:cNvPicPr/>
                   </pic:nvPicPr>
                   <pic:blipFill>
-                    <a:blip r:embed="rId50"/>
+                    <a:blip r:embed="rId45"/>
                     <a:stretch>
                       <a:fillRect/>
                     </a:stretch>
@@ -30332,7 +30304,7 @@
                     <pic:cNvPicPr/>
                   </pic:nvPicPr>
                   <pic:blipFill>
-                    <a:blip r:embed="rId51"/>
+                    <a:blip r:embed="rId46"/>
                     <a:stretch>
                       <a:fillRect/>
                     </a:stretch>
@@ -30512,7 +30484,7 @@
                     </pic:cNvPicPr>
                   </pic:nvPicPr>
                   <pic:blipFill>
-                    <a:blip r:embed="rId52"/>
+                    <a:blip r:embed="rId47"/>
                     <a:stretch>
                       <a:fillRect/>
                     </a:stretch>
@@ -30690,7 +30662,7 @@
                     <pic:cNvPicPr/>
                   </pic:nvPicPr>
                   <pic:blipFill>
-                    <a:blip r:embed="rId53"/>
+                    <a:blip r:embed="rId48"/>
                     <a:stretch>
                       <a:fillRect/>
                     </a:stretch>
@@ -30856,7 +30828,7 @@
                     <pic:cNvPicPr/>
                   </pic:nvPicPr>
                   <pic:blipFill>
-                    <a:blip r:embed="rId54"/>
+                    <a:blip r:embed="rId49"/>
                     <a:stretch>
                       <a:fillRect/>
                     </a:stretch>
@@ -32287,6 +32259,13 @@
                 <w:rFonts w:ascii="宋体" w:hAnsi="宋体" w:hint="eastAsia"/>
                 <w:szCs w:val="21"/>
               </w:rPr>
+              <w:t>测试</w:t>
+            </w:r>
+            <w:r>
+              <w:rPr>
+                <w:rFonts w:ascii="宋体" w:hAnsi="宋体" w:hint="eastAsia"/>
+                <w:szCs w:val="21"/>
+              </w:rPr>
               <w:t>成功</w:t>
             </w:r>
           </w:p>
@@ -32512,6 +32491,13 @@
                 <w:rFonts w:ascii="宋体" w:hAnsi="宋体" w:hint="eastAsia"/>
                 <w:szCs w:val="21"/>
               </w:rPr>
+              <w:t>测试</w:t>
+            </w:r>
+            <w:r>
+              <w:rPr>
+                <w:rFonts w:ascii="宋体" w:hAnsi="宋体" w:hint="eastAsia"/>
+                <w:szCs w:val="21"/>
+              </w:rPr>
               <w:t>成功</w:t>
             </w:r>
           </w:p>
@@ -32700,7 +32686,459 @@
                 <w:rFonts w:ascii="宋体" w:hAnsi="宋体" w:hint="eastAsia"/>
                 <w:szCs w:val="21"/>
               </w:rPr>
+              <w:t>测试</w:t>
+            </w:r>
+            <w:r>
+              <w:rPr>
+                <w:rFonts w:ascii="宋体" w:hAnsi="宋体" w:hint="eastAsia"/>
+                <w:szCs w:val="21"/>
+              </w:rPr>
               <w:t>成功</w:t>
+            </w:r>
+          </w:p>
+        </w:tc>
+      </w:tr>
+      <w:tr>
+        <w:trPr>
+          <w:trHeight w:hRule="exact" w:val="357"/>
+          <w:jc w:val="center"/>
+        </w:trPr>
+        <w:tc>
+          <w:tcPr>
+            <w:tcW w:w="1079" w:type="dxa"/>
+            <w:tcBorders>
+              <w:top w:val="nil"/>
+              <w:left w:val="nil"/>
+              <w:bottom w:val="nil"/>
+              <w:right w:val="nil"/>
+            </w:tcBorders>
+            <w:vAlign w:val="center"/>
+          </w:tcPr>
+          <w:p>
+            <w:pPr>
+              <w:snapToGrid w:val="0"/>
+              <w:spacing w:line="360" w:lineRule="auto"/>
+              <w:jc w:val="center"/>
+              <w:rPr>
+                <w:rFonts w:ascii="宋体" w:hAnsi="宋体"/>
+                <w:szCs w:val="21"/>
+              </w:rPr>
+            </w:pPr>
+            <w:r>
+              <w:rPr>
+                <w:rFonts w:hint="eastAsia"/>
+                <w:szCs w:val="21"/>
+              </w:rPr>
+              <w:t>4</w:t>
+            </w:r>
+          </w:p>
+        </w:tc>
+        <w:tc>
+          <w:tcPr>
+            <w:tcW w:w="3493" w:type="dxa"/>
+            <w:tcBorders>
+              <w:top w:val="nil"/>
+              <w:left w:val="nil"/>
+              <w:bottom w:val="nil"/>
+              <w:right w:val="nil"/>
+            </w:tcBorders>
+            <w:vAlign w:val="center"/>
+          </w:tcPr>
+          <w:p>
+            <w:pPr>
+              <w:snapToGrid w:val="0"/>
+              <w:spacing w:line="360" w:lineRule="auto"/>
+              <w:rPr>
+                <w:rFonts w:ascii="宋体" w:hAnsi="宋体"/>
+                <w:szCs w:val="21"/>
+              </w:rPr>
+            </w:pPr>
+            <w:r>
+              <w:rPr>
+                <w:rFonts w:ascii="宋体" w:hAnsi="宋体" w:hint="eastAsia"/>
+                <w:szCs w:val="21"/>
+              </w:rPr>
+              <w:t>账号：“</w:t>
+            </w:r>
+            <w:r>
+              <w:rPr>
+                <w:rFonts w:hint="eastAsia"/>
+                <w:szCs w:val="21"/>
+              </w:rPr>
+              <w:t>admin</w:t>
+            </w:r>
+            <w:r>
+              <w:rPr>
+                <w:rFonts w:ascii="宋体" w:hAnsi="宋体" w:hint="eastAsia"/>
+                <w:szCs w:val="21"/>
+              </w:rPr>
+              <w:t>”，密码：“</w:t>
+            </w:r>
+            <w:r>
+              <w:rPr>
+                <w:rFonts w:hint="eastAsia"/>
+                <w:szCs w:val="21"/>
+              </w:rPr>
+              <w:t>admin</w:t>
+            </w:r>
+            <w:r>
+              <w:rPr>
+                <w:rFonts w:ascii="宋体" w:hAnsi="宋体" w:hint="eastAsia"/>
+                <w:szCs w:val="21"/>
+              </w:rPr>
+              <w:t>”</w:t>
+            </w:r>
+          </w:p>
+        </w:tc>
+        <w:tc>
+          <w:tcPr>
+            <w:tcW w:w="2410" w:type="dxa"/>
+            <w:tcBorders>
+              <w:top w:val="nil"/>
+              <w:left w:val="nil"/>
+              <w:bottom w:val="nil"/>
+              <w:right w:val="nil"/>
+            </w:tcBorders>
+          </w:tcPr>
+          <w:p>
+            <w:pPr>
+              <w:jc w:val="center"/>
+              <w:rPr>
+                <w:rFonts w:ascii="宋体" w:hAnsi="宋体"/>
+                <w:szCs w:val="21"/>
+              </w:rPr>
+            </w:pPr>
+            <w:r>
+              <w:rPr>
+                <w:rFonts w:ascii="宋体" w:hAnsi="宋体" w:hint="eastAsia"/>
+                <w:szCs w:val="21"/>
+              </w:rPr>
+              <w:t>登录输入正确账号密码</w:t>
+            </w:r>
+          </w:p>
+        </w:tc>
+        <w:tc>
+          <w:tcPr>
+            <w:tcW w:w="1134" w:type="dxa"/>
+            <w:tcBorders>
+              <w:top w:val="nil"/>
+              <w:left w:val="nil"/>
+              <w:bottom w:val="nil"/>
+              <w:right w:val="nil"/>
+            </w:tcBorders>
+          </w:tcPr>
+          <w:p>
+            <w:pPr>
+              <w:jc w:val="center"/>
+              <w:rPr>
+                <w:szCs w:val="21"/>
+              </w:rPr>
+            </w:pPr>
+            <w:r>
+              <w:rPr>
+                <w:rFonts w:ascii="宋体" w:hAnsi="宋体" w:hint="eastAsia"/>
+                <w:szCs w:val="21"/>
+              </w:rPr>
+              <w:t>登录成功</w:t>
+            </w:r>
+          </w:p>
+        </w:tc>
+        <w:tc>
+          <w:tcPr>
+            <w:tcW w:w="1559" w:type="dxa"/>
+            <w:tcBorders>
+              <w:top w:val="nil"/>
+              <w:left w:val="nil"/>
+              <w:bottom w:val="nil"/>
+              <w:right w:val="nil"/>
+            </w:tcBorders>
+          </w:tcPr>
+          <w:p>
+            <w:pPr>
+              <w:jc w:val="center"/>
+              <w:rPr>
+                <w:szCs w:val="21"/>
+              </w:rPr>
+            </w:pPr>
+            <w:r>
+              <w:rPr>
+                <w:rFonts w:ascii="宋体" w:hAnsi="宋体" w:hint="eastAsia"/>
+                <w:szCs w:val="21"/>
+              </w:rPr>
+              <w:t>登录成功</w:t>
+            </w:r>
+          </w:p>
+        </w:tc>
+        <w:tc>
+          <w:tcPr>
+            <w:tcW w:w="1166" w:type="dxa"/>
+            <w:tcBorders>
+              <w:top w:val="nil"/>
+              <w:left w:val="nil"/>
+              <w:bottom w:val="nil"/>
+              <w:right w:val="nil"/>
+            </w:tcBorders>
+            <w:vAlign w:val="center"/>
+          </w:tcPr>
+          <w:p>
+            <w:pPr>
+              <w:snapToGrid w:val="0"/>
+              <w:spacing w:line="360" w:lineRule="auto"/>
+              <w:jc w:val="center"/>
+              <w:rPr>
+                <w:rFonts w:ascii="宋体" w:hAnsi="宋体"/>
+                <w:szCs w:val="21"/>
+              </w:rPr>
+            </w:pPr>
+            <w:r>
+              <w:rPr>
+                <w:rFonts w:ascii="宋体" w:hAnsi="宋体" w:hint="eastAsia"/>
+                <w:szCs w:val="21"/>
+              </w:rPr>
+              <w:t>测试</w:t>
+            </w:r>
+            <w:r>
+              <w:rPr>
+                <w:rFonts w:ascii="宋体" w:hAnsi="宋体" w:hint="eastAsia"/>
+                <w:szCs w:val="21"/>
+              </w:rPr>
+              <w:t>成功</w:t>
+            </w:r>
+          </w:p>
+          <w:p>
+            <w:pPr>
+              <w:snapToGrid w:val="0"/>
+              <w:spacing w:line="360" w:lineRule="auto"/>
+              <w:jc w:val="center"/>
+              <w:rPr>
+                <w:rFonts w:ascii="宋体" w:hAnsi="宋体"/>
+                <w:szCs w:val="21"/>
+              </w:rPr>
+            </w:pPr>
+            <w:r>
+              <w:rPr>
+                <w:rFonts w:ascii="宋体" w:hAnsi="宋体" w:hint="eastAsia"/>
+                <w:szCs w:val="21"/>
+              </w:rPr>
+              <w:t>操作未成功</w:t>
+            </w:r>
+          </w:p>
+        </w:tc>
+      </w:tr>
+      <w:tr>
+        <w:trPr>
+          <w:trHeight w:hRule="exact" w:val="357"/>
+          <w:jc w:val="center"/>
+        </w:trPr>
+        <w:tc>
+          <w:tcPr>
+            <w:tcW w:w="1079" w:type="dxa"/>
+            <w:tcBorders>
+              <w:top w:val="nil"/>
+              <w:left w:val="nil"/>
+              <w:bottom w:val="nil"/>
+              <w:right w:val="nil"/>
+            </w:tcBorders>
+            <w:vAlign w:val="center"/>
+          </w:tcPr>
+          <w:p>
+            <w:pPr>
+              <w:snapToGrid w:val="0"/>
+              <w:spacing w:line="360" w:lineRule="auto"/>
+              <w:jc w:val="center"/>
+              <w:rPr>
+                <w:rFonts w:ascii="宋体" w:hAnsi="宋体"/>
+                <w:szCs w:val="21"/>
+              </w:rPr>
+            </w:pPr>
+            <w:r>
+              <w:rPr>
+                <w:szCs w:val="21"/>
+              </w:rPr>
+              <w:lastRenderedPageBreak/>
+              <w:t>5</w:t>
+            </w:r>
+          </w:p>
+        </w:tc>
+        <w:tc>
+          <w:tcPr>
+            <w:tcW w:w="3493" w:type="dxa"/>
+            <w:tcBorders>
+              <w:top w:val="nil"/>
+              <w:left w:val="nil"/>
+              <w:bottom w:val="nil"/>
+              <w:right w:val="nil"/>
+            </w:tcBorders>
+            <w:vAlign w:val="center"/>
+          </w:tcPr>
+          <w:p>
+            <w:pPr>
+              <w:snapToGrid w:val="0"/>
+              <w:spacing w:line="360" w:lineRule="auto"/>
+              <w:rPr>
+                <w:rFonts w:ascii="宋体" w:hAnsi="宋体"/>
+                <w:szCs w:val="21"/>
+              </w:rPr>
+            </w:pPr>
+            <w:r>
+              <w:rPr>
+                <w:rFonts w:ascii="宋体" w:hAnsi="宋体" w:hint="eastAsia"/>
+                <w:szCs w:val="21"/>
+              </w:rPr>
+              <w:t>账号：“</w:t>
+            </w:r>
+            <w:r>
+              <w:rPr>
+                <w:szCs w:val="21"/>
+              </w:rPr>
+              <w:t>123</w:t>
+            </w:r>
+            <w:r>
+              <w:rPr>
+                <w:rFonts w:ascii="宋体" w:hAnsi="宋体" w:hint="eastAsia"/>
+                <w:szCs w:val="21"/>
+              </w:rPr>
+              <w:t>”，密码：“</w:t>
+            </w:r>
+            <w:r>
+              <w:rPr>
+                <w:szCs w:val="21"/>
+              </w:rPr>
+              <w:t>123</w:t>
+            </w:r>
+            <w:r>
+              <w:rPr>
+                <w:rFonts w:ascii="宋体" w:hAnsi="宋体" w:hint="eastAsia"/>
+                <w:szCs w:val="21"/>
+              </w:rPr>
+              <w:t>”</w:t>
+            </w:r>
+          </w:p>
+        </w:tc>
+        <w:tc>
+          <w:tcPr>
+            <w:tcW w:w="2410" w:type="dxa"/>
+            <w:tcBorders>
+              <w:top w:val="nil"/>
+              <w:left w:val="nil"/>
+              <w:bottom w:val="nil"/>
+              <w:right w:val="nil"/>
+            </w:tcBorders>
+          </w:tcPr>
+          <w:p>
+            <w:pPr>
+              <w:jc w:val="center"/>
+              <w:rPr>
+                <w:rFonts w:ascii="宋体" w:hAnsi="宋体"/>
+                <w:szCs w:val="21"/>
+              </w:rPr>
+            </w:pPr>
+            <w:r>
+              <w:rPr>
+                <w:rFonts w:ascii="宋体" w:hAnsi="宋体" w:hint="eastAsia"/>
+                <w:szCs w:val="21"/>
+              </w:rPr>
+              <w:t>登录输入正确账号密码</w:t>
+            </w:r>
+          </w:p>
+        </w:tc>
+        <w:tc>
+          <w:tcPr>
+            <w:tcW w:w="1134" w:type="dxa"/>
+            <w:tcBorders>
+              <w:top w:val="nil"/>
+              <w:left w:val="nil"/>
+              <w:bottom w:val="nil"/>
+              <w:right w:val="nil"/>
+            </w:tcBorders>
+          </w:tcPr>
+          <w:p>
+            <w:pPr>
+              <w:jc w:val="center"/>
+              <w:rPr>
+                <w:szCs w:val="21"/>
+              </w:rPr>
+            </w:pPr>
+            <w:r>
+              <w:rPr>
+                <w:rFonts w:ascii="宋体" w:hAnsi="宋体" w:hint="eastAsia"/>
+                <w:szCs w:val="21"/>
+              </w:rPr>
+              <w:t>登录成功</w:t>
+            </w:r>
+          </w:p>
+        </w:tc>
+        <w:tc>
+          <w:tcPr>
+            <w:tcW w:w="1559" w:type="dxa"/>
+            <w:tcBorders>
+              <w:top w:val="nil"/>
+              <w:left w:val="nil"/>
+              <w:bottom w:val="nil"/>
+              <w:right w:val="nil"/>
+            </w:tcBorders>
+          </w:tcPr>
+          <w:p>
+            <w:pPr>
+              <w:jc w:val="center"/>
+              <w:rPr>
+                <w:szCs w:val="21"/>
+              </w:rPr>
+            </w:pPr>
+            <w:r>
+              <w:rPr>
+                <w:rFonts w:ascii="宋体" w:hAnsi="宋体" w:hint="eastAsia"/>
+                <w:szCs w:val="21"/>
+              </w:rPr>
+              <w:t>登录成功</w:t>
+            </w:r>
+          </w:p>
+        </w:tc>
+        <w:tc>
+          <w:tcPr>
+            <w:tcW w:w="1166" w:type="dxa"/>
+            <w:tcBorders>
+              <w:top w:val="nil"/>
+              <w:left w:val="nil"/>
+              <w:bottom w:val="nil"/>
+              <w:right w:val="nil"/>
+            </w:tcBorders>
+            <w:vAlign w:val="center"/>
+          </w:tcPr>
+          <w:p>
+            <w:pPr>
+              <w:snapToGrid w:val="0"/>
+              <w:spacing w:line="360" w:lineRule="auto"/>
+              <w:jc w:val="center"/>
+              <w:rPr>
+                <w:rFonts w:ascii="宋体" w:hAnsi="宋体"/>
+                <w:szCs w:val="21"/>
+              </w:rPr>
+            </w:pPr>
+            <w:r>
+              <w:rPr>
+                <w:rFonts w:ascii="宋体" w:hAnsi="宋体" w:hint="eastAsia"/>
+                <w:szCs w:val="21"/>
+              </w:rPr>
+              <w:t>测试成功</w:t>
+            </w:r>
+          </w:p>
+          <w:p>
+            <w:pPr>
+              <w:snapToGrid w:val="0"/>
+              <w:spacing w:line="360" w:lineRule="auto"/>
+              <w:jc w:val="center"/>
+              <w:rPr>
+                <w:rFonts w:ascii="宋体" w:hAnsi="宋体"/>
+                <w:szCs w:val="21"/>
+              </w:rPr>
+            </w:pPr>
+            <w:r>
+              <w:rPr>
+                <w:rFonts w:ascii="宋体" w:hAnsi="宋体" w:hint="eastAsia"/>
+                <w:szCs w:val="21"/>
+              </w:rPr>
+              <w:t>操作未成功</w:t>
             </w:r>
           </w:p>
         </w:tc>
@@ -32738,6 +33176,12 @@
               </w:rPr>
               <w:t>4</w:t>
             </w:r>
+            <w:r>
+              <w:rPr>
+                <w:szCs w:val="21"/>
+              </w:rPr>
+              <w:t>6</w:t>
+            </w:r>
           </w:p>
         </w:tc>
         <w:tc>
@@ -32783,10 +33227,9 @@
             </w:r>
             <w:r>
               <w:rPr>
-                <w:rFonts w:hint="eastAsia"/>
-                <w:szCs w:val="21"/>
-              </w:rPr>
-              <w:t>admin</w:t>
+                <w:szCs w:val="21"/>
+              </w:rPr>
+              <w:t>123</w:t>
             </w:r>
             <w:r>
               <w:rPr>
@@ -32820,7 +33263,7 @@
                 <w:rFonts w:ascii="宋体" w:hAnsi="宋体" w:hint="eastAsia"/>
                 <w:szCs w:val="21"/>
               </w:rPr>
-              <w:t>登录输入正确账号密码</w:t>
+              <w:t>登录输入错误账号密码</w:t>
             </w:r>
           </w:p>
         </w:tc>
@@ -32902,7 +33345,7 @@
                 <w:rFonts w:ascii="宋体" w:hAnsi="宋体" w:hint="eastAsia"/>
                 <w:szCs w:val="21"/>
               </w:rPr>
-              <w:t>成功</w:t>
+              <w:t>测试成功</w:t>
             </w:r>
           </w:p>
           <w:p>
@@ -33935,6 +34378,198 @@
             <w:tcBorders>
               <w:top w:val="nil"/>
               <w:left w:val="nil"/>
+              <w:bottom w:val="nil"/>
+              <w:right w:val="nil"/>
+            </w:tcBorders>
+            <w:vAlign w:val="center"/>
+          </w:tcPr>
+          <w:p>
+            <w:pPr>
+              <w:snapToGrid w:val="0"/>
+              <w:jc w:val="center"/>
+              <w:rPr>
+                <w:rFonts w:ascii="宋体" w:hAnsi="宋体"/>
+                <w:szCs w:val="21"/>
+              </w:rPr>
+            </w:pPr>
+            <w:r>
+              <w:rPr>
+                <w:rFonts w:ascii="宋体" w:hAnsi="宋体" w:hint="eastAsia"/>
+                <w:szCs w:val="21"/>
+              </w:rPr>
+              <w:t>5</w:t>
+            </w:r>
+          </w:p>
+        </w:tc>
+        <w:tc>
+          <w:tcPr>
+            <w:tcW w:w="1927" w:type="dxa"/>
+            <w:tcBorders>
+              <w:top w:val="nil"/>
+              <w:left w:val="nil"/>
+              <w:bottom w:val="nil"/>
+              <w:right w:val="nil"/>
+            </w:tcBorders>
+            <w:vAlign w:val="center"/>
+          </w:tcPr>
+          <w:p>
+            <w:pPr>
+              <w:snapToGrid w:val="0"/>
+              <w:rPr>
+                <w:rFonts w:ascii="宋体" w:hAnsi="宋体"/>
+                <w:szCs w:val="21"/>
+              </w:rPr>
+            </w:pPr>
+            <w:r>
+              <w:rPr>
+                <w:rFonts w:ascii="宋体" w:hAnsi="宋体" w:hint="eastAsia"/>
+                <w:szCs w:val="21"/>
+              </w:rPr>
+              <w:t>登记缺少必填信息</w:t>
+            </w:r>
+          </w:p>
+          <w:p>
+            <w:pPr>
+              <w:snapToGrid w:val="0"/>
+              <w:jc w:val="center"/>
+              <w:rPr>
+                <w:rFonts w:ascii="宋体" w:hAnsi="宋体"/>
+                <w:szCs w:val="21"/>
+              </w:rPr>
+            </w:pPr>
+          </w:p>
+          <w:p>
+            <w:pPr>
+              <w:snapToGrid w:val="0"/>
+              <w:jc w:val="center"/>
+              <w:rPr>
+                <w:rFonts w:ascii="宋体" w:hAnsi="宋体"/>
+                <w:szCs w:val="21"/>
+              </w:rPr>
+            </w:pPr>
+          </w:p>
+        </w:tc>
+        <w:tc>
+          <w:tcPr>
+            <w:tcW w:w="2334" w:type="dxa"/>
+            <w:tcBorders>
+              <w:top w:val="nil"/>
+              <w:left w:val="nil"/>
+              <w:bottom w:val="nil"/>
+              <w:right w:val="nil"/>
+            </w:tcBorders>
+          </w:tcPr>
+          <w:p>
+            <w:pPr>
+              <w:rPr>
+                <w:rFonts w:ascii="宋体" w:hAnsi="宋体"/>
+                <w:szCs w:val="21"/>
+              </w:rPr>
+            </w:pPr>
+            <w:r>
+              <w:rPr>
+                <w:rFonts w:ascii="宋体" w:hAnsi="宋体" w:hint="eastAsia"/>
+                <w:szCs w:val="21"/>
+              </w:rPr>
+              <w:t>增加会员不写会员名</w:t>
+            </w:r>
+          </w:p>
+        </w:tc>
+        <w:tc>
+          <w:tcPr>
+            <w:tcW w:w="2060" w:type="dxa"/>
+            <w:tcBorders>
+              <w:top w:val="nil"/>
+              <w:left w:val="nil"/>
+              <w:bottom w:val="nil"/>
+              <w:right w:val="nil"/>
+            </w:tcBorders>
+          </w:tcPr>
+          <w:p>
+            <w:pPr>
+              <w:jc w:val="center"/>
+              <w:rPr>
+                <w:rFonts w:ascii="宋体" w:hAnsi="宋体"/>
+                <w:szCs w:val="21"/>
+              </w:rPr>
+            </w:pPr>
+            <w:r>
+              <w:rPr>
+                <w:rFonts w:ascii="宋体" w:hAnsi="宋体" w:hint="eastAsia"/>
+                <w:szCs w:val="21"/>
+              </w:rPr>
+              <w:t>新增会员失败</w:t>
+            </w:r>
+          </w:p>
+        </w:tc>
+        <w:tc>
+          <w:tcPr>
+            <w:tcW w:w="2126" w:type="dxa"/>
+            <w:tcBorders>
+              <w:top w:val="nil"/>
+              <w:left w:val="nil"/>
+              <w:bottom w:val="nil"/>
+              <w:right w:val="nil"/>
+            </w:tcBorders>
+          </w:tcPr>
+          <w:p>
+            <w:pPr>
+              <w:ind w:firstLineChars="100" w:firstLine="210"/>
+              <w:rPr>
+                <w:rFonts w:ascii="宋体" w:hAnsi="宋体"/>
+                <w:szCs w:val="21"/>
+              </w:rPr>
+            </w:pPr>
+            <w:r>
+              <w:rPr>
+                <w:rFonts w:ascii="宋体" w:hAnsi="宋体" w:hint="eastAsia"/>
+                <w:szCs w:val="21"/>
+              </w:rPr>
+              <w:t xml:space="preserve"> 新增会员失败</w:t>
+            </w:r>
+          </w:p>
+        </w:tc>
+        <w:tc>
+          <w:tcPr>
+            <w:tcW w:w="1234" w:type="dxa"/>
+            <w:tcBorders>
+              <w:top w:val="nil"/>
+              <w:left w:val="nil"/>
+              <w:bottom w:val="nil"/>
+              <w:right w:val="nil"/>
+            </w:tcBorders>
+            <w:vAlign w:val="center"/>
+          </w:tcPr>
+          <w:p>
+            <w:pPr>
+              <w:snapToGrid w:val="0"/>
+              <w:jc w:val="center"/>
+              <w:rPr>
+                <w:rFonts w:ascii="宋体" w:hAnsi="宋体"/>
+                <w:szCs w:val="21"/>
+              </w:rPr>
+            </w:pPr>
+            <w:r>
+              <w:rPr>
+                <w:rFonts w:ascii="宋体" w:hAnsi="宋体" w:hint="eastAsia"/>
+                <w:szCs w:val="21"/>
+              </w:rPr>
+              <w:t>成功</w:t>
+            </w:r>
+          </w:p>
+        </w:tc>
+      </w:tr>
+      <w:tr>
+        <w:trPr>
+          <w:trHeight w:hRule="exact" w:val="357"/>
+          <w:jc w:val="center"/>
+        </w:trPr>
+        <w:tc>
+          <w:tcPr>
+            <w:tcW w:w="1011" w:type="dxa"/>
+            <w:tcBorders>
+              <w:top w:val="nil"/>
+              <w:left w:val="nil"/>
               <w:bottom w:val="single" w:sz="12" w:space="0" w:color="auto"/>
               <w:right w:val="nil"/>
             </w:tcBorders>
@@ -33951,10 +34586,10 @@
             </w:pPr>
             <w:r>
               <w:rPr>
-                <w:rFonts w:ascii="宋体" w:hAnsi="宋体" w:hint="eastAsia"/>
-                <w:szCs w:val="21"/>
-              </w:rPr>
-              <w:t>5</w:t>
+                <w:rFonts w:ascii="宋体" w:hAnsi="宋体"/>
+                <w:szCs w:val="21"/>
+              </w:rPr>
+              <w:t>6</w:t>
             </w:r>
           </w:p>
         </w:tc>
@@ -33982,7 +34617,7 @@
                 <w:rFonts w:ascii="宋体" w:hAnsi="宋体" w:hint="eastAsia"/>
                 <w:szCs w:val="21"/>
               </w:rPr>
-              <w:t>登记缺少必填信息</w:t>
+              <w:t>修改缺少必填信息</w:t>
             </w:r>
           </w:p>
           <w:p>
@@ -34028,7 +34663,7 @@
                 <w:rFonts w:ascii="宋体" w:hAnsi="宋体" w:hint="eastAsia"/>
                 <w:szCs w:val="21"/>
               </w:rPr>
-              <w:t>增加会员不写会员名</w:t>
+              <w:t>修改会员不写会员名</w:t>
             </w:r>
           </w:p>
         </w:tc>
@@ -34055,7 +34690,14 @@
                 <w:rFonts w:ascii="宋体" w:hAnsi="宋体" w:hint="eastAsia"/>
                 <w:szCs w:val="21"/>
               </w:rPr>
-              <w:t>新增会员失败</w:t>
+              <w:t>修改</w:t>
+            </w:r>
+            <w:r>
+              <w:rPr>
+                <w:rFonts w:ascii="宋体" w:hAnsi="宋体" w:hint="eastAsia"/>
+                <w:szCs w:val="21"/>
+              </w:rPr>
+              <w:t>会员失败</w:t>
             </w:r>
           </w:p>
         </w:tc>
@@ -34071,7 +34713,7 @@
           </w:tcPr>
           <w:p>
             <w:pPr>
-              <w:ind w:firstLineChars="100" w:firstLine="210"/>
+              <w:ind w:firstLineChars="200" w:firstLine="420"/>
               <w:rPr>
                 <w:rFonts w:ascii="宋体" w:hAnsi="宋体"/>
                 <w:szCs w:val="21"/>
@@ -34082,7 +34724,14 @@
                 <w:rFonts w:ascii="宋体" w:hAnsi="宋体" w:hint="eastAsia"/>
                 <w:szCs w:val="21"/>
               </w:rPr>
-              <w:t xml:space="preserve"> 新增会员失败</w:t>
+              <w:t>修改</w:t>
+            </w:r>
+            <w:r>
+              <w:rPr>
+                <w:rFonts w:ascii="宋体" w:hAnsi="宋体" w:hint="eastAsia"/>
+                <w:szCs w:val="21"/>
+              </w:rPr>
+              <w:t>会员失败</w:t>
             </w:r>
           </w:p>
         </w:tc>
@@ -35160,6 +35809,198 @@
             <w:tcBorders>
               <w:top w:val="nil"/>
               <w:left w:val="nil"/>
+              <w:bottom w:val="nil"/>
+              <w:right w:val="nil"/>
+            </w:tcBorders>
+            <w:vAlign w:val="center"/>
+          </w:tcPr>
+          <w:p>
+            <w:pPr>
+              <w:snapToGrid w:val="0"/>
+              <w:jc w:val="center"/>
+              <w:rPr>
+                <w:rFonts w:ascii="宋体" w:hAnsi="宋体"/>
+                <w:szCs w:val="21"/>
+              </w:rPr>
+            </w:pPr>
+            <w:r>
+              <w:rPr>
+                <w:rFonts w:ascii="宋体" w:hAnsi="宋体" w:hint="eastAsia"/>
+                <w:szCs w:val="21"/>
+              </w:rPr>
+              <w:t>5</w:t>
+            </w:r>
+          </w:p>
+        </w:tc>
+        <w:tc>
+          <w:tcPr>
+            <w:tcW w:w="1927" w:type="dxa"/>
+            <w:tcBorders>
+              <w:top w:val="nil"/>
+              <w:left w:val="nil"/>
+              <w:bottom w:val="nil"/>
+              <w:right w:val="nil"/>
+            </w:tcBorders>
+            <w:vAlign w:val="center"/>
+          </w:tcPr>
+          <w:p>
+            <w:pPr>
+              <w:snapToGrid w:val="0"/>
+              <w:rPr>
+                <w:rFonts w:ascii="宋体" w:hAnsi="宋体"/>
+                <w:szCs w:val="21"/>
+              </w:rPr>
+            </w:pPr>
+            <w:r>
+              <w:rPr>
+                <w:rFonts w:ascii="宋体" w:hAnsi="宋体" w:hint="eastAsia"/>
+                <w:szCs w:val="21"/>
+              </w:rPr>
+              <w:t>登记缺少必填信息</w:t>
+            </w:r>
+          </w:p>
+          <w:p>
+            <w:pPr>
+              <w:snapToGrid w:val="0"/>
+              <w:jc w:val="center"/>
+              <w:rPr>
+                <w:rFonts w:ascii="宋体" w:hAnsi="宋体"/>
+                <w:szCs w:val="21"/>
+              </w:rPr>
+            </w:pPr>
+          </w:p>
+          <w:p>
+            <w:pPr>
+              <w:snapToGrid w:val="0"/>
+              <w:jc w:val="center"/>
+              <w:rPr>
+                <w:rFonts w:ascii="宋体" w:hAnsi="宋体"/>
+                <w:szCs w:val="21"/>
+              </w:rPr>
+            </w:pPr>
+          </w:p>
+        </w:tc>
+        <w:tc>
+          <w:tcPr>
+            <w:tcW w:w="2334" w:type="dxa"/>
+            <w:tcBorders>
+              <w:top w:val="nil"/>
+              <w:left w:val="nil"/>
+              <w:bottom w:val="nil"/>
+              <w:right w:val="nil"/>
+            </w:tcBorders>
+          </w:tcPr>
+          <w:p>
+            <w:pPr>
+              <w:rPr>
+                <w:rFonts w:ascii="宋体" w:hAnsi="宋体"/>
+                <w:szCs w:val="21"/>
+              </w:rPr>
+            </w:pPr>
+            <w:r>
+              <w:rPr>
+                <w:rFonts w:ascii="宋体" w:hAnsi="宋体" w:hint="eastAsia"/>
+                <w:szCs w:val="21"/>
+              </w:rPr>
+              <w:t>增加商品不写商品名</w:t>
+            </w:r>
+          </w:p>
+        </w:tc>
+        <w:tc>
+          <w:tcPr>
+            <w:tcW w:w="2060" w:type="dxa"/>
+            <w:tcBorders>
+              <w:top w:val="nil"/>
+              <w:left w:val="nil"/>
+              <w:bottom w:val="nil"/>
+              <w:right w:val="nil"/>
+            </w:tcBorders>
+          </w:tcPr>
+          <w:p>
+            <w:pPr>
+              <w:jc w:val="center"/>
+              <w:rPr>
+                <w:rFonts w:ascii="宋体" w:hAnsi="宋体"/>
+                <w:szCs w:val="21"/>
+              </w:rPr>
+            </w:pPr>
+            <w:r>
+              <w:rPr>
+                <w:rFonts w:ascii="宋体" w:hAnsi="宋体" w:hint="eastAsia"/>
+                <w:szCs w:val="21"/>
+              </w:rPr>
+              <w:t>新增商品失败</w:t>
+            </w:r>
+          </w:p>
+        </w:tc>
+        <w:tc>
+          <w:tcPr>
+            <w:tcW w:w="2126" w:type="dxa"/>
+            <w:tcBorders>
+              <w:top w:val="nil"/>
+              <w:left w:val="nil"/>
+              <w:bottom w:val="nil"/>
+              <w:right w:val="nil"/>
+            </w:tcBorders>
+          </w:tcPr>
+          <w:p>
+            <w:pPr>
+              <w:ind w:firstLineChars="100" w:firstLine="210"/>
+              <w:rPr>
+                <w:rFonts w:ascii="宋体" w:hAnsi="宋体"/>
+                <w:szCs w:val="21"/>
+              </w:rPr>
+            </w:pPr>
+            <w:r>
+              <w:rPr>
+                <w:rFonts w:ascii="宋体" w:hAnsi="宋体" w:hint="eastAsia"/>
+                <w:szCs w:val="21"/>
+              </w:rPr>
+              <w:t xml:space="preserve"> 新增商品失败</w:t>
+            </w:r>
+          </w:p>
+        </w:tc>
+        <w:tc>
+          <w:tcPr>
+            <w:tcW w:w="1234" w:type="dxa"/>
+            <w:tcBorders>
+              <w:top w:val="nil"/>
+              <w:left w:val="nil"/>
+              <w:bottom w:val="nil"/>
+              <w:right w:val="nil"/>
+            </w:tcBorders>
+            <w:vAlign w:val="center"/>
+          </w:tcPr>
+          <w:p>
+            <w:pPr>
+              <w:snapToGrid w:val="0"/>
+              <w:jc w:val="center"/>
+              <w:rPr>
+                <w:rFonts w:ascii="宋体" w:hAnsi="宋体"/>
+                <w:szCs w:val="21"/>
+              </w:rPr>
+            </w:pPr>
+            <w:r>
+              <w:rPr>
+                <w:rFonts w:ascii="宋体" w:hAnsi="宋体" w:hint="eastAsia"/>
+                <w:szCs w:val="21"/>
+              </w:rPr>
+              <w:t>成功</w:t>
+            </w:r>
+          </w:p>
+        </w:tc>
+      </w:tr>
+      <w:tr>
+        <w:trPr>
+          <w:trHeight w:hRule="exact" w:val="357"/>
+          <w:jc w:val="center"/>
+        </w:trPr>
+        <w:tc>
+          <w:tcPr>
+            <w:tcW w:w="1011" w:type="dxa"/>
+            <w:tcBorders>
+              <w:top w:val="nil"/>
+              <w:left w:val="nil"/>
               <w:bottom w:val="single" w:sz="12" w:space="0" w:color="auto"/>
               <w:right w:val="nil"/>
             </w:tcBorders>
@@ -35176,10 +36017,10 @@
             </w:pPr>
             <w:r>
               <w:rPr>
-                <w:rFonts w:ascii="宋体" w:hAnsi="宋体" w:hint="eastAsia"/>
-                <w:szCs w:val="21"/>
-              </w:rPr>
-              <w:t>5</w:t>
+                <w:rFonts w:ascii="宋体" w:hAnsi="宋体"/>
+                <w:szCs w:val="21"/>
+              </w:rPr>
+              <w:t>6</w:t>
             </w:r>
           </w:p>
         </w:tc>
@@ -35207,7 +36048,7 @@
                 <w:rFonts w:ascii="宋体" w:hAnsi="宋体" w:hint="eastAsia"/>
                 <w:szCs w:val="21"/>
               </w:rPr>
-              <w:t>登记缺少必填信息</w:t>
+              <w:t>修改缺少必填信息</w:t>
             </w:r>
           </w:p>
           <w:p>
@@ -35253,7 +36094,35 @@
                 <w:rFonts w:ascii="宋体" w:hAnsi="宋体" w:hint="eastAsia"/>
                 <w:szCs w:val="21"/>
               </w:rPr>
-              <w:t>增加商品不写商品名</w:t>
+              <w:t>修改</w:t>
+            </w:r>
+            <w:r>
+              <w:rPr>
+                <w:rFonts w:ascii="宋体" w:hAnsi="宋体" w:hint="eastAsia"/>
+                <w:szCs w:val="21"/>
+              </w:rPr>
+              <w:t>商品</w:t>
+            </w:r>
+            <w:r>
+              <w:rPr>
+                <w:rFonts w:ascii="宋体" w:hAnsi="宋体" w:hint="eastAsia"/>
+                <w:szCs w:val="21"/>
+              </w:rPr>
+              <w:t>不写</w:t>
+            </w:r>
+            <w:r>
+              <w:rPr>
+                <w:rFonts w:ascii="宋体" w:hAnsi="宋体" w:hint="eastAsia"/>
+                <w:szCs w:val="21"/>
+              </w:rPr>
+              <w:t>商品</w:t>
+            </w:r>
+            <w:r>
+              <w:rPr>
+                <w:rFonts w:ascii="宋体" w:hAnsi="宋体" w:hint="eastAsia"/>
+                <w:szCs w:val="21"/>
+              </w:rPr>
+              <w:t>名</w:t>
             </w:r>
           </w:p>
         </w:tc>
@@ -35280,7 +36149,21 @@
                 <w:rFonts w:ascii="宋体" w:hAnsi="宋体" w:hint="eastAsia"/>
                 <w:szCs w:val="21"/>
               </w:rPr>
-              <w:t>新增商品失败</w:t>
+              <w:t>修改</w:t>
+            </w:r>
+            <w:r>
+              <w:rPr>
+                <w:rFonts w:ascii="宋体" w:hAnsi="宋体" w:hint="eastAsia"/>
+                <w:szCs w:val="21"/>
+              </w:rPr>
+              <w:t>商品</w:t>
+            </w:r>
+            <w:r>
+              <w:rPr>
+                <w:rFonts w:ascii="宋体" w:hAnsi="宋体" w:hint="eastAsia"/>
+                <w:szCs w:val="21"/>
+              </w:rPr>
+              <w:t>失败</w:t>
             </w:r>
           </w:p>
         </w:tc>
@@ -35296,7 +36179,7 @@
           </w:tcPr>
           <w:p>
             <w:pPr>
-              <w:ind w:firstLineChars="100" w:firstLine="210"/>
+              <w:ind w:firstLineChars="200" w:firstLine="420"/>
               <w:rPr>
                 <w:rFonts w:ascii="宋体" w:hAnsi="宋体"/>
                 <w:szCs w:val="21"/>
@@ -35307,7 +36190,21 @@
                 <w:rFonts w:ascii="宋体" w:hAnsi="宋体" w:hint="eastAsia"/>
                 <w:szCs w:val="21"/>
               </w:rPr>
-              <w:t xml:space="preserve"> 新增商品失败</w:t>
+              <w:t>修改</w:t>
+            </w:r>
+            <w:r>
+              <w:rPr>
+                <w:rFonts w:ascii="宋体" w:hAnsi="宋体" w:hint="eastAsia"/>
+                <w:szCs w:val="21"/>
+              </w:rPr>
+              <w:t>商品</w:t>
+            </w:r>
+            <w:r>
+              <w:rPr>
+                <w:rFonts w:ascii="宋体" w:hAnsi="宋体" w:hint="eastAsia"/>
+                <w:szCs w:val="21"/>
+              </w:rPr>
+              <w:t>失败</w:t>
             </w:r>
           </w:p>
         </w:tc>
@@ -35866,6 +36763,7 @@
                 <w:rFonts w:ascii="宋体" w:hAnsi="宋体" w:hint="eastAsia"/>
                 <w:szCs w:val="21"/>
               </w:rPr>
+              <w:lastRenderedPageBreak/>
               <w:t>2</w:t>
             </w:r>
           </w:p>
@@ -36359,6 +37257,204 @@
             <w:tcBorders>
               <w:top w:val="nil"/>
               <w:left w:val="nil"/>
+              <w:bottom w:val="nil"/>
+              <w:right w:val="nil"/>
+            </w:tcBorders>
+            <w:vAlign w:val="center"/>
+          </w:tcPr>
+          <w:p>
+            <w:pPr>
+              <w:snapToGrid w:val="0"/>
+              <w:jc w:val="center"/>
+              <w:rPr>
+                <w:rFonts w:ascii="宋体" w:hAnsi="宋体"/>
+                <w:szCs w:val="21"/>
+              </w:rPr>
+            </w:pPr>
+            <w:r>
+              <w:rPr>
+                <w:rFonts w:ascii="宋体" w:hAnsi="宋体" w:hint="eastAsia"/>
+                <w:szCs w:val="21"/>
+              </w:rPr>
+              <w:t>5</w:t>
+            </w:r>
+          </w:p>
+        </w:tc>
+        <w:tc>
+          <w:tcPr>
+            <w:tcW w:w="1927" w:type="dxa"/>
+            <w:tcBorders>
+              <w:top w:val="nil"/>
+              <w:left w:val="nil"/>
+              <w:bottom w:val="nil"/>
+              <w:right w:val="nil"/>
+            </w:tcBorders>
+            <w:vAlign w:val="center"/>
+          </w:tcPr>
+          <w:p>
+            <w:pPr>
+              <w:snapToGrid w:val="0"/>
+              <w:rPr>
+                <w:rFonts w:ascii="宋体" w:hAnsi="宋体"/>
+                <w:szCs w:val="21"/>
+              </w:rPr>
+            </w:pPr>
+            <w:r>
+              <w:rPr>
+                <w:rFonts w:ascii="宋体" w:hAnsi="宋体" w:hint="eastAsia"/>
+                <w:szCs w:val="21"/>
+              </w:rPr>
+              <w:t>登记缺少必填信息</w:t>
+            </w:r>
+          </w:p>
+          <w:p>
+            <w:pPr>
+              <w:snapToGrid w:val="0"/>
+              <w:jc w:val="center"/>
+              <w:rPr>
+                <w:rFonts w:ascii="宋体" w:hAnsi="宋体"/>
+                <w:szCs w:val="21"/>
+              </w:rPr>
+            </w:pPr>
+          </w:p>
+          <w:p>
+            <w:pPr>
+              <w:snapToGrid w:val="0"/>
+              <w:jc w:val="center"/>
+              <w:rPr>
+                <w:rFonts w:ascii="宋体" w:hAnsi="宋体"/>
+                <w:szCs w:val="21"/>
+              </w:rPr>
+            </w:pPr>
+          </w:p>
+        </w:tc>
+        <w:tc>
+          <w:tcPr>
+            <w:tcW w:w="2835" w:type="dxa"/>
+            <w:tcBorders>
+              <w:top w:val="nil"/>
+              <w:left w:val="nil"/>
+              <w:bottom w:val="nil"/>
+              <w:right w:val="nil"/>
+            </w:tcBorders>
+          </w:tcPr>
+          <w:p>
+            <w:pPr>
+              <w:rPr>
+                <w:rFonts w:ascii="宋体" w:hAnsi="宋体"/>
+                <w:szCs w:val="21"/>
+              </w:rPr>
+            </w:pPr>
+            <w:r>
+              <w:rPr>
+                <w:rFonts w:ascii="宋体" w:hAnsi="宋体" w:hint="eastAsia"/>
+                <w:szCs w:val="21"/>
+              </w:rPr>
+              <w:t>增加商品类别不写商品类名</w:t>
+            </w:r>
+          </w:p>
+        </w:tc>
+        <w:tc>
+          <w:tcPr>
+            <w:tcW w:w="1984" w:type="dxa"/>
+            <w:tcBorders>
+              <w:top w:val="nil"/>
+              <w:left w:val="nil"/>
+              <w:bottom w:val="nil"/>
+              <w:right w:val="nil"/>
+            </w:tcBorders>
+          </w:tcPr>
+          <w:p>
+            <w:pPr>
+              <w:jc w:val="center"/>
+              <w:rPr>
+                <w:rFonts w:ascii="宋体" w:hAnsi="宋体"/>
+                <w:szCs w:val="21"/>
+              </w:rPr>
+            </w:pPr>
+            <w:r>
+              <w:rPr>
+                <w:rFonts w:ascii="宋体" w:hAnsi="宋体" w:hint="eastAsia"/>
+                <w:szCs w:val="21"/>
+              </w:rPr>
+              <w:t>新增商品类别失败</w:t>
+            </w:r>
+          </w:p>
+        </w:tc>
+        <w:tc>
+          <w:tcPr>
+            <w:tcW w:w="2126" w:type="dxa"/>
+            <w:tcBorders>
+              <w:top w:val="nil"/>
+              <w:left w:val="nil"/>
+              <w:bottom w:val="nil"/>
+              <w:right w:val="nil"/>
+            </w:tcBorders>
+          </w:tcPr>
+          <w:p>
+            <w:pPr>
+              <w:rPr>
+                <w:rFonts w:ascii="宋体" w:hAnsi="宋体"/>
+                <w:szCs w:val="21"/>
+              </w:rPr>
+            </w:pPr>
+            <w:r>
+              <w:rPr>
+                <w:rFonts w:ascii="宋体" w:hAnsi="宋体"/>
+                <w:szCs w:val="21"/>
+              </w:rPr>
+              <w:t xml:space="preserve"> </w:t>
+            </w:r>
+            <w:r>
+              <w:rPr>
+                <w:rFonts w:ascii="宋体" w:hAnsi="宋体" w:hint="eastAsia"/>
+                <w:szCs w:val="21"/>
+              </w:rPr>
+              <w:t>增商品类别失败</w:t>
+            </w:r>
+          </w:p>
+        </w:tc>
+        <w:tc>
+          <w:tcPr>
+            <w:tcW w:w="809" w:type="dxa"/>
+            <w:tcBorders>
+              <w:top w:val="nil"/>
+              <w:left w:val="nil"/>
+              <w:bottom w:val="nil"/>
+              <w:right w:val="nil"/>
+            </w:tcBorders>
+            <w:vAlign w:val="center"/>
+          </w:tcPr>
+          <w:p>
+            <w:pPr>
+              <w:snapToGrid w:val="0"/>
+              <w:jc w:val="center"/>
+              <w:rPr>
+                <w:rFonts w:ascii="宋体" w:hAnsi="宋体"/>
+                <w:szCs w:val="21"/>
+              </w:rPr>
+            </w:pPr>
+            <w:r>
+              <w:rPr>
+                <w:rFonts w:ascii="宋体" w:hAnsi="宋体" w:hint="eastAsia"/>
+                <w:szCs w:val="21"/>
+              </w:rPr>
+              <w:t>成功</w:t>
+            </w:r>
+          </w:p>
+        </w:tc>
+      </w:tr>
+      <w:tr>
+        <w:trPr>
+          <w:trHeight w:hRule="exact" w:val="357"/>
+          <w:jc w:val="center"/>
+        </w:trPr>
+        <w:tc>
+          <w:tcPr>
+            <w:tcW w:w="1011" w:type="dxa"/>
+            <w:tcBorders>
+              <w:top w:val="nil"/>
+              <w:left w:val="nil"/>
               <w:bottom w:val="single" w:sz="12" w:space="0" w:color="auto"/>
               <w:right w:val="nil"/>
             </w:tcBorders>
@@ -36375,10 +37471,10 @@
             </w:pPr>
             <w:r>
               <w:rPr>
-                <w:rFonts w:ascii="宋体" w:hAnsi="宋体" w:hint="eastAsia"/>
-                <w:szCs w:val="21"/>
-              </w:rPr>
-              <w:t>5</w:t>
+                <w:rFonts w:ascii="宋体" w:hAnsi="宋体"/>
+                <w:szCs w:val="21"/>
+              </w:rPr>
+              <w:t>6</w:t>
             </w:r>
           </w:p>
         </w:tc>
@@ -36406,7 +37502,7 @@
                 <w:rFonts w:ascii="宋体" w:hAnsi="宋体" w:hint="eastAsia"/>
                 <w:szCs w:val="21"/>
               </w:rPr>
-              <w:t>登记缺少必填信息</w:t>
+              <w:t>修改缺少必填信息</w:t>
             </w:r>
           </w:p>
           <w:p>
@@ -36452,7 +37548,7 @@
                 <w:rFonts w:ascii="宋体" w:hAnsi="宋体" w:hint="eastAsia"/>
                 <w:szCs w:val="21"/>
               </w:rPr>
-              <w:t>增加商品类别不写商品类名</w:t>
+              <w:t>修改商品类不写商品类名</w:t>
             </w:r>
           </w:p>
         </w:tc>
@@ -36479,7 +37575,7 @@
                 <w:rFonts w:ascii="宋体" w:hAnsi="宋体" w:hint="eastAsia"/>
                 <w:szCs w:val="21"/>
               </w:rPr>
-              <w:t>新增商品类别失败</w:t>
+              <w:t>修改商品类别失败</w:t>
             </w:r>
           </w:p>
         </w:tc>
@@ -36495,6 +37591,7 @@
           </w:tcPr>
           <w:p>
             <w:pPr>
+              <w:ind w:firstLineChars="100" w:firstLine="210"/>
               <w:rPr>
                 <w:rFonts w:ascii="宋体" w:hAnsi="宋体"/>
                 <w:szCs w:val="21"/>
@@ -36502,17 +37599,10 @@
             </w:pPr>
             <w:r>
               <w:rPr>
-                <w:rFonts w:ascii="宋体" w:hAnsi="宋体"/>
-                <w:szCs w:val="21"/>
-              </w:rPr>
-              <w:t xml:space="preserve"> </w:t>
-            </w:r>
-            <w:r>
-              <w:rPr>
                 <w:rFonts w:ascii="宋体" w:hAnsi="宋体" w:hint="eastAsia"/>
                 <w:szCs w:val="21"/>
               </w:rPr>
-              <w:t>增商品类别失败</w:t>
+              <w:t>修改商品类别失败</w:t>
             </w:r>
           </w:p>
         </w:tc>
@@ -36568,7 +37658,6 @@
           <w:sz w:val="28"/>
           <w:szCs w:val="28"/>
         </w:rPr>
-        <w:lastRenderedPageBreak/>
         <w:t>5</w:t>
       </w:r>
       <w:r>
@@ -37579,6 +38668,198 @@
             <w:tcBorders>
               <w:top w:val="nil"/>
               <w:left w:val="nil"/>
+              <w:bottom w:val="nil"/>
+              <w:right w:val="nil"/>
+            </w:tcBorders>
+            <w:vAlign w:val="center"/>
+          </w:tcPr>
+          <w:p>
+            <w:pPr>
+              <w:snapToGrid w:val="0"/>
+              <w:jc w:val="center"/>
+              <w:rPr>
+                <w:rFonts w:ascii="宋体" w:hAnsi="宋体"/>
+                <w:szCs w:val="21"/>
+              </w:rPr>
+            </w:pPr>
+            <w:r>
+              <w:rPr>
+                <w:rFonts w:ascii="宋体" w:hAnsi="宋体" w:hint="eastAsia"/>
+                <w:szCs w:val="21"/>
+              </w:rPr>
+              <w:t>5</w:t>
+            </w:r>
+          </w:p>
+        </w:tc>
+        <w:tc>
+          <w:tcPr>
+            <w:tcW w:w="1927" w:type="dxa"/>
+            <w:tcBorders>
+              <w:top w:val="nil"/>
+              <w:left w:val="nil"/>
+              <w:bottom w:val="nil"/>
+              <w:right w:val="nil"/>
+            </w:tcBorders>
+            <w:vAlign w:val="center"/>
+          </w:tcPr>
+          <w:p>
+            <w:pPr>
+              <w:snapToGrid w:val="0"/>
+              <w:rPr>
+                <w:rFonts w:ascii="宋体" w:hAnsi="宋体"/>
+                <w:szCs w:val="21"/>
+              </w:rPr>
+            </w:pPr>
+            <w:r>
+              <w:rPr>
+                <w:rFonts w:ascii="宋体" w:hAnsi="宋体" w:hint="eastAsia"/>
+                <w:szCs w:val="21"/>
+              </w:rPr>
+              <w:t>登记缺少必填信息</w:t>
+            </w:r>
+          </w:p>
+          <w:p>
+            <w:pPr>
+              <w:snapToGrid w:val="0"/>
+              <w:jc w:val="center"/>
+              <w:rPr>
+                <w:rFonts w:ascii="宋体" w:hAnsi="宋体"/>
+                <w:szCs w:val="21"/>
+              </w:rPr>
+            </w:pPr>
+          </w:p>
+          <w:p>
+            <w:pPr>
+              <w:snapToGrid w:val="0"/>
+              <w:jc w:val="center"/>
+              <w:rPr>
+                <w:rFonts w:ascii="宋体" w:hAnsi="宋体"/>
+                <w:szCs w:val="21"/>
+              </w:rPr>
+            </w:pPr>
+          </w:p>
+        </w:tc>
+        <w:tc>
+          <w:tcPr>
+            <w:tcW w:w="2334" w:type="dxa"/>
+            <w:tcBorders>
+              <w:top w:val="nil"/>
+              <w:left w:val="nil"/>
+              <w:bottom w:val="nil"/>
+              <w:right w:val="nil"/>
+            </w:tcBorders>
+          </w:tcPr>
+          <w:p>
+            <w:pPr>
+              <w:rPr>
+                <w:rFonts w:ascii="宋体" w:hAnsi="宋体"/>
+                <w:szCs w:val="21"/>
+              </w:rPr>
+            </w:pPr>
+            <w:r>
+              <w:rPr>
+                <w:rFonts w:ascii="宋体" w:hAnsi="宋体" w:hint="eastAsia"/>
+                <w:szCs w:val="21"/>
+              </w:rPr>
+              <w:t>增加订单不写订单名</w:t>
+            </w:r>
+          </w:p>
+        </w:tc>
+        <w:tc>
+          <w:tcPr>
+            <w:tcW w:w="2060" w:type="dxa"/>
+            <w:tcBorders>
+              <w:top w:val="nil"/>
+              <w:left w:val="nil"/>
+              <w:bottom w:val="nil"/>
+              <w:right w:val="nil"/>
+            </w:tcBorders>
+          </w:tcPr>
+          <w:p>
+            <w:pPr>
+              <w:jc w:val="center"/>
+              <w:rPr>
+                <w:rFonts w:ascii="宋体" w:hAnsi="宋体"/>
+                <w:szCs w:val="21"/>
+              </w:rPr>
+            </w:pPr>
+            <w:r>
+              <w:rPr>
+                <w:rFonts w:ascii="宋体" w:hAnsi="宋体" w:hint="eastAsia"/>
+                <w:szCs w:val="21"/>
+              </w:rPr>
+              <w:t>新增订单失败</w:t>
+            </w:r>
+          </w:p>
+        </w:tc>
+        <w:tc>
+          <w:tcPr>
+            <w:tcW w:w="2126" w:type="dxa"/>
+            <w:tcBorders>
+              <w:top w:val="nil"/>
+              <w:left w:val="nil"/>
+              <w:bottom w:val="nil"/>
+              <w:right w:val="nil"/>
+            </w:tcBorders>
+          </w:tcPr>
+          <w:p>
+            <w:pPr>
+              <w:ind w:firstLineChars="100" w:firstLine="210"/>
+              <w:rPr>
+                <w:rFonts w:ascii="宋体" w:hAnsi="宋体"/>
+                <w:szCs w:val="21"/>
+              </w:rPr>
+            </w:pPr>
+            <w:r>
+              <w:rPr>
+                <w:rFonts w:ascii="宋体" w:hAnsi="宋体" w:hint="eastAsia"/>
+                <w:szCs w:val="21"/>
+              </w:rPr>
+              <w:t xml:space="preserve"> 新增订单失败</w:t>
+            </w:r>
+          </w:p>
+        </w:tc>
+        <w:tc>
+          <w:tcPr>
+            <w:tcW w:w="1234" w:type="dxa"/>
+            <w:tcBorders>
+              <w:top w:val="nil"/>
+              <w:left w:val="nil"/>
+              <w:bottom w:val="nil"/>
+              <w:right w:val="nil"/>
+            </w:tcBorders>
+            <w:vAlign w:val="center"/>
+          </w:tcPr>
+          <w:p>
+            <w:pPr>
+              <w:snapToGrid w:val="0"/>
+              <w:jc w:val="center"/>
+              <w:rPr>
+                <w:rFonts w:ascii="宋体" w:hAnsi="宋体"/>
+                <w:szCs w:val="21"/>
+              </w:rPr>
+            </w:pPr>
+            <w:r>
+              <w:rPr>
+                <w:rFonts w:ascii="宋体" w:hAnsi="宋体" w:hint="eastAsia"/>
+                <w:szCs w:val="21"/>
+              </w:rPr>
+              <w:t>成功</w:t>
+            </w:r>
+          </w:p>
+        </w:tc>
+      </w:tr>
+      <w:tr>
+        <w:trPr>
+          <w:trHeight w:hRule="exact" w:val="357"/>
+          <w:jc w:val="center"/>
+        </w:trPr>
+        <w:tc>
+          <w:tcPr>
+            <w:tcW w:w="1011" w:type="dxa"/>
+            <w:tcBorders>
+              <w:top w:val="nil"/>
+              <w:left w:val="nil"/>
               <w:bottom w:val="single" w:sz="12" w:space="0" w:color="auto"/>
               <w:right w:val="nil"/>
             </w:tcBorders>
@@ -37595,10 +38876,10 @@
             </w:pPr>
             <w:r>
               <w:rPr>
-                <w:rFonts w:ascii="宋体" w:hAnsi="宋体" w:hint="eastAsia"/>
-                <w:szCs w:val="21"/>
-              </w:rPr>
-              <w:t>5</w:t>
+                <w:rFonts w:ascii="宋体" w:hAnsi="宋体"/>
+                <w:szCs w:val="21"/>
+              </w:rPr>
+              <w:t>6</w:t>
             </w:r>
           </w:p>
         </w:tc>
@@ -37626,7 +38907,7 @@
                 <w:rFonts w:ascii="宋体" w:hAnsi="宋体" w:hint="eastAsia"/>
                 <w:szCs w:val="21"/>
               </w:rPr>
-              <w:t>登记缺少必填信息</w:t>
+              <w:t>修改缺少必填信息</w:t>
             </w:r>
           </w:p>
           <w:p>
@@ -37672,7 +38953,7 @@
                 <w:rFonts w:ascii="宋体" w:hAnsi="宋体" w:hint="eastAsia"/>
                 <w:szCs w:val="21"/>
               </w:rPr>
-              <w:t>增加订单不写订单名</w:t>
+              <w:t>修改订单不写订单号</w:t>
             </w:r>
           </w:p>
         </w:tc>
@@ -37699,7 +38980,7 @@
                 <w:rFonts w:ascii="宋体" w:hAnsi="宋体" w:hint="eastAsia"/>
                 <w:szCs w:val="21"/>
               </w:rPr>
-              <w:t>新增订单失败</w:t>
+              <w:t>修改订单失败</w:t>
             </w:r>
           </w:p>
         </w:tc>
@@ -37715,7 +38996,7 @@
           </w:tcPr>
           <w:p>
             <w:pPr>
-              <w:ind w:firstLineChars="100" w:firstLine="210"/>
+              <w:ind w:firstLineChars="200" w:firstLine="420"/>
               <w:rPr>
                 <w:rFonts w:ascii="宋体" w:hAnsi="宋体"/>
                 <w:szCs w:val="21"/>
@@ -37726,7 +39007,7 @@
                 <w:rFonts w:ascii="宋体" w:hAnsi="宋体" w:hint="eastAsia"/>
                 <w:szCs w:val="21"/>
               </w:rPr>
-              <w:t xml:space="preserve"> 新增订单失败</w:t>
+              <w:t>修改订单失败</w:t>
             </w:r>
           </w:p>
         </w:tc>
@@ -38698,6 +39979,7 @@
           <w:rFonts w:ascii="宋体" w:hAnsi="宋体" w:cs="宋体"/>
           <w:sz w:val="24"/>
         </w:rPr>
+        <w:lastRenderedPageBreak/>
         <w:t xml:space="preserve">系统负载测试表如表 </w:t>
       </w:r>
       <w:r>
@@ -38826,7 +40108,6 @@
         <w:rPr>
           <w:rFonts w:ascii="宋体" w:hAnsi="宋体" w:cs="黑体"/>
         </w:rPr>
-        <w:lastRenderedPageBreak/>
         <w:t>表 5-</w:t>
       </w:r>
       <w:r>
@@ -39969,7 +41250,7 @@
           <w:kern w:val="0"/>
           <w:sz w:val="24"/>
         </w:rPr>
-        <w:t>主要对系统的需求实现设计和开发，并对系统的功能实现了完整的需求分析。在整个过程中，拓展了知识面和视野，有了一次历练，为我以后在工作上积累了丰富的经验。</w:t>
+        <w:t>主要对系统的需求实现设计和开发，并对系统的功能实现了完整的需求分析。</w:t>
       </w:r>
     </w:p>
     <w:p>
@@ -40017,28 +41298,6 @@
           <w:kern w:val="0"/>
           <w:sz w:val="24"/>
         </w:rPr>
-        <w:t>[</w:t>
-      </w:r>
-      <w:r>
-        <w:rPr>
-          <w:rFonts w:hint="eastAsia"/>
-          <w:kern w:val="0"/>
-          <w:sz w:val="24"/>
-        </w:rPr>
-        <w:t>9</w:t>
-      </w:r>
-      <w:r>
-        <w:rPr>
-          <w:kern w:val="0"/>
-          <w:sz w:val="24"/>
-        </w:rPr>
-        <w:t>]</w:t>
-      </w:r>
-      <w:r>
-        <w:rPr>
-          <w:kern w:val="0"/>
-          <w:sz w:val="24"/>
-        </w:rPr>
         <w:t>来做设计的，也是恰好将我之前所学的</w:t>
       </w:r>
       <w:r>
@@ -40087,7 +41346,81 @@
           <w:kern w:val="0"/>
           <w:sz w:val="24"/>
         </w:rPr>
-        <w:t>根据系统的实际使用结果，本系统存在以下优点：</w:t>
+        <w:t>根据系统的实际使用结果，本系统</w:t>
+      </w:r>
+      <w:r>
+        <w:rPr>
+          <w:rFonts w:hint="eastAsia"/>
+          <w:kern w:val="0"/>
+          <w:sz w:val="24"/>
+        </w:rPr>
+        <w:t>有</w:t>
+      </w:r>
+      <w:r>
+        <w:rPr>
+          <w:kern w:val="0"/>
+          <w:sz w:val="24"/>
+        </w:rPr>
+        <w:t>扎根于微信小程序，操作方便，用户接受度强</w:t>
+      </w:r>
+      <w:r>
+        <w:rPr>
+          <w:rFonts w:hint="eastAsia"/>
+          <w:kern w:val="0"/>
+          <w:sz w:val="24"/>
+        </w:rPr>
+        <w:t>、</w:t>
+      </w:r>
+      <w:r>
+        <w:rPr>
+          <w:kern w:val="0"/>
+          <w:sz w:val="24"/>
+        </w:rPr>
+        <w:t>JSP</w:t>
+      </w:r>
+      <w:r>
+        <w:rPr>
+          <w:kern w:val="0"/>
+          <w:sz w:val="24"/>
+        </w:rPr>
+        <w:t>等相关技术成熟，错误率相对较小</w:t>
+      </w:r>
+      <w:r>
+        <w:rPr>
+          <w:rFonts w:hint="eastAsia"/>
+          <w:kern w:val="0"/>
+          <w:sz w:val="24"/>
+        </w:rPr>
+        <w:t>、</w:t>
+      </w:r>
+      <w:r>
+        <w:rPr>
+          <w:kern w:val="0"/>
+          <w:sz w:val="24"/>
+        </w:rPr>
+        <w:t>.</w:t>
+      </w:r>
+      <w:r>
+        <w:rPr>
+          <w:kern w:val="0"/>
+          <w:sz w:val="24"/>
+        </w:rPr>
+        <w:t>Mysql</w:t>
+      </w:r>
+      <w:r>
+        <w:rPr>
+          <w:kern w:val="0"/>
+          <w:sz w:val="24"/>
+        </w:rPr>
+        <w:t>数据库系统相对成熟，数据安全</w:t>
+      </w:r>
+      <w:r>
+        <w:rPr>
+          <w:rFonts w:hint="eastAsia"/>
+          <w:kern w:val="0"/>
+          <w:sz w:val="24"/>
+        </w:rPr>
+        <w:t>等哟对岸</w:t>
       </w:r>
     </w:p>
     <w:p>
@@ -40104,25 +41437,47 @@
       </w:pPr>
       <w:r>
         <w:rPr>
+          <w:kern w:val="0"/>
+          <w:sz w:val="24"/>
+        </w:rPr>
+        <w:t>但是，没有完美的系统，在使用的过程中，让我也渐渐了解到了系统的不足</w:t>
+      </w:r>
+      <w:r>
+        <w:rPr>
           <w:rFonts w:hint="eastAsia"/>
           <w:kern w:val="0"/>
           <w:sz w:val="24"/>
         </w:rPr>
-        <w:t>1</w:t>
-      </w:r>
-      <w:r>
-        <w:rPr>
-          <w:kern w:val="0"/>
-          <w:sz w:val="24"/>
-        </w:rPr>
-        <w:t>.</w:t>
-      </w:r>
-      <w:r>
-        <w:rPr>
-          <w:kern w:val="0"/>
-          <w:sz w:val="24"/>
-        </w:rPr>
-        <w:t>扎根于微信小程序，操作方便，用户接受度强；</w:t>
+        <w:t>，首先是</w:t>
+      </w:r>
+      <w:r>
+        <w:rPr>
+          <w:kern w:val="0"/>
+          <w:sz w:val="24"/>
+        </w:rPr>
+        <w:t>UI</w:t>
+      </w:r>
+      <w:r>
+        <w:rPr>
+          <w:kern w:val="0"/>
+          <w:sz w:val="24"/>
+        </w:rPr>
+        <w:t>等前端美观度不够</w:t>
+      </w:r>
+      <w:r>
+        <w:rPr>
+          <w:rFonts w:hint="eastAsia"/>
+          <w:kern w:val="0"/>
+          <w:sz w:val="24"/>
+        </w:rPr>
+        <w:t>，其次是</w:t>
+      </w:r>
+      <w:r>
+        <w:rPr>
+          <w:kern w:val="0"/>
+          <w:sz w:val="24"/>
+        </w:rPr>
+        <w:t>采用单体架构，在系统建立的初期可以满足需求，但是随着业务的发展，可能存在不能满足开发效率的问题；</w:t>
       </w:r>
     </w:p>
     <w:p>
@@ -40142,21 +41497,29 @@
           <w:kern w:val="0"/>
           <w:sz w:val="24"/>
         </w:rPr>
-        <w:t>2.</w:t>
-      </w:r>
-      <w:r>
-        <w:rPr>
-          <w:kern w:val="0"/>
-          <w:sz w:val="24"/>
-        </w:rPr>
-        <w:t>JSP</w:t>
-      </w:r>
-      <w:r>
-        <w:rPr>
-          <w:kern w:val="0"/>
-          <w:sz w:val="24"/>
-        </w:rPr>
-        <w:t>等相关技术成熟，错误率相对较小；</w:t>
+        <w:t>针对以上问题，我的解决方式是，通过不断地学习提高前端设计的美感，此外，针对架构的问题，可能日后会采用分布式框架</w:t>
+      </w:r>
+      <w:r>
+        <w:rPr>
+          <w:kern w:val="0"/>
+          <w:sz w:val="24"/>
+        </w:rPr>
+        <w:t>Springcloud</w:t>
+      </w:r>
+      <w:r>
+        <w:rPr>
+          <w:kern w:val="0"/>
+          <w:sz w:val="24"/>
+          <w:vertAlign w:val="superscript"/>
+        </w:rPr>
+        <w:t>[</w:t>
+      </w:r>
+      <w:r>
+        <w:rPr>
+          <w:kern w:val="0"/>
+          <w:sz w:val="24"/>
+        </w:rPr>
+        <w:t>，通过将业务微服务化来降低耦合，提高开发效率。</w:t>
       </w:r>
     </w:p>
     <w:p>
@@ -40176,21 +41539,7 @@
           <w:kern w:val="0"/>
           <w:sz w:val="24"/>
         </w:rPr>
-        <w:t>3.</w:t>
-      </w:r>
-      <w:r>
-        <w:rPr>
-          <w:kern w:val="0"/>
-          <w:sz w:val="24"/>
-        </w:rPr>
-        <w:t>Mysql</w:t>
-      </w:r>
-      <w:r>
-        <w:rPr>
-          <w:kern w:val="0"/>
-          <w:sz w:val="24"/>
-        </w:rPr>
-        <w:t>数据库系统相对成熟，数据安全；</w:t>
+        <w:t>在系统开发过程中，我明白了应注重开头，磨刀不误砍柴工，只有将系统的需求以及各个模块的设计构思清楚，那么在后期开发过程中将会节省大量时间用于修改程序。这个系统的实现也是我对自己的肯定，证明了我们在大学期间所学的知识，但同时我也发现了很多的问题在我身上，事实证明在以后的学习上还要不断增强自己的知识和技能。</w:t>
       </w:r>
     </w:p>
     <w:p>
@@ -40210,7 +41559,7 @@
           <w:kern w:val="0"/>
           <w:sz w:val="24"/>
         </w:rPr>
-        <w:t>但是，没有完美的系统，在使用的过程中，让我也渐渐了解到了系统的不足：</w:t>
+        <w:t>这次的毕业设计是让我们对所学的一个总结，让我们知道自己的长处和短处，然后取长补短。在这其中，我遇到了重重困难，但是通过学习和探讨，最后完成了该次毕业设计，并且学到了课堂以外的知识。这次开发不仅是对我大脑的开发，也是对我动手能力的锻炼，让我知道了工作的辛苦，让我明白了只要努力就没有过不去的坎儿。</w:t>
       </w:r>
     </w:p>
     <w:p>
@@ -40230,168 +41579,7 @@
           <w:kern w:val="0"/>
           <w:sz w:val="24"/>
         </w:rPr>
-        <w:t>1.UI</w:t>
-      </w:r>
-      <w:r>
-        <w:rPr>
-          <w:kern w:val="0"/>
-          <w:sz w:val="24"/>
-        </w:rPr>
-        <w:t>等前端美观度不够；</w:t>
-      </w:r>
-    </w:p>
-    <w:p>
-      <w:pPr>
-        <w:autoSpaceDE w:val="0"/>
-        <w:autoSpaceDN w:val="0"/>
-        <w:adjustRightInd w:val="0"/>
-        <w:spacing w:line="360" w:lineRule="auto"/>
-        <w:ind w:firstLineChars="200" w:firstLine="480"/>
-        <w:rPr>
-          <w:kern w:val="0"/>
-          <w:sz w:val="24"/>
-        </w:rPr>
-      </w:pPr>
-      <w:r>
-        <w:rPr>
-          <w:kern w:val="0"/>
-          <w:sz w:val="24"/>
-        </w:rPr>
-        <w:t>2.</w:t>
-      </w:r>
-      <w:r>
-        <w:rPr>
-          <w:kern w:val="0"/>
-          <w:sz w:val="24"/>
-        </w:rPr>
-        <w:t>采用单体架构，在系统建立的初期可以满足需求，但是随着业务的发展，可能存在不能满足开发效率的问题；</w:t>
-      </w:r>
-    </w:p>
-    <w:p>
-      <w:pPr>
-        <w:autoSpaceDE w:val="0"/>
-        <w:autoSpaceDN w:val="0"/>
-        <w:adjustRightInd w:val="0"/>
-        <w:spacing w:line="360" w:lineRule="auto"/>
-        <w:ind w:firstLineChars="200" w:firstLine="480"/>
-        <w:rPr>
-          <w:kern w:val="0"/>
-          <w:sz w:val="24"/>
-        </w:rPr>
-      </w:pPr>
-      <w:r>
-        <w:rPr>
-          <w:kern w:val="0"/>
-          <w:sz w:val="24"/>
-        </w:rPr>
-        <w:t>针对以上问题，我的解决方式是，通过不断地学习提高前端设计的美感，此外，针对架构的问题，可能日后会采用分布式框架</w:t>
-      </w:r>
-      <w:r>
-        <w:rPr>
-          <w:kern w:val="0"/>
-          <w:sz w:val="24"/>
-        </w:rPr>
-        <w:t>Springcloud</w:t>
-      </w:r>
-      <w:r>
-        <w:rPr>
-          <w:kern w:val="0"/>
-          <w:sz w:val="24"/>
-          <w:vertAlign w:val="superscript"/>
-        </w:rPr>
-        <w:t>[</w:t>
-      </w:r>
-      <w:r>
-        <w:rPr>
-          <w:rFonts w:hint="eastAsia"/>
-          <w:kern w:val="0"/>
-          <w:sz w:val="24"/>
-          <w:vertAlign w:val="superscript"/>
-        </w:rPr>
-        <w:t>10</w:t>
-      </w:r>
-      <w:r>
-        <w:rPr>
-          <w:kern w:val="0"/>
-          <w:sz w:val="24"/>
-          <w:vertAlign w:val="superscript"/>
-        </w:rPr>
-        <w:t>]</w:t>
-      </w:r>
-      <w:r>
-        <w:rPr>
-          <w:kern w:val="0"/>
-          <w:sz w:val="24"/>
-        </w:rPr>
-        <w:t>，通过将业务微服务化来降低耦合，提高开发效率。</w:t>
-      </w:r>
-    </w:p>
-    <w:p>
-      <w:pPr>
-        <w:autoSpaceDE w:val="0"/>
-        <w:autoSpaceDN w:val="0"/>
-        <w:adjustRightInd w:val="0"/>
-        <w:spacing w:line="360" w:lineRule="auto"/>
-        <w:ind w:firstLineChars="200" w:firstLine="480"/>
-        <w:rPr>
-          <w:kern w:val="0"/>
-          <w:sz w:val="24"/>
-        </w:rPr>
-      </w:pPr>
-      <w:r>
-        <w:rPr>
-          <w:kern w:val="0"/>
-          <w:sz w:val="24"/>
-        </w:rPr>
-        <w:t>在系统开发过程中，我明白了应注重开头，磨刀不误砍柴工，只有将系统的需求以及各个模块的设计构思清楚，那么在后期开发过程中将会节省大量时间用于修改程序。这个系统的实现也是我对自己的肯定，证明了我们在大学期间所学的知识，但同时我也发现了很多的问题在我身上，事实证明在以后的学习上还要不断增强自己的知识和技能。</w:t>
-      </w:r>
-    </w:p>
-    <w:p>
-      <w:pPr>
-        <w:autoSpaceDE w:val="0"/>
-        <w:autoSpaceDN w:val="0"/>
-        <w:adjustRightInd w:val="0"/>
-        <w:spacing w:line="360" w:lineRule="auto"/>
-        <w:ind w:firstLineChars="200" w:firstLine="480"/>
-        <w:rPr>
-          <w:kern w:val="0"/>
-          <w:sz w:val="24"/>
-        </w:rPr>
-      </w:pPr>
-      <w:r>
-        <w:rPr>
-          <w:kern w:val="0"/>
-          <w:sz w:val="24"/>
-        </w:rPr>
-        <w:t>这次的毕业设计是让我们对所学的一个总结，让我们知道自己的长处和短处，然后取长补短。在这其中，我遇到了重重困难，但是通过学习和探讨，最后完成了该次毕业设计，并且学到了课堂以外的知识。这次开发不仅是对我大脑的开发，也是对我动手能力的锻炼，让我知道了工作的辛苦，让我明白了只要努力就没有过不去的坎儿。</w:t>
-      </w:r>
-    </w:p>
-    <w:p>
-      <w:pPr>
-        <w:autoSpaceDE w:val="0"/>
-        <w:autoSpaceDN w:val="0"/>
-        <w:adjustRightInd w:val="0"/>
-        <w:spacing w:line="360" w:lineRule="auto"/>
-        <w:ind w:firstLineChars="200" w:firstLine="480"/>
-        <w:rPr>
-          <w:kern w:val="0"/>
-          <w:sz w:val="24"/>
-        </w:rPr>
-      </w:pPr>
-      <w:r>
-        <w:rPr>
-          <w:kern w:val="0"/>
-          <w:sz w:val="24"/>
-        </w:rPr>
-        <w:t>以上是我这次毕业设计中的感受与体会，我明白由于自身能力有限，对于此系统还</w:t>
-      </w:r>
-      <w:r>
-        <w:rPr>
-          <w:kern w:val="0"/>
-          <w:sz w:val="24"/>
-        </w:rPr>
-        <w:lastRenderedPageBreak/>
-        <w:t>不够完善，在今后，会更加努力，提高自己。</w:t>
+        <w:t>以上是我这次毕业设计中的感受与体会，我明白由于自身能力有限，对于此系统还不够完善，在今后，会更加努力，提高自己。</w:t>
       </w:r>
     </w:p>
     <w:p>
@@ -40687,7 +41875,7 @@
         </w:rPr>
         <w:t>.</w:t>
       </w:r>
-      <w:hyperlink r:id="rId55" w:history="1">
+      <w:hyperlink r:id="rId50" w:history="1">
         <w:r>
           <w:rPr>
             <w:szCs w:val="21"/>
@@ -41307,7 +42495,21 @@
           <w:sz w:val="24"/>
           <w:szCs w:val="21"/>
         </w:rPr>
-        <w:t>2015:4-5</w:t>
+        <w:t>20</w:t>
+      </w:r>
+      <w:r>
+        <w:rPr>
+          <w:sz w:val="24"/>
+          <w:szCs w:val="21"/>
+        </w:rPr>
+        <w:t>20</w:t>
+      </w:r>
+      <w:r>
+        <w:rPr>
+          <w:sz w:val="24"/>
+          <w:szCs w:val="21"/>
+        </w:rPr>
+        <w:t>-5</w:t>
       </w:r>
     </w:p>
     <w:p>
@@ -41327,7 +42529,7 @@
         </w:rPr>
         <w:t xml:space="preserve">[17] </w:t>
       </w:r>
-      <w:hyperlink r:id="rId56" w:tgtFrame="_blank" w:history="1">
+      <w:hyperlink r:id="rId51" w:tgtFrame="_blank" w:history="1">
         <w:r>
           <w:rPr>
             <w:sz w:val="24"/>
@@ -41341,7 +42543,21 @@
           <w:sz w:val="24"/>
           <w:szCs w:val="21"/>
         </w:rPr>
-        <w:t>. Data Security Analysis and Security Extension Using Java [J]. International Journal of Advanced Information Technology, 2016, 2(2):5-7</w:t>
+        <w:t>. Data Security Analysis and Security Extension Using Java [J]. International Journal of Advanced Information Technology, 201</w:t>
+      </w:r>
+      <w:r>
+        <w:rPr>
+          <w:sz w:val="24"/>
+          <w:szCs w:val="21"/>
+        </w:rPr>
+        <w:t>9</w:t>
+      </w:r>
+      <w:r>
+        <w:rPr>
+          <w:sz w:val="24"/>
+          <w:szCs w:val="21"/>
+        </w:rPr>
+        <w:t> 2(2):5-7</w:t>
       </w:r>
     </w:p>
     <w:p>
@@ -41361,7 +42577,7 @@
         </w:rPr>
         <w:t xml:space="preserve">[18] </w:t>
       </w:r>
-      <w:hyperlink r:id="rId57" w:tgtFrame="_blank" w:history="1">
+      <w:hyperlink r:id="rId52" w:tgtFrame="_blank" w:history="1">
         <w:r>
           <w:rPr>
             <w:sz w:val="24"/>
@@ -41377,7 +42593,7 @@
         </w:rPr>
         <w:t xml:space="preserve"> A. </w:t>
       </w:r>
-      <w:hyperlink r:id="rId58" w:tgtFrame="_blank" w:history="1">
+      <w:hyperlink r:id="rId53" w:tgtFrame="_blank" w:history="1">
         <w:r>
           <w:rPr>
             <w:sz w:val="24"/>
@@ -41391,7 +42607,21 @@
           <w:sz w:val="24"/>
           <w:szCs w:val="21"/>
         </w:rPr>
-        <w:t xml:space="preserve"> [J]. Computer Knowledge &amp; Technology, 2015, 11(9):6-8</w:t>
+        <w:t xml:space="preserve"> [J]. Computer Knowledge &amp; Technology, 20</w:t>
+      </w:r>
+      <w:r>
+        <w:rPr>
+          <w:sz w:val="24"/>
+          <w:szCs w:val="21"/>
+        </w:rPr>
+        <w:t>20</w:t>
+      </w:r>
+      <w:r>
+        <w:rPr>
+          <w:sz w:val="24"/>
+          <w:szCs w:val="21"/>
+        </w:rPr>
+        <w:t>11(9):6-8</w:t>
       </w:r>
     </w:p>
     <w:p>
@@ -41660,9 +42890,29 @@
     </w:p>
     <w:p>
       <w:pPr>
+        <w:autoSpaceDE w:val="0"/>
+        <w:autoSpaceDN w:val="0"/>
+        <w:adjustRightInd w:val="0"/>
         <w:spacing w:line="360" w:lineRule="auto"/>
         <w:ind w:firstLineChars="200" w:firstLine="480"/>
         <w:rPr>
+          <w:kern w:val="0"/>
+          <w:sz w:val="24"/>
+        </w:rPr>
+      </w:pPr>
+      <w:r>
+        <w:rPr>
+          <w:kern w:val="0"/>
+          <w:sz w:val="24"/>
+        </w:rPr>
+        <w:t>在系统开发过程中，我明白了应注重开头，磨刀不误砍柴工，只有将系统的需求以及各个模块的设计构思清楚，那么在后期开发过程中将会节省大量时间用于修改程序。这个系统的实现也是我对自己的肯定，证明了我们在大学期间所学的知识，但同时我也发现了很多的问题在我身上，事实证明在以后的学习上还要不断增强自己的知识和技能。</w:t>
+      </w:r>
+    </w:p>
+    <w:p>
+      <w:pPr>
+        <w:spacing w:line="360" w:lineRule="auto"/>
+        <w:ind w:firstLineChars="200" w:firstLine="480"/>
+        <w:rPr>
           <w:sz w:val="24"/>
         </w:rPr>
       </w:pPr>
@@ -41676,7 +42926,7 @@
     </w:p>
     <w:p/>
     <w:sectPr>
-      <w:headerReference w:type="default" r:id="rId59"/>
+      <w:headerReference w:type="default" r:id="rId54"/>
       <w:pgSz w:w="11906" w:h="16838"/>
       <w:pgMar w:top="1418" w:right="1418" w:bottom="1418" w:left="1418" w:header="851" w:footer="567" w:gutter="0"/>
       <w:cols w:space="425"/>
@@ -41984,7 +43234,7 @@
       <w:lvlText w:val="%1．"/>
       <w:lvlJc w:val="left"/>
       <w:pPr>
-        <w:ind w:left="420" w:hanging="420"/>
+        <w:ind w:left="562" w:hanging="420"/>
       </w:pPr>
       <w:rPr>
         <w:rFonts w:hint="default"/>
@@ -41996,7 +43246,7 @@
       <w:lvlText w:val="%2)"/>
       <w:lvlJc w:val="left"/>
       <w:pPr>
-        <w:ind w:left="1320" w:hanging="420"/>
+        <w:ind w:left="1462" w:hanging="420"/>
       </w:pPr>
     </w:lvl>
     <w:lvl w:ilvl="2">
@@ -42005,7 +43255,7 @@
       <w:lvlText w:val="%3."/>
       <w:lvlJc w:val="right"/>
       <w:pPr>
-        <w:ind w:left="1740" w:hanging="420"/>
+        <w:ind w:left="1882" w:hanging="420"/>
       </w:pPr>
     </w:lvl>
     <w:lvl w:ilvl="3">
@@ -42014,7 +43264,7 @@
       <w:lvlText w:val="%4."/>
       <w:lvlJc w:val="left"/>
       <w:pPr>
-        <w:ind w:left="2160" w:hanging="420"/>
+        <w:ind w:left="2302" w:hanging="420"/>
       </w:pPr>
     </w:lvl>
     <w:lvl w:ilvl="4">
@@ -42023,7 +43273,7 @@
       <w:lvlText w:val="%5)"/>
       <w:lvlJc w:val="left"/>
       <w:pPr>
-        <w:ind w:left="2580" w:hanging="420"/>
+        <w:ind w:left="2722" w:hanging="420"/>
       </w:pPr>
     </w:lvl>
     <w:lvl w:ilvl="5">
@@ -42032,7 +43282,7 @@
       <w:lvlText w:val="%6."/>
       <w:lvlJc w:val="right"/>
       <w:pPr>
-        <w:ind w:left="3000" w:hanging="420"/>
+        <w:ind w:left="3142" w:hanging="420"/>
       </w:pPr>
     </w:lvl>
     <w:lvl w:ilvl="6">
@@ -42041,7 +43291,7 @@
       <w:lvlText w:val="%7."/>
       <w:lvlJc w:val="left"/>
       <w:pPr>
-        <w:ind w:left="3420" w:hanging="420"/>
+        <w:ind w:left="3562" w:hanging="420"/>
       </w:pPr>
     </w:lvl>
     <w:lvl w:ilvl="7">
@@ -42050,7 +43300,7 @@
       <w:lvlText w:val="%8)"/>
       <w:lvlJc w:val="left"/>
       <w:pPr>
-        <w:ind w:left="3840" w:hanging="420"/>
+        <w:ind w:left="3982" w:hanging="420"/>
       </w:pPr>
     </w:lvl>
     <w:lvl w:ilvl="8">
@@ -42059,7 +43309,96 @@
       <w:lvlText w:val="%9."/>
       <w:lvlJc w:val="right"/>
       <w:pPr>
-        <w:ind w:left="4260" w:hanging="420"/>
+        <w:ind w:left="4402" w:hanging="420"/>
+      </w:pPr>
+    </w:lvl>
+  </w:abstractNum>
+  <w:abstractNum w:abstractNumId="5" w15:restartNumberingAfterBreak="0">
+    <w:nsid w:val="76655A5A"/>
+    <w:multiLevelType w:val="hybridMultilevel"/>
+    <w:tmpl w:val="E30869B8"/>
+    <w:lvl w:ilvl="0" w:tplc="5B7E4386">
+      <w:start w:val="1"/>
+      <w:numFmt w:val="decimal"/>
+      <w:lvlText w:val="（%1）"/>
+      <w:lvlJc w:val="left"/>
+      <w:pPr>
+        <w:ind w:left="1146" w:hanging="720"/>
+      </w:pPr>
+      <w:rPr>
+        <w:rFonts w:hint="default"/>
+      </w:rPr>
+    </w:lvl>
+    <w:lvl w:ilvl="1" w:tplc="04090019" w:tentative="1">
+      <w:start w:val="1"/>
+      <w:numFmt w:val="lowerLetter"/>
+      <w:lvlText w:val="%2)"/>
+      <w:lvlJc w:val="left"/>
+      <w:pPr>
+        <w:ind w:left="1306" w:hanging="440"/>
+      </w:pPr>
+    </w:lvl>
+    <w:lvl w:ilvl="2" w:tplc="0409001B" w:tentative="1">
+      <w:start w:val="1"/>
+      <w:numFmt w:val="lowerRoman"/>
+      <w:lvlText w:val="%3."/>
+      <w:lvlJc w:val="right"/>
+      <w:pPr>
+        <w:ind w:left="1746" w:hanging="440"/>
+      </w:pPr>
+    </w:lvl>
+    <w:lvl w:ilvl="3" w:tplc="0409000F" w:tentative="1">
+      <w:start w:val="1"/>
+      <w:numFmt w:val="decimal"/>
+      <w:lvlText w:val="%4."/>
+      <w:lvlJc w:val="left"/>
+      <w:pPr>
+        <w:ind w:left="2186" w:hanging="440"/>
+      </w:pPr>
+    </w:lvl>
+    <w:lvl w:ilvl="4" w:tplc="04090019" w:tentative="1">
+      <w:start w:val="1"/>
+      <w:numFmt w:val="lowerLetter"/>
+      <w:lvlText w:val="%5)"/>
+      <w:lvlJc w:val="left"/>
+      <w:pPr>
+        <w:ind w:left="2626" w:hanging="440"/>
+      </w:pPr>
+    </w:lvl>
+    <w:lvl w:ilvl="5" w:tplc="0409001B" w:tentative="1">
+      <w:start w:val="1"/>
+      <w:numFmt w:val="lowerRoman"/>
+      <w:lvlText w:val="%6."/>
+      <w:lvlJc w:val="right"/>
+      <w:pPr>
+        <w:ind w:left="3066" w:hanging="440"/>
+      </w:pPr>
+    </w:lvl>
+    <w:lvl w:ilvl="6" w:tplc="0409000F" w:tentative="1">
+      <w:start w:val="1"/>
+      <w:numFmt w:val="decimal"/>
+      <w:lvlText w:val="%7."/>
+      <w:lvlJc w:val="left"/>
+      <w:pPr>
+        <w:ind w:left="3506" w:hanging="440"/>
+      </w:pPr>
+    </w:lvl>
+    <w:lvl w:ilvl="7" w:tplc="04090019" w:tentative="1">
+      <w:start w:val="1"/>
+      <w:numFmt w:val="lowerLetter"/>
+      <w:lvlText w:val="%8)"/>
+      <w:lvlJc w:val="left"/>
+      <w:pPr>
+        <w:ind w:left="3946" w:hanging="440"/>
+      </w:pPr>
+    </w:lvl>
+    <w:lvl w:ilvl="8" w:tplc="0409001B" w:tentative="1">
+      <w:start w:val="1"/>
+      <w:numFmt w:val="lowerRoman"/>
+      <w:lvlText w:val="%9."/>
+      <w:lvlJc w:val="right"/>
+      <w:pPr>
+        <w:ind w:left="4386" w:hanging="440"/>
       </w:pPr>
     </w:lvl>
   </w:abstractNum>
@@ -42104,6 +43443,9 @@
     <w:lvlOverride w:ilvl="8">
       <w:startOverride w:val="1"/>
     </w:lvlOverride>
+  </w:num>
+  <w:num w:numId="6" w16cid:durableId="1111242009">
+    <w:abstractNumId w:val="5"/>
   </w:num>
 </w:numbering>
 </file>
@@ -43234,6 +44576,10 @@
 </file>
 
 <file path=customXml/item1.xml><?xml version="1.0" encoding="utf-8"?>
+<b:Sources xmlns:b="http://schemas.openxmlformats.org/officeDocument/2006/bibliography" xmlns="http://schemas.openxmlformats.org/officeDocument/2006/bibliography" SelectedStyle="\APASixthEditionOfficeOnline.xsl" StyleName="APA" Version="6"/>
+</file>
+
+<file path=customXml/item2.xml><?xml version="1.0" encoding="utf-8"?>
 <s:customData xmlns="http://www.wps.cn/officeDocument/2013/wpsCustomData" xmlns:s="http://www.wps.cn/officeDocument/2013/wpsCustomData">
   <customSectProps>
     <customSectPr/>
@@ -43247,22 +44593,18 @@
 </s:customData>
 </file>
 
-<file path=customXml/item2.xml><?xml version="1.0" encoding="utf-8"?>
-<b:Sources xmlns:b="http://schemas.openxmlformats.org/officeDocument/2006/bibliography" xmlns="http://schemas.openxmlformats.org/officeDocument/2006/bibliography" SelectedStyle="\APASixthEditionOfficeOnline.xsl" StyleName="APA" Version="6"/>
+<file path=customXml/itemProps1.xml><?xml version="1.0" encoding="utf-8"?>
+<ds:datastoreItem xmlns:ds="http://schemas.openxmlformats.org/officeDocument/2006/customXml" ds:itemID="{81203943-BDAA-46FF-B7C5-F29FDC85F344}">
+  <ds:schemaRefs>
+    <ds:schemaRef ds:uri="http://schemas.openxmlformats.org/officeDocument/2006/bibliography"/>
+  </ds:schemaRefs>
+</ds:datastoreItem>
 </file>
 
-<file path=customXml/itemProps1.xml><?xml version="1.0" encoding="utf-8"?>
+<file path=customXml/itemProps2.xml><?xml version="1.0" encoding="utf-8"?>
 <ds:datastoreItem xmlns:ds="http://schemas.openxmlformats.org/officeDocument/2006/customXml" ds:itemID="{B1977F7D-205B-4081-913C-38D41E755F92}">
   <ds:schemaRefs>
     <ds:schemaRef ds:uri="http://www.wps.cn/officeDocument/2013/wpsCustomData"/>
   </ds:schemaRefs>
 </ds:datastoreItem>
-</file>
-
-<file path=customXml/itemProps2.xml><?xml version="1.0" encoding="utf-8"?>
-<ds:datastoreItem xmlns:ds="http://schemas.openxmlformats.org/officeDocument/2006/customXml" ds:itemID="{81203943-BDAA-46FF-B7C5-F29FDC85F344}">
-  <ds:schemaRefs>
-    <ds:schemaRef ds:uri="http://schemas.openxmlformats.org/officeDocument/2006/bibliography"/>
-  </ds:schemaRefs>
-</ds:datastoreItem>
 </file>
--- a/基于微信小程序的设计与实现毕业论文.docx
+++ b/基于微信小程序的设计与实现毕业论文.docx
@@ -578,7 +578,6 @@
     <w:p>
       <w:pPr>
         <w:spacing w:line="360" w:lineRule="auto"/>
-        <w:ind w:firstLine="420"/>
         <w:rPr>
           <w:sz w:val="24"/>
           <w:lang w:val="zh-CN"/>
@@ -727,7 +726,6 @@
     <w:p>
       <w:pPr>
         <w:spacing w:line="552" w:lineRule="auto"/>
-        <w:ind w:firstLineChars="225" w:firstLine="542"/>
         <w:rPr>
           <w:sz w:val="24"/>
         </w:rPr>
@@ -743,7 +741,7 @@
         <w:rPr>
           <w:sz w:val="24"/>
         </w:rPr>
-        <w:t xml:space="preserve">WeChat Mini Program; Agricultural product marketing system; JSP; MYSQL </w:t>
+        <w:t xml:space="preserve">WeChat Mini Program; marketing system; JSP; MYSQL </w:t>
       </w:r>
     </w:p>
     <w:p>
@@ -4062,32 +4060,7 @@
         </w:rPr>
       </w:pPr>
       <w:r>
-        <w:t>零食是大学</w:t>
-      </w:r>
-      <w:r>
-        <w:rPr>
-          <w:rFonts w:ascii="Times New Roman" w:eastAsia="Times New Roman"/>
-          <w:vertAlign w:val="superscript"/>
-        </w:rPr>
-        <w:t>[</w:t>
-      </w:r>
-      <w:r>
-        <w:rPr>
-          <w:rFonts w:ascii="Times New Roman" w:hint="eastAsia"/>
-          <w:vertAlign w:val="superscript"/>
-          <w:lang w:val="en-US"/>
-        </w:rPr>
-        <w:t>1</w:t>
-      </w:r>
-      <w:r>
-        <w:rPr>
-          <w:rFonts w:ascii="Times New Roman" w:eastAsia="Times New Roman"/>
-          <w:vertAlign w:val="superscript"/>
-        </w:rPr>
-        <w:t>]</w:t>
-      </w:r>
-      <w:r>
-        <w:t>生日常生活中必不可少的食物之一。随着网络的发展，零食市场也不断扩大。但由于其市场供应不平衡，导致食品安全问题频发。在此背景下，传统的零食商店受到了很大冲击。为解决这一问题，本文提出了一种基于微信小程序的校园零食商城系统。</w:t>
+        <w:t>零食是大学生日常生活中必不可少的食物之一。随着网络的发展，零食市场也不断扩大。但由于其市场供应不平衡，导致食品安全问题频发。在此背景下，传统的零食商店受到了很大冲击。为解决这一问题，本文提出了一种基于微信小程序的校园零食商城系统。</w:t>
       </w:r>
     </w:p>
     <w:p>
@@ -4150,7 +4123,61 @@
           <w:rFonts w:cs="宋体" w:hint="eastAsia"/>
           <w:color w:val="000000"/>
         </w:rPr>
-        <w:t>近些年来，随着互联网的飞速发展，购物方式变得更加智能化、便捷化的同时，也更加重视线上和线下的社交性。微信作为国内最大的社交平台，目前微信的月活跃用户量达多达数十亿，微信已变成人们生活和交往的重要组成部分。随着2017年微信小程序应用的推出，由于其操作简单、流程明晰，而且不需要安装，不占用系统空间的优越特性，逐渐受到使用者的喜爱。小程序是一种新型的程序类型，关于小程序的构思的第一次出现其实不是在微信平台上，但是由于微信用户的规模庞大以及微信重视小程序的开发工作，使得微信小程序日渐成为我们消费者的主流应用系统的发展模式。</w:t>
+        <w:t>近些年来，随着互联网的飞速发展，购物方式变得更加智能化、便捷化的同时，也更加重视线上和线下的社交性</w:t>
+      </w:r>
+      <w:r>
+        <w:rPr>
+          <w:rFonts w:cs="宋体" w:hint="eastAsia"/>
+          <w:color w:val="000000"/>
+          <w:vertAlign w:val="superscript"/>
+        </w:rPr>
+        <w:t>[</w:t>
+      </w:r>
+      <w:r>
+        <w:rPr>
+          <w:rFonts w:cs="宋体"/>
+          <w:color w:val="000000"/>
+          <w:vertAlign w:val="superscript"/>
+        </w:rPr>
+        <w:t>1]</w:t>
+      </w:r>
+      <w:r>
+        <w:rPr>
+          <w:rFonts w:cs="宋体" w:hint="eastAsia"/>
+          <w:color w:val="000000"/>
+        </w:rPr>
+        <w:t>。微信作为国内最大的社交平台，目前微信的月活跃用户量达多达数十亿，微信已变成人们生活和交往的重要组成部分。随着2017年微信小程序应用的推出，由于其操作简单、流程明晰，而且不需要安装，不占用系统空间的优越特性，逐渐受到使用者的喜爱。小程序是一种新型的程序类型，关于小程序的构思的第一次出现其实不是在微信平台上，但是由于微信用户的规模庞大以及微信重视小程序的开发工作，使得微信小程序日渐成为我们消费者的主流应用系统的发展模式</w:t>
+      </w:r>
+      <w:r>
+        <w:rPr>
+          <w:rFonts w:cs="宋体" w:hint="eastAsia"/>
+          <w:color w:val="000000"/>
+          <w:vertAlign w:val="superscript"/>
+        </w:rPr>
+        <w:t>[</w:t>
+      </w:r>
+      <w:r>
+        <w:rPr>
+          <w:rFonts w:cs="宋体"/>
+          <w:color w:val="000000"/>
+          <w:vertAlign w:val="superscript"/>
+        </w:rPr>
+        <w:t>2</w:t>
+      </w:r>
+      <w:r>
+        <w:rPr>
+          <w:rFonts w:cs="宋体"/>
+          <w:color w:val="000000"/>
+          <w:vertAlign w:val="superscript"/>
+        </w:rPr>
+        <w:t>]</w:t>
+      </w:r>
+      <w:r>
+        <w:rPr>
+          <w:rFonts w:cs="宋体" w:hint="eastAsia"/>
+          <w:color w:val="000000"/>
+        </w:rPr>
+        <w:t>。</w:t>
       </w:r>
     </w:p>
     <w:p>
@@ -4169,7 +4196,69 @@
           <w:rFonts w:cs="宋体" w:hint="eastAsia"/>
           <w:color w:val="000000"/>
         </w:rPr>
-        <w:t>与此同时，互联网逐渐开始发展国内高校线上购物平台，高校购物平台是在特定的校园环境下所使用的，一些大学自己开发的购物平台主要是进行商品的在线交易，方便同学们购买专业课的学习用具以及实体商店的各种零售商品，通过对国内一些高校的购物平台的数据分析，与一般购物平台的不同之处在于客户群体需求稳定、商品的性价比较高、购物环境安全高效。虽然高校购物平台占据一些优势，但国内很多高校创建的购物平台数量较少，缺乏总体设计思想，以及一些管理者对校园电子商务的概念清晰度较低。不过在数字经济的发展的浪潮下，发展校园购物平台还是很有必要的，获取年轻化群用户体对平台的支持与创新，使用目前比较大的社交平台微信也开始发展购物圈，充分利用用户流量形成的新零售商业。</w:t>
+        <w:t>与此同时，互联网逐渐开始发展国内高校线上购物平台，高校购物平台是在特定的校园环境下所使用的，一些大学自己开发的购物平台主要是进行商品的在线交易，方便同学们购买专业课的学习用具以及实体商店的各种零售商品，通过对国内一些高校的购物平台的数据分析，与一般购物平台的不同之处在于客户群体需求稳定、商品的性价比较高、购物环境安全高效</w:t>
+      </w:r>
+      <w:r>
+        <w:rPr>
+          <w:rFonts w:cs="宋体" w:hint="eastAsia"/>
+          <w:color w:val="000000"/>
+          <w:vertAlign w:val="superscript"/>
+        </w:rPr>
+        <w:t>[</w:t>
+      </w:r>
+      <w:r>
+        <w:rPr>
+          <w:rFonts w:cs="宋体"/>
+          <w:color w:val="000000"/>
+          <w:vertAlign w:val="superscript"/>
+        </w:rPr>
+        <w:t>3</w:t>
+      </w:r>
+      <w:r>
+        <w:rPr>
+          <w:rFonts w:cs="宋体"/>
+          <w:color w:val="000000"/>
+          <w:vertAlign w:val="superscript"/>
+        </w:rPr>
+        <w:t>]</w:t>
+      </w:r>
+      <w:r>
+        <w:rPr>
+          <w:rFonts w:cs="宋体" w:hint="eastAsia"/>
+          <w:color w:val="000000"/>
+        </w:rPr>
+        <w:t>。虽然高校购物平台占据一些优势，但国内很多高校创建的购物平台数量较少，缺乏总体设计思想，以及一些管理者对校园电子商务的概念清晰度较低。不过在数字经济的发展的浪潮下，发展校园购物平台还是很有必要的，获取年轻化群用户体对平台的支持与创新，使用目前比较大的社交平台微信也开始发展购物圈，充分利用用户流量形成的新零售商业</w:t>
+      </w:r>
+      <w:r>
+        <w:rPr>
+          <w:rFonts w:cs="宋体" w:hint="eastAsia"/>
+          <w:color w:val="000000"/>
+          <w:vertAlign w:val="superscript"/>
+        </w:rPr>
+        <w:t>[</w:t>
+      </w:r>
+      <w:r>
+        <w:rPr>
+          <w:rFonts w:cs="宋体"/>
+          <w:color w:val="000000"/>
+          <w:vertAlign w:val="superscript"/>
+        </w:rPr>
+        <w:t>4</w:t>
+      </w:r>
+      <w:r>
+        <w:rPr>
+          <w:rFonts w:cs="宋体"/>
+          <w:color w:val="000000"/>
+          <w:vertAlign w:val="superscript"/>
+        </w:rPr>
+        <w:t>]</w:t>
+      </w:r>
+      <w:r>
+        <w:rPr>
+          <w:rFonts w:cs="宋体" w:hint="eastAsia"/>
+          <w:color w:val="000000"/>
+        </w:rPr>
+        <w:t>。</w:t>
       </w:r>
     </w:p>
     <w:p>
@@ -4261,7 +4350,103 @@
           <w:sz w:val="24"/>
         </w:rPr>
         <w:lastRenderedPageBreak/>
-        <w:t>程序不断发展和完善。同时网上购物正在给中国的经济带来了很大的改变，也逐渐开始发展国内高校线上购物平台，高校购物平台是在特定的校园环境下所使用的，一些大学自己开发的购物平台主要是进行商品的在线交易，方便同学们购买专业课的学习用具以及实体商店的各种零售商品，通过对国内一些高校的购物平台的数据分析，与一般购物平台的不同之处在于客户群体需求稳定、商品的性价比较高、购物环境安全高效。虽然高校购物平台占据一些优势，但国内很多高校创建的购物平台数量较少，缺乏总体设计思想，以及一些管理者对校园电子商务的概念清晰度较低 。不过在数字经济的发展的浪潮下，发展校园购物平台还是很有必要的，获取年轻化群用户体对平台的支持与创新，同时大学生们也支持在校内通过一些购物平台够购买到专业课的所需要用到的学习工具以及校园内实体商店的商品。在移动互联网下，在校大学生购物的方式基本使用手机进行，所以轻量级的应用更加容易被应用在校园环境下，一些高校利用微信小程序来搭建线上购物平台满足在校生的购物需求。</w:t>
+        <w:t>程序不断发展和完善。同时网上购物正在给中国的经济带来了很大的改变</w:t>
+      </w:r>
+      <w:r>
+        <w:rPr>
+          <w:rFonts w:cs="宋体" w:hint="eastAsia"/>
+          <w:color w:val="000000"/>
+          <w:vertAlign w:val="superscript"/>
+        </w:rPr>
+        <w:t>[</w:t>
+      </w:r>
+      <w:r>
+        <w:rPr>
+          <w:rFonts w:cs="宋体"/>
+          <w:color w:val="000000"/>
+          <w:vertAlign w:val="superscript"/>
+        </w:rPr>
+        <w:t>5</w:t>
+      </w:r>
+      <w:r>
+        <w:rPr>
+          <w:rFonts w:cs="宋体"/>
+          <w:color w:val="000000"/>
+          <w:vertAlign w:val="superscript"/>
+        </w:rPr>
+        <w:t>]</w:t>
+      </w:r>
+      <w:r>
+        <w:rPr>
+          <w:rFonts w:ascii="宋体" w:hAnsi="宋体" w:cs="宋体" w:hint="eastAsia"/>
+          <w:color w:val="000000"/>
+          <w:sz w:val="24"/>
+        </w:rPr>
+        <w:t>，也逐渐开始发展国内高校线上购物平台，高校购物平台是在特定的校园环境下所使用的，一些大学自己开发的购物平台主要是进行商品的在线交易，方便同学们购买专业课的学习用具以及实体商店的各种零售商品，通过对国内一些高校的购物平台的数据分析，与一般购物平台的不同之处在于客户群体需求稳定、商品的性价比较高、购物环境安全高效</w:t>
+      </w:r>
+      <w:r>
+        <w:rPr>
+          <w:rFonts w:cs="宋体" w:hint="eastAsia"/>
+          <w:color w:val="000000"/>
+          <w:vertAlign w:val="superscript"/>
+        </w:rPr>
+        <w:t>[</w:t>
+      </w:r>
+      <w:r>
+        <w:rPr>
+          <w:rFonts w:cs="宋体"/>
+          <w:color w:val="000000"/>
+          <w:vertAlign w:val="superscript"/>
+        </w:rPr>
+        <w:t>6</w:t>
+      </w:r>
+      <w:r>
+        <w:rPr>
+          <w:rFonts w:cs="宋体"/>
+          <w:color w:val="000000"/>
+          <w:vertAlign w:val="superscript"/>
+        </w:rPr>
+        <w:t>]</w:t>
+      </w:r>
+      <w:r>
+        <w:rPr>
+          <w:rFonts w:ascii="宋体" w:hAnsi="宋体" w:cs="宋体" w:hint="eastAsia"/>
+          <w:color w:val="000000"/>
+          <w:sz w:val="24"/>
+        </w:rPr>
+        <w:t>。虽然高校购物平台占据一些优势，但国内很多高校创建的购物平台数量较少，缺乏总体设计思想，以及一些管理者对校园电子商务的概念清晰度较低 。不过在数字经济的发展的浪潮下，发展校园购物平台还是很有必要的，获取年轻化群用户体对平台的支持与创新，同时大学生们也支持在校内通过一些购物平台够购买到专业课的所需要用到的学习工具以及校园内实体商店的商品。在移动互联网下，在校大学生购物的方式基本使用手机进行，所以轻量级的应用更加容易被应用在校园环境下，一些高校利用微信小程序来搭建线上购物平台满足在校生的购物需求</w:t>
+      </w:r>
+      <w:r>
+        <w:rPr>
+          <w:rFonts w:cs="宋体" w:hint="eastAsia"/>
+          <w:color w:val="000000"/>
+          <w:vertAlign w:val="superscript"/>
+        </w:rPr>
+        <w:t>[</w:t>
+      </w:r>
+      <w:r>
+        <w:rPr>
+          <w:rFonts w:cs="宋体"/>
+          <w:color w:val="000000"/>
+          <w:vertAlign w:val="superscript"/>
+        </w:rPr>
+        <w:t>7</w:t>
+      </w:r>
+      <w:r>
+        <w:rPr>
+          <w:rFonts w:cs="宋体"/>
+          <w:color w:val="000000"/>
+          <w:vertAlign w:val="superscript"/>
+        </w:rPr>
+        <w:t>]</w:t>
+      </w:r>
+      <w:r>
+        <w:rPr>
+          <w:rFonts w:ascii="宋体" w:hAnsi="宋体" w:cs="宋体" w:hint="eastAsia"/>
+          <w:color w:val="000000"/>
+          <w:sz w:val="24"/>
+        </w:rPr>
+        <w:t>。</w:t>
       </w:r>
     </w:p>
     <w:p>
@@ -4280,7 +4465,39 @@
           <w:color w:val="000000"/>
           <w:sz w:val="24"/>
         </w:rPr>
-        <w:t>微信是目前比较常用的社交工具，小程序在这样一个全民都在使用的软件下也发展起来了。小程序是一种新型程序类型，关于它的构思的第一次出现不是在微信平台上，微信用户的规模庞大以及微信重视小程序的开发工作，让微信小程序日渐成为消费者的主流应用系统的发展模式。国内许多商家都在试图使用微信小程序打造自己的商业生态圈。</w:t>
+        <w:t>微信是目前比较常用的社交工具，小程序在这样一个全民都在使用的软件下也发展起来了。小程序是一种新型程序类型，关于它的构思的第一次出现不是在微信平台上，微信用户的规模庞大以及微信重视小程序的开发工作，让微信小程序日渐成为消费者的主流应用系统的发展模式。国内许多商家都在试图使用微信小程序打造自己的商业生态圈</w:t>
+      </w:r>
+      <w:r>
+        <w:rPr>
+          <w:rFonts w:cs="宋体" w:hint="eastAsia"/>
+          <w:color w:val="000000"/>
+          <w:vertAlign w:val="superscript"/>
+        </w:rPr>
+        <w:t>[</w:t>
+      </w:r>
+      <w:r>
+        <w:rPr>
+          <w:rFonts w:cs="宋体"/>
+          <w:color w:val="000000"/>
+          <w:vertAlign w:val="superscript"/>
+        </w:rPr>
+        <w:t>8</w:t>
+      </w:r>
+      <w:r>
+        <w:rPr>
+          <w:rFonts w:cs="宋体"/>
+          <w:color w:val="000000"/>
+          <w:vertAlign w:val="superscript"/>
+        </w:rPr>
+        <w:t>]</w:t>
+      </w:r>
+      <w:r>
+        <w:rPr>
+          <w:rFonts w:ascii="宋体" w:hAnsi="宋体" w:cs="宋体" w:hint="eastAsia"/>
+          <w:color w:val="000000"/>
+          <w:sz w:val="24"/>
+        </w:rPr>
+        <w:t>。</w:t>
       </w:r>
     </w:p>
     <w:p>
@@ -4501,7 +4718,39 @@
           <w:sz w:val="24"/>
           <w:lang w:bidi="ar"/>
         </w:rPr>
-        <w:t>的流畅体验，将网络之长与应用之长相结合。根据</w:t>
+        <w:t>的流畅体验，将网络之长与应用之长相结合</w:t>
+      </w:r>
+      <w:r>
+        <w:rPr>
+          <w:rFonts w:cs="宋体" w:hint="eastAsia"/>
+          <w:color w:val="000000"/>
+          <w:vertAlign w:val="superscript"/>
+        </w:rPr>
+        <w:t>[</w:t>
+      </w:r>
+      <w:r>
+        <w:rPr>
+          <w:rFonts w:cs="宋体"/>
+          <w:color w:val="000000"/>
+          <w:vertAlign w:val="superscript"/>
+        </w:rPr>
+        <w:t>9</w:t>
+      </w:r>
+      <w:r>
+        <w:rPr>
+          <w:rFonts w:cs="宋体"/>
+          <w:color w:val="000000"/>
+          <w:vertAlign w:val="superscript"/>
+        </w:rPr>
+        <w:t>]</w:t>
+      </w:r>
+      <w:r>
+        <w:rPr>
+          <w:kern w:val="0"/>
+          <w:sz w:val="24"/>
+          <w:lang w:bidi="ar"/>
+        </w:rPr>
+        <w:t>。根据</w:t>
       </w:r>
       <w:r>
         <w:rPr>
@@ -4814,7 +5063,39 @@
           <w:sz w:val="24"/>
           <w:lang w:bidi="ar"/>
         </w:rPr>
-        <w:t>希望应用开发商通过社交网络、互联网广告、应用商店等渠道提供可以快速试玩的尝鲜版，当用户体验满意后再选择安装完整版本，仅仅是补充。</w:t>
+        <w:t>希望应用开发商通过社交网络、互联网广告、应用商店等渠道提供可以快速试玩的尝鲜版，当用户体验满意后再选择安装完整版本，仅仅是补充</w:t>
+      </w:r>
+      <w:r>
+        <w:rPr>
+          <w:rFonts w:cs="宋体" w:hint="eastAsia"/>
+          <w:color w:val="000000"/>
+          <w:vertAlign w:val="superscript"/>
+        </w:rPr>
+        <w:t>[</w:t>
+      </w:r>
+      <w:r>
+        <w:rPr>
+          <w:rFonts w:cs="宋体"/>
+          <w:color w:val="000000"/>
+          <w:vertAlign w:val="superscript"/>
+        </w:rPr>
+        <w:t>10</w:t>
+      </w:r>
+      <w:r>
+        <w:rPr>
+          <w:rFonts w:cs="宋体"/>
+          <w:color w:val="000000"/>
+          <w:vertAlign w:val="superscript"/>
+        </w:rPr>
+        <w:t>]</w:t>
+      </w:r>
+      <w:r>
+        <w:rPr>
+          <w:kern w:val="0"/>
+          <w:sz w:val="24"/>
+          <w:lang w:bidi="ar"/>
+        </w:rPr>
+        <w:t>。</w:t>
       </w:r>
     </w:p>
     <w:p>
@@ -4906,7 +5187,39 @@
           <w:sz w:val="24"/>
           <w:lang w:val="zh-CN"/>
         </w:rPr>
-        <w:t>亿多；而建立在微信平台基础上的小程序凭着它不用安装、不占内存、使用便捷、用完即走等众多优点，小程序借着微信平台快速成长，也为各行业的发展带来了极大的便利，这使得基于微信小程序的系统应运而生。</w:t>
+        <w:t>亿多；而建立在微信平台基础上的小程序凭着它不用安装、不占内存、使用便捷、用完即走等众多优点，小程序借着微信平台快速成长，也为各行业的发展带来了极大的便利，这使得基于微信小程序的系统应运而生</w:t>
+      </w:r>
+      <w:r>
+        <w:rPr>
+          <w:rFonts w:cs="宋体" w:hint="eastAsia"/>
+          <w:color w:val="000000"/>
+          <w:vertAlign w:val="superscript"/>
+        </w:rPr>
+        <w:t>[</w:t>
+      </w:r>
+      <w:r>
+        <w:rPr>
+          <w:rFonts w:cs="宋体"/>
+          <w:color w:val="000000"/>
+          <w:vertAlign w:val="superscript"/>
+        </w:rPr>
+        <w:t>11</w:t>
+      </w:r>
+      <w:r>
+        <w:rPr>
+          <w:rFonts w:cs="宋体"/>
+          <w:color w:val="000000"/>
+          <w:vertAlign w:val="superscript"/>
+        </w:rPr>
+        <w:t>]</w:t>
+      </w:r>
+      <w:r>
+        <w:rPr>
+          <w:kern w:val="0"/>
+          <w:sz w:val="24"/>
+          <w:lang w:bidi="ar"/>
+        </w:rPr>
+        <w:t>。</w:t>
       </w:r>
     </w:p>
     <w:p>
@@ -4934,7 +5247,39 @@
           <w:sz w:val="24"/>
           <w:lang w:val="zh-CN"/>
         </w:rPr>
-        <w:t>基于微信的发展，开发了本基于微信小程序的零食产品销售系统，为用户提供一个便利的平台。</w:t>
+        <w:t>基于微信的发展，开发了本基于微信小程序的零食产品销售系统，为用户提供一个便利的平台</w:t>
+      </w:r>
+      <w:r>
+        <w:rPr>
+          <w:rFonts w:cs="宋体" w:hint="eastAsia"/>
+          <w:color w:val="000000"/>
+          <w:vertAlign w:val="superscript"/>
+        </w:rPr>
+        <w:t>[</w:t>
+      </w:r>
+      <w:r>
+        <w:rPr>
+          <w:rFonts w:cs="宋体"/>
+          <w:color w:val="000000"/>
+          <w:vertAlign w:val="superscript"/>
+        </w:rPr>
+        <w:t>12</w:t>
+      </w:r>
+      <w:r>
+        <w:rPr>
+          <w:rFonts w:cs="宋体"/>
+          <w:color w:val="000000"/>
+          <w:vertAlign w:val="superscript"/>
+        </w:rPr>
+        <w:t>]</w:t>
+      </w:r>
+      <w:r>
+        <w:rPr>
+          <w:kern w:val="0"/>
+          <w:sz w:val="24"/>
+          <w:lang w:bidi="ar"/>
+        </w:rPr>
+        <w:t>。</w:t>
       </w:r>
     </w:p>
     <w:p>
@@ -5011,7 +5356,37 @@
         <w:rPr>
           <w:sz w:val="24"/>
         </w:rPr>
-        <w:t>就会推出下载应用赠送礼品的活动，网络新零售的发展满足了消费者在特定的环境下购物，为传统的线下零售店增加顾客来源进而提高了销售的效率。同时对于消费者来说更看重的是购物系统提供给他们的方便快捷、轻负载即用即走的新型购物体验服务。在小程序还没面世之前，手机中的各种</w:t>
+        <w:t>就会推出下载应用赠送礼品的活动</w:t>
+      </w:r>
+      <w:r>
+        <w:rPr>
+          <w:rFonts w:cs="宋体" w:hint="eastAsia"/>
+          <w:color w:val="000000"/>
+          <w:vertAlign w:val="superscript"/>
+        </w:rPr>
+        <w:t>[</w:t>
+      </w:r>
+      <w:r>
+        <w:rPr>
+          <w:rFonts w:cs="宋体"/>
+          <w:color w:val="000000"/>
+          <w:vertAlign w:val="superscript"/>
+        </w:rPr>
+        <w:t>13</w:t>
+      </w:r>
+      <w:r>
+        <w:rPr>
+          <w:rFonts w:cs="宋体"/>
+          <w:color w:val="000000"/>
+          <w:vertAlign w:val="superscript"/>
+        </w:rPr>
+        <w:t>]</w:t>
+      </w:r>
+      <w:r>
+        <w:rPr>
+          <w:sz w:val="24"/>
+        </w:rPr>
+        <w:t>，网络新零售的发展满足了消费者在特定的环境下购物，为传统的线下零售店增加顾客来源进而提高了销售的效率。同时对于消费者来说更看重的是购物系统提供给他们的方便快捷、轻负载即用即走的新型购物体验服务。在小程序还没面世之前，手机中的各种</w:t>
       </w:r>
       <w:r>
         <w:rPr>
@@ -5047,7 +5422,37 @@
         <w:rPr>
           <w:sz w:val="24"/>
         </w:rPr>
-        <w:t>，在长期不使用的情况下消费者可能直接卸载掉应用，导致流失了一些消费群体降低了购物的乐趣。微信小程序的出现改变了以往应用需要下载安装的现状，用户只需扫一扫就能够获得使用，实现了应用触手可及用完即走的理念，也不需要担心应用缓存的问题。而小程序搭配零售为商家们带来了一种新型商业模式，这种模式带来了以下几种特点：</w:t>
+        <w:t>，在长期不使用的情况下消费者可能直接卸载掉应用，导致流失了一些消费群体降低了购物的乐趣</w:t>
+      </w:r>
+      <w:r>
+        <w:rPr>
+          <w:rFonts w:cs="宋体" w:hint="eastAsia"/>
+          <w:color w:val="000000"/>
+          <w:vertAlign w:val="superscript"/>
+        </w:rPr>
+        <w:t>[</w:t>
+      </w:r>
+      <w:r>
+        <w:rPr>
+          <w:rFonts w:cs="宋体"/>
+          <w:color w:val="000000"/>
+          <w:vertAlign w:val="superscript"/>
+        </w:rPr>
+        <w:t>15</w:t>
+      </w:r>
+      <w:r>
+        <w:rPr>
+          <w:rFonts w:cs="宋体"/>
+          <w:color w:val="000000"/>
+          <w:vertAlign w:val="superscript"/>
+        </w:rPr>
+        <w:t>]</w:t>
+      </w:r>
+      <w:r>
+        <w:rPr>
+          <w:sz w:val="24"/>
+        </w:rPr>
+        <w:t>。微信小程序的出现改变了以往应用需要下载安装的现状，用户只需扫一扫就能够获得使用，实现了应用触手可及用完即走的理念，也不需要担心应用缓存的问题。而小程序搭配零售为商家们带来了一种新型商业模式，这种模式带来了以下几种特点：</w:t>
       </w:r>
     </w:p>
     <w:p>
@@ -5415,7 +5820,38 @@
           <w:kern w:val="0"/>
           <w:sz w:val="24"/>
         </w:rPr>
-        <w:t>已被推到计算机语言设计的最前沿。</w:t>
+        <w:t>已被推到计算机语言设计的最前沿</w:t>
+      </w:r>
+      <w:r>
+        <w:rPr>
+          <w:rFonts w:cs="宋体" w:hint="eastAsia"/>
+          <w:color w:val="000000"/>
+          <w:vertAlign w:val="superscript"/>
+        </w:rPr>
+        <w:t>[</w:t>
+      </w:r>
+      <w:r>
+        <w:rPr>
+          <w:rFonts w:cs="宋体"/>
+          <w:color w:val="000000"/>
+          <w:vertAlign w:val="superscript"/>
+        </w:rPr>
+        <w:t>16</w:t>
+      </w:r>
+      <w:r>
+        <w:rPr>
+          <w:rFonts w:cs="宋体"/>
+          <w:color w:val="000000"/>
+          <w:vertAlign w:val="superscript"/>
+        </w:rPr>
+        <w:t>]</w:t>
+      </w:r>
+      <w:r>
+        <w:rPr>
+          <w:kern w:val="0"/>
+          <w:sz w:val="24"/>
+        </w:rPr>
+        <w:t>。</w:t>
       </w:r>
     </w:p>
     <w:p>
@@ -5475,21 +5911,7 @@
           <w:kern w:val="0"/>
           <w:sz w:val="24"/>
         </w:rPr>
-        <w:t>是由许多类型的计算机，操作系统</w:t>
-      </w:r>
-      <w:r>
-        <w:rPr>
-          <w:rFonts w:eastAsia="Times New Roman"/>
-          <w:vertAlign w:val="superscript"/>
-        </w:rPr>
-        <w:t>[3]</w:t>
-      </w:r>
-      <w:r>
-        <w:rPr>
-          <w:kern w:val="0"/>
-          <w:sz w:val="24"/>
-        </w:rPr>
-        <w:t>和</w:t>
+        <w:t>是由许多类型的计算机，操作系统和</w:t>
       </w:r>
       <w:r>
         <w:rPr>
@@ -5839,7 +6261,38 @@
           <w:kern w:val="0"/>
           <w:sz w:val="24"/>
         </w:rPr>
-        <w:t>数据库具有稳定，可靠，快速和可信的功能，足以满足任何数据存储业务的需求。互联网的快速发展离不开各种技术和软件的普及和应用。作为开源软件的代表，</w:t>
+        <w:t>数据库具有稳定，可靠，快速和可信的功能</w:t>
+      </w:r>
+      <w:r>
+        <w:rPr>
+          <w:rFonts w:cs="宋体" w:hint="eastAsia"/>
+          <w:color w:val="000000"/>
+          <w:vertAlign w:val="superscript"/>
+        </w:rPr>
+        <w:t>[</w:t>
+      </w:r>
+      <w:r>
+        <w:rPr>
+          <w:rFonts w:cs="宋体"/>
+          <w:color w:val="000000"/>
+          <w:vertAlign w:val="superscript"/>
+        </w:rPr>
+        <w:t>18</w:t>
+      </w:r>
+      <w:r>
+        <w:rPr>
+          <w:rFonts w:cs="宋体"/>
+          <w:color w:val="000000"/>
+          <w:vertAlign w:val="superscript"/>
+        </w:rPr>
+        <w:t>]</w:t>
+      </w:r>
+      <w:r>
+        <w:rPr>
+          <w:kern w:val="0"/>
+          <w:sz w:val="24"/>
+        </w:rPr>
+        <w:t>，足以满足任何数据存储业务的需求。互联网的快速发展离不开各种技术和软件的普及和应用。作为开源软件的代表，</w:t>
       </w:r>
       <w:r>
         <w:rPr>
@@ -6054,7 +6507,38 @@
           <w:kern w:val="0"/>
           <w:sz w:val="24"/>
         </w:rPr>
-        <w:t>有更多选择。</w:t>
+        <w:t>有更多选择</w:t>
+      </w:r>
+      <w:r>
+        <w:rPr>
+          <w:rFonts w:cs="宋体" w:hint="eastAsia"/>
+          <w:color w:val="000000"/>
+          <w:vertAlign w:val="superscript"/>
+        </w:rPr>
+        <w:t>[</w:t>
+      </w:r>
+      <w:r>
+        <w:rPr>
+          <w:rFonts w:cs="宋体"/>
+          <w:color w:val="000000"/>
+          <w:vertAlign w:val="superscript"/>
+        </w:rPr>
+        <w:t>19</w:t>
+      </w:r>
+      <w:r>
+        <w:rPr>
+          <w:rFonts w:cs="宋体"/>
+          <w:color w:val="000000"/>
+          <w:vertAlign w:val="superscript"/>
+        </w:rPr>
+        <w:t>]</w:t>
+      </w:r>
+      <w:r>
+        <w:rPr>
+          <w:kern w:val="0"/>
+          <w:sz w:val="24"/>
+        </w:rPr>
+        <w:t>。</w:t>
       </w:r>
     </w:p>
     <w:p>
@@ -6331,7 +6815,38 @@
           <w:kern w:val="0"/>
           <w:sz w:val="24"/>
         </w:rPr>
-        <w:t>，可以根据屏幕的宽度进行调整，以便微信小程序可以在不同的移动屏幕上使用。</w:t>
+        <w:t>，可以根据屏幕的宽度进行调整，以便微信小程序可以在不同的移动屏幕上使用</w:t>
+      </w:r>
+      <w:r>
+        <w:rPr>
+          <w:rFonts w:cs="宋体" w:hint="eastAsia"/>
+          <w:color w:val="000000"/>
+          <w:vertAlign w:val="superscript"/>
+        </w:rPr>
+        <w:t>[</w:t>
+      </w:r>
+      <w:r>
+        <w:rPr>
+          <w:rFonts w:cs="宋体"/>
+          <w:color w:val="000000"/>
+          <w:vertAlign w:val="superscript"/>
+        </w:rPr>
+        <w:t>20</w:t>
+      </w:r>
+      <w:r>
+        <w:rPr>
+          <w:rFonts w:cs="宋体"/>
+          <w:color w:val="000000"/>
+          <w:vertAlign w:val="superscript"/>
+        </w:rPr>
+        <w:t>]</w:t>
+      </w:r>
+      <w:r>
+        <w:rPr>
+          <w:kern w:val="0"/>
+          <w:sz w:val="24"/>
+        </w:rPr>
+        <w:t>。</w:t>
       </w:r>
     </w:p>
     <w:p>
@@ -7331,71 +7846,6 @@
           <w:sz w:val="24"/>
         </w:rPr>
         <w:t>在敏捷开发模式中需求分析是尤为重要的一步，而需求分析中的功能性分析是确定当前软件开发的主要工作内容。</w:t>
-      </w:r>
-    </w:p>
-    <w:p>
-      <w:pPr>
-        <w:pStyle w:val="3"/>
-        <w:spacing w:before="120" w:after="120"/>
-        <w:rPr>
-          <w:rStyle w:val="20"/>
-          <w:sz w:val="28"/>
-          <w:szCs w:val="28"/>
-        </w:rPr>
-      </w:pPr>
-      <w:bookmarkStart w:id="60" w:name="_Toc12535"/>
-      <w:bookmarkStart w:id="61" w:name="_Toc134981882"/>
-      <w:bookmarkStart w:id="62" w:name="_Toc21691"/>
-      <w:bookmarkStart w:id="63" w:name="_Toc26584"/>
-      <w:bookmarkStart w:id="64" w:name="_Toc30182"/>
-      <w:bookmarkStart w:id="65" w:name="_Toc1916"/>
-      <w:bookmarkStart w:id="66" w:name="_Toc1053"/>
-      <w:bookmarkStart w:id="67" w:name="_Toc9884"/>
-      <w:bookmarkStart w:id="68" w:name="_Toc1973"/>
-      <w:bookmarkStart w:id="69" w:name="_Toc12636"/>
-      <w:bookmarkStart w:id="70" w:name="_Toc5741"/>
-      <w:bookmarkStart w:id="71" w:name="_Toc2860"/>
-      <w:bookmarkStart w:id="72" w:name="_Toc6015"/>
-      <w:bookmarkStart w:id="73" w:name="_Toc2345"/>
-      <w:r>
-        <w:rPr>
-          <w:rStyle w:val="20"/>
-          <w:sz w:val="28"/>
-          <w:szCs w:val="28"/>
-        </w:rPr>
-        <w:t>2</w:t>
-      </w:r>
-      <w:r>
-        <w:rPr>
-          <w:rStyle w:val="20"/>
-          <w:rFonts w:hint="eastAsia"/>
-          <w:sz w:val="28"/>
-          <w:szCs w:val="28"/>
-        </w:rPr>
-        <w:t xml:space="preserve">.2.1 </w:t>
-      </w:r>
-      <w:bookmarkEnd w:id="60"/>
-      <w:bookmarkEnd w:id="61"/>
-      <w:bookmarkEnd w:id="62"/>
-      <w:bookmarkEnd w:id="63"/>
-      <w:bookmarkEnd w:id="64"/>
-      <w:bookmarkEnd w:id="65"/>
-      <w:bookmarkEnd w:id="66"/>
-      <w:bookmarkEnd w:id="67"/>
-      <w:bookmarkEnd w:id="68"/>
-      <w:bookmarkEnd w:id="69"/>
-      <w:bookmarkEnd w:id="70"/>
-      <w:bookmarkEnd w:id="71"/>
-      <w:bookmarkEnd w:id="72"/>
-      <w:bookmarkEnd w:id="73"/>
-      <w:r>
-        <w:rPr>
-          <w:rStyle w:val="20"/>
-          <w:rFonts w:hint="eastAsia"/>
-          <w:sz w:val="28"/>
-          <w:szCs w:val="28"/>
-        </w:rPr>
-        <w:t>系统参与者</w:t>
       </w:r>
     </w:p>
     <w:p>
@@ -7745,7 +8195,7 @@
                 <w:rFonts w:hint="eastAsia"/>
                 <w:sz w:val="24"/>
               </w:rPr>
-              <w:t>登录注册、我的信息管理、商品查看</w:t>
+              <w:t>登录、我的信息管理、商品查看</w:t>
             </w:r>
             <w:r>
               <w:rPr>
@@ -7766,7 +8216,7 @@
                 <w:rFonts w:hint="eastAsia"/>
                 <w:sz w:val="24"/>
               </w:rPr>
-              <w:t>管理、我的收藏管理</w:t>
+              <w:t>管理</w:t>
             </w:r>
             <w:r>
               <w:rPr>
@@ -7923,13 +8373,12 @@
           <w:szCs w:val="32"/>
         </w:rPr>
       </w:pPr>
-      <w:bookmarkStart w:id="74" w:name="_Hlk134997691"/>
+      <w:bookmarkStart w:id="60" w:name="_Hlk134997691"/>
       <w:r>
         <w:rPr>
           <w:rFonts w:cs="宋体" w:hint="eastAsia"/>
           <w:szCs w:val="32"/>
         </w:rPr>
-        <w:lastRenderedPageBreak/>
         <w:t>表</w:t>
       </w:r>
       <w:r>
@@ -8082,6 +8531,7 @@
               <w:rPr>
                 <w:rFonts w:ascii="宋体" w:hAnsi="宋体" w:hint="eastAsia"/>
               </w:rPr>
+              <w:lastRenderedPageBreak/>
               <w:t>注册用例</w:t>
             </w:r>
           </w:p>
@@ -8414,7 +8864,7 @@
           </w:p>
         </w:tc>
       </w:tr>
-      <w:bookmarkEnd w:id="74"/>
+      <w:bookmarkEnd w:id="60"/>
     </w:tbl>
     <w:p>
       <w:pPr>
@@ -8469,79 +8919,101 @@
           <w:rFonts w:hint="eastAsia"/>
           <w:sz w:val="24"/>
         </w:rPr>
-        <w:t>包含登录、会员管理、商品类别管理、商品信息管理、个人中心、系统管理等模块。</w:t>
+        <w:t>包含登录、会员管理、商品类别管理、商品信息管理、个人中心、系统管理</w:t>
+      </w:r>
+      <w:r>
+        <w:rPr>
+          <w:rFonts w:hint="eastAsia"/>
+          <w:sz w:val="24"/>
+        </w:rPr>
+        <w:t>、订单管理</w:t>
+      </w:r>
+      <w:r>
+        <w:rPr>
+          <w:rFonts w:hint="eastAsia"/>
+          <w:sz w:val="24"/>
+        </w:rPr>
+        <w:t>等模块。</w:t>
+      </w:r>
+      <w:r>
+        <w:rPr>
+          <w:rFonts w:hint="eastAsia"/>
+          <w:sz w:val="24"/>
+        </w:rPr>
+        <w:t>用例图</w:t>
+      </w:r>
+      <w:r>
+        <w:rPr>
+          <w:sz w:val="24"/>
+        </w:rPr>
+        <w:t>如图</w:t>
+      </w:r>
+      <w:r>
+        <w:rPr>
+          <w:sz w:val="24"/>
+        </w:rPr>
+        <w:t>2-1</w:t>
+      </w:r>
+      <w:r>
+        <w:rPr>
+          <w:sz w:val="24"/>
+        </w:rPr>
+        <w:t>所示。</w:t>
+      </w:r>
+      <w:r>
+        <w:rPr>
+          <w:rFonts w:hint="eastAsia"/>
+          <w:sz w:val="24"/>
+        </w:rPr>
+        <w:t>用户包含登录、</w:t>
+      </w:r>
+      <w:r>
+        <w:rPr>
+          <w:rFonts w:hint="eastAsia"/>
+          <w:sz w:val="24"/>
+        </w:rPr>
+        <w:t>个人</w:t>
+      </w:r>
+      <w:r>
+        <w:rPr>
+          <w:rFonts w:hint="eastAsia"/>
+          <w:sz w:val="24"/>
+        </w:rPr>
+        <w:t>信息管理、商品查看、购物车管理、订单</w:t>
+      </w:r>
+      <w:r>
+        <w:rPr>
+          <w:rFonts w:hint="eastAsia"/>
+          <w:sz w:val="24"/>
+        </w:rPr>
+        <w:t>查看</w:t>
+      </w:r>
+      <w:r>
+        <w:rPr>
+          <w:rFonts w:hint="eastAsia"/>
+          <w:sz w:val="24"/>
+        </w:rPr>
+        <w:t>。</w:t>
       </w:r>
     </w:p>
     <w:p>
       <w:pPr>
-        <w:spacing w:line="460" w:lineRule="exact"/>
-        <w:ind w:firstLineChars="200" w:firstLine="480"/>
-        <w:rPr>
-          <w:sz w:val="24"/>
-        </w:rPr>
-      </w:pPr>
-      <w:r>
-        <w:rPr>
-          <w:rFonts w:hint="eastAsia"/>
-          <w:sz w:val="24"/>
-        </w:rPr>
-        <w:t>管理员</w:t>
-      </w:r>
-      <w:r>
-        <w:rPr>
-          <w:rFonts w:hint="eastAsia"/>
-          <w:sz w:val="24"/>
-        </w:rPr>
-        <w:t>用例图</w:t>
-      </w:r>
-      <w:r>
-        <w:rPr>
-          <w:sz w:val="24"/>
-        </w:rPr>
-        <w:t>如图</w:t>
-      </w:r>
-      <w:r>
-        <w:rPr>
-          <w:sz w:val="24"/>
-        </w:rPr>
-        <w:t>2-1</w:t>
-      </w:r>
-      <w:r>
-        <w:rPr>
-          <w:sz w:val="24"/>
-        </w:rPr>
-        <w:t>所示。</w:t>
-      </w:r>
-    </w:p>
-    <w:p>
-      <w:pPr>
         <w:pStyle w:val="21"/>
+        <w:ind w:leftChars="0" w:left="0" w:firstLineChars="0" w:firstLine="0"/>
         <w:rPr>
           <w:rFonts w:ascii="黑体" w:eastAsia="黑体" w:hAnsi="黑体" w:cs="黑体"/>
           <w:szCs w:val="21"/>
         </w:rPr>
       </w:pPr>
-    </w:p>
-    <w:p>
-      <w:pPr>
-        <w:widowControl/>
-        <w:spacing w:line="440" w:lineRule="atLeast"/>
-        <w:ind w:firstLine="437"/>
-        <w:jc w:val="center"/>
-        <w:rPr>
-          <w:kern w:val="0"/>
-          <w:sz w:val="24"/>
-        </w:rPr>
-      </w:pPr>
       <w:r>
         <w:rPr>
           <w:noProof/>
         </w:rPr>
         <w:drawing>
-          <wp:inline distT="0" distB="0" distL="0" distR="0" wp14:anchorId="249F04FB" wp14:editId="1B964578">
-            <wp:extent cx="3932261" cy="3947502"/>
-            <wp:effectExtent l="0" t="0" r="0" b="0"/>
-            <wp:docPr id="1952810316" name="图片 1"/>
+          <wp:inline distT="0" distB="0" distL="0" distR="0" wp14:anchorId="5DDA40DC" wp14:editId="13123A46">
+            <wp:extent cx="5997111" cy="3307080"/>
+            <wp:effectExtent l="0" t="0" r="3810" b="7620"/>
+            <wp:docPr id="519126304" name="图片 1"/>
             <wp:cNvGraphicFramePr>
               <a:graphicFrameLocks xmlns:a="http://schemas.openxmlformats.org/drawingml/2006/main" noChangeAspect="1"/>
             </wp:cNvGraphicFramePr>
@@ -8549,7 +9021,7 @@
               <a:graphicData uri="http://schemas.openxmlformats.org/drawingml/2006/picture">
                 <pic:pic xmlns:pic="http://schemas.openxmlformats.org/drawingml/2006/picture">
                   <pic:nvPicPr>
-                    <pic:cNvPr id="1952810316" name=""/>
+                    <pic:cNvPr id="519126304" name=""/>
                     <pic:cNvPicPr/>
                   </pic:nvPicPr>
                   <pic:blipFill>
@@ -8561,7 +9033,7 @@
                   <pic:spPr>
                     <a:xfrm>
                       <a:off x="0" y="0"/>
-                      <a:ext cx="3932261" cy="3947502"/>
+                      <a:ext cx="5999194" cy="3308229"/>
                     </a:xfrm>
                     <a:prstGeom prst="rect">
                       <a:avLst/>
@@ -8576,204 +9048,66 @@
     </w:p>
     <w:p>
       <w:pPr>
+        <w:widowControl/>
+        <w:spacing w:line="440" w:lineRule="atLeast"/>
+        <w:ind w:firstLine="437"/>
         <w:jc w:val="center"/>
         <w:rPr>
-          <w:rFonts w:ascii="黑体" w:eastAsia="黑体" w:hAnsi="黑体" w:cs="黑体"/>
-          <w:kern w:val="0"/>
-          <w:szCs w:val="21"/>
-        </w:rPr>
-      </w:pPr>
-      <w:r>
-        <w:rPr>
-          <w:rFonts w:ascii="黑体" w:eastAsia="黑体" w:hAnsi="黑体" w:cs="黑体" w:hint="eastAsia"/>
-          <w:kern w:val="0"/>
-          <w:szCs w:val="21"/>
-        </w:rPr>
-        <w:t>图</w:t>
-      </w:r>
-      <w:r>
-        <w:rPr>
-          <w:rFonts w:ascii="黑体" w:eastAsia="黑体" w:hAnsi="黑体" w:cs="黑体"/>
-          <w:kern w:val="0"/>
-          <w:szCs w:val="21"/>
-        </w:rPr>
-        <w:t>2-</w:t>
-      </w:r>
-      <w:r>
-        <w:rPr>
-          <w:rFonts w:ascii="黑体" w:eastAsia="黑体" w:hAnsi="黑体" w:cs="黑体" w:hint="eastAsia"/>
-          <w:kern w:val="0"/>
-          <w:szCs w:val="21"/>
-        </w:rPr>
-        <w:t>1 管理员用例图</w:t>
-      </w:r>
+          <w:kern w:val="0"/>
+          <w:sz w:val="24"/>
+        </w:rPr>
+      </w:pPr>
     </w:p>
     <w:p>
       <w:pPr>
-        <w:pStyle w:val="a4"/>
-        <w:snapToGrid w:val="0"/>
-        <w:spacing w:line="360" w:lineRule="auto"/>
-        <w:ind w:firstLine="480"/>
-      </w:pPr>
-      <w:r>
-        <w:rPr>
-          <w:rFonts w:hint="eastAsia"/>
-        </w:rPr>
-        <w:t>用户包含登录注册、信息管理、商品查看、购物车管理、我的收藏管理、订单管理。</w:t>
+        <w:jc w:val="center"/>
+        <w:rPr>
+          <w:rFonts w:asciiTheme="minorEastAsia" w:eastAsiaTheme="minorEastAsia" w:hAnsiTheme="minorEastAsia" w:cs="黑体"/>
+          <w:kern w:val="0"/>
+          <w:szCs w:val="21"/>
+        </w:rPr>
+      </w:pPr>
+      <w:r>
+        <w:rPr>
+          <w:rFonts w:asciiTheme="minorEastAsia" w:eastAsiaTheme="minorEastAsia" w:hAnsiTheme="minorEastAsia" w:cs="黑体" w:hint="eastAsia"/>
+          <w:kern w:val="0"/>
+          <w:szCs w:val="21"/>
+        </w:rPr>
+        <w:t>图</w:t>
+      </w:r>
+      <w:r>
+        <w:rPr>
+          <w:rFonts w:asciiTheme="minorEastAsia" w:eastAsiaTheme="minorEastAsia" w:hAnsiTheme="minorEastAsia" w:cs="黑体"/>
+          <w:kern w:val="0"/>
+          <w:szCs w:val="21"/>
+        </w:rPr>
+        <w:t>2-</w:t>
+      </w:r>
+      <w:r>
+        <w:rPr>
+          <w:rFonts w:asciiTheme="minorEastAsia" w:eastAsiaTheme="minorEastAsia" w:hAnsiTheme="minorEastAsia" w:cs="黑体" w:hint="eastAsia"/>
+          <w:kern w:val="0"/>
+          <w:szCs w:val="21"/>
+        </w:rPr>
+        <w:t>1</w:t>
+      </w:r>
+      <w:r>
+        <w:rPr>
+          <w:rFonts w:asciiTheme="minorEastAsia" w:eastAsiaTheme="minorEastAsia" w:hAnsiTheme="minorEastAsia" w:cs="黑体" w:hint="eastAsia"/>
+          <w:kern w:val="0"/>
+          <w:szCs w:val="21"/>
+        </w:rPr>
+        <w:t>角色</w:t>
+      </w:r>
+      <w:r>
+        <w:rPr>
+          <w:rFonts w:asciiTheme="minorEastAsia" w:eastAsiaTheme="minorEastAsia" w:hAnsiTheme="minorEastAsia" w:cs="黑体" w:hint="eastAsia"/>
+          <w:kern w:val="0"/>
+          <w:szCs w:val="21"/>
+        </w:rPr>
+        <w:t>用例图</w:t>
       </w:r>
     </w:p>
-    <w:p>
-      <w:pPr>
-        <w:pStyle w:val="a4"/>
-        <w:snapToGrid w:val="0"/>
-        <w:spacing w:line="360" w:lineRule="auto"/>
-        <w:ind w:firstLine="480"/>
-      </w:pPr>
-      <w:r>
-        <w:rPr>
-          <w:rFonts w:hint="eastAsia"/>
-        </w:rPr>
-        <w:t>用户用例图</w:t>
-      </w:r>
-      <w:r>
-        <w:t>如图</w:t>
-      </w:r>
-      <w:r>
-        <w:t>2-2</w:t>
-      </w:r>
-      <w:r>
-        <w:t>所示。</w:t>
-      </w:r>
-    </w:p>
-    <w:p>
-      <w:pPr>
-        <w:pStyle w:val="a4"/>
-        <w:snapToGrid w:val="0"/>
-        <w:spacing w:line="360" w:lineRule="auto"/>
-        <w:ind w:firstLine="480"/>
-        <w:jc w:val="center"/>
-      </w:pPr>
-      <w:r>
-        <w:rPr>
-          <w:noProof/>
-        </w:rPr>
-        <w:lastRenderedPageBreak/>
-        <w:drawing>
-          <wp:inline distT="0" distB="0" distL="0" distR="0" wp14:anchorId="274D6ADE" wp14:editId="68D255F2">
-            <wp:extent cx="3696020" cy="3528366"/>
-            <wp:effectExtent l="0" t="0" r="0" b="0"/>
-            <wp:docPr id="136123837" name="图片 1"/>
-            <wp:cNvGraphicFramePr>
-              <a:graphicFrameLocks xmlns:a="http://schemas.openxmlformats.org/drawingml/2006/main" noChangeAspect="1"/>
-            </wp:cNvGraphicFramePr>
-            <a:graphic xmlns:a="http://schemas.openxmlformats.org/drawingml/2006/main">
-              <a:graphicData uri="http://schemas.openxmlformats.org/drawingml/2006/picture">
-                <pic:pic xmlns:pic="http://schemas.openxmlformats.org/drawingml/2006/picture">
-                  <pic:nvPicPr>
-                    <pic:cNvPr id="136123837" name=""/>
-                    <pic:cNvPicPr/>
-                  </pic:nvPicPr>
-                  <pic:blipFill>
-                    <a:blip r:embed="rId13"/>
-                    <a:stretch>
-                      <a:fillRect/>
-                    </a:stretch>
-                  </pic:blipFill>
-                  <pic:spPr>
-                    <a:xfrm>
-                      <a:off x="0" y="0"/>
-                      <a:ext cx="3696020" cy="3528366"/>
-                    </a:xfrm>
-                    <a:prstGeom prst="rect">
-                      <a:avLst/>
-                    </a:prstGeom>
-                  </pic:spPr>
-                </pic:pic>
-              </a:graphicData>
-            </a:graphic>
-          </wp:inline>
-        </w:drawing>
-      </w:r>
-    </w:p>
-    <w:p>
-      <w:pPr>
-        <w:jc w:val="center"/>
-        <w:rPr>
-          <w:rFonts w:ascii="黑体" w:eastAsia="黑体" w:hAnsi="黑体" w:cs="黑体"/>
-          <w:kern w:val="0"/>
-          <w:szCs w:val="21"/>
-        </w:rPr>
-      </w:pPr>
-      <w:r>
-        <w:rPr>
-          <w:rFonts w:ascii="黑体" w:eastAsia="黑体" w:hAnsi="黑体" w:cs="黑体" w:hint="eastAsia"/>
-          <w:kern w:val="0"/>
-          <w:szCs w:val="21"/>
-        </w:rPr>
-        <w:t>图</w:t>
-      </w:r>
-      <w:r>
-        <w:rPr>
-          <w:rFonts w:ascii="黑体" w:eastAsia="黑体" w:hAnsi="黑体" w:cs="黑体"/>
-          <w:kern w:val="0"/>
-          <w:szCs w:val="21"/>
-        </w:rPr>
-        <w:t xml:space="preserve">2-2 </w:t>
-      </w:r>
-      <w:r>
-        <w:rPr>
-          <w:rFonts w:ascii="黑体" w:eastAsia="黑体" w:hAnsi="黑体" w:cs="黑体" w:hint="eastAsia"/>
-          <w:kern w:val="0"/>
-          <w:szCs w:val="21"/>
-        </w:rPr>
-        <w:t>用户用例图</w:t>
-      </w:r>
-    </w:p>
-    <w:p>
-      <w:pPr>
-        <w:pStyle w:val="a4"/>
-        <w:snapToGrid w:val="0"/>
-        <w:spacing w:line="360" w:lineRule="auto"/>
-        <w:ind w:firstLine="480"/>
-      </w:pPr>
-    </w:p>
-    <w:p>
-      <w:pPr>
-        <w:pStyle w:val="3"/>
-        <w:spacing w:before="120" w:after="120"/>
-        <w:rPr>
-          <w:rStyle w:val="20"/>
-          <w:szCs w:val="28"/>
-        </w:rPr>
-      </w:pPr>
-      <w:bookmarkStart w:id="75" w:name="_Toc133489342"/>
-      <w:bookmarkStart w:id="76" w:name="_Hlk134994881"/>
-      <w:r>
-        <w:rPr>
-          <w:rStyle w:val="20"/>
-          <w:sz w:val="28"/>
-          <w:szCs w:val="28"/>
-        </w:rPr>
-        <w:t>2.2.2</w:t>
-      </w:r>
-      <w:r>
-        <w:rPr>
-          <w:rStyle w:val="20"/>
-          <w:szCs w:val="28"/>
-        </w:rPr>
-        <w:t xml:space="preserve"> </w:t>
-      </w:r>
-      <w:r>
-        <w:rPr>
-          <w:rStyle w:val="20"/>
-          <w:sz w:val="28"/>
-          <w:szCs w:val="28"/>
-        </w:rPr>
-        <w:t>用例词汇表</w:t>
-      </w:r>
-      <w:bookmarkEnd w:id="75"/>
-    </w:p>
-    <w:bookmarkEnd w:id="76"/>
     <w:p>
       <w:pPr>
         <w:pStyle w:val="a4"/>
@@ -8796,11 +9130,11 @@
           <w:szCs w:val="30"/>
         </w:rPr>
       </w:pPr>
-      <w:bookmarkStart w:id="77" w:name="_Toc21286"/>
-      <w:bookmarkStart w:id="78" w:name="_Toc19246"/>
-      <w:bookmarkStart w:id="79" w:name="_Toc503477052"/>
-      <w:bookmarkStart w:id="80" w:name="_Toc209"/>
-      <w:bookmarkStart w:id="81" w:name="_Toc495267542"/>
+      <w:bookmarkStart w:id="61" w:name="_Toc21286"/>
+      <w:bookmarkStart w:id="62" w:name="_Toc19246"/>
+      <w:bookmarkStart w:id="63" w:name="_Toc503477052"/>
+      <w:bookmarkStart w:id="64" w:name="_Toc209"/>
+      <w:bookmarkStart w:id="65" w:name="_Toc495267542"/>
       <w:r>
         <w:rPr>
           <w:rFonts w:ascii="黑体" w:hAnsi="黑体" w:cs="黑体"/>
@@ -8841,8 +9175,8 @@
         </w:rPr>
         <w:t xml:space="preserve"> 系统用例分析</w:t>
       </w:r>
-      <w:bookmarkEnd w:id="77"/>
-      <w:bookmarkEnd w:id="78"/>
+      <w:bookmarkEnd w:id="61"/>
+      <w:bookmarkEnd w:id="62"/>
     </w:p>
     <w:p>
       <w:pPr>
@@ -8885,8 +9219,8 @@
           <w:szCs w:val="28"/>
         </w:rPr>
       </w:pPr>
-      <w:bookmarkStart w:id="82" w:name="_Toc25145"/>
-      <w:bookmarkStart w:id="83" w:name="_Toc5935"/>
+      <w:bookmarkStart w:id="66" w:name="_Toc25145"/>
+      <w:bookmarkStart w:id="67" w:name="_Toc5935"/>
       <w:r>
         <w:rPr>
           <w:rFonts w:ascii="黑体" w:eastAsia="黑体" w:hAnsi="黑体" w:cs="黑体"/>
@@ -8895,6 +9229,7 @@
           <w:sz w:val="28"/>
           <w:szCs w:val="28"/>
         </w:rPr>
+        <w:lastRenderedPageBreak/>
         <w:t>2</w:t>
       </w:r>
       <w:r>
@@ -8947,8 +9282,8 @@
         </w:rPr>
         <w:t>登录用例分析</w:t>
       </w:r>
-      <w:bookmarkEnd w:id="82"/>
-      <w:bookmarkEnd w:id="83"/>
+      <w:bookmarkEnd w:id="66"/>
+      <w:bookmarkEnd w:id="67"/>
     </w:p>
     <w:p>
       <w:pPr>
@@ -8979,10 +9314,7 @@
     </w:p>
     <w:p>
       <w:pPr>
-        <w:pStyle w:val="a3"/>
-        <w:keepNext/>
-        <w:snapToGrid w:val="0"/>
-        <w:spacing w:before="0" w:after="0" w:line="360" w:lineRule="auto"/>
+        <w:jc w:val="center"/>
         <w:rPr>
           <w:rFonts w:ascii="宋体" w:hAnsi="宋体" w:cs="黑体"/>
         </w:rPr>
@@ -9003,7 +9335,15 @@
         <w:rPr>
           <w:rFonts w:ascii="宋体" w:hAnsi="宋体" w:cs="黑体" w:hint="eastAsia"/>
         </w:rPr>
-        <w:t xml:space="preserve"> 管理员登录用例描述</w:t>
+        <w:t xml:space="preserve"> 管理员登录用例</w:t>
+      </w:r>
+      <w:r>
+        <w:rPr>
+          <w:rFonts w:asciiTheme="minorEastAsia" w:eastAsiaTheme="minorEastAsia" w:hAnsiTheme="minorEastAsia" w:cs="黑体" w:hint="eastAsia"/>
+          <w:kern w:val="0"/>
+          <w:szCs w:val="21"/>
+        </w:rPr>
+        <w:t>描述</w:t>
       </w:r>
     </w:p>
     <w:tbl>
@@ -9208,7 +9548,6 @@
                 <w:rFonts w:ascii="宋体" w:hAnsi="宋体" w:cs="宋体" w:hint="eastAsia"/>
                 <w:szCs w:val="21"/>
               </w:rPr>
-              <w:lastRenderedPageBreak/>
               <w:t>描述</w:t>
             </w:r>
           </w:p>
@@ -9837,7 +10176,7 @@
           <w:szCs w:val="28"/>
         </w:rPr>
       </w:pPr>
-      <w:bookmarkStart w:id="84" w:name="_Toc10725"/>
+      <w:bookmarkStart w:id="68" w:name="_Toc10725"/>
     </w:p>
     <w:p>
       <w:pPr>
@@ -9852,7 +10191,7 @@
           <w:szCs w:val="28"/>
         </w:rPr>
       </w:pPr>
-      <w:bookmarkStart w:id="85" w:name="_Toc8190"/>
+      <w:bookmarkStart w:id="69" w:name="_Toc8190"/>
       <w:r>
         <w:rPr>
           <w:rFonts w:ascii="黑体" w:eastAsia="黑体" w:hAnsi="黑体" w:cs="黑体"/>
@@ -9893,8 +10232,8 @@
         </w:rPr>
         <w:t>.2 商品管理用例分析</w:t>
       </w:r>
-      <w:bookmarkEnd w:id="84"/>
-      <w:bookmarkEnd w:id="85"/>
+      <w:bookmarkEnd w:id="68"/>
+      <w:bookmarkEnd w:id="69"/>
     </w:p>
     <w:p>
       <w:pPr>
@@ -10589,8 +10928,8 @@
           <w:szCs w:val="28"/>
         </w:rPr>
       </w:pPr>
-      <w:bookmarkStart w:id="86" w:name="_Toc3106"/>
-      <w:bookmarkStart w:id="87" w:name="_Toc9865"/>
+      <w:bookmarkStart w:id="70" w:name="_Toc3106"/>
+      <w:bookmarkStart w:id="71" w:name="_Toc9865"/>
       <w:r>
         <w:rPr>
           <w:rFonts w:ascii="黑体" w:eastAsia="黑体" w:hAnsi="黑体" w:cs="黑体"/>
@@ -10631,8 +10970,8 @@
         </w:rPr>
         <w:t>.3 购物车信息管理用例分析</w:t>
       </w:r>
-      <w:bookmarkEnd w:id="86"/>
-      <w:bookmarkEnd w:id="87"/>
+      <w:bookmarkEnd w:id="70"/>
+      <w:bookmarkEnd w:id="71"/>
     </w:p>
     <w:p>
       <w:pPr>
@@ -10691,7 +11030,6 @@
         <w:rPr>
           <w:rFonts w:ascii="宋体" w:hAnsi="宋体" w:cs="黑体" w:hint="eastAsia"/>
         </w:rPr>
-        <w:lastRenderedPageBreak/>
         <w:t>表</w:t>
       </w:r>
       <w:r>
@@ -11433,7 +11771,7 @@
           <w:szCs w:val="28"/>
         </w:rPr>
       </w:pPr>
-      <w:bookmarkStart w:id="88" w:name="_Toc14772"/>
+      <w:bookmarkStart w:id="72" w:name="_Toc14772"/>
       <w:r>
         <w:rPr>
           <w:rFonts w:ascii="黑体" w:eastAsia="黑体" w:hAnsi="黑体" w:cs="黑体"/>
@@ -11470,7 +11808,7 @@
         </w:rPr>
         <w:t>.4 会员信息管理用例分析</w:t>
       </w:r>
-      <w:bookmarkEnd w:id="88"/>
+      <w:bookmarkEnd w:id="72"/>
     </w:p>
     <w:p>
       <w:pPr>
@@ -11982,6 +12320,7 @@
                 <w:rFonts w:ascii="宋体" w:hAnsi="宋体" w:hint="eastAsia"/>
                 <w:szCs w:val="21"/>
               </w:rPr>
+              <w:lastRenderedPageBreak/>
               <w:t>基本流程</w:t>
             </w:r>
           </w:p>
@@ -12252,7 +12591,7 @@
           <w:szCs w:val="30"/>
         </w:rPr>
       </w:pPr>
-      <w:bookmarkStart w:id="89" w:name="_Toc11966"/>
+      <w:bookmarkStart w:id="73" w:name="_Toc11966"/>
       <w:r>
         <w:rPr>
           <w:rFonts w:ascii="黑体" w:hAnsi="黑体" w:cs="黑体"/>
@@ -12262,7 +12601,6 @@
           <w:szCs w:val="30"/>
           <w:lang w:val="zh-CN"/>
         </w:rPr>
-        <w:lastRenderedPageBreak/>
         <w:t>2</w:t>
       </w:r>
       <w:r>
@@ -12297,10 +12635,10 @@
         </w:rPr>
         <w:t xml:space="preserve"> 系统运行环境</w:t>
       </w:r>
-      <w:bookmarkEnd w:id="79"/>
-      <w:bookmarkEnd w:id="80"/>
-      <w:bookmarkEnd w:id="81"/>
-      <w:bookmarkEnd w:id="89"/>
+      <w:bookmarkEnd w:id="63"/>
+      <w:bookmarkEnd w:id="64"/>
+      <w:bookmarkEnd w:id="65"/>
+      <w:bookmarkEnd w:id="73"/>
     </w:p>
     <w:p>
       <w:pPr>
@@ -12499,10 +12837,10 @@
           <w:lang w:val="zh-CN"/>
         </w:rPr>
       </w:pPr>
-      <w:bookmarkStart w:id="90" w:name="_Toc495267543"/>
-      <w:bookmarkStart w:id="91" w:name="_Toc20755"/>
-      <w:bookmarkStart w:id="92" w:name="_Toc503477053"/>
-      <w:bookmarkStart w:id="93" w:name="_Toc6955"/>
+      <w:bookmarkStart w:id="74" w:name="_Toc495267543"/>
+      <w:bookmarkStart w:id="75" w:name="_Toc20755"/>
+      <w:bookmarkStart w:id="76" w:name="_Toc503477053"/>
+      <w:bookmarkStart w:id="77" w:name="_Toc6955"/>
       <w:r>
         <w:rPr>
           <w:rFonts w:ascii="黑体" w:hAnsi="黑体" w:cs="黑体"/>
@@ -12547,10 +12885,10 @@
         </w:rPr>
         <w:t>系统设计原则</w:t>
       </w:r>
-      <w:bookmarkEnd w:id="90"/>
-      <w:bookmarkEnd w:id="91"/>
-      <w:bookmarkEnd w:id="92"/>
-      <w:bookmarkEnd w:id="93"/>
+      <w:bookmarkEnd w:id="74"/>
+      <w:bookmarkEnd w:id="75"/>
+      <w:bookmarkEnd w:id="76"/>
+      <w:bookmarkEnd w:id="77"/>
     </w:p>
     <w:p>
       <w:pPr>
@@ -12611,22 +12949,7 @@
         <w:t>3</w:t>
       </w:r>
       <w:r>
-        <w:t>）安全性。所有数据</w:t>
-      </w:r>
-      <w:r>
-        <w:t>[</w:t>
-      </w:r>
-      <w:r>
-        <w:rPr>
-          <w:rFonts w:hint="eastAsia"/>
-        </w:rPr>
-        <w:t>5</w:t>
-      </w:r>
-      <w:r>
-        <w:t>]</w:t>
-      </w:r>
-      <w:r>
-        <w:t>将定期备份，并且具有最高权限的一个或多个帐户名和密码将保留在数据库中，以避免用户滥用和不必要的损失。</w:t>
+        <w:t>）安全性。所有数据将定期备份，并且具有最高权限的一个或多个帐户名和密码将保留在数据库中，以避免用户滥用和不必要的损失。</w:t>
       </w:r>
     </w:p>
     <w:p>
@@ -12719,6 +13042,7 @@
           <w:szCs w:val="30"/>
           <w:lang w:val="zh-CN"/>
         </w:rPr>
+        <w:lastRenderedPageBreak/>
         <w:t>2</w:t>
       </w:r>
       <w:r>
@@ -12822,8 +13146,8 @@
         </w:rPr>
         <w:br w:type="page"/>
       </w:r>
-      <w:bookmarkStart w:id="94" w:name="_Toc29368"/>
-      <w:bookmarkStart w:id="95" w:name="_Toc11697"/>
+      <w:bookmarkStart w:id="78" w:name="_Toc29368"/>
+      <w:bookmarkStart w:id="79" w:name="_Toc11697"/>
       <w:r>
         <w:rPr>
           <w:rStyle w:val="10"/>
@@ -12858,8 +13182,8 @@
         </w:rPr>
         <w:t xml:space="preserve">章 </w:t>
       </w:r>
-      <w:bookmarkEnd w:id="94"/>
-      <w:bookmarkEnd w:id="95"/>
+      <w:bookmarkEnd w:id="78"/>
+      <w:bookmarkEnd w:id="79"/>
       <w:r>
         <w:rPr>
           <w:rStyle w:val="10"/>
@@ -12936,11 +13260,11 @@
           <w:lang w:val="zh-CN"/>
         </w:rPr>
       </w:pPr>
-      <w:bookmarkStart w:id="96" w:name="_Toc23712"/>
-      <w:bookmarkStart w:id="97" w:name="_Toc503477050"/>
-      <w:bookmarkStart w:id="98" w:name="_Toc23165"/>
-      <w:bookmarkStart w:id="99" w:name="_Toc260685872"/>
-      <w:bookmarkStart w:id="100" w:name="_Toc260687760"/>
+      <w:bookmarkStart w:id="80" w:name="_Toc23712"/>
+      <w:bookmarkStart w:id="81" w:name="_Toc503477050"/>
+      <w:bookmarkStart w:id="82" w:name="_Toc23165"/>
+      <w:bookmarkStart w:id="83" w:name="_Toc260685872"/>
+      <w:bookmarkStart w:id="84" w:name="_Toc260687760"/>
       <w:r>
         <w:rPr>
           <w:rFonts w:ascii="黑体" w:hAnsi="黑体" w:cs="黑体"/>
@@ -12985,9 +13309,9 @@
         </w:rPr>
         <w:t xml:space="preserve"> 系统功能分析</w:t>
       </w:r>
-      <w:bookmarkEnd w:id="96"/>
-      <w:bookmarkEnd w:id="97"/>
-      <w:bookmarkEnd w:id="98"/>
+      <w:bookmarkEnd w:id="80"/>
+      <w:bookmarkEnd w:id="81"/>
+      <w:bookmarkEnd w:id="82"/>
     </w:p>
     <w:p>
       <w:pPr>
@@ -13036,122 +13360,77 @@
     </w:p>
     <w:p>
       <w:pPr>
-        <w:pStyle w:val="af3"/>
-        <w:numPr>
-          <w:ilvl w:val="0"/>
-          <w:numId w:val="6"/>
-        </w:numPr>
-        <w:autoSpaceDE w:val="0"/>
-        <w:autoSpaceDN w:val="0"/>
-        <w:adjustRightInd w:val="0"/>
         <w:spacing w:line="360" w:lineRule="auto"/>
-        <w:ind w:firstLineChars="0"/>
-        <w:rPr>
-          <w:kern w:val="0"/>
-          <w:sz w:val="24"/>
-        </w:rPr>
-      </w:pPr>
-      <w:r>
-        <w:rPr>
-          <w:kern w:val="0"/>
-          <w:sz w:val="24"/>
-        </w:rPr>
+        <w:ind w:firstLineChars="195" w:firstLine="409"/>
+      </w:pPr>
+      <w:r>
+        <w:t>（</w:t>
+      </w:r>
+      <w:r>
+        <w:t>1</w:t>
+      </w:r>
+      <w:r>
+        <w:rPr>
+          <w:rFonts w:hint="eastAsia"/>
+        </w:rPr>
+        <w:t>）</w:t>
+      </w:r>
+      <w:r>
         <w:t>个人中心：可以修改自己的登录密码，修改自己的信息。</w:t>
       </w:r>
     </w:p>
     <w:p>
       <w:pPr>
-        <w:autoSpaceDE w:val="0"/>
-        <w:autoSpaceDN w:val="0"/>
-        <w:adjustRightInd w:val="0"/>
         <w:spacing w:line="360" w:lineRule="auto"/>
-        <w:ind w:left="142" w:firstLineChars="100" w:firstLine="240"/>
-        <w:rPr>
-          <w:kern w:val="0"/>
-          <w:sz w:val="24"/>
-        </w:rPr>
+        <w:ind w:firstLineChars="195" w:firstLine="409"/>
       </w:pPr>
       <w:r>
         <w:rPr>
           <w:rFonts w:hint="eastAsia"/>
-          <w:kern w:val="0"/>
-          <w:sz w:val="24"/>
         </w:rPr>
         <w:t>（</w:t>
       </w:r>
       <w:r>
-        <w:rPr>
-          <w:kern w:val="0"/>
-          <w:sz w:val="24"/>
-        </w:rPr>
         <w:t>2</w:t>
       </w:r>
       <w:r>
         <w:rPr>
           <w:rFonts w:hint="eastAsia"/>
-          <w:kern w:val="0"/>
-          <w:sz w:val="24"/>
         </w:rPr>
         <w:t>）</w:t>
       </w:r>
       <w:r>
-        <w:rPr>
-          <w:kern w:val="0"/>
-          <w:sz w:val="24"/>
-        </w:rPr>
         <w:t>会员管理：可以对会员信息进行添加、查看、修改或删除。</w:t>
       </w:r>
     </w:p>
     <w:p>
       <w:pPr>
-        <w:autoSpaceDE w:val="0"/>
-        <w:autoSpaceDN w:val="0"/>
-        <w:adjustRightInd w:val="0"/>
         <w:spacing w:line="360" w:lineRule="auto"/>
-        <w:ind w:left="142" w:firstLineChars="100" w:firstLine="240"/>
-        <w:rPr>
-          <w:kern w:val="0"/>
-          <w:sz w:val="24"/>
-        </w:rPr>
+        <w:ind w:firstLineChars="195" w:firstLine="409"/>
       </w:pPr>
       <w:r>
         <w:rPr>
           <w:rFonts w:hint="eastAsia"/>
-          <w:kern w:val="0"/>
-          <w:sz w:val="24"/>
         </w:rPr>
         <w:t>（</w:t>
       </w:r>
       <w:r>
-        <w:rPr>
-          <w:kern w:val="0"/>
-          <w:sz w:val="24"/>
-        </w:rPr>
         <w:t>3</w:t>
       </w:r>
       <w:r>
         <w:rPr>
           <w:rFonts w:hint="eastAsia"/>
-          <w:kern w:val="0"/>
-          <w:sz w:val="24"/>
         </w:rPr>
         <w:t>）</w:t>
       </w:r>
       <w:r>
-        <w:rPr>
-          <w:kern w:val="0"/>
-          <w:sz w:val="24"/>
-        </w:rPr>
         <w:t>商品类别管理：可以对商品类别信息进行添加、查看、修改或删除。</w:t>
       </w:r>
     </w:p>
     <w:p>
       <w:pPr>
-        <w:autoSpaceDE w:val="0"/>
-        <w:autoSpaceDN w:val="0"/>
-        <w:adjustRightInd w:val="0"/>
         <w:spacing w:line="360" w:lineRule="auto"/>
-        <w:ind w:left="420"/>
+        <w:ind w:firstLineChars="195" w:firstLine="409"/>
         <w:rPr>
           <w:kern w:val="0"/>
           <w:sz w:val="24"/>
@@ -13160,60 +13439,27 @@
       <w:r>
         <w:rPr>
           <w:rFonts w:hint="eastAsia"/>
-          <w:kern w:val="0"/>
-          <w:sz w:val="24"/>
         </w:rPr>
         <w:t>（</w:t>
       </w:r>
       <w:r>
-        <w:rPr>
-          <w:kern w:val="0"/>
-          <w:sz w:val="24"/>
-        </w:rPr>
         <w:t>4</w:t>
       </w:r>
       <w:r>
         <w:rPr>
           <w:rFonts w:hint="eastAsia"/>
-          <w:kern w:val="0"/>
-          <w:sz w:val="24"/>
         </w:rPr>
         <w:t>）</w:t>
       </w:r>
       <w:r>
-        <w:rPr>
-          <w:kern w:val="0"/>
-          <w:sz w:val="24"/>
-        </w:rPr>
-        <w:t>商品信息管理：可以对商品信息</w:t>
-      </w:r>
-      <w:r>
-        <w:rPr>
-          <w:rFonts w:eastAsia="Times New Roman"/>
-          <w:vertAlign w:val="superscript"/>
-        </w:rPr>
-        <w:t>[</w:t>
-      </w:r>
-      <w:r>
-        <w:rPr>
-          <w:rFonts w:hint="eastAsia"/>
-          <w:vertAlign w:val="superscript"/>
-        </w:rPr>
-        <w:t>4</w:t>
-      </w:r>
-      <w:r>
-        <w:rPr>
-          <w:rFonts w:eastAsia="Times New Roman"/>
-          <w:vertAlign w:val="superscript"/>
-        </w:rPr>
-        <w:t>]</w:t>
-      </w:r>
-      <w:r>
-        <w:rPr>
-          <w:kern w:val="0"/>
-          <w:sz w:val="24"/>
-        </w:rPr>
-        <w:t>进行添加、查看、修改或删除，可以对评论信息进行查看、回复或删除。</w:t>
+        <w:t>商</w:t>
+      </w:r>
+      <w:r>
+        <w:rPr>
+          <w:kern w:val="0"/>
+          <w:sz w:val="24"/>
+        </w:rPr>
+        <w:t>品信息管理：可以对商品信息进行添加、查看、修改或删除，可以对评论信息进行查看、回复或删除。</w:t>
       </w:r>
     </w:p>
     <w:p>
@@ -13481,7 +13727,7 @@
         </w:rPr>
         <w:t>我的：用户登录后可以进入个人后台，在个人后台可以修改自己的信息，可以查看商品信息，可以查看、修改或删除自己的收藏，可以充值，可以对购物车信息进行管理，可以添加、查看、修改或删除自己的收货地址，可以管理自己的订单。</w:t>
       </w:r>
-      <w:bookmarkStart w:id="101" w:name="_Toc415404174"/>
+      <w:bookmarkStart w:id="85" w:name="_Toc415404174"/>
     </w:p>
     <w:p>
       <w:pPr>
@@ -13534,7 +13780,7 @@
                     </pic:cNvPicPr>
                   </pic:nvPicPr>
                   <pic:blipFill>
-                    <a:blip r:embed="rId14"/>
+                    <a:blip r:embed="rId13"/>
                     <a:stretch>
                       <a:fillRect/>
                     </a:stretch>
@@ -13576,7 +13822,7 @@
         </w:rPr>
         <w:t>图3-1 系统功能结构图</w:t>
       </w:r>
-      <w:bookmarkEnd w:id="101"/>
+      <w:bookmarkEnd w:id="85"/>
     </w:p>
     <w:p>
       <w:pPr>
@@ -13677,8 +13923,8 @@
           <w:szCs w:val="30"/>
         </w:rPr>
       </w:pPr>
-      <w:bookmarkStart w:id="102" w:name="_Toc15032"/>
-      <w:bookmarkStart w:id="103" w:name="_Toc32618"/>
+      <w:bookmarkStart w:id="86" w:name="_Toc15032"/>
+      <w:bookmarkStart w:id="87" w:name="_Toc32618"/>
       <w:r>
         <w:rPr>
           <w:rFonts w:ascii="黑体" w:hAnsi="黑体" w:cs="黑体"/>
@@ -13719,10 +13965,10 @@
         </w:rPr>
         <w:t xml:space="preserve"> 数据库逻辑结构设计</w:t>
       </w:r>
-      <w:bookmarkEnd w:id="99"/>
-      <w:bookmarkEnd w:id="100"/>
-      <w:bookmarkEnd w:id="102"/>
-      <w:bookmarkEnd w:id="103"/>
+      <w:bookmarkEnd w:id="83"/>
+      <w:bookmarkEnd w:id="84"/>
+      <w:bookmarkEnd w:id="86"/>
+      <w:bookmarkEnd w:id="87"/>
     </w:p>
     <w:p/>
     <w:p>
@@ -13917,7 +14163,7 @@
                     <pic:cNvPicPr/>
                   </pic:nvPicPr>
                   <pic:blipFill>
-                    <a:blip r:embed="rId15"/>
+                    <a:blip r:embed="rId14"/>
                     <a:stretch>
                       <a:fillRect/>
                     </a:stretch>
@@ -14110,10 +14356,10 @@
             <o:lock v:ext="edit" aspectratio="t"/>
           </v:shapetype>
           <v:shape id="_x0000_i1025" type="#_x0000_t75" style="width:290.4pt;height:97.8pt" o:ole="">
-            <v:imagedata r:id="rId16" o:title=""/>
+            <v:imagedata r:id="rId15" o:title=""/>
             <o:lock v:ext="edit" aspectratio="f"/>
           </v:shape>
-          <o:OLEObject Type="Embed" ProgID="Visio.Drawing.15" ShapeID="_x0000_i1025" DrawAspect="Content" ObjectID="_1746015931" r:id="rId17"/>
+          <o:OLEObject Type="Embed" ProgID="Visio.Drawing.15" ShapeID="_x0000_i1025" DrawAspect="Content" ObjectID="_1746017880" r:id="rId16"/>
         </w:object>
       </w:r>
     </w:p>
@@ -14244,10 +14490,10 @@
         </w:rPr>
         <w:object w:dxaOrig="5112" w:dyaOrig="1740">
           <v:shape id="_x0000_i1026" type="#_x0000_t75" style="width:255.6pt;height:87pt" o:ole="">
-            <v:imagedata r:id="rId18" o:title=""/>
+            <v:imagedata r:id="rId17" o:title=""/>
             <o:lock v:ext="edit" aspectratio="f"/>
           </v:shape>
-          <o:OLEObject Type="Embed" ProgID="Visio.Drawing.15" ShapeID="_x0000_i1026" DrawAspect="Content" ObjectID="_1746015932" r:id="rId19"/>
+          <o:OLEObject Type="Embed" ProgID="Visio.Drawing.15" ShapeID="_x0000_i1026" DrawAspect="Content" ObjectID="_1746017881" r:id="rId18"/>
         </w:object>
       </w:r>
     </w:p>
@@ -14380,10 +14626,10 @@
         </w:rPr>
         <w:object w:dxaOrig="5352" w:dyaOrig="1896">
           <v:shape id="_x0000_i1027" type="#_x0000_t75" style="width:267.6pt;height:94.8pt" o:ole="">
-            <v:imagedata r:id="rId20" o:title=""/>
+            <v:imagedata r:id="rId19" o:title=""/>
             <o:lock v:ext="edit" aspectratio="f"/>
           </v:shape>
-          <o:OLEObject Type="Embed" ProgID="Visio.Drawing.15" ShapeID="_x0000_i1027" DrawAspect="Content" ObjectID="_1746015933" r:id="rId21"/>
+          <o:OLEObject Type="Embed" ProgID="Visio.Drawing.15" ShapeID="_x0000_i1027" DrawAspect="Content" ObjectID="_1746017882" r:id="rId20"/>
         </w:object>
       </w:r>
     </w:p>
@@ -14546,10 +14792,10 @@
         </w:rPr>
         <w:object w:dxaOrig="6660" w:dyaOrig="3600">
           <v:shape id="_x0000_i1028" type="#_x0000_t75" style="width:333pt;height:180pt" o:ole="">
-            <v:imagedata r:id="rId22" o:title=""/>
+            <v:imagedata r:id="rId21" o:title=""/>
             <o:lock v:ext="edit" aspectratio="f"/>
           </v:shape>
-          <o:OLEObject Type="Embed" ProgID="Visio.Drawing.15" ShapeID="_x0000_i1028" DrawAspect="Content" ObjectID="_1746015934" r:id="rId23"/>
+          <o:OLEObject Type="Embed" ProgID="Visio.Drawing.15" ShapeID="_x0000_i1028" DrawAspect="Content" ObjectID="_1746017883" r:id="rId22"/>
         </w:object>
       </w:r>
     </w:p>
@@ -14601,41 +14847,55 @@
           <w:rFonts w:ascii="Times New Roman" w:hAnsi="Times New Roman"/>
           <w:lang w:val="en-US"/>
         </w:rPr>
-        <w:t>6</w:t>
+        <w:t>（</w:t>
       </w:r>
       <w:r>
         <w:rPr>
           <w:rFonts w:ascii="Times New Roman" w:hAnsi="Times New Roman"/>
           <w:lang w:val="en-US"/>
         </w:rPr>
-        <w:t>、商品类别</w:t>
+        <w:t>5</w:t>
       </w:r>
       <w:r>
         <w:rPr>
           <w:rFonts w:ascii="Times New Roman" w:hAnsi="Times New Roman" w:hint="eastAsia"/>
           <w:lang w:val="en-US"/>
         </w:rPr>
-        <w:t>对象有商品类别、</w:t>
+        <w:t>）</w:t>
       </w:r>
       <w:r>
         <w:rPr>
           <w:rFonts w:ascii="Times New Roman" w:hAnsi="Times New Roman"/>
           <w:lang w:val="en-US"/>
         </w:rPr>
-        <w:t>添加时间、</w:t>
+        <w:t>商品类别</w:t>
+      </w:r>
+      <w:r>
+        <w:rPr>
+          <w:rFonts w:ascii="Times New Roman" w:hAnsi="Times New Roman" w:hint="eastAsia"/>
+          <w:lang w:val="en-US"/>
+        </w:rPr>
+        <w:t>对象有商品类别、</w:t>
       </w:r>
       <w:r>
         <w:rPr>
           <w:rFonts w:ascii="Times New Roman" w:hAnsi="Times New Roman"/>
           <w:lang w:val="en-US"/>
         </w:rPr>
-        <w:t>id</w:t>
+        <w:t>添加时间、</w:t>
       </w:r>
       <w:r>
         <w:rPr>
           <w:rFonts w:ascii="Times New Roman" w:hAnsi="Times New Roman"/>
           <w:lang w:val="en-US"/>
         </w:rPr>
+        <w:t>id</w:t>
+      </w:r>
+      <w:r>
+        <w:rPr>
+          <w:rFonts w:ascii="Times New Roman" w:hAnsi="Times New Roman"/>
+          <w:lang w:val="en-US"/>
+        </w:rPr>
         <w:t>等属性</w:t>
       </w:r>
       <w:r>
@@ -14689,10 +14949,10 @@
         </w:rPr>
         <w:object w:dxaOrig="4848" w:dyaOrig="1788">
           <v:shape id="_x0000_i1029" type="#_x0000_t75" style="width:242.4pt;height:89.4pt" o:ole="">
-            <v:imagedata r:id="rId24" o:title=""/>
+            <v:imagedata r:id="rId23" o:title=""/>
             <o:lock v:ext="edit" aspectratio="f"/>
           </v:shape>
-          <o:OLEObject Type="Embed" ProgID="Visio.Drawing.15" ShapeID="_x0000_i1029" DrawAspect="Content" ObjectID="_1746015935" r:id="rId25"/>
+          <o:OLEObject Type="Embed" ProgID="Visio.Drawing.15" ShapeID="_x0000_i1029" DrawAspect="Content" ObjectID="_1746017884" r:id="rId24"/>
         </w:object>
       </w:r>
     </w:p>
@@ -14744,14 +15004,28 @@
           <w:rFonts w:ascii="Times New Roman" w:hAnsi="Times New Roman"/>
           <w:lang w:val="en-US"/>
         </w:rPr>
-        <w:t>7</w:t>
+        <w:t>（</w:t>
       </w:r>
       <w:r>
         <w:rPr>
           <w:rFonts w:ascii="Times New Roman" w:hAnsi="Times New Roman"/>
           <w:lang w:val="en-US"/>
         </w:rPr>
-        <w:t>、商品</w:t>
+        <w:t>6</w:t>
+      </w:r>
+      <w:r>
+        <w:rPr>
+          <w:rFonts w:ascii="Times New Roman" w:hAnsi="Times New Roman" w:hint="eastAsia"/>
+          <w:lang w:val="en-US"/>
+        </w:rPr>
+        <w:t>）</w:t>
+      </w:r>
+      <w:r>
+        <w:rPr>
+          <w:rFonts w:ascii="Times New Roman" w:hAnsi="Times New Roman"/>
+          <w:lang w:val="en-US"/>
+        </w:rPr>
+        <w:t>商品</w:t>
       </w:r>
       <w:r>
         <w:rPr>
@@ -14811,10 +15085,10 @@
         </w:rPr>
         <w:object w:dxaOrig="6252" w:dyaOrig="1608">
           <v:shape id="_x0000_i1030" type="#_x0000_t75" style="width:323.4pt;height:97.8pt" o:ole="">
-            <v:imagedata r:id="rId26" o:title=""/>
+            <v:imagedata r:id="rId25" o:title=""/>
             <o:lock v:ext="edit" aspectratio="f"/>
           </v:shape>
-          <o:OLEObject Type="Embed" ProgID="Visio.Drawing.15" ShapeID="_x0000_i1030" DrawAspect="Content" ObjectID="_1746015936" r:id="rId27"/>
+          <o:OLEObject Type="Embed" ProgID="Visio.Drawing.15" ShapeID="_x0000_i1030" DrawAspect="Content" ObjectID="_1746017885" r:id="rId26"/>
         </w:object>
       </w:r>
     </w:p>
@@ -14866,14 +15140,21 @@
           <w:rFonts w:ascii="Times New Roman" w:hAnsi="Times New Roman"/>
           <w:lang w:val="en-US"/>
         </w:rPr>
-        <w:t>8</w:t>
+        <w:t>（</w:t>
       </w:r>
       <w:r>
         <w:rPr>
           <w:rFonts w:ascii="Times New Roman" w:hAnsi="Times New Roman"/>
           <w:lang w:val="en-US"/>
         </w:rPr>
-        <w:t>、</w:t>
+        <w:t>7</w:t>
+      </w:r>
+      <w:r>
+        <w:rPr>
+          <w:rFonts w:ascii="Times New Roman" w:hAnsi="Times New Roman" w:hint="eastAsia"/>
+          <w:lang w:val="en-US"/>
+        </w:rPr>
+        <w:t>）</w:t>
       </w:r>
       <w:r>
         <w:rPr>
@@ -14940,10 +15221,10 @@
         </w:rPr>
         <w:object w:dxaOrig="4344" w:dyaOrig="1356">
           <v:shape id="_x0000_i1031" type="#_x0000_t75" style="width:235.8pt;height:91.2pt" o:ole="">
-            <v:imagedata r:id="rId28" o:title=""/>
+            <v:imagedata r:id="rId27" o:title=""/>
             <o:lock v:ext="edit" aspectratio="f"/>
           </v:shape>
-          <o:OLEObject Type="Embed" ProgID="Visio.Drawing.15" ShapeID="_x0000_i1031" DrawAspect="Content" ObjectID="_1746015937" r:id="rId29"/>
+          <o:OLEObject Type="Embed" ProgID="Visio.Drawing.15" ShapeID="_x0000_i1031" DrawAspect="Content" ObjectID="_1746017886" r:id="rId28"/>
         </w:object>
       </w:r>
     </w:p>
@@ -14999,8 +15280,8 @@
           <w:szCs w:val="30"/>
         </w:rPr>
       </w:pPr>
-      <w:bookmarkStart w:id="104" w:name="_Toc28510"/>
-      <w:bookmarkStart w:id="105" w:name="_Toc31823"/>
+      <w:bookmarkStart w:id="88" w:name="_Toc28510"/>
+      <w:bookmarkStart w:id="89" w:name="_Toc31823"/>
       <w:r>
         <w:rPr>
           <w:rFonts w:ascii="黑体" w:hAnsi="黑体" w:cs="黑体"/>
@@ -15041,8 +15322,8 @@
         </w:rPr>
         <w:t>数据库物理结构设计</w:t>
       </w:r>
-      <w:bookmarkEnd w:id="104"/>
-      <w:bookmarkEnd w:id="105"/>
+      <w:bookmarkEnd w:id="88"/>
+      <w:bookmarkEnd w:id="89"/>
     </w:p>
     <w:p>
       <w:pPr>
@@ -15053,19 +15334,19 @@
           <w:lang w:val="en-US"/>
         </w:rPr>
       </w:pPr>
-      <w:bookmarkStart w:id="106" w:name="_Toc167787581"/>
-      <w:bookmarkStart w:id="107" w:name="_Toc136768186"/>
-      <w:bookmarkStart w:id="108" w:name="_Toc167788174"/>
-      <w:bookmarkStart w:id="109" w:name="_Toc168299753"/>
-      <w:bookmarkStart w:id="110" w:name="_Toc168300034"/>
-      <w:bookmarkStart w:id="111" w:name="_Toc168303448"/>
-      <w:bookmarkStart w:id="112" w:name="_Toc167788048"/>
-      <w:bookmarkStart w:id="113" w:name="_Toc167788428"/>
-      <w:bookmarkStart w:id="114" w:name="_Toc167788354"/>
-      <w:bookmarkStart w:id="115" w:name="_Toc167788294"/>
-      <w:bookmarkStart w:id="116" w:name="_Toc168303311"/>
-      <w:bookmarkStart w:id="117" w:name="_Toc167788234"/>
-      <w:bookmarkStart w:id="118" w:name="_Toc138229276"/>
+      <w:bookmarkStart w:id="90" w:name="_Toc167787581"/>
+      <w:bookmarkStart w:id="91" w:name="_Toc136768186"/>
+      <w:bookmarkStart w:id="92" w:name="_Toc167788174"/>
+      <w:bookmarkStart w:id="93" w:name="_Toc168299753"/>
+      <w:bookmarkStart w:id="94" w:name="_Toc168300034"/>
+      <w:bookmarkStart w:id="95" w:name="_Toc168303448"/>
+      <w:bookmarkStart w:id="96" w:name="_Toc167788048"/>
+      <w:bookmarkStart w:id="97" w:name="_Toc167788428"/>
+      <w:bookmarkStart w:id="98" w:name="_Toc167788354"/>
+      <w:bookmarkStart w:id="99" w:name="_Toc167788294"/>
+      <w:bookmarkStart w:id="100" w:name="_Toc168303311"/>
+      <w:bookmarkStart w:id="101" w:name="_Toc167788234"/>
+      <w:bookmarkStart w:id="102" w:name="_Toc138229276"/>
       <w:r>
         <w:rPr>
           <w:rFonts w:ascii="Times New Roman" w:hAnsi="Times New Roman" w:hint="eastAsia"/>
@@ -23387,14 +23668,28 @@
           <w:rFonts w:ascii="Times New Roman" w:hAnsi="Times New Roman"/>
           <w:lang w:val="en-US"/>
         </w:rPr>
-        <w:t>6</w:t>
+        <w:t>（</w:t>
       </w:r>
       <w:r>
         <w:rPr>
           <w:rFonts w:ascii="Times New Roman" w:hAnsi="Times New Roman"/>
           <w:lang w:val="en-US"/>
         </w:rPr>
-        <w:t>、商品类别</w:t>
+        <w:t>5</w:t>
+      </w:r>
+      <w:r>
+        <w:rPr>
+          <w:rFonts w:ascii="Times New Roman" w:hAnsi="Times New Roman" w:hint="eastAsia"/>
+          <w:lang w:val="en-US"/>
+        </w:rPr>
+        <w:t>）</w:t>
+      </w:r>
+      <w:r>
+        <w:rPr>
+          <w:rFonts w:ascii="Times New Roman" w:hAnsi="Times New Roman"/>
+          <w:lang w:val="en-US"/>
+        </w:rPr>
+        <w:t>商品类别</w:t>
       </w:r>
       <w:r>
         <w:rPr>
@@ -24408,14 +24703,28 @@
           <w:rFonts w:ascii="Times New Roman" w:hAnsi="Times New Roman"/>
           <w:lang w:val="en-US"/>
         </w:rPr>
-        <w:t>7</w:t>
+        <w:t>（</w:t>
       </w:r>
       <w:r>
         <w:rPr>
           <w:rFonts w:ascii="Times New Roman" w:hAnsi="Times New Roman"/>
           <w:lang w:val="en-US"/>
         </w:rPr>
-        <w:t>、商品</w:t>
+        <w:t>6</w:t>
+      </w:r>
+      <w:r>
+        <w:rPr>
+          <w:rFonts w:ascii="Times New Roman" w:hAnsi="Times New Roman" w:hint="eastAsia"/>
+          <w:lang w:val="en-US"/>
+        </w:rPr>
+        <w:t>）</w:t>
+      </w:r>
+      <w:r>
+        <w:rPr>
+          <w:rFonts w:ascii="Times New Roman" w:hAnsi="Times New Roman"/>
+          <w:lang w:val="en-US"/>
+        </w:rPr>
+        <w:t>商品</w:t>
       </w:r>
       <w:r>
         <w:rPr>
@@ -26413,23 +26722,37 @@
         <w:pStyle w:val="af"/>
         <w:spacing w:beforeLines="50" w:before="156" w:beforeAutospacing="0" w:afterLines="50" w:after="156" w:afterAutospacing="0" w:line="360" w:lineRule="auto"/>
         <w:rPr>
+          <w:rFonts w:ascii="Times New Roman" w:hAnsi="Times New Roman" w:hint="eastAsia"/>
+          <w:lang w:val="en-US"/>
+        </w:rPr>
+      </w:pPr>
+      <w:r>
+        <w:rPr>
           <w:rFonts w:ascii="Times New Roman" w:hAnsi="Times New Roman"/>
           <w:lang w:val="en-US"/>
         </w:rPr>
-      </w:pPr>
+        <w:t>（</w:t>
+      </w:r>
       <w:r>
         <w:rPr>
           <w:rFonts w:ascii="Times New Roman" w:hAnsi="Times New Roman"/>
           <w:lang w:val="en-US"/>
         </w:rPr>
-        <w:t>8</w:t>
+        <w:t>7</w:t>
+      </w:r>
+      <w:r>
+        <w:rPr>
+          <w:rFonts w:ascii="Times New Roman" w:hAnsi="Times New Roman" w:hint="eastAsia"/>
+          <w:lang w:val="en-US"/>
+        </w:rPr>
+        <w:t>）</w:t>
       </w:r>
       <w:r>
         <w:rPr>
           <w:rFonts w:ascii="Times New Roman" w:hAnsi="Times New Roman"/>
           <w:lang w:val="en-US"/>
         </w:rPr>
-        <w:t>、管理员对象包括</w:t>
+        <w:t>管理员对象包括</w:t>
       </w:r>
       <w:r>
         <w:rPr>
@@ -26480,26 +26803,6 @@
         </w:rPr>
         <w:t>所示。</w:t>
       </w:r>
-    </w:p>
-    <w:p>
-      <w:pPr>
-        <w:pStyle w:val="af"/>
-        <w:spacing w:beforeLines="50" w:before="156" w:beforeAutospacing="0" w:afterLines="50" w:after="156" w:afterAutospacing="0" w:line="360" w:lineRule="auto"/>
-        <w:rPr>
-          <w:rFonts w:ascii="Times New Roman" w:hAnsi="Times New Roman"/>
-          <w:lang w:val="en-US"/>
-        </w:rPr>
-      </w:pPr>
-    </w:p>
-    <w:p>
-      <w:pPr>
-        <w:pStyle w:val="af"/>
-        <w:spacing w:beforeLines="50" w:before="156" w:beforeAutospacing="0" w:afterLines="50" w:after="156" w:afterAutospacing="0" w:line="360" w:lineRule="auto"/>
-        <w:rPr>
-          <w:rFonts w:ascii="Times New Roman" w:hAnsi="Times New Roman"/>
-          <w:lang w:val="en-US"/>
-        </w:rPr>
-      </w:pPr>
     </w:p>
     <w:p>
       <w:pPr>
@@ -27433,8 +27736,8 @@
           <w:lang w:val="zh-CN"/>
         </w:rPr>
       </w:pPr>
-      <w:bookmarkStart w:id="119" w:name="_Toc12586"/>
-      <w:bookmarkStart w:id="120" w:name="_Toc17824"/>
+      <w:bookmarkStart w:id="103" w:name="_Toc12586"/>
+      <w:bookmarkStart w:id="104" w:name="_Toc17824"/>
       <w:r>
         <w:rPr>
           <w:rFonts w:ascii="黑体" w:hAnsi="黑体" w:cs="黑体"/>
@@ -27483,8 +27786,8 @@
           <w:lang w:bidi="ar"/>
         </w:rPr>
         <w:sectPr>
-          <w:headerReference w:type="default" r:id="rId30"/>
-          <w:footerReference w:type="default" r:id="rId31"/>
+          <w:headerReference w:type="default" r:id="rId29"/>
+          <w:footerReference w:type="default" r:id="rId30"/>
           <w:pgSz w:w="11906" w:h="16838"/>
           <w:pgMar w:top="1418" w:right="1418" w:bottom="1418" w:left="1418" w:header="851" w:footer="567" w:gutter="284"/>
           <w:pgNumType w:start="1"/>
@@ -27548,15 +27851,77 @@
         </w:rPr>
         <w:t>章 系统的详细设计与实现</w:t>
       </w:r>
-      <w:bookmarkStart w:id="121" w:name="_Toc291958353"/>
-      <w:bookmarkStart w:id="122" w:name="_Toc291957589"/>
-      <w:bookmarkStart w:id="123" w:name="_Toc291958305"/>
-      <w:bookmarkStart w:id="124" w:name="_Toc291958230"/>
-      <w:bookmarkStart w:id="125" w:name="_Toc291957946"/>
+      <w:bookmarkStart w:id="105" w:name="_Toc291958353"/>
+      <w:bookmarkStart w:id="106" w:name="_Toc291957589"/>
+      <w:bookmarkStart w:id="107" w:name="_Toc291958305"/>
+      <w:bookmarkStart w:id="108" w:name="_Toc291958230"/>
+      <w:bookmarkStart w:id="109" w:name="_Toc291957946"/>
+      <w:bookmarkEnd w:id="90"/>
+      <w:bookmarkEnd w:id="91"/>
+      <w:bookmarkEnd w:id="92"/>
+      <w:bookmarkEnd w:id="93"/>
+      <w:bookmarkEnd w:id="94"/>
+      <w:bookmarkEnd w:id="95"/>
+      <w:bookmarkEnd w:id="96"/>
+      <w:bookmarkEnd w:id="97"/>
+      <w:bookmarkEnd w:id="98"/>
+      <w:bookmarkEnd w:id="99"/>
+      <w:bookmarkEnd w:id="100"/>
+      <w:bookmarkEnd w:id="101"/>
+      <w:bookmarkEnd w:id="103"/>
+      <w:bookmarkEnd w:id="104"/>
+    </w:p>
+    <w:p>
+      <w:pPr>
+        <w:pStyle w:val="af"/>
+        <w:spacing w:line="360" w:lineRule="auto"/>
+        <w:ind w:firstLineChars="200" w:firstLine="480"/>
+      </w:pPr>
+      <w:bookmarkStart w:id="110" w:name="_Toc293824168"/>
+      <w:bookmarkStart w:id="111" w:name="_Toc534306771"/>
+      <w:bookmarkStart w:id="112" w:name="_Toc32115"/>
+      <w:bookmarkStart w:id="113" w:name="_Toc31611"/>
+      <w:bookmarkStart w:id="114" w:name="_Toc29862"/>
+      <w:bookmarkStart w:id="115" w:name="_Toc356060183"/>
+      <w:bookmarkStart w:id="116" w:name="_Toc11286"/>
+      <w:bookmarkStart w:id="117" w:name="_Toc294456701"/>
+      <w:bookmarkStart w:id="118" w:name="_Toc10013"/>
+      <w:bookmarkEnd w:id="105"/>
       <w:bookmarkEnd w:id="106"/>
       <w:bookmarkEnd w:id="107"/>
       <w:bookmarkEnd w:id="108"/>
       <w:bookmarkEnd w:id="109"/>
+      <w:r>
+        <w:rPr>
+          <w:rFonts w:hint="eastAsia"/>
+          <w:lang w:val="en-US"/>
+        </w:rPr>
+        <w:t>系统的</w:t>
+      </w:r>
+      <w:r>
+        <w:rPr>
+          <w:rFonts w:hint="eastAsia"/>
+        </w:rPr>
+        <w:t>详细设计是围绕关键核心需求，从宏观和微观的角度衡量，分辨业务主角、业务场景、业务流程，注重用户体验，重视界面设计的便利性和可操作性以及美观度，结合理论方法，选取适合自己的方向，充分利用分解的核心，最大可能去设计系统的实现过程。不但要满足其业务特征，也要考虑其性能特性，多维度剖析系统的结构、流程、标准等，将复杂的需求简单化，将事物关联处理，保障业务完整性、规范性和兼容性等特性。</w:t>
+      </w:r>
+    </w:p>
+    <w:p>
+      <w:pPr>
+        <w:pStyle w:val="2"/>
+        <w:rPr>
+          <w:rFonts w:ascii="黑体" w:hAnsi="黑体" w:cs="黑体"/>
+          <w:b w:val="0"/>
+          <w:bCs w:val="0"/>
+          <w:sz w:val="30"/>
+          <w:szCs w:val="30"/>
+        </w:rPr>
+      </w:pPr>
+      <w:bookmarkStart w:id="119" w:name="_Toc23509"/>
+      <w:bookmarkStart w:id="120" w:name="_Toc24787"/>
+      <w:bookmarkStart w:id="121" w:name="_Toc534306772"/>
+      <w:bookmarkStart w:id="122" w:name="_Toc6582"/>
+      <w:bookmarkStart w:id="123" w:name="_Toc525199194"/>
+      <w:bookmarkStart w:id="124" w:name="_Toc4619"/>
       <w:bookmarkEnd w:id="110"/>
       <w:bookmarkEnd w:id="111"/>
       <w:bookmarkEnd w:id="112"/>
@@ -27565,46 +27930,8 @@
       <w:bookmarkEnd w:id="115"/>
       <w:bookmarkEnd w:id="116"/>
       <w:bookmarkEnd w:id="117"/>
-      <w:bookmarkEnd w:id="119"/>
-      <w:bookmarkEnd w:id="120"/>
-    </w:p>
-    <w:p>
-      <w:pPr>
-        <w:pStyle w:val="af"/>
-        <w:spacing w:line="360" w:lineRule="auto"/>
-        <w:ind w:firstLineChars="200" w:firstLine="480"/>
-      </w:pPr>
-      <w:bookmarkStart w:id="126" w:name="_Toc293824168"/>
-      <w:bookmarkStart w:id="127" w:name="_Toc534306771"/>
-      <w:bookmarkStart w:id="128" w:name="_Toc32115"/>
-      <w:bookmarkStart w:id="129" w:name="_Toc31611"/>
-      <w:bookmarkStart w:id="130" w:name="_Toc29862"/>
-      <w:bookmarkStart w:id="131" w:name="_Toc356060183"/>
-      <w:bookmarkStart w:id="132" w:name="_Toc11286"/>
-      <w:bookmarkStart w:id="133" w:name="_Toc294456701"/>
-      <w:bookmarkStart w:id="134" w:name="_Toc10013"/>
-      <w:bookmarkEnd w:id="121"/>
-      <w:bookmarkEnd w:id="122"/>
-      <w:bookmarkEnd w:id="123"/>
-      <w:bookmarkEnd w:id="124"/>
-      <w:bookmarkEnd w:id="125"/>
-      <w:r>
-        <w:rPr>
-          <w:rFonts w:hint="eastAsia"/>
-          <w:lang w:val="en-US"/>
-        </w:rPr>
-        <w:t>系统的</w:t>
-      </w:r>
-      <w:r>
-        <w:rPr>
-          <w:rFonts w:hint="eastAsia"/>
-        </w:rPr>
-        <w:t>详细设计是围绕关键核心需求，从宏观和微观的角度衡量，分辨业务主角、业务场景、业务流程，注重用户体验，重视界面设计的便利性和可操作性以及美观度，结合理论方法，选取适合自己的方向，充分利用分解的核心，最大可能去设计系统的实现过程。不但要满足其业务特征，也要考虑其性能特性，多维度剖析系统的结构、流程、标准等，将复杂的需求简单化，将事物关联处理，保障业务完整性、规范性和兼容性等特性。</w:t>
-      </w:r>
-    </w:p>
-    <w:p>
-      <w:pPr>
-        <w:pStyle w:val="2"/>
+      <w:bookmarkEnd w:id="118"/>
+      <w:r>
         <w:rPr>
           <w:rFonts w:ascii="黑体" w:hAnsi="黑体" w:cs="黑体"/>
           <w:b w:val="0"/>
@@ -27612,30 +27939,6 @@
           <w:sz w:val="30"/>
           <w:szCs w:val="30"/>
         </w:rPr>
-      </w:pPr>
-      <w:bookmarkStart w:id="135" w:name="_Toc23509"/>
-      <w:bookmarkStart w:id="136" w:name="_Toc24787"/>
-      <w:bookmarkStart w:id="137" w:name="_Toc534306772"/>
-      <w:bookmarkStart w:id="138" w:name="_Toc6582"/>
-      <w:bookmarkStart w:id="139" w:name="_Toc525199194"/>
-      <w:bookmarkStart w:id="140" w:name="_Toc4619"/>
-      <w:bookmarkEnd w:id="126"/>
-      <w:bookmarkEnd w:id="127"/>
-      <w:bookmarkEnd w:id="128"/>
-      <w:bookmarkEnd w:id="129"/>
-      <w:bookmarkEnd w:id="130"/>
-      <w:bookmarkEnd w:id="131"/>
-      <w:bookmarkEnd w:id="132"/>
-      <w:bookmarkEnd w:id="133"/>
-      <w:bookmarkEnd w:id="134"/>
-      <w:r>
-        <w:rPr>
-          <w:rFonts w:ascii="黑体" w:hAnsi="黑体" w:cs="黑体"/>
-          <w:b w:val="0"/>
-          <w:bCs w:val="0"/>
-          <w:sz w:val="30"/>
-          <w:szCs w:val="30"/>
-        </w:rPr>
         <w:t>4</w:t>
       </w:r>
       <w:r>
@@ -27668,12 +27971,12 @@
         </w:rPr>
         <w:t>登陆</w:t>
       </w:r>
-      <w:bookmarkEnd w:id="135"/>
-      <w:bookmarkEnd w:id="136"/>
-      <w:bookmarkEnd w:id="137"/>
-      <w:bookmarkEnd w:id="138"/>
-      <w:bookmarkEnd w:id="139"/>
-      <w:bookmarkEnd w:id="140"/>
+      <w:bookmarkEnd w:id="119"/>
+      <w:bookmarkEnd w:id="120"/>
+      <w:bookmarkEnd w:id="121"/>
+      <w:bookmarkEnd w:id="122"/>
+      <w:bookmarkEnd w:id="123"/>
+      <w:bookmarkEnd w:id="124"/>
       <w:r>
         <w:rPr>
           <w:rFonts w:ascii="黑体" w:hAnsi="黑体" w:cs="黑体" w:hint="eastAsia"/>
@@ -27705,27 +28008,6 @@
           <w:sz w:val="24"/>
         </w:rPr>
         <w:t>JDBC</w:t>
-      </w:r>
-      <w:r>
-        <w:rPr>
-          <w:rFonts w:eastAsia="Times New Roman"/>
-          <w:vertAlign w:val="superscript"/>
-        </w:rPr>
-        <w:t>[</w:t>
-      </w:r>
-      <w:r>
-        <w:rPr>
-          <w:rFonts w:hint="eastAsia"/>
-          <w:vertAlign w:val="superscript"/>
-        </w:rPr>
-        <w:t>6</w:t>
-      </w:r>
-      <w:r>
-        <w:rPr>
-          <w:rFonts w:eastAsia="Times New Roman"/>
-          <w:vertAlign w:val="superscript"/>
-        </w:rPr>
-        <w:t>]</w:t>
       </w:r>
       <w:r>
         <w:rPr>
@@ -27805,7 +28087,7 @@
                     </pic:cNvPicPr>
                   </pic:nvPicPr>
                   <pic:blipFill>
-                    <a:blip r:embed="rId32"/>
+                    <a:blip r:embed="rId31"/>
                     <a:stretch>
                       <a:fillRect/>
                     </a:stretch>
@@ -27934,7 +28216,7 @@
                     <pic:cNvPicPr/>
                   </pic:nvPicPr>
                   <pic:blipFill>
-                    <a:blip r:embed="rId33"/>
+                    <a:blip r:embed="rId32"/>
                     <a:stretch>
                       <a:fillRect/>
                     </a:stretch>
@@ -28112,7 +28394,7 @@
                     <pic:cNvPicPr/>
                   </pic:nvPicPr>
                   <pic:blipFill>
-                    <a:blip r:embed="rId34"/>
+                    <a:blip r:embed="rId33"/>
                     <a:stretch>
                       <a:fillRect/>
                     </a:stretch>
@@ -28204,11 +28486,11 @@
           <w:szCs w:val="28"/>
         </w:rPr>
       </w:pPr>
-      <w:bookmarkStart w:id="141" w:name="_Toc26801"/>
-      <w:bookmarkStart w:id="142" w:name="_Toc29508"/>
-      <w:bookmarkStart w:id="143" w:name="_Toc534306773"/>
-      <w:bookmarkStart w:id="144" w:name="_Toc9978"/>
-      <w:bookmarkStart w:id="145" w:name="_Toc3073"/>
+      <w:bookmarkStart w:id="125" w:name="_Toc26801"/>
+      <w:bookmarkStart w:id="126" w:name="_Toc29508"/>
+      <w:bookmarkStart w:id="127" w:name="_Toc534306773"/>
+      <w:bookmarkStart w:id="128" w:name="_Toc9978"/>
+      <w:bookmarkStart w:id="129" w:name="_Toc3073"/>
       <w:r>
         <w:rPr>
           <w:rFonts w:ascii="黑体" w:hAnsi="黑体" w:cs="黑体"/>
@@ -28229,8 +28511,8 @@
         </w:rPr>
         <w:t>.</w:t>
       </w:r>
-      <w:bookmarkEnd w:id="141"/>
-      <w:bookmarkEnd w:id="142"/>
+      <w:bookmarkEnd w:id="125"/>
+      <w:bookmarkEnd w:id="126"/>
       <w:r>
         <w:rPr>
           <w:rFonts w:ascii="黑体" w:hAnsi="黑体" w:cs="黑体"/>
@@ -28251,9 +28533,9 @@
         </w:rPr>
         <w:t>会员管理</w:t>
       </w:r>
-      <w:bookmarkEnd w:id="143"/>
-      <w:bookmarkEnd w:id="144"/>
-      <w:bookmarkEnd w:id="145"/>
+      <w:bookmarkEnd w:id="127"/>
+      <w:bookmarkEnd w:id="128"/>
+      <w:bookmarkEnd w:id="129"/>
       <w:r>
         <w:rPr>
           <w:rFonts w:ascii="黑体" w:hAnsi="黑体" w:cs="黑体" w:hint="eastAsia"/>
@@ -28364,7 +28646,7 @@
                     </pic:cNvPicPr>
                   </pic:nvPicPr>
                   <pic:blipFill>
-                    <a:blip r:embed="rId35"/>
+                    <a:blip r:embed="rId34"/>
                     <a:stretch>
                       <a:fillRect/>
                     </a:stretch>
@@ -28502,7 +28784,7 @@
                     <pic:cNvPicPr/>
                   </pic:nvPicPr>
                   <pic:blipFill>
-                    <a:blip r:embed="rId36"/>
+                    <a:blip r:embed="rId35"/>
                     <a:stretch>
                       <a:fillRect/>
                     </a:stretch>
@@ -28652,7 +28934,7 @@
                     <pic:cNvPicPr/>
                   </pic:nvPicPr>
                   <pic:blipFill>
-                    <a:blip r:embed="rId37"/>
+                    <a:blip r:embed="rId36"/>
                     <a:stretch>
                       <a:fillRect/>
                     </a:stretch>
@@ -28737,9 +29019,9 @@
           <w:szCs w:val="28"/>
         </w:rPr>
       </w:pPr>
-      <w:bookmarkStart w:id="146" w:name="_Toc5685"/>
-      <w:bookmarkStart w:id="147" w:name="_Toc534306774"/>
-      <w:bookmarkStart w:id="148" w:name="_Toc29455"/>
+      <w:bookmarkStart w:id="130" w:name="_Toc5685"/>
+      <w:bookmarkStart w:id="131" w:name="_Toc534306774"/>
+      <w:bookmarkStart w:id="132" w:name="_Toc29455"/>
       <w:r>
         <w:rPr>
           <w:rFonts w:ascii="黑体" w:hAnsi="黑体" w:cs="黑体"/>
@@ -28760,9 +29042,9 @@
         </w:rPr>
         <w:t>.3商品类别</w:t>
       </w:r>
-      <w:bookmarkEnd w:id="146"/>
-      <w:bookmarkEnd w:id="147"/>
-      <w:bookmarkEnd w:id="148"/>
+      <w:bookmarkEnd w:id="130"/>
+      <w:bookmarkEnd w:id="131"/>
+      <w:bookmarkEnd w:id="132"/>
       <w:r>
         <w:rPr>
           <w:rFonts w:ascii="黑体" w:hAnsi="黑体" w:cs="黑体" w:hint="eastAsia"/>
@@ -28893,7 +29175,7 @@
                     </pic:cNvPicPr>
                   </pic:nvPicPr>
                   <pic:blipFill>
-                    <a:blip r:embed="rId38"/>
+                    <a:blip r:embed="rId37"/>
                     <a:stretch>
                       <a:fillRect/>
                     </a:stretch>
@@ -29024,7 +29306,7 @@
                     <pic:cNvPicPr/>
                   </pic:nvPicPr>
                   <pic:blipFill>
-                    <a:blip r:embed="rId39"/>
+                    <a:blip r:embed="rId38"/>
                     <a:stretch>
                       <a:fillRect/>
                     </a:stretch>
@@ -29187,7 +29469,7 @@
                     <pic:cNvPicPr/>
                   </pic:nvPicPr>
                   <pic:blipFill>
-                    <a:blip r:embed="rId40"/>
+                    <a:blip r:embed="rId39"/>
                     <a:stretch>
                       <a:fillRect/>
                     </a:stretch>
@@ -29218,9 +29500,9 @@
           <w:szCs w:val="21"/>
         </w:rPr>
       </w:pPr>
-      <w:bookmarkStart w:id="149" w:name="_Toc534306775"/>
-      <w:bookmarkStart w:id="150" w:name="_Toc3037"/>
-      <w:bookmarkStart w:id="151" w:name="_Toc28545"/>
+      <w:bookmarkStart w:id="133" w:name="_Toc534306775"/>
+      <w:bookmarkStart w:id="134" w:name="_Toc3037"/>
+      <w:bookmarkStart w:id="135" w:name="_Toc28545"/>
       <w:r>
         <w:rPr>
           <w:rFonts w:ascii="宋体" w:hAnsi="宋体" w:cs="黑体" w:hint="eastAsia"/>
@@ -29288,9 +29570,9 @@
         </w:rPr>
         <w:t>.4商品信息管理</w:t>
       </w:r>
-      <w:bookmarkEnd w:id="149"/>
-      <w:bookmarkEnd w:id="150"/>
-      <w:bookmarkEnd w:id="151"/>
+      <w:bookmarkEnd w:id="133"/>
+      <w:bookmarkEnd w:id="134"/>
+      <w:bookmarkEnd w:id="135"/>
       <w:r>
         <w:rPr>
           <w:rFonts w:ascii="黑体" w:hAnsi="黑体" w:cs="黑体" w:hint="eastAsia"/>
@@ -29403,7 +29685,7 @@
                     </pic:cNvPicPr>
                   </pic:nvPicPr>
                   <pic:blipFill>
-                    <a:blip r:embed="rId41"/>
+                    <a:blip r:embed="rId40"/>
                     <a:stretch>
                       <a:fillRect/>
                     </a:stretch>
@@ -29577,7 +29859,7 @@
                     <pic:cNvPicPr/>
                   </pic:nvPicPr>
                   <pic:blipFill>
-                    <a:blip r:embed="rId42"/>
+                    <a:blip r:embed="rId41"/>
                     <a:stretch>
                       <a:fillRect/>
                     </a:stretch>
@@ -29730,7 +30012,7 @@
                     <pic:cNvPicPr/>
                   </pic:nvPicPr>
                   <pic:blipFill>
-                    <a:blip r:embed="rId43"/>
+                    <a:blip r:embed="rId42"/>
                     <a:stretch>
                       <a:fillRect/>
                     </a:stretch>
@@ -29801,10 +30083,10 @@
           <w:szCs w:val="30"/>
         </w:rPr>
       </w:pPr>
-      <w:bookmarkStart w:id="152" w:name="_Toc30917"/>
-      <w:bookmarkStart w:id="153" w:name="_Toc534306779"/>
-      <w:bookmarkStart w:id="154" w:name="_Toc26072"/>
-      <w:bookmarkStart w:id="155" w:name="_Toc32602"/>
+      <w:bookmarkStart w:id="136" w:name="_Toc30917"/>
+      <w:bookmarkStart w:id="137" w:name="_Toc534306779"/>
+      <w:bookmarkStart w:id="138" w:name="_Toc26072"/>
+      <w:bookmarkStart w:id="139" w:name="_Toc32602"/>
       <w:r>
         <w:rPr>
           <w:rFonts w:ascii="黑体" w:hAnsi="黑体" w:cs="黑体"/>
@@ -29971,7 +30253,7 @@
                     <pic:cNvPicPr/>
                   </pic:nvPicPr>
                   <pic:blipFill>
-                    <a:blip r:embed="rId44"/>
+                    <a:blip r:embed="rId43"/>
                     <a:stretch>
                       <a:fillRect/>
                     </a:stretch>
@@ -30131,7 +30413,7 @@
                     <pic:cNvPicPr/>
                   </pic:nvPicPr>
                   <pic:blipFill>
-                    <a:blip r:embed="rId45"/>
+                    <a:blip r:embed="rId44"/>
                     <a:stretch>
                       <a:fillRect/>
                     </a:stretch>
@@ -30304,7 +30586,7 @@
                     <pic:cNvPicPr/>
                   </pic:nvPicPr>
                   <pic:blipFill>
-                    <a:blip r:embed="rId46"/>
+                    <a:blip r:embed="rId45"/>
                     <a:stretch>
                       <a:fillRect/>
                     </a:stretch>
@@ -30382,13 +30664,13 @@
           <w:szCs w:val="30"/>
         </w:rPr>
       </w:pPr>
-      <w:bookmarkStart w:id="156" w:name="_Toc534306780"/>
-      <w:bookmarkStart w:id="157" w:name="_Toc11517"/>
-      <w:bookmarkStart w:id="158" w:name="_Toc380"/>
-      <w:bookmarkEnd w:id="152"/>
-      <w:bookmarkEnd w:id="153"/>
-      <w:bookmarkEnd w:id="154"/>
-      <w:bookmarkEnd w:id="155"/>
+      <w:bookmarkStart w:id="140" w:name="_Toc534306780"/>
+      <w:bookmarkStart w:id="141" w:name="_Toc11517"/>
+      <w:bookmarkStart w:id="142" w:name="_Toc380"/>
+      <w:bookmarkEnd w:id="136"/>
+      <w:bookmarkEnd w:id="137"/>
+      <w:bookmarkEnd w:id="138"/>
+      <w:bookmarkEnd w:id="139"/>
       <w:r>
         <w:rPr>
           <w:rFonts w:ascii="黑体" w:hAnsi="黑体" w:cs="黑体"/>
@@ -30429,9 +30711,9 @@
         </w:rPr>
         <w:t xml:space="preserve"> 购物车页面</w:t>
       </w:r>
-      <w:bookmarkEnd w:id="156"/>
-      <w:bookmarkEnd w:id="157"/>
-      <w:bookmarkEnd w:id="158"/>
+      <w:bookmarkEnd w:id="140"/>
+      <w:bookmarkEnd w:id="141"/>
+      <w:bookmarkEnd w:id="142"/>
     </w:p>
     <w:p>
       <w:pPr>
@@ -30484,7 +30766,7 @@
                     </pic:cNvPicPr>
                   </pic:nvPicPr>
                   <pic:blipFill>
-                    <a:blip r:embed="rId47"/>
+                    <a:blip r:embed="rId46"/>
                     <a:stretch>
                       <a:fillRect/>
                     </a:stretch>
@@ -30662,7 +30944,7 @@
                     <pic:cNvPicPr/>
                   </pic:nvPicPr>
                   <pic:blipFill>
-                    <a:blip r:embed="rId48"/>
+                    <a:blip r:embed="rId47"/>
                     <a:stretch>
                       <a:fillRect/>
                     </a:stretch>
@@ -30828,7 +31110,7 @@
                     <pic:cNvPicPr/>
                   </pic:nvPicPr>
                   <pic:blipFill>
-                    <a:blip r:embed="rId49"/>
+                    <a:blip r:embed="rId48"/>
                     <a:stretch>
                       <a:fillRect/>
                     </a:stretch>
@@ -31008,12 +31290,12 @@
           <w:szCs w:val="32"/>
         </w:rPr>
       </w:pPr>
-      <w:bookmarkStart w:id="159" w:name="_Toc495267560"/>
-      <w:bookmarkStart w:id="160" w:name="_Toc19294"/>
-      <w:bookmarkStart w:id="161" w:name="_Toc26699"/>
-      <w:bookmarkStart w:id="162" w:name="_Toc106865107"/>
-      <w:bookmarkStart w:id="163" w:name="_Toc138229284"/>
-      <w:bookmarkEnd w:id="118"/>
+      <w:bookmarkStart w:id="143" w:name="_Toc495267560"/>
+      <w:bookmarkStart w:id="144" w:name="_Toc19294"/>
+      <w:bookmarkStart w:id="145" w:name="_Toc26699"/>
+      <w:bookmarkStart w:id="146" w:name="_Toc106865107"/>
+      <w:bookmarkStart w:id="147" w:name="_Toc138229284"/>
+      <w:bookmarkEnd w:id="102"/>
       <w:r>
         <w:rPr>
           <w:rFonts w:ascii="黑体" w:eastAsia="黑体" w:hAnsi="黑体" w:cs="黑体" w:hint="eastAsia"/>
@@ -31045,10 +31327,10 @@
         </w:rPr>
         <w:t>章 系统测试</w:t>
       </w:r>
-      <w:bookmarkStart w:id="164" w:name="_Toc138229277"/>
-      <w:bookmarkEnd w:id="159"/>
-      <w:bookmarkEnd w:id="160"/>
-      <w:bookmarkEnd w:id="161"/>
+      <w:bookmarkStart w:id="148" w:name="_Toc138229277"/>
+      <w:bookmarkEnd w:id="143"/>
+      <w:bookmarkEnd w:id="144"/>
+      <w:bookmarkEnd w:id="145"/>
     </w:p>
     <w:p>
       <w:pPr>
@@ -31062,11 +31344,11 @@
           <w:lang w:val="en-US"/>
         </w:rPr>
       </w:pPr>
-      <w:bookmarkStart w:id="165" w:name="_Toc507668113"/>
-      <w:bookmarkStart w:id="166" w:name="_Toc18765"/>
-      <w:bookmarkStart w:id="167" w:name="_Toc495267561"/>
-      <w:bookmarkStart w:id="168" w:name="_Toc7470"/>
-      <w:bookmarkEnd w:id="164"/>
+      <w:bookmarkStart w:id="149" w:name="_Toc507668113"/>
+      <w:bookmarkStart w:id="150" w:name="_Toc18765"/>
+      <w:bookmarkStart w:id="151" w:name="_Toc495267561"/>
+      <w:bookmarkStart w:id="152" w:name="_Toc7470"/>
+      <w:bookmarkEnd w:id="148"/>
       <w:r>
         <w:rPr>
           <w:rFonts w:cs="宋体" w:hint="eastAsia"/>
@@ -31091,36 +31373,7 @@
           <w:rFonts w:cs="宋体" w:hint="eastAsia"/>
           <w:lang w:val="en-US"/>
         </w:rPr>
-        <w:t>本章对系统测试</w:t>
-      </w:r>
-      <w:r>
-        <w:rPr>
-          <w:rFonts w:ascii="Times New Roman" w:eastAsia="Times New Roman"/>
-          <w:vertAlign w:val="superscript"/>
-        </w:rPr>
-        <w:t>[</w:t>
-      </w:r>
-      <w:r>
-        <w:rPr>
-          <w:rFonts w:ascii="Times New Roman" w:hint="eastAsia"/>
-          <w:vertAlign w:val="superscript"/>
-          <w:lang w:val="en-US"/>
-        </w:rPr>
-        <w:t>8</w:t>
-      </w:r>
-      <w:r>
-        <w:rPr>
-          <w:rFonts w:ascii="Times New Roman" w:eastAsia="Times New Roman"/>
-          <w:vertAlign w:val="superscript"/>
-        </w:rPr>
-        <w:t>]</w:t>
-      </w:r>
-      <w:r>
-        <w:rPr>
-          <w:rFonts w:cs="宋体" w:hint="eastAsia"/>
-          <w:lang w:val="en-US"/>
-        </w:rPr>
-        <w:t>的目的、测试的步骤、测试的主要内容以及部分的测试实例做了详细的介绍，并在测试的过程中所遇到的问题都得到了解决。</w:t>
+        <w:t>本章对系统测试的目的、测试的步骤、测试的主要内容以及部分的测试实例做了详细的介绍，并在测试的过程中所遇到的问题都得到了解决。</w:t>
       </w:r>
     </w:p>
     <w:p>
@@ -31154,10 +31407,10 @@
         </w:rPr>
         <w:t>.1 测试的目的</w:t>
       </w:r>
-      <w:bookmarkEnd w:id="165"/>
-      <w:bookmarkEnd w:id="166"/>
-      <w:bookmarkEnd w:id="167"/>
-      <w:bookmarkEnd w:id="168"/>
+      <w:bookmarkEnd w:id="149"/>
+      <w:bookmarkEnd w:id="150"/>
+      <w:bookmarkEnd w:id="151"/>
+      <w:bookmarkEnd w:id="152"/>
     </w:p>
     <w:p>
       <w:pPr>
@@ -31246,10 +31499,10 @@
           <w:szCs w:val="30"/>
         </w:rPr>
       </w:pPr>
-      <w:bookmarkStart w:id="169" w:name="_Toc495267562"/>
-      <w:bookmarkStart w:id="170" w:name="_Toc507668114"/>
-      <w:bookmarkStart w:id="171" w:name="_Toc12009"/>
-      <w:bookmarkStart w:id="172" w:name="_Toc10594"/>
+      <w:bookmarkStart w:id="153" w:name="_Toc495267562"/>
+      <w:bookmarkStart w:id="154" w:name="_Toc507668114"/>
+      <w:bookmarkStart w:id="155" w:name="_Toc12009"/>
+      <w:bookmarkStart w:id="156" w:name="_Toc10594"/>
       <w:r>
         <w:rPr>
           <w:rFonts w:ascii="黑体" w:hAnsi="黑体" w:cs="黑体"/>
@@ -31270,10 +31523,10 @@
         </w:rPr>
         <w:t>.2 测试的步骤</w:t>
       </w:r>
-      <w:bookmarkEnd w:id="169"/>
-      <w:bookmarkEnd w:id="170"/>
-      <w:bookmarkEnd w:id="171"/>
-      <w:bookmarkEnd w:id="172"/>
+      <w:bookmarkEnd w:id="153"/>
+      <w:bookmarkEnd w:id="154"/>
+      <w:bookmarkEnd w:id="155"/>
+      <w:bookmarkEnd w:id="156"/>
     </w:p>
     <w:p>
       <w:pPr>
@@ -31289,35 +31542,7 @@
           <w:kern w:val="0"/>
           <w:sz w:val="24"/>
         </w:rPr>
-        <w:t>与开发过程类似，测试</w:t>
-      </w:r>
-      <w:r>
-        <w:rPr>
-          <w:rFonts w:eastAsia="Times New Roman"/>
-          <w:vertAlign w:val="superscript"/>
-        </w:rPr>
-        <w:t>[</w:t>
-      </w:r>
-      <w:r>
-        <w:rPr>
-          <w:rFonts w:hint="eastAsia"/>
-          <w:vertAlign w:val="superscript"/>
-        </w:rPr>
-        <w:t>8</w:t>
-      </w:r>
-      <w:r>
-        <w:rPr>
-          <w:rFonts w:eastAsia="Times New Roman"/>
-          <w:vertAlign w:val="superscript"/>
-        </w:rPr>
-        <w:t>]</w:t>
-      </w:r>
-      <w:r>
-        <w:rPr>
-          <w:kern w:val="0"/>
-          <w:sz w:val="24"/>
-        </w:rPr>
-        <w:t>过程必须逐步完成。大型软件系统通常包含几个子系统，每个子系统包含几个模块。因此，软件系统测试包括以下步骤：</w:t>
+        <w:t>与开发过程类似，测试过程必须逐步完成。大型软件系统通常包含几个子系统，每个子系统包含几个模块。因此，软件系统测试包括以下步骤：</w:t>
       </w:r>
     </w:p>
     <w:p>
@@ -31424,10 +31649,10 @@
           <w:szCs w:val="30"/>
         </w:rPr>
       </w:pPr>
-      <w:bookmarkStart w:id="173" w:name="_Toc507668115"/>
-      <w:bookmarkStart w:id="174" w:name="_Toc4624"/>
-      <w:bookmarkStart w:id="175" w:name="_Toc495267563"/>
-      <w:bookmarkStart w:id="176" w:name="_Toc7709"/>
+      <w:bookmarkStart w:id="157" w:name="_Toc507668115"/>
+      <w:bookmarkStart w:id="158" w:name="_Toc4624"/>
+      <w:bookmarkStart w:id="159" w:name="_Toc495267563"/>
+      <w:bookmarkStart w:id="160" w:name="_Toc7709"/>
       <w:r>
         <w:rPr>
           <w:rFonts w:ascii="黑体" w:hAnsi="黑体" w:cs="黑体"/>
@@ -31449,10 +31674,10 @@
         </w:rPr>
         <w:t>.3 测试的主要内容</w:t>
       </w:r>
-      <w:bookmarkEnd w:id="173"/>
-      <w:bookmarkEnd w:id="174"/>
-      <w:bookmarkEnd w:id="175"/>
-      <w:bookmarkEnd w:id="176"/>
+      <w:bookmarkEnd w:id="157"/>
+      <w:bookmarkEnd w:id="158"/>
+      <w:bookmarkEnd w:id="159"/>
+      <w:bookmarkEnd w:id="160"/>
     </w:p>
     <w:p>
       <w:pPr>
@@ -31701,9 +31926,9 @@
           <w:szCs w:val="30"/>
         </w:rPr>
       </w:pPr>
-      <w:bookmarkStart w:id="177" w:name="_Toc24651"/>
-      <w:bookmarkStart w:id="178" w:name="_Toc26136"/>
-      <w:bookmarkStart w:id="179" w:name="_Toc28847"/>
+      <w:bookmarkStart w:id="161" w:name="_Toc24651"/>
+      <w:bookmarkStart w:id="162" w:name="_Toc26136"/>
+      <w:bookmarkStart w:id="163" w:name="_Toc28847"/>
       <w:r>
         <w:rPr>
           <w:rFonts w:ascii="黑体" w:hAnsi="黑体" w:cs="黑体"/>
@@ -31724,8 +31949,8 @@
         </w:rPr>
         <w:t>.</w:t>
       </w:r>
-      <w:bookmarkStart w:id="180" w:name="_Toc23348"/>
-      <w:bookmarkEnd w:id="177"/>
+      <w:bookmarkStart w:id="164" w:name="_Toc23348"/>
+      <w:bookmarkEnd w:id="161"/>
       <w:r>
         <w:rPr>
           <w:rFonts w:ascii="黑体" w:hAnsi="黑体" w:cs="黑体" w:hint="eastAsia"/>
@@ -31736,8 +31961,8 @@
         </w:rPr>
         <w:t>4部分测试实例</w:t>
       </w:r>
-      <w:bookmarkEnd w:id="178"/>
-      <w:bookmarkEnd w:id="180"/>
+      <w:bookmarkEnd w:id="162"/>
+      <w:bookmarkEnd w:id="164"/>
     </w:p>
     <w:p>
       <w:pPr>
@@ -31745,12 +31970,15 @@
         <w:snapToGrid w:val="0"/>
         <w:spacing w:line="360" w:lineRule="auto"/>
         <w:ind w:firstLine="480"/>
-      </w:pPr>
-      <w:r>
         <w:rPr>
           <w:rFonts w:hint="eastAsia"/>
         </w:rPr>
-        <w:t>本小节针对用户登录功能进行了测试实例的展示。</w:t>
+      </w:pPr>
+      <w:r>
+        <w:rPr>
+          <w:rFonts w:hint="eastAsia"/>
+        </w:rPr>
+        <w:t>为了确保推荐系统的质量，对系统错误的风险进行管控，系统测试是制作一个项目时不可缺失的一个步骤，因此在确保最终得到的系统符合目标的需求之前，我们需要尽可能把多的问题在系统交给用户使用之前发现并解决。</w:t>
       </w:r>
     </w:p>
     <w:p>
@@ -31764,7 +31992,7 @@
           <w:szCs w:val="28"/>
         </w:rPr>
       </w:pPr>
-      <w:bookmarkStart w:id="181" w:name="_Toc1301"/>
+      <w:bookmarkStart w:id="165" w:name="_Toc1301"/>
       <w:r>
         <w:rPr>
           <w:rFonts w:ascii="黑体" w:eastAsia="黑体" w:hAnsi="黑体" w:cs="黑体"/>
@@ -31785,8 +32013,8 @@
         </w:rPr>
         <w:t>.4.1 登录功能测试</w:t>
       </w:r>
-      <w:bookmarkEnd w:id="179"/>
-      <w:bookmarkEnd w:id="181"/>
+      <w:bookmarkEnd w:id="163"/>
+      <w:bookmarkEnd w:id="165"/>
     </w:p>
     <w:p>
       <w:pPr>
@@ -32320,6 +32548,7 @@
                 <w:rFonts w:hint="eastAsia"/>
                 <w:szCs w:val="21"/>
               </w:rPr>
+              <w:lastRenderedPageBreak/>
               <w:t>2</w:t>
             </w:r>
           </w:p>
@@ -32955,7 +33184,6 @@
               <w:rPr>
                 <w:szCs w:val="21"/>
               </w:rPr>
-              <w:lastRenderedPageBreak/>
               <w:t>5</w:t>
             </w:r>
           </w:p>
@@ -33388,8 +33616,8 @@
           <w:szCs w:val="28"/>
         </w:rPr>
       </w:pPr>
-      <w:bookmarkStart w:id="182" w:name="_Toc10701"/>
-      <w:bookmarkStart w:id="183" w:name="_Toc18182"/>
+      <w:bookmarkStart w:id="166" w:name="_Toc10701"/>
+      <w:bookmarkStart w:id="167" w:name="_Toc18182"/>
       <w:r>
         <w:rPr>
           <w:rFonts w:ascii="黑体" w:eastAsia="黑体" w:hAnsi="黑体" w:cs="黑体"/>
@@ -33410,8 +33638,8 @@
         </w:rPr>
         <w:t>.4.2 会员信息功能测试</w:t>
       </w:r>
-      <w:bookmarkEnd w:id="182"/>
-      <w:bookmarkEnd w:id="183"/>
+      <w:bookmarkEnd w:id="166"/>
+      <w:bookmarkEnd w:id="167"/>
     </w:p>
     <w:p>
       <w:pPr>
@@ -33836,6 +34064,13 @@
                 <w:rFonts w:ascii="宋体" w:hAnsi="宋体" w:hint="eastAsia"/>
                 <w:szCs w:val="21"/>
               </w:rPr>
+              <w:t>测试</w:t>
+            </w:r>
+            <w:r>
+              <w:rPr>
+                <w:rFonts w:ascii="宋体" w:hAnsi="宋体" w:hint="eastAsia"/>
+                <w:szCs w:val="21"/>
+              </w:rPr>
               <w:t>成功</w:t>
             </w:r>
           </w:p>
@@ -34009,6 +34244,13 @@
                 <w:rFonts w:ascii="宋体" w:hAnsi="宋体" w:hint="eastAsia"/>
                 <w:szCs w:val="21"/>
               </w:rPr>
+              <w:t>测试</w:t>
+            </w:r>
+            <w:r>
+              <w:rPr>
+                <w:rFonts w:ascii="宋体" w:hAnsi="宋体" w:hint="eastAsia"/>
+                <w:szCs w:val="21"/>
+              </w:rPr>
               <w:t>成功</w:t>
             </w:r>
           </w:p>
@@ -34179,6 +34421,13 @@
                 <w:rFonts w:ascii="宋体" w:hAnsi="宋体" w:hint="eastAsia"/>
                 <w:szCs w:val="21"/>
               </w:rPr>
+              <w:t>测试</w:t>
+            </w:r>
+            <w:r>
+              <w:rPr>
+                <w:rFonts w:ascii="宋体" w:hAnsi="宋体" w:hint="eastAsia"/>
+                <w:szCs w:val="21"/>
+              </w:rPr>
               <w:t>成功</w:t>
             </w:r>
           </w:p>
@@ -34362,6 +34611,13 @@
                 <w:rFonts w:ascii="宋体" w:hAnsi="宋体" w:hint="eastAsia"/>
                 <w:szCs w:val="21"/>
               </w:rPr>
+              <w:t>测试</w:t>
+            </w:r>
+            <w:r>
+              <w:rPr>
+                <w:rFonts w:ascii="宋体" w:hAnsi="宋体" w:hint="eastAsia"/>
+                <w:szCs w:val="21"/>
+              </w:rPr>
               <w:t>成功</w:t>
             </w:r>
           </w:p>
@@ -34554,6 +34810,13 @@
                 <w:rFonts w:ascii="宋体" w:hAnsi="宋体" w:hint="eastAsia"/>
                 <w:szCs w:val="21"/>
               </w:rPr>
+              <w:t>测试</w:t>
+            </w:r>
+            <w:r>
+              <w:rPr>
+                <w:rFonts w:ascii="宋体" w:hAnsi="宋体" w:hint="eastAsia"/>
+                <w:szCs w:val="21"/>
+              </w:rPr>
               <w:t>成功</w:t>
             </w:r>
           </w:p>
@@ -34755,6 +35018,13 @@
                 <w:szCs w:val="21"/>
               </w:rPr>
             </w:pPr>
+            <w:r>
+              <w:rPr>
+                <w:rFonts w:ascii="宋体" w:hAnsi="宋体" w:hint="eastAsia"/>
+                <w:szCs w:val="21"/>
+              </w:rPr>
+              <w:t>测试</w:t>
+            </w:r>
             <w:r>
               <w:rPr>
                 <w:rFonts w:ascii="宋体" w:hAnsi="宋体" w:hint="eastAsia"/>
@@ -35267,6 +35537,13 @@
                 <w:rFonts w:ascii="宋体" w:hAnsi="宋体" w:hint="eastAsia"/>
                 <w:szCs w:val="21"/>
               </w:rPr>
+              <w:t>测试</w:t>
+            </w:r>
+            <w:r>
+              <w:rPr>
+                <w:rFonts w:ascii="宋体" w:hAnsi="宋体" w:hint="eastAsia"/>
+                <w:szCs w:val="21"/>
+              </w:rPr>
               <w:t>成功</w:t>
             </w:r>
           </w:p>
@@ -35440,6 +35717,13 @@
                 <w:rFonts w:ascii="宋体" w:hAnsi="宋体" w:hint="eastAsia"/>
                 <w:szCs w:val="21"/>
               </w:rPr>
+              <w:t>测试</w:t>
+            </w:r>
+            <w:r>
+              <w:rPr>
+                <w:rFonts w:ascii="宋体" w:hAnsi="宋体" w:hint="eastAsia"/>
+                <w:szCs w:val="21"/>
+              </w:rPr>
               <w:t>成功</w:t>
             </w:r>
           </w:p>
@@ -35610,6 +35894,13 @@
                 <w:rFonts w:ascii="宋体" w:hAnsi="宋体" w:hint="eastAsia"/>
                 <w:szCs w:val="21"/>
               </w:rPr>
+              <w:t>测试</w:t>
+            </w:r>
+            <w:r>
+              <w:rPr>
+                <w:rFonts w:ascii="宋体" w:hAnsi="宋体" w:hint="eastAsia"/>
+                <w:szCs w:val="21"/>
+              </w:rPr>
               <w:t>成功</w:t>
             </w:r>
           </w:p>
@@ -35793,6 +36084,13 @@
                 <w:rFonts w:ascii="宋体" w:hAnsi="宋体" w:hint="eastAsia"/>
                 <w:szCs w:val="21"/>
               </w:rPr>
+              <w:t>测试</w:t>
+            </w:r>
+            <w:r>
+              <w:rPr>
+                <w:rFonts w:ascii="宋体" w:hAnsi="宋体" w:hint="eastAsia"/>
+                <w:szCs w:val="21"/>
+              </w:rPr>
               <w:t>成功</w:t>
             </w:r>
           </w:p>
@@ -35985,6 +36283,13 @@
                 <w:rFonts w:ascii="宋体" w:hAnsi="宋体" w:hint="eastAsia"/>
                 <w:szCs w:val="21"/>
               </w:rPr>
+              <w:t>测试</w:t>
+            </w:r>
+            <w:r>
+              <w:rPr>
+                <w:rFonts w:ascii="宋体" w:hAnsi="宋体" w:hint="eastAsia"/>
+                <w:szCs w:val="21"/>
+              </w:rPr>
               <w:t>成功</w:t>
             </w:r>
           </w:p>
@@ -36233,6 +36538,13 @@
                 <w:rFonts w:ascii="宋体" w:hAnsi="宋体" w:hint="eastAsia"/>
                 <w:szCs w:val="21"/>
               </w:rPr>
+              <w:t>测试</w:t>
+            </w:r>
+            <w:r>
+              <w:rPr>
+                <w:rFonts w:ascii="宋体" w:hAnsi="宋体" w:hint="eastAsia"/>
+                <w:szCs w:val="21"/>
+              </w:rPr>
               <w:t>成功</w:t>
             </w:r>
           </w:p>
@@ -36329,6 +36641,7 @@
         <w:rPr>
           <w:rFonts w:ascii="宋体" w:hAnsi="宋体" w:cs="黑体" w:hint="eastAsia"/>
         </w:rPr>
+        <w:lastRenderedPageBreak/>
         <w:t>表</w:t>
       </w:r>
       <w:r>
@@ -36376,8 +36689,8 @@
         <w:gridCol w:w="1927"/>
         <w:gridCol w:w="2835"/>
         <w:gridCol w:w="1984"/>
-        <w:gridCol w:w="2126"/>
-        <w:gridCol w:w="809"/>
+        <w:gridCol w:w="1843"/>
+        <w:gridCol w:w="1092"/>
       </w:tblGrid>
       <w:tr>
         <w:trPr>
@@ -36500,7 +36813,7 @@
         </w:tc>
         <w:tc>
           <w:tcPr>
-            <w:tcW w:w="2126" w:type="dxa"/>
+            <w:tcW w:w="1843" w:type="dxa"/>
             <w:tcBorders>
               <w:top w:val="single" w:sz="12" w:space="0" w:color="000000"/>
               <w:left w:val="nil"/>
@@ -36529,7 +36842,7 @@
         </w:tc>
         <w:tc>
           <w:tcPr>
-            <w:tcW w:w="809" w:type="dxa"/>
+            <w:tcW w:w="1092" w:type="dxa"/>
             <w:tcBorders>
               <w:top w:val="single" w:sz="12" w:space="0" w:color="000000"/>
               <w:left w:val="nil"/>
@@ -36676,19 +36989,19 @@
         </w:tc>
         <w:tc>
           <w:tcPr>
-            <w:tcW w:w="2126" w:type="dxa"/>
+            <w:tcW w:w="1843" w:type="dxa"/>
             <w:tcBorders>
               <w:top w:val="single" w:sz="8" w:space="0" w:color="000000"/>
               <w:left w:val="nil"/>
               <w:bottom w:val="nil"/>
               <w:right w:val="nil"/>
             </w:tcBorders>
+            <w:tcFitText/>
             <w:vAlign w:val="center"/>
           </w:tcPr>
           <w:p>
             <w:pPr>
               <w:snapToGrid w:val="0"/>
-              <w:jc w:val="center"/>
               <w:rPr>
                 <w:rFonts w:ascii="宋体" w:hAnsi="宋体"/>
                 <w:szCs w:val="21"/>
@@ -36697,15 +37010,28 @@
             <w:r>
               <w:rPr>
                 <w:rFonts w:ascii="宋体" w:hAnsi="宋体" w:hint="eastAsia"/>
-                <w:szCs w:val="21"/>
-              </w:rPr>
-              <w:t>展示商品类别信息</w:t>
-            </w:r>
-          </w:p>
-        </w:tc>
-        <w:tc>
-          <w:tcPr>
-            <w:tcW w:w="809" w:type="dxa"/>
+                <w:spacing w:val="2"/>
+                <w:w w:val="95"/>
+                <w:kern w:val="0"/>
+                <w:szCs w:val="21"/>
+              </w:rPr>
+              <w:t>展示商品类别信</w:t>
+            </w:r>
+            <w:r>
+              <w:rPr>
+                <w:rFonts w:ascii="宋体" w:hAnsi="宋体" w:hint="eastAsia"/>
+                <w:spacing w:val="-4"/>
+                <w:w w:val="95"/>
+                <w:kern w:val="0"/>
+                <w:szCs w:val="21"/>
+              </w:rPr>
+              <w:t>息</w:t>
+            </w:r>
+          </w:p>
+        </w:tc>
+        <w:tc>
+          <w:tcPr>
+            <w:tcW w:w="1092" w:type="dxa"/>
             <w:tcBorders>
               <w:top w:val="single" w:sz="8" w:space="0" w:color="000000"/>
               <w:left w:val="nil"/>
@@ -36723,6 +37049,13 @@
                 <w:szCs w:val="21"/>
               </w:rPr>
             </w:pPr>
+            <w:r>
+              <w:rPr>
+                <w:rFonts w:ascii="宋体" w:hAnsi="宋体" w:hint="eastAsia"/>
+                <w:szCs w:val="21"/>
+              </w:rPr>
+              <w:t>测试</w:t>
+            </w:r>
             <w:r>
               <w:rPr>
                 <w:rFonts w:ascii="宋体" w:hAnsi="宋体" w:hint="eastAsia"/>
@@ -36763,7 +37096,6 @@
                 <w:rFonts w:ascii="宋体" w:hAnsi="宋体" w:hint="eastAsia"/>
                 <w:szCs w:val="21"/>
               </w:rPr>
-              <w:lastRenderedPageBreak/>
               <w:t>2</w:t>
             </w:r>
           </w:p>
@@ -36853,17 +37185,17 @@
         </w:tc>
         <w:tc>
           <w:tcPr>
-            <w:tcW w:w="2126" w:type="dxa"/>
+            <w:tcW w:w="1843" w:type="dxa"/>
             <w:tcBorders>
               <w:top w:val="nil"/>
               <w:left w:val="nil"/>
               <w:bottom w:val="nil"/>
               <w:right w:val="nil"/>
             </w:tcBorders>
-          </w:tcPr>
-          <w:p>
-            <w:pPr>
-              <w:jc w:val="center"/>
+            <w:tcFitText/>
+          </w:tcPr>
+          <w:p>
+            <w:pPr>
               <w:rPr>
                 <w:szCs w:val="21"/>
               </w:rPr>
@@ -36871,15 +37203,27 @@
             <w:r>
               <w:rPr>
                 <w:rFonts w:ascii="宋体" w:hAnsi="宋体" w:hint="eastAsia"/>
-                <w:szCs w:val="21"/>
-              </w:rPr>
-              <w:t>出现新增商品类别</w:t>
-            </w:r>
-          </w:p>
-        </w:tc>
-        <w:tc>
-          <w:tcPr>
-            <w:tcW w:w="809" w:type="dxa"/>
+                <w:w w:val="95"/>
+                <w:kern w:val="0"/>
+                <w:szCs w:val="21"/>
+              </w:rPr>
+              <w:t>出现新增商品类</w:t>
+            </w:r>
+            <w:r>
+              <w:rPr>
+                <w:rFonts w:ascii="宋体" w:hAnsi="宋体" w:hint="eastAsia"/>
+                <w:spacing w:val="9"/>
+                <w:w w:val="95"/>
+                <w:kern w:val="0"/>
+                <w:szCs w:val="21"/>
+              </w:rPr>
+              <w:t>别</w:t>
+            </w:r>
+          </w:p>
+        </w:tc>
+        <w:tc>
+          <w:tcPr>
+            <w:tcW w:w="1092" w:type="dxa"/>
             <w:tcBorders>
               <w:top w:val="nil"/>
               <w:left w:val="nil"/>
@@ -36897,6 +37241,13 @@
                 <w:szCs w:val="21"/>
               </w:rPr>
             </w:pPr>
+            <w:r>
+              <w:rPr>
+                <w:rFonts w:ascii="宋体" w:hAnsi="宋体" w:hint="eastAsia"/>
+                <w:szCs w:val="21"/>
+              </w:rPr>
+              <w:t>测试</w:t>
+            </w:r>
             <w:r>
               <w:rPr>
                 <w:rFonts w:ascii="宋体" w:hAnsi="宋体" w:hint="eastAsia"/>
@@ -37023,17 +37374,17 @@
         </w:tc>
         <w:tc>
           <w:tcPr>
-            <w:tcW w:w="2126" w:type="dxa"/>
+            <w:tcW w:w="1843" w:type="dxa"/>
             <w:tcBorders>
               <w:top w:val="nil"/>
               <w:left w:val="nil"/>
               <w:bottom w:val="nil"/>
               <w:right w:val="nil"/>
             </w:tcBorders>
-          </w:tcPr>
-          <w:p>
-            <w:pPr>
-              <w:jc w:val="center"/>
+            <w:tcFitText/>
+          </w:tcPr>
+          <w:p>
+            <w:pPr>
               <w:rPr>
                 <w:szCs w:val="21"/>
               </w:rPr>
@@ -37041,15 +37392,27 @@
             <w:r>
               <w:rPr>
                 <w:rFonts w:ascii="宋体" w:hAnsi="宋体" w:hint="eastAsia"/>
-                <w:szCs w:val="21"/>
-              </w:rPr>
-              <w:t>商品类别信息更新</w:t>
-            </w:r>
-          </w:p>
-        </w:tc>
-        <w:tc>
-          <w:tcPr>
-            <w:tcW w:w="809" w:type="dxa"/>
+                <w:w w:val="95"/>
+                <w:kern w:val="0"/>
+                <w:szCs w:val="21"/>
+              </w:rPr>
+              <w:t>商品类别信息更</w:t>
+            </w:r>
+            <w:r>
+              <w:rPr>
+                <w:rFonts w:ascii="宋体" w:hAnsi="宋体" w:hint="eastAsia"/>
+                <w:spacing w:val="9"/>
+                <w:w w:val="95"/>
+                <w:kern w:val="0"/>
+                <w:szCs w:val="21"/>
+              </w:rPr>
+              <w:t>新</w:t>
+            </w:r>
+          </w:p>
+        </w:tc>
+        <w:tc>
+          <w:tcPr>
+            <w:tcW w:w="1092" w:type="dxa"/>
             <w:tcBorders>
               <w:top w:val="nil"/>
               <w:left w:val="nil"/>
@@ -37067,6 +37430,13 @@
                 <w:szCs w:val="21"/>
               </w:rPr>
             </w:pPr>
+            <w:r>
+              <w:rPr>
+                <w:rFonts w:ascii="宋体" w:hAnsi="宋体" w:hint="eastAsia"/>
+                <w:szCs w:val="21"/>
+              </w:rPr>
+              <w:t>测试</w:t>
+            </w:r>
             <w:r>
               <w:rPr>
                 <w:rFonts w:ascii="宋体" w:hAnsi="宋体" w:hint="eastAsia"/>
@@ -37193,13 +37563,14 @@
         </w:tc>
         <w:tc>
           <w:tcPr>
-            <w:tcW w:w="2126" w:type="dxa"/>
+            <w:tcW w:w="1843" w:type="dxa"/>
             <w:tcBorders>
               <w:top w:val="nil"/>
               <w:left w:val="nil"/>
               <w:bottom w:val="nil"/>
               <w:right w:val="nil"/>
             </w:tcBorders>
+            <w:tcFitText/>
           </w:tcPr>
           <w:p>
             <w:pPr>
@@ -37210,15 +37581,27 @@
             <w:r>
               <w:rPr>
                 <w:rFonts w:ascii="宋体" w:hAnsi="宋体" w:hint="eastAsia"/>
-                <w:szCs w:val="21"/>
-              </w:rPr>
-              <w:t xml:space="preserve"> 商品类别信息消失</w:t>
-            </w:r>
-          </w:p>
-        </w:tc>
-        <w:tc>
-          <w:tcPr>
-            <w:tcW w:w="809" w:type="dxa"/>
+                <w:w w:val="95"/>
+                <w:kern w:val="0"/>
+                <w:szCs w:val="21"/>
+              </w:rPr>
+              <w:t>商品类别信息消</w:t>
+            </w:r>
+            <w:r>
+              <w:rPr>
+                <w:rFonts w:ascii="宋体" w:hAnsi="宋体" w:hint="eastAsia"/>
+                <w:spacing w:val="9"/>
+                <w:w w:val="95"/>
+                <w:kern w:val="0"/>
+                <w:szCs w:val="21"/>
+              </w:rPr>
+              <w:t>失</w:t>
+            </w:r>
+          </w:p>
+        </w:tc>
+        <w:tc>
+          <w:tcPr>
+            <w:tcW w:w="1092" w:type="dxa"/>
             <w:tcBorders>
               <w:top w:val="nil"/>
               <w:left w:val="nil"/>
@@ -37236,6 +37619,13 @@
                 <w:szCs w:val="21"/>
               </w:rPr>
             </w:pPr>
+            <w:r>
+              <w:rPr>
+                <w:rFonts w:ascii="宋体" w:hAnsi="宋体" w:hint="eastAsia"/>
+                <w:szCs w:val="21"/>
+              </w:rPr>
+              <w:t>测试</w:t>
+            </w:r>
             <w:r>
               <w:rPr>
                 <w:rFonts w:ascii="宋体" w:hAnsi="宋体" w:hint="eastAsia"/>
@@ -37383,13 +37773,14 @@
         </w:tc>
         <w:tc>
           <w:tcPr>
-            <w:tcW w:w="2126" w:type="dxa"/>
+            <w:tcW w:w="1843" w:type="dxa"/>
             <w:tcBorders>
               <w:top w:val="nil"/>
               <w:left w:val="nil"/>
               <w:bottom w:val="nil"/>
               <w:right w:val="nil"/>
             </w:tcBorders>
+            <w:tcFitText/>
           </w:tcPr>
           <w:p>
             <w:pPr>
@@ -37400,23 +37791,39 @@
             </w:pPr>
             <w:r>
               <w:rPr>
-                <w:rFonts w:ascii="宋体" w:hAnsi="宋体"/>
-                <w:szCs w:val="21"/>
-              </w:rPr>
-              <w:t xml:space="preserve"> </w:t>
-            </w:r>
-            <w:r>
-              <w:rPr>
                 <w:rFonts w:ascii="宋体" w:hAnsi="宋体" w:hint="eastAsia"/>
-                <w:szCs w:val="21"/>
-              </w:rPr>
-              <w:t>增商品类别失败</w:t>
-            </w:r>
-          </w:p>
-        </w:tc>
-        <w:tc>
-          <w:tcPr>
-            <w:tcW w:w="809" w:type="dxa"/>
+                <w:spacing w:val="2"/>
+                <w:w w:val="95"/>
+                <w:kern w:val="0"/>
+                <w:szCs w:val="21"/>
+              </w:rPr>
+              <w:t>新</w:t>
+            </w:r>
+            <w:r>
+              <w:rPr>
+                <w:rFonts w:ascii="宋体" w:hAnsi="宋体" w:hint="eastAsia"/>
+                <w:spacing w:val="2"/>
+                <w:w w:val="95"/>
+                <w:kern w:val="0"/>
+                <w:szCs w:val="21"/>
+              </w:rPr>
+              <w:t>增商品类别失</w:t>
+            </w:r>
+            <w:r>
+              <w:rPr>
+                <w:rFonts w:ascii="宋体" w:hAnsi="宋体" w:hint="eastAsia"/>
+                <w:spacing w:val="-4"/>
+                <w:w w:val="95"/>
+                <w:kern w:val="0"/>
+                <w:szCs w:val="21"/>
+              </w:rPr>
+              <w:t>败</w:t>
+            </w:r>
+          </w:p>
+        </w:tc>
+        <w:tc>
+          <w:tcPr>
+            <w:tcW w:w="1092" w:type="dxa"/>
             <w:tcBorders>
               <w:top w:val="nil"/>
               <w:left w:val="nil"/>
@@ -37434,6 +37841,13 @@
                 <w:szCs w:val="21"/>
               </w:rPr>
             </w:pPr>
+            <w:r>
+              <w:rPr>
+                <w:rFonts w:ascii="宋体" w:hAnsi="宋体" w:hint="eastAsia"/>
+                <w:szCs w:val="21"/>
+              </w:rPr>
+              <w:t>测试</w:t>
+            </w:r>
             <w:r>
               <w:rPr>
                 <w:rFonts w:ascii="宋体" w:hAnsi="宋体" w:hint="eastAsia"/>
@@ -37581,17 +37995,17 @@
         </w:tc>
         <w:tc>
           <w:tcPr>
-            <w:tcW w:w="2126" w:type="dxa"/>
+            <w:tcW w:w="1843" w:type="dxa"/>
             <w:tcBorders>
               <w:top w:val="nil"/>
               <w:left w:val="nil"/>
               <w:bottom w:val="single" w:sz="12" w:space="0" w:color="auto"/>
               <w:right w:val="nil"/>
             </w:tcBorders>
-          </w:tcPr>
-          <w:p>
-            <w:pPr>
-              <w:ind w:firstLineChars="100" w:firstLine="210"/>
+            <w:tcFitText/>
+          </w:tcPr>
+          <w:p>
+            <w:pPr>
               <w:rPr>
                 <w:rFonts w:ascii="宋体" w:hAnsi="宋体"/>
                 <w:szCs w:val="21"/>
@@ -37600,15 +38014,27 @@
             <w:r>
               <w:rPr>
                 <w:rFonts w:ascii="宋体" w:hAnsi="宋体" w:hint="eastAsia"/>
-                <w:szCs w:val="21"/>
-              </w:rPr>
-              <w:t>修改商品类别失败</w:t>
-            </w:r>
-          </w:p>
-        </w:tc>
-        <w:tc>
-          <w:tcPr>
-            <w:tcW w:w="809" w:type="dxa"/>
+                <w:w w:val="95"/>
+                <w:kern w:val="0"/>
+                <w:szCs w:val="21"/>
+              </w:rPr>
+              <w:t>修改商品类别失</w:t>
+            </w:r>
+            <w:r>
+              <w:rPr>
+                <w:rFonts w:ascii="宋体" w:hAnsi="宋体" w:hint="eastAsia"/>
+                <w:spacing w:val="9"/>
+                <w:w w:val="95"/>
+                <w:kern w:val="0"/>
+                <w:szCs w:val="21"/>
+              </w:rPr>
+              <w:t>败</w:t>
+            </w:r>
+          </w:p>
+        </w:tc>
+        <w:tc>
+          <w:tcPr>
+            <w:tcW w:w="1092" w:type="dxa"/>
             <w:tcBorders>
               <w:top w:val="nil"/>
               <w:left w:val="nil"/>
@@ -37626,6 +38052,13 @@
                 <w:szCs w:val="21"/>
               </w:rPr>
             </w:pPr>
+            <w:r>
+              <w:rPr>
+                <w:rFonts w:ascii="宋体" w:hAnsi="宋体" w:hint="eastAsia"/>
+                <w:szCs w:val="21"/>
+              </w:rPr>
+              <w:t>测试</w:t>
+            </w:r>
             <w:r>
               <w:rPr>
                 <w:rFonts w:ascii="宋体" w:hAnsi="宋体" w:hint="eastAsia"/>
@@ -38086,7 +38519,6 @@
           <w:p>
             <w:pPr>
               <w:snapToGrid w:val="0"/>
-              <w:jc w:val="center"/>
               <w:rPr>
                 <w:rFonts w:ascii="宋体" w:hAnsi="宋体"/>
                 <w:szCs w:val="21"/>
@@ -38126,6 +38558,13 @@
                 <w:rFonts w:ascii="宋体" w:hAnsi="宋体" w:hint="eastAsia"/>
                 <w:szCs w:val="21"/>
               </w:rPr>
+              <w:t>测试</w:t>
+            </w:r>
+            <w:r>
+              <w:rPr>
+                <w:rFonts w:ascii="宋体" w:hAnsi="宋体" w:hint="eastAsia"/>
+                <w:szCs w:val="21"/>
+              </w:rPr>
               <w:t>成功</w:t>
             </w:r>
           </w:p>
@@ -38260,7 +38699,6 @@
           </w:tcPr>
           <w:p>
             <w:pPr>
-              <w:jc w:val="center"/>
               <w:rPr>
                 <w:szCs w:val="21"/>
               </w:rPr>
@@ -38299,6 +38737,13 @@
                 <w:rFonts w:ascii="宋体" w:hAnsi="宋体" w:hint="eastAsia"/>
                 <w:szCs w:val="21"/>
               </w:rPr>
+              <w:t>测试</w:t>
+            </w:r>
+            <w:r>
+              <w:rPr>
+                <w:rFonts w:ascii="宋体" w:hAnsi="宋体" w:hint="eastAsia"/>
+                <w:szCs w:val="21"/>
+              </w:rPr>
               <w:t>成功</w:t>
             </w:r>
           </w:p>
@@ -38430,7 +38875,6 @@
           </w:tcPr>
           <w:p>
             <w:pPr>
-              <w:jc w:val="center"/>
               <w:rPr>
                 <w:szCs w:val="21"/>
               </w:rPr>
@@ -38469,6 +38913,13 @@
                 <w:rFonts w:ascii="宋体" w:hAnsi="宋体" w:hint="eastAsia"/>
                 <w:szCs w:val="21"/>
               </w:rPr>
+              <w:t>测试</w:t>
+            </w:r>
+            <w:r>
+              <w:rPr>
+                <w:rFonts w:ascii="宋体" w:hAnsi="宋体" w:hint="eastAsia"/>
+                <w:szCs w:val="21"/>
+              </w:rPr>
               <w:t>成功</w:t>
             </w:r>
           </w:p>
@@ -38609,21 +39060,7 @@
                 <w:rFonts w:ascii="宋体" w:hAnsi="宋体" w:hint="eastAsia"/>
                 <w:szCs w:val="21"/>
               </w:rPr>
-              <w:t xml:space="preserve"> </w:t>
-            </w:r>
-            <w:r>
-              <w:rPr>
-                <w:rFonts w:ascii="宋体" w:hAnsi="宋体"/>
-                <w:szCs w:val="21"/>
-              </w:rPr>
-              <w:t xml:space="preserve"> </w:t>
-            </w:r>
-            <w:r>
-              <w:rPr>
-                <w:rFonts w:ascii="宋体" w:hAnsi="宋体" w:hint="eastAsia"/>
-                <w:szCs w:val="21"/>
-              </w:rPr>
-              <w:t xml:space="preserve"> 订单信息消失</w:t>
+              <w:t>订单信息消失</w:t>
             </w:r>
           </w:p>
         </w:tc>
@@ -38652,6 +39089,13 @@
                 <w:rFonts w:ascii="宋体" w:hAnsi="宋体" w:hint="eastAsia"/>
                 <w:szCs w:val="21"/>
               </w:rPr>
+              <w:t>测试</w:t>
+            </w:r>
+            <w:r>
+              <w:rPr>
+                <w:rFonts w:ascii="宋体" w:hAnsi="宋体" w:hint="eastAsia"/>
+                <w:szCs w:val="21"/>
+              </w:rPr>
               <w:t>成功</w:t>
             </w:r>
           </w:p>
@@ -38804,7 +39248,6 @@
           </w:tcPr>
           <w:p>
             <w:pPr>
-              <w:ind w:firstLineChars="100" w:firstLine="210"/>
               <w:rPr>
                 <w:rFonts w:ascii="宋体" w:hAnsi="宋体"/>
                 <w:szCs w:val="21"/>
@@ -38815,7 +39258,7 @@
                 <w:rFonts w:ascii="宋体" w:hAnsi="宋体" w:hint="eastAsia"/>
                 <w:szCs w:val="21"/>
               </w:rPr>
-              <w:t xml:space="preserve"> 新增订单失败</w:t>
+              <w:t>新增订单失败</w:t>
             </w:r>
           </w:p>
         </w:tc>
@@ -38844,6 +39287,13 @@
                 <w:rFonts w:ascii="宋体" w:hAnsi="宋体" w:hint="eastAsia"/>
                 <w:szCs w:val="21"/>
               </w:rPr>
+              <w:t>测试</w:t>
+            </w:r>
+            <w:r>
+              <w:rPr>
+                <w:rFonts w:ascii="宋体" w:hAnsi="宋体" w:hint="eastAsia"/>
+                <w:szCs w:val="21"/>
+              </w:rPr>
               <w:t>成功</w:t>
             </w:r>
           </w:p>
@@ -38996,7 +39446,6 @@
           </w:tcPr>
           <w:p>
             <w:pPr>
-              <w:ind w:firstLineChars="200" w:firstLine="420"/>
               <w:rPr>
                 <w:rFonts w:ascii="宋体" w:hAnsi="宋体"/>
                 <w:szCs w:val="21"/>
@@ -39036,6 +39485,13 @@
                 <w:rFonts w:ascii="宋体" w:hAnsi="宋体" w:hint="eastAsia"/>
                 <w:szCs w:val="21"/>
               </w:rPr>
+              <w:t>测试</w:t>
+            </w:r>
+            <w:r>
+              <w:rPr>
+                <w:rFonts w:ascii="宋体" w:hAnsi="宋体" w:hint="eastAsia"/>
+                <w:szCs w:val="21"/>
+              </w:rPr>
               <w:t>成功</w:t>
             </w:r>
           </w:p>
@@ -39067,7 +39523,7 @@
           <w:szCs w:val="28"/>
         </w:rPr>
       </w:pPr>
-      <w:bookmarkStart w:id="184" w:name="_Toc8795"/>
+      <w:bookmarkStart w:id="168" w:name="_Toc8795"/>
       <w:r>
         <w:rPr>
           <w:rFonts w:ascii="黑体" w:eastAsia="黑体" w:hAnsi="黑体" w:cs="黑体"/>
@@ -39098,7 +39554,7 @@
         </w:rPr>
         <w:t>系统压力测试用例</w:t>
       </w:r>
-      <w:bookmarkEnd w:id="184"/>
+      <w:bookmarkEnd w:id="168"/>
     </w:p>
     <w:p>
       <w:pPr>
@@ -39561,6 +40017,13 @@
             </w:pPr>
             <w:r>
               <w:rPr>
+                <w:rFonts w:ascii="宋体" w:hAnsi="宋体" w:hint="eastAsia"/>
+                <w:szCs w:val="21"/>
+              </w:rPr>
+              <w:t>测试</w:t>
+            </w:r>
+            <w:r>
+              <w:rPr>
                 <w:rFonts w:ascii="宋体" w:hAnsi="宋体" w:cs="宋体" w:hint="eastAsia"/>
                 <w:szCs w:val="21"/>
               </w:rPr>
@@ -39703,6 +40166,13 @@
             </w:pPr>
             <w:r>
               <w:rPr>
+                <w:rFonts w:ascii="宋体" w:hAnsi="宋体" w:hint="eastAsia"/>
+                <w:szCs w:val="21"/>
+              </w:rPr>
+              <w:t>测试</w:t>
+            </w:r>
+            <w:r>
+              <w:rPr>
                 <w:rFonts w:ascii="宋体" w:hAnsi="宋体" w:cs="宋体" w:hint="eastAsia"/>
                 <w:szCs w:val="21"/>
               </w:rPr>
@@ -39859,6 +40329,13 @@
             </w:pPr>
             <w:r>
               <w:rPr>
+                <w:rFonts w:ascii="宋体" w:hAnsi="宋体" w:hint="eastAsia"/>
+                <w:szCs w:val="21"/>
+              </w:rPr>
+              <w:t>测试</w:t>
+            </w:r>
+            <w:r>
+              <w:rPr>
                 <w:rFonts w:ascii="宋体" w:hAnsi="宋体" w:cs="宋体" w:hint="eastAsia"/>
                 <w:szCs w:val="21"/>
               </w:rPr>
@@ -39885,8 +40362,8 @@
           <w:szCs w:val="28"/>
         </w:rPr>
       </w:pPr>
-      <w:bookmarkStart w:id="185" w:name="_Toc135214831"/>
-      <w:bookmarkStart w:id="186" w:name="_Toc105965"/>
+      <w:bookmarkStart w:id="169" w:name="_Toc135214831"/>
+      <w:bookmarkStart w:id="170" w:name="_Toc105965"/>
       <w:r>
         <w:rPr>
           <w:rFonts w:ascii="黑体" w:eastAsia="黑体" w:hAnsi="黑体"/>
@@ -39894,6 +40371,7 @@
           <w:sz w:val="28"/>
           <w:szCs w:val="28"/>
         </w:rPr>
+        <w:lastRenderedPageBreak/>
         <w:t>5.</w:t>
       </w:r>
       <w:r>
@@ -39932,7 +40410,7 @@
         </w:rPr>
         <w:t>负载测试</w:t>
       </w:r>
-      <w:bookmarkEnd w:id="185"/>
+      <w:bookmarkEnd w:id="169"/>
       <w:r>
         <w:rPr>
           <w:rFonts w:ascii="黑体" w:eastAsia="黑体" w:hAnsi="黑体"/>
@@ -39942,7 +40420,7 @@
         </w:rPr>
         <w:t xml:space="preserve"> </w:t>
       </w:r>
-      <w:bookmarkEnd w:id="186"/>
+      <w:bookmarkEnd w:id="170"/>
     </w:p>
     <w:p>
       <w:pPr>
@@ -39979,7 +40457,6 @@
           <w:rFonts w:ascii="宋体" w:hAnsi="宋体" w:cs="宋体"/>
           <w:sz w:val="24"/>
         </w:rPr>
-        <w:lastRenderedPageBreak/>
         <w:t xml:space="preserve">系统负载测试表如表 </w:t>
       </w:r>
       <w:r>
@@ -41181,9 +41658,9 @@
         </w:rPr>
         <w:br w:type="page"/>
       </w:r>
-      <w:bookmarkStart w:id="187" w:name="_Toc495267564"/>
-      <w:bookmarkStart w:id="188" w:name="_Toc22040"/>
-      <w:bookmarkStart w:id="189" w:name="_Toc22890"/>
+      <w:bookmarkStart w:id="171" w:name="_Toc495267564"/>
+      <w:bookmarkStart w:id="172" w:name="_Toc22040"/>
+      <w:bookmarkStart w:id="173" w:name="_Toc22890"/>
       <w:r>
         <w:rPr>
           <w:rStyle w:val="10"/>
@@ -41197,7 +41674,7 @@
         <w:lastRenderedPageBreak/>
         <w:t>结</w:t>
       </w:r>
-      <w:bookmarkEnd w:id="187"/>
+      <w:bookmarkEnd w:id="171"/>
       <w:r>
         <w:rPr>
           <w:rStyle w:val="10"/>
@@ -41209,8 +41686,8 @@
         </w:rPr>
         <w:t xml:space="preserve">  论</w:t>
       </w:r>
-      <w:bookmarkEnd w:id="188"/>
-      <w:bookmarkEnd w:id="189"/>
+      <w:bookmarkEnd w:id="172"/>
+      <w:bookmarkEnd w:id="173"/>
     </w:p>
     <w:p>
       <w:pPr>
@@ -41510,14 +41987,6 @@
         <w:rPr>
           <w:kern w:val="0"/>
           <w:sz w:val="24"/>
-          <w:vertAlign w:val="superscript"/>
-        </w:rPr>
-        <w:t>[</w:t>
-      </w:r>
-      <w:r>
-        <w:rPr>
-          <w:kern w:val="0"/>
-          <w:sz w:val="24"/>
         </w:rPr>
         <w:t>，通过将业务微服务化来降低耦合，提高开发效率。</w:t>
       </w:r>
@@ -41589,7 +42058,7 @@
           <w:lang w:val="zh-CN"/>
         </w:rPr>
       </w:pPr>
-      <w:bookmarkStart w:id="190" w:name="_Toc495267565"/>
+      <w:bookmarkStart w:id="174" w:name="_Toc495267565"/>
       <w:r>
         <w:rPr>
           <w:sz w:val="24"/>
@@ -41613,9 +42082,9 @@
           <w:lang w:val="zh-CN"/>
         </w:rPr>
       </w:pPr>
-      <w:bookmarkStart w:id="191" w:name="_Toc1336"/>
-      <w:bookmarkStart w:id="192" w:name="_Toc15049"/>
-      <w:bookmarkEnd w:id="190"/>
+      <w:bookmarkStart w:id="175" w:name="_Toc1336"/>
+      <w:bookmarkStart w:id="176" w:name="_Toc15049"/>
+      <w:bookmarkEnd w:id="174"/>
       <w:r>
         <w:rPr>
           <w:rFonts w:ascii="黑体" w:eastAsia="黑体" w:hAnsi="黑体" w:cs="黑体" w:hint="eastAsia"/>
@@ -41628,13 +42097,13 @@
         <w:lastRenderedPageBreak/>
         <w:t>参考文献</w:t>
       </w:r>
-      <w:bookmarkEnd w:id="191"/>
-      <w:bookmarkEnd w:id="192"/>
+      <w:bookmarkEnd w:id="175"/>
+      <w:bookmarkEnd w:id="176"/>
     </w:p>
     <w:bookmarkEnd w:id="9"/>
     <w:bookmarkEnd w:id="10"/>
-    <w:bookmarkEnd w:id="162"/>
-    <w:bookmarkEnd w:id="163"/>
+    <w:bookmarkEnd w:id="146"/>
+    <w:bookmarkEnd w:id="147"/>
     <w:p>
       <w:pPr>
         <w:spacing w:line="460" w:lineRule="exact"/>
@@ -41875,21 +42344,24 @@
         </w:rPr>
         <w:t>.</w:t>
       </w:r>
-      <w:hyperlink r:id="rId50" w:history="1">
+      <w:hyperlink r:id="rId49" w:history="1">
         <w:r>
           <w:rPr>
+            <w:sz w:val="24"/>
             <w:szCs w:val="21"/>
           </w:rPr>
           <w:t>基于</w:t>
         </w:r>
         <w:r>
           <w:rPr>
+            <w:sz w:val="24"/>
             <w:szCs w:val="21"/>
           </w:rPr>
           <w:t>SpringBoot</w:t>
         </w:r>
         <w:r>
           <w:rPr>
+            <w:sz w:val="24"/>
             <w:szCs w:val="21"/>
           </w:rPr>
           <w:t>技术的某官网系统设计与实现</w:t>
@@ -42529,7 +43001,7 @@
         </w:rPr>
         <w:t xml:space="preserve">[17] </w:t>
       </w:r>
-      <w:hyperlink r:id="rId51" w:tgtFrame="_blank" w:history="1">
+      <w:hyperlink r:id="rId50" w:tgtFrame="_blank" w:history="1">
         <w:r>
           <w:rPr>
             <w:sz w:val="24"/>
@@ -42577,7 +43049,7 @@
         </w:rPr>
         <w:t xml:space="preserve">[18] </w:t>
       </w:r>
-      <w:hyperlink r:id="rId52" w:tgtFrame="_blank" w:history="1">
+      <w:hyperlink r:id="rId51" w:tgtFrame="_blank" w:history="1">
         <w:r>
           <w:rPr>
             <w:sz w:val="24"/>
@@ -42593,7 +43065,7 @@
         </w:rPr>
         <w:t xml:space="preserve"> A. </w:t>
       </w:r>
-      <w:hyperlink r:id="rId53" w:tgtFrame="_blank" w:history="1">
+      <w:hyperlink r:id="rId52" w:tgtFrame="_blank" w:history="1">
         <w:r>
           <w:rPr>
             <w:sz w:val="24"/>
@@ -42649,28 +43121,15 @@
         <w:jc w:val="left"/>
         <w:rPr>
           <w:sz w:val="24"/>
+        </w:rPr>
+      </w:pPr>
+      <w:r>
+        <w:rPr>
+          <w:sz w:val="24"/>
           <w:szCs w:val="21"/>
         </w:rPr>
-      </w:pPr>
-      <w:r>
-        <w:rPr>
-          <w:sz w:val="24"/>
-          <w:szCs w:val="21"/>
-        </w:rPr>
         <w:t>[20] Simone Hanazumi, Ana C.V. de Melo. [J]. The Journal of Systems &amp; Software, 2019: 200-268.</w:t>
       </w:r>
-    </w:p>
-    <w:p>
-      <w:pPr>
-        <w:autoSpaceDE w:val="0"/>
-        <w:autoSpaceDN w:val="0"/>
-        <w:adjustRightInd w:val="0"/>
-        <w:spacing w:line="360" w:lineRule="auto"/>
-        <w:jc w:val="left"/>
-        <w:rPr>
-          <w:sz w:val="24"/>
-        </w:rPr>
-      </w:pPr>
       <w:r>
         <w:rPr>
           <w:sz w:val="24"/>
@@ -42690,8 +43149,8 @@
           <w:szCs w:val="32"/>
         </w:rPr>
       </w:pPr>
-      <w:bookmarkStart w:id="193" w:name="_Toc31518"/>
-      <w:bookmarkStart w:id="194" w:name="_Toc10616"/>
+      <w:bookmarkStart w:id="177" w:name="_Toc31518"/>
+      <w:bookmarkStart w:id="178" w:name="_Toc10616"/>
       <w:r>
         <w:rPr>
           <w:rFonts w:ascii="黑体" w:eastAsia="黑体" w:hAnsi="黑体" w:cs="黑体" w:hint="eastAsia"/>
@@ -42725,8 +43184,8 @@
         </w:rPr>
         <w:t>谢</w:t>
       </w:r>
-      <w:bookmarkEnd w:id="193"/>
-      <w:bookmarkEnd w:id="194"/>
+      <w:bookmarkEnd w:id="177"/>
+      <w:bookmarkEnd w:id="178"/>
     </w:p>
     <w:p>
       <w:pPr>
@@ -42926,7 +43385,7 @@
     </w:p>
     <w:p/>
     <w:sectPr>
-      <w:headerReference w:type="default" r:id="rId54"/>
+      <w:headerReference w:type="default" r:id="rId53"/>
       <w:pgSz w:w="11906" w:h="16838"/>
       <w:pgMar w:top="1418" w:right="1418" w:bottom="1418" w:left="1418" w:header="851" w:footer="567" w:gutter="0"/>
       <w:cols w:space="425"/>
@@ -43323,7 +43782,7 @@
       <w:lvlText w:val="（%1）"/>
       <w:lvlJc w:val="left"/>
       <w:pPr>
-        <w:ind w:left="1146" w:hanging="720"/>
+        <w:ind w:left="1854" w:hanging="720"/>
       </w:pPr>
       <w:rPr>
         <w:rFonts w:hint="default"/>
@@ -43335,7 +43794,7 @@
       <w:lvlText w:val="%2)"/>
       <w:lvlJc w:val="left"/>
       <w:pPr>
-        <w:ind w:left="1306" w:hanging="440"/>
+        <w:ind w:left="2014" w:hanging="440"/>
       </w:pPr>
     </w:lvl>
     <w:lvl w:ilvl="2" w:tplc="0409001B" w:tentative="1">
@@ -43344,7 +43803,7 @@
       <w:lvlText w:val="%3."/>
       <w:lvlJc w:val="right"/>
       <w:pPr>
-        <w:ind w:left="1746" w:hanging="440"/>
+        <w:ind w:left="2454" w:hanging="440"/>
       </w:pPr>
     </w:lvl>
     <w:lvl w:ilvl="3" w:tplc="0409000F" w:tentative="1">
@@ -43353,7 +43812,7 @@
       <w:lvlText w:val="%4."/>
       <w:lvlJc w:val="left"/>
       <w:pPr>
-        <w:ind w:left="2186" w:hanging="440"/>
+        <w:ind w:left="2894" w:hanging="440"/>
       </w:pPr>
     </w:lvl>
     <w:lvl w:ilvl="4" w:tplc="04090019" w:tentative="1">
@@ -43362,7 +43821,7 @@
       <w:lvlText w:val="%5)"/>
       <w:lvlJc w:val="left"/>
       <w:pPr>
-        <w:ind w:left="2626" w:hanging="440"/>
+        <w:ind w:left="3334" w:hanging="440"/>
       </w:pPr>
     </w:lvl>
     <w:lvl w:ilvl="5" w:tplc="0409001B" w:tentative="1">
@@ -43371,7 +43830,7 @@
       <w:lvlText w:val="%6."/>
       <w:lvlJc w:val="right"/>
       <w:pPr>
-        <w:ind w:left="3066" w:hanging="440"/>
+        <w:ind w:left="3774" w:hanging="440"/>
       </w:pPr>
     </w:lvl>
     <w:lvl w:ilvl="6" w:tplc="0409000F" w:tentative="1">
@@ -43380,7 +43839,7 @@
       <w:lvlText w:val="%7."/>
       <w:lvlJc w:val="left"/>
       <w:pPr>
-        <w:ind w:left="3506" w:hanging="440"/>
+        <w:ind w:left="4214" w:hanging="440"/>
       </w:pPr>
     </w:lvl>
     <w:lvl w:ilvl="7" w:tplc="04090019" w:tentative="1">
@@ -43389,7 +43848,7 @@
       <w:lvlText w:val="%8)"/>
       <w:lvlJc w:val="left"/>
       <w:pPr>
-        <w:ind w:left="3946" w:hanging="440"/>
+        <w:ind w:left="4654" w:hanging="440"/>
       </w:pPr>
     </w:lvl>
     <w:lvl w:ilvl="8" w:tplc="0409001B" w:tentative="1">
@@ -43398,7 +43857,7 @@
       <w:lvlText w:val="%9."/>
       <w:lvlJc w:val="right"/>
       <w:pPr>
-        <w:ind w:left="4386" w:hanging="440"/>
+        <w:ind w:left="5094" w:hanging="440"/>
       </w:pPr>
     </w:lvl>
   </w:abstractNum>

--- a/基于微信小程序的设计与实现毕业论文.docx
+++ b/基于微信小程序的设计与实现毕业论文.docx
@@ -4146,7 +4146,21 @@
           <w:rFonts w:cs="宋体" w:hint="eastAsia"/>
           <w:color w:val="000000"/>
         </w:rPr>
-        <w:t>。微信作为国内最大的社交平台，目前微信的月活跃用户量达多达数十亿，微信已变成人们生活和交往的重要组成部分。随着2017年微信小程序应用的推出，由于其操作简单、流程明晰，而且不需要安装，不占用系统空间的优越特性，逐渐受到使用者的喜爱。小程序是一种新型的程序类型，关于小程序的构思的第一次出现其实不是在微信平台上，但是由于微信用户的规模庞大以及微信重视小程序的开发工作，使得微信小程序日渐成为我们消费者的主流应用系统的发展模式</w:t>
+        <w:t>。</w:t>
+      </w:r>
+      <w:r>
+        <w:rPr>
+          <w:rFonts w:cs="宋体"/>
+          <w:color w:val="000000"/>
+        </w:rPr>
+        <w:t>作为国内最大的社交平台，微信的月活跃用户量早已突破了数十亿，这也使得微信已经变成了人们生活中必不可少的一部分，而2017年微信小程序应用的推出，更是让不少人对其青睐有加，这也使得越来越多的人开始喜欢上了这个应用。相比于传统的应用安装，小程序就更加简单便捷了，操作流程也是十分明晰，而且不需要安装，也不会占用系统空间。</w:t>
+      </w:r>
+      <w:r>
+        <w:rPr>
+          <w:rFonts w:cs="宋体" w:hint="eastAsia"/>
+          <w:color w:val="000000"/>
+        </w:rPr>
+        <w:t>小程序是一种新型的程序类型，关于小程序的构思的第一次出现其实不是在微信平台上，但是由于微信用户的规模庞大以及微信重视小程序的开发工作，使得微信小程序日渐成为我们消费者的主流应用系统的发展模式</w:t>
       </w:r>
       <w:r>
         <w:rPr>
@@ -4281,6 +4295,7 @@
           <w:sz w:val="28"/>
           <w:szCs w:val="28"/>
         </w:rPr>
+        <w:lastRenderedPageBreak/>
         <w:t>1.</w:t>
       </w:r>
       <w:r>
@@ -4341,16 +4356,7 @@
           <w:color w:val="000000"/>
           <w:sz w:val="24"/>
         </w:rPr>
-        <w:t>随着科学技术的不断进步和发展，线上购物的概念相对比较熟悉，各种购物应用</w:t>
-      </w:r>
-      <w:r>
-        <w:rPr>
-          <w:rFonts w:ascii="宋体" w:hAnsi="宋体" w:cs="宋体" w:hint="eastAsia"/>
-          <w:color w:val="000000"/>
-          <w:sz w:val="24"/>
-        </w:rPr>
-        <w:lastRenderedPageBreak/>
-        <w:t>程序不断发展和完善。同时网上购物正在给中国的经济带来了很大的改变</w:t>
+        <w:t>随着科学技术的不断进步和发展，线上购物的概念相对比较熟悉，各种购物应用程序不断发展和完善。同时网上购物正在给中国的经济带来了很大的改变</w:t>
       </w:r>
       <w:r>
         <w:rPr>
@@ -4782,7 +4788,7 @@
           <w:sz w:val="24"/>
           <w:lang w:bidi="ar"/>
         </w:rPr>
-        <w:t>相关的技术不断升级优化，在用户体验和用户留存两方面都提供了非常好的解决方案。截止目前，基于</w:t>
+        <w:t>相关的技术不断升级优化，在用户体验和</w:t>
       </w:r>
       <w:r>
         <w:rPr>
@@ -4790,6 +4796,15 @@
           <w:sz w:val="24"/>
           <w:lang w:bidi="ar"/>
         </w:rPr>
+        <w:lastRenderedPageBreak/>
+        <w:t>用户留存两方面都提供了非常好的解决方案。截止目前，基于</w:t>
+      </w:r>
+      <w:r>
+        <w:rPr>
+          <w:kern w:val="0"/>
+          <w:sz w:val="24"/>
+          <w:lang w:bidi="ar"/>
+        </w:rPr>
         <w:t xml:space="preserve"> Chromium </w:t>
       </w:r>
       <w:r>
@@ -4942,16 +4957,7 @@
           <w:sz w:val="24"/>
           <w:lang w:bidi="ar"/>
         </w:rPr>
-        <w:t>的企业</w:t>
-      </w:r>
-      <w:r>
-        <w:rPr>
-          <w:kern w:val="0"/>
-          <w:sz w:val="24"/>
-          <w:lang w:bidi="ar"/>
-        </w:rPr>
-        <w:lastRenderedPageBreak/>
-        <w:t>相对较多，</w:t>
+        <w:t>的企业相对较多，</w:t>
       </w:r>
       <w:r>
         <w:rPr>
@@ -5452,7 +5458,14 @@
         <w:rPr>
           <w:sz w:val="24"/>
         </w:rPr>
-        <w:t>。微信小程序的出现改变了以往应用需要下载安装的现状，用户只需扫一扫就能够获得使用，实现了应用触手可及用完即走的理念，也不需要担心应用缓存的问题。而小程序搭配零售为商家们带来了一种新型商业模式，这种模式带来了以下几种特点：</w:t>
+        <w:t>。微信小程序的出现改变</w:t>
+      </w:r>
+      <w:r>
+        <w:rPr>
+          <w:sz w:val="24"/>
+        </w:rPr>
+        <w:lastRenderedPageBreak/>
+        <w:t>了以往应用需要下载安装的现状，用户只需扫一扫就能够获得使用，实现了应用触手可及用完即走的理念，也不需要担心应用缓存的问题。而小程序搭配零售为商家们带来了一种新型商业模式，这种模式带来了以下几种特点：</w:t>
       </w:r>
     </w:p>
     <w:p>
@@ -5469,7 +5482,6 @@
           <w:rFonts w:ascii="宋体" w:hAnsi="宋体" w:cs="宋体" w:hint="eastAsia"/>
           <w:sz w:val="24"/>
         </w:rPr>
-        <w:lastRenderedPageBreak/>
         <w:t>(1) 简化安装应用</w:t>
       </w:r>
     </w:p>
@@ -6028,7 +6040,15 @@
           <w:kern w:val="0"/>
           <w:sz w:val="24"/>
         </w:rPr>
-        <w:t>的功能可以不断扩展以支持各种不同的应用程序。</w:t>
+        <w:t>的功能可以不断</w:t>
+      </w:r>
+      <w:r>
+        <w:rPr>
+          <w:kern w:val="0"/>
+          <w:sz w:val="24"/>
+        </w:rPr>
+        <w:lastRenderedPageBreak/>
+        <w:t>扩展以支持各种不同的应用程序。</w:t>
       </w:r>
     </w:p>
     <w:p>
@@ -6088,7 +6108,6 @@
           <w:kern w:val="0"/>
           <w:sz w:val="24"/>
         </w:rPr>
-        <w:lastRenderedPageBreak/>
         <w:t>Eclipes</w:t>
       </w:r>
       <w:r>
@@ -6593,10 +6612,18 @@
       </w:pPr>
       <w:r>
         <w:rPr>
-          <w:kern w:val="0"/>
-          <w:sz w:val="24"/>
-        </w:rPr>
-        <w:t>微信小程序是连接用户和服务的新方法。用户可以在线下扫一扫或者公众号关联小程序码获取小程序应用，或在微信发现页面上搜索小程序。由于</w:t>
+          <w:rFonts w:hint="eastAsia"/>
+          <w:kern w:val="0"/>
+          <w:sz w:val="24"/>
+        </w:rPr>
+        <w:t>微信用户可以方便快捷方位小程序，扫二维码</w:t>
+      </w:r>
+      <w:r>
+        <w:rPr>
+          <w:kern w:val="0"/>
+          <w:sz w:val="24"/>
+        </w:rPr>
+        <w:t>或在微信发现页面上搜索小程序。由于</w:t>
       </w:r>
       <w:r>
         <w:rPr>
@@ -6652,7 +6679,15 @@
           <w:kern w:val="0"/>
           <w:sz w:val="24"/>
         </w:rPr>
-        <w:t>小程序多入口获取和触手可及用完即走的使用体验降低了传播和获取用户的成本。微信小程序的框架大致分为三个部分：逻辑层，视图层和系统层。</w:t>
+        <w:t>小程序多入口获取和触手可及用完即走的使用体验降</w:t>
+      </w:r>
+      <w:r>
+        <w:rPr>
+          <w:kern w:val="0"/>
+          <w:sz w:val="24"/>
+        </w:rPr>
+        <w:lastRenderedPageBreak/>
+        <w:t>低了传播和获取用户的成本。微信小程序的框架大致分为三个部分：逻辑层，视图层和系统层。</w:t>
       </w:r>
     </w:p>
     <w:p>
@@ -6674,7 +6709,6 @@
           <w:kern w:val="0"/>
           <w:sz w:val="24"/>
         </w:rPr>
-        <w:lastRenderedPageBreak/>
         <w:t>在视图层中，微信的</w:t>
       </w:r>
       <w:r>
@@ -14359,7 +14393,7 @@
             <v:imagedata r:id="rId15" o:title=""/>
             <o:lock v:ext="edit" aspectratio="f"/>
           </v:shape>
-          <o:OLEObject Type="Embed" ProgID="Visio.Drawing.15" ShapeID="_x0000_i1025" DrawAspect="Content" ObjectID="_1746017880" r:id="rId16"/>
+          <o:OLEObject Type="Embed" ProgID="Visio.Drawing.15" ShapeID="_x0000_i1025" DrawAspect="Content" ObjectID="_1746029084" r:id="rId16"/>
         </w:object>
       </w:r>
     </w:p>
@@ -14493,7 +14527,7 @@
             <v:imagedata r:id="rId17" o:title=""/>
             <o:lock v:ext="edit" aspectratio="f"/>
           </v:shape>
-          <o:OLEObject Type="Embed" ProgID="Visio.Drawing.15" ShapeID="_x0000_i1026" DrawAspect="Content" ObjectID="_1746017881" r:id="rId18"/>
+          <o:OLEObject Type="Embed" ProgID="Visio.Drawing.15" ShapeID="_x0000_i1026" DrawAspect="Content" ObjectID="_1746029085" r:id="rId18"/>
         </w:object>
       </w:r>
     </w:p>
@@ -14629,7 +14663,7 @@
             <v:imagedata r:id="rId19" o:title=""/>
             <o:lock v:ext="edit" aspectratio="f"/>
           </v:shape>
-          <o:OLEObject Type="Embed" ProgID="Visio.Drawing.15" ShapeID="_x0000_i1027" DrawAspect="Content" ObjectID="_1746017882" r:id="rId20"/>
+          <o:OLEObject Type="Embed" ProgID="Visio.Drawing.15" ShapeID="_x0000_i1027" DrawAspect="Content" ObjectID="_1746029086" r:id="rId20"/>
         </w:object>
       </w:r>
     </w:p>
@@ -14795,7 +14829,7 @@
             <v:imagedata r:id="rId21" o:title=""/>
             <o:lock v:ext="edit" aspectratio="f"/>
           </v:shape>
-          <o:OLEObject Type="Embed" ProgID="Visio.Drawing.15" ShapeID="_x0000_i1028" DrawAspect="Content" ObjectID="_1746017883" r:id="rId22"/>
+          <o:OLEObject Type="Embed" ProgID="Visio.Drawing.15" ShapeID="_x0000_i1028" DrawAspect="Content" ObjectID="_1746029087" r:id="rId22"/>
         </w:object>
       </w:r>
     </w:p>
@@ -14952,7 +14986,7 @@
             <v:imagedata r:id="rId23" o:title=""/>
             <o:lock v:ext="edit" aspectratio="f"/>
           </v:shape>
-          <o:OLEObject Type="Embed" ProgID="Visio.Drawing.15" ShapeID="_x0000_i1029" DrawAspect="Content" ObjectID="_1746017884" r:id="rId24"/>
+          <o:OLEObject Type="Embed" ProgID="Visio.Drawing.15" ShapeID="_x0000_i1029" DrawAspect="Content" ObjectID="_1746029088" r:id="rId24"/>
         </w:object>
       </w:r>
     </w:p>
@@ -15088,7 +15122,7 @@
             <v:imagedata r:id="rId25" o:title=""/>
             <o:lock v:ext="edit" aspectratio="f"/>
           </v:shape>
-          <o:OLEObject Type="Embed" ProgID="Visio.Drawing.15" ShapeID="_x0000_i1030" DrawAspect="Content" ObjectID="_1746017885" r:id="rId26"/>
+          <o:OLEObject Type="Embed" ProgID="Visio.Drawing.15" ShapeID="_x0000_i1030" DrawAspect="Content" ObjectID="_1746029089" r:id="rId26"/>
         </w:object>
       </w:r>
     </w:p>
@@ -15224,7 +15258,7 @@
             <v:imagedata r:id="rId27" o:title=""/>
             <o:lock v:ext="edit" aspectratio="f"/>
           </v:shape>
-          <o:OLEObject Type="Embed" ProgID="Visio.Drawing.15" ShapeID="_x0000_i1031" DrawAspect="Content" ObjectID="_1746017886" r:id="rId28"/>
+          <o:OLEObject Type="Embed" ProgID="Visio.Drawing.15" ShapeID="_x0000_i1031" DrawAspect="Content" ObjectID="_1746029090" r:id="rId28"/>
         </w:object>
       </w:r>
     </w:p>
@@ -26722,7 +26756,7 @@
         <w:pStyle w:val="af"/>
         <w:spacing w:beforeLines="50" w:before="156" w:beforeAutospacing="0" w:afterLines="50" w:after="156" w:afterAutospacing="0" w:line="360" w:lineRule="auto"/>
         <w:rPr>
-          <w:rFonts w:ascii="Times New Roman" w:hAnsi="Times New Roman" w:hint="eastAsia"/>
+          <w:rFonts w:ascii="Times New Roman" w:hAnsi="Times New Roman"/>
           <w:lang w:val="en-US"/>
         </w:rPr>
       </w:pPr>
@@ -31970,9 +32004,6 @@
         <w:snapToGrid w:val="0"/>
         <w:spacing w:line="360" w:lineRule="auto"/>
         <w:ind w:firstLine="480"/>
-        <w:rPr>
-          <w:rFonts w:hint="eastAsia"/>
-        </w:rPr>
       </w:pPr>
       <w:r>
         <w:rPr>
@@ -45035,10 +45066,6 @@
 </file>
 
 <file path=customXml/item1.xml><?xml version="1.0" encoding="utf-8"?>
-<b:Sources xmlns:b="http://schemas.openxmlformats.org/officeDocument/2006/bibliography" xmlns="http://schemas.openxmlformats.org/officeDocument/2006/bibliography" SelectedStyle="\APASixthEditionOfficeOnline.xsl" StyleName="APA" Version="6"/>
-</file>
-
-<file path=customXml/item2.xml><?xml version="1.0" encoding="utf-8"?>
 <s:customData xmlns="http://www.wps.cn/officeDocument/2013/wpsCustomData" xmlns:s="http://www.wps.cn/officeDocument/2013/wpsCustomData">
   <customSectProps>
     <customSectPr/>
@@ -45052,18 +45079,22 @@
 </s:customData>
 </file>
 
+<file path=customXml/item2.xml><?xml version="1.0" encoding="utf-8"?>
+<b:Sources xmlns:b="http://schemas.openxmlformats.org/officeDocument/2006/bibliography" xmlns="http://schemas.openxmlformats.org/officeDocument/2006/bibliography" SelectedStyle="\APASixthEditionOfficeOnline.xsl" StyleName="APA" Version="6"/>
+</file>
+
 <file path=customXml/itemProps1.xml><?xml version="1.0" encoding="utf-8"?>
+<ds:datastoreItem xmlns:ds="http://schemas.openxmlformats.org/officeDocument/2006/customXml" ds:itemID="{B1977F7D-205B-4081-913C-38D41E755F92}">
+  <ds:schemaRefs>
+    <ds:schemaRef ds:uri="http://www.wps.cn/officeDocument/2013/wpsCustomData"/>
+  </ds:schemaRefs>
+</ds:datastoreItem>
+</file>
+
+<file path=customXml/itemProps2.xml><?xml version="1.0" encoding="utf-8"?>
 <ds:datastoreItem xmlns:ds="http://schemas.openxmlformats.org/officeDocument/2006/customXml" ds:itemID="{81203943-BDAA-46FF-B7C5-F29FDC85F344}">
   <ds:schemaRefs>
     <ds:schemaRef ds:uri="http://schemas.openxmlformats.org/officeDocument/2006/bibliography"/>
   </ds:schemaRefs>
 </ds:datastoreItem>
-</file>
-
-<file path=customXml/itemProps2.xml><?xml version="1.0" encoding="utf-8"?>
-<ds:datastoreItem xmlns:ds="http://schemas.openxmlformats.org/officeDocument/2006/customXml" ds:itemID="{B1977F7D-205B-4081-913C-38D41E755F92}">
-  <ds:schemaRefs>
-    <ds:schemaRef ds:uri="http://www.wps.cn/officeDocument/2013/wpsCustomData"/>
-  </ds:schemaRefs>
-</ds:datastoreItem>
 </file>
--- a/基于微信小程序的设计与实现毕业论文.docx
+++ b/基于微信小程序的设计与实现毕业论文.docx
@@ -14393,7 +14393,7 @@
             <v:imagedata r:id="rId15" o:title=""/>
             <o:lock v:ext="edit" aspectratio="f"/>
           </v:shape>
-          <o:OLEObject Type="Embed" ProgID="Visio.Drawing.15" ShapeID="_x0000_i1025" DrawAspect="Content" ObjectID="_1746029084" r:id="rId16"/>
+          <o:OLEObject Type="Embed" ProgID="Visio.Drawing.15" ShapeID="_x0000_i1025" DrawAspect="Content" ObjectID="_1746041076" r:id="rId16"/>
         </w:object>
       </w:r>
     </w:p>
@@ -14527,7 +14527,7 @@
             <v:imagedata r:id="rId17" o:title=""/>
             <o:lock v:ext="edit" aspectratio="f"/>
           </v:shape>
-          <o:OLEObject Type="Embed" ProgID="Visio.Drawing.15" ShapeID="_x0000_i1026" DrawAspect="Content" ObjectID="_1746029085" r:id="rId18"/>
+          <o:OLEObject Type="Embed" ProgID="Visio.Drawing.15" ShapeID="_x0000_i1026" DrawAspect="Content" ObjectID="_1746041077" r:id="rId18"/>
         </w:object>
       </w:r>
     </w:p>
@@ -14663,7 +14663,7 @@
             <v:imagedata r:id="rId19" o:title=""/>
             <o:lock v:ext="edit" aspectratio="f"/>
           </v:shape>
-          <o:OLEObject Type="Embed" ProgID="Visio.Drawing.15" ShapeID="_x0000_i1027" DrawAspect="Content" ObjectID="_1746029086" r:id="rId20"/>
+          <o:OLEObject Type="Embed" ProgID="Visio.Drawing.15" ShapeID="_x0000_i1027" DrawAspect="Content" ObjectID="_1746041078" r:id="rId20"/>
         </w:object>
       </w:r>
     </w:p>
@@ -14829,7 +14829,7 @@
             <v:imagedata r:id="rId21" o:title=""/>
             <o:lock v:ext="edit" aspectratio="f"/>
           </v:shape>
-          <o:OLEObject Type="Embed" ProgID="Visio.Drawing.15" ShapeID="_x0000_i1028" DrawAspect="Content" ObjectID="_1746029087" r:id="rId22"/>
+          <o:OLEObject Type="Embed" ProgID="Visio.Drawing.15" ShapeID="_x0000_i1028" DrawAspect="Content" ObjectID="_1746041079" r:id="rId22"/>
         </w:object>
       </w:r>
     </w:p>
@@ -14986,7 +14986,7 @@
             <v:imagedata r:id="rId23" o:title=""/>
             <o:lock v:ext="edit" aspectratio="f"/>
           </v:shape>
-          <o:OLEObject Type="Embed" ProgID="Visio.Drawing.15" ShapeID="_x0000_i1029" DrawAspect="Content" ObjectID="_1746029088" r:id="rId24"/>
+          <o:OLEObject Type="Embed" ProgID="Visio.Drawing.15" ShapeID="_x0000_i1029" DrawAspect="Content" ObjectID="_1746041080" r:id="rId24"/>
         </w:object>
       </w:r>
     </w:p>
@@ -15122,7 +15122,7 @@
             <v:imagedata r:id="rId25" o:title=""/>
             <o:lock v:ext="edit" aspectratio="f"/>
           </v:shape>
-          <o:OLEObject Type="Embed" ProgID="Visio.Drawing.15" ShapeID="_x0000_i1030" DrawAspect="Content" ObjectID="_1746029089" r:id="rId26"/>
+          <o:OLEObject Type="Embed" ProgID="Visio.Drawing.15" ShapeID="_x0000_i1030" DrawAspect="Content" ObjectID="_1746041081" r:id="rId26"/>
         </w:object>
       </w:r>
     </w:p>
@@ -15258,7 +15258,7 @@
             <v:imagedata r:id="rId27" o:title=""/>
             <o:lock v:ext="edit" aspectratio="f"/>
           </v:shape>
-          <o:OLEObject Type="Embed" ProgID="Visio.Drawing.15" ShapeID="_x0000_i1031" DrawAspect="Content" ObjectID="_1746029090" r:id="rId28"/>
+          <o:OLEObject Type="Embed" ProgID="Visio.Drawing.15" ShapeID="_x0000_i1031" DrawAspect="Content" ObjectID="_1746041082" r:id="rId28"/>
         </w:object>
       </w:r>
     </w:p>
@@ -41735,30 +41735,50 @@
         <w:spacing w:line="360" w:lineRule="auto"/>
         <w:ind w:firstLineChars="200" w:firstLine="480"/>
         <w:rPr>
-          <w:kern w:val="0"/>
-          <w:sz w:val="24"/>
-        </w:rPr>
-      </w:pPr>
-      <w:r>
-        <w:rPr>
-          <w:kern w:val="0"/>
-          <w:sz w:val="24"/>
-        </w:rPr>
-        <w:t>在系统的开发过程当中，</w:t>
-      </w:r>
-      <w:r>
-        <w:rPr>
-          <w:kern w:val="0"/>
-          <w:sz w:val="24"/>
-        </w:rPr>
-        <w:t>本文</w:t>
-      </w:r>
-      <w:r>
-        <w:rPr>
-          <w:kern w:val="0"/>
-          <w:sz w:val="24"/>
-        </w:rPr>
-        <w:t>主要对系统的需求实现设计和开发，并对系统的功能实现了完整的需求分析。</w:t>
+          <w:rFonts w:hint="eastAsia"/>
+          <w:kern w:val="0"/>
+          <w:sz w:val="24"/>
+        </w:rPr>
+      </w:pPr>
+      <w:r>
+        <w:rPr>
+          <w:rFonts w:hint="eastAsia"/>
+          <w:kern w:val="0"/>
+          <w:sz w:val="24"/>
+        </w:rPr>
+        <w:t>本次本人利用所学知识，设计了一套基于微信小程序的校园零食系统，它是利用</w:t>
+      </w:r>
+      <w:r>
+        <w:rPr>
+          <w:rFonts w:hint="eastAsia"/>
+          <w:kern w:val="0"/>
+          <w:sz w:val="24"/>
+        </w:rPr>
+        <w:t>Java</w:t>
+      </w:r>
+      <w:r>
+        <w:rPr>
+          <w:rFonts w:hint="eastAsia"/>
+          <w:kern w:val="0"/>
+          <w:sz w:val="24"/>
+        </w:rPr>
+        <w:t>完成基本功能的编写，利用</w:t>
+      </w:r>
+      <w:r>
+        <w:rPr>
+          <w:rFonts w:hint="eastAsia"/>
+          <w:kern w:val="0"/>
+          <w:sz w:val="24"/>
+        </w:rPr>
+        <w:t>MySQL</w:t>
+      </w:r>
+      <w:r>
+        <w:rPr>
+          <w:rFonts w:hint="eastAsia"/>
+          <w:kern w:val="0"/>
+          <w:sz w:val="24"/>
+        </w:rPr>
+        <w:t>数据库存储系统所需要的数据，并建立相应的数据表；除此之外，对关键的数据进行了定期备份，确保数据的安全性。将在所学的课程中学到的知识很好的与实践相结合，设计出了一套高效可用的基于微信小程序的校园零食商城。</w:t>
       </w:r>
     </w:p>
     <w:p>
@@ -41778,7 +41798,30 @@
           <w:kern w:val="0"/>
           <w:sz w:val="24"/>
         </w:rPr>
-        <w:t>对于这个设计来说，它整个系统设计是应用</w:t>
+        <w:t>根据系统的实际使用结果，本系统</w:t>
+      </w:r>
+      <w:r>
+        <w:rPr>
+          <w:rFonts w:hint="eastAsia"/>
+          <w:kern w:val="0"/>
+          <w:sz w:val="24"/>
+        </w:rPr>
+        <w:t>有</w:t>
+      </w:r>
+      <w:r>
+        <w:rPr>
+          <w:kern w:val="0"/>
+          <w:sz w:val="24"/>
+        </w:rPr>
+        <w:t>扎根于微信小程序，操作方便，用户接受度强</w:t>
+      </w:r>
+      <w:r>
+        <w:rPr>
+          <w:rFonts w:hint="eastAsia"/>
+          <w:kern w:val="0"/>
+          <w:sz w:val="24"/>
+        </w:rPr>
+        <w:t>、</w:t>
       </w:r>
       <w:r>
         <w:rPr>
@@ -41792,49 +41835,44 @@
           <w:kern w:val="0"/>
           <w:sz w:val="24"/>
         </w:rPr>
-        <w:t>和</w:t>
-      </w:r>
-      <w:r>
-        <w:rPr>
-          <w:kern w:val="0"/>
-          <w:sz w:val="24"/>
-        </w:rPr>
-        <w:t>MySQL</w:t>
-      </w:r>
-      <w:r>
-        <w:rPr>
-          <w:kern w:val="0"/>
-          <w:sz w:val="24"/>
-        </w:rPr>
-        <w:t>来做设计的，也是恰好将我之前所学的</w:t>
-      </w:r>
-      <w:r>
-        <w:rPr>
-          <w:kern w:val="0"/>
-          <w:sz w:val="24"/>
-        </w:rPr>
-        <w:t>MySQL</w:t>
-      </w:r>
-      <w:r>
-        <w:rPr>
-          <w:kern w:val="0"/>
-          <w:sz w:val="24"/>
-        </w:rPr>
-        <w:t>数据库</w:t>
-      </w:r>
-      <w:r>
-        <w:rPr>
-          <w:kern w:val="0"/>
-          <w:sz w:val="24"/>
-        </w:rPr>
-        <w:t>JSP</w:t>
-      </w:r>
-      <w:r>
-        <w:rPr>
-          <w:kern w:val="0"/>
-          <w:sz w:val="24"/>
-        </w:rPr>
-        <w:t>技术都应用了出来，但是，由于之前专业课程学习不够牢固全面，仅仅靠之前所学知识是远远不够的，这是对我的一次考验，也同时是一次让我应用所学知识来解决现实问题的一次机会。</w:t>
+        <w:t>等相关技术成熟，错误率相对较小</w:t>
+      </w:r>
+      <w:r>
+        <w:rPr>
+          <w:rFonts w:hint="eastAsia"/>
+          <w:kern w:val="0"/>
+          <w:sz w:val="24"/>
+        </w:rPr>
+        <w:t>、</w:t>
+      </w:r>
+      <w:r>
+        <w:rPr>
+          <w:kern w:val="0"/>
+          <w:sz w:val="24"/>
+        </w:rPr>
+        <w:t>.</w:t>
+      </w:r>
+      <w:r>
+        <w:rPr>
+          <w:kern w:val="0"/>
+          <w:sz w:val="24"/>
+        </w:rPr>
+        <w:t>Mysql</w:t>
+      </w:r>
+      <w:r>
+        <w:rPr>
+          <w:kern w:val="0"/>
+          <w:sz w:val="24"/>
+        </w:rPr>
+        <w:t>数据库系统相对成熟，数据安全</w:t>
+      </w:r>
+      <w:r>
+        <w:rPr>
+          <w:rFonts w:hint="eastAsia"/>
+          <w:kern w:val="0"/>
+          <w:sz w:val="24"/>
+        </w:rPr>
+        <w:t>等哟对岸</w:t>
       </w:r>
     </w:p>
     <w:p>
@@ -41854,7 +41892,7 @@
           <w:kern w:val="0"/>
           <w:sz w:val="24"/>
         </w:rPr>
-        <w:t>根据系统的实际使用结果，本系统</w:t>
+        <w:t>但是，没有完美的系统，在使用的过程中，让我也渐渐了解到了系统的不足</w:t>
       </w:r>
       <w:r>
         <w:rPr>
@@ -41862,14 +41900,21 @@
           <w:kern w:val="0"/>
           <w:sz w:val="24"/>
         </w:rPr>
-        <w:t>有</w:t>
-      </w:r>
-      <w:r>
-        <w:rPr>
-          <w:kern w:val="0"/>
-          <w:sz w:val="24"/>
-        </w:rPr>
-        <w:t>扎根于微信小程序，操作方便，用户接受度强</w:t>
+        <w:t>，首先是</w:t>
+      </w:r>
+      <w:r>
+        <w:rPr>
+          <w:kern w:val="0"/>
+          <w:sz w:val="24"/>
+        </w:rPr>
+        <w:t>UI</w:t>
+      </w:r>
+      <w:r>
+        <w:rPr>
+          <w:kern w:val="0"/>
+          <w:sz w:val="24"/>
+        </w:rPr>
+        <w:t>等前端美观度不够</w:t>
       </w:r>
       <w:r>
         <w:rPr>
@@ -41877,58 +41922,14 @@
           <w:kern w:val="0"/>
           <w:sz w:val="24"/>
         </w:rPr>
-        <w:t>、</w:t>
-      </w:r>
-      <w:r>
-        <w:rPr>
-          <w:kern w:val="0"/>
-          <w:sz w:val="24"/>
-        </w:rPr>
-        <w:t>JSP</w:t>
-      </w:r>
-      <w:r>
-        <w:rPr>
-          <w:kern w:val="0"/>
-          <w:sz w:val="24"/>
-        </w:rPr>
-        <w:t>等相关技术成熟，错误率相对较小</w:t>
-      </w:r>
-      <w:r>
-        <w:rPr>
-          <w:rFonts w:hint="eastAsia"/>
-          <w:kern w:val="0"/>
-          <w:sz w:val="24"/>
-        </w:rPr>
-        <w:t>、</w:t>
-      </w:r>
-      <w:r>
-        <w:rPr>
-          <w:kern w:val="0"/>
-          <w:sz w:val="24"/>
-        </w:rPr>
-        <w:t>.</w:t>
-      </w:r>
-      <w:r>
-        <w:rPr>
-          <w:kern w:val="0"/>
-          <w:sz w:val="24"/>
-        </w:rPr>
-        <w:t>Mysql</w:t>
-      </w:r>
-      <w:r>
-        <w:rPr>
-          <w:kern w:val="0"/>
-          <w:sz w:val="24"/>
-        </w:rPr>
-        <w:t>数据库系统相对成熟，数据安全</w:t>
-      </w:r>
-      <w:r>
-        <w:rPr>
-          <w:rFonts w:hint="eastAsia"/>
-          <w:kern w:val="0"/>
-          <w:sz w:val="24"/>
-        </w:rPr>
-        <w:t>等哟对岸</w:t>
+        <w:t>，其次是</w:t>
+      </w:r>
+      <w:r>
+        <w:rPr>
+          <w:kern w:val="0"/>
+          <w:sz w:val="24"/>
+        </w:rPr>
+        <w:t>采用单体架构，在系统建立的初期可以满足需求，但是随着业务的发展，可能存在不能满足开发效率的问题；</w:t>
       </w:r>
     </w:p>
     <w:p>
@@ -41948,44 +41949,21 @@
           <w:kern w:val="0"/>
           <w:sz w:val="24"/>
         </w:rPr>
-        <w:t>但是，没有完美的系统，在使用的过程中，让我也渐渐了解到了系统的不足</w:t>
-      </w:r>
-      <w:r>
-        <w:rPr>
-          <w:rFonts w:hint="eastAsia"/>
-          <w:kern w:val="0"/>
-          <w:sz w:val="24"/>
-        </w:rPr>
-        <w:t>，首先是</w:t>
-      </w:r>
-      <w:r>
-        <w:rPr>
-          <w:kern w:val="0"/>
-          <w:sz w:val="24"/>
-        </w:rPr>
-        <w:t>UI</w:t>
-      </w:r>
-      <w:r>
-        <w:rPr>
-          <w:kern w:val="0"/>
-          <w:sz w:val="24"/>
-        </w:rPr>
-        <w:t>等前端美观度不够</w:t>
-      </w:r>
-      <w:r>
-        <w:rPr>
-          <w:rFonts w:hint="eastAsia"/>
-          <w:kern w:val="0"/>
-          <w:sz w:val="24"/>
-        </w:rPr>
-        <w:t>，其次是</w:t>
-      </w:r>
-      <w:r>
-        <w:rPr>
-          <w:kern w:val="0"/>
-          <w:sz w:val="24"/>
-        </w:rPr>
-        <w:t>采用单体架构，在系统建立的初期可以满足需求，但是随着业务的发展，可能存在不能满足开发效率的问题；</w:t>
+        <w:t>针对以上问题，我的解决方式是，通过不断地学习提高前端设计的美感，此外，针对架构的问题，可能日后会采用分布式框架</w:t>
+      </w:r>
+      <w:r>
+        <w:rPr>
+          <w:kern w:val="0"/>
+          <w:sz w:val="24"/>
+        </w:rPr>
+        <w:t>Springcloud</w:t>
+      </w:r>
+      <w:r>
+        <w:rPr>
+          <w:kern w:val="0"/>
+          <w:sz w:val="24"/>
+        </w:rPr>
+        <w:t>，通过将业务微服务化来降低耦合，提高开发效率。</w:t>
       </w:r>
     </w:p>
     <w:p>
@@ -42000,26 +41978,38 @@
           <w:sz w:val="24"/>
         </w:rPr>
       </w:pPr>
-      <w:r>
-        <w:rPr>
-          <w:kern w:val="0"/>
-          <w:sz w:val="24"/>
-        </w:rPr>
-        <w:t>针对以上问题，我的解决方式是，通过不断地学习提高前端设计的美感，此外，针对架构的问题，可能日后会采用分布式框架</w:t>
-      </w:r>
-      <w:r>
-        <w:rPr>
-          <w:kern w:val="0"/>
-          <w:sz w:val="24"/>
-        </w:rPr>
-        <w:t>Springcloud</w:t>
-      </w:r>
-      <w:r>
-        <w:rPr>
-          <w:kern w:val="0"/>
-          <w:sz w:val="24"/>
-        </w:rPr>
-        <w:t>，通过将业务微服务化来降低耦合，提高开发效率。</w:t>
+      <w:bookmarkStart w:id="174" w:name="_Toc495267565"/>
+      <w:r>
+        <w:rPr>
+          <w:rFonts w:hint="eastAsia"/>
+          <w:kern w:val="0"/>
+          <w:sz w:val="24"/>
+        </w:rPr>
+        <w:t>在进行编码工作中</w:t>
+      </w:r>
+      <w:r>
+        <w:rPr>
+          <w:rFonts w:hint="eastAsia"/>
+          <w:kern w:val="0"/>
+          <w:sz w:val="24"/>
+        </w:rPr>
+        <w:t>，我就意识到，磨刀不误砍柴工</w:t>
+      </w:r>
+      <w:r>
+        <w:rPr>
+          <w:rFonts w:hint="eastAsia"/>
+          <w:kern w:val="0"/>
+          <w:sz w:val="24"/>
+        </w:rPr>
+        <w:t>的道理</w:t>
+      </w:r>
+      <w:r>
+        <w:rPr>
+          <w:rFonts w:hint="eastAsia"/>
+          <w:kern w:val="0"/>
+          <w:sz w:val="24"/>
+        </w:rPr>
+        <w:t>，如果能把这个系统的要求和每一个功能都说得清清楚楚，那就能省下很多的时间来修改这个系统。这个系统的实现，也是我对自己的一种肯定，它证实了我们在大学期间所学到的知识。但与此同时，我也发现了许多的问题，这说明在今后的学习上，还需要继续强化自己的知识和技能。</w:t>
       </w:r>
     </w:p>
     <w:p>
@@ -42036,10 +42026,11 @@
       </w:pPr>
       <w:r>
         <w:rPr>
-          <w:kern w:val="0"/>
-          <w:sz w:val="24"/>
-        </w:rPr>
-        <w:t>在系统开发过程中，我明白了应注重开头，磨刀不误砍柴工，只有将系统的需求以及各个模块的设计构思清楚，那么在后期开发过程中将会节省大量时间用于修改程序。这个系统的实现也是我对自己的肯定，证明了我们在大学期间所学的知识，但同时我也发现了很多的问题在我身上，事实证明在以后的学习上还要不断增强自己的知识和技能。</w:t>
+          <w:rFonts w:hint="eastAsia"/>
+          <w:kern w:val="0"/>
+          <w:sz w:val="24"/>
+        </w:rPr>
+        <w:t>本次毕业设计主要是对我们所学习到的知识进行一个归纳，了解自身的优势与不足，并在此基础上相互学习，相互补充。在这期间，我也遇到了很多困难，但是经过学习和探讨，最终完成了这次的毕业设计，并学到了课堂之外的知识。这一次，不但锻炼了我的头脑，还锻炼了我的动手能力，让我认识到了工作的艰辛，也让我认识到，只要肯努力，就没有做不到的事情。</w:t>
       </w:r>
     </w:p>
     <w:p>
@@ -42056,10 +42047,11 @@
       </w:pPr>
       <w:r>
         <w:rPr>
-          <w:kern w:val="0"/>
-          <w:sz w:val="24"/>
-        </w:rPr>
-        <w:t>这次的毕业设计是让我们对所学的一个总结，让我们知道自己的长处和短处，然后取长补短。在这其中，我遇到了重重困难，但是通过学习和探讨，最后完成了该次毕业设计，并且学到了课堂以外的知识。这次开发不仅是对我大脑的开发，也是对我动手能力的锻炼，让我知道了工作的辛苦，让我明白了只要努力就没有过不去的坎儿。</w:t>
+          <w:rFonts w:hint="eastAsia"/>
+          <w:kern w:val="0"/>
+          <w:sz w:val="24"/>
+        </w:rPr>
+        <w:t>以上就是本人在此次毕业设计过程中的一些心得和经验，本人了解到，因为自己的能力所限，对这个体系还存在着一些不足之处，在未来，本人将会加倍努力，不断改进。</w:t>
       </w:r>
     </w:p>
     <w:p>
@@ -42078,22 +42070,6 @@
         <w:rPr>
           <w:kern w:val="0"/>
           <w:sz w:val="24"/>
-        </w:rPr>
-        <w:t>以上是我这次毕业设计中的感受与体会，我明白由于自身能力有限，对于此系统还不够完善，在今后，会更加努力，提高自己。</w:t>
-      </w:r>
-    </w:p>
-    <w:p>
-      <w:pPr>
-        <w:rPr>
-          <w:sz w:val="24"/>
-          <w:lang w:val="zh-CN"/>
-        </w:rPr>
-      </w:pPr>
-      <w:bookmarkStart w:id="174" w:name="_Toc495267565"/>
-      <w:r>
-        <w:rPr>
-          <w:sz w:val="24"/>
-          <w:lang w:val="zh-CN"/>
         </w:rPr>
         <w:br w:type="page"/>
       </w:r>
@@ -45066,6 +45042,10 @@
 </file>
 
 <file path=customXml/item1.xml><?xml version="1.0" encoding="utf-8"?>
+<b:Sources xmlns:b="http://schemas.openxmlformats.org/officeDocument/2006/bibliography" xmlns="http://schemas.openxmlformats.org/officeDocument/2006/bibliography" SelectedStyle="\APASixthEditionOfficeOnline.xsl" StyleName="APA" Version="6"/>
+</file>
+
+<file path=customXml/item2.xml><?xml version="1.0" encoding="utf-8"?>
 <s:customData xmlns="http://www.wps.cn/officeDocument/2013/wpsCustomData" xmlns:s="http://www.wps.cn/officeDocument/2013/wpsCustomData">
   <customSectProps>
     <customSectPr/>
@@ -45079,22 +45059,18 @@
 </s:customData>
 </file>
 
-<file path=customXml/item2.xml><?xml version="1.0" encoding="utf-8"?>
-<b:Sources xmlns:b="http://schemas.openxmlformats.org/officeDocument/2006/bibliography" xmlns="http://schemas.openxmlformats.org/officeDocument/2006/bibliography" SelectedStyle="\APASixthEditionOfficeOnline.xsl" StyleName="APA" Version="6"/>
+<file path=customXml/itemProps1.xml><?xml version="1.0" encoding="utf-8"?>
+<ds:datastoreItem xmlns:ds="http://schemas.openxmlformats.org/officeDocument/2006/customXml" ds:itemID="{81203943-BDAA-46FF-B7C5-F29FDC85F344}">
+  <ds:schemaRefs>
+    <ds:schemaRef ds:uri="http://schemas.openxmlformats.org/officeDocument/2006/bibliography"/>
+  </ds:schemaRefs>
+</ds:datastoreItem>
 </file>
 
-<file path=customXml/itemProps1.xml><?xml version="1.0" encoding="utf-8"?>
+<file path=customXml/itemProps2.xml><?xml version="1.0" encoding="utf-8"?>
 <ds:datastoreItem xmlns:ds="http://schemas.openxmlformats.org/officeDocument/2006/customXml" ds:itemID="{B1977F7D-205B-4081-913C-38D41E755F92}">
   <ds:schemaRefs>
     <ds:schemaRef ds:uri="http://www.wps.cn/officeDocument/2013/wpsCustomData"/>
   </ds:schemaRefs>
 </ds:datastoreItem>
-</file>
-
-<file path=customXml/itemProps2.xml><?xml version="1.0" encoding="utf-8"?>
-<ds:datastoreItem xmlns:ds="http://schemas.openxmlformats.org/officeDocument/2006/customXml" ds:itemID="{81203943-BDAA-46FF-B7C5-F29FDC85F344}">
-  <ds:schemaRefs>
-    <ds:schemaRef ds:uri="http://schemas.openxmlformats.org/officeDocument/2006/bibliography"/>
-  </ds:schemaRefs>
-</ds:datastoreItem>
 </file>